--- a/Floating Point versus Fixed Point Numbers.docx
+++ b/Floating Point versus Fixed Point Numbers.docx
@@ -21,6 +21,7 @@
         <w:autoSpaceDE w:val="0"/>
         <w:autoSpaceDN w:val="0"/>
         <w:adjustRightInd w:val="0"/>
+        <w:outlineLvl w:val="0"/>
         <w:rPr>
           <w:rFonts w:ascii="Arial" w:hAnsi="Arial" w:cs="Arial"/>
           <w:sz w:val="20"/>
@@ -436,6 +437,7 @@
         <w:autoSpaceDE w:val="0"/>
         <w:autoSpaceDN w:val="0"/>
         <w:adjustRightInd w:val="0"/>
+        <w:outlineLvl w:val="0"/>
         <w:rPr>
           <w:rFonts w:ascii="Arial" w:hAnsi="Arial" w:cs="Arial"/>
           <w:sz w:val="20"/>
@@ -574,7 +576,15 @@
           <w:sz w:val="20"/>
           <w:szCs w:val="20"/>
         </w:rPr>
-        <w:t xml:space="preserve">It also includes overrides for the common math operators (+, -, </w:t>
+        <w:t xml:space="preserve">It also includes overrides for the common math </w:t>
+      </w:r>
+      <w:r>
+        <w:rPr>
+          <w:rFonts w:ascii="Arial" w:hAnsi="Arial" w:cs="Arial"/>
+          <w:sz w:val="20"/>
+          <w:szCs w:val="20"/>
+        </w:rPr>
+        <w:t xml:space="preserve">and comparison operators (+, -, </w:t>
       </w:r>
       <w:proofErr w:type="gramStart"/>
       <w:r>
@@ -592,27 +602,124 @@
           <w:sz w:val="20"/>
           <w:szCs w:val="20"/>
         </w:rPr>
-        <w:t xml:space="preserve"> *) and a </w:t>
-      </w:r>
-    </w:p>
-    <w:p>
-      <w:pPr>
-        <w:widowControl w:val="0"/>
-        <w:autoSpaceDE w:val="0"/>
-        <w:autoSpaceDN w:val="0"/>
-        <w:adjustRightInd w:val="0"/>
-        <w:rPr>
-          <w:rFonts w:ascii="Calibri" w:hAnsi="Calibri" w:cs="Calibri"/>
-          <w:sz w:val="20"/>
-          <w:szCs w:val="20"/>
-        </w:rPr>
-      </w:pPr>
-      <w:r>
-        <w:rPr>
-          <w:rFonts w:ascii="Calibri" w:hAnsi="Calibri" w:cs="Calibri"/>
-          <w:sz w:val="20"/>
-          <w:szCs w:val="20"/>
-        </w:rPr>
+        <w:t xml:space="preserve"> *, &lt;, &gt;, </w:t>
+      </w:r>
+      <w:proofErr w:type="spellStart"/>
+      <w:r>
+        <w:rPr>
+          <w:rFonts w:ascii="Arial" w:hAnsi="Arial" w:cs="Arial"/>
+          <w:sz w:val="20"/>
+          <w:szCs w:val="20"/>
+        </w:rPr>
+        <w:t>etc</w:t>
+      </w:r>
+      <w:proofErr w:type="spellEnd"/>
+      <w:r>
+        <w:rPr>
+          <w:rFonts w:ascii="Arial" w:hAnsi="Arial" w:cs="Arial"/>
+          <w:sz w:val="20"/>
+          <w:szCs w:val="20"/>
+        </w:rPr>
+        <w:t xml:space="preserve">) and has some handy functions like </w:t>
+      </w:r>
+      <w:proofErr w:type="spellStart"/>
+      <w:r>
+        <w:rPr>
+          <w:rFonts w:ascii="Courier New" w:hAnsi="Courier New" w:cs="Courier New"/>
+          <w:sz w:val="20"/>
+          <w:szCs w:val="20"/>
+        </w:rPr>
+        <w:t>ceilFixed</w:t>
+      </w:r>
+      <w:proofErr w:type="spellEnd"/>
+      <w:r>
+        <w:rPr>
+          <w:rFonts w:ascii="Courier New" w:hAnsi="Courier New" w:cs="Courier New"/>
+          <w:sz w:val="20"/>
+          <w:szCs w:val="20"/>
+        </w:rPr>
+        <w:t>()</w:t>
+      </w:r>
+      <w:r>
+        <w:rPr>
+          <w:rFonts w:ascii="Arial" w:hAnsi="Arial" w:cs="Arial"/>
+          <w:sz w:val="20"/>
+          <w:szCs w:val="20"/>
+        </w:rPr>
+        <w:t xml:space="preserve">, </w:t>
+      </w:r>
+      <w:proofErr w:type="spellStart"/>
+      <w:r>
+        <w:rPr>
+          <w:rFonts w:ascii="Courier New" w:hAnsi="Courier New" w:cs="Courier New"/>
+          <w:sz w:val="20"/>
+          <w:szCs w:val="20"/>
+        </w:rPr>
+        <w:t>floorFixed</w:t>
+      </w:r>
+      <w:proofErr w:type="spellEnd"/>
+      <w:r>
+        <w:rPr>
+          <w:rFonts w:ascii="Courier New" w:hAnsi="Courier New" w:cs="Courier New"/>
+          <w:sz w:val="20"/>
+          <w:szCs w:val="20"/>
+        </w:rPr>
+        <w:t>()</w:t>
+      </w:r>
+      <w:r>
+        <w:rPr>
+          <w:rFonts w:ascii="Arial" w:hAnsi="Arial" w:cs="Arial"/>
+          <w:sz w:val="20"/>
+          <w:szCs w:val="20"/>
+        </w:rPr>
+        <w:t xml:space="preserve"> and </w:t>
+      </w:r>
+      <w:proofErr w:type="spellStart"/>
+      <w:r>
+        <w:rPr>
+          <w:rFonts w:ascii="Courier New" w:hAnsi="Courier New" w:cs="Courier New"/>
+          <w:sz w:val="20"/>
+          <w:szCs w:val="20"/>
+        </w:rPr>
+        <w:t>roundFixed</w:t>
+      </w:r>
+      <w:proofErr w:type="spellEnd"/>
+      <w:r>
+        <w:rPr>
+          <w:rFonts w:ascii="Courier New" w:hAnsi="Courier New" w:cs="Courier New"/>
+          <w:sz w:val="20"/>
+          <w:szCs w:val="20"/>
+        </w:rPr>
+        <w:t>()</w:t>
+      </w:r>
+      <w:r>
+        <w:rPr>
+          <w:rFonts w:ascii="Arial" w:hAnsi="Arial" w:cs="Arial"/>
+          <w:sz w:val="20"/>
+          <w:szCs w:val="20"/>
+        </w:rPr>
+        <w:t>.  The details of the library can be found in the readme.md file.</w:t>
+      </w:r>
+    </w:p>
+    <w:p>
+      <w:pPr>
+        <w:widowControl w:val="0"/>
+        <w:autoSpaceDE w:val="0"/>
+        <w:autoSpaceDN w:val="0"/>
+        <w:adjustRightInd w:val="0"/>
+        <w:rPr>
+          <w:rFonts w:ascii="Calibri" w:hAnsi="Calibri" w:cs="Calibri"/>
+          <w:sz w:val="20"/>
+          <w:szCs w:val="20"/>
+        </w:rPr>
+      </w:pPr>
+      <w:r>
+        <w:rPr>
+          <w:rFonts w:ascii="Calibri" w:hAnsi="Calibri" w:cs="Calibri"/>
+          <w:sz w:val="20"/>
+          <w:szCs w:val="20"/>
+        </w:rPr>
+        <w:lastRenderedPageBreak/>
         <w:t>Firstly, some simple assignments and math:</w:t>
       </w:r>
     </w:p>
@@ -635,19 +742,6 @@
         <w:autoSpaceDE w:val="0"/>
         <w:autoSpaceDN w:val="0"/>
         <w:adjustRightInd w:val="0"/>
-        <w:rPr>
-          <w:rFonts w:ascii="Calibri" w:hAnsi="Calibri" w:cs="Calibri"/>
-          <w:sz w:val="20"/>
-          <w:szCs w:val="20"/>
-        </w:rPr>
-      </w:pPr>
-    </w:p>
-    <w:p>
-      <w:pPr>
-        <w:widowControl w:val="0"/>
-        <w:autoSpaceDE w:val="0"/>
-        <w:autoSpaceDN w:val="0"/>
-        <w:adjustRightInd w:val="0"/>
         <w:spacing w:after="0"/>
         <w:rPr>
           <w:rFonts w:ascii="Calibri" w:hAnsi="Calibri" w:cs="Calibri"/>
@@ -655,6 +749,8 @@
           <w:szCs w:val="16"/>
         </w:rPr>
       </w:pPr>
+      <w:bookmarkStart w:id="0" w:name="_GoBack"/>
+      <w:bookmarkEnd w:id="0"/>
       <w:r>
         <w:rPr>
           <w:rFonts w:ascii="Courier New" w:hAnsi="Courier New" w:cs="Courier New"/>
@@ -1713,6 +1809,7 @@
         <w:autoSpaceDN w:val="0"/>
         <w:adjustRightInd w:val="0"/>
         <w:spacing w:after="0"/>
+        <w:outlineLvl w:val="0"/>
         <w:rPr>
           <w:rFonts w:ascii="Courier New" w:hAnsi="Courier New" w:cs="Courier New"/>
           <w:sz w:val="16"/>
@@ -2007,6 +2104,7 @@
         <w:autoSpaceDN w:val="0"/>
         <w:adjustRightInd w:val="0"/>
         <w:spacing w:after="0"/>
+        <w:outlineLvl w:val="0"/>
         <w:rPr>
           <w:rFonts w:ascii="Courier New" w:hAnsi="Courier New" w:cs="Courier New"/>
           <w:sz w:val="16"/>
@@ -2309,6 +2407,7 @@
         <w:autoSpaceDN w:val="0"/>
         <w:adjustRightInd w:val="0"/>
         <w:spacing w:after="0"/>
+        <w:outlineLvl w:val="0"/>
         <w:rPr>
           <w:rFonts w:ascii="Courier New" w:hAnsi="Courier New" w:cs="Courier New"/>
           <w:sz w:val="16"/>
@@ -2736,6 +2835,7 @@
         <w:autoSpaceDN w:val="0"/>
         <w:adjustRightInd w:val="0"/>
         <w:spacing w:after="0"/>
+        <w:outlineLvl w:val="0"/>
         <w:rPr>
           <w:rFonts w:ascii="Courier New" w:hAnsi="Courier New" w:cs="Courier New"/>
           <w:sz w:val="16"/>
@@ -3163,6 +3263,7 @@
         <w:autoSpaceDE w:val="0"/>
         <w:autoSpaceDN w:val="0"/>
         <w:adjustRightInd w:val="0"/>
+        <w:outlineLvl w:val="0"/>
         <w:rPr>
           <w:rFonts w:ascii="Arial" w:hAnsi="Arial" w:cs="Arial"/>
           <w:sz w:val="20"/>
@@ -3379,6 +3480,7 @@
         <w:autoSpaceDN w:val="0"/>
         <w:adjustRightInd w:val="0"/>
         <w:spacing w:after="0" w:line="240" w:lineRule="auto"/>
+        <w:outlineLvl w:val="0"/>
         <w:rPr>
           <w:rFonts w:ascii="Courier New" w:hAnsi="Courier New" w:cs="Courier New"/>
           <w:sz w:val="16"/>
@@ -3859,6 +3961,7 @@
         <w:autoSpaceDN w:val="0"/>
         <w:adjustRightInd w:val="0"/>
         <w:spacing w:after="0" w:line="240" w:lineRule="auto"/>
+        <w:outlineLvl w:val="0"/>
         <w:rPr>
           <w:rFonts w:ascii="Courier New" w:hAnsi="Courier New" w:cs="Courier New"/>
           <w:sz w:val="16"/>
@@ -4779,6 +4882,7 @@
         <w:autoSpaceDN w:val="0"/>
         <w:adjustRightInd w:val="0"/>
         <w:spacing w:after="0" w:line="240" w:lineRule="auto"/>
+        <w:outlineLvl w:val="0"/>
         <w:rPr>
           <w:rFonts w:ascii="Calibri" w:hAnsi="Calibri" w:cs="Calibri"/>
           <w:sz w:val="20"/>
@@ -4851,6 +4955,7 @@
         <w:autoSpaceDN w:val="0"/>
         <w:adjustRightInd w:val="0"/>
         <w:spacing w:after="0" w:line="240" w:lineRule="auto"/>
+        <w:outlineLvl w:val="0"/>
         <w:rPr>
           <w:rFonts w:ascii="Courier New" w:hAnsi="Courier New" w:cs="Courier New"/>
           <w:sz w:val="16"/>
@@ -5123,8 +5228,6 @@
         </w:rPr>
         <w:t> </w:t>
       </w:r>
-      <w:bookmarkStart w:id="0" w:name="_GoBack"/>
-      <w:bookmarkEnd w:id="0"/>
     </w:p>
     <w:p>
       <w:pPr>

--- a/Floating Point versus Fixed Point Numbers.docx
+++ b/Floating Point versus Fixed Point Numbers.docx
@@ -57,25 +57,28 @@
           <w:sz w:val="20"/>
           <w:szCs w:val="20"/>
         </w:rPr>
-        <w:t xml:space="preserve">Most of us are familiar with the integer data types used by the </w:t>
-      </w:r>
-      <w:proofErr w:type="spellStart"/>
-      <w:r>
+        <w:t>Most of us are familiar with the integer data types used by the Arduboy environment – of various lengths and both signed and unsigned – and take care to choose appropriate types that consider the range of the data we are holding versus the memory required to store them.  Operations involving integer values are incredibly efficient and for many sketches are all that are required.</w:t>
+      </w:r>
+    </w:p>
+    <w:p>
+      <w:pPr>
+        <w:widowControl w:val="0"/>
+        <w:autoSpaceDE w:val="0"/>
+        <w:autoSpaceDN w:val="0"/>
+        <w:adjustRightInd w:val="0"/>
         <w:rPr>
           <w:rFonts w:ascii="Arial" w:hAnsi="Arial" w:cs="Arial"/>
           <w:sz w:val="20"/>
           <w:szCs w:val="20"/>
         </w:rPr>
-        <w:t>Arduboy</w:t>
-      </w:r>
-      <w:proofErr w:type="spellEnd"/>
+      </w:pPr>
       <w:r>
         <w:rPr>
           <w:rFonts w:ascii="Arial" w:hAnsi="Arial" w:cs="Arial"/>
           <w:sz w:val="20"/>
           <w:szCs w:val="20"/>
         </w:rPr>
-        <w:t xml:space="preserve"> environment – of various lengths and both signed and unsigned – and take care to choose appropriate types that consider the range of the data we are holding versus the memory required to store them.  Operations involving integer values are incredibly efficient and for many sketches are all that are required.</w:t>
+        <w:t>Sometimes integer values are simply not flexible enough.  Imagine trying to calculate the movement of a rocket as it accelerates or calculate the trajectory of a missile in an Arduboy version of Choplifter (now there’s a good idea for an Arduboy project!).  To make these calculations, you need numbers with an integer and fractional component.  These can be represented in two ways – floating point or fixed point </w:t>
       </w:r>
     </w:p>
     <w:p>
@@ -96,139 +99,28 @@
           <w:sz w:val="20"/>
           <w:szCs w:val="20"/>
         </w:rPr>
-        <w:t xml:space="preserve">Sometimes integer values are simply not flexible enough.  Imagine trying to calculate the movement of a rocket as it accelerates or calculate the trajectory of a missile in an </w:t>
-      </w:r>
-      <w:proofErr w:type="spellStart"/>
-      <w:r>
+        <w:t>The Arudino library include two floating point data types called ‘floats’ and ‘doubles’.  On the Arduino boards based on the ATMEGA processor these two data types are identical and take four bytes of data and can store a value in the range of -3.4028235E+38 to +-3.4028235E+38.  On the Arduino Due, which uses the Atmel SAM3X8E ARM Cortex-M3 processor, the datatypes are different and the double is twice the size of the float and takes 8 bytes.  Floating point numbers have only 6 or 7 decimal digits of precision. </w:t>
+      </w:r>
+    </w:p>
+    <w:p>
+      <w:pPr>
+        <w:widowControl w:val="0"/>
+        <w:autoSpaceDE w:val="0"/>
+        <w:autoSpaceDN w:val="0"/>
+        <w:adjustRightInd w:val="0"/>
         <w:rPr>
           <w:rFonts w:ascii="Arial" w:hAnsi="Arial" w:cs="Arial"/>
           <w:sz w:val="20"/>
           <w:szCs w:val="20"/>
         </w:rPr>
-        <w:t>Arduboy</w:t>
-      </w:r>
-      <w:proofErr w:type="spellEnd"/>
+      </w:pPr>
       <w:r>
         <w:rPr>
           <w:rFonts w:ascii="Arial" w:hAnsi="Arial" w:cs="Arial"/>
           <w:sz w:val="20"/>
           <w:szCs w:val="20"/>
         </w:rPr>
-        <w:t xml:space="preserve"> version of </w:t>
-      </w:r>
-      <w:proofErr w:type="spellStart"/>
-      <w:r>
-        <w:rPr>
-          <w:rFonts w:ascii="Arial" w:hAnsi="Arial" w:cs="Arial"/>
-          <w:sz w:val="20"/>
-          <w:szCs w:val="20"/>
-        </w:rPr>
-        <w:t>Choplifter</w:t>
-      </w:r>
-      <w:proofErr w:type="spellEnd"/>
-      <w:r>
-        <w:rPr>
-          <w:rFonts w:ascii="Arial" w:hAnsi="Arial" w:cs="Arial"/>
-          <w:sz w:val="20"/>
-          <w:szCs w:val="20"/>
-        </w:rPr>
-        <w:t xml:space="preserve"> (now there’s a good idea for an </w:t>
-      </w:r>
-      <w:proofErr w:type="spellStart"/>
-      <w:r>
-        <w:rPr>
-          <w:rFonts w:ascii="Arial" w:hAnsi="Arial" w:cs="Arial"/>
-          <w:sz w:val="20"/>
-          <w:szCs w:val="20"/>
-        </w:rPr>
-        <w:t>Arduboy</w:t>
-      </w:r>
-      <w:proofErr w:type="spellEnd"/>
-      <w:r>
-        <w:rPr>
-          <w:rFonts w:ascii="Arial" w:hAnsi="Arial" w:cs="Arial"/>
-          <w:sz w:val="20"/>
-          <w:szCs w:val="20"/>
-        </w:rPr>
-        <w:t xml:space="preserve"> project!).  To make these calculations, you need numbers with an integer and fractional component.  These can be represented in two ways – floating point or fixed point </w:t>
-      </w:r>
-    </w:p>
-    <w:p>
-      <w:pPr>
-        <w:widowControl w:val="0"/>
-        <w:autoSpaceDE w:val="0"/>
-        <w:autoSpaceDN w:val="0"/>
-        <w:adjustRightInd w:val="0"/>
-        <w:rPr>
-          <w:rFonts w:ascii="Arial" w:hAnsi="Arial" w:cs="Arial"/>
-          <w:sz w:val="20"/>
-          <w:szCs w:val="20"/>
-        </w:rPr>
-      </w:pPr>
-      <w:r>
-        <w:rPr>
-          <w:rFonts w:ascii="Arial" w:hAnsi="Arial" w:cs="Arial"/>
-          <w:sz w:val="20"/>
-          <w:szCs w:val="20"/>
-        </w:rPr>
-        <w:t xml:space="preserve">The </w:t>
-      </w:r>
-      <w:proofErr w:type="spellStart"/>
-      <w:r>
-        <w:rPr>
-          <w:rFonts w:ascii="Arial" w:hAnsi="Arial" w:cs="Arial"/>
-          <w:sz w:val="20"/>
-          <w:szCs w:val="20"/>
-        </w:rPr>
-        <w:t>Arudino</w:t>
-      </w:r>
-      <w:proofErr w:type="spellEnd"/>
-      <w:r>
-        <w:rPr>
-          <w:rFonts w:ascii="Arial" w:hAnsi="Arial" w:cs="Arial"/>
-          <w:sz w:val="20"/>
-          <w:szCs w:val="20"/>
-        </w:rPr>
-        <w:t xml:space="preserve"> library include two floating point data types called ‘floats’ and ‘doubles’.  On the Arduino boards based on the ATMEGA processor these two data types are identical and take four bytes of data and can store a value in the range of -3.4028235E+38 to +-3.4028235E+38.  On the Arduino Due, which uses the Atmel SAM3X8E ARM Cortex-M3 processor, the datatypes are different and the double is twice the size of the float and takes 8 bytes.  Floating point numbers have only 6 or 7 decimal digits of precision. </w:t>
-      </w:r>
-    </w:p>
-    <w:p>
-      <w:pPr>
-        <w:widowControl w:val="0"/>
-        <w:autoSpaceDE w:val="0"/>
-        <w:autoSpaceDN w:val="0"/>
-        <w:adjustRightInd w:val="0"/>
-        <w:rPr>
-          <w:rFonts w:ascii="Arial" w:hAnsi="Arial" w:cs="Arial"/>
-          <w:sz w:val="20"/>
-          <w:szCs w:val="20"/>
-        </w:rPr>
-      </w:pPr>
-      <w:r>
-        <w:rPr>
-          <w:rFonts w:ascii="Arial" w:hAnsi="Arial" w:cs="Arial"/>
-          <w:sz w:val="20"/>
-          <w:szCs w:val="20"/>
-        </w:rPr>
-        <w:t xml:space="preserve">In contrast to integer operations, floating point calculations are incredibly processor intensive on an </w:t>
-      </w:r>
-      <w:proofErr w:type="spellStart"/>
-      <w:r>
-        <w:rPr>
-          <w:rFonts w:ascii="Arial" w:hAnsi="Arial" w:cs="Arial"/>
-          <w:sz w:val="20"/>
-          <w:szCs w:val="20"/>
-        </w:rPr>
-        <w:t>Arduboy</w:t>
-      </w:r>
-      <w:proofErr w:type="spellEnd"/>
-      <w:r>
-        <w:rPr>
-          <w:rFonts w:ascii="Arial" w:hAnsi="Arial" w:cs="Arial"/>
-          <w:sz w:val="20"/>
-          <w:szCs w:val="20"/>
-        </w:rPr>
-        <w:t xml:space="preserve"> or any other processor for that matter.  Including numerous calculations to reposition the player and enemies within the main loop of a program might prevent the game from performing well or even being playable.</w:t>
+        <w:t>In contrast to integer operations, floating point calculations are incredibly processor intensive on an Arduboy or any other processor for that matter.  Including numerous calculations to reposition the player and enemies within the main loop of a program might prevent the game from performing well or even being playable.</w:t>
       </w:r>
     </w:p>
     <w:p>
@@ -291,43 +183,7 @@
           <w:sz w:val="20"/>
           <w:szCs w:val="20"/>
         </w:rPr>
-        <w:t xml:space="preserve"> numbers.  These behave more like the integer values you are familiar with and have a fixed (hence the name) number of integer and decimal points.  As such, the processing power required to manipulate fixed point numbers is more aligned with integer manipulations than floating point calculations.  Using fixed point </w:t>
-      </w:r>
-      <w:proofErr w:type="gramStart"/>
-      <w:r>
-        <w:rPr>
-          <w:rFonts w:ascii="Arial" w:hAnsi="Arial" w:cs="Arial"/>
-          <w:sz w:val="20"/>
-          <w:szCs w:val="20"/>
-        </w:rPr>
-        <w:t>numbers,.</w:t>
-      </w:r>
-      <w:proofErr w:type="gramEnd"/>
-      <w:r>
-        <w:rPr>
-          <w:rFonts w:ascii="Arial" w:hAnsi="Arial" w:cs="Arial"/>
-          <w:sz w:val="20"/>
-          <w:szCs w:val="20"/>
-        </w:rPr>
-        <w:t xml:space="preserve"> That version of </w:t>
-      </w:r>
-      <w:proofErr w:type="spellStart"/>
-      <w:r>
-        <w:rPr>
-          <w:rFonts w:ascii="Arial" w:hAnsi="Arial" w:cs="Arial"/>
-          <w:sz w:val="20"/>
-          <w:szCs w:val="20"/>
-        </w:rPr>
-        <w:t>Choplifter</w:t>
-      </w:r>
-      <w:proofErr w:type="spellEnd"/>
-      <w:r>
-        <w:rPr>
-          <w:rFonts w:ascii="Arial" w:hAnsi="Arial" w:cs="Arial"/>
-          <w:sz w:val="20"/>
-          <w:szCs w:val="20"/>
-        </w:rPr>
-        <w:t xml:space="preserve"> might be possible after all! </w:t>
+        <w:t xml:space="preserve"> numbers.  These behave more like the integer values you are familiar with and have a fixed (hence the name) number of integer and decimal points.  As such, the processing power required to manipulate fixed point numbers is more aligned with integer manipulations than floating point calculations.  Using fixed point numbers,. That version of Choplifter might be possible after all! </w:t>
       </w:r>
     </w:p>
     <w:p>
@@ -473,43 +329,7 @@
           <w:sz w:val="20"/>
           <w:szCs w:val="20"/>
         </w:rPr>
-        <w:t>In the examples below, I am using @</w:t>
-      </w:r>
-      <w:proofErr w:type="spellStart"/>
-      <w:r>
-        <w:rPr>
-          <w:rFonts w:ascii="Arial" w:hAnsi="Arial" w:cs="Arial"/>
-          <w:sz w:val="20"/>
-          <w:szCs w:val="20"/>
-        </w:rPr>
-        <w:t>Pharap’s</w:t>
-      </w:r>
-      <w:proofErr w:type="spellEnd"/>
-      <w:r>
-        <w:rPr>
-          <w:rFonts w:ascii="Arial" w:hAnsi="Arial" w:cs="Arial"/>
-          <w:sz w:val="20"/>
-          <w:szCs w:val="20"/>
-        </w:rPr>
-        <w:t xml:space="preserve"> </w:t>
-      </w:r>
-      <w:proofErr w:type="spellStart"/>
-      <w:r>
-        <w:rPr>
-          <w:rFonts w:ascii="Arial" w:hAnsi="Arial" w:cs="Arial"/>
-          <w:sz w:val="20"/>
-          <w:szCs w:val="20"/>
-        </w:rPr>
-        <w:t>FixedPoints</w:t>
-      </w:r>
-      <w:proofErr w:type="spellEnd"/>
-      <w:r>
-        <w:rPr>
-          <w:rFonts w:ascii="Arial" w:hAnsi="Arial" w:cs="Arial"/>
-          <w:sz w:val="20"/>
-          <w:szCs w:val="20"/>
-        </w:rPr>
-        <w:t xml:space="preserve"> library which can be found here </w:t>
+        <w:t xml:space="preserve">In the examples below, I am using @Pharap’s FixedPoints library which can be found here </w:t>
       </w:r>
       <w:hyperlink r:id="rId4" w:history="1">
         <w:r>
@@ -550,25 +370,39 @@
           <w:sz w:val="20"/>
           <w:szCs w:val="20"/>
         </w:rPr>
-        <w:t>@</w:t>
-      </w:r>
-      <w:proofErr w:type="spellStart"/>
+        <w:t>@Pharap’s library defines a number of signed and unsigned data types which are listed at the end of this article. </w:t>
+      </w:r>
       <w:r>
         <w:rPr>
           <w:rFonts w:ascii="Arial" w:hAnsi="Arial" w:cs="Arial"/>
           <w:sz w:val="20"/>
           <w:szCs w:val="20"/>
         </w:rPr>
-        <w:t>Pharap’s</w:t>
-      </w:r>
-      <w:proofErr w:type="spellEnd"/>
+        <w:t xml:space="preserve">It also includes overrides for the common math </w:t>
+      </w:r>
       <w:r>
         <w:rPr>
           <w:rFonts w:ascii="Arial" w:hAnsi="Arial" w:cs="Arial"/>
           <w:sz w:val="20"/>
           <w:szCs w:val="20"/>
         </w:rPr>
-        <w:t xml:space="preserve"> library defines a number of signed and unsigned data types which are listed at the end of this article. </w:t>
+        <w:t xml:space="preserve">and comparison operators (+, -, / , *, &lt;, &gt;, etc) and has some handy functions like </w:t>
+      </w:r>
+      <w:r>
+        <w:rPr>
+          <w:rFonts w:ascii="Courier New" w:hAnsi="Courier New" w:cs="Courier New"/>
+          <w:sz w:val="20"/>
+          <w:szCs w:val="20"/>
+        </w:rPr>
+        <w:t>ceilFixed</w:t>
+      </w:r>
+      <w:r>
+        <w:rPr>
+          <w:rFonts w:ascii="Courier New" w:hAnsi="Courier New" w:cs="Courier New"/>
+          <w:sz w:val="20"/>
+          <w:szCs w:val="20"/>
+        </w:rPr>
+        <w:t>()</w:t>
       </w:r>
       <w:r>
         <w:rPr>
@@ -576,7 +410,23 @@
           <w:sz w:val="20"/>
           <w:szCs w:val="20"/>
         </w:rPr>
-        <w:t xml:space="preserve">It also includes overrides for the common math </w:t>
+        <w:t xml:space="preserve">, </w:t>
+      </w:r>
+      <w:r>
+        <w:rPr>
+          <w:rFonts w:ascii="Courier New" w:hAnsi="Courier New" w:cs="Courier New"/>
+          <w:sz w:val="20"/>
+          <w:szCs w:val="20"/>
+        </w:rPr>
+        <w:t>floorFixed</w:t>
+      </w:r>
+      <w:r>
+        <w:rPr>
+          <w:rFonts w:ascii="Courier New" w:hAnsi="Courier New" w:cs="Courier New"/>
+          <w:sz w:val="20"/>
+          <w:szCs w:val="20"/>
+        </w:rPr>
+        <w:t>()</w:t>
       </w:r>
       <w:r>
         <w:rPr>
@@ -584,97 +434,8 @@
           <w:sz w:val="20"/>
           <w:szCs w:val="20"/>
         </w:rPr>
-        <w:t xml:space="preserve">and comparison operators (+, -, </w:t>
-      </w:r>
-      <w:proofErr w:type="gramStart"/>
-      <w:r>
-        <w:rPr>
-          <w:rFonts w:ascii="Arial" w:hAnsi="Arial" w:cs="Arial"/>
-          <w:sz w:val="20"/>
-          <w:szCs w:val="20"/>
-        </w:rPr>
-        <w:t>/ ,</w:t>
-      </w:r>
-      <w:proofErr w:type="gramEnd"/>
-      <w:r>
-        <w:rPr>
-          <w:rFonts w:ascii="Arial" w:hAnsi="Arial" w:cs="Arial"/>
-          <w:sz w:val="20"/>
-          <w:szCs w:val="20"/>
-        </w:rPr>
-        <w:t xml:space="preserve"> *, &lt;, &gt;, </w:t>
-      </w:r>
-      <w:proofErr w:type="spellStart"/>
-      <w:r>
-        <w:rPr>
-          <w:rFonts w:ascii="Arial" w:hAnsi="Arial" w:cs="Arial"/>
-          <w:sz w:val="20"/>
-          <w:szCs w:val="20"/>
-        </w:rPr>
-        <w:t>etc</w:t>
-      </w:r>
-      <w:proofErr w:type="spellEnd"/>
-      <w:r>
-        <w:rPr>
-          <w:rFonts w:ascii="Arial" w:hAnsi="Arial" w:cs="Arial"/>
-          <w:sz w:val="20"/>
-          <w:szCs w:val="20"/>
-        </w:rPr>
-        <w:t xml:space="preserve">) and has some handy functions like </w:t>
-      </w:r>
-      <w:proofErr w:type="spellStart"/>
-      <w:r>
-        <w:rPr>
-          <w:rFonts w:ascii="Courier New" w:hAnsi="Courier New" w:cs="Courier New"/>
-          <w:sz w:val="20"/>
-          <w:szCs w:val="20"/>
-        </w:rPr>
-        <w:t>ceilFixed</w:t>
-      </w:r>
-      <w:proofErr w:type="spellEnd"/>
-      <w:r>
-        <w:rPr>
-          <w:rFonts w:ascii="Courier New" w:hAnsi="Courier New" w:cs="Courier New"/>
-          <w:sz w:val="20"/>
-          <w:szCs w:val="20"/>
-        </w:rPr>
-        <w:t>()</w:t>
-      </w:r>
-      <w:r>
-        <w:rPr>
-          <w:rFonts w:ascii="Arial" w:hAnsi="Arial" w:cs="Arial"/>
-          <w:sz w:val="20"/>
-          <w:szCs w:val="20"/>
-        </w:rPr>
-        <w:t xml:space="preserve">, </w:t>
-      </w:r>
-      <w:proofErr w:type="spellStart"/>
-      <w:r>
-        <w:rPr>
-          <w:rFonts w:ascii="Courier New" w:hAnsi="Courier New" w:cs="Courier New"/>
-          <w:sz w:val="20"/>
-          <w:szCs w:val="20"/>
-        </w:rPr>
-        <w:t>floorFixed</w:t>
-      </w:r>
-      <w:proofErr w:type="spellEnd"/>
-      <w:r>
-        <w:rPr>
-          <w:rFonts w:ascii="Courier New" w:hAnsi="Courier New" w:cs="Courier New"/>
-          <w:sz w:val="20"/>
-          <w:szCs w:val="20"/>
-        </w:rPr>
-        <w:t>()</w:t>
-      </w:r>
-      <w:r>
-        <w:rPr>
-          <w:rFonts w:ascii="Arial" w:hAnsi="Arial" w:cs="Arial"/>
-          <w:sz w:val="20"/>
-          <w:szCs w:val="20"/>
-        </w:rPr>
         <w:t xml:space="preserve"> and </w:t>
       </w:r>
-      <w:proofErr w:type="spellStart"/>
       <w:r>
         <w:rPr>
           <w:rFonts w:ascii="Courier New" w:hAnsi="Courier New" w:cs="Courier New"/>
@@ -683,7 +444,6 @@
         </w:rPr>
         <w:t>roundFixed</w:t>
       </w:r>
-      <w:proofErr w:type="spellEnd"/>
       <w:r>
         <w:rPr>
           <w:rFonts w:ascii="Courier New" w:hAnsi="Courier New" w:cs="Courier New"/>
@@ -749,33 +509,13 @@
           <w:szCs w:val="16"/>
         </w:rPr>
       </w:pPr>
-      <w:bookmarkStart w:id="0" w:name="_GoBack"/>
-      <w:bookmarkEnd w:id="0"/>
-      <w:r>
-        <w:rPr>
-          <w:rFonts w:ascii="Courier New" w:hAnsi="Courier New" w:cs="Courier New"/>
-          <w:sz w:val="16"/>
-          <w:szCs w:val="16"/>
-        </w:rPr>
-        <w:t xml:space="preserve">SQ7x8 </w:t>
-      </w:r>
-      <w:proofErr w:type="spellStart"/>
-      <w:r>
-        <w:rPr>
-          <w:rFonts w:ascii="Courier New" w:hAnsi="Courier New" w:cs="Courier New"/>
-          <w:sz w:val="16"/>
-          <w:szCs w:val="16"/>
-        </w:rPr>
-        <w:t>myVar</w:t>
-      </w:r>
-      <w:proofErr w:type="spellEnd"/>
-      <w:r>
-        <w:rPr>
-          <w:rFonts w:ascii="Courier New" w:hAnsi="Courier New" w:cs="Courier New"/>
-          <w:sz w:val="16"/>
-          <w:szCs w:val="16"/>
-        </w:rPr>
-        <w:t xml:space="preserve"> = 7.0;</w:t>
+      <w:r>
+        <w:rPr>
+          <w:rFonts w:ascii="Courier New" w:hAnsi="Courier New" w:cs="Courier New"/>
+          <w:sz w:val="16"/>
+          <w:szCs w:val="16"/>
+        </w:rPr>
+        <w:t>SQ7x8 myVar = 7.0;</w:t>
       </w:r>
     </w:p>
     <w:p>
@@ -791,41 +531,13 @@
           <w:szCs w:val="16"/>
         </w:rPr>
       </w:pPr>
-      <w:proofErr w:type="spellStart"/>
-      <w:r>
-        <w:rPr>
-          <w:rFonts w:ascii="Courier New" w:hAnsi="Courier New" w:cs="Courier New"/>
-          <w:sz w:val="16"/>
-          <w:szCs w:val="16"/>
-        </w:rPr>
-        <w:t>myVar</w:t>
-      </w:r>
-      <w:proofErr w:type="spellEnd"/>
-      <w:r>
-        <w:rPr>
-          <w:rFonts w:ascii="Courier New" w:hAnsi="Courier New" w:cs="Courier New"/>
-          <w:sz w:val="16"/>
-          <w:szCs w:val="16"/>
-        </w:rPr>
-        <w:t xml:space="preserve"> = </w:t>
-      </w:r>
-      <w:proofErr w:type="spellStart"/>
-      <w:r>
-        <w:rPr>
-          <w:rFonts w:ascii="Courier New" w:hAnsi="Courier New" w:cs="Courier New"/>
-          <w:sz w:val="16"/>
-          <w:szCs w:val="16"/>
-        </w:rPr>
-        <w:t>myVar</w:t>
-      </w:r>
-      <w:proofErr w:type="spellEnd"/>
-      <w:r>
-        <w:rPr>
-          <w:rFonts w:ascii="Courier New" w:hAnsi="Courier New" w:cs="Courier New"/>
-          <w:sz w:val="16"/>
-          <w:szCs w:val="16"/>
-        </w:rPr>
-        <w:t xml:space="preserve"> + 3;</w:t>
+      <w:r>
+        <w:rPr>
+          <w:rFonts w:ascii="Courier New" w:hAnsi="Courier New" w:cs="Courier New"/>
+          <w:sz w:val="16"/>
+          <w:szCs w:val="16"/>
+        </w:rPr>
+        <w:t>myVar = myVar + 3;</w:t>
       </w:r>
     </w:p>
     <w:p>
@@ -841,69 +553,13 @@
           <w:szCs w:val="16"/>
         </w:rPr>
       </w:pPr>
-      <w:proofErr w:type="spellStart"/>
-      <w:r>
-        <w:rPr>
-          <w:rFonts w:ascii="Courier New" w:hAnsi="Courier New" w:cs="Courier New"/>
-          <w:sz w:val="16"/>
-          <w:szCs w:val="16"/>
-        </w:rPr>
-        <w:t>Serial.print</w:t>
-      </w:r>
-      <w:proofErr w:type="spellEnd"/>
-      <w:r>
-        <w:rPr>
-          <w:rFonts w:ascii="Courier New" w:hAnsi="Courier New" w:cs="Courier New"/>
-          <w:sz w:val="16"/>
-          <w:szCs w:val="16"/>
-        </w:rPr>
-        <w:t>("</w:t>
-      </w:r>
-      <w:proofErr w:type="spellStart"/>
-      <w:r>
-        <w:rPr>
-          <w:rFonts w:ascii="Courier New" w:hAnsi="Courier New" w:cs="Courier New"/>
-          <w:sz w:val="16"/>
-          <w:szCs w:val="16"/>
-        </w:rPr>
-        <w:t>static_cast</w:t>
-      </w:r>
-      <w:proofErr w:type="spellEnd"/>
-      <w:r>
-        <w:rPr>
-          <w:rFonts w:ascii="Courier New" w:hAnsi="Courier New" w:cs="Courier New"/>
-          <w:sz w:val="16"/>
-          <w:szCs w:val="16"/>
-        </w:rPr>
-        <w:t>&lt;float&gt;(</w:t>
-      </w:r>
-      <w:proofErr w:type="spellStart"/>
-      <w:r>
-        <w:rPr>
-          <w:rFonts w:ascii="Courier New" w:hAnsi="Courier New" w:cs="Courier New"/>
-          <w:sz w:val="16"/>
-          <w:szCs w:val="16"/>
-        </w:rPr>
-        <w:t>myVar</w:t>
-      </w:r>
-      <w:proofErr w:type="spellEnd"/>
-      <w:proofErr w:type="gramStart"/>
-      <w:r>
-        <w:rPr>
-          <w:rFonts w:ascii="Courier New" w:hAnsi="Courier New" w:cs="Courier New"/>
-          <w:sz w:val="16"/>
-          <w:szCs w:val="16"/>
-        </w:rPr>
-        <w:t>) :</w:t>
-      </w:r>
-      <w:proofErr w:type="gramEnd"/>
-      <w:r>
-        <w:rPr>
-          <w:rFonts w:ascii="Courier New" w:hAnsi="Courier New" w:cs="Courier New"/>
-          <w:sz w:val="16"/>
-          <w:szCs w:val="16"/>
-        </w:rPr>
-        <w:t xml:space="preserve"> ");</w:t>
+      <w:r>
+        <w:rPr>
+          <w:rFonts w:ascii="Courier New" w:hAnsi="Courier New" w:cs="Courier New"/>
+          <w:sz w:val="16"/>
+          <w:szCs w:val="16"/>
+        </w:rPr>
+        <w:t>Serial.print("static_cast&lt;float&gt;(myVar) : ");</w:t>
       </w:r>
     </w:p>
     <w:p>
@@ -919,59 +575,13 @@
           <w:szCs w:val="16"/>
         </w:rPr>
       </w:pPr>
-      <w:proofErr w:type="spellStart"/>
-      <w:r>
-        <w:rPr>
-          <w:rFonts w:ascii="Courier New" w:hAnsi="Courier New" w:cs="Courier New"/>
-          <w:sz w:val="16"/>
-          <w:szCs w:val="16"/>
-        </w:rPr>
-        <w:t>Serial.println</w:t>
-      </w:r>
-      <w:proofErr w:type="spellEnd"/>
-      <w:r>
-        <w:rPr>
-          <w:rFonts w:ascii="Courier New" w:hAnsi="Courier New" w:cs="Courier New"/>
-          <w:sz w:val="16"/>
-          <w:szCs w:val="16"/>
-        </w:rPr>
-        <w:t>(</w:t>
-      </w:r>
-      <w:proofErr w:type="spellStart"/>
-      <w:r>
-        <w:rPr>
-          <w:rFonts w:ascii="Courier New" w:hAnsi="Courier New" w:cs="Courier New"/>
-          <w:sz w:val="16"/>
-          <w:szCs w:val="16"/>
-        </w:rPr>
-        <w:t>static_cast</w:t>
-      </w:r>
-      <w:proofErr w:type="spellEnd"/>
-      <w:r>
-        <w:rPr>
-          <w:rFonts w:ascii="Courier New" w:hAnsi="Courier New" w:cs="Courier New"/>
-          <w:sz w:val="16"/>
-          <w:szCs w:val="16"/>
-        </w:rPr>
-        <w:t>&lt;float&gt;(</w:t>
-      </w:r>
-      <w:proofErr w:type="spellStart"/>
-      <w:r>
-        <w:rPr>
-          <w:rFonts w:ascii="Courier New" w:hAnsi="Courier New" w:cs="Courier New"/>
-          <w:sz w:val="16"/>
-          <w:szCs w:val="16"/>
-        </w:rPr>
-        <w:t>myVar</w:t>
-      </w:r>
-      <w:proofErr w:type="spellEnd"/>
-      <w:r>
-        <w:rPr>
-          <w:rFonts w:ascii="Courier New" w:hAnsi="Courier New" w:cs="Courier New"/>
-          <w:sz w:val="16"/>
-          <w:szCs w:val="16"/>
-        </w:rPr>
-        <w:t>), 4);</w:t>
+      <w:r>
+        <w:rPr>
+          <w:rFonts w:ascii="Courier New" w:hAnsi="Courier New" w:cs="Courier New"/>
+          <w:sz w:val="16"/>
+          <w:szCs w:val="16"/>
+        </w:rPr>
+        <w:t>Serial.println(static_cast&lt;float&gt;(myVar), 4);</w:t>
       </w:r>
     </w:p>
     <w:p>
@@ -1021,51 +631,13 @@
           <w:szCs w:val="20"/>
         </w:rPr>
       </w:pPr>
-      <w:proofErr w:type="spellStart"/>
-      <w:r>
-        <w:rPr>
-          <w:rFonts w:ascii="Courier New" w:hAnsi="Courier New" w:cs="Courier New"/>
-          <w:sz w:val="16"/>
-          <w:szCs w:val="20"/>
-        </w:rPr>
-        <w:t>static_cast</w:t>
-      </w:r>
-      <w:proofErr w:type="spellEnd"/>
-      <w:r>
-        <w:rPr>
-          <w:rFonts w:ascii="Courier New" w:hAnsi="Courier New" w:cs="Courier New"/>
-          <w:sz w:val="16"/>
-          <w:szCs w:val="20"/>
-        </w:rPr>
-        <w:t>&lt;float&gt;(</w:t>
-      </w:r>
-      <w:proofErr w:type="spellStart"/>
-      <w:r>
-        <w:rPr>
-          <w:rFonts w:ascii="Courier New" w:hAnsi="Courier New" w:cs="Courier New"/>
-          <w:sz w:val="16"/>
-          <w:szCs w:val="20"/>
-        </w:rPr>
-        <w:t>myVar</w:t>
-      </w:r>
-      <w:proofErr w:type="spellEnd"/>
-      <w:proofErr w:type="gramStart"/>
-      <w:r>
-        <w:rPr>
-          <w:rFonts w:ascii="Courier New" w:hAnsi="Courier New" w:cs="Courier New"/>
-          <w:sz w:val="16"/>
-          <w:szCs w:val="20"/>
-        </w:rPr>
-        <w:t>) :</w:t>
-      </w:r>
-      <w:proofErr w:type="gramEnd"/>
-      <w:r>
-        <w:rPr>
-          <w:rFonts w:ascii="Courier New" w:hAnsi="Courier New" w:cs="Courier New"/>
-          <w:sz w:val="16"/>
-          <w:szCs w:val="20"/>
-        </w:rPr>
-        <w:t xml:space="preserve"> 10.0000</w:t>
+      <w:r>
+        <w:rPr>
+          <w:rFonts w:ascii="Courier New" w:hAnsi="Courier New" w:cs="Courier New"/>
+          <w:sz w:val="16"/>
+          <w:szCs w:val="20"/>
+        </w:rPr>
+        <w:t>static_cast&lt;float&gt;(myVar) : 10.0000</w:t>
       </w:r>
     </w:p>
     <w:p>
@@ -1143,25 +715,7 @@
           <w:sz w:val="16"/>
           <w:szCs w:val="16"/>
         </w:rPr>
-        <w:t xml:space="preserve">SQ7x8 </w:t>
-      </w:r>
-      <w:proofErr w:type="spellStart"/>
-      <w:r>
-        <w:rPr>
-          <w:rFonts w:ascii="Courier New" w:hAnsi="Courier New" w:cs="Courier New"/>
-          <w:sz w:val="16"/>
-          <w:szCs w:val="16"/>
-        </w:rPr>
-        <w:t>myVar</w:t>
-      </w:r>
-      <w:proofErr w:type="spellEnd"/>
-      <w:r>
-        <w:rPr>
-          <w:rFonts w:ascii="Courier New" w:hAnsi="Courier New" w:cs="Courier New"/>
-          <w:sz w:val="16"/>
-          <w:szCs w:val="16"/>
-        </w:rPr>
-        <w:t xml:space="preserve"> = 3.7;</w:t>
+        <w:t>SQ7x8 myVar = 3.7;</w:t>
       </w:r>
     </w:p>
     <w:p>
@@ -1177,59 +731,13 @@
           <w:szCs w:val="16"/>
         </w:rPr>
       </w:pPr>
-      <w:proofErr w:type="spellStart"/>
-      <w:r>
-        <w:rPr>
-          <w:rFonts w:ascii="Courier New" w:hAnsi="Courier New" w:cs="Courier New"/>
-          <w:sz w:val="16"/>
-          <w:szCs w:val="16"/>
-        </w:rPr>
-        <w:t>Serial.print</w:t>
-      </w:r>
-      <w:proofErr w:type="spellEnd"/>
-      <w:r>
-        <w:rPr>
-          <w:rFonts w:ascii="Courier New" w:hAnsi="Courier New" w:cs="Courier New"/>
-          <w:sz w:val="16"/>
-          <w:szCs w:val="16"/>
-        </w:rPr>
-        <w:t>("</w:t>
-      </w:r>
-      <w:proofErr w:type="spellStart"/>
-      <w:r>
-        <w:rPr>
-          <w:rFonts w:ascii="Courier New" w:hAnsi="Courier New" w:cs="Courier New"/>
-          <w:sz w:val="16"/>
-          <w:szCs w:val="16"/>
-        </w:rPr>
-        <w:t>myVar.getInteger</w:t>
-      </w:r>
-      <w:proofErr w:type="spellEnd"/>
-      <w:r>
-        <w:rPr>
-          <w:rFonts w:ascii="Courier New" w:hAnsi="Courier New" w:cs="Courier New"/>
-          <w:sz w:val="16"/>
-          <w:szCs w:val="16"/>
-        </w:rPr>
-        <w:t>(</w:t>
-      </w:r>
-      <w:proofErr w:type="gramStart"/>
-      <w:r>
-        <w:rPr>
-          <w:rFonts w:ascii="Courier New" w:hAnsi="Courier New" w:cs="Courier New"/>
-          <w:sz w:val="16"/>
-          <w:szCs w:val="16"/>
-        </w:rPr>
-        <w:t>) :</w:t>
-      </w:r>
-      <w:proofErr w:type="gramEnd"/>
-      <w:r>
-        <w:rPr>
-          <w:rFonts w:ascii="Courier New" w:hAnsi="Courier New" w:cs="Courier New"/>
-          <w:sz w:val="16"/>
-          <w:szCs w:val="16"/>
-        </w:rPr>
-        <w:t xml:space="preserve"> ");</w:t>
+      <w:r>
+        <w:rPr>
+          <w:rFonts w:ascii="Courier New" w:hAnsi="Courier New" w:cs="Courier New"/>
+          <w:sz w:val="16"/>
+          <w:szCs w:val="16"/>
+        </w:rPr>
+        <w:t>Serial.print("myVar.getInteger() : ");</w:t>
       </w:r>
     </w:p>
     <w:p>
@@ -1245,41 +753,13 @@
           <w:szCs w:val="16"/>
         </w:rPr>
       </w:pPr>
-      <w:proofErr w:type="spellStart"/>
-      <w:r>
-        <w:rPr>
-          <w:rFonts w:ascii="Courier New" w:hAnsi="Courier New" w:cs="Courier New"/>
-          <w:sz w:val="16"/>
-          <w:szCs w:val="16"/>
-        </w:rPr>
-        <w:t>Serial.println</w:t>
-      </w:r>
-      <w:proofErr w:type="spellEnd"/>
-      <w:r>
-        <w:rPr>
-          <w:rFonts w:ascii="Courier New" w:hAnsi="Courier New" w:cs="Courier New"/>
-          <w:sz w:val="16"/>
-          <w:szCs w:val="16"/>
-        </w:rPr>
-        <w:t>(</w:t>
-      </w:r>
-      <w:proofErr w:type="spellStart"/>
-      <w:r>
-        <w:rPr>
-          <w:rFonts w:ascii="Courier New" w:hAnsi="Courier New" w:cs="Courier New"/>
-          <w:sz w:val="16"/>
-          <w:szCs w:val="16"/>
-        </w:rPr>
-        <w:t>myVar.getInteger</w:t>
-      </w:r>
-      <w:proofErr w:type="spellEnd"/>
-      <w:r>
-        <w:rPr>
-          <w:rFonts w:ascii="Courier New" w:hAnsi="Courier New" w:cs="Courier New"/>
-          <w:sz w:val="16"/>
-          <w:szCs w:val="16"/>
-        </w:rPr>
-        <w:t>());</w:t>
+      <w:r>
+        <w:rPr>
+          <w:rFonts w:ascii="Courier New" w:hAnsi="Courier New" w:cs="Courier New"/>
+          <w:sz w:val="16"/>
+          <w:szCs w:val="16"/>
+        </w:rPr>
+        <w:t>Serial.println(myVar.getInteger());</w:t>
       </w:r>
     </w:p>
     <w:p>
@@ -1295,69 +775,13 @@
           <w:szCs w:val="16"/>
         </w:rPr>
       </w:pPr>
-      <w:proofErr w:type="spellStart"/>
-      <w:r>
-        <w:rPr>
-          <w:rFonts w:ascii="Courier New" w:hAnsi="Courier New" w:cs="Courier New"/>
-          <w:sz w:val="16"/>
-          <w:szCs w:val="16"/>
-        </w:rPr>
-        <w:t>Serial.print</w:t>
-      </w:r>
-      <w:proofErr w:type="spellEnd"/>
-      <w:r>
-        <w:rPr>
-          <w:rFonts w:ascii="Courier New" w:hAnsi="Courier New" w:cs="Courier New"/>
-          <w:sz w:val="16"/>
-          <w:szCs w:val="16"/>
-        </w:rPr>
-        <w:t>("</w:t>
-      </w:r>
-      <w:proofErr w:type="spellStart"/>
-      <w:r>
-        <w:rPr>
-          <w:rFonts w:ascii="Courier New" w:hAnsi="Courier New" w:cs="Courier New"/>
-          <w:sz w:val="16"/>
-          <w:szCs w:val="16"/>
-        </w:rPr>
-        <w:t>static_cast</w:t>
-      </w:r>
-      <w:proofErr w:type="spellEnd"/>
-      <w:r>
-        <w:rPr>
-          <w:rFonts w:ascii="Courier New" w:hAnsi="Courier New" w:cs="Courier New"/>
-          <w:sz w:val="16"/>
-          <w:szCs w:val="16"/>
-        </w:rPr>
-        <w:t>&lt;float&gt;(</w:t>
-      </w:r>
-      <w:proofErr w:type="spellStart"/>
-      <w:r>
-        <w:rPr>
-          <w:rFonts w:ascii="Courier New" w:hAnsi="Courier New" w:cs="Courier New"/>
-          <w:sz w:val="16"/>
-          <w:szCs w:val="16"/>
-        </w:rPr>
-        <w:t>myVar</w:t>
-      </w:r>
-      <w:proofErr w:type="spellEnd"/>
-      <w:proofErr w:type="gramStart"/>
-      <w:r>
-        <w:rPr>
-          <w:rFonts w:ascii="Courier New" w:hAnsi="Courier New" w:cs="Courier New"/>
-          <w:sz w:val="16"/>
-          <w:szCs w:val="16"/>
-        </w:rPr>
-        <w:t>) :</w:t>
-      </w:r>
-      <w:proofErr w:type="gramEnd"/>
-      <w:r>
-        <w:rPr>
-          <w:rFonts w:ascii="Courier New" w:hAnsi="Courier New" w:cs="Courier New"/>
-          <w:sz w:val="16"/>
-          <w:szCs w:val="16"/>
-        </w:rPr>
-        <w:t xml:space="preserve"> ");</w:t>
+      <w:r>
+        <w:rPr>
+          <w:rFonts w:ascii="Courier New" w:hAnsi="Courier New" w:cs="Courier New"/>
+          <w:sz w:val="16"/>
+          <w:szCs w:val="16"/>
+        </w:rPr>
+        <w:t>Serial.print("static_cast&lt;float&gt;(myVar) : ");</w:t>
       </w:r>
     </w:p>
     <w:p>
@@ -1373,59 +797,13 @@
           <w:szCs w:val="16"/>
         </w:rPr>
       </w:pPr>
-      <w:proofErr w:type="spellStart"/>
-      <w:r>
-        <w:rPr>
-          <w:rFonts w:ascii="Courier New" w:hAnsi="Courier New" w:cs="Courier New"/>
-          <w:sz w:val="16"/>
-          <w:szCs w:val="16"/>
-        </w:rPr>
-        <w:t>Serial.println</w:t>
-      </w:r>
-      <w:proofErr w:type="spellEnd"/>
-      <w:r>
-        <w:rPr>
-          <w:rFonts w:ascii="Courier New" w:hAnsi="Courier New" w:cs="Courier New"/>
-          <w:sz w:val="16"/>
-          <w:szCs w:val="16"/>
-        </w:rPr>
-        <w:t>(</w:t>
-      </w:r>
-      <w:proofErr w:type="spellStart"/>
-      <w:r>
-        <w:rPr>
-          <w:rFonts w:ascii="Courier New" w:hAnsi="Courier New" w:cs="Courier New"/>
-          <w:sz w:val="16"/>
-          <w:szCs w:val="16"/>
-        </w:rPr>
-        <w:t>static_cast</w:t>
-      </w:r>
-      <w:proofErr w:type="spellEnd"/>
-      <w:r>
-        <w:rPr>
-          <w:rFonts w:ascii="Courier New" w:hAnsi="Courier New" w:cs="Courier New"/>
-          <w:sz w:val="16"/>
-          <w:szCs w:val="16"/>
-        </w:rPr>
-        <w:t>&lt;float&gt;(</w:t>
-      </w:r>
-      <w:proofErr w:type="spellStart"/>
-      <w:r>
-        <w:rPr>
-          <w:rFonts w:ascii="Courier New" w:hAnsi="Courier New" w:cs="Courier New"/>
-          <w:sz w:val="16"/>
-          <w:szCs w:val="16"/>
-        </w:rPr>
-        <w:t>myVar</w:t>
-      </w:r>
-      <w:proofErr w:type="spellEnd"/>
-      <w:r>
-        <w:rPr>
-          <w:rFonts w:ascii="Courier New" w:hAnsi="Courier New" w:cs="Courier New"/>
-          <w:sz w:val="16"/>
-          <w:szCs w:val="16"/>
-        </w:rPr>
-        <w:t>), 4);</w:t>
+      <w:r>
+        <w:rPr>
+          <w:rFonts w:ascii="Courier New" w:hAnsi="Courier New" w:cs="Courier New"/>
+          <w:sz w:val="16"/>
+          <w:szCs w:val="16"/>
+        </w:rPr>
+        <w:t>Serial.println(static_cast&lt;float&gt;(myVar), 4);</w:t>
       </w:r>
     </w:p>
     <w:p>
@@ -1475,41 +853,13 @@
           <w:szCs w:val="16"/>
         </w:rPr>
       </w:pPr>
-      <w:proofErr w:type="spellStart"/>
-      <w:r>
-        <w:rPr>
-          <w:rFonts w:ascii="Courier New" w:hAnsi="Courier New" w:cs="Courier New"/>
-          <w:sz w:val="16"/>
-          <w:szCs w:val="16"/>
-        </w:rPr>
-        <w:t>myVar.getInteger</w:t>
-      </w:r>
-      <w:proofErr w:type="spellEnd"/>
-      <w:r>
-        <w:rPr>
-          <w:rFonts w:ascii="Courier New" w:hAnsi="Courier New" w:cs="Courier New"/>
-          <w:sz w:val="16"/>
-          <w:szCs w:val="16"/>
-        </w:rPr>
-        <w:t>(</w:t>
-      </w:r>
-      <w:proofErr w:type="gramStart"/>
-      <w:r>
-        <w:rPr>
-          <w:rFonts w:ascii="Courier New" w:hAnsi="Courier New" w:cs="Courier New"/>
-          <w:sz w:val="16"/>
-          <w:szCs w:val="16"/>
-        </w:rPr>
-        <w:t>) :</w:t>
-      </w:r>
-      <w:proofErr w:type="gramEnd"/>
-      <w:r>
-        <w:rPr>
-          <w:rFonts w:ascii="Courier New" w:hAnsi="Courier New" w:cs="Courier New"/>
-          <w:sz w:val="16"/>
-          <w:szCs w:val="16"/>
-        </w:rPr>
-        <w:t xml:space="preserve"> 3</w:t>
+      <w:r>
+        <w:rPr>
+          <w:rFonts w:ascii="Courier New" w:hAnsi="Courier New" w:cs="Courier New"/>
+          <w:sz w:val="16"/>
+          <w:szCs w:val="16"/>
+        </w:rPr>
+        <w:t>myVar.getInteger() : 3</w:t>
       </w:r>
     </w:p>
     <w:p>
@@ -1525,51 +875,13 @@
           <w:szCs w:val="16"/>
         </w:rPr>
       </w:pPr>
-      <w:proofErr w:type="spellStart"/>
-      <w:r>
-        <w:rPr>
-          <w:rFonts w:ascii="Courier New" w:hAnsi="Courier New" w:cs="Courier New"/>
-          <w:sz w:val="16"/>
-          <w:szCs w:val="16"/>
-        </w:rPr>
-        <w:t>static_cast</w:t>
-      </w:r>
-      <w:proofErr w:type="spellEnd"/>
-      <w:r>
-        <w:rPr>
-          <w:rFonts w:ascii="Courier New" w:hAnsi="Courier New" w:cs="Courier New"/>
-          <w:sz w:val="16"/>
-          <w:szCs w:val="16"/>
-        </w:rPr>
-        <w:t>&lt;float&gt;(</w:t>
-      </w:r>
-      <w:proofErr w:type="spellStart"/>
-      <w:r>
-        <w:rPr>
-          <w:rFonts w:ascii="Courier New" w:hAnsi="Courier New" w:cs="Courier New"/>
-          <w:sz w:val="16"/>
-          <w:szCs w:val="16"/>
-        </w:rPr>
-        <w:t>myVar</w:t>
-      </w:r>
-      <w:proofErr w:type="spellEnd"/>
-      <w:proofErr w:type="gramStart"/>
-      <w:r>
-        <w:rPr>
-          <w:rFonts w:ascii="Courier New" w:hAnsi="Courier New" w:cs="Courier New"/>
-          <w:sz w:val="16"/>
-          <w:szCs w:val="16"/>
-        </w:rPr>
-        <w:t>) :</w:t>
-      </w:r>
-      <w:proofErr w:type="gramEnd"/>
-      <w:r>
-        <w:rPr>
-          <w:rFonts w:ascii="Courier New" w:hAnsi="Courier New" w:cs="Courier New"/>
-          <w:sz w:val="16"/>
-          <w:szCs w:val="16"/>
-        </w:rPr>
-        <w:t xml:space="preserve"> 3.6992</w:t>
+      <w:r>
+        <w:rPr>
+          <w:rFonts w:ascii="Courier New" w:hAnsi="Courier New" w:cs="Courier New"/>
+          <w:sz w:val="16"/>
+          <w:szCs w:val="16"/>
+        </w:rPr>
+        <w:t>static_cast&lt;float&gt;(myVar) : 3.6992</w:t>
       </w:r>
     </w:p>
     <w:p>
@@ -1858,61 +1170,7 @@
           <w:sz w:val="16"/>
           <w:szCs w:val="16"/>
         </w:rPr>
-        <w:t xml:space="preserve">for (uint8_t </w:t>
-      </w:r>
-      <w:proofErr w:type="spellStart"/>
-      <w:r>
-        <w:rPr>
-          <w:rFonts w:ascii="Courier New" w:hAnsi="Courier New" w:cs="Courier New"/>
-          <w:sz w:val="16"/>
-          <w:szCs w:val="16"/>
-        </w:rPr>
-        <w:t>i</w:t>
-      </w:r>
-      <w:proofErr w:type="spellEnd"/>
-      <w:r>
-        <w:rPr>
-          <w:rFonts w:ascii="Courier New" w:hAnsi="Courier New" w:cs="Courier New"/>
-          <w:sz w:val="16"/>
-          <w:szCs w:val="16"/>
-        </w:rPr>
-        <w:t xml:space="preserve"> = 0; </w:t>
-      </w:r>
-      <w:proofErr w:type="spellStart"/>
-      <w:r>
-        <w:rPr>
-          <w:rFonts w:ascii="Courier New" w:hAnsi="Courier New" w:cs="Courier New"/>
-          <w:sz w:val="16"/>
-          <w:szCs w:val="16"/>
-        </w:rPr>
-        <w:t>i</w:t>
-      </w:r>
-      <w:proofErr w:type="spellEnd"/>
-      <w:r>
-        <w:rPr>
-          <w:rFonts w:ascii="Courier New" w:hAnsi="Courier New" w:cs="Courier New"/>
-          <w:sz w:val="16"/>
-          <w:szCs w:val="16"/>
-        </w:rPr>
-        <w:t xml:space="preserve"> &lt;= 10; ++</w:t>
-      </w:r>
-      <w:proofErr w:type="spellStart"/>
-      <w:r>
-        <w:rPr>
-          <w:rFonts w:ascii="Courier New" w:hAnsi="Courier New" w:cs="Courier New"/>
-          <w:sz w:val="16"/>
-          <w:szCs w:val="16"/>
-        </w:rPr>
-        <w:t>i</w:t>
-      </w:r>
-      <w:proofErr w:type="spellEnd"/>
-      <w:r>
-        <w:rPr>
-          <w:rFonts w:ascii="Courier New" w:hAnsi="Courier New" w:cs="Courier New"/>
-          <w:sz w:val="16"/>
-          <w:szCs w:val="16"/>
-        </w:rPr>
-        <w:t>) {</w:t>
+        <w:t>for (uint8_t i = 0; i &lt;= 10; ++i) {</w:t>
       </w:r>
     </w:p>
     <w:p>
@@ -1934,43 +1192,7 @@
           <w:sz w:val="16"/>
           <w:szCs w:val="16"/>
         </w:rPr>
-        <w:t xml:space="preserve">  </w:t>
-      </w:r>
-      <w:proofErr w:type="spellStart"/>
-      <w:r>
-        <w:rPr>
-          <w:rFonts w:ascii="Courier New" w:hAnsi="Courier New" w:cs="Courier New"/>
-          <w:sz w:val="16"/>
-          <w:szCs w:val="16"/>
-        </w:rPr>
-        <w:t>Serial.print</w:t>
-      </w:r>
-      <w:proofErr w:type="spellEnd"/>
-      <w:r>
-        <w:rPr>
-          <w:rFonts w:ascii="Courier New" w:hAnsi="Courier New" w:cs="Courier New"/>
-          <w:sz w:val="16"/>
-          <w:szCs w:val="16"/>
-        </w:rPr>
-        <w:t>(</w:t>
-      </w:r>
-      <w:proofErr w:type="spellStart"/>
-      <w:r>
-        <w:rPr>
-          <w:rFonts w:ascii="Courier New" w:hAnsi="Courier New" w:cs="Courier New"/>
-          <w:sz w:val="16"/>
-          <w:szCs w:val="16"/>
-        </w:rPr>
-        <w:t>static_cast</w:t>
-      </w:r>
-      <w:proofErr w:type="spellEnd"/>
-      <w:r>
-        <w:rPr>
-          <w:rFonts w:ascii="Courier New" w:hAnsi="Courier New" w:cs="Courier New"/>
-          <w:sz w:val="16"/>
-          <w:szCs w:val="16"/>
-        </w:rPr>
-        <w:t>&lt;float&gt;(myVar7x8), 4);</w:t>
+        <w:t>  Serial.print(static_cast&lt;float&gt;(myVar7x8), 4);</w:t>
       </w:r>
     </w:p>
     <w:p>
@@ -1992,25 +1214,7 @@
           <w:sz w:val="16"/>
           <w:szCs w:val="16"/>
         </w:rPr>
-        <w:t xml:space="preserve">  </w:t>
-      </w:r>
-      <w:proofErr w:type="spellStart"/>
-      <w:r>
-        <w:rPr>
-          <w:rFonts w:ascii="Courier New" w:hAnsi="Courier New" w:cs="Courier New"/>
-          <w:sz w:val="16"/>
-          <w:szCs w:val="16"/>
-        </w:rPr>
-        <w:t>Serial.print</w:t>
-      </w:r>
-      <w:proofErr w:type="spellEnd"/>
-      <w:r>
-        <w:rPr>
-          <w:rFonts w:ascii="Courier New" w:hAnsi="Courier New" w:cs="Courier New"/>
-          <w:sz w:val="16"/>
-          <w:szCs w:val="16"/>
-        </w:rPr>
-        <w:t>(" ");</w:t>
+        <w:t>  Serial.print(" ");</w:t>
       </w:r>
     </w:p>
     <w:p>
@@ -2032,25 +1236,7 @@
           <w:sz w:val="16"/>
           <w:szCs w:val="16"/>
         </w:rPr>
-        <w:t xml:space="preserve">  myVar7x8 = </w:t>
-      </w:r>
-      <w:proofErr w:type="spellStart"/>
-      <w:r>
-        <w:rPr>
-          <w:rFonts w:ascii="Courier New" w:hAnsi="Courier New" w:cs="Courier New"/>
-          <w:sz w:val="16"/>
-          <w:szCs w:val="16"/>
-        </w:rPr>
-        <w:t>myVar7x8</w:t>
-      </w:r>
-      <w:proofErr w:type="spellEnd"/>
-      <w:r>
-        <w:rPr>
-          <w:rFonts w:ascii="Courier New" w:hAnsi="Courier New" w:cs="Courier New"/>
-          <w:sz w:val="16"/>
-          <w:szCs w:val="16"/>
-        </w:rPr>
-        <w:t xml:space="preserve"> + 0.1;</w:t>
+        <w:t>  myVar7x8 = myVar7x8 + 0.1;</w:t>
       </w:r>
     </w:p>
     <w:p>
@@ -2161,61 +1347,7 @@
           <w:sz w:val="16"/>
           <w:szCs w:val="16"/>
         </w:rPr>
-        <w:t xml:space="preserve">for (uint8_t </w:t>
-      </w:r>
-      <w:proofErr w:type="spellStart"/>
-      <w:r>
-        <w:rPr>
-          <w:rFonts w:ascii="Courier New" w:hAnsi="Courier New" w:cs="Courier New"/>
-          <w:sz w:val="16"/>
-          <w:szCs w:val="16"/>
-        </w:rPr>
-        <w:t>i</w:t>
-      </w:r>
-      <w:proofErr w:type="spellEnd"/>
-      <w:r>
-        <w:rPr>
-          <w:rFonts w:ascii="Courier New" w:hAnsi="Courier New" w:cs="Courier New"/>
-          <w:sz w:val="16"/>
-          <w:szCs w:val="16"/>
-        </w:rPr>
-        <w:t xml:space="preserve"> = 0; </w:t>
-      </w:r>
-      <w:proofErr w:type="spellStart"/>
-      <w:r>
-        <w:rPr>
-          <w:rFonts w:ascii="Courier New" w:hAnsi="Courier New" w:cs="Courier New"/>
-          <w:sz w:val="16"/>
-          <w:szCs w:val="16"/>
-        </w:rPr>
-        <w:t>i</w:t>
-      </w:r>
-      <w:proofErr w:type="spellEnd"/>
-      <w:r>
-        <w:rPr>
-          <w:rFonts w:ascii="Courier New" w:hAnsi="Courier New" w:cs="Courier New"/>
-          <w:sz w:val="16"/>
-          <w:szCs w:val="16"/>
-        </w:rPr>
-        <w:t xml:space="preserve"> &lt;= 10; ++</w:t>
-      </w:r>
-      <w:proofErr w:type="spellStart"/>
-      <w:r>
-        <w:rPr>
-          <w:rFonts w:ascii="Courier New" w:hAnsi="Courier New" w:cs="Courier New"/>
-          <w:sz w:val="16"/>
-          <w:szCs w:val="16"/>
-        </w:rPr>
-        <w:t>i</w:t>
-      </w:r>
-      <w:proofErr w:type="spellEnd"/>
-      <w:r>
-        <w:rPr>
-          <w:rFonts w:ascii="Courier New" w:hAnsi="Courier New" w:cs="Courier New"/>
-          <w:sz w:val="16"/>
-          <w:szCs w:val="16"/>
-        </w:rPr>
-        <w:t>) {</w:t>
+        <w:t>for (uint8_t i = 0; i &lt;= 10; ++i) {</w:t>
       </w:r>
     </w:p>
     <w:p>
@@ -2237,43 +1369,7 @@
           <w:sz w:val="16"/>
           <w:szCs w:val="16"/>
         </w:rPr>
-        <w:t xml:space="preserve">  </w:t>
-      </w:r>
-      <w:proofErr w:type="spellStart"/>
-      <w:r>
-        <w:rPr>
-          <w:rFonts w:ascii="Courier New" w:hAnsi="Courier New" w:cs="Courier New"/>
-          <w:sz w:val="16"/>
-          <w:szCs w:val="16"/>
-        </w:rPr>
-        <w:t>Serial.print</w:t>
-      </w:r>
-      <w:proofErr w:type="spellEnd"/>
-      <w:r>
-        <w:rPr>
-          <w:rFonts w:ascii="Courier New" w:hAnsi="Courier New" w:cs="Courier New"/>
-          <w:sz w:val="16"/>
-          <w:szCs w:val="16"/>
-        </w:rPr>
-        <w:t>(</w:t>
-      </w:r>
-      <w:proofErr w:type="spellStart"/>
-      <w:r>
-        <w:rPr>
-          <w:rFonts w:ascii="Courier New" w:hAnsi="Courier New" w:cs="Courier New"/>
-          <w:sz w:val="16"/>
-          <w:szCs w:val="16"/>
-        </w:rPr>
-        <w:t>static_cast</w:t>
-      </w:r>
-      <w:proofErr w:type="spellEnd"/>
-      <w:r>
-        <w:rPr>
-          <w:rFonts w:ascii="Courier New" w:hAnsi="Courier New" w:cs="Courier New"/>
-          <w:sz w:val="16"/>
-          <w:szCs w:val="16"/>
-        </w:rPr>
-        <w:t>&lt;float&gt;(myVar15x16), 4);</w:t>
+        <w:t>  Serial.print(static_cast&lt;float&gt;(myVar15x16), 4);</w:t>
       </w:r>
     </w:p>
     <w:p>
@@ -2295,25 +1391,7 @@
           <w:sz w:val="16"/>
           <w:szCs w:val="16"/>
         </w:rPr>
-        <w:t xml:space="preserve">  </w:t>
-      </w:r>
-      <w:proofErr w:type="spellStart"/>
-      <w:r>
-        <w:rPr>
-          <w:rFonts w:ascii="Courier New" w:hAnsi="Courier New" w:cs="Courier New"/>
-          <w:sz w:val="16"/>
-          <w:szCs w:val="16"/>
-        </w:rPr>
-        <w:t>Serial.print</w:t>
-      </w:r>
-      <w:proofErr w:type="spellEnd"/>
-      <w:r>
-        <w:rPr>
-          <w:rFonts w:ascii="Courier New" w:hAnsi="Courier New" w:cs="Courier New"/>
-          <w:sz w:val="16"/>
-          <w:szCs w:val="16"/>
-        </w:rPr>
-        <w:t>(" ");</w:t>
+        <w:t>  Serial.print(" ");</w:t>
       </w:r>
     </w:p>
     <w:p>
@@ -2335,25 +1413,7 @@
           <w:sz w:val="16"/>
           <w:szCs w:val="16"/>
         </w:rPr>
-        <w:t xml:space="preserve">  myVar15x16 = </w:t>
-      </w:r>
-      <w:proofErr w:type="spellStart"/>
-      <w:r>
-        <w:rPr>
-          <w:rFonts w:ascii="Courier New" w:hAnsi="Courier New" w:cs="Courier New"/>
-          <w:sz w:val="16"/>
-          <w:szCs w:val="16"/>
-        </w:rPr>
-        <w:t>myVar15x16</w:t>
-      </w:r>
-      <w:proofErr w:type="spellEnd"/>
-      <w:r>
-        <w:rPr>
-          <w:rFonts w:ascii="Courier New" w:hAnsi="Courier New" w:cs="Courier New"/>
-          <w:sz w:val="16"/>
-          <w:szCs w:val="16"/>
-        </w:rPr>
-        <w:t xml:space="preserve"> + 0.1;</w:t>
+        <w:t>  myVar15x16 = myVar15x16 + 0.1;</w:t>
       </w:r>
     </w:p>
     <w:p>
@@ -2464,61 +1524,7 @@
           <w:sz w:val="16"/>
           <w:szCs w:val="16"/>
         </w:rPr>
-        <w:t xml:space="preserve">for (uint8_t </w:t>
-      </w:r>
-      <w:proofErr w:type="spellStart"/>
-      <w:r>
-        <w:rPr>
-          <w:rFonts w:ascii="Courier New" w:hAnsi="Courier New" w:cs="Courier New"/>
-          <w:sz w:val="16"/>
-          <w:szCs w:val="16"/>
-        </w:rPr>
-        <w:t>i</w:t>
-      </w:r>
-      <w:proofErr w:type="spellEnd"/>
-      <w:r>
-        <w:rPr>
-          <w:rFonts w:ascii="Courier New" w:hAnsi="Courier New" w:cs="Courier New"/>
-          <w:sz w:val="16"/>
-          <w:szCs w:val="16"/>
-        </w:rPr>
-        <w:t xml:space="preserve"> = 0; </w:t>
-      </w:r>
-      <w:proofErr w:type="spellStart"/>
-      <w:r>
-        <w:rPr>
-          <w:rFonts w:ascii="Courier New" w:hAnsi="Courier New" w:cs="Courier New"/>
-          <w:sz w:val="16"/>
-          <w:szCs w:val="16"/>
-        </w:rPr>
-        <w:t>i</w:t>
-      </w:r>
-      <w:proofErr w:type="spellEnd"/>
-      <w:r>
-        <w:rPr>
-          <w:rFonts w:ascii="Courier New" w:hAnsi="Courier New" w:cs="Courier New"/>
-          <w:sz w:val="16"/>
-          <w:szCs w:val="16"/>
-        </w:rPr>
-        <w:t xml:space="preserve"> &lt;= 10; ++</w:t>
-      </w:r>
-      <w:proofErr w:type="spellStart"/>
-      <w:r>
-        <w:rPr>
-          <w:rFonts w:ascii="Courier New" w:hAnsi="Courier New" w:cs="Courier New"/>
-          <w:sz w:val="16"/>
-          <w:szCs w:val="16"/>
-        </w:rPr>
-        <w:t>i</w:t>
-      </w:r>
-      <w:proofErr w:type="spellEnd"/>
-      <w:r>
-        <w:rPr>
-          <w:rFonts w:ascii="Courier New" w:hAnsi="Courier New" w:cs="Courier New"/>
-          <w:sz w:val="16"/>
-          <w:szCs w:val="16"/>
-        </w:rPr>
-        <w:t>) {</w:t>
+        <w:t>for (uint8_t i = 0; i &lt;= 10; ++i) {</w:t>
       </w:r>
     </w:p>
     <w:p>
@@ -2540,43 +1546,7 @@
           <w:sz w:val="16"/>
           <w:szCs w:val="16"/>
         </w:rPr>
-        <w:t xml:space="preserve">  </w:t>
-      </w:r>
-      <w:proofErr w:type="spellStart"/>
-      <w:r>
-        <w:rPr>
-          <w:rFonts w:ascii="Courier New" w:hAnsi="Courier New" w:cs="Courier New"/>
-          <w:sz w:val="16"/>
-          <w:szCs w:val="16"/>
-        </w:rPr>
-        <w:t>Serial.print</w:t>
-      </w:r>
-      <w:proofErr w:type="spellEnd"/>
-      <w:r>
-        <w:rPr>
-          <w:rFonts w:ascii="Courier New" w:hAnsi="Courier New" w:cs="Courier New"/>
-          <w:sz w:val="16"/>
-          <w:szCs w:val="16"/>
-        </w:rPr>
-        <w:t>(</w:t>
-      </w:r>
-      <w:proofErr w:type="spellStart"/>
-      <w:r>
-        <w:rPr>
-          <w:rFonts w:ascii="Courier New" w:hAnsi="Courier New" w:cs="Courier New"/>
-          <w:sz w:val="16"/>
-          <w:szCs w:val="16"/>
-        </w:rPr>
-        <w:t>static_cast</w:t>
-      </w:r>
-      <w:proofErr w:type="spellEnd"/>
-      <w:r>
-        <w:rPr>
-          <w:rFonts w:ascii="Courier New" w:hAnsi="Courier New" w:cs="Courier New"/>
-          <w:sz w:val="16"/>
-          <w:szCs w:val="16"/>
-        </w:rPr>
-        <w:t>&lt;float&gt;(myVar31x32), 4);</w:t>
+        <w:t>  Serial.print(static_cast&lt;float&gt;(myVar31x32), 4);</w:t>
       </w:r>
     </w:p>
     <w:p>
@@ -2598,25 +1568,7 @@
           <w:sz w:val="16"/>
           <w:szCs w:val="16"/>
         </w:rPr>
-        <w:t xml:space="preserve">  </w:t>
-      </w:r>
-      <w:proofErr w:type="spellStart"/>
-      <w:r>
-        <w:rPr>
-          <w:rFonts w:ascii="Courier New" w:hAnsi="Courier New" w:cs="Courier New"/>
-          <w:sz w:val="16"/>
-          <w:szCs w:val="16"/>
-        </w:rPr>
-        <w:t>Serial.print</w:t>
-      </w:r>
-      <w:proofErr w:type="spellEnd"/>
-      <w:r>
-        <w:rPr>
-          <w:rFonts w:ascii="Courier New" w:hAnsi="Courier New" w:cs="Courier New"/>
-          <w:sz w:val="16"/>
-          <w:szCs w:val="16"/>
-        </w:rPr>
-        <w:t>(" ");</w:t>
+        <w:t>  Serial.print(" ");</w:t>
       </w:r>
     </w:p>
     <w:p>
@@ -2638,25 +1590,7 @@
           <w:sz w:val="16"/>
           <w:szCs w:val="16"/>
         </w:rPr>
-        <w:t xml:space="preserve">  myVar31x32 = </w:t>
-      </w:r>
-      <w:proofErr w:type="spellStart"/>
-      <w:r>
-        <w:rPr>
-          <w:rFonts w:ascii="Courier New" w:hAnsi="Courier New" w:cs="Courier New"/>
-          <w:sz w:val="16"/>
-          <w:szCs w:val="16"/>
-        </w:rPr>
-        <w:t>myVar31x32</w:t>
-      </w:r>
-      <w:proofErr w:type="spellEnd"/>
-      <w:r>
-        <w:rPr>
-          <w:rFonts w:ascii="Courier New" w:hAnsi="Courier New" w:cs="Courier New"/>
-          <w:sz w:val="16"/>
-          <w:szCs w:val="16"/>
-        </w:rPr>
-        <w:t xml:space="preserve"> + 0.1;</w:t>
+        <w:t>  myVar31x32 = myVar31x32 + 0.1;</w:t>
       </w:r>
     </w:p>
     <w:p>
@@ -2892,61 +1826,7 @@
           <w:sz w:val="16"/>
           <w:szCs w:val="16"/>
         </w:rPr>
-        <w:t xml:space="preserve">for (uint8_t </w:t>
-      </w:r>
-      <w:proofErr w:type="spellStart"/>
-      <w:r>
-        <w:rPr>
-          <w:rFonts w:ascii="Courier New" w:hAnsi="Courier New" w:cs="Courier New"/>
-          <w:sz w:val="16"/>
-          <w:szCs w:val="16"/>
-        </w:rPr>
-        <w:t>i</w:t>
-      </w:r>
-      <w:proofErr w:type="spellEnd"/>
-      <w:r>
-        <w:rPr>
-          <w:rFonts w:ascii="Courier New" w:hAnsi="Courier New" w:cs="Courier New"/>
-          <w:sz w:val="16"/>
-          <w:szCs w:val="16"/>
-        </w:rPr>
-        <w:t xml:space="preserve"> = 0; </w:t>
-      </w:r>
-      <w:proofErr w:type="spellStart"/>
-      <w:r>
-        <w:rPr>
-          <w:rFonts w:ascii="Courier New" w:hAnsi="Courier New" w:cs="Courier New"/>
-          <w:sz w:val="16"/>
-          <w:szCs w:val="16"/>
-        </w:rPr>
-        <w:t>i</w:t>
-      </w:r>
-      <w:proofErr w:type="spellEnd"/>
-      <w:r>
-        <w:rPr>
-          <w:rFonts w:ascii="Courier New" w:hAnsi="Courier New" w:cs="Courier New"/>
-          <w:sz w:val="16"/>
-          <w:szCs w:val="16"/>
-        </w:rPr>
-        <w:t xml:space="preserve"> &lt;= 10; ++</w:t>
-      </w:r>
-      <w:proofErr w:type="spellStart"/>
-      <w:r>
-        <w:rPr>
-          <w:rFonts w:ascii="Courier New" w:hAnsi="Courier New" w:cs="Courier New"/>
-          <w:sz w:val="16"/>
-          <w:szCs w:val="16"/>
-        </w:rPr>
-        <w:t>i</w:t>
-      </w:r>
-      <w:proofErr w:type="spellEnd"/>
-      <w:r>
-        <w:rPr>
-          <w:rFonts w:ascii="Courier New" w:hAnsi="Courier New" w:cs="Courier New"/>
-          <w:sz w:val="16"/>
-          <w:szCs w:val="16"/>
-        </w:rPr>
-        <w:t>) {</w:t>
+        <w:t>for (uint8_t i = 0; i &lt;= 10; ++i) {</w:t>
       </w:r>
     </w:p>
     <w:p>
@@ -2968,43 +1848,7 @@
           <w:sz w:val="16"/>
           <w:szCs w:val="16"/>
         </w:rPr>
-        <w:t xml:space="preserve">  </w:t>
-      </w:r>
-      <w:proofErr w:type="spellStart"/>
-      <w:r>
-        <w:rPr>
-          <w:rFonts w:ascii="Courier New" w:hAnsi="Courier New" w:cs="Courier New"/>
-          <w:sz w:val="16"/>
-          <w:szCs w:val="16"/>
-        </w:rPr>
-        <w:t>Serial.print</w:t>
-      </w:r>
-      <w:proofErr w:type="spellEnd"/>
-      <w:r>
-        <w:rPr>
-          <w:rFonts w:ascii="Courier New" w:hAnsi="Courier New" w:cs="Courier New"/>
-          <w:sz w:val="16"/>
-          <w:szCs w:val="16"/>
-        </w:rPr>
-        <w:t>(</w:t>
-      </w:r>
-      <w:proofErr w:type="spellStart"/>
-      <w:r>
-        <w:rPr>
-          <w:rFonts w:ascii="Courier New" w:hAnsi="Courier New" w:cs="Courier New"/>
-          <w:sz w:val="16"/>
-          <w:szCs w:val="16"/>
-        </w:rPr>
-        <w:t>static_cast</w:t>
-      </w:r>
-      <w:proofErr w:type="spellEnd"/>
-      <w:r>
-        <w:rPr>
-          <w:rFonts w:ascii="Courier New" w:hAnsi="Courier New" w:cs="Courier New"/>
-          <w:sz w:val="16"/>
-          <w:szCs w:val="16"/>
-        </w:rPr>
-        <w:t>&lt;float&gt;(myVar3x4), 4);</w:t>
+        <w:t>  Serial.print(static_cast&lt;float&gt;(myVar3x4), 4);</w:t>
       </w:r>
     </w:p>
     <w:p>
@@ -3026,25 +1870,7 @@
           <w:sz w:val="16"/>
           <w:szCs w:val="16"/>
         </w:rPr>
-        <w:t xml:space="preserve">  </w:t>
-      </w:r>
-      <w:proofErr w:type="spellStart"/>
-      <w:r>
-        <w:rPr>
-          <w:rFonts w:ascii="Courier New" w:hAnsi="Courier New" w:cs="Courier New"/>
-          <w:sz w:val="16"/>
-          <w:szCs w:val="16"/>
-        </w:rPr>
-        <w:t>Serial.print</w:t>
-      </w:r>
-      <w:proofErr w:type="spellEnd"/>
-      <w:r>
-        <w:rPr>
-          <w:rFonts w:ascii="Courier New" w:hAnsi="Courier New" w:cs="Courier New"/>
-          <w:sz w:val="16"/>
-          <w:szCs w:val="16"/>
-        </w:rPr>
-        <w:t>(" ");</w:t>
+        <w:t>  Serial.print(" ");</w:t>
       </w:r>
     </w:p>
     <w:p>
@@ -3066,25 +1892,7 @@
           <w:sz w:val="16"/>
           <w:szCs w:val="16"/>
         </w:rPr>
-        <w:t xml:space="preserve">  myVar3x4 = </w:t>
-      </w:r>
-      <w:proofErr w:type="spellStart"/>
-      <w:r>
-        <w:rPr>
-          <w:rFonts w:ascii="Courier New" w:hAnsi="Courier New" w:cs="Courier New"/>
-          <w:sz w:val="16"/>
-          <w:szCs w:val="16"/>
-        </w:rPr>
-        <w:t>myVar3x4</w:t>
-      </w:r>
-      <w:proofErr w:type="spellEnd"/>
-      <w:r>
-        <w:rPr>
-          <w:rFonts w:ascii="Courier New" w:hAnsi="Courier New" w:cs="Courier New"/>
-          <w:sz w:val="16"/>
-          <w:szCs w:val="16"/>
-        </w:rPr>
-        <w:t xml:space="preserve"> + 0.1;</w:t>
+        <w:t>  myVar3x4 = myVar3x4 + 0.1;</w:t>
       </w:r>
     </w:p>
     <w:p>
@@ -3493,79 +2301,7 @@
           <w:sz w:val="16"/>
           <w:szCs w:val="16"/>
         </w:rPr>
-        <w:t xml:space="preserve">    </w:t>
-      </w:r>
-      <w:proofErr w:type="gramStart"/>
-      <w:r>
-        <w:rPr>
-          <w:rFonts w:ascii="Courier New" w:hAnsi="Courier New" w:cs="Courier New"/>
-          <w:sz w:val="16"/>
-          <w:szCs w:val="16"/>
-        </w:rPr>
-        <w:t>Alien(</w:t>
-      </w:r>
-      <w:proofErr w:type="gramEnd"/>
-      <w:r>
-        <w:rPr>
-          <w:rFonts w:ascii="Courier New" w:hAnsi="Courier New" w:cs="Courier New"/>
-          <w:sz w:val="16"/>
-          <w:szCs w:val="16"/>
-        </w:rPr>
-        <w:t xml:space="preserve">SQ7x8 x, SQ7x8 y, SQ7x8 </w:t>
-      </w:r>
-      <w:proofErr w:type="spellStart"/>
-      <w:r>
-        <w:rPr>
-          <w:rFonts w:ascii="Courier New" w:hAnsi="Courier New" w:cs="Courier New"/>
-          <w:sz w:val="16"/>
-          <w:szCs w:val="16"/>
-        </w:rPr>
-        <w:t>incX</w:t>
-      </w:r>
-      <w:proofErr w:type="spellEnd"/>
-      <w:r>
-        <w:rPr>
-          <w:rFonts w:ascii="Courier New" w:hAnsi="Courier New" w:cs="Courier New"/>
-          <w:sz w:val="16"/>
-          <w:szCs w:val="16"/>
-        </w:rPr>
-        <w:t xml:space="preserve">, SQ7x8 </w:t>
-      </w:r>
-      <w:proofErr w:type="spellStart"/>
-      <w:r>
-        <w:rPr>
-          <w:rFonts w:ascii="Courier New" w:hAnsi="Courier New" w:cs="Courier New"/>
-          <w:sz w:val="16"/>
-          <w:szCs w:val="16"/>
-        </w:rPr>
-        <w:t>incY</w:t>
-      </w:r>
-      <w:proofErr w:type="spellEnd"/>
-      <w:r>
-        <w:rPr>
-          <w:rFonts w:ascii="Courier New" w:hAnsi="Courier New" w:cs="Courier New"/>
-          <w:sz w:val="16"/>
-          <w:szCs w:val="16"/>
-        </w:rPr>
-        <w:t xml:space="preserve">, </w:t>
-      </w:r>
-      <w:proofErr w:type="spellStart"/>
-      <w:r>
-        <w:rPr>
-          <w:rFonts w:ascii="Courier New" w:hAnsi="Courier New" w:cs="Courier New"/>
-          <w:sz w:val="16"/>
-          <w:szCs w:val="16"/>
-        </w:rPr>
-        <w:t>const</w:t>
-      </w:r>
-      <w:proofErr w:type="spellEnd"/>
-      <w:r>
-        <w:rPr>
-          <w:rFonts w:ascii="Courier New" w:hAnsi="Courier New" w:cs="Courier New"/>
-          <w:sz w:val="16"/>
-          <w:szCs w:val="16"/>
-        </w:rPr>
-        <w:t xml:space="preserve"> uint8_t *bitmap) {</w:t>
+        <w:t>    Alien(SQ7x8 x, SQ7x8 y, SQ7x8 incX, SQ7x8 incY, const uint8_t *bitmap) {</w:t>
       </w:r>
     </w:p>
     <w:p>
@@ -3609,25 +2345,7 @@
           <w:sz w:val="16"/>
           <w:szCs w:val="16"/>
         </w:rPr>
-        <w:t xml:space="preserve">      _x = </w:t>
-      </w:r>
-      <w:proofErr w:type="spellStart"/>
-      <w:r>
-        <w:rPr>
-          <w:rFonts w:ascii="Courier New" w:hAnsi="Courier New" w:cs="Courier New"/>
-          <w:sz w:val="16"/>
-          <w:szCs w:val="16"/>
-        </w:rPr>
-        <w:t>x</w:t>
-      </w:r>
-      <w:proofErr w:type="spellEnd"/>
-      <w:r>
-        <w:rPr>
-          <w:rFonts w:ascii="Courier New" w:hAnsi="Courier New" w:cs="Courier New"/>
-          <w:sz w:val="16"/>
-          <w:szCs w:val="16"/>
-        </w:rPr>
-        <w:t>;</w:t>
+        <w:t>      _x = x;</w:t>
       </w:r>
     </w:p>
     <w:p>
@@ -3649,25 +2367,7 @@
           <w:sz w:val="16"/>
           <w:szCs w:val="16"/>
         </w:rPr>
-        <w:t xml:space="preserve">      _y = </w:t>
-      </w:r>
-      <w:proofErr w:type="spellStart"/>
-      <w:r>
-        <w:rPr>
-          <w:rFonts w:ascii="Courier New" w:hAnsi="Courier New" w:cs="Courier New"/>
-          <w:sz w:val="16"/>
-          <w:szCs w:val="16"/>
-        </w:rPr>
-        <w:t>y</w:t>
-      </w:r>
-      <w:proofErr w:type="spellEnd"/>
-      <w:r>
-        <w:rPr>
-          <w:rFonts w:ascii="Courier New" w:hAnsi="Courier New" w:cs="Courier New"/>
-          <w:sz w:val="16"/>
-          <w:szCs w:val="16"/>
-        </w:rPr>
-        <w:t>;</w:t>
+        <w:t>      _y = y;</w:t>
       </w:r>
     </w:p>
     <w:p>
@@ -3689,43 +2389,7 @@
           <w:sz w:val="16"/>
           <w:szCs w:val="16"/>
         </w:rPr>
-        <w:t>      _</w:t>
-      </w:r>
-      <w:proofErr w:type="spellStart"/>
-      <w:r>
-        <w:rPr>
-          <w:rFonts w:ascii="Courier New" w:hAnsi="Courier New" w:cs="Courier New"/>
-          <w:sz w:val="16"/>
-          <w:szCs w:val="16"/>
-        </w:rPr>
-        <w:t>incX</w:t>
-      </w:r>
-      <w:proofErr w:type="spellEnd"/>
-      <w:r>
-        <w:rPr>
-          <w:rFonts w:ascii="Courier New" w:hAnsi="Courier New" w:cs="Courier New"/>
-          <w:sz w:val="16"/>
-          <w:szCs w:val="16"/>
-        </w:rPr>
-        <w:t xml:space="preserve"> = </w:t>
-      </w:r>
-      <w:proofErr w:type="spellStart"/>
-      <w:r>
-        <w:rPr>
-          <w:rFonts w:ascii="Courier New" w:hAnsi="Courier New" w:cs="Courier New"/>
-          <w:sz w:val="16"/>
-          <w:szCs w:val="16"/>
-        </w:rPr>
-        <w:t>incX</w:t>
-      </w:r>
-      <w:proofErr w:type="spellEnd"/>
-      <w:r>
-        <w:rPr>
-          <w:rFonts w:ascii="Courier New" w:hAnsi="Courier New" w:cs="Courier New"/>
-          <w:sz w:val="16"/>
-          <w:szCs w:val="16"/>
-        </w:rPr>
-        <w:t>;</w:t>
+        <w:t>      _incX = incX;</w:t>
       </w:r>
     </w:p>
     <w:p>
@@ -3747,43 +2411,7 @@
           <w:sz w:val="16"/>
           <w:szCs w:val="16"/>
         </w:rPr>
-        <w:t>      _</w:t>
-      </w:r>
-      <w:proofErr w:type="spellStart"/>
-      <w:r>
-        <w:rPr>
-          <w:rFonts w:ascii="Courier New" w:hAnsi="Courier New" w:cs="Courier New"/>
-          <w:sz w:val="16"/>
-          <w:szCs w:val="16"/>
-        </w:rPr>
-        <w:t>incY</w:t>
-      </w:r>
-      <w:proofErr w:type="spellEnd"/>
-      <w:r>
-        <w:rPr>
-          <w:rFonts w:ascii="Courier New" w:hAnsi="Courier New" w:cs="Courier New"/>
-          <w:sz w:val="16"/>
-          <w:szCs w:val="16"/>
-        </w:rPr>
-        <w:t xml:space="preserve"> = </w:t>
-      </w:r>
-      <w:proofErr w:type="spellStart"/>
-      <w:r>
-        <w:rPr>
-          <w:rFonts w:ascii="Courier New" w:hAnsi="Courier New" w:cs="Courier New"/>
-          <w:sz w:val="16"/>
-          <w:szCs w:val="16"/>
-        </w:rPr>
-        <w:t>incY</w:t>
-      </w:r>
-      <w:proofErr w:type="spellEnd"/>
-      <w:r>
-        <w:rPr>
-          <w:rFonts w:ascii="Courier New" w:hAnsi="Courier New" w:cs="Courier New"/>
-          <w:sz w:val="16"/>
-          <w:szCs w:val="16"/>
-        </w:rPr>
-        <w:t>;</w:t>
+        <w:t>      _incY = incY;</w:t>
       </w:r>
     </w:p>
     <w:p>
@@ -3805,25 +2433,7 @@
           <w:sz w:val="16"/>
           <w:szCs w:val="16"/>
         </w:rPr>
-        <w:t xml:space="preserve">      _bitmap = </w:t>
-      </w:r>
-      <w:proofErr w:type="spellStart"/>
-      <w:r>
-        <w:rPr>
-          <w:rFonts w:ascii="Courier New" w:hAnsi="Courier New" w:cs="Courier New"/>
-          <w:sz w:val="16"/>
-          <w:szCs w:val="16"/>
-        </w:rPr>
-        <w:t>bitmap</w:t>
-      </w:r>
-      <w:proofErr w:type="spellEnd"/>
-      <w:r>
-        <w:rPr>
-          <w:rFonts w:ascii="Courier New" w:hAnsi="Courier New" w:cs="Courier New"/>
-          <w:sz w:val="16"/>
-          <w:szCs w:val="16"/>
-        </w:rPr>
-        <w:t>;</w:t>
+        <w:t>      _bitmap = bitmap;</w:t>
       </w:r>
     </w:p>
     <w:p>
@@ -3911,25 +2521,7 @@
           <w:sz w:val="16"/>
           <w:szCs w:val="16"/>
         </w:rPr>
-        <w:t xml:space="preserve">    </w:t>
-      </w:r>
-      <w:proofErr w:type="gramStart"/>
-      <w:r>
-        <w:rPr>
-          <w:rFonts w:ascii="Courier New" w:hAnsi="Courier New" w:cs="Courier New"/>
-          <w:sz w:val="16"/>
-          <w:szCs w:val="16"/>
-        </w:rPr>
-        <w:t>move(</w:t>
-      </w:r>
-      <w:proofErr w:type="gramEnd"/>
-      <w:r>
-        <w:rPr>
-          <w:rFonts w:ascii="Courier New" w:hAnsi="Courier New" w:cs="Courier New"/>
-          <w:sz w:val="16"/>
-          <w:szCs w:val="16"/>
-        </w:rPr>
-        <w:t>uint8_t frame);</w:t>
+        <w:t>    move(uint8_t frame);</w:t>
       </w:r>
     </w:p>
     <w:p>
@@ -3974,53 +2566,7 @@
           <w:sz w:val="16"/>
           <w:szCs w:val="16"/>
         </w:rPr>
-        <w:t xml:space="preserve">    SQ7x8 </w:t>
-      </w:r>
-      <w:proofErr w:type="spellStart"/>
-      <w:proofErr w:type="gramStart"/>
-      <w:r>
-        <w:rPr>
-          <w:rFonts w:ascii="Courier New" w:hAnsi="Courier New" w:cs="Courier New"/>
-          <w:sz w:val="16"/>
-          <w:szCs w:val="16"/>
-        </w:rPr>
-        <w:t>getX</w:t>
-      </w:r>
-      <w:proofErr w:type="spellEnd"/>
-      <w:r>
-        <w:rPr>
-          <w:rFonts w:ascii="Courier New" w:hAnsi="Courier New" w:cs="Courier New"/>
-          <w:sz w:val="16"/>
-          <w:szCs w:val="16"/>
-        </w:rPr>
-        <w:t>(</w:t>
-      </w:r>
-      <w:proofErr w:type="gramEnd"/>
-      <w:r>
-        <w:rPr>
-          <w:rFonts w:ascii="Courier New" w:hAnsi="Courier New" w:cs="Courier New"/>
-          <w:sz w:val="16"/>
-          <w:szCs w:val="16"/>
-        </w:rPr>
-        <w:t xml:space="preserve">) </w:t>
-      </w:r>
-      <w:proofErr w:type="spellStart"/>
-      <w:r>
-        <w:rPr>
-          <w:rFonts w:ascii="Courier New" w:hAnsi="Courier New" w:cs="Courier New"/>
-          <w:sz w:val="16"/>
-          <w:szCs w:val="16"/>
-        </w:rPr>
-        <w:t>const</w:t>
-      </w:r>
-      <w:proofErr w:type="spellEnd"/>
-      <w:r>
-        <w:rPr>
-          <w:rFonts w:ascii="Courier New" w:hAnsi="Courier New" w:cs="Courier New"/>
-          <w:sz w:val="16"/>
-          <w:szCs w:val="16"/>
-        </w:rPr>
-        <w:t xml:space="preserve"> { return _x; }</w:t>
+        <w:t>    SQ7x8 getX() const { return _x; }</w:t>
       </w:r>
     </w:p>
     <w:p>
@@ -4042,53 +2588,7 @@
           <w:sz w:val="16"/>
           <w:szCs w:val="16"/>
         </w:rPr>
-        <w:t xml:space="preserve">    SQ7x8 </w:t>
-      </w:r>
-      <w:proofErr w:type="spellStart"/>
-      <w:proofErr w:type="gramStart"/>
-      <w:r>
-        <w:rPr>
-          <w:rFonts w:ascii="Courier New" w:hAnsi="Courier New" w:cs="Courier New"/>
-          <w:sz w:val="16"/>
-          <w:szCs w:val="16"/>
-        </w:rPr>
-        <w:t>getY</w:t>
-      </w:r>
-      <w:proofErr w:type="spellEnd"/>
-      <w:r>
-        <w:rPr>
-          <w:rFonts w:ascii="Courier New" w:hAnsi="Courier New" w:cs="Courier New"/>
-          <w:sz w:val="16"/>
-          <w:szCs w:val="16"/>
-        </w:rPr>
-        <w:t>(</w:t>
-      </w:r>
-      <w:proofErr w:type="gramEnd"/>
-      <w:r>
-        <w:rPr>
-          <w:rFonts w:ascii="Courier New" w:hAnsi="Courier New" w:cs="Courier New"/>
-          <w:sz w:val="16"/>
-          <w:szCs w:val="16"/>
-        </w:rPr>
-        <w:t xml:space="preserve">) </w:t>
-      </w:r>
-      <w:proofErr w:type="spellStart"/>
-      <w:r>
-        <w:rPr>
-          <w:rFonts w:ascii="Courier New" w:hAnsi="Courier New" w:cs="Courier New"/>
-          <w:sz w:val="16"/>
-          <w:szCs w:val="16"/>
-        </w:rPr>
-        <w:t>const</w:t>
-      </w:r>
-      <w:proofErr w:type="spellEnd"/>
-      <w:r>
-        <w:rPr>
-          <w:rFonts w:ascii="Courier New" w:hAnsi="Courier New" w:cs="Courier New"/>
-          <w:sz w:val="16"/>
-          <w:szCs w:val="16"/>
-        </w:rPr>
-        <w:t xml:space="preserve"> { return _y; }</w:t>
+        <w:t>    SQ7x8 getY() const { return _y; }</w:t>
       </w:r>
     </w:p>
     <w:p>
@@ -4132,45 +2632,7 @@
           <w:sz w:val="16"/>
           <w:szCs w:val="16"/>
         </w:rPr>
-        <w:t xml:space="preserve">    void </w:t>
-      </w:r>
-      <w:proofErr w:type="spellStart"/>
-      <w:proofErr w:type="gramStart"/>
-      <w:r>
-        <w:rPr>
-          <w:rFonts w:ascii="Courier New" w:hAnsi="Courier New" w:cs="Courier New"/>
-          <w:sz w:val="16"/>
-          <w:szCs w:val="16"/>
-        </w:rPr>
-        <w:t>setX</w:t>
-      </w:r>
-      <w:proofErr w:type="spellEnd"/>
-      <w:r>
-        <w:rPr>
-          <w:rFonts w:ascii="Courier New" w:hAnsi="Courier New" w:cs="Courier New"/>
-          <w:sz w:val="16"/>
-          <w:szCs w:val="16"/>
-        </w:rPr>
-        <w:t>(</w:t>
-      </w:r>
-      <w:proofErr w:type="spellStart"/>
-      <w:proofErr w:type="gramEnd"/>
-      <w:r>
-        <w:rPr>
-          <w:rFonts w:ascii="Courier New" w:hAnsi="Courier New" w:cs="Courier New"/>
-          <w:sz w:val="16"/>
-          <w:szCs w:val="16"/>
-        </w:rPr>
-        <w:t>const</w:t>
-      </w:r>
-      <w:proofErr w:type="spellEnd"/>
-      <w:r>
-        <w:rPr>
-          <w:rFonts w:ascii="Courier New" w:hAnsi="Courier New" w:cs="Courier New"/>
-          <w:sz w:val="16"/>
-          <w:szCs w:val="16"/>
-        </w:rPr>
-        <w:t xml:space="preserve"> SQ7x8 value) { _x = value; }</w:t>
+        <w:t>    void setX(const SQ7x8 value) { _x = value; }</w:t>
       </w:r>
     </w:p>
     <w:p>
@@ -4192,45 +2654,7 @@
           <w:sz w:val="16"/>
           <w:szCs w:val="16"/>
         </w:rPr>
-        <w:t xml:space="preserve">    void </w:t>
-      </w:r>
-      <w:proofErr w:type="spellStart"/>
-      <w:proofErr w:type="gramStart"/>
-      <w:r>
-        <w:rPr>
-          <w:rFonts w:ascii="Courier New" w:hAnsi="Courier New" w:cs="Courier New"/>
-          <w:sz w:val="16"/>
-          <w:szCs w:val="16"/>
-        </w:rPr>
-        <w:t>setY</w:t>
-      </w:r>
-      <w:proofErr w:type="spellEnd"/>
-      <w:r>
-        <w:rPr>
-          <w:rFonts w:ascii="Courier New" w:hAnsi="Courier New" w:cs="Courier New"/>
-          <w:sz w:val="16"/>
-          <w:szCs w:val="16"/>
-        </w:rPr>
-        <w:t>(</w:t>
-      </w:r>
-      <w:proofErr w:type="spellStart"/>
-      <w:proofErr w:type="gramEnd"/>
-      <w:r>
-        <w:rPr>
-          <w:rFonts w:ascii="Courier New" w:hAnsi="Courier New" w:cs="Courier New"/>
-          <w:sz w:val="16"/>
-          <w:szCs w:val="16"/>
-        </w:rPr>
-        <w:t>const</w:t>
-      </w:r>
-      <w:proofErr w:type="spellEnd"/>
-      <w:r>
-        <w:rPr>
-          <w:rFonts w:ascii="Courier New" w:hAnsi="Courier New" w:cs="Courier New"/>
-          <w:sz w:val="16"/>
-          <w:szCs w:val="16"/>
-        </w:rPr>
-        <w:t xml:space="preserve"> SQ7x8 value) { _y = value; }</w:t>
+        <w:t>    void setY(const SQ7x8 value) { _y = value; }</w:t>
       </w:r>
     </w:p>
     <w:p>
@@ -4362,25 +2786,7 @@
           <w:sz w:val="16"/>
           <w:szCs w:val="16"/>
         </w:rPr>
-        <w:t>    SQ7x8 _</w:t>
-      </w:r>
-      <w:proofErr w:type="spellStart"/>
-      <w:r>
-        <w:rPr>
-          <w:rFonts w:ascii="Courier New" w:hAnsi="Courier New" w:cs="Courier New"/>
-          <w:sz w:val="16"/>
-          <w:szCs w:val="16"/>
-        </w:rPr>
-        <w:t>incX</w:t>
-      </w:r>
-      <w:proofErr w:type="spellEnd"/>
-      <w:r>
-        <w:rPr>
-          <w:rFonts w:ascii="Courier New" w:hAnsi="Courier New" w:cs="Courier New"/>
-          <w:sz w:val="16"/>
-          <w:szCs w:val="16"/>
-        </w:rPr>
-        <w:t>;</w:t>
+        <w:t>    SQ7x8 _incX;</w:t>
       </w:r>
     </w:p>
     <w:p>
@@ -4402,25 +2808,7 @@
           <w:sz w:val="16"/>
           <w:szCs w:val="16"/>
         </w:rPr>
-        <w:t>    SQ7x8 _</w:t>
-      </w:r>
-      <w:proofErr w:type="spellStart"/>
-      <w:r>
-        <w:rPr>
-          <w:rFonts w:ascii="Courier New" w:hAnsi="Courier New" w:cs="Courier New"/>
-          <w:sz w:val="16"/>
-          <w:szCs w:val="16"/>
-        </w:rPr>
-        <w:t>incY</w:t>
-      </w:r>
-      <w:proofErr w:type="spellEnd"/>
-      <w:r>
-        <w:rPr>
-          <w:rFonts w:ascii="Courier New" w:hAnsi="Courier New" w:cs="Courier New"/>
-          <w:sz w:val="16"/>
-          <w:szCs w:val="16"/>
-        </w:rPr>
-        <w:t>;</w:t>
+        <w:t>    SQ7x8 _incY;</w:t>
       </w:r>
     </w:p>
     <w:p>
@@ -4442,25 +2830,7 @@
           <w:sz w:val="16"/>
           <w:szCs w:val="16"/>
         </w:rPr>
-        <w:t xml:space="preserve">    </w:t>
-      </w:r>
-      <w:proofErr w:type="spellStart"/>
-      <w:r>
-        <w:rPr>
-          <w:rFonts w:ascii="Courier New" w:hAnsi="Courier New" w:cs="Courier New"/>
-          <w:sz w:val="16"/>
-          <w:szCs w:val="16"/>
-        </w:rPr>
-        <w:t>const</w:t>
-      </w:r>
-      <w:proofErr w:type="spellEnd"/>
-      <w:r>
-        <w:rPr>
-          <w:rFonts w:ascii="Courier New" w:hAnsi="Courier New" w:cs="Courier New"/>
-          <w:sz w:val="16"/>
-          <w:szCs w:val="16"/>
-        </w:rPr>
-        <w:t xml:space="preserve"> uint8_t *_bitmap;</w:t>
+        <w:t>    const uint8_t *_bitmap;</w:t>
       </w:r>
     </w:p>
     <w:p>
@@ -4548,27 +2918,7 @@
           <w:sz w:val="16"/>
           <w:szCs w:val="16"/>
         </w:rPr>
-        <w:t xml:space="preserve">inline void </w:t>
-      </w:r>
-      <w:proofErr w:type="spellStart"/>
-      <w:proofErr w:type="gramStart"/>
-      <w:r>
-        <w:rPr>
-          <w:rFonts w:ascii="Courier New" w:hAnsi="Courier New" w:cs="Courier New"/>
-          <w:sz w:val="16"/>
-          <w:szCs w:val="16"/>
-        </w:rPr>
-        <w:t>Alien:move</w:t>
-      </w:r>
-      <w:proofErr w:type="spellEnd"/>
-      <w:proofErr w:type="gramEnd"/>
-      <w:r>
-        <w:rPr>
-          <w:rFonts w:ascii="Courier New" w:hAnsi="Courier New" w:cs="Courier New"/>
-          <w:sz w:val="16"/>
-          <w:szCs w:val="16"/>
-        </w:rPr>
-        <w:t>(uint8_t frame) {</w:t>
+        <w:t>inline void Alien:move(uint8_t frame) {</w:t>
       </w:r>
     </w:p>
     <w:p>
@@ -4612,43 +2962,7 @@
           <w:sz w:val="16"/>
           <w:szCs w:val="16"/>
         </w:rPr>
-        <w:t>  _x = _</w:t>
-      </w:r>
-      <w:proofErr w:type="spellStart"/>
-      <w:r>
-        <w:rPr>
-          <w:rFonts w:ascii="Courier New" w:hAnsi="Courier New" w:cs="Courier New"/>
-          <w:sz w:val="16"/>
-          <w:szCs w:val="16"/>
-        </w:rPr>
-        <w:t>x</w:t>
-      </w:r>
-      <w:proofErr w:type="spellEnd"/>
-      <w:r>
-        <w:rPr>
-          <w:rFonts w:ascii="Courier New" w:hAnsi="Courier New" w:cs="Courier New"/>
-          <w:sz w:val="16"/>
-          <w:szCs w:val="16"/>
-        </w:rPr>
-        <w:t xml:space="preserve"> – _</w:t>
-      </w:r>
-      <w:proofErr w:type="spellStart"/>
-      <w:r>
-        <w:rPr>
-          <w:rFonts w:ascii="Courier New" w:hAnsi="Courier New" w:cs="Courier New"/>
-          <w:sz w:val="16"/>
-          <w:szCs w:val="16"/>
-        </w:rPr>
-        <w:t>incX</w:t>
-      </w:r>
-      <w:proofErr w:type="spellEnd"/>
-      <w:r>
-        <w:rPr>
-          <w:rFonts w:ascii="Courier New" w:hAnsi="Courier New" w:cs="Courier New"/>
-          <w:sz w:val="16"/>
-          <w:szCs w:val="16"/>
-        </w:rPr>
-        <w:t>;</w:t>
+        <w:t>  _x = _x – _incX;</w:t>
       </w:r>
     </w:p>
     <w:p>
@@ -4670,43 +2984,7 @@
           <w:sz w:val="16"/>
           <w:szCs w:val="16"/>
         </w:rPr>
-        <w:t>  _y = _</w:t>
-      </w:r>
-      <w:proofErr w:type="spellStart"/>
-      <w:r>
-        <w:rPr>
-          <w:rFonts w:ascii="Courier New" w:hAnsi="Courier New" w:cs="Courier New"/>
-          <w:sz w:val="16"/>
-          <w:szCs w:val="16"/>
-        </w:rPr>
-        <w:t>y</w:t>
-      </w:r>
-      <w:proofErr w:type="spellEnd"/>
-      <w:r>
-        <w:rPr>
-          <w:rFonts w:ascii="Courier New" w:hAnsi="Courier New" w:cs="Courier New"/>
-          <w:sz w:val="16"/>
-          <w:szCs w:val="16"/>
-        </w:rPr>
-        <w:t xml:space="preserve"> – _</w:t>
-      </w:r>
-      <w:proofErr w:type="spellStart"/>
-      <w:r>
-        <w:rPr>
-          <w:rFonts w:ascii="Courier New" w:hAnsi="Courier New" w:cs="Courier New"/>
-          <w:sz w:val="16"/>
-          <w:szCs w:val="16"/>
-        </w:rPr>
-        <w:t>incY</w:t>
-      </w:r>
-      <w:proofErr w:type="spellEnd"/>
-      <w:r>
-        <w:rPr>
-          <w:rFonts w:ascii="Courier New" w:hAnsi="Courier New" w:cs="Courier New"/>
-          <w:sz w:val="16"/>
-          <w:szCs w:val="16"/>
-        </w:rPr>
-        <w:t>;</w:t>
+        <w:t>  _y = _y – _incY;</w:t>
       </w:r>
     </w:p>
     <w:p>
@@ -4728,71 +3006,7 @@
           <w:sz w:val="16"/>
           <w:szCs w:val="16"/>
         </w:rPr>
-        <w:t xml:space="preserve">  </w:t>
-      </w:r>
-      <w:proofErr w:type="gramStart"/>
-      <w:r>
-        <w:rPr>
-          <w:rFonts w:ascii="Courier New" w:hAnsi="Courier New" w:cs="Courier New"/>
-          <w:sz w:val="16"/>
-          <w:szCs w:val="16"/>
-        </w:rPr>
-        <w:t>Sprites::</w:t>
-      </w:r>
-      <w:proofErr w:type="spellStart"/>
-      <w:proofErr w:type="gramEnd"/>
-      <w:r>
-        <w:rPr>
-          <w:rFonts w:ascii="Courier New" w:hAnsi="Courier New" w:cs="Courier New"/>
-          <w:sz w:val="16"/>
-          <w:szCs w:val="16"/>
-        </w:rPr>
-        <w:t>drawOverwrite</w:t>
-      </w:r>
-      <w:proofErr w:type="spellEnd"/>
-      <w:r>
-        <w:rPr>
-          <w:rFonts w:ascii="Courier New" w:hAnsi="Courier New" w:cs="Courier New"/>
-          <w:sz w:val="16"/>
-          <w:szCs w:val="16"/>
-        </w:rPr>
-        <w:t>(_</w:t>
-      </w:r>
-      <w:proofErr w:type="spellStart"/>
-      <w:r>
-        <w:rPr>
-          <w:rFonts w:ascii="Courier New" w:hAnsi="Courier New" w:cs="Courier New"/>
-          <w:sz w:val="16"/>
-          <w:szCs w:val="16"/>
-        </w:rPr>
-        <w:t>x.getInteger</w:t>
-      </w:r>
-      <w:proofErr w:type="spellEnd"/>
-      <w:r>
-        <w:rPr>
-          <w:rFonts w:ascii="Courier New" w:hAnsi="Courier New" w:cs="Courier New"/>
-          <w:sz w:val="16"/>
-          <w:szCs w:val="16"/>
-        </w:rPr>
-        <w:t>(), _</w:t>
-      </w:r>
-      <w:proofErr w:type="spellStart"/>
-      <w:r>
-        <w:rPr>
-          <w:rFonts w:ascii="Courier New" w:hAnsi="Courier New" w:cs="Courier New"/>
-          <w:sz w:val="16"/>
-          <w:szCs w:val="16"/>
-        </w:rPr>
-        <w:t>y.getInteger</w:t>
-      </w:r>
-      <w:proofErr w:type="spellEnd"/>
-      <w:r>
-        <w:rPr>
-          <w:rFonts w:ascii="Courier New" w:hAnsi="Courier New" w:cs="Courier New"/>
-          <w:sz w:val="16"/>
-          <w:szCs w:val="16"/>
-        </w:rPr>
-        <w:t>(), _bitmap, frame);</w:t>
+        <w:t>  Sprites::drawOverwrite(_x.getInteger(), _y.getInteger(), _bitmap, frame);</w:t>
       </w:r>
     </w:p>
     <w:p>
@@ -4895,35 +3109,7 @@
           <w:sz w:val="20"/>
           <w:szCs w:val="20"/>
         </w:rPr>
-        <w:t xml:space="preserve">And in our </w:t>
-      </w:r>
-      <w:proofErr w:type="gramStart"/>
-      <w:r>
-        <w:rPr>
-          <w:rFonts w:ascii="Calibri" w:hAnsi="Calibri" w:cs="Calibri"/>
-          <w:sz w:val="20"/>
-          <w:szCs w:val="20"/>
-        </w:rPr>
-        <w:t>main .</w:t>
-      </w:r>
-      <w:proofErr w:type="spellStart"/>
-      <w:r>
-        <w:rPr>
-          <w:rFonts w:ascii="Calibri" w:hAnsi="Calibri" w:cs="Calibri"/>
-          <w:sz w:val="20"/>
-          <w:szCs w:val="20"/>
-        </w:rPr>
-        <w:t>ino</w:t>
-      </w:r>
-      <w:proofErr w:type="spellEnd"/>
-      <w:proofErr w:type="gramEnd"/>
-      <w:r>
-        <w:rPr>
-          <w:rFonts w:ascii="Calibri" w:hAnsi="Calibri" w:cs="Calibri"/>
-          <w:sz w:val="20"/>
-          <w:szCs w:val="20"/>
-        </w:rPr>
-        <w:t xml:space="preserve"> file ..</w:t>
+        <w:t>And in our main .ino file ..</w:t>
       </w:r>
     </w:p>
     <w:p>
@@ -4968,53 +3154,23 @@
           <w:sz w:val="16"/>
           <w:szCs w:val="16"/>
         </w:rPr>
-        <w:t xml:space="preserve">Alien </w:t>
-      </w:r>
-      <w:proofErr w:type="spellStart"/>
-      <w:r>
-        <w:rPr>
-          <w:rFonts w:ascii="Courier New" w:hAnsi="Courier New" w:cs="Courier New"/>
-          <w:sz w:val="16"/>
-          <w:szCs w:val="16"/>
-        </w:rPr>
-        <w:t>alien</w:t>
-      </w:r>
-      <w:proofErr w:type="spellEnd"/>
-      <w:r>
-        <w:rPr>
-          <w:rFonts w:ascii="Courier New" w:hAnsi="Courier New" w:cs="Courier New"/>
-          <w:sz w:val="16"/>
-          <w:szCs w:val="16"/>
-        </w:rPr>
-        <w:t xml:space="preserve"> = {127, 24, 1.34, </w:t>
-      </w:r>
-      <w:proofErr w:type="spellStart"/>
-      <w:proofErr w:type="gramStart"/>
-      <w:r>
-        <w:rPr>
-          <w:rFonts w:ascii="Courier New" w:hAnsi="Courier New" w:cs="Courier New"/>
-          <w:sz w:val="16"/>
-          <w:szCs w:val="16"/>
-        </w:rPr>
-        <w:t>alienBitmap</w:t>
-      </w:r>
-      <w:proofErr w:type="spellEnd"/>
-      <w:r>
-        <w:rPr>
-          <w:rFonts w:ascii="Courier New" w:hAnsi="Courier New" w:cs="Courier New"/>
-          <w:sz w:val="16"/>
-          <w:szCs w:val="16"/>
-        </w:rPr>
-        <w:t xml:space="preserve"> )</w:t>
-      </w:r>
-      <w:proofErr w:type="gramEnd"/>
-      <w:r>
-        <w:rPr>
-          <w:rFonts w:ascii="Courier New" w:hAnsi="Courier New" w:cs="Courier New"/>
-          <w:sz w:val="16"/>
-          <w:szCs w:val="16"/>
-        </w:rPr>
-        <w:t>;</w:t>
+        <w:t>Alien alien</w:t>
+      </w:r>
+      <w:r>
+        <w:rPr>
+          <w:rFonts w:ascii="Courier New" w:hAnsi="Courier New" w:cs="Courier New"/>
+          <w:sz w:val="16"/>
+          <w:szCs w:val="16"/>
+        </w:rPr>
+        <w:t>1</w:t>
+      </w:r>
+      <w:r>
+        <w:rPr>
+          <w:rFonts w:ascii="Courier New" w:hAnsi="Courier New" w:cs="Courier New"/>
+          <w:sz w:val="16"/>
+          <w:szCs w:val="16"/>
+        </w:rPr>
+        <w:t xml:space="preserve"> = {127, 24, 1.34, alienBitmap );</w:t>
       </w:r>
     </w:p>
     <w:p>
@@ -5024,6 +3180,100 @@
         <w:autoSpaceDN w:val="0"/>
         <w:adjustRightInd w:val="0"/>
         <w:spacing w:after="0" w:line="240" w:lineRule="auto"/>
+        <w:outlineLvl w:val="0"/>
+        <w:rPr>
+          <w:rFonts w:ascii="Courier New" w:hAnsi="Courier New" w:cs="Courier New"/>
+          <w:sz w:val="16"/>
+          <w:szCs w:val="16"/>
+        </w:rPr>
+      </w:pPr>
+      <w:r>
+        <w:rPr>
+          <w:rFonts w:ascii="Courier New" w:hAnsi="Courier New" w:cs="Courier New"/>
+          <w:sz w:val="16"/>
+          <w:szCs w:val="16"/>
+        </w:rPr>
+        <w:t>Alien alien</w:t>
+      </w:r>
+      <w:r>
+        <w:rPr>
+          <w:rFonts w:ascii="Courier New" w:hAnsi="Courier New" w:cs="Courier New"/>
+          <w:sz w:val="16"/>
+          <w:szCs w:val="16"/>
+        </w:rPr>
+        <w:t>2 = {127, 24, 1.76</w:t>
+      </w:r>
+      <w:r>
+        <w:rPr>
+          <w:rFonts w:ascii="Courier New" w:hAnsi="Courier New" w:cs="Courier New"/>
+          <w:sz w:val="16"/>
+          <w:szCs w:val="16"/>
+        </w:rPr>
+        <w:t>, alienBitmap );</w:t>
+      </w:r>
+    </w:p>
+    <w:p>
+      <w:pPr>
+        <w:widowControl w:val="0"/>
+        <w:autoSpaceDE w:val="0"/>
+        <w:autoSpaceDN w:val="0"/>
+        <w:adjustRightInd w:val="0"/>
+        <w:spacing w:after="0" w:line="240" w:lineRule="auto"/>
+        <w:outlineLvl w:val="0"/>
+        <w:rPr>
+          <w:rFonts w:ascii="Courier New" w:hAnsi="Courier New" w:cs="Courier New"/>
+          <w:sz w:val="16"/>
+          <w:szCs w:val="16"/>
+        </w:rPr>
+      </w:pPr>
+      <w:r>
+        <w:rPr>
+          <w:rFonts w:ascii="Courier New" w:hAnsi="Courier New" w:cs="Courier New"/>
+          <w:sz w:val="16"/>
+          <w:szCs w:val="16"/>
+        </w:rPr>
+        <w:t>Alien alien</w:t>
+      </w:r>
+      <w:r>
+        <w:rPr>
+          <w:rFonts w:ascii="Courier New" w:hAnsi="Courier New" w:cs="Courier New"/>
+          <w:sz w:val="16"/>
+          <w:szCs w:val="16"/>
+        </w:rPr>
+        <w:t>3</w:t>
+      </w:r>
+      <w:r>
+        <w:rPr>
+          <w:rFonts w:ascii="Courier New" w:hAnsi="Courier New" w:cs="Courier New"/>
+          <w:sz w:val="16"/>
+          <w:szCs w:val="16"/>
+        </w:rPr>
+        <w:t xml:space="preserve"> = {127, 24, </w:t>
+      </w:r>
+      <w:r>
+        <w:rPr>
+          <w:rFonts w:ascii="Courier New" w:hAnsi="Courier New" w:cs="Courier New"/>
+          <w:sz w:val="16"/>
+          <w:szCs w:val="16"/>
+        </w:rPr>
+        <w:t>2.13</w:t>
+      </w:r>
+      <w:r>
+        <w:rPr>
+          <w:rFonts w:ascii="Courier New" w:hAnsi="Courier New" w:cs="Courier New"/>
+          <w:sz w:val="16"/>
+          <w:szCs w:val="16"/>
+        </w:rPr>
+        <w:t>, alienBitmap );</w:t>
+      </w:r>
+    </w:p>
+    <w:p>
+      <w:pPr>
+        <w:widowControl w:val="0"/>
+        <w:autoSpaceDE w:val="0"/>
+        <w:autoSpaceDN w:val="0"/>
+        <w:adjustRightInd w:val="0"/>
+        <w:spacing w:after="0" w:line="240" w:lineRule="auto"/>
         <w:rPr>
           <w:rFonts w:ascii="Courier New" w:hAnsi="Courier New" w:cs="Courier New"/>
           <w:sz w:val="16"/>
@@ -5058,25 +3308,7 @@
           <w:sz w:val="16"/>
           <w:szCs w:val="16"/>
         </w:rPr>
-        <w:t xml:space="preserve">void </w:t>
-      </w:r>
-      <w:proofErr w:type="gramStart"/>
-      <w:r>
-        <w:rPr>
-          <w:rFonts w:ascii="Courier New" w:hAnsi="Courier New" w:cs="Courier New"/>
-          <w:sz w:val="16"/>
-          <w:szCs w:val="16"/>
-        </w:rPr>
-        <w:t>loop(</w:t>
-      </w:r>
-      <w:proofErr w:type="gramEnd"/>
-      <w:r>
-        <w:rPr>
-          <w:rFonts w:ascii="Courier New" w:hAnsi="Courier New" w:cs="Courier New"/>
-          <w:sz w:val="16"/>
-          <w:szCs w:val="16"/>
-        </w:rPr>
-        <w:t>) {</w:t>
+        <w:t>void loop() {</w:t>
       </w:r>
     </w:p>
     <w:p>
@@ -5120,27 +3352,23 @@
           <w:sz w:val="16"/>
           <w:szCs w:val="16"/>
         </w:rPr>
-        <w:t xml:space="preserve">  </w:t>
-      </w:r>
-      <w:proofErr w:type="spellStart"/>
-      <w:proofErr w:type="gramStart"/>
-      <w:r>
-        <w:rPr>
-          <w:rFonts w:ascii="Courier New" w:hAnsi="Courier New" w:cs="Courier New"/>
-          <w:sz w:val="16"/>
-          <w:szCs w:val="16"/>
-        </w:rPr>
-        <w:t>alien.move</w:t>
-      </w:r>
-      <w:proofErr w:type="spellEnd"/>
-      <w:proofErr w:type="gramEnd"/>
-      <w:r>
-        <w:rPr>
-          <w:rFonts w:ascii="Courier New" w:hAnsi="Courier New" w:cs="Courier New"/>
-          <w:sz w:val="16"/>
-          <w:szCs w:val="16"/>
-        </w:rPr>
-        <w:t>(frame);</w:t>
+        <w:t>  alien</w:t>
+      </w:r>
+      <w:r>
+        <w:rPr>
+          <w:rFonts w:ascii="Courier New" w:hAnsi="Courier New" w:cs="Courier New"/>
+          <w:sz w:val="16"/>
+          <w:szCs w:val="16"/>
+        </w:rPr>
+        <w:t>1</w:t>
+      </w:r>
+      <w:r>
+        <w:rPr>
+          <w:rFonts w:ascii="Courier New" w:hAnsi="Courier New" w:cs="Courier New"/>
+          <w:sz w:val="16"/>
+          <w:szCs w:val="16"/>
+        </w:rPr>
+        <w:t>.move(frame);</w:t>
       </w:r>
     </w:p>
     <w:p>
@@ -5162,6 +3390,82 @@
           <w:sz w:val="16"/>
           <w:szCs w:val="16"/>
         </w:rPr>
+        <w:t>  alien</w:t>
+      </w:r>
+      <w:r>
+        <w:rPr>
+          <w:rFonts w:ascii="Courier New" w:hAnsi="Courier New" w:cs="Courier New"/>
+          <w:sz w:val="16"/>
+          <w:szCs w:val="16"/>
+        </w:rPr>
+        <w:t>2</w:t>
+      </w:r>
+      <w:r>
+        <w:rPr>
+          <w:rFonts w:ascii="Courier New" w:hAnsi="Courier New" w:cs="Courier New"/>
+          <w:sz w:val="16"/>
+          <w:szCs w:val="16"/>
+        </w:rPr>
+        <w:t>.move(frame);</w:t>
+      </w:r>
+    </w:p>
+    <w:p>
+      <w:pPr>
+        <w:widowControl w:val="0"/>
+        <w:autoSpaceDE w:val="0"/>
+        <w:autoSpaceDN w:val="0"/>
+        <w:adjustRightInd w:val="0"/>
+        <w:spacing w:after="0" w:line="240" w:lineRule="auto"/>
+        <w:rPr>
+          <w:rFonts w:ascii="Courier New" w:hAnsi="Courier New" w:cs="Courier New"/>
+          <w:sz w:val="16"/>
+          <w:szCs w:val="16"/>
+        </w:rPr>
+      </w:pPr>
+      <w:r>
+        <w:rPr>
+          <w:rFonts w:ascii="Courier New" w:hAnsi="Courier New" w:cs="Courier New"/>
+          <w:sz w:val="16"/>
+          <w:szCs w:val="16"/>
+        </w:rPr>
+        <w:t>  alien</w:t>
+      </w:r>
+      <w:r>
+        <w:rPr>
+          <w:rFonts w:ascii="Courier New" w:hAnsi="Courier New" w:cs="Courier New"/>
+          <w:sz w:val="16"/>
+          <w:szCs w:val="16"/>
+        </w:rPr>
+        <w:t>3</w:t>
+      </w:r>
+      <w:r>
+        <w:rPr>
+          <w:rFonts w:ascii="Courier New" w:hAnsi="Courier New" w:cs="Courier New"/>
+          <w:sz w:val="16"/>
+          <w:szCs w:val="16"/>
+        </w:rPr>
+        <w:t>.move(frame);</w:t>
+      </w:r>
+    </w:p>
+    <w:p>
+      <w:pPr>
+        <w:widowControl w:val="0"/>
+        <w:autoSpaceDE w:val="0"/>
+        <w:autoSpaceDN w:val="0"/>
+        <w:adjustRightInd w:val="0"/>
+        <w:spacing w:after="0" w:line="240" w:lineRule="auto"/>
+        <w:rPr>
+          <w:rFonts w:ascii="Courier New" w:hAnsi="Courier New" w:cs="Courier New"/>
+          <w:sz w:val="16"/>
+          <w:szCs w:val="16"/>
+        </w:rPr>
+      </w:pPr>
+      <w:r>
+        <w:rPr>
+          <w:rFonts w:ascii="Courier New" w:hAnsi="Courier New" w:cs="Courier New"/>
+          <w:sz w:val="16"/>
+          <w:szCs w:val="16"/>
+        </w:rPr>
         <w:t> </w:t>
       </w:r>
     </w:p>
@@ -5220,6 +3524,34 @@
           <w:szCs w:val="20"/>
         </w:rPr>
       </w:pPr>
+    </w:p>
+    <w:p>
+      <w:pPr>
+        <w:widowControl w:val="0"/>
+        <w:autoSpaceDE w:val="0"/>
+        <w:autoSpaceDN w:val="0"/>
+        <w:adjustRightInd w:val="0"/>
+        <w:rPr>
+          <w:rFonts w:ascii="Calibri" w:hAnsi="Calibri" w:cs="Calibri"/>
+          <w:sz w:val="20"/>
+          <w:szCs w:val="20"/>
+        </w:rPr>
+      </w:pPr>
+      <w:bookmarkStart w:id="0" w:name="_GoBack"/>
+      <w:bookmarkEnd w:id="0"/>
+    </w:p>
+    <w:p>
+      <w:pPr>
+        <w:widowControl w:val="0"/>
+        <w:autoSpaceDE w:val="0"/>
+        <w:autoSpaceDN w:val="0"/>
+        <w:adjustRightInd w:val="0"/>
+        <w:rPr>
+          <w:rFonts w:ascii="Calibri" w:hAnsi="Calibri" w:cs="Calibri"/>
+          <w:sz w:val="20"/>
+          <w:szCs w:val="20"/>
+        </w:rPr>
+      </w:pPr>
       <w:r>
         <w:rPr>
           <w:rFonts w:ascii="Calibri" w:hAnsi="Calibri" w:cs="Calibri"/>
@@ -5228,70 +3560,179 @@
         </w:rPr>
         <w:t> </w:t>
       </w:r>
-    </w:p>
-    <w:p>
-      <w:pPr>
-        <w:widowControl w:val="0"/>
-        <w:autoSpaceDE w:val="0"/>
-        <w:autoSpaceDN w:val="0"/>
-        <w:adjustRightInd w:val="0"/>
-        <w:rPr>
-          <w:rFonts w:ascii="Calibri" w:hAnsi="Calibri" w:cs="Calibri"/>
-          <w:sz w:val="20"/>
-          <w:szCs w:val="20"/>
-        </w:rPr>
-      </w:pPr>
-      <w:r>
-        <w:rPr>
-          <w:rFonts w:ascii="Calibri" w:hAnsi="Calibri" w:cs="Calibri"/>
-          <w:sz w:val="20"/>
-          <w:szCs w:val="20"/>
-        </w:rPr>
-        <w:t> </w:t>
-      </w:r>
+      <w:r>
+        <w:rPr>
+          <w:rFonts w:ascii="Calibri" w:hAnsi="Calibri" w:cs="Calibri"/>
+          <w:sz w:val="20"/>
+          <w:szCs w:val="20"/>
+        </w:rPr>
+        <w:t>Uns</w:t>
+      </w:r>
+      <w:r>
+        <w:rPr>
+          <w:rFonts w:ascii="Calibri" w:hAnsi="Calibri" w:cs="Calibri"/>
+          <w:sz w:val="20"/>
+          <w:szCs w:val="20"/>
+        </w:rPr>
+        <w:t>igned Data Types</w:t>
+      </w:r>
+    </w:p>
+    <w:p>
+      <w:pPr>
+        <w:widowControl w:val="0"/>
+        <w:autoSpaceDE w:val="0"/>
+        <w:autoSpaceDN w:val="0"/>
+        <w:adjustRightInd w:val="0"/>
+        <w:rPr>
+          <w:rFonts w:ascii="Calibri" w:hAnsi="Calibri" w:cs="Calibri"/>
+          <w:sz w:val="20"/>
+          <w:szCs w:val="20"/>
+        </w:rPr>
+      </w:pPr>
     </w:p>
     <w:tbl>
       <w:tblPr>
-        <w:tblW w:w="9052" w:type="dxa"/>
-        <w:tblInd w:w="-121" w:type="dxa"/>
+        <w:tblStyle w:val="TableGrid"/>
+        <w:tblW w:w="0" w:type="auto"/>
         <w:tblBorders>
-          <w:bottom w:val="single" w:sz="2" w:space="0" w:color="7F7F7F" w:themeColor="text1" w:themeTint="80"/>
-          <w:insideH w:val="single" w:sz="2" w:space="0" w:color="7F7F7F" w:themeColor="text1" w:themeTint="80"/>
+          <w:top w:val="none" w:sz="0" w:space="0" w:color="auto"/>
+          <w:left w:val="none" w:sz="0" w:space="0" w:color="auto"/>
+          <w:bottom w:val="single" w:sz="2" w:space="0" w:color="808080" w:themeColor="background1" w:themeShade="80"/>
+          <w:right w:val="none" w:sz="0" w:space="0" w:color="auto"/>
+          <w:insideH w:val="single" w:sz="2" w:space="0" w:color="808080" w:themeColor="background1" w:themeShade="80"/>
+          <w:insideV w:val="none" w:sz="0" w:space="0" w:color="auto"/>
         </w:tblBorders>
-        <w:tblLayout w:type="fixed"/>
         <w:tblCellMar>
-          <w:top w:w="108" w:type="dxa"/>
-          <w:bottom w:w="108" w:type="dxa"/>
+          <w:top w:w="45" w:type="dxa"/>
+          <w:bottom w:w="45" w:type="dxa"/>
         </w:tblCellMar>
-        <w:tblLook w:val="0000" w:firstRow="0" w:lastRow="0" w:firstColumn="0" w:lastColumn="0" w:noHBand="0" w:noVBand="0"/>
+        <w:tblLook w:val="04A0" w:firstRow="1" w:lastRow="0" w:firstColumn="1" w:lastColumn="0" w:noHBand="0" w:noVBand="1"/>
       </w:tblPr>
       <w:tblGrid>
-        <w:gridCol w:w="1114"/>
-        <w:gridCol w:w="7938"/>
+        <w:gridCol w:w="1413"/>
+        <w:gridCol w:w="1707"/>
+        <w:gridCol w:w="1749"/>
+        <w:gridCol w:w="2356"/>
+        <w:gridCol w:w="1749"/>
       </w:tblGrid>
       <w:tr>
         <w:tc>
           <w:tcPr>
-            <w:tcW w:w="9052" w:type="dxa"/>
-            <w:gridSpan w:val="2"/>
+            <w:tcW w:w="1413" w:type="dxa"/>
             <w:shd w:val="clear" w:color="auto" w:fill="7F7F7F" w:themeFill="text1" w:themeFillTint="80"/>
-            <w:tcMar>
-              <w:top w:w="144" w:type="nil"/>
-              <w:right w:w="144" w:type="nil"/>
-            </w:tcMar>
           </w:tcPr>
           <w:p>
             <w:pPr>
               <w:pStyle w:val="NoSpacing"/>
               <w:rPr>
                 <w:color w:val="FFFFFF" w:themeColor="background1"/>
+                <w:sz w:val="20"/>
+                <w:szCs w:val="20"/>
               </w:rPr>
             </w:pPr>
             <w:r>
               <w:rPr>
                 <w:color w:val="FFFFFF" w:themeColor="background1"/>
-              </w:rPr>
-              <w:t>Unsigned Data Types</w:t>
+                <w:sz w:val="20"/>
+                <w:szCs w:val="20"/>
+              </w:rPr>
+              <w:t>Data Type</w:t>
+            </w:r>
+          </w:p>
+        </w:tc>
+        <w:tc>
+          <w:tcPr>
+            <w:tcW w:w="1707" w:type="dxa"/>
+            <w:shd w:val="clear" w:color="auto" w:fill="7F7F7F" w:themeFill="text1" w:themeFillTint="80"/>
+          </w:tcPr>
+          <w:p>
+            <w:pPr>
+              <w:pStyle w:val="NoSpacing"/>
+              <w:rPr>
+                <w:color w:val="FFFFFF" w:themeColor="background1"/>
+                <w:sz w:val="20"/>
+                <w:szCs w:val="20"/>
+              </w:rPr>
+            </w:pPr>
+            <w:r>
+              <w:rPr>
+                <w:color w:val="FFFFFF" w:themeColor="background1"/>
+                <w:sz w:val="20"/>
+                <w:szCs w:val="20"/>
+              </w:rPr>
+              <w:t>Size</w:t>
+            </w:r>
+          </w:p>
+        </w:tc>
+        <w:tc>
+          <w:tcPr>
+            <w:tcW w:w="1749" w:type="dxa"/>
+            <w:shd w:val="clear" w:color="auto" w:fill="7F7F7F" w:themeFill="text1" w:themeFillTint="80"/>
+          </w:tcPr>
+          <w:p>
+            <w:pPr>
+              <w:pStyle w:val="NoSpacing"/>
+              <w:rPr>
+                <w:color w:val="FFFFFF" w:themeColor="background1"/>
+                <w:sz w:val="20"/>
+                <w:szCs w:val="20"/>
+              </w:rPr>
+            </w:pPr>
+            <w:r>
+              <w:rPr>
+                <w:color w:val="FFFFFF" w:themeColor="background1"/>
+                <w:sz w:val="20"/>
+                <w:szCs w:val="20"/>
+              </w:rPr>
+              <w:t>Integer Range</w:t>
+            </w:r>
+          </w:p>
+        </w:tc>
+        <w:tc>
+          <w:tcPr>
+            <w:tcW w:w="2356" w:type="dxa"/>
+            <w:shd w:val="clear" w:color="auto" w:fill="7F7F7F" w:themeFill="text1" w:themeFillTint="80"/>
+          </w:tcPr>
+          <w:p>
+            <w:pPr>
+              <w:pStyle w:val="NoSpacing"/>
+              <w:rPr>
+                <w:color w:val="FFFFFF" w:themeColor="background1"/>
+                <w:sz w:val="20"/>
+                <w:szCs w:val="20"/>
+              </w:rPr>
+            </w:pPr>
+            <w:r>
+              <w:rPr>
+                <w:color w:val="FFFFFF" w:themeColor="background1"/>
+                <w:sz w:val="20"/>
+                <w:szCs w:val="20"/>
+              </w:rPr>
+              <w:t>Fractional Resolution</w:t>
+            </w:r>
+          </w:p>
+        </w:tc>
+        <w:tc>
+          <w:tcPr>
+            <w:tcW w:w="1749" w:type="dxa"/>
+            <w:shd w:val="clear" w:color="auto" w:fill="7F7F7F" w:themeFill="text1" w:themeFillTint="80"/>
+          </w:tcPr>
+          <w:p>
+            <w:pPr>
+              <w:pStyle w:val="NoSpacing"/>
+              <w:rPr>
+                <w:color w:val="FFFFFF" w:themeColor="background1"/>
+                <w:sz w:val="20"/>
+                <w:szCs w:val="20"/>
+              </w:rPr>
+            </w:pPr>
+            <w:r>
+              <w:rPr>
+                <w:color w:val="FFFFFF" w:themeColor="background1"/>
+                <w:sz w:val="20"/>
+                <w:szCs w:val="20"/>
+              </w:rPr>
+              <w:t>Effective Range (Exclusive)</w:t>
             </w:r>
           </w:p>
         </w:tc>
@@ -5299,53 +3740,86 @@
       <w:tr>
         <w:tc>
           <w:tcPr>
-            <w:tcW w:w="1114" w:type="dxa"/>
-            <w:tcMar>
-              <w:top w:w="144" w:type="nil"/>
-              <w:right w:w="144" w:type="nil"/>
-            </w:tcMar>
-          </w:tcPr>
-          <w:p>
-            <w:pPr>
-              <w:pStyle w:val="NoSpacing"/>
+            <w:tcW w:w="1413" w:type="dxa"/>
+          </w:tcPr>
+          <w:p>
+            <w:pPr>
+              <w:pStyle w:val="NoSpacing"/>
+            </w:pPr>
+            <w:r>
               <w:rPr>
                 <w:rFonts w:ascii="Courier New" w:hAnsi="Courier New" w:cs="Courier New"/>
                 <w:sz w:val="16"/>
               </w:rPr>
-            </w:pPr>
-            <w:r>
-              <w:rPr>
-                <w:rFonts w:ascii="Courier New" w:hAnsi="Courier New" w:cs="Courier New"/>
-                <w:sz w:val="16"/>
-              </w:rPr>
               <w:t>Q4x4</w:t>
             </w:r>
           </w:p>
         </w:tc>
         <w:tc>
           <w:tcPr>
-            <w:tcW w:w="7938" w:type="dxa"/>
-            <w:tcMar>
-              <w:top w:w="144" w:type="nil"/>
-              <w:right w:w="144" w:type="nil"/>
-            </w:tcMar>
-          </w:tcPr>
-          <w:p>
-            <w:pPr>
-              <w:pStyle w:val="NoSpacing"/>
-              <w:rPr>
-                <w:sz w:val="16"/>
-              </w:rPr>
-            </w:pPr>
-            <w:r>
-              <w:rPr>
-                <w:sz w:val="16"/>
-              </w:rPr>
-              <w:t>An 8-bit (1 byte), unsigned fixed point number in the Q4.4 format.  The data range for the integer portion is 0 to 15 and the fractional portion is specified in 1 / 16</w:t>
-            </w:r>
-            <w:r>
-              <w:rPr>
-                <w:sz w:val="16"/>
+            <w:tcW w:w="1707" w:type="dxa"/>
+          </w:tcPr>
+          <w:p>
+            <w:pPr>
+              <w:pStyle w:val="NoSpacing"/>
+              <w:rPr>
+                <w:sz w:val="16"/>
+                <w:szCs w:val="16"/>
+              </w:rPr>
+            </w:pPr>
+            <w:r>
+              <w:rPr>
+                <w:sz w:val="16"/>
+                <w:szCs w:val="16"/>
+              </w:rPr>
+              <w:t>8 bit (1 Byte)</w:t>
+            </w:r>
+          </w:p>
+        </w:tc>
+        <w:tc>
+          <w:tcPr>
+            <w:tcW w:w="1749" w:type="dxa"/>
+          </w:tcPr>
+          <w:p>
+            <w:pPr>
+              <w:pStyle w:val="NoSpacing"/>
+              <w:rPr>
+                <w:sz w:val="16"/>
+                <w:szCs w:val="16"/>
+              </w:rPr>
+            </w:pPr>
+            <w:r>
+              <w:rPr>
+                <w:sz w:val="16"/>
+                <w:szCs w:val="16"/>
+              </w:rPr>
+              <w:t>0 – 15</w:t>
+            </w:r>
+          </w:p>
+        </w:tc>
+        <w:tc>
+          <w:tcPr>
+            <w:tcW w:w="2356" w:type="dxa"/>
+          </w:tcPr>
+          <w:p>
+            <w:pPr>
+              <w:pStyle w:val="NoSpacing"/>
+              <w:rPr>
+                <w:sz w:val="16"/>
+                <w:szCs w:val="16"/>
+              </w:rPr>
+            </w:pPr>
+            <w:r>
+              <w:rPr>
+                <w:sz w:val="16"/>
+                <w:szCs w:val="16"/>
+              </w:rPr>
+              <w:t>1 / 16</w:t>
+            </w:r>
+            <w:r>
+              <w:rPr>
+                <w:sz w:val="16"/>
+                <w:szCs w:val="16"/>
                 <w:vertAlign w:val="superscript"/>
               </w:rPr>
               <w:t>th</w:t>
@@ -5353,8 +3827,30 @@
             <w:r>
               <w:rPr>
                 <w:sz w:val="16"/>
-              </w:rPr>
-              <w:t> increments, providing an overall range of 0 – 16 exclusive. </w:t>
+                <w:szCs w:val="16"/>
+              </w:rPr>
+              <w:t xml:space="preserve"> </w:t>
+            </w:r>
+          </w:p>
+        </w:tc>
+        <w:tc>
+          <w:tcPr>
+            <w:tcW w:w="1749" w:type="dxa"/>
+          </w:tcPr>
+          <w:p>
+            <w:pPr>
+              <w:pStyle w:val="NoSpacing"/>
+              <w:rPr>
+                <w:sz w:val="16"/>
+                <w:szCs w:val="16"/>
+              </w:rPr>
+            </w:pPr>
+            <w:r>
+              <w:rPr>
+                <w:sz w:val="16"/>
+                <w:szCs w:val="16"/>
+              </w:rPr>
+              <w:t>0 to 16</w:t>
             </w:r>
           </w:p>
         </w:tc>
@@ -5362,53 +3858,86 @@
       <w:tr>
         <w:tc>
           <w:tcPr>
-            <w:tcW w:w="1114" w:type="dxa"/>
-            <w:tcMar>
-              <w:top w:w="144" w:type="nil"/>
-              <w:right w:w="144" w:type="nil"/>
-            </w:tcMar>
-          </w:tcPr>
-          <w:p>
-            <w:pPr>
-              <w:pStyle w:val="NoSpacing"/>
+            <w:tcW w:w="1413" w:type="dxa"/>
+          </w:tcPr>
+          <w:p>
+            <w:pPr>
+              <w:pStyle w:val="NoSpacing"/>
+            </w:pPr>
+            <w:r>
               <w:rPr>
                 <w:rFonts w:ascii="Courier New" w:hAnsi="Courier New" w:cs="Courier New"/>
                 <w:sz w:val="16"/>
               </w:rPr>
-            </w:pPr>
-            <w:r>
-              <w:rPr>
-                <w:rFonts w:ascii="Courier New" w:hAnsi="Courier New" w:cs="Courier New"/>
-                <w:sz w:val="16"/>
-              </w:rPr>
               <w:t>Q8x8</w:t>
             </w:r>
           </w:p>
         </w:tc>
         <w:tc>
           <w:tcPr>
-            <w:tcW w:w="7938" w:type="dxa"/>
-            <w:tcMar>
-              <w:top w:w="144" w:type="nil"/>
-              <w:right w:w="144" w:type="nil"/>
-            </w:tcMar>
-          </w:tcPr>
-          <w:p>
-            <w:pPr>
-              <w:pStyle w:val="NoSpacing"/>
-              <w:rPr>
-                <w:sz w:val="16"/>
-              </w:rPr>
-            </w:pPr>
-            <w:r>
-              <w:rPr>
-                <w:sz w:val="16"/>
-              </w:rPr>
-              <w:t>A 16-bit (2 bytes), unsigned fixed point number in the Q8.8 format.  The data range for the integer portion is 0 to 255 and the fractional portion is specified in 1 / 256</w:t>
-            </w:r>
-            <w:r>
-              <w:rPr>
-                <w:sz w:val="16"/>
+            <w:tcW w:w="1707" w:type="dxa"/>
+          </w:tcPr>
+          <w:p>
+            <w:pPr>
+              <w:pStyle w:val="NoSpacing"/>
+              <w:rPr>
+                <w:sz w:val="16"/>
+                <w:szCs w:val="16"/>
+              </w:rPr>
+            </w:pPr>
+            <w:r>
+              <w:rPr>
+                <w:sz w:val="16"/>
+                <w:szCs w:val="16"/>
+              </w:rPr>
+              <w:t>16 bit (2 bytes)</w:t>
+            </w:r>
+          </w:p>
+        </w:tc>
+        <w:tc>
+          <w:tcPr>
+            <w:tcW w:w="1749" w:type="dxa"/>
+          </w:tcPr>
+          <w:p>
+            <w:pPr>
+              <w:pStyle w:val="NoSpacing"/>
+              <w:rPr>
+                <w:sz w:val="16"/>
+                <w:szCs w:val="16"/>
+              </w:rPr>
+            </w:pPr>
+            <w:r>
+              <w:rPr>
+                <w:sz w:val="16"/>
+                <w:szCs w:val="16"/>
+              </w:rPr>
+              <w:t>0 to 255</w:t>
+            </w:r>
+          </w:p>
+        </w:tc>
+        <w:tc>
+          <w:tcPr>
+            <w:tcW w:w="2356" w:type="dxa"/>
+          </w:tcPr>
+          <w:p>
+            <w:pPr>
+              <w:pStyle w:val="NoSpacing"/>
+              <w:rPr>
+                <w:sz w:val="16"/>
+                <w:szCs w:val="16"/>
+              </w:rPr>
+            </w:pPr>
+            <w:r>
+              <w:rPr>
+                <w:sz w:val="16"/>
+                <w:szCs w:val="16"/>
+              </w:rPr>
+              <w:t>1 / 256</w:t>
+            </w:r>
+            <w:r>
+              <w:rPr>
+                <w:sz w:val="16"/>
+                <w:szCs w:val="16"/>
                 <w:vertAlign w:val="superscript"/>
               </w:rPr>
               <w:t>th</w:t>
@@ -5416,8 +3945,30 @@
             <w:r>
               <w:rPr>
                 <w:sz w:val="16"/>
-              </w:rPr>
-              <w:t xml:space="preserve"> increments, providing an overall range of 0 – 256 exclusive.  </w:t>
+                <w:szCs w:val="16"/>
+              </w:rPr>
+              <w:t xml:space="preserve"> </w:t>
+            </w:r>
+          </w:p>
+        </w:tc>
+        <w:tc>
+          <w:tcPr>
+            <w:tcW w:w="1749" w:type="dxa"/>
+          </w:tcPr>
+          <w:p>
+            <w:pPr>
+              <w:pStyle w:val="NoSpacing"/>
+              <w:rPr>
+                <w:sz w:val="16"/>
+                <w:szCs w:val="16"/>
+              </w:rPr>
+            </w:pPr>
+            <w:r>
+              <w:rPr>
+                <w:sz w:val="16"/>
+                <w:szCs w:val="16"/>
+              </w:rPr>
+              <w:t>0 to 256</w:t>
             </w:r>
           </w:p>
         </w:tc>
@@ -5425,53 +3976,93 @@
       <w:tr>
         <w:tc>
           <w:tcPr>
-            <w:tcW w:w="1114" w:type="dxa"/>
-            <w:tcMar>
-              <w:top w:w="144" w:type="nil"/>
-              <w:right w:w="144" w:type="nil"/>
-            </w:tcMar>
-          </w:tcPr>
-          <w:p>
-            <w:pPr>
-              <w:pStyle w:val="NoSpacing"/>
+            <w:tcW w:w="1413" w:type="dxa"/>
+          </w:tcPr>
+          <w:p>
+            <w:pPr>
+              <w:pStyle w:val="NoSpacing"/>
+            </w:pPr>
+            <w:r>
               <w:rPr>
                 <w:rFonts w:ascii="Courier New" w:hAnsi="Courier New" w:cs="Courier New"/>
                 <w:sz w:val="16"/>
               </w:rPr>
-            </w:pPr>
-            <w:r>
-              <w:rPr>
-                <w:rFonts w:ascii="Courier New" w:hAnsi="Courier New" w:cs="Courier New"/>
-                <w:sz w:val="16"/>
-              </w:rPr>
               <w:t>Q16x16</w:t>
             </w:r>
           </w:p>
         </w:tc>
         <w:tc>
           <w:tcPr>
-            <w:tcW w:w="7938" w:type="dxa"/>
-            <w:tcMar>
-              <w:top w:w="144" w:type="nil"/>
-              <w:right w:w="144" w:type="nil"/>
-            </w:tcMar>
-          </w:tcPr>
-          <w:p>
-            <w:pPr>
-              <w:pStyle w:val="NoSpacing"/>
-              <w:rPr>
-                <w:sz w:val="16"/>
-              </w:rPr>
-            </w:pPr>
-            <w:r>
-              <w:rPr>
-                <w:sz w:val="16"/>
-              </w:rPr>
-              <w:t>A 32-bit (4 bytes), unsigned fixed point number in the Q16.16 format.  The data range for the integer portion is 0 to 65,535 and the fractional portion is specified in 1 / 65,536</w:t>
-            </w:r>
-            <w:r>
-              <w:rPr>
-                <w:sz w:val="16"/>
+            <w:tcW w:w="1707" w:type="dxa"/>
+          </w:tcPr>
+          <w:p>
+            <w:pPr>
+              <w:pStyle w:val="NoSpacing"/>
+              <w:rPr>
+                <w:sz w:val="16"/>
+                <w:szCs w:val="16"/>
+              </w:rPr>
+            </w:pPr>
+            <w:r>
+              <w:rPr>
+                <w:sz w:val="16"/>
+                <w:szCs w:val="16"/>
+              </w:rPr>
+              <w:t xml:space="preserve">32 </w:t>
+            </w:r>
+            <w:r>
+              <w:rPr>
+                <w:sz w:val="16"/>
+                <w:szCs w:val="16"/>
+              </w:rPr>
+              <w:t>bit (4 bytes)</w:t>
+            </w:r>
+          </w:p>
+        </w:tc>
+        <w:tc>
+          <w:tcPr>
+            <w:tcW w:w="1749" w:type="dxa"/>
+          </w:tcPr>
+          <w:p>
+            <w:pPr>
+              <w:pStyle w:val="NoSpacing"/>
+              <w:rPr>
+                <w:sz w:val="16"/>
+                <w:szCs w:val="16"/>
+              </w:rPr>
+            </w:pPr>
+            <w:r>
+              <w:rPr>
+                <w:sz w:val="16"/>
+                <w:szCs w:val="16"/>
+              </w:rPr>
+              <w:t>0 to 65,355</w:t>
+            </w:r>
+          </w:p>
+        </w:tc>
+        <w:tc>
+          <w:tcPr>
+            <w:tcW w:w="2356" w:type="dxa"/>
+          </w:tcPr>
+          <w:p>
+            <w:pPr>
+              <w:pStyle w:val="NoSpacing"/>
+              <w:rPr>
+                <w:sz w:val="16"/>
+                <w:szCs w:val="16"/>
+              </w:rPr>
+            </w:pPr>
+            <w:r>
+              <w:rPr>
+                <w:sz w:val="16"/>
+                <w:szCs w:val="16"/>
+              </w:rPr>
+              <w:t>1 / 65,536</w:t>
+            </w:r>
+            <w:r>
+              <w:rPr>
+                <w:sz w:val="16"/>
+                <w:szCs w:val="16"/>
                 <w:vertAlign w:val="superscript"/>
               </w:rPr>
               <w:t>th</w:t>
@@ -5479,20 +4070,41 @@
             <w:r>
               <w:rPr>
                 <w:sz w:val="16"/>
-              </w:rPr>
-              <w:t xml:space="preserve"> increments, providing an overall range of 0 – 65,536 exclusive. </w:t>
+                <w:szCs w:val="16"/>
+              </w:rPr>
+              <w:t xml:space="preserve"> </w:t>
+            </w:r>
+          </w:p>
+        </w:tc>
+        <w:tc>
+          <w:tcPr>
+            <w:tcW w:w="1749" w:type="dxa"/>
+          </w:tcPr>
+          <w:p>
+            <w:pPr>
+              <w:pStyle w:val="NoSpacing"/>
+              <w:rPr>
+                <w:sz w:val="16"/>
+                <w:szCs w:val="16"/>
+              </w:rPr>
+            </w:pPr>
+            <w:r>
+              <w:rPr>
+                <w:sz w:val="16"/>
+                <w:szCs w:val="16"/>
+              </w:rPr>
+              <w:t>0 to 65,356</w:t>
             </w:r>
           </w:p>
         </w:tc>
       </w:tr>
       <w:tr>
-        <w:tc>
-          <w:tcPr>
-            <w:tcW w:w="1114" w:type="dxa"/>
-            <w:tcMar>
-              <w:top w:w="144" w:type="nil"/>
-              <w:right w:w="144" w:type="nil"/>
-            </w:tcMar>
+        <w:trPr>
+          <w:trHeight w:val="185"/>
+        </w:trPr>
+        <w:tc>
+          <w:tcPr>
+            <w:tcW w:w="1413" w:type="dxa"/>
           </w:tcPr>
           <w:p>
             <w:pPr>
@@ -5513,37 +4125,135 @@
         </w:tc>
         <w:tc>
           <w:tcPr>
-            <w:tcW w:w="7938" w:type="dxa"/>
-            <w:tcMar>
-              <w:top w:w="144" w:type="nil"/>
-              <w:right w:w="144" w:type="nil"/>
-            </w:tcMar>
-          </w:tcPr>
-          <w:p>
-            <w:pPr>
-              <w:pStyle w:val="NoSpacing"/>
-              <w:rPr>
-                <w:sz w:val="16"/>
-              </w:rPr>
-            </w:pPr>
-            <w:r>
-              <w:rPr>
-                <w:sz w:val="16"/>
-              </w:rPr>
-              <w:t>A 64-bit (8 bytes), unsigned fixed point number in the Q32.32 format.  The data range for the integer portion is 0 to 4,294,967,296 and the fractional portion is specified in 1 / 4,294,967,296</w:t>
-            </w:r>
-            <w:r>
-              <w:rPr>
-                <w:sz w:val="16"/>
+            <w:tcW w:w="1707" w:type="dxa"/>
+          </w:tcPr>
+          <w:p>
+            <w:pPr>
+              <w:pStyle w:val="NoSpacing"/>
+              <w:rPr>
+                <w:sz w:val="16"/>
+                <w:szCs w:val="16"/>
+              </w:rPr>
+            </w:pPr>
+            <w:r>
+              <w:rPr>
+                <w:sz w:val="16"/>
+                <w:szCs w:val="16"/>
+              </w:rPr>
+              <w:t xml:space="preserve">64 </w:t>
+            </w:r>
+            <w:r>
+              <w:rPr>
+                <w:sz w:val="16"/>
+                <w:szCs w:val="16"/>
+              </w:rPr>
+              <w:t>bit (8 bytes)</w:t>
+            </w:r>
+          </w:p>
+        </w:tc>
+        <w:tc>
+          <w:tcPr>
+            <w:tcW w:w="1749" w:type="dxa"/>
+          </w:tcPr>
+          <w:p>
+            <w:pPr>
+              <w:pStyle w:val="NoSpacing"/>
+              <w:rPr>
+                <w:sz w:val="16"/>
+                <w:szCs w:val="16"/>
+              </w:rPr>
+            </w:pPr>
+            <w:r>
+              <w:rPr>
+                <w:sz w:val="16"/>
+                <w:szCs w:val="16"/>
+              </w:rPr>
+              <w:t xml:space="preserve">0 </w:t>
+            </w:r>
+            <w:r>
+              <w:rPr>
+                <w:sz w:val="16"/>
+                <w:szCs w:val="16"/>
+              </w:rPr>
+              <w:t>to</w:t>
+            </w:r>
+            <w:r>
+              <w:rPr>
+                <w:sz w:val="16"/>
+                <w:szCs w:val="16"/>
+              </w:rPr>
+              <w:t xml:space="preserve"> 4,294,967,29</w:t>
+            </w:r>
+            <w:r>
+              <w:rPr>
+                <w:sz w:val="16"/>
+                <w:szCs w:val="16"/>
+              </w:rPr>
+              <w:t>5</w:t>
+            </w:r>
+          </w:p>
+        </w:tc>
+        <w:tc>
+          <w:tcPr>
+            <w:tcW w:w="2356" w:type="dxa"/>
+          </w:tcPr>
+          <w:p>
+            <w:pPr>
+              <w:pStyle w:val="NoSpacing"/>
+              <w:rPr>
+                <w:sz w:val="16"/>
+                <w:szCs w:val="16"/>
+              </w:rPr>
+            </w:pPr>
+            <w:r>
+              <w:rPr>
+                <w:sz w:val="16"/>
+                <w:szCs w:val="16"/>
+              </w:rPr>
+              <w:t>1 / 4,294,967,296</w:t>
+            </w:r>
+            <w:r>
+              <w:rPr>
+                <w:sz w:val="16"/>
+                <w:szCs w:val="16"/>
                 <w:vertAlign w:val="superscript"/>
               </w:rPr>
               <w:t>th</w:t>
             </w:r>
-            <w:r>
-              <w:rPr>
-                <w:sz w:val="16"/>
-              </w:rPr>
-              <w:t xml:space="preserve"> increments, providing an overall range of 0 – 4,294,967,296 exclusive. </w:t>
+          </w:p>
+        </w:tc>
+        <w:tc>
+          <w:tcPr>
+            <w:tcW w:w="1749" w:type="dxa"/>
+          </w:tcPr>
+          <w:p>
+            <w:pPr>
+              <w:pStyle w:val="NoSpacing"/>
+              <w:rPr>
+                <w:sz w:val="16"/>
+                <w:szCs w:val="16"/>
+              </w:rPr>
+            </w:pPr>
+            <w:r>
+              <w:rPr>
+                <w:sz w:val="16"/>
+                <w:szCs w:val="16"/>
+              </w:rPr>
+              <w:t xml:space="preserve">0 </w:t>
+            </w:r>
+            <w:r>
+              <w:rPr>
+                <w:sz w:val="16"/>
+                <w:szCs w:val="16"/>
+              </w:rPr>
+              <w:t>to</w:t>
+            </w:r>
+            <w:r>
+              <w:rPr>
+                <w:sz w:val="16"/>
+                <w:szCs w:val="16"/>
+              </w:rPr>
+              <w:t xml:space="preserve"> 4,294,967,296</w:t>
             </w:r>
           </w:p>
         </w:tc>
@@ -5551,11 +4261,7 @@
       <w:tr>
         <w:tc>
           <w:tcPr>
-            <w:tcW w:w="1114" w:type="dxa"/>
-            <w:tcMar>
-              <w:top w:w="144" w:type="nil"/>
-              <w:right w:w="144" w:type="nil"/>
-            </w:tcMar>
+            <w:tcW w:w="1413" w:type="dxa"/>
           </w:tcPr>
           <w:p>
             <w:pPr>
@@ -5576,28 +4282,76 @@
         </w:tc>
         <w:tc>
           <w:tcPr>
-            <w:tcW w:w="7938" w:type="dxa"/>
-            <w:tcMar>
-              <w:top w:w="144" w:type="nil"/>
-              <w:right w:w="144" w:type="nil"/>
-            </w:tcMar>
-          </w:tcPr>
-          <w:p>
-            <w:pPr>
-              <w:pStyle w:val="NoSpacing"/>
-              <w:rPr>
-                <w:sz w:val="16"/>
-              </w:rPr>
-            </w:pPr>
-            <w:r>
-              <w:rPr>
-                <w:sz w:val="16"/>
-              </w:rPr>
-              <w:t>An 8-bit (1 byte), unsigned fixed point number in the Q1.7 format.  The data range for the integer portion is 0 to 1 and the decimal fractional portion is specified in 1 / 128</w:t>
-            </w:r>
-            <w:r>
-              <w:rPr>
-                <w:sz w:val="16"/>
+            <w:tcW w:w="1707" w:type="dxa"/>
+          </w:tcPr>
+          <w:p>
+            <w:pPr>
+              <w:pStyle w:val="NoSpacing"/>
+              <w:rPr>
+                <w:sz w:val="16"/>
+                <w:szCs w:val="16"/>
+              </w:rPr>
+            </w:pPr>
+            <w:r>
+              <w:rPr>
+                <w:sz w:val="16"/>
+                <w:szCs w:val="16"/>
+              </w:rPr>
+              <w:t xml:space="preserve">8 </w:t>
+            </w:r>
+            <w:r>
+              <w:rPr>
+                <w:sz w:val="16"/>
+                <w:szCs w:val="16"/>
+              </w:rPr>
+              <w:t>bit (1 byte)</w:t>
+            </w:r>
+          </w:p>
+        </w:tc>
+        <w:tc>
+          <w:tcPr>
+            <w:tcW w:w="1749" w:type="dxa"/>
+          </w:tcPr>
+          <w:p>
+            <w:pPr>
+              <w:pStyle w:val="NoSpacing"/>
+              <w:rPr>
+                <w:sz w:val="16"/>
+                <w:szCs w:val="16"/>
+              </w:rPr>
+            </w:pPr>
+            <w:r>
+              <w:rPr>
+                <w:sz w:val="16"/>
+                <w:szCs w:val="16"/>
+              </w:rPr>
+              <w:t>0 to 1</w:t>
+            </w:r>
+          </w:p>
+        </w:tc>
+        <w:tc>
+          <w:tcPr>
+            <w:tcW w:w="2356" w:type="dxa"/>
+          </w:tcPr>
+          <w:p>
+            <w:pPr>
+              <w:pStyle w:val="NoSpacing"/>
+              <w:rPr>
+                <w:sz w:val="16"/>
+                <w:szCs w:val="16"/>
+              </w:rPr>
+            </w:pPr>
+            <w:r>
+              <w:rPr>
+                <w:sz w:val="16"/>
+                <w:szCs w:val="16"/>
+              </w:rPr>
+              <w:t>1 / 128</w:t>
+            </w:r>
+            <w:r>
+              <w:rPr>
+                <w:sz w:val="16"/>
+                <w:szCs w:val="16"/>
                 <w:vertAlign w:val="superscript"/>
               </w:rPr>
               <w:t>th</w:t>
@@ -5605,8 +4359,30 @@
             <w:r>
               <w:rPr>
                 <w:sz w:val="16"/>
-              </w:rPr>
-              <w:t> increments, providing an overall range of 0 – 1 exclusive. </w:t>
+                <w:szCs w:val="16"/>
+              </w:rPr>
+              <w:t> </w:t>
+            </w:r>
+          </w:p>
+        </w:tc>
+        <w:tc>
+          <w:tcPr>
+            <w:tcW w:w="1749" w:type="dxa"/>
+          </w:tcPr>
+          <w:p>
+            <w:pPr>
+              <w:pStyle w:val="NoSpacing"/>
+              <w:rPr>
+                <w:sz w:val="16"/>
+                <w:szCs w:val="16"/>
+              </w:rPr>
+            </w:pPr>
+            <w:r>
+              <w:rPr>
+                <w:sz w:val="16"/>
+                <w:szCs w:val="16"/>
+              </w:rPr>
+              <w:t>0 to 1</w:t>
             </w:r>
           </w:p>
         </w:tc>
@@ -5614,11 +4390,7 @@
       <w:tr>
         <w:tc>
           <w:tcPr>
-            <w:tcW w:w="1114" w:type="dxa"/>
-            <w:tcMar>
-              <w:top w:w="144" w:type="nil"/>
-              <w:right w:w="144" w:type="nil"/>
-            </w:tcMar>
+            <w:tcW w:w="1413" w:type="dxa"/>
           </w:tcPr>
           <w:p>
             <w:pPr>
@@ -5639,28 +4411,76 @@
         </w:tc>
         <w:tc>
           <w:tcPr>
-            <w:tcW w:w="7938" w:type="dxa"/>
-            <w:tcMar>
-              <w:top w:w="144" w:type="nil"/>
-              <w:right w:w="144" w:type="nil"/>
-            </w:tcMar>
-          </w:tcPr>
-          <w:p>
-            <w:pPr>
-              <w:pStyle w:val="NoSpacing"/>
-              <w:rPr>
-                <w:sz w:val="16"/>
-              </w:rPr>
-            </w:pPr>
-            <w:r>
-              <w:rPr>
-                <w:sz w:val="16"/>
-              </w:rPr>
-              <w:t>A 16-bit (2 byte), unsigned fixed point number in the Q1.15 format.  The data range for the integer portion is 0 to 1 and the decimal fractional portion is specified in 1 / 32,768</w:t>
-            </w:r>
-            <w:r>
-              <w:rPr>
-                <w:sz w:val="16"/>
+            <w:tcW w:w="1707" w:type="dxa"/>
+          </w:tcPr>
+          <w:p>
+            <w:pPr>
+              <w:pStyle w:val="NoSpacing"/>
+              <w:rPr>
+                <w:sz w:val="16"/>
+                <w:szCs w:val="16"/>
+              </w:rPr>
+            </w:pPr>
+            <w:r>
+              <w:rPr>
+                <w:sz w:val="16"/>
+                <w:szCs w:val="16"/>
+              </w:rPr>
+              <w:t xml:space="preserve">16 </w:t>
+            </w:r>
+            <w:r>
+              <w:rPr>
+                <w:sz w:val="16"/>
+                <w:szCs w:val="16"/>
+              </w:rPr>
+              <w:t>bit (2 byte)</w:t>
+            </w:r>
+          </w:p>
+        </w:tc>
+        <w:tc>
+          <w:tcPr>
+            <w:tcW w:w="1749" w:type="dxa"/>
+          </w:tcPr>
+          <w:p>
+            <w:pPr>
+              <w:pStyle w:val="NoSpacing"/>
+              <w:rPr>
+                <w:sz w:val="16"/>
+                <w:szCs w:val="16"/>
+              </w:rPr>
+            </w:pPr>
+            <w:r>
+              <w:rPr>
+                <w:sz w:val="16"/>
+                <w:szCs w:val="16"/>
+              </w:rPr>
+              <w:t>0 to 1</w:t>
+            </w:r>
+          </w:p>
+        </w:tc>
+        <w:tc>
+          <w:tcPr>
+            <w:tcW w:w="2356" w:type="dxa"/>
+          </w:tcPr>
+          <w:p>
+            <w:pPr>
+              <w:pStyle w:val="NoSpacing"/>
+              <w:rPr>
+                <w:sz w:val="16"/>
+                <w:szCs w:val="16"/>
+              </w:rPr>
+            </w:pPr>
+            <w:r>
+              <w:rPr>
+                <w:sz w:val="16"/>
+                <w:szCs w:val="16"/>
+              </w:rPr>
+              <w:t>1 / 32,768</w:t>
+            </w:r>
+            <w:r>
+              <w:rPr>
+                <w:sz w:val="16"/>
+                <w:szCs w:val="16"/>
                 <w:vertAlign w:val="superscript"/>
               </w:rPr>
               <w:t>th</w:t>
@@ -5668,8 +4488,30 @@
             <w:r>
               <w:rPr>
                 <w:sz w:val="16"/>
-              </w:rPr>
-              <w:t>  increments, providing an overall range of 0 – 2 exclusive.</w:t>
+                <w:szCs w:val="16"/>
+              </w:rPr>
+              <w:t> </w:t>
+            </w:r>
+          </w:p>
+        </w:tc>
+        <w:tc>
+          <w:tcPr>
+            <w:tcW w:w="1749" w:type="dxa"/>
+          </w:tcPr>
+          <w:p>
+            <w:pPr>
+              <w:pStyle w:val="NoSpacing"/>
+              <w:rPr>
+                <w:sz w:val="16"/>
+                <w:szCs w:val="16"/>
+              </w:rPr>
+            </w:pPr>
+            <w:r>
+              <w:rPr>
+                <w:sz w:val="16"/>
+                <w:szCs w:val="16"/>
+              </w:rPr>
+              <w:t>0 to 1</w:t>
             </w:r>
           </w:p>
         </w:tc>
@@ -5677,11 +4519,7 @@
       <w:tr>
         <w:tc>
           <w:tcPr>
-            <w:tcW w:w="1114" w:type="dxa"/>
-            <w:tcMar>
-              <w:top w:w="144" w:type="nil"/>
-              <w:right w:w="144" w:type="nil"/>
-            </w:tcMar>
+            <w:tcW w:w="1413" w:type="dxa"/>
           </w:tcPr>
           <w:p>
             <w:pPr>
@@ -5702,37 +4540,114 @@
         </w:tc>
         <w:tc>
           <w:tcPr>
-            <w:tcW w:w="7938" w:type="dxa"/>
-            <w:tcMar>
-              <w:top w:w="144" w:type="nil"/>
-              <w:right w:w="144" w:type="nil"/>
-            </w:tcMar>
-          </w:tcPr>
-          <w:p>
-            <w:pPr>
-              <w:pStyle w:val="NoSpacing"/>
-              <w:rPr>
-                <w:sz w:val="16"/>
-              </w:rPr>
-            </w:pPr>
-            <w:r>
-              <w:rPr>
-                <w:sz w:val="16"/>
-              </w:rPr>
-              <w:t>A 32-bit (4 byte), unsigned fixed point number in the Q1.31 format.  The data range for the integer portion is 0 to 1 and the decimal fractional portion is specified in 1 / 2,147,483,648</w:t>
-            </w:r>
-            <w:r>
-              <w:rPr>
-                <w:sz w:val="16"/>
+            <w:tcW w:w="1707" w:type="dxa"/>
+          </w:tcPr>
+          <w:p>
+            <w:pPr>
+              <w:pStyle w:val="NoSpacing"/>
+              <w:rPr>
+                <w:sz w:val="16"/>
+                <w:szCs w:val="16"/>
+              </w:rPr>
+            </w:pPr>
+            <w:r>
+              <w:rPr>
+                <w:sz w:val="16"/>
+                <w:szCs w:val="16"/>
+              </w:rPr>
+              <w:t xml:space="preserve">32 </w:t>
+            </w:r>
+            <w:r>
+              <w:rPr>
+                <w:sz w:val="16"/>
+                <w:szCs w:val="16"/>
+              </w:rPr>
+              <w:t>bit (4 byte)</w:t>
+            </w:r>
+          </w:p>
+        </w:tc>
+        <w:tc>
+          <w:tcPr>
+            <w:tcW w:w="1749" w:type="dxa"/>
+          </w:tcPr>
+          <w:p>
+            <w:pPr>
+              <w:pStyle w:val="NoSpacing"/>
+              <w:rPr>
+                <w:sz w:val="16"/>
+                <w:szCs w:val="16"/>
+              </w:rPr>
+            </w:pPr>
+            <w:r>
+              <w:rPr>
+                <w:sz w:val="16"/>
+                <w:szCs w:val="16"/>
+              </w:rPr>
+              <w:t>0 to 1</w:t>
+            </w:r>
+          </w:p>
+        </w:tc>
+        <w:tc>
+          <w:tcPr>
+            <w:tcW w:w="2356" w:type="dxa"/>
+          </w:tcPr>
+          <w:p>
+            <w:pPr>
+              <w:pStyle w:val="NoSpacing"/>
+              <w:rPr>
+                <w:sz w:val="16"/>
+                <w:szCs w:val="16"/>
+              </w:rPr>
+            </w:pPr>
+            <w:r>
+              <w:rPr>
+                <w:sz w:val="16"/>
+                <w:szCs w:val="16"/>
+              </w:rPr>
+              <w:t>1 / 2,147,483,648</w:t>
+            </w:r>
+            <w:r>
+              <w:rPr>
+                <w:sz w:val="16"/>
+                <w:szCs w:val="16"/>
                 <w:vertAlign w:val="superscript"/>
               </w:rPr>
               <w:t>th</w:t>
             </w:r>
-            <w:r>
-              <w:rPr>
-                <w:sz w:val="16"/>
-              </w:rPr>
-              <w:t xml:space="preserve"> increments, providing an overall range of 0 – 2 exclusive. </w:t>
+          </w:p>
+        </w:tc>
+        <w:tc>
+          <w:tcPr>
+            <w:tcW w:w="1749" w:type="dxa"/>
+          </w:tcPr>
+          <w:p>
+            <w:pPr>
+              <w:pStyle w:val="NoSpacing"/>
+              <w:rPr>
+                <w:sz w:val="16"/>
+                <w:szCs w:val="16"/>
+              </w:rPr>
+            </w:pPr>
+            <w:r>
+              <w:rPr>
+                <w:sz w:val="16"/>
+                <w:szCs w:val="16"/>
+              </w:rPr>
+              <w:t xml:space="preserve">0 </w:t>
+            </w:r>
+            <w:r>
+              <w:rPr>
+                <w:sz w:val="16"/>
+                <w:szCs w:val="16"/>
+              </w:rPr>
+              <w:t>to</w:t>
+            </w:r>
+            <w:r>
+              <w:rPr>
+                <w:sz w:val="16"/>
+                <w:szCs w:val="16"/>
+              </w:rPr>
+              <w:t xml:space="preserve"> 1</w:t>
             </w:r>
           </w:p>
         </w:tc>
@@ -5740,11 +4655,7 @@
       <w:tr>
         <w:tc>
           <w:tcPr>
-            <w:tcW w:w="1114" w:type="dxa"/>
-            <w:tcMar>
-              <w:top w:w="144" w:type="nil"/>
-              <w:right w:w="144" w:type="nil"/>
-            </w:tcMar>
+            <w:tcW w:w="1413" w:type="dxa"/>
           </w:tcPr>
           <w:p>
             <w:pPr>
@@ -5765,37 +4676,93 @@
         </w:tc>
         <w:tc>
           <w:tcPr>
-            <w:tcW w:w="7938" w:type="dxa"/>
-            <w:tcMar>
-              <w:top w:w="144" w:type="nil"/>
-              <w:right w:w="144" w:type="nil"/>
-            </w:tcMar>
-          </w:tcPr>
-          <w:p>
-            <w:pPr>
-              <w:pStyle w:val="NoSpacing"/>
-              <w:rPr>
-                <w:sz w:val="16"/>
-              </w:rPr>
-            </w:pPr>
-            <w:r>
-              <w:rPr>
-                <w:sz w:val="16"/>
-              </w:rPr>
-              <w:t>A 64-bit (8 byte), unsigned fixed point number in the Q1.63 format.  The data range for the integer portion is 0 to 1 and the decimal portion is specified in 1 / 9,223,372,036,854,775,808</w:t>
-            </w:r>
-            <w:r>
-              <w:rPr>
-                <w:sz w:val="16"/>
+            <w:tcW w:w="1707" w:type="dxa"/>
+          </w:tcPr>
+          <w:p>
+            <w:pPr>
+              <w:pStyle w:val="NoSpacing"/>
+              <w:rPr>
+                <w:sz w:val="16"/>
+                <w:szCs w:val="16"/>
+              </w:rPr>
+            </w:pPr>
+            <w:r>
+              <w:rPr>
+                <w:sz w:val="16"/>
+                <w:szCs w:val="16"/>
+              </w:rPr>
+              <w:t>64-bit (8 byte)</w:t>
+            </w:r>
+          </w:p>
+        </w:tc>
+        <w:tc>
+          <w:tcPr>
+            <w:tcW w:w="1749" w:type="dxa"/>
+          </w:tcPr>
+          <w:p>
+            <w:pPr>
+              <w:pStyle w:val="NoSpacing"/>
+              <w:rPr>
+                <w:sz w:val="16"/>
+                <w:szCs w:val="16"/>
+              </w:rPr>
+            </w:pPr>
+            <w:r>
+              <w:rPr>
+                <w:sz w:val="16"/>
+                <w:szCs w:val="16"/>
+              </w:rPr>
+              <w:t>0 to 1</w:t>
+            </w:r>
+          </w:p>
+        </w:tc>
+        <w:tc>
+          <w:tcPr>
+            <w:tcW w:w="2356" w:type="dxa"/>
+          </w:tcPr>
+          <w:p>
+            <w:pPr>
+              <w:pStyle w:val="NoSpacing"/>
+              <w:rPr>
+                <w:sz w:val="16"/>
+                <w:szCs w:val="16"/>
+              </w:rPr>
+            </w:pPr>
+            <w:r>
+              <w:rPr>
+                <w:sz w:val="16"/>
+                <w:szCs w:val="16"/>
+              </w:rPr>
+              <w:t>1 / 9,223,372,036,854,775,808</w:t>
+            </w:r>
+            <w:r>
+              <w:rPr>
+                <w:sz w:val="16"/>
+                <w:szCs w:val="16"/>
                 <w:vertAlign w:val="superscript"/>
               </w:rPr>
               <w:t>th</w:t>
             </w:r>
-            <w:r>
-              <w:rPr>
-                <w:sz w:val="16"/>
-              </w:rPr>
-              <w:t xml:space="preserve"> increments, providing an overall range of 0 – 2 exclusive.  </w:t>
+          </w:p>
+        </w:tc>
+        <w:tc>
+          <w:tcPr>
+            <w:tcW w:w="1749" w:type="dxa"/>
+          </w:tcPr>
+          <w:p>
+            <w:pPr>
+              <w:pStyle w:val="NoSpacing"/>
+              <w:rPr>
+                <w:sz w:val="16"/>
+                <w:szCs w:val="16"/>
+              </w:rPr>
+            </w:pPr>
+            <w:r>
+              <w:rPr>
+                <w:sz w:val="16"/>
+                <w:szCs w:val="16"/>
+              </w:rPr>
+              <w:t>0 to 1</w:t>
             </w:r>
           </w:p>
         </w:tc>
@@ -5813,50 +4780,164 @@
           <w:szCs w:val="20"/>
         </w:rPr>
       </w:pPr>
-      <w:r>
-        <w:rPr>
-          <w:rFonts w:ascii="Calibri" w:hAnsi="Calibri" w:cs="Calibri"/>
-          <w:sz w:val="20"/>
-          <w:szCs w:val="20"/>
-        </w:rPr>
-        <w:t>  </w:t>
+    </w:p>
+    <w:p>
+      <w:pPr>
+        <w:widowControl w:val="0"/>
+        <w:autoSpaceDE w:val="0"/>
+        <w:autoSpaceDN w:val="0"/>
+        <w:adjustRightInd w:val="0"/>
+        <w:rPr>
+          <w:rFonts w:ascii="Calibri" w:hAnsi="Calibri" w:cs="Calibri"/>
+          <w:sz w:val="20"/>
+          <w:szCs w:val="20"/>
+        </w:rPr>
+      </w:pPr>
+      <w:r>
+        <w:rPr>
+          <w:rFonts w:ascii="Calibri" w:hAnsi="Calibri" w:cs="Calibri"/>
+          <w:sz w:val="20"/>
+          <w:szCs w:val="20"/>
+        </w:rPr>
+        <w:t>Signed Data Types</w:t>
       </w:r>
     </w:p>
     <w:tbl>
       <w:tblPr>
-        <w:tblW w:w="9101" w:type="dxa"/>
-        <w:tblInd w:w="-121" w:type="dxa"/>
+        <w:tblStyle w:val="TableGrid"/>
+        <w:tblW w:w="0" w:type="auto"/>
         <w:tblBorders>
+          <w:top w:val="none" w:sz="0" w:space="0" w:color="auto"/>
+          <w:left w:val="none" w:sz="0" w:space="0" w:color="auto"/>
           <w:bottom w:val="single" w:sz="2" w:space="0" w:color="808080" w:themeColor="background1" w:themeShade="80"/>
+          <w:right w:val="none" w:sz="0" w:space="0" w:color="auto"/>
           <w:insideH w:val="single" w:sz="2" w:space="0" w:color="808080" w:themeColor="background1" w:themeShade="80"/>
+          <w:insideV w:val="none" w:sz="0" w:space="0" w:color="auto"/>
         </w:tblBorders>
-        <w:tblLayout w:type="fixed"/>
         <w:tblCellMar>
-          <w:top w:w="108" w:type="dxa"/>
-          <w:bottom w:w="108" w:type="dxa"/>
+          <w:top w:w="45" w:type="dxa"/>
+          <w:bottom w:w="45" w:type="dxa"/>
         </w:tblCellMar>
-        <w:tblLook w:val="0000" w:firstRow="0" w:lastRow="0" w:firstColumn="0" w:lastColumn="0" w:noHBand="0" w:noVBand="0"/>
+        <w:tblLook w:val="04A0" w:firstRow="1" w:lastRow="0" w:firstColumn="1" w:lastColumn="0" w:noHBand="0" w:noVBand="1"/>
       </w:tblPr>
       <w:tblGrid>
-        <w:gridCol w:w="1173"/>
-        <w:gridCol w:w="7928"/>
+        <w:gridCol w:w="1413"/>
+        <w:gridCol w:w="1707"/>
+        <w:gridCol w:w="1745"/>
+        <w:gridCol w:w="2360"/>
+        <w:gridCol w:w="1745"/>
       </w:tblGrid>
       <w:tr>
         <w:tc>
           <w:tcPr>
-            <w:tcW w:w="9101" w:type="dxa"/>
-            <w:gridSpan w:val="2"/>
-            <w:shd w:val="clear" w:color="auto" w:fill="7F7F7F" w:themeFill="text1" w:themeFillTint="80"/>
-          </w:tcPr>
-          <w:p>
-            <w:pPr>
-              <w:pStyle w:val="NoSpacing"/>
-            </w:pPr>
-            <w:r>
+            <w:tcW w:w="1413" w:type="dxa"/>
+            <w:shd w:val="pct62" w:color="auto" w:fill="auto"/>
+          </w:tcPr>
+          <w:p>
+            <w:pPr>
+              <w:pStyle w:val="NoSpacing"/>
               <w:rPr>
                 <w:color w:val="FFFFFF" w:themeColor="background1"/>
-              </w:rPr>
-              <w:t>Signed Data Types</w:t>
+                <w:sz w:val="20"/>
+              </w:rPr>
+            </w:pPr>
+            <w:r>
+              <w:rPr>
+                <w:color w:val="FFFFFF" w:themeColor="background1"/>
+                <w:sz w:val="20"/>
+              </w:rPr>
+              <w:t>Data Type</w:t>
+            </w:r>
+          </w:p>
+        </w:tc>
+        <w:tc>
+          <w:tcPr>
+            <w:tcW w:w="1707" w:type="dxa"/>
+            <w:shd w:val="pct62" w:color="auto" w:fill="auto"/>
+          </w:tcPr>
+          <w:p>
+            <w:pPr>
+              <w:pStyle w:val="NoSpacing"/>
+              <w:rPr>
+                <w:color w:val="FFFFFF" w:themeColor="background1"/>
+                <w:sz w:val="20"/>
+              </w:rPr>
+            </w:pPr>
+            <w:r>
+              <w:rPr>
+                <w:color w:val="FFFFFF" w:themeColor="background1"/>
+                <w:sz w:val="20"/>
+              </w:rPr>
+              <w:t>Size</w:t>
+            </w:r>
+          </w:p>
+        </w:tc>
+        <w:tc>
+          <w:tcPr>
+            <w:tcW w:w="1745" w:type="dxa"/>
+            <w:shd w:val="pct62" w:color="auto" w:fill="auto"/>
+          </w:tcPr>
+          <w:p>
+            <w:pPr>
+              <w:pStyle w:val="NoSpacing"/>
+              <w:jc w:val="center"/>
+              <w:rPr>
+                <w:color w:val="FFFFFF" w:themeColor="background1"/>
+                <w:sz w:val="20"/>
+              </w:rPr>
+            </w:pPr>
+            <w:r>
+              <w:rPr>
+                <w:color w:val="FFFFFF" w:themeColor="background1"/>
+                <w:sz w:val="20"/>
+              </w:rPr>
+              <w:t>Integer Range</w:t>
+            </w:r>
+          </w:p>
+        </w:tc>
+        <w:tc>
+          <w:tcPr>
+            <w:tcW w:w="2360" w:type="dxa"/>
+            <w:shd w:val="pct62" w:color="auto" w:fill="auto"/>
+          </w:tcPr>
+          <w:p>
+            <w:pPr>
+              <w:pStyle w:val="NoSpacing"/>
+              <w:jc w:val="center"/>
+              <w:rPr>
+                <w:color w:val="FFFFFF" w:themeColor="background1"/>
+                <w:sz w:val="20"/>
+              </w:rPr>
+            </w:pPr>
+            <w:r>
+              <w:rPr>
+                <w:color w:val="FFFFFF" w:themeColor="background1"/>
+                <w:sz w:val="20"/>
+              </w:rPr>
+              <w:t>Fractional Resolution</w:t>
+            </w:r>
+          </w:p>
+        </w:tc>
+        <w:tc>
+          <w:tcPr>
+            <w:tcW w:w="1745" w:type="dxa"/>
+            <w:shd w:val="pct62" w:color="auto" w:fill="auto"/>
+          </w:tcPr>
+          <w:p>
+            <w:pPr>
+              <w:pStyle w:val="NoSpacing"/>
+              <w:jc w:val="center"/>
+              <w:rPr>
+                <w:color w:val="FFFFFF" w:themeColor="background1"/>
+                <w:sz w:val="20"/>
+              </w:rPr>
+            </w:pPr>
+            <w:r>
+              <w:rPr>
+                <w:color w:val="FFFFFF" w:themeColor="background1"/>
+                <w:sz w:val="20"/>
+              </w:rPr>
+              <w:t>Effective Range (Exclusive)</w:t>
             </w:r>
           </w:p>
         </w:tc>
@@ -5864,62 +4945,134 @@
       <w:tr>
         <w:tc>
           <w:tcPr>
-            <w:tcW w:w="1173" w:type="dxa"/>
-            <w:tcMar>
-              <w:top w:w="144" w:type="nil"/>
-              <w:right w:w="144" w:type="nil"/>
-            </w:tcMar>
-          </w:tcPr>
-          <w:p>
-            <w:pPr>
-              <w:pStyle w:val="NoSpacing"/>
+            <w:tcW w:w="1413" w:type="dxa"/>
+          </w:tcPr>
+          <w:p>
+            <w:pPr>
+              <w:pStyle w:val="NoSpacing"/>
+            </w:pPr>
+            <w:r>
               <w:rPr>
                 <w:rFonts w:ascii="Courier New" w:hAnsi="Courier New" w:cs="Courier New"/>
                 <w:sz w:val="16"/>
               </w:rPr>
-            </w:pPr>
+              <w:t>S</w:t>
+            </w:r>
             <w:r>
               <w:rPr>
                 <w:rFonts w:ascii="Courier New" w:hAnsi="Courier New" w:cs="Courier New"/>
                 <w:sz w:val="16"/>
               </w:rPr>
-              <w:t>SQ3x4</w:t>
-            </w:r>
-          </w:p>
-        </w:tc>
-        <w:tc>
-          <w:tcPr>
-            <w:tcW w:w="7928" w:type="dxa"/>
-            <w:tcMar>
-              <w:top w:w="144" w:type="nil"/>
-              <w:right w:w="144" w:type="nil"/>
-            </w:tcMar>
-          </w:tcPr>
-          <w:p>
-            <w:pPr>
-              <w:pStyle w:val="NoSpacing"/>
-              <w:rPr>
-                <w:sz w:val="16"/>
-              </w:rPr>
-            </w:pPr>
-            <w:r>
-              <w:rPr>
-                <w:sz w:val="16"/>
-              </w:rPr>
-              <w:t>An 8-bit (1 byte), signed fixed point number in the SQ3.4 format.  The data range for the integer portion is -7 to +7 and the fractional portion is specified 1 / 16</w:t>
-            </w:r>
-            <w:r>
-              <w:rPr>
-                <w:sz w:val="16"/>
+              <w:t>Q</w:t>
+            </w:r>
+            <w:r>
+              <w:rPr>
+                <w:rFonts w:ascii="Courier New" w:hAnsi="Courier New" w:cs="Courier New"/>
+                <w:sz w:val="16"/>
+              </w:rPr>
+              <w:t>3</w:t>
+            </w:r>
+            <w:r>
+              <w:rPr>
+                <w:rFonts w:ascii="Courier New" w:hAnsi="Courier New" w:cs="Courier New"/>
+                <w:sz w:val="16"/>
+              </w:rPr>
+              <w:t>x4</w:t>
+            </w:r>
+          </w:p>
+        </w:tc>
+        <w:tc>
+          <w:tcPr>
+            <w:tcW w:w="1707" w:type="dxa"/>
+          </w:tcPr>
+          <w:p>
+            <w:pPr>
+              <w:pStyle w:val="NoSpacing"/>
+              <w:rPr>
+                <w:sz w:val="16"/>
+                <w:szCs w:val="16"/>
+              </w:rPr>
+            </w:pPr>
+            <w:r>
+              <w:rPr>
+                <w:sz w:val="16"/>
+                <w:szCs w:val="16"/>
+              </w:rPr>
+              <w:t>8 bit (1 Byte)</w:t>
+            </w:r>
+          </w:p>
+        </w:tc>
+        <w:tc>
+          <w:tcPr>
+            <w:tcW w:w="1745" w:type="dxa"/>
+          </w:tcPr>
+          <w:p>
+            <w:pPr>
+              <w:pStyle w:val="NoSpacing"/>
+              <w:jc w:val="center"/>
+              <w:rPr>
+                <w:sz w:val="16"/>
+                <w:szCs w:val="16"/>
+              </w:rPr>
+            </w:pPr>
+            <w:r>
+              <w:rPr>
+                <w:sz w:val="16"/>
+                <w:szCs w:val="16"/>
+              </w:rPr>
+              <w:t>-15 to +15</w:t>
+            </w:r>
+          </w:p>
+        </w:tc>
+        <w:tc>
+          <w:tcPr>
+            <w:tcW w:w="2360" w:type="dxa"/>
+          </w:tcPr>
+          <w:p>
+            <w:pPr>
+              <w:pStyle w:val="NoSpacing"/>
+              <w:jc w:val="center"/>
+              <w:rPr>
+                <w:sz w:val="16"/>
+                <w:szCs w:val="16"/>
+              </w:rPr>
+            </w:pPr>
+            <w:r>
+              <w:rPr>
+                <w:sz w:val="16"/>
+                <w:szCs w:val="16"/>
+              </w:rPr>
+              <w:t>1 / 16</w:t>
+            </w:r>
+            <w:r>
+              <w:rPr>
+                <w:sz w:val="16"/>
+                <w:szCs w:val="16"/>
                 <w:vertAlign w:val="superscript"/>
               </w:rPr>
               <w:t>th</w:t>
             </w:r>
-            <w:r>
-              <w:rPr>
-                <w:sz w:val="16"/>
-              </w:rPr>
-              <w:t> increments, providing an overall range of -8 to +8 exclusive. </w:t>
+          </w:p>
+        </w:tc>
+        <w:tc>
+          <w:tcPr>
+            <w:tcW w:w="1745" w:type="dxa"/>
+          </w:tcPr>
+          <w:p>
+            <w:pPr>
+              <w:pStyle w:val="NoSpacing"/>
+              <w:jc w:val="center"/>
+              <w:rPr>
+                <w:sz w:val="16"/>
+                <w:szCs w:val="16"/>
+              </w:rPr>
+            </w:pPr>
+            <w:r>
+              <w:rPr>
+                <w:sz w:val="16"/>
+                <w:szCs w:val="16"/>
+              </w:rPr>
+              <w:t>-16 to +16</w:t>
             </w:r>
           </w:p>
         </w:tc>
@@ -5927,62 +5080,134 @@
       <w:tr>
         <w:tc>
           <w:tcPr>
-            <w:tcW w:w="1173" w:type="dxa"/>
-            <w:tcMar>
-              <w:top w:w="144" w:type="nil"/>
-              <w:right w:w="144" w:type="nil"/>
-            </w:tcMar>
-          </w:tcPr>
-          <w:p>
-            <w:pPr>
-              <w:pStyle w:val="NoSpacing"/>
+            <w:tcW w:w="1413" w:type="dxa"/>
+          </w:tcPr>
+          <w:p>
+            <w:pPr>
+              <w:pStyle w:val="NoSpacing"/>
+            </w:pPr>
+            <w:r>
               <w:rPr>
                 <w:rFonts w:ascii="Courier New" w:hAnsi="Courier New" w:cs="Courier New"/>
                 <w:sz w:val="16"/>
               </w:rPr>
-            </w:pPr>
+              <w:t>S</w:t>
+            </w:r>
             <w:r>
               <w:rPr>
                 <w:rFonts w:ascii="Courier New" w:hAnsi="Courier New" w:cs="Courier New"/>
                 <w:sz w:val="16"/>
               </w:rPr>
-              <w:t>SQ7x8</w:t>
-            </w:r>
-          </w:p>
-        </w:tc>
-        <w:tc>
-          <w:tcPr>
-            <w:tcW w:w="7928" w:type="dxa"/>
-            <w:tcMar>
-              <w:top w:w="144" w:type="nil"/>
-              <w:right w:w="144" w:type="nil"/>
-            </w:tcMar>
-          </w:tcPr>
-          <w:p>
-            <w:pPr>
-              <w:pStyle w:val="NoSpacing"/>
-              <w:rPr>
-                <w:sz w:val="16"/>
-              </w:rPr>
-            </w:pPr>
-            <w:r>
-              <w:rPr>
-                <w:sz w:val="16"/>
-              </w:rPr>
-              <w:t>A 16-bit (2 bytes), signed fixed point number in the SQ7.8 format.  The data range for the integer portion is -127 to +127 and the fractional portion is specified in 1 / 256</w:t>
-            </w:r>
-            <w:r>
-              <w:rPr>
-                <w:sz w:val="16"/>
+              <w:t>Q</w:t>
+            </w:r>
+            <w:r>
+              <w:rPr>
+                <w:rFonts w:ascii="Courier New" w:hAnsi="Courier New" w:cs="Courier New"/>
+                <w:sz w:val="16"/>
+              </w:rPr>
+              <w:t>7</w:t>
+            </w:r>
+            <w:r>
+              <w:rPr>
+                <w:rFonts w:ascii="Courier New" w:hAnsi="Courier New" w:cs="Courier New"/>
+                <w:sz w:val="16"/>
+              </w:rPr>
+              <w:t>x8</w:t>
+            </w:r>
+          </w:p>
+        </w:tc>
+        <w:tc>
+          <w:tcPr>
+            <w:tcW w:w="1707" w:type="dxa"/>
+          </w:tcPr>
+          <w:p>
+            <w:pPr>
+              <w:pStyle w:val="NoSpacing"/>
+              <w:rPr>
+                <w:sz w:val="16"/>
+                <w:szCs w:val="16"/>
+              </w:rPr>
+            </w:pPr>
+            <w:r>
+              <w:rPr>
+                <w:sz w:val="16"/>
+                <w:szCs w:val="16"/>
+              </w:rPr>
+              <w:t>16 bit (2 bytes)</w:t>
+            </w:r>
+          </w:p>
+        </w:tc>
+        <w:tc>
+          <w:tcPr>
+            <w:tcW w:w="1745" w:type="dxa"/>
+          </w:tcPr>
+          <w:p>
+            <w:pPr>
+              <w:pStyle w:val="NoSpacing"/>
+              <w:jc w:val="center"/>
+              <w:rPr>
+                <w:sz w:val="16"/>
+                <w:szCs w:val="16"/>
+              </w:rPr>
+            </w:pPr>
+            <w:r>
+              <w:rPr>
+                <w:sz w:val="16"/>
+                <w:szCs w:val="16"/>
+              </w:rPr>
+              <w:t>-127 to +127</w:t>
+            </w:r>
+          </w:p>
+        </w:tc>
+        <w:tc>
+          <w:tcPr>
+            <w:tcW w:w="2360" w:type="dxa"/>
+          </w:tcPr>
+          <w:p>
+            <w:pPr>
+              <w:pStyle w:val="NoSpacing"/>
+              <w:jc w:val="center"/>
+              <w:rPr>
+                <w:sz w:val="16"/>
+                <w:szCs w:val="16"/>
+              </w:rPr>
+            </w:pPr>
+            <w:r>
+              <w:rPr>
+                <w:sz w:val="16"/>
+                <w:szCs w:val="16"/>
+              </w:rPr>
+              <w:t>1 / 256</w:t>
+            </w:r>
+            <w:r>
+              <w:rPr>
+                <w:sz w:val="16"/>
+                <w:szCs w:val="16"/>
                 <w:vertAlign w:val="superscript"/>
               </w:rPr>
               <w:t>th</w:t>
             </w:r>
-            <w:r>
-              <w:rPr>
-                <w:sz w:val="16"/>
-              </w:rPr>
-              <w:t xml:space="preserve"> increments, providing an overall range of -128 to 128 exclusive. </w:t>
+          </w:p>
+        </w:tc>
+        <w:tc>
+          <w:tcPr>
+            <w:tcW w:w="1745" w:type="dxa"/>
+          </w:tcPr>
+          <w:p>
+            <w:pPr>
+              <w:pStyle w:val="NoSpacing"/>
+              <w:jc w:val="center"/>
+              <w:rPr>
+                <w:sz w:val="16"/>
+                <w:szCs w:val="16"/>
+              </w:rPr>
+            </w:pPr>
+            <w:r>
+              <w:rPr>
+                <w:sz w:val="16"/>
+                <w:szCs w:val="16"/>
+              </w:rPr>
+              <w:t>-128 to +128</w:t>
             </w:r>
           </w:p>
         </w:tc>
@@ -5990,74 +5215,159 @@
       <w:tr>
         <w:tc>
           <w:tcPr>
-            <w:tcW w:w="1173" w:type="dxa"/>
-            <w:tcMar>
-              <w:top w:w="144" w:type="nil"/>
-              <w:right w:w="144" w:type="nil"/>
-            </w:tcMar>
-          </w:tcPr>
-          <w:p>
-            <w:pPr>
-              <w:pStyle w:val="NoSpacing"/>
+            <w:tcW w:w="1413" w:type="dxa"/>
+          </w:tcPr>
+          <w:p>
+            <w:pPr>
+              <w:pStyle w:val="NoSpacing"/>
+            </w:pPr>
+            <w:r>
               <w:rPr>
                 <w:rFonts w:ascii="Courier New" w:hAnsi="Courier New" w:cs="Courier New"/>
                 <w:sz w:val="16"/>
               </w:rPr>
-            </w:pPr>
+              <w:t>S</w:t>
+            </w:r>
             <w:r>
               <w:rPr>
                 <w:rFonts w:ascii="Courier New" w:hAnsi="Courier New" w:cs="Courier New"/>
                 <w:sz w:val="16"/>
               </w:rPr>
-              <w:t>SQ15x16</w:t>
-            </w:r>
-          </w:p>
-        </w:tc>
-        <w:tc>
-          <w:tcPr>
-            <w:tcW w:w="7928" w:type="dxa"/>
-            <w:tcMar>
-              <w:top w:w="144" w:type="nil"/>
-              <w:right w:w="144" w:type="nil"/>
-            </w:tcMar>
-          </w:tcPr>
-          <w:p>
-            <w:pPr>
-              <w:pStyle w:val="NoSpacing"/>
-              <w:rPr>
-                <w:sz w:val="16"/>
-              </w:rPr>
-            </w:pPr>
-            <w:r>
-              <w:rPr>
-                <w:sz w:val="16"/>
-              </w:rPr>
-              <w:t>A 32-bit (4 bytes), signed fixed point number in the SQ15.16 format.  The data range for the integer portion is -32,767 to +32,767 and the fractional portion is specified in 1 / 65,536</w:t>
-            </w:r>
-            <w:r>
-              <w:rPr>
-                <w:sz w:val="16"/>
+              <w:t>Q1</w:t>
+            </w:r>
+            <w:r>
+              <w:rPr>
+                <w:rFonts w:ascii="Courier New" w:hAnsi="Courier New" w:cs="Courier New"/>
+                <w:sz w:val="16"/>
+              </w:rPr>
+              <w:t>5</w:t>
+            </w:r>
+            <w:r>
+              <w:rPr>
+                <w:rFonts w:ascii="Courier New" w:hAnsi="Courier New" w:cs="Courier New"/>
+                <w:sz w:val="16"/>
+              </w:rPr>
+              <w:t>6x16</w:t>
+            </w:r>
+          </w:p>
+        </w:tc>
+        <w:tc>
+          <w:tcPr>
+            <w:tcW w:w="1707" w:type="dxa"/>
+          </w:tcPr>
+          <w:p>
+            <w:pPr>
+              <w:pStyle w:val="NoSpacing"/>
+              <w:rPr>
+                <w:sz w:val="16"/>
+                <w:szCs w:val="16"/>
+              </w:rPr>
+            </w:pPr>
+            <w:r>
+              <w:rPr>
+                <w:sz w:val="16"/>
+                <w:szCs w:val="16"/>
+              </w:rPr>
+              <w:t>32 bit (4 bytes)</w:t>
+            </w:r>
+          </w:p>
+        </w:tc>
+        <w:tc>
+          <w:tcPr>
+            <w:tcW w:w="1745" w:type="dxa"/>
+          </w:tcPr>
+          <w:p>
+            <w:pPr>
+              <w:pStyle w:val="NoSpacing"/>
+              <w:jc w:val="center"/>
+              <w:rPr>
+                <w:sz w:val="16"/>
+                <w:szCs w:val="16"/>
+              </w:rPr>
+            </w:pPr>
+            <w:r>
+              <w:rPr>
+                <w:sz w:val="16"/>
+                <w:szCs w:val="16"/>
+              </w:rPr>
+              <w:t>-32,767 to +32,767</w:t>
+            </w:r>
+          </w:p>
+        </w:tc>
+        <w:tc>
+          <w:tcPr>
+            <w:tcW w:w="2360" w:type="dxa"/>
+          </w:tcPr>
+          <w:p>
+            <w:pPr>
+              <w:pStyle w:val="NoSpacing"/>
+              <w:jc w:val="center"/>
+              <w:rPr>
+                <w:sz w:val="16"/>
+                <w:szCs w:val="16"/>
+              </w:rPr>
+            </w:pPr>
+            <w:r>
+              <w:rPr>
+                <w:sz w:val="16"/>
+                <w:szCs w:val="16"/>
+              </w:rPr>
+              <w:t>1 / 65,536</w:t>
+            </w:r>
+            <w:r>
+              <w:rPr>
+                <w:sz w:val="16"/>
+                <w:szCs w:val="16"/>
                 <w:vertAlign w:val="superscript"/>
               </w:rPr>
               <w:t>th</w:t>
             </w:r>
-            <w:r>
-              <w:rPr>
-                <w:sz w:val="16"/>
-              </w:rPr>
-              <w:t xml:space="preserve"> increments, providing an overall range of -32,768 to +32,768 exclusive. </w:t>
+          </w:p>
+        </w:tc>
+        <w:tc>
+          <w:tcPr>
+            <w:tcW w:w="1745" w:type="dxa"/>
+          </w:tcPr>
+          <w:p>
+            <w:pPr>
+              <w:pStyle w:val="NoSpacing"/>
+              <w:jc w:val="center"/>
+              <w:rPr>
+                <w:sz w:val="16"/>
+                <w:szCs w:val="16"/>
+              </w:rPr>
+            </w:pPr>
+            <w:r>
+              <w:rPr>
+                <w:sz w:val="16"/>
+                <w:szCs w:val="16"/>
+              </w:rPr>
+              <w:t>-32,768</w:t>
+            </w:r>
+            <w:r>
+              <w:rPr>
+                <w:sz w:val="16"/>
+                <w:szCs w:val="16"/>
+              </w:rPr>
+              <w:t xml:space="preserve"> to +32,76</w:t>
+            </w:r>
+            <w:r>
+              <w:rPr>
+                <w:sz w:val="16"/>
+                <w:szCs w:val="16"/>
+              </w:rPr>
+              <w:t>8</w:t>
             </w:r>
           </w:p>
         </w:tc>
       </w:tr>
       <w:tr>
-        <w:tc>
-          <w:tcPr>
-            <w:tcW w:w="1173" w:type="dxa"/>
-            <w:tcMar>
-              <w:top w:w="144" w:type="nil"/>
-              <w:right w:w="144" w:type="nil"/>
-            </w:tcMar>
+        <w:trPr>
+          <w:trHeight w:val="185"/>
+        </w:trPr>
+        <w:tc>
+          <w:tcPr>
+            <w:tcW w:w="1413" w:type="dxa"/>
           </w:tcPr>
           <w:p>
             <w:pPr>
@@ -6072,57 +5382,151 @@
                 <w:rFonts w:ascii="Courier New" w:hAnsi="Courier New" w:cs="Courier New"/>
                 <w:sz w:val="16"/>
               </w:rPr>
-              <w:t>SQ31x32</w:t>
-            </w:r>
-          </w:p>
-        </w:tc>
-        <w:tc>
-          <w:tcPr>
-            <w:tcW w:w="7928" w:type="dxa"/>
-            <w:tcMar>
-              <w:top w:w="144" w:type="nil"/>
-              <w:right w:w="144" w:type="nil"/>
-            </w:tcMar>
-          </w:tcPr>
-          <w:p>
-            <w:pPr>
-              <w:pStyle w:val="NoSpacing"/>
-              <w:rPr>
-                <w:sz w:val="16"/>
-              </w:rPr>
-            </w:pPr>
-            <w:r>
-              <w:rPr>
-                <w:sz w:val="16"/>
-              </w:rPr>
-              <w:t xml:space="preserve">A 64-bit (8 bytes), signed fixed point number in the Q32.32 format.  The data range for the integer portion </w:t>
-            </w:r>
-            <w:proofErr w:type="gramStart"/>
-            <w:r>
-              <w:rPr>
-                <w:sz w:val="16"/>
-              </w:rPr>
-              <w:t>is  -</w:t>
-            </w:r>
-            <w:proofErr w:type="gramEnd"/>
-            <w:r>
-              <w:rPr>
-                <w:sz w:val="16"/>
-              </w:rPr>
-              <w:t>2,147,483,647 to + 2,147,483,647 and the fractional portion is specified in 1 / 4,294,967,296</w:t>
-            </w:r>
-            <w:r>
-              <w:rPr>
-                <w:sz w:val="16"/>
+              <w:t>S</w:t>
+            </w:r>
+            <w:r>
+              <w:rPr>
+                <w:rFonts w:ascii="Courier New" w:hAnsi="Courier New" w:cs="Courier New"/>
+                <w:sz w:val="16"/>
+              </w:rPr>
+              <w:t>Q3</w:t>
+            </w:r>
+            <w:r>
+              <w:rPr>
+                <w:rFonts w:ascii="Courier New" w:hAnsi="Courier New" w:cs="Courier New"/>
+                <w:sz w:val="16"/>
+              </w:rPr>
+              <w:t>1</w:t>
+            </w:r>
+            <w:r>
+              <w:rPr>
+                <w:rFonts w:ascii="Courier New" w:hAnsi="Courier New" w:cs="Courier New"/>
+                <w:sz w:val="16"/>
+              </w:rPr>
+              <w:t>x32</w:t>
+            </w:r>
+          </w:p>
+        </w:tc>
+        <w:tc>
+          <w:tcPr>
+            <w:tcW w:w="1707" w:type="dxa"/>
+          </w:tcPr>
+          <w:p>
+            <w:pPr>
+              <w:pStyle w:val="NoSpacing"/>
+              <w:rPr>
+                <w:sz w:val="16"/>
+                <w:szCs w:val="16"/>
+              </w:rPr>
+            </w:pPr>
+            <w:r>
+              <w:rPr>
+                <w:sz w:val="16"/>
+                <w:szCs w:val="16"/>
+              </w:rPr>
+              <w:t>64 bit (8 bytes)</w:t>
+            </w:r>
+          </w:p>
+        </w:tc>
+        <w:tc>
+          <w:tcPr>
+            <w:tcW w:w="1745" w:type="dxa"/>
+          </w:tcPr>
+          <w:p>
+            <w:pPr>
+              <w:pStyle w:val="NoSpacing"/>
+              <w:jc w:val="center"/>
+              <w:rPr>
+                <w:sz w:val="16"/>
+                <w:szCs w:val="16"/>
+              </w:rPr>
+            </w:pPr>
+            <w:r>
+              <w:rPr>
+                <w:sz w:val="16"/>
+                <w:szCs w:val="16"/>
+              </w:rPr>
+              <w:t xml:space="preserve">-2,147,483,647 to </w:t>
+            </w:r>
+            <w:r>
+              <w:rPr>
+                <w:sz w:val="16"/>
+                <w:szCs w:val="16"/>
+              </w:rPr>
+              <w:br/>
+            </w:r>
+            <w:r>
+              <w:rPr>
+                <w:sz w:val="16"/>
+                <w:szCs w:val="16"/>
+              </w:rPr>
+              <w:t>+2,147,483,647</w:t>
+            </w:r>
+          </w:p>
+        </w:tc>
+        <w:tc>
+          <w:tcPr>
+            <w:tcW w:w="2360" w:type="dxa"/>
+          </w:tcPr>
+          <w:p>
+            <w:pPr>
+              <w:pStyle w:val="NoSpacing"/>
+              <w:jc w:val="center"/>
+              <w:rPr>
+                <w:sz w:val="16"/>
+                <w:szCs w:val="16"/>
+              </w:rPr>
+            </w:pPr>
+            <w:r>
+              <w:rPr>
+                <w:sz w:val="16"/>
+                <w:szCs w:val="16"/>
+              </w:rPr>
+              <w:t>1 / 4,294,967,296</w:t>
+            </w:r>
+            <w:r>
+              <w:rPr>
+                <w:sz w:val="16"/>
+                <w:szCs w:val="16"/>
                 <w:vertAlign w:val="superscript"/>
               </w:rPr>
               <w:t>th</w:t>
             </w:r>
-            <w:r>
-              <w:rPr>
-                <w:sz w:val="16"/>
-              </w:rPr>
-              <w:t xml:space="preserve">  increments, providing an overall range of – 2,147,483,648 to + 2,147,483,648 exclusive. </w:t>
+          </w:p>
+        </w:tc>
+        <w:tc>
+          <w:tcPr>
+            <w:tcW w:w="1745" w:type="dxa"/>
+          </w:tcPr>
+          <w:p>
+            <w:pPr>
+              <w:pStyle w:val="NoSpacing"/>
+              <w:jc w:val="center"/>
+              <w:rPr>
+                <w:sz w:val="16"/>
+                <w:szCs w:val="16"/>
+              </w:rPr>
+            </w:pPr>
+            <w:r>
+              <w:rPr>
+                <w:sz w:val="16"/>
+                <w:szCs w:val="16"/>
+              </w:rPr>
+              <w:t>-2,147,483,648</w:t>
+            </w:r>
+            <w:r>
+              <w:rPr>
+                <w:sz w:val="16"/>
+                <w:szCs w:val="16"/>
+              </w:rPr>
+              <w:t xml:space="preserve"> to +2,147,483,64</w:t>
+            </w:r>
+            <w:r>
+              <w:rPr>
+                <w:sz w:val="16"/>
+                <w:szCs w:val="16"/>
+              </w:rPr>
+              <w:t>8</w:t>
             </w:r>
           </w:p>
         </w:tc>
@@ -6130,11 +5534,7 @@
       <w:tr>
         <w:tc>
           <w:tcPr>
-            <w:tcW w:w="1173" w:type="dxa"/>
-            <w:tcMar>
-              <w:top w:w="144" w:type="nil"/>
-              <w:right w:w="144" w:type="nil"/>
-            </w:tcMar>
+            <w:tcW w:w="1413" w:type="dxa"/>
           </w:tcPr>
           <w:p>
             <w:pPr>
@@ -6149,43 +5549,151 @@
                 <w:rFonts w:ascii="Courier New" w:hAnsi="Courier New" w:cs="Courier New"/>
                 <w:sz w:val="16"/>
               </w:rPr>
-              <w:t>SQ1x6</w:t>
-            </w:r>
-          </w:p>
-        </w:tc>
-        <w:tc>
-          <w:tcPr>
-            <w:tcW w:w="7928" w:type="dxa"/>
-            <w:tcMar>
-              <w:top w:w="144" w:type="nil"/>
-              <w:right w:w="144" w:type="nil"/>
-            </w:tcMar>
-          </w:tcPr>
-          <w:p>
-            <w:pPr>
-              <w:pStyle w:val="NoSpacing"/>
-              <w:rPr>
-                <w:sz w:val="16"/>
-              </w:rPr>
-            </w:pPr>
-            <w:r>
-              <w:rPr>
-                <w:sz w:val="16"/>
-              </w:rPr>
-              <w:t>An 8-bit (1 byte), signed fixed point number in the SQ1.6 format.  The data range for the integer portion is -1 to +1 and the decimal fractional portion is specified 1 / 64</w:t>
-            </w:r>
-            <w:r>
-              <w:rPr>
-                <w:sz w:val="16"/>
+              <w:t>S</w:t>
+            </w:r>
+            <w:r>
+              <w:rPr>
+                <w:rFonts w:ascii="Courier New" w:hAnsi="Courier New" w:cs="Courier New"/>
+                <w:sz w:val="16"/>
+              </w:rPr>
+              <w:t>Q1x</w:t>
+            </w:r>
+            <w:r>
+              <w:rPr>
+                <w:rFonts w:ascii="Courier New" w:hAnsi="Courier New" w:cs="Courier New"/>
+                <w:sz w:val="16"/>
+              </w:rPr>
+              <w:t>6</w:t>
+            </w:r>
+          </w:p>
+        </w:tc>
+        <w:tc>
+          <w:tcPr>
+            <w:tcW w:w="1707" w:type="dxa"/>
+          </w:tcPr>
+          <w:p>
+            <w:pPr>
+              <w:pStyle w:val="NoSpacing"/>
+              <w:rPr>
+                <w:sz w:val="16"/>
+                <w:szCs w:val="16"/>
+              </w:rPr>
+            </w:pPr>
+            <w:r>
+              <w:rPr>
+                <w:sz w:val="16"/>
+                <w:szCs w:val="16"/>
+              </w:rPr>
+              <w:t>8 bit (1 byte)</w:t>
+            </w:r>
+          </w:p>
+        </w:tc>
+        <w:tc>
+          <w:tcPr>
+            <w:tcW w:w="1745" w:type="dxa"/>
+          </w:tcPr>
+          <w:p>
+            <w:pPr>
+              <w:pStyle w:val="NoSpacing"/>
+              <w:jc w:val="center"/>
+              <w:rPr>
+                <w:sz w:val="16"/>
+                <w:szCs w:val="16"/>
+              </w:rPr>
+            </w:pPr>
+            <w:r>
+              <w:rPr>
+                <w:sz w:val="16"/>
+                <w:szCs w:val="16"/>
+              </w:rPr>
+              <w:t>-1</w:t>
+            </w:r>
+            <w:r>
+              <w:rPr>
+                <w:sz w:val="16"/>
+                <w:szCs w:val="16"/>
+              </w:rPr>
+              <w:t xml:space="preserve"> </w:t>
+            </w:r>
+            <w:r>
+              <w:rPr>
+                <w:sz w:val="16"/>
+                <w:szCs w:val="16"/>
+              </w:rPr>
+              <w:t>to</w:t>
+            </w:r>
+            <w:r>
+              <w:rPr>
+                <w:sz w:val="16"/>
+                <w:szCs w:val="16"/>
+              </w:rPr>
+              <w:t xml:space="preserve"> </w:t>
+            </w:r>
+            <w:r>
+              <w:rPr>
+                <w:sz w:val="16"/>
+                <w:szCs w:val="16"/>
+              </w:rPr>
+              <w:t>+</w:t>
+            </w:r>
+            <w:r>
+              <w:rPr>
+                <w:sz w:val="16"/>
+                <w:szCs w:val="16"/>
+              </w:rPr>
+              <w:t>1</w:t>
+            </w:r>
+          </w:p>
+        </w:tc>
+        <w:tc>
+          <w:tcPr>
+            <w:tcW w:w="2360" w:type="dxa"/>
+          </w:tcPr>
+          <w:p>
+            <w:pPr>
+              <w:pStyle w:val="NoSpacing"/>
+              <w:jc w:val="center"/>
+              <w:rPr>
+                <w:sz w:val="16"/>
+                <w:szCs w:val="16"/>
+              </w:rPr>
+            </w:pPr>
+            <w:r>
+              <w:rPr>
+                <w:sz w:val="16"/>
+                <w:szCs w:val="16"/>
+              </w:rPr>
+              <w:t>1 / 128</w:t>
+            </w:r>
+            <w:r>
+              <w:rPr>
+                <w:sz w:val="16"/>
+                <w:szCs w:val="16"/>
                 <w:vertAlign w:val="superscript"/>
               </w:rPr>
               <w:t>th</w:t>
             </w:r>
-            <w:r>
-              <w:rPr>
-                <w:sz w:val="16"/>
-              </w:rPr>
-              <w:t> increments, providing an overall range of -1 to +2 exclusive.  </w:t>
+          </w:p>
+        </w:tc>
+        <w:tc>
+          <w:tcPr>
+            <w:tcW w:w="1745" w:type="dxa"/>
+          </w:tcPr>
+          <w:p>
+            <w:pPr>
+              <w:pStyle w:val="NoSpacing"/>
+              <w:jc w:val="center"/>
+              <w:rPr>
+                <w:sz w:val="16"/>
+                <w:szCs w:val="16"/>
+              </w:rPr>
+            </w:pPr>
+            <w:r>
+              <w:rPr>
+                <w:sz w:val="16"/>
+                <w:szCs w:val="16"/>
+              </w:rPr>
+              <w:t>-2 to +2</w:t>
             </w:r>
           </w:p>
         </w:tc>
@@ -6193,11 +5701,7 @@
       <w:tr>
         <w:tc>
           <w:tcPr>
-            <w:tcW w:w="1173" w:type="dxa"/>
-            <w:tcMar>
-              <w:top w:w="144" w:type="nil"/>
-              <w:right w:w="144" w:type="nil"/>
-            </w:tcMar>
+            <w:tcW w:w="1413" w:type="dxa"/>
           </w:tcPr>
           <w:p>
             <w:pPr>
@@ -6212,43 +5716,116 @@
                 <w:rFonts w:ascii="Courier New" w:hAnsi="Courier New" w:cs="Courier New"/>
                 <w:sz w:val="16"/>
               </w:rPr>
-              <w:t>SQ1x14</w:t>
-            </w:r>
-          </w:p>
-        </w:tc>
-        <w:tc>
-          <w:tcPr>
-            <w:tcW w:w="7928" w:type="dxa"/>
-            <w:tcMar>
-              <w:top w:w="144" w:type="nil"/>
-              <w:right w:w="144" w:type="nil"/>
-            </w:tcMar>
-          </w:tcPr>
-          <w:p>
-            <w:pPr>
-              <w:pStyle w:val="NoSpacing"/>
-              <w:rPr>
-                <w:sz w:val="16"/>
-              </w:rPr>
-            </w:pPr>
-            <w:r>
-              <w:rPr>
-                <w:sz w:val="16"/>
-              </w:rPr>
-              <w:t>A 16-bit (2 byte), signed fixed point number in the SQ1.14 format.  The data range for the integer portion is -1 to +1 and the decimal fractional portion is specified 1 / 16,384</w:t>
-            </w:r>
-            <w:r>
-              <w:rPr>
-                <w:sz w:val="16"/>
+              <w:t>S</w:t>
+            </w:r>
+            <w:r>
+              <w:rPr>
+                <w:rFonts w:ascii="Courier New" w:hAnsi="Courier New" w:cs="Courier New"/>
+                <w:sz w:val="16"/>
+              </w:rPr>
+              <w:t>Q1x</w:t>
+            </w:r>
+            <w:r>
+              <w:rPr>
+                <w:rFonts w:ascii="Courier New" w:hAnsi="Courier New" w:cs="Courier New"/>
+                <w:sz w:val="16"/>
+              </w:rPr>
+              <w:t>14</w:t>
+            </w:r>
+          </w:p>
+        </w:tc>
+        <w:tc>
+          <w:tcPr>
+            <w:tcW w:w="1707" w:type="dxa"/>
+          </w:tcPr>
+          <w:p>
+            <w:pPr>
+              <w:pStyle w:val="NoSpacing"/>
+              <w:rPr>
+                <w:sz w:val="16"/>
+                <w:szCs w:val="16"/>
+              </w:rPr>
+            </w:pPr>
+            <w:r>
+              <w:rPr>
+                <w:sz w:val="16"/>
+                <w:szCs w:val="16"/>
+              </w:rPr>
+              <w:t>16 bit (2 byte)</w:t>
+            </w:r>
+          </w:p>
+        </w:tc>
+        <w:tc>
+          <w:tcPr>
+            <w:tcW w:w="1745" w:type="dxa"/>
+          </w:tcPr>
+          <w:p>
+            <w:pPr>
+              <w:pStyle w:val="NoSpacing"/>
+              <w:jc w:val="center"/>
+              <w:rPr>
+                <w:sz w:val="16"/>
+                <w:szCs w:val="16"/>
+              </w:rPr>
+            </w:pPr>
+            <w:r>
+              <w:rPr>
+                <w:sz w:val="16"/>
+                <w:szCs w:val="16"/>
+              </w:rPr>
+              <w:t>-1 to +1</w:t>
+            </w:r>
+          </w:p>
+        </w:tc>
+        <w:tc>
+          <w:tcPr>
+            <w:tcW w:w="2360" w:type="dxa"/>
+          </w:tcPr>
+          <w:p>
+            <w:pPr>
+              <w:pStyle w:val="NoSpacing"/>
+              <w:jc w:val="center"/>
+              <w:rPr>
+                <w:sz w:val="16"/>
+                <w:szCs w:val="16"/>
+              </w:rPr>
+            </w:pPr>
+            <w:r>
+              <w:rPr>
+                <w:sz w:val="16"/>
+                <w:szCs w:val="16"/>
+              </w:rPr>
+              <w:t>1 / 32,768</w:t>
+            </w:r>
+            <w:r>
+              <w:rPr>
+                <w:sz w:val="16"/>
+                <w:szCs w:val="16"/>
                 <w:vertAlign w:val="superscript"/>
               </w:rPr>
               <w:t>th</w:t>
             </w:r>
-            <w:r>
-              <w:rPr>
-                <w:sz w:val="16"/>
-              </w:rPr>
-              <w:t> increments, providing an overall range of -1 to +2 exclusive. </w:t>
+          </w:p>
+        </w:tc>
+        <w:tc>
+          <w:tcPr>
+            <w:tcW w:w="1745" w:type="dxa"/>
+          </w:tcPr>
+          <w:p>
+            <w:pPr>
+              <w:pStyle w:val="NoSpacing"/>
+              <w:jc w:val="center"/>
+              <w:rPr>
+                <w:sz w:val="16"/>
+                <w:szCs w:val="16"/>
+              </w:rPr>
+            </w:pPr>
+            <w:r>
+              <w:rPr>
+                <w:sz w:val="16"/>
+                <w:szCs w:val="16"/>
+              </w:rPr>
+              <w:t>-2 to +2</w:t>
             </w:r>
           </w:p>
         </w:tc>
@@ -6256,11 +5833,7 @@
       <w:tr>
         <w:tc>
           <w:tcPr>
-            <w:tcW w:w="1173" w:type="dxa"/>
-            <w:tcMar>
-              <w:top w:w="144" w:type="nil"/>
-              <w:right w:w="144" w:type="nil"/>
-            </w:tcMar>
+            <w:tcW w:w="1413" w:type="dxa"/>
           </w:tcPr>
           <w:p>
             <w:pPr>
@@ -6275,55 +5848,127 @@
                 <w:rFonts w:ascii="Courier New" w:hAnsi="Courier New" w:cs="Courier New"/>
                 <w:sz w:val="16"/>
               </w:rPr>
-              <w:t>SQ1x30</w:t>
-            </w:r>
-          </w:p>
-        </w:tc>
-        <w:tc>
-          <w:tcPr>
-            <w:tcW w:w="7928" w:type="dxa"/>
-            <w:tcMar>
-              <w:top w:w="144" w:type="nil"/>
-              <w:right w:w="144" w:type="nil"/>
-            </w:tcMar>
-          </w:tcPr>
-          <w:p>
-            <w:pPr>
-              <w:pStyle w:val="NoSpacing"/>
-              <w:rPr>
-                <w:sz w:val="16"/>
-              </w:rPr>
-            </w:pPr>
-            <w:r>
-              <w:rPr>
-                <w:sz w:val="16"/>
-              </w:rPr>
-              <w:t>A 32-bit (4 byte), signed fixed point number in the SQ1.30 format.  The data range for the integer portion is -1 to +1 and the decimal fractional portion is specified 1 / 1,073,741,824</w:t>
-            </w:r>
-            <w:r>
-              <w:rPr>
-                <w:sz w:val="16"/>
+              <w:t>S</w:t>
+            </w:r>
+            <w:r>
+              <w:rPr>
+                <w:rFonts w:ascii="Courier New" w:hAnsi="Courier New" w:cs="Courier New"/>
+                <w:sz w:val="16"/>
+              </w:rPr>
+              <w:t>Q1x3</w:t>
+            </w:r>
+            <w:r>
+              <w:rPr>
+                <w:rFonts w:ascii="Courier New" w:hAnsi="Courier New" w:cs="Courier New"/>
+                <w:sz w:val="16"/>
+              </w:rPr>
+              <w:t>0</w:t>
+            </w:r>
+          </w:p>
+        </w:tc>
+        <w:tc>
+          <w:tcPr>
+            <w:tcW w:w="1707" w:type="dxa"/>
+          </w:tcPr>
+          <w:p>
+            <w:pPr>
+              <w:pStyle w:val="NoSpacing"/>
+              <w:rPr>
+                <w:sz w:val="16"/>
+                <w:szCs w:val="16"/>
+              </w:rPr>
+            </w:pPr>
+            <w:r>
+              <w:rPr>
+                <w:sz w:val="16"/>
+                <w:szCs w:val="16"/>
+              </w:rPr>
+              <w:t>32 bit (4 byte)</w:t>
+            </w:r>
+          </w:p>
+        </w:tc>
+        <w:tc>
+          <w:tcPr>
+            <w:tcW w:w="1745" w:type="dxa"/>
+          </w:tcPr>
+          <w:p>
+            <w:pPr>
+              <w:pStyle w:val="NoSpacing"/>
+              <w:jc w:val="center"/>
+              <w:rPr>
+                <w:sz w:val="16"/>
+                <w:szCs w:val="16"/>
+              </w:rPr>
+            </w:pPr>
+            <w:r>
+              <w:rPr>
+                <w:sz w:val="16"/>
+                <w:szCs w:val="16"/>
+              </w:rPr>
+              <w:t>-1 to +1</w:t>
+            </w:r>
+          </w:p>
+        </w:tc>
+        <w:tc>
+          <w:tcPr>
+            <w:tcW w:w="2360" w:type="dxa"/>
+          </w:tcPr>
+          <w:p>
+            <w:pPr>
+              <w:pStyle w:val="NoSpacing"/>
+              <w:jc w:val="center"/>
+              <w:rPr>
+                <w:sz w:val="16"/>
+                <w:szCs w:val="16"/>
+              </w:rPr>
+            </w:pPr>
+            <w:r>
+              <w:rPr>
+                <w:sz w:val="16"/>
+                <w:szCs w:val="16"/>
+              </w:rPr>
+              <w:t>1 / 2,147,483,648</w:t>
+            </w:r>
+            <w:r>
+              <w:rPr>
+                <w:sz w:val="16"/>
+                <w:szCs w:val="16"/>
                 <w:vertAlign w:val="superscript"/>
               </w:rPr>
-              <w:t>h</w:t>
-            </w:r>
-            <w:r>
-              <w:rPr>
-                <w:sz w:val="16"/>
-              </w:rPr>
-              <w:t> increments, providing an overall range of -1 to +2 exclusive. </w:t>
+              <w:t>th</w:t>
+            </w:r>
+          </w:p>
+        </w:tc>
+        <w:tc>
+          <w:tcPr>
+            <w:tcW w:w="1745" w:type="dxa"/>
+          </w:tcPr>
+          <w:p>
+            <w:pPr>
+              <w:pStyle w:val="NoSpacing"/>
+              <w:jc w:val="center"/>
+              <w:rPr>
+                <w:sz w:val="16"/>
+                <w:szCs w:val="16"/>
+              </w:rPr>
+            </w:pPr>
+            <w:r>
+              <w:rPr>
+                <w:sz w:val="16"/>
+                <w:szCs w:val="16"/>
+              </w:rPr>
+              <w:t>-2 to +2</w:t>
             </w:r>
           </w:p>
         </w:tc>
       </w:tr>
       <w:tr>
-        <w:tc>
-          <w:tcPr>
-            <w:tcW w:w="1173" w:type="dxa"/>
-            <w:tcMar>
-              <w:top w:w="144" w:type="nil"/>
-              <w:right w:w="144" w:type="nil"/>
-            </w:tcMar>
+        <w:trPr>
+          <w:trHeight w:val="452"/>
+        </w:trPr>
+        <w:tc>
+          <w:tcPr>
+            <w:tcW w:w="1413" w:type="dxa"/>
           </w:tcPr>
           <w:p>
             <w:pPr>
@@ -6338,48 +5983,176 @@
                 <w:rFonts w:ascii="Courier New" w:hAnsi="Courier New" w:cs="Courier New"/>
                 <w:sz w:val="16"/>
               </w:rPr>
-              <w:t>SQ1x62</w:t>
-            </w:r>
-          </w:p>
-        </w:tc>
-        <w:tc>
-          <w:tcPr>
-            <w:tcW w:w="7928" w:type="dxa"/>
-            <w:tcMar>
-              <w:top w:w="144" w:type="nil"/>
-              <w:right w:w="144" w:type="nil"/>
-            </w:tcMar>
-          </w:tcPr>
-          <w:p>
-            <w:pPr>
-              <w:pStyle w:val="NoSpacing"/>
-              <w:rPr>
-                <w:sz w:val="16"/>
-              </w:rPr>
-            </w:pPr>
-            <w:r>
-              <w:rPr>
-                <w:sz w:val="16"/>
-              </w:rPr>
-              <w:t>A 64-bit (8 byte), signed fixed point number in the SQ1.62 format.  The data range for the integer portion is -1 to +1 and the decimal fractional portion is specified 1 / 4,611,686,018,427,387,904</w:t>
-            </w:r>
-            <w:r>
-              <w:rPr>
-                <w:sz w:val="16"/>
+              <w:t>S</w:t>
+            </w:r>
+            <w:r>
+              <w:rPr>
+                <w:rFonts w:ascii="Courier New" w:hAnsi="Courier New" w:cs="Courier New"/>
+                <w:sz w:val="16"/>
+              </w:rPr>
+              <w:t>Q1x6</w:t>
+            </w:r>
+            <w:r>
+              <w:rPr>
+                <w:rFonts w:ascii="Courier New" w:hAnsi="Courier New" w:cs="Courier New"/>
+                <w:sz w:val="16"/>
+              </w:rPr>
+              <w:t>2</w:t>
+            </w:r>
+          </w:p>
+        </w:tc>
+        <w:tc>
+          <w:tcPr>
+            <w:tcW w:w="1707" w:type="dxa"/>
+          </w:tcPr>
+          <w:p>
+            <w:pPr>
+              <w:pStyle w:val="NoSpacing"/>
+              <w:rPr>
+                <w:sz w:val="16"/>
+                <w:szCs w:val="16"/>
+              </w:rPr>
+            </w:pPr>
+            <w:r>
+              <w:rPr>
+                <w:sz w:val="16"/>
+                <w:szCs w:val="16"/>
+              </w:rPr>
+              <w:t>64-bit (8 byte)</w:t>
+            </w:r>
+          </w:p>
+        </w:tc>
+        <w:tc>
+          <w:tcPr>
+            <w:tcW w:w="1745" w:type="dxa"/>
+          </w:tcPr>
+          <w:p>
+            <w:pPr>
+              <w:pStyle w:val="NoSpacing"/>
+              <w:jc w:val="center"/>
+              <w:rPr>
+                <w:sz w:val="16"/>
+                <w:szCs w:val="16"/>
+              </w:rPr>
+            </w:pPr>
+            <w:r>
+              <w:rPr>
+                <w:sz w:val="16"/>
+                <w:szCs w:val="16"/>
+              </w:rPr>
+              <w:t>-1 to +1</w:t>
+            </w:r>
+          </w:p>
+        </w:tc>
+        <w:tc>
+          <w:tcPr>
+            <w:tcW w:w="2360" w:type="dxa"/>
+          </w:tcPr>
+          <w:p>
+            <w:pPr>
+              <w:pStyle w:val="NoSpacing"/>
+              <w:jc w:val="center"/>
+              <w:rPr>
+                <w:sz w:val="16"/>
+                <w:szCs w:val="16"/>
+              </w:rPr>
+            </w:pPr>
+            <w:r>
+              <w:rPr>
+                <w:sz w:val="16"/>
+                <w:szCs w:val="16"/>
+              </w:rPr>
+              <w:t>1 / 9,223,372,036,854,775,808</w:t>
+            </w:r>
+            <w:r>
+              <w:rPr>
+                <w:sz w:val="16"/>
+                <w:szCs w:val="16"/>
                 <w:vertAlign w:val="superscript"/>
               </w:rPr>
-              <w:t>h</w:t>
-            </w:r>
-            <w:r>
-              <w:rPr>
-                <w:sz w:val="16"/>
-              </w:rPr>
-              <w:t> increments, providing an overall range of -1 to +2 exclusive. </w:t>
+              <w:t>th</w:t>
+            </w:r>
+          </w:p>
+        </w:tc>
+        <w:tc>
+          <w:tcPr>
+            <w:tcW w:w="1745" w:type="dxa"/>
+          </w:tcPr>
+          <w:p>
+            <w:pPr>
+              <w:pStyle w:val="NoSpacing"/>
+              <w:jc w:val="center"/>
+              <w:rPr>
+                <w:sz w:val="16"/>
+                <w:szCs w:val="16"/>
+              </w:rPr>
+            </w:pPr>
+            <w:r>
+              <w:rPr>
+                <w:sz w:val="16"/>
+                <w:szCs w:val="16"/>
+              </w:rPr>
+              <w:t>-2 to +2</w:t>
             </w:r>
           </w:p>
         </w:tc>
       </w:tr>
     </w:tbl>
+    <w:p>
+      <w:pPr>
+        <w:widowControl w:val="0"/>
+        <w:autoSpaceDE w:val="0"/>
+        <w:autoSpaceDN w:val="0"/>
+        <w:adjustRightInd w:val="0"/>
+        <w:rPr>
+          <w:rFonts w:ascii="Calibri" w:hAnsi="Calibri" w:cs="Calibri"/>
+          <w:sz w:val="20"/>
+          <w:szCs w:val="20"/>
+        </w:rPr>
+      </w:pPr>
+    </w:p>
+    <w:p>
+      <w:pPr>
+        <w:widowControl w:val="0"/>
+        <w:autoSpaceDE w:val="0"/>
+        <w:autoSpaceDN w:val="0"/>
+        <w:adjustRightInd w:val="0"/>
+        <w:rPr>
+          <w:rFonts w:ascii="Calibri" w:hAnsi="Calibri" w:cs="Calibri"/>
+          <w:sz w:val="20"/>
+          <w:szCs w:val="20"/>
+        </w:rPr>
+      </w:pPr>
+      <w:r>
+        <w:rPr>
+          <w:rFonts w:ascii="Calibri" w:hAnsi="Calibri" w:cs="Calibri"/>
+          <w:sz w:val="20"/>
+          <w:szCs w:val="20"/>
+        </w:rPr>
+        <w:t> </w:t>
+      </w:r>
+    </w:p>
+    <w:p>
+      <w:pPr>
+        <w:widowControl w:val="0"/>
+        <w:autoSpaceDE w:val="0"/>
+        <w:autoSpaceDN w:val="0"/>
+        <w:adjustRightInd w:val="0"/>
+        <w:rPr>
+          <w:rFonts w:ascii="Calibri" w:hAnsi="Calibri" w:cs="Calibri"/>
+          <w:sz w:val="20"/>
+          <w:szCs w:val="20"/>
+        </w:rPr>
+      </w:pPr>
+      <w:r>
+        <w:rPr>
+          <w:rFonts w:ascii="Calibri" w:hAnsi="Calibri" w:cs="Calibri"/>
+          <w:sz w:val="20"/>
+          <w:szCs w:val="20"/>
+        </w:rPr>
+        <w:t>  </w:t>
+      </w:r>
+    </w:p>
     <w:p>
       <w:pPr>
         <w:widowControl w:val="0"/>
@@ -6924,6 +6697,29 @@
     <w:qFormat/>
     <w:rsid w:val="00880FE8"/>
   </w:style>
+  <w:style w:type="table" w:styleId="TableGrid">
+    <w:name w:val="Table Grid"/>
+    <w:basedOn w:val="TableNormal"/>
+    <w:uiPriority w:val="39"/>
+    <w:rsid w:val="00212557"/>
+    <w:tblPr>
+      <w:tblInd w:w="0" w:type="dxa"/>
+      <w:tblBorders>
+        <w:top w:val="single" w:sz="4" w:space="0" w:color="auto"/>
+        <w:left w:val="single" w:sz="4" w:space="0" w:color="auto"/>
+        <w:bottom w:val="single" w:sz="4" w:space="0" w:color="auto"/>
+        <w:right w:val="single" w:sz="4" w:space="0" w:color="auto"/>
+        <w:insideH w:val="single" w:sz="4" w:space="0" w:color="auto"/>
+        <w:insideV w:val="single" w:sz="4" w:space="0" w:color="auto"/>
+      </w:tblBorders>
+      <w:tblCellMar>
+        <w:top w:w="0" w:type="dxa"/>
+        <w:left w:w="108" w:type="dxa"/>
+        <w:bottom w:w="0" w:type="dxa"/>
+        <w:right w:w="108" w:type="dxa"/>
+      </w:tblCellMar>
+    </w:tblPr>
+  </w:style>
 </w:styles>
 </file>
 

--- a/Floating Point versus Fixed Point Numbers.docx
+++ b/Floating Point versus Fixed Point Numbers.docx
@@ -1,6 +1,6 @@
 
 <file path=word/document.xml><?xml version="1.0" encoding="utf-8"?>
-<w:document xmlns:wpc="http://schemas.microsoft.com/office/word/2010/wordprocessingCanvas" xmlns:mo="http://schemas.microsoft.com/office/mac/office/2008/main" xmlns:mc="http://schemas.openxmlformats.org/markup-compatibility/2006" xmlns:mv="urn:schemas-microsoft-com:mac:vml" xmlns:o="urn:schemas-microsoft-com:office:office" xmlns:r="http://schemas.openxmlformats.org/officeDocument/2006/relationships" xmlns:m="http://schemas.openxmlformats.org/officeDocument/2006/math" xmlns:v="urn:schemas-microsoft-com:vml" xmlns:wp14="http://schemas.microsoft.com/office/word/2010/wordprocessingDrawing" xmlns:wp="http://schemas.openxmlformats.org/drawingml/2006/wordprocessingDrawing" xmlns:w10="urn:schemas-microsoft-com:office:word" xmlns:w="http://schemas.openxmlformats.org/wordprocessingml/2006/main" xmlns:w14="http://schemas.microsoft.com/office/word/2010/wordml" xmlns:w15="http://schemas.microsoft.com/office/word/2012/wordml" xmlns:wpg="http://schemas.microsoft.com/office/word/2010/wordprocessingGroup" xmlns:wpi="http://schemas.microsoft.com/office/word/2010/wordprocessingInk" xmlns:wne="http://schemas.microsoft.com/office/word/2006/wordml" xmlns:wps="http://schemas.microsoft.com/office/word/2010/wordprocessingShape" mc:Ignorable="w14 w15 wp14">
+<w:document xmlns:wpc="http://schemas.microsoft.com/office/word/2010/wordprocessingCanvas" xmlns:mc="http://schemas.openxmlformats.org/markup-compatibility/2006" xmlns:o="urn:schemas-microsoft-com:office:office" xmlns:r="http://schemas.openxmlformats.org/officeDocument/2006/relationships" xmlns:m="http://schemas.openxmlformats.org/officeDocument/2006/math" xmlns:v="urn:schemas-microsoft-com:vml" xmlns:wp14="http://schemas.microsoft.com/office/word/2010/wordprocessingDrawing" xmlns:wp="http://schemas.openxmlformats.org/drawingml/2006/wordprocessingDrawing" xmlns:w10="urn:schemas-microsoft-com:office:word" xmlns:w="http://schemas.openxmlformats.org/wordprocessingml/2006/main" xmlns:w14="http://schemas.microsoft.com/office/word/2010/wordml" xmlns:wpg="http://schemas.microsoft.com/office/word/2010/wordprocessingGroup" xmlns:wpi="http://schemas.microsoft.com/office/word/2010/wordprocessingInk" xmlns:wne="http://schemas.microsoft.com/office/word/2006/wordml" xmlns:wps="http://schemas.microsoft.com/office/word/2010/wordprocessingShape" mc:Ignorable="w14 wp14">
   <w:body>
     <w:p>
       <w:pPr>
@@ -23,14 +23,14 @@
         <w:adjustRightInd w:val="0"/>
         <w:outlineLvl w:val="0"/>
         <w:rPr>
-          <w:rFonts w:ascii="Arial" w:hAnsi="Arial" w:cs="Arial"/>
-          <w:sz w:val="20"/>
-          <w:szCs w:val="20"/>
-        </w:rPr>
-      </w:pPr>
-      <w:r>
-        <w:rPr>
-          <w:rFonts w:ascii="Arial" w:hAnsi="Arial" w:cs="Arial"/>
+          <w:rFonts w:cs="Arial"/>
+          <w:sz w:val="20"/>
+          <w:szCs w:val="20"/>
+        </w:rPr>
+      </w:pPr>
+      <w:r>
+        <w:rPr>
+          <w:rFonts w:cs="Arial"/>
           <w:b/>
           <w:bCs/>
           <w:sz w:val="20"/>
@@ -46,35 +46,51 @@
         <w:autoSpaceDN w:val="0"/>
         <w:adjustRightInd w:val="0"/>
         <w:rPr>
-          <w:rFonts w:ascii="Arial" w:hAnsi="Arial" w:cs="Arial"/>
-          <w:sz w:val="20"/>
-          <w:szCs w:val="20"/>
-        </w:rPr>
-      </w:pPr>
-      <w:r>
-        <w:rPr>
-          <w:rFonts w:ascii="Arial" w:hAnsi="Arial" w:cs="Arial"/>
-          <w:sz w:val="20"/>
-          <w:szCs w:val="20"/>
-        </w:rPr>
-        <w:t>Most of us are familiar with the integer data types used by the Arduboy environment – of various lengths and both signed and unsigned – and take care to choose appropriate types that consider the range of the data we are holding versus the memory required to store them.  Operations involving integer values are incredibly efficient and for many sketches are all that are required.</w:t>
-      </w:r>
-    </w:p>
-    <w:p>
-      <w:pPr>
-        <w:widowControl w:val="0"/>
-        <w:autoSpaceDE w:val="0"/>
-        <w:autoSpaceDN w:val="0"/>
-        <w:adjustRightInd w:val="0"/>
-        <w:rPr>
-          <w:rFonts w:ascii="Arial" w:hAnsi="Arial" w:cs="Arial"/>
-          <w:sz w:val="20"/>
-          <w:szCs w:val="20"/>
-        </w:rPr>
-      </w:pPr>
-      <w:r>
-        <w:rPr>
-          <w:rFonts w:ascii="Arial" w:hAnsi="Arial" w:cs="Arial"/>
+          <w:rFonts w:cs="Arial"/>
+          <w:sz w:val="20"/>
+          <w:szCs w:val="20"/>
+        </w:rPr>
+      </w:pPr>
+      <w:r>
+        <w:rPr>
+          <w:rFonts w:cs="Arial"/>
+          <w:sz w:val="20"/>
+          <w:szCs w:val="20"/>
+        </w:rPr>
+        <w:t xml:space="preserve">Most of us are familiar with the integer data types used by the Arduboy environment – of various lengths and both signed and unsigned – and </w:t>
+      </w:r>
+      <w:r>
+        <w:rPr>
+          <w:rFonts w:cs="Arial"/>
+          <w:sz w:val="20"/>
+          <w:szCs w:val="20"/>
+        </w:rPr>
+        <w:t xml:space="preserve">we </w:t>
+      </w:r>
+      <w:r>
+        <w:rPr>
+          <w:rFonts w:cs="Arial"/>
+          <w:sz w:val="20"/>
+          <w:szCs w:val="20"/>
+        </w:rPr>
+        <w:t>take care to choose appropriate types that consider the range of the data we are holding versus the memory required to store them.  Operations involving integer values are incredibly efficient and for many sketches are all that are required.</w:t>
+      </w:r>
+    </w:p>
+    <w:p>
+      <w:pPr>
+        <w:widowControl w:val="0"/>
+        <w:autoSpaceDE w:val="0"/>
+        <w:autoSpaceDN w:val="0"/>
+        <w:adjustRightInd w:val="0"/>
+        <w:rPr>
+          <w:rFonts w:cs="Arial"/>
+          <w:sz w:val="20"/>
+          <w:szCs w:val="20"/>
+        </w:rPr>
+      </w:pPr>
+      <w:r>
+        <w:rPr>
+          <w:rFonts w:cs="Arial"/>
           <w:sz w:val="20"/>
           <w:szCs w:val="20"/>
         </w:rPr>
@@ -88,35 +104,202 @@
         <w:autoSpaceDN w:val="0"/>
         <w:adjustRightInd w:val="0"/>
         <w:rPr>
-          <w:rFonts w:ascii="Arial" w:hAnsi="Arial" w:cs="Arial"/>
-          <w:sz w:val="20"/>
-          <w:szCs w:val="20"/>
-        </w:rPr>
-      </w:pPr>
-      <w:r>
-        <w:rPr>
-          <w:rFonts w:ascii="Arial" w:hAnsi="Arial" w:cs="Arial"/>
-          <w:sz w:val="20"/>
-          <w:szCs w:val="20"/>
-        </w:rPr>
-        <w:t>The Arudino library include two floating point data types called ‘floats’ and ‘doubles’.  On the Arduino boards based on the ATMEGA processor these two data types are identical and take four bytes of data and can store a value in the range of -3.4028235E+38 to +-3.4028235E+38.  On the Arduino Due, which uses the Atmel SAM3X8E ARM Cortex-M3 processor, the datatypes are different and the double is twice the size of the float and takes 8 bytes.  Floating point numbers have only 6 or 7 decimal digits of precision. </w:t>
-      </w:r>
-    </w:p>
-    <w:p>
-      <w:pPr>
-        <w:widowControl w:val="0"/>
-        <w:autoSpaceDE w:val="0"/>
-        <w:autoSpaceDN w:val="0"/>
-        <w:adjustRightInd w:val="0"/>
-        <w:rPr>
-          <w:rFonts w:ascii="Arial" w:hAnsi="Arial" w:cs="Arial"/>
-          <w:sz w:val="20"/>
-          <w:szCs w:val="20"/>
-        </w:rPr>
-      </w:pPr>
-      <w:r>
-        <w:rPr>
-          <w:rFonts w:ascii="Arial" w:hAnsi="Arial" w:cs="Arial"/>
+          <w:rFonts w:cs="Arial"/>
+          <w:sz w:val="20"/>
+          <w:szCs w:val="20"/>
+        </w:rPr>
+      </w:pPr>
+      <w:r>
+        <w:rPr>
+          <w:rFonts w:cs="Arial"/>
+          <w:sz w:val="20"/>
+          <w:szCs w:val="20"/>
+        </w:rPr>
+        <w:t>C++</w:t>
+      </w:r>
+      <w:r>
+        <w:rPr>
+          <w:rFonts w:cs="Arial"/>
+          <w:sz w:val="20"/>
+          <w:szCs w:val="20"/>
+        </w:rPr>
+        <w:t xml:space="preserve"> includes</w:t>
+      </w:r>
+      <w:r>
+        <w:rPr>
+          <w:rFonts w:cs="Arial"/>
+          <w:sz w:val="20"/>
+          <w:szCs w:val="20"/>
+        </w:rPr>
+        <w:t xml:space="preserve"> two </w:t>
+      </w:r>
+      <w:r>
+        <w:rPr>
+          <w:rFonts w:cs="Arial"/>
+          <w:sz w:val="20"/>
+          <w:szCs w:val="20"/>
+        </w:rPr>
+        <w:t>floating point data types</w:t>
+      </w:r>
+      <w:r>
+        <w:rPr>
+          <w:rFonts w:cs="Arial"/>
+          <w:sz w:val="20"/>
+          <w:szCs w:val="20"/>
+        </w:rPr>
+        <w:t xml:space="preserve"> of different precisions called ‘floats’ and ‘doubles’.  On most platforms would take 4 and 8 bytes each however on the Arduino / Arduboy are actually same precision – 4 bytes and are therefore interchangeable.  These data </w:t>
+      </w:r>
+      <w:r>
+        <w:rPr>
+          <w:rFonts w:cs="Arial"/>
+          <w:sz w:val="20"/>
+          <w:szCs w:val="20"/>
+        </w:rPr>
+        <w:t xml:space="preserve">types can store numbers </w:t>
+      </w:r>
+      <w:r>
+        <w:rPr>
+          <w:rFonts w:cs="Arial"/>
+          <w:sz w:val="20"/>
+          <w:szCs w:val="20"/>
+        </w:rPr>
+        <w:t>in the range of -3.4028235E</w:t>
+      </w:r>
+      <w:r>
+        <w:rPr>
+          <w:rFonts w:cs="Arial"/>
+          <w:sz w:val="20"/>
+          <w:szCs w:val="20"/>
+        </w:rPr>
+        <w:t xml:space="preserve"> x 10</w:t>
+      </w:r>
+      <w:r>
+        <w:rPr>
+          <w:rFonts w:cs="Arial"/>
+          <w:sz w:val="20"/>
+          <w:szCs w:val="20"/>
+          <w:vertAlign w:val="superscript"/>
+        </w:rPr>
+        <w:t>38</w:t>
+      </w:r>
+      <w:r>
+        <w:rPr>
+          <w:rFonts w:cs="Arial"/>
+          <w:sz w:val="20"/>
+          <w:szCs w:val="20"/>
+        </w:rPr>
+        <w:t xml:space="preserve"> to +-3.</w:t>
+      </w:r>
+      <w:r>
+        <w:rPr>
+          <w:rFonts w:cs="Arial"/>
+          <w:sz w:val="20"/>
+          <w:szCs w:val="20"/>
+        </w:rPr>
+        <w:t xml:space="preserve"> </w:t>
+      </w:r>
+      <w:proofErr w:type="gramStart"/>
+      <w:r>
+        <w:rPr>
+          <w:rFonts w:cs="Arial"/>
+          <w:sz w:val="20"/>
+          <w:szCs w:val="20"/>
+        </w:rPr>
+        <w:t>4028235E x 10</w:t>
+      </w:r>
+      <w:r>
+        <w:rPr>
+          <w:rFonts w:cs="Arial"/>
+          <w:sz w:val="20"/>
+          <w:szCs w:val="20"/>
+          <w:vertAlign w:val="superscript"/>
+        </w:rPr>
+        <w:t>38</w:t>
+      </w:r>
+      <w:r>
+        <w:rPr>
+          <w:rFonts w:cs="Arial"/>
+          <w:sz w:val="20"/>
+          <w:szCs w:val="20"/>
+        </w:rPr>
+        <w:t xml:space="preserve"> </w:t>
+      </w:r>
+      <w:r>
+        <w:rPr>
+          <w:rFonts w:cs="Arial"/>
+          <w:sz w:val="20"/>
+          <w:szCs w:val="20"/>
+        </w:rPr>
+        <w:t xml:space="preserve">(as a comparison there is estimated to be 7.5 x </w:t>
+      </w:r>
+      <w:r>
+        <w:rPr>
+          <w:rFonts w:cs="Arial"/>
+          <w:sz w:val="20"/>
+          <w:szCs w:val="20"/>
+        </w:rPr>
+        <w:t>10</w:t>
+      </w:r>
+      <w:r>
+        <w:rPr>
+          <w:rFonts w:cs="Arial"/>
+          <w:sz w:val="20"/>
+          <w:szCs w:val="20"/>
+          <w:vertAlign w:val="superscript"/>
+        </w:rPr>
+        <w:t xml:space="preserve">18 </w:t>
+      </w:r>
+      <w:r>
+        <w:rPr>
+          <w:rFonts w:cs="Arial"/>
+          <w:sz w:val="20"/>
+          <w:szCs w:val="20"/>
+        </w:rPr>
+        <w:t xml:space="preserve">grains of sand in the world) but at a precision of </w:t>
+      </w:r>
+      <w:r>
+        <w:rPr>
+          <w:rFonts w:cs="Arial"/>
+          <w:sz w:val="20"/>
+          <w:szCs w:val="20"/>
+        </w:rPr>
+        <w:t>only 6 or 7 decimal digits</w:t>
+      </w:r>
+      <w:r>
+        <w:rPr>
+          <w:rFonts w:cs="Arial"/>
+          <w:sz w:val="20"/>
+          <w:szCs w:val="20"/>
+        </w:rPr>
+        <w:t>.</w:t>
+      </w:r>
+      <w:proofErr w:type="gramEnd"/>
+      <w:r>
+        <w:rPr>
+          <w:rFonts w:cs="Arial"/>
+          <w:sz w:val="20"/>
+          <w:szCs w:val="20"/>
+        </w:rPr>
+        <w:t xml:space="preserve">  </w:t>
+      </w:r>
+      <w:bookmarkStart w:id="0" w:name="_GoBack"/>
+      <w:bookmarkEnd w:id="0"/>
+    </w:p>
+    <w:p>
+      <w:pPr>
+        <w:widowControl w:val="0"/>
+        <w:autoSpaceDE w:val="0"/>
+        <w:autoSpaceDN w:val="0"/>
+        <w:adjustRightInd w:val="0"/>
+        <w:rPr>
+          <w:rFonts w:cs="Arial"/>
+          <w:sz w:val="20"/>
+          <w:szCs w:val="20"/>
+        </w:rPr>
+      </w:pPr>
+      <w:r>
+        <w:rPr>
+          <w:rFonts w:cs="Arial"/>
           <w:sz w:val="20"/>
           <w:szCs w:val="20"/>
         </w:rPr>
@@ -130,14 +313,14 @@
         <w:autoSpaceDN w:val="0"/>
         <w:adjustRightInd w:val="0"/>
         <w:rPr>
-          <w:rFonts w:ascii="Arial" w:hAnsi="Arial" w:cs="Arial"/>
-          <w:sz w:val="20"/>
-          <w:szCs w:val="20"/>
-        </w:rPr>
-      </w:pPr>
-      <w:r>
-        <w:rPr>
-          <w:rFonts w:ascii="Arial" w:hAnsi="Arial" w:cs="Arial"/>
+          <w:rFonts w:cs="Arial"/>
+          <w:sz w:val="20"/>
+          <w:szCs w:val="20"/>
+        </w:rPr>
+      </w:pPr>
+      <w:r>
+        <w:rPr>
+          <w:rFonts w:cs="Arial"/>
           <w:sz w:val="20"/>
           <w:szCs w:val="20"/>
         </w:rPr>
@@ -145,7 +328,7 @@
       </w:r>
       <w:r>
         <w:rPr>
-          <w:rFonts w:ascii="Arial" w:hAnsi="Arial" w:cs="Arial"/>
+          <w:rFonts w:cs="Arial"/>
           <w:b/>
           <w:sz w:val="20"/>
           <w:szCs w:val="20"/>
@@ -154,7 +337,7 @@
       </w:r>
       <w:r>
         <w:rPr>
-          <w:rFonts w:ascii="Arial" w:hAnsi="Arial" w:cs="Arial"/>
+          <w:rFonts w:cs="Arial"/>
           <w:sz w:val="20"/>
           <w:szCs w:val="20"/>
         </w:rPr>
@@ -162,7 +345,7 @@
       </w:r>
       <w:r>
         <w:rPr>
-          <w:rFonts w:ascii="Arial" w:hAnsi="Arial" w:cs="Arial"/>
+          <w:rFonts w:cs="Arial"/>
           <w:sz w:val="20"/>
           <w:szCs w:val="20"/>
         </w:rPr>
@@ -170,7 +353,7 @@
       </w:r>
       <w:r>
         <w:rPr>
-          <w:rFonts w:ascii="Arial" w:hAnsi="Arial" w:cs="Arial"/>
+          <w:rFonts w:cs="Arial"/>
           <w:b/>
           <w:sz w:val="20"/>
           <w:szCs w:val="20"/>
@@ -179,68 +362,52 @@
       </w:r>
       <w:r>
         <w:rPr>
-          <w:rFonts w:ascii="Arial" w:hAnsi="Arial" w:cs="Arial"/>
-          <w:sz w:val="20"/>
-          <w:szCs w:val="20"/>
-        </w:rPr>
-        <w:t xml:space="preserve"> numbers.  These behave more like the integer values you are familiar with and have a fixed (hence the name) number of integer and decimal points.  As such, the processing power required to manipulate fixed point numbers is more aligned with integer manipulations than floating point calculations.  Using fixed point numbers,. That version of Choplifter might be possible after all! </w:t>
-      </w:r>
-    </w:p>
-    <w:p>
-      <w:pPr>
-        <w:widowControl w:val="0"/>
-        <w:autoSpaceDE w:val="0"/>
-        <w:autoSpaceDN w:val="0"/>
-        <w:adjustRightInd w:val="0"/>
-        <w:rPr>
-          <w:rFonts w:ascii="Arial" w:hAnsi="Arial" w:cs="Arial"/>
-          <w:sz w:val="20"/>
-          <w:szCs w:val="20"/>
-        </w:rPr>
-      </w:pPr>
-      <w:r>
-        <w:rPr>
-          <w:rFonts w:ascii="Arial" w:hAnsi="Arial" w:cs="Arial"/>
-          <w:sz w:val="20"/>
-          <w:szCs w:val="20"/>
-        </w:rPr>
-        <w:t xml:space="preserve">The trade off with using Fixed Point data types is that you must explicitly nominate the size of the integer and fractional portion of the variable – in much the same way you do when choosing integer data types.  In addition to the obvious data range restrictions of the integer component, the resolution or granularity of the fractional component must also be chosen.  Although it is practical to have a fixed point variable stored in a single byte with (say) 4 bits devoted to the integer portion and 4 bits devoted to the fractional portion, this will give you a data range for the integer portion of 0 </w:t>
-      </w:r>
-      <w:r>
-        <w:rPr>
-          <w:rFonts w:ascii="Arial" w:hAnsi="Arial" w:cs="Arial"/>
-          <w:sz w:val="20"/>
-          <w:szCs w:val="20"/>
-        </w:rPr>
-        <w:t>to</w:t>
-      </w:r>
-      <w:r>
-        <w:rPr>
-          <w:rFonts w:ascii="Arial" w:hAnsi="Arial" w:cs="Arial"/>
-          <w:sz w:val="20"/>
-          <w:szCs w:val="20"/>
-        </w:rPr>
-        <w:t xml:space="preserve"> 1</w:t>
-      </w:r>
-      <w:r>
-        <w:rPr>
-          <w:rFonts w:ascii="Arial" w:hAnsi="Arial" w:cs="Arial"/>
-          <w:sz w:val="20"/>
-          <w:szCs w:val="20"/>
-        </w:rPr>
-        <w:t>5 and the fractional portion 0 to</w:t>
-      </w:r>
-      <w:r>
-        <w:rPr>
-          <w:rFonts w:ascii="Arial" w:hAnsi="Arial" w:cs="Arial"/>
-          <w:sz w:val="20"/>
-          <w:szCs w:val="20"/>
-        </w:rPr>
-        <w:t xml:space="preserve"> 1 in 1/16</w:t>
-      </w:r>
-      <w:r>
-        <w:rPr>
-          <w:rFonts w:ascii="Arial" w:hAnsi="Arial" w:cs="Arial"/>
+          <w:rFonts w:cs="Arial"/>
+          <w:sz w:val="20"/>
+          <w:szCs w:val="20"/>
+        </w:rPr>
+        <w:t xml:space="preserve"> numbers.  These behave more like the integer values you are familiar with and have a fixed (hence the name) number of integer and decimal points.  As such, the processing power required to manipulate fixed point numbers is more aligned with integer manipulations than floating point calculations.  Using fixed point numbers, </w:t>
+      </w:r>
+      <w:r>
+        <w:rPr>
+          <w:rFonts w:cs="Arial"/>
+          <w:sz w:val="20"/>
+          <w:szCs w:val="20"/>
+        </w:rPr>
+        <w:t>that</w:t>
+      </w:r>
+      <w:r>
+        <w:rPr>
+          <w:rFonts w:cs="Arial"/>
+          <w:sz w:val="20"/>
+          <w:szCs w:val="20"/>
+        </w:rPr>
+        <w:t xml:space="preserve"> version of Choplifter might be possible after all! </w:t>
+      </w:r>
+    </w:p>
+    <w:p>
+      <w:pPr>
+        <w:widowControl w:val="0"/>
+        <w:autoSpaceDE w:val="0"/>
+        <w:autoSpaceDN w:val="0"/>
+        <w:adjustRightInd w:val="0"/>
+        <w:rPr>
+          <w:rFonts w:cs="Arial"/>
+          <w:sz w:val="20"/>
+          <w:szCs w:val="20"/>
+        </w:rPr>
+      </w:pPr>
+      <w:r>
+        <w:rPr>
+          <w:rFonts w:cs="Arial"/>
+          <w:sz w:val="20"/>
+          <w:szCs w:val="20"/>
+        </w:rPr>
+        <w:t>The trade off with using Fixed Point data types is that you must explicitly nominate the size of the integer and fractional portion of the variable – in much the same way you do when choosing integer data types.  In addition to the obvious data range restrictions of the integer component, the resolution or granularity of the fractional component must also be chosen.  Although it is practical to have a fixed point variable stored in a single byte with (say) 4 bits devoted to the integer portion and 4 bits devoted to the fractional portion, this will give you a data range for the integer portion of 0 to 15 and the fractional portion 0 to 1 in 1/16</w:t>
+      </w:r>
+      <w:r>
+        <w:rPr>
+          <w:rFonts w:cs="Arial"/>
           <w:sz w:val="20"/>
           <w:szCs w:val="20"/>
           <w:vertAlign w:val="superscript"/>
@@ -249,37 +416,37 @@
       </w:r>
       <w:r>
         <w:rPr>
-          <w:rFonts w:ascii="Arial" w:hAnsi="Arial" w:cs="Arial"/>
-          <w:sz w:val="20"/>
-          <w:szCs w:val="20"/>
-        </w:rPr>
-        <w:t xml:space="preserve"> increments -  providing an overall range of 0 </w:t>
-      </w:r>
-      <w:r>
-        <w:rPr>
-          <w:rFonts w:ascii="Arial" w:hAnsi="Arial" w:cs="Arial"/>
-          <w:sz w:val="20"/>
-          <w:szCs w:val="20"/>
-        </w:rPr>
-        <w:t>to</w:t>
-      </w:r>
-      <w:r>
-        <w:rPr>
-          <w:rFonts w:ascii="Arial" w:hAnsi="Arial" w:cs="Arial"/>
-          <w:sz w:val="20"/>
-          <w:szCs w:val="20"/>
-        </w:rPr>
-        <w:t xml:space="preserve"> 16.</w:t>
-      </w:r>
-    </w:p>
-    <w:p>
-      <w:pPr>
-        <w:widowControl w:val="0"/>
-        <w:autoSpaceDE w:val="0"/>
-        <w:autoSpaceDN w:val="0"/>
-        <w:adjustRightInd w:val="0"/>
-        <w:rPr>
-          <w:rFonts w:ascii="Arial" w:hAnsi="Arial" w:cs="Arial"/>
+          <w:rFonts w:cs="Arial"/>
+          <w:sz w:val="20"/>
+          <w:szCs w:val="20"/>
+        </w:rPr>
+        <w:t xml:space="preserve"> increments </w:t>
+      </w:r>
+      <w:r>
+        <w:rPr>
+          <w:rFonts w:cs="Arial"/>
+          <w:sz w:val="20"/>
+          <w:szCs w:val="20"/>
+        </w:rPr>
+        <w:t>- providing</w:t>
+      </w:r>
+      <w:r>
+        <w:rPr>
+          <w:rFonts w:cs="Arial"/>
+          <w:sz w:val="20"/>
+          <w:szCs w:val="20"/>
+        </w:rPr>
+        <w:t xml:space="preserve"> an overall range of 0 to 16.</w:t>
+      </w:r>
+    </w:p>
+    <w:p>
+      <w:pPr>
+        <w:widowControl w:val="0"/>
+        <w:autoSpaceDE w:val="0"/>
+        <w:autoSpaceDN w:val="0"/>
+        <w:adjustRightInd w:val="0"/>
+        <w:rPr>
+          <w:rFonts w:cs="Arial"/>
           <w:b/>
           <w:bCs/>
           <w:sz w:val="20"/>
@@ -295,14 +462,14 @@
         <w:adjustRightInd w:val="0"/>
         <w:outlineLvl w:val="0"/>
         <w:rPr>
-          <w:rFonts w:ascii="Arial" w:hAnsi="Arial" w:cs="Arial"/>
-          <w:sz w:val="20"/>
-          <w:szCs w:val="20"/>
-        </w:rPr>
-      </w:pPr>
-      <w:r>
-        <w:rPr>
-          <w:rFonts w:ascii="Arial" w:hAnsi="Arial" w:cs="Arial"/>
+          <w:rFonts w:cs="Arial"/>
+          <w:sz w:val="20"/>
+          <w:szCs w:val="20"/>
+        </w:rPr>
+      </w:pPr>
+      <w:r>
+        <w:rPr>
+          <w:rFonts w:cs="Arial"/>
           <w:b/>
           <w:bCs/>
           <w:sz w:val="20"/>
@@ -318,23 +485,59 @@
         <w:autoSpaceDN w:val="0"/>
         <w:adjustRightInd w:val="0"/>
         <w:rPr>
-          <w:rFonts w:ascii="Arial" w:hAnsi="Arial" w:cs="Arial"/>
-          <w:sz w:val="20"/>
-          <w:szCs w:val="20"/>
-        </w:rPr>
-      </w:pPr>
-      <w:r>
-        <w:rPr>
-          <w:rFonts w:ascii="Arial" w:hAnsi="Arial" w:cs="Arial"/>
-          <w:sz w:val="20"/>
-          <w:szCs w:val="20"/>
-        </w:rPr>
-        <w:t xml:space="preserve">In the examples below, I am using @Pharap’s FixedPoints library which can be found here </w:t>
-      </w:r>
-      <w:hyperlink r:id="rId4" w:history="1">
+          <w:rFonts w:cs="Arial"/>
+          <w:sz w:val="20"/>
+          <w:szCs w:val="20"/>
+        </w:rPr>
+      </w:pPr>
+      <w:r>
+        <w:rPr>
+          <w:rFonts w:cs="Arial"/>
+          <w:sz w:val="20"/>
+          <w:szCs w:val="20"/>
+        </w:rPr>
+        <w:t>In the examples below, I am using @</w:t>
+      </w:r>
+      <w:proofErr w:type="spellStart"/>
+      <w:r>
+        <w:rPr>
+          <w:rFonts w:cs="Arial"/>
+          <w:sz w:val="20"/>
+          <w:szCs w:val="20"/>
+        </w:rPr>
+        <w:t>Pharap’s</w:t>
+      </w:r>
+      <w:proofErr w:type="spellEnd"/>
+      <w:r>
+        <w:rPr>
+          <w:rFonts w:cs="Arial"/>
+          <w:sz w:val="20"/>
+          <w:szCs w:val="20"/>
+        </w:rPr>
+        <w:t xml:space="preserve"> </w:t>
+      </w:r>
+      <w:proofErr w:type="spellStart"/>
+      <w:r>
+        <w:rPr>
+          <w:rFonts w:cs="Arial"/>
+          <w:sz w:val="20"/>
+          <w:szCs w:val="20"/>
+        </w:rPr>
+        <w:t>FixedPoints</w:t>
+      </w:r>
+      <w:proofErr w:type="spellEnd"/>
+      <w:r>
+        <w:rPr>
+          <w:rFonts w:cs="Arial"/>
+          <w:sz w:val="20"/>
+          <w:szCs w:val="20"/>
+        </w:rPr>
+        <w:t xml:space="preserve"> library which can be found here </w:t>
+      </w:r>
+      <w:hyperlink r:id="rId5" w:history="1">
         <w:r>
           <w:rPr>
-            <w:rFonts w:ascii="Arial" w:hAnsi="Arial" w:cs="Arial"/>
+            <w:rFonts w:cs="Arial"/>
             <w:color w:val="0000FF"/>
             <w:sz w:val="20"/>
             <w:szCs w:val="20"/>
@@ -345,577 +548,1233 @@
       </w:hyperlink>
       <w:r>
         <w:rPr>
+          <w:rFonts w:cs="Arial"/>
+          <w:sz w:val="20"/>
+          <w:szCs w:val="20"/>
+        </w:rPr>
+        <w:t> </w:t>
+      </w:r>
+    </w:p>
+    <w:p>
+      <w:pPr>
+        <w:widowControl w:val="0"/>
+        <w:autoSpaceDE w:val="0"/>
+        <w:autoSpaceDN w:val="0"/>
+        <w:adjustRightInd w:val="0"/>
+        <w:rPr>
+          <w:rFonts w:cs="Arial"/>
+          <w:sz w:val="20"/>
+          <w:szCs w:val="20"/>
+        </w:rPr>
+      </w:pPr>
+      <w:r>
+        <w:rPr>
+          <w:rFonts w:cs="Arial"/>
+          <w:sz w:val="20"/>
+          <w:szCs w:val="20"/>
+        </w:rPr>
+        <w:t>@</w:t>
+      </w:r>
+      <w:proofErr w:type="spellStart"/>
+      <w:r>
+        <w:rPr>
+          <w:rFonts w:cs="Arial"/>
+          <w:sz w:val="20"/>
+          <w:szCs w:val="20"/>
+        </w:rPr>
+        <w:t>Pharap’s</w:t>
+      </w:r>
+      <w:proofErr w:type="spellEnd"/>
+      <w:r>
+        <w:rPr>
+          <w:rFonts w:cs="Arial"/>
+          <w:sz w:val="20"/>
+          <w:szCs w:val="20"/>
+        </w:rPr>
+        <w:t xml:space="preserve"> library defines a number of signed and unsigned data types which are listed at the end of this article. </w:t>
+      </w:r>
+      <w:r>
+        <w:rPr>
+          <w:rFonts w:cs="Arial"/>
+          <w:sz w:val="20"/>
+          <w:szCs w:val="20"/>
+        </w:rPr>
+        <w:t xml:space="preserve">It also includes overrides for the common math </w:t>
+      </w:r>
+      <w:r>
+        <w:rPr>
+          <w:rFonts w:cs="Arial"/>
+          <w:sz w:val="20"/>
+          <w:szCs w:val="20"/>
+        </w:rPr>
+        <w:t xml:space="preserve">and comparison operators (+, -, </w:t>
+      </w:r>
+      <w:proofErr w:type="gramStart"/>
+      <w:r>
+        <w:rPr>
+          <w:rFonts w:cs="Arial"/>
+          <w:sz w:val="20"/>
+          <w:szCs w:val="20"/>
+        </w:rPr>
+        <w:t>/ ,</w:t>
+      </w:r>
+      <w:proofErr w:type="gramEnd"/>
+      <w:r>
+        <w:rPr>
+          <w:rFonts w:cs="Arial"/>
+          <w:sz w:val="20"/>
+          <w:szCs w:val="20"/>
+        </w:rPr>
+        <w:t xml:space="preserve"> *, &lt;, &gt;, </w:t>
+      </w:r>
+      <w:proofErr w:type="spellStart"/>
+      <w:r>
+        <w:rPr>
+          <w:rFonts w:cs="Arial"/>
+          <w:sz w:val="20"/>
+          <w:szCs w:val="20"/>
+        </w:rPr>
+        <w:t>etc</w:t>
+      </w:r>
+      <w:proofErr w:type="spellEnd"/>
+      <w:r>
+        <w:rPr>
+          <w:rFonts w:cs="Arial"/>
+          <w:sz w:val="20"/>
+          <w:szCs w:val="20"/>
+        </w:rPr>
+        <w:t xml:space="preserve">) and has some handy functions like </w:t>
+      </w:r>
+      <w:proofErr w:type="spellStart"/>
+      <w:r>
+        <w:rPr>
+          <w:rFonts w:cs="Courier New"/>
+          <w:sz w:val="20"/>
+          <w:szCs w:val="20"/>
+        </w:rPr>
+        <w:t>ceilFixed</w:t>
+      </w:r>
+      <w:proofErr w:type="spellEnd"/>
+      <w:r>
+        <w:rPr>
+          <w:rFonts w:cs="Courier New"/>
+          <w:sz w:val="20"/>
+          <w:szCs w:val="20"/>
+        </w:rPr>
+        <w:t>()</w:t>
+      </w:r>
+      <w:r>
+        <w:rPr>
+          <w:rFonts w:cs="Arial"/>
+          <w:sz w:val="20"/>
+          <w:szCs w:val="20"/>
+        </w:rPr>
+        <w:t xml:space="preserve">, </w:t>
+      </w:r>
+      <w:proofErr w:type="spellStart"/>
+      <w:r>
+        <w:rPr>
+          <w:rFonts w:cs="Courier New"/>
+          <w:sz w:val="20"/>
+          <w:szCs w:val="20"/>
+        </w:rPr>
+        <w:t>floorFixed</w:t>
+      </w:r>
+      <w:proofErr w:type="spellEnd"/>
+      <w:r>
+        <w:rPr>
+          <w:rFonts w:cs="Courier New"/>
+          <w:sz w:val="20"/>
+          <w:szCs w:val="20"/>
+        </w:rPr>
+        <w:t>()</w:t>
+      </w:r>
+      <w:r>
+        <w:rPr>
+          <w:rFonts w:cs="Arial"/>
+          <w:sz w:val="20"/>
+          <w:szCs w:val="20"/>
+        </w:rPr>
+        <w:t xml:space="preserve"> and </w:t>
+      </w:r>
+      <w:proofErr w:type="spellStart"/>
+      <w:r>
+        <w:rPr>
+          <w:rFonts w:cs="Courier New"/>
+          <w:sz w:val="20"/>
+          <w:szCs w:val="20"/>
+        </w:rPr>
+        <w:t>roundFixed</w:t>
+      </w:r>
+      <w:proofErr w:type="spellEnd"/>
+      <w:r>
+        <w:rPr>
+          <w:rFonts w:cs="Courier New"/>
+          <w:sz w:val="20"/>
+          <w:szCs w:val="20"/>
+        </w:rPr>
+        <w:t>()</w:t>
+      </w:r>
+      <w:r>
+        <w:rPr>
+          <w:rFonts w:cs="Arial"/>
+          <w:sz w:val="20"/>
+          <w:szCs w:val="20"/>
+        </w:rPr>
+        <w:t>.  The details of the library can be found in the readme.md file.</w:t>
+      </w:r>
+    </w:p>
+    <w:p>
+      <w:pPr>
+        <w:widowControl w:val="0"/>
+        <w:autoSpaceDE w:val="0"/>
+        <w:autoSpaceDN w:val="0"/>
+        <w:adjustRightInd w:val="0"/>
+        <w:rPr>
+          <w:rFonts w:cs="Calibri"/>
+          <w:sz w:val="20"/>
+          <w:szCs w:val="20"/>
+        </w:rPr>
+      </w:pPr>
+      <w:r>
+        <w:rPr>
+          <w:rFonts w:cs="Calibri"/>
+          <w:sz w:val="20"/>
+          <w:szCs w:val="20"/>
+        </w:rPr>
+        <w:t>Firstly, some simple assignments and math:</w:t>
+      </w:r>
+    </w:p>
+    <w:p>
+      <w:pPr>
+        <w:widowControl w:val="0"/>
+        <w:autoSpaceDE w:val="0"/>
+        <w:autoSpaceDN w:val="0"/>
+        <w:adjustRightInd w:val="0"/>
+        <w:rPr>
+          <w:rFonts w:ascii="Calibri" w:hAnsi="Calibri" w:cs="Calibri"/>
+          <w:sz w:val="20"/>
+          <w:szCs w:val="20"/>
+        </w:rPr>
+      </w:pPr>
+    </w:p>
+    <w:p>
+      <w:pPr>
+        <w:widowControl w:val="0"/>
+        <w:autoSpaceDE w:val="0"/>
+        <w:autoSpaceDN w:val="0"/>
+        <w:adjustRightInd w:val="0"/>
+        <w:spacing w:after="0"/>
+        <w:rPr>
+          <w:rFonts w:ascii="Calibri" w:hAnsi="Calibri" w:cs="Calibri"/>
+          <w:sz w:val="16"/>
+          <w:szCs w:val="16"/>
+        </w:rPr>
+      </w:pPr>
+      <w:r>
+        <w:rPr>
+          <w:rFonts w:ascii="Courier New" w:hAnsi="Courier New" w:cs="Courier New"/>
+          <w:sz w:val="16"/>
+          <w:szCs w:val="16"/>
+        </w:rPr>
+        <w:t xml:space="preserve">SQ7x8 </w:t>
+      </w:r>
+      <w:proofErr w:type="spellStart"/>
+      <w:r>
+        <w:rPr>
+          <w:rFonts w:ascii="Courier New" w:hAnsi="Courier New" w:cs="Courier New"/>
+          <w:sz w:val="16"/>
+          <w:szCs w:val="16"/>
+        </w:rPr>
+        <w:t>myVar</w:t>
+      </w:r>
+      <w:proofErr w:type="spellEnd"/>
+      <w:r>
+        <w:rPr>
+          <w:rFonts w:ascii="Courier New" w:hAnsi="Courier New" w:cs="Courier New"/>
+          <w:sz w:val="16"/>
+          <w:szCs w:val="16"/>
+        </w:rPr>
+        <w:t xml:space="preserve"> = 7.0;</w:t>
+      </w:r>
+    </w:p>
+    <w:p>
+      <w:pPr>
+        <w:widowControl w:val="0"/>
+        <w:autoSpaceDE w:val="0"/>
+        <w:autoSpaceDN w:val="0"/>
+        <w:adjustRightInd w:val="0"/>
+        <w:spacing w:after="0"/>
+        <w:rPr>
+          <w:rFonts w:ascii="Calibri" w:hAnsi="Calibri" w:cs="Calibri"/>
+          <w:sz w:val="16"/>
+          <w:szCs w:val="16"/>
+        </w:rPr>
+      </w:pPr>
+      <w:proofErr w:type="spellStart"/>
+      <w:proofErr w:type="gramStart"/>
+      <w:r>
+        <w:rPr>
+          <w:rFonts w:ascii="Courier New" w:hAnsi="Courier New" w:cs="Courier New"/>
+          <w:sz w:val="16"/>
+          <w:szCs w:val="16"/>
+        </w:rPr>
+        <w:t>myVar</w:t>
+      </w:r>
+      <w:proofErr w:type="spellEnd"/>
+      <w:proofErr w:type="gramEnd"/>
+      <w:r>
+        <w:rPr>
+          <w:rFonts w:ascii="Courier New" w:hAnsi="Courier New" w:cs="Courier New"/>
+          <w:sz w:val="16"/>
+          <w:szCs w:val="16"/>
+        </w:rPr>
+        <w:t xml:space="preserve"> = </w:t>
+      </w:r>
+      <w:proofErr w:type="spellStart"/>
+      <w:r>
+        <w:rPr>
+          <w:rFonts w:ascii="Courier New" w:hAnsi="Courier New" w:cs="Courier New"/>
+          <w:sz w:val="16"/>
+          <w:szCs w:val="16"/>
+        </w:rPr>
+        <w:t>myVar</w:t>
+      </w:r>
+      <w:proofErr w:type="spellEnd"/>
+      <w:r>
+        <w:rPr>
+          <w:rFonts w:ascii="Courier New" w:hAnsi="Courier New" w:cs="Courier New"/>
+          <w:sz w:val="16"/>
+          <w:szCs w:val="16"/>
+        </w:rPr>
+        <w:t xml:space="preserve"> + 3;</w:t>
+      </w:r>
+    </w:p>
+    <w:p>
+      <w:pPr>
+        <w:widowControl w:val="0"/>
+        <w:autoSpaceDE w:val="0"/>
+        <w:autoSpaceDN w:val="0"/>
+        <w:adjustRightInd w:val="0"/>
+        <w:spacing w:after="0"/>
+        <w:rPr>
+          <w:rFonts w:ascii="Courier New" w:hAnsi="Courier New" w:cs="Courier New"/>
+          <w:sz w:val="16"/>
+          <w:szCs w:val="16"/>
+        </w:rPr>
+      </w:pPr>
+      <w:proofErr w:type="spellStart"/>
+      <w:proofErr w:type="gramStart"/>
+      <w:r>
+        <w:rPr>
+          <w:rFonts w:ascii="Courier New" w:hAnsi="Courier New" w:cs="Courier New"/>
+          <w:sz w:val="16"/>
+          <w:szCs w:val="16"/>
+        </w:rPr>
+        <w:t>Serial.print</w:t>
+      </w:r>
+      <w:proofErr w:type="spellEnd"/>
+      <w:r>
+        <w:rPr>
+          <w:rFonts w:ascii="Courier New" w:hAnsi="Courier New" w:cs="Courier New"/>
+          <w:sz w:val="16"/>
+          <w:szCs w:val="16"/>
+        </w:rPr>
+        <w:t>(</w:t>
+      </w:r>
+      <w:proofErr w:type="gramEnd"/>
+      <w:r>
+        <w:rPr>
+          <w:rFonts w:ascii="Courier New" w:hAnsi="Courier New" w:cs="Courier New"/>
+          <w:sz w:val="16"/>
+          <w:szCs w:val="16"/>
+        </w:rPr>
+        <w:t>"</w:t>
+      </w:r>
+      <w:proofErr w:type="spellStart"/>
+      <w:r>
+        <w:rPr>
+          <w:rFonts w:ascii="Courier New" w:hAnsi="Courier New" w:cs="Courier New"/>
+          <w:sz w:val="16"/>
+          <w:szCs w:val="16"/>
+        </w:rPr>
+        <w:t>static_cast</w:t>
+      </w:r>
+      <w:proofErr w:type="spellEnd"/>
+      <w:r>
+        <w:rPr>
+          <w:rFonts w:ascii="Courier New" w:hAnsi="Courier New" w:cs="Courier New"/>
+          <w:sz w:val="16"/>
+          <w:szCs w:val="16"/>
+        </w:rPr>
+        <w:t>&lt;float&gt;(</w:t>
+      </w:r>
+      <w:proofErr w:type="spellStart"/>
+      <w:r>
+        <w:rPr>
+          <w:rFonts w:ascii="Courier New" w:hAnsi="Courier New" w:cs="Courier New"/>
+          <w:sz w:val="16"/>
+          <w:szCs w:val="16"/>
+        </w:rPr>
+        <w:t>myVar</w:t>
+      </w:r>
+      <w:proofErr w:type="spellEnd"/>
+      <w:r>
+        <w:rPr>
+          <w:rFonts w:ascii="Courier New" w:hAnsi="Courier New" w:cs="Courier New"/>
+          <w:sz w:val="16"/>
+          <w:szCs w:val="16"/>
+        </w:rPr>
+        <w:t>) : ");</w:t>
+      </w:r>
+    </w:p>
+    <w:p>
+      <w:pPr>
+        <w:widowControl w:val="0"/>
+        <w:autoSpaceDE w:val="0"/>
+        <w:autoSpaceDN w:val="0"/>
+        <w:adjustRightInd w:val="0"/>
+        <w:spacing w:after="0"/>
+        <w:rPr>
+          <w:rFonts w:ascii="Courier New" w:hAnsi="Courier New" w:cs="Courier New"/>
+          <w:sz w:val="16"/>
+          <w:szCs w:val="16"/>
+        </w:rPr>
+      </w:pPr>
+      <w:proofErr w:type="spellStart"/>
+      <w:proofErr w:type="gramStart"/>
+      <w:r>
+        <w:rPr>
+          <w:rFonts w:ascii="Courier New" w:hAnsi="Courier New" w:cs="Courier New"/>
+          <w:sz w:val="16"/>
+          <w:szCs w:val="16"/>
+        </w:rPr>
+        <w:t>Serial.println</w:t>
+      </w:r>
+      <w:proofErr w:type="spellEnd"/>
+      <w:r>
+        <w:rPr>
+          <w:rFonts w:ascii="Courier New" w:hAnsi="Courier New" w:cs="Courier New"/>
+          <w:sz w:val="16"/>
+          <w:szCs w:val="16"/>
+        </w:rPr>
+        <w:t>(</w:t>
+      </w:r>
+      <w:proofErr w:type="spellStart"/>
+      <w:proofErr w:type="gramEnd"/>
+      <w:r>
+        <w:rPr>
+          <w:rFonts w:ascii="Courier New" w:hAnsi="Courier New" w:cs="Courier New"/>
+          <w:sz w:val="16"/>
+          <w:szCs w:val="16"/>
+        </w:rPr>
+        <w:t>static_cast</w:t>
+      </w:r>
+      <w:proofErr w:type="spellEnd"/>
+      <w:r>
+        <w:rPr>
+          <w:rFonts w:ascii="Courier New" w:hAnsi="Courier New" w:cs="Courier New"/>
+          <w:sz w:val="16"/>
+          <w:szCs w:val="16"/>
+        </w:rPr>
+        <w:t>&lt;float&gt;(</w:t>
+      </w:r>
+      <w:proofErr w:type="spellStart"/>
+      <w:r>
+        <w:rPr>
+          <w:rFonts w:ascii="Courier New" w:hAnsi="Courier New" w:cs="Courier New"/>
+          <w:sz w:val="16"/>
+          <w:szCs w:val="16"/>
+        </w:rPr>
+        <w:t>myVar</w:t>
+      </w:r>
+      <w:proofErr w:type="spellEnd"/>
+      <w:r>
+        <w:rPr>
+          <w:rFonts w:ascii="Courier New" w:hAnsi="Courier New" w:cs="Courier New"/>
+          <w:sz w:val="16"/>
+          <w:szCs w:val="16"/>
+        </w:rPr>
+        <w:t>), 4);</w:t>
+      </w:r>
+    </w:p>
+    <w:p>
+      <w:pPr>
+        <w:widowControl w:val="0"/>
+        <w:autoSpaceDE w:val="0"/>
+        <w:autoSpaceDN w:val="0"/>
+        <w:adjustRightInd w:val="0"/>
+        <w:rPr>
+          <w:rFonts w:ascii="Calibri" w:hAnsi="Calibri" w:cs="Calibri"/>
+          <w:sz w:val="20"/>
+          <w:szCs w:val="20"/>
+        </w:rPr>
+      </w:pPr>
+    </w:p>
+    <w:p>
+      <w:pPr>
+        <w:widowControl w:val="0"/>
+        <w:autoSpaceDE w:val="0"/>
+        <w:autoSpaceDN w:val="0"/>
+        <w:adjustRightInd w:val="0"/>
+        <w:rPr>
+          <w:rFonts w:cs="Arial"/>
+          <w:sz w:val="20"/>
+          <w:szCs w:val="20"/>
+        </w:rPr>
+      </w:pPr>
+      <w:r>
+        <w:rPr>
+          <w:rFonts w:cs="Arial"/>
+          <w:sz w:val="20"/>
+          <w:szCs w:val="20"/>
+        </w:rPr>
+        <w:t>Output:</w:t>
+      </w:r>
+    </w:p>
+    <w:p>
+      <w:pPr>
+        <w:widowControl w:val="0"/>
+        <w:autoSpaceDE w:val="0"/>
+        <w:autoSpaceDN w:val="0"/>
+        <w:adjustRightInd w:val="0"/>
+        <w:spacing w:after="0"/>
+        <w:rPr>
+          <w:rFonts w:ascii="Calibri" w:hAnsi="Calibri" w:cs="Calibri"/>
+          <w:sz w:val="16"/>
+          <w:szCs w:val="20"/>
+        </w:rPr>
+      </w:pPr>
+      <w:proofErr w:type="spellStart"/>
+      <w:r>
+        <w:rPr>
+          <w:rFonts w:ascii="Courier New" w:hAnsi="Courier New" w:cs="Courier New"/>
+          <w:sz w:val="16"/>
+          <w:szCs w:val="20"/>
+        </w:rPr>
+        <w:t>static_cast</w:t>
+      </w:r>
+      <w:proofErr w:type="spellEnd"/>
+      <w:r>
+        <w:rPr>
+          <w:rFonts w:ascii="Courier New" w:hAnsi="Courier New" w:cs="Courier New"/>
+          <w:sz w:val="16"/>
+          <w:szCs w:val="20"/>
+        </w:rPr>
+        <w:t>&lt;float</w:t>
+      </w:r>
+      <w:proofErr w:type="gramStart"/>
+      <w:r>
+        <w:rPr>
+          <w:rFonts w:ascii="Courier New" w:hAnsi="Courier New" w:cs="Courier New"/>
+          <w:sz w:val="16"/>
+          <w:szCs w:val="20"/>
+        </w:rPr>
+        <w:t>&gt;(</w:t>
+      </w:r>
+      <w:proofErr w:type="spellStart"/>
+      <w:proofErr w:type="gramEnd"/>
+      <w:r>
+        <w:rPr>
+          <w:rFonts w:ascii="Courier New" w:hAnsi="Courier New" w:cs="Courier New"/>
+          <w:sz w:val="16"/>
+          <w:szCs w:val="20"/>
+        </w:rPr>
+        <w:t>myVar</w:t>
+      </w:r>
+      <w:proofErr w:type="spellEnd"/>
+      <w:r>
+        <w:rPr>
+          <w:rFonts w:ascii="Courier New" w:hAnsi="Courier New" w:cs="Courier New"/>
+          <w:sz w:val="16"/>
+          <w:szCs w:val="20"/>
+        </w:rPr>
+        <w:t>) : 10.0000</w:t>
+      </w:r>
+    </w:p>
+    <w:p>
+      <w:pPr>
+        <w:widowControl w:val="0"/>
+        <w:autoSpaceDE w:val="0"/>
+        <w:autoSpaceDN w:val="0"/>
+        <w:adjustRightInd w:val="0"/>
+        <w:rPr>
+          <w:rFonts w:ascii="Calibri" w:hAnsi="Calibri" w:cs="Calibri"/>
+          <w:sz w:val="20"/>
+          <w:szCs w:val="20"/>
+        </w:rPr>
+      </w:pPr>
+    </w:p>
+    <w:p>
+      <w:pPr>
+        <w:widowControl w:val="0"/>
+        <w:autoSpaceDE w:val="0"/>
+        <w:autoSpaceDN w:val="0"/>
+        <w:adjustRightInd w:val="0"/>
+        <w:rPr>
+          <w:rFonts w:ascii="Calibri" w:hAnsi="Calibri" w:cs="Calibri"/>
+          <w:sz w:val="20"/>
+          <w:szCs w:val="20"/>
+        </w:rPr>
+      </w:pPr>
+      <w:proofErr w:type="gramStart"/>
+      <w:r>
+        <w:rPr>
+          <w:rFonts w:ascii="Calibri" w:hAnsi="Calibri" w:cs="Calibri"/>
+          <w:sz w:val="20"/>
+          <w:szCs w:val="20"/>
+        </w:rPr>
+        <w:t>Simple.</w:t>
+      </w:r>
+      <w:proofErr w:type="gramEnd"/>
+      <w:r>
+        <w:rPr>
+          <w:rFonts w:ascii="Calibri" w:hAnsi="Calibri" w:cs="Calibri"/>
+          <w:sz w:val="20"/>
+          <w:szCs w:val="20"/>
+        </w:rPr>
+        <w:t xml:space="preserve">  </w:t>
+      </w:r>
+      <w:r>
+        <w:rPr>
+          <w:rFonts w:ascii="Calibri" w:hAnsi="Calibri" w:cs="Calibri"/>
+          <w:sz w:val="20"/>
+          <w:szCs w:val="20"/>
+        </w:rPr>
+        <w:t>Now let’s introduce a decimal place:</w:t>
+      </w:r>
+    </w:p>
+    <w:p>
+      <w:pPr>
+        <w:widowControl w:val="0"/>
+        <w:autoSpaceDE w:val="0"/>
+        <w:autoSpaceDN w:val="0"/>
+        <w:adjustRightInd w:val="0"/>
+        <w:spacing w:after="0"/>
+        <w:rPr>
+          <w:rFonts w:ascii="Courier New" w:hAnsi="Courier New" w:cs="Courier New"/>
+          <w:sz w:val="16"/>
+          <w:szCs w:val="16"/>
+        </w:rPr>
+      </w:pPr>
+    </w:p>
+    <w:p>
+      <w:pPr>
+        <w:widowControl w:val="0"/>
+        <w:autoSpaceDE w:val="0"/>
+        <w:autoSpaceDN w:val="0"/>
+        <w:adjustRightInd w:val="0"/>
+        <w:spacing w:after="0"/>
+        <w:rPr>
+          <w:rFonts w:ascii="Courier New" w:hAnsi="Courier New" w:cs="Courier New"/>
+          <w:sz w:val="16"/>
+          <w:szCs w:val="16"/>
+        </w:rPr>
+      </w:pPr>
+      <w:r>
+        <w:rPr>
+          <w:rFonts w:ascii="Courier New" w:hAnsi="Courier New" w:cs="Courier New"/>
+          <w:sz w:val="16"/>
+          <w:szCs w:val="16"/>
+        </w:rPr>
+        <w:t xml:space="preserve">SQ7x8 </w:t>
+      </w:r>
+      <w:proofErr w:type="spellStart"/>
+      <w:r>
+        <w:rPr>
+          <w:rFonts w:ascii="Courier New" w:hAnsi="Courier New" w:cs="Courier New"/>
+          <w:sz w:val="16"/>
+          <w:szCs w:val="16"/>
+        </w:rPr>
+        <w:t>myVar</w:t>
+      </w:r>
+      <w:proofErr w:type="spellEnd"/>
+      <w:r>
+        <w:rPr>
+          <w:rFonts w:ascii="Courier New" w:hAnsi="Courier New" w:cs="Courier New"/>
+          <w:sz w:val="16"/>
+          <w:szCs w:val="16"/>
+        </w:rPr>
+        <w:t xml:space="preserve"> = 3.7;</w:t>
+      </w:r>
+    </w:p>
+    <w:p>
+      <w:pPr>
+        <w:widowControl w:val="0"/>
+        <w:autoSpaceDE w:val="0"/>
+        <w:autoSpaceDN w:val="0"/>
+        <w:adjustRightInd w:val="0"/>
+        <w:spacing w:after="0"/>
+        <w:rPr>
+          <w:rFonts w:ascii="Courier New" w:hAnsi="Courier New" w:cs="Courier New"/>
+          <w:sz w:val="16"/>
+          <w:szCs w:val="16"/>
+        </w:rPr>
+      </w:pPr>
+      <w:proofErr w:type="spellStart"/>
+      <w:proofErr w:type="gramStart"/>
+      <w:r>
+        <w:rPr>
+          <w:rFonts w:ascii="Courier New" w:hAnsi="Courier New" w:cs="Courier New"/>
+          <w:sz w:val="16"/>
+          <w:szCs w:val="16"/>
+        </w:rPr>
+        <w:t>Serial.print</w:t>
+      </w:r>
+      <w:proofErr w:type="spellEnd"/>
+      <w:r>
+        <w:rPr>
+          <w:rFonts w:ascii="Courier New" w:hAnsi="Courier New" w:cs="Courier New"/>
+          <w:sz w:val="16"/>
+          <w:szCs w:val="16"/>
+        </w:rPr>
+        <w:t>(</w:t>
+      </w:r>
+      <w:proofErr w:type="gramEnd"/>
+      <w:r>
+        <w:rPr>
+          <w:rFonts w:ascii="Courier New" w:hAnsi="Courier New" w:cs="Courier New"/>
+          <w:sz w:val="16"/>
+          <w:szCs w:val="16"/>
+        </w:rPr>
+        <w:t>"</w:t>
+      </w:r>
+      <w:proofErr w:type="spellStart"/>
+      <w:r>
+        <w:rPr>
+          <w:rFonts w:ascii="Courier New" w:hAnsi="Courier New" w:cs="Courier New"/>
+          <w:sz w:val="16"/>
+          <w:szCs w:val="16"/>
+        </w:rPr>
+        <w:t>myVar.getInteger</w:t>
+      </w:r>
+      <w:proofErr w:type="spellEnd"/>
+      <w:r>
+        <w:rPr>
+          <w:rFonts w:ascii="Courier New" w:hAnsi="Courier New" w:cs="Courier New"/>
+          <w:sz w:val="16"/>
+          <w:szCs w:val="16"/>
+        </w:rPr>
+        <w:t>() : ");</w:t>
+      </w:r>
+    </w:p>
+    <w:p>
+      <w:pPr>
+        <w:widowControl w:val="0"/>
+        <w:autoSpaceDE w:val="0"/>
+        <w:autoSpaceDN w:val="0"/>
+        <w:adjustRightInd w:val="0"/>
+        <w:spacing w:after="0"/>
+        <w:rPr>
+          <w:rFonts w:ascii="Courier New" w:hAnsi="Courier New" w:cs="Courier New"/>
+          <w:sz w:val="16"/>
+          <w:szCs w:val="16"/>
+        </w:rPr>
+      </w:pPr>
+      <w:proofErr w:type="spellStart"/>
+      <w:proofErr w:type="gramStart"/>
+      <w:r>
+        <w:rPr>
+          <w:rFonts w:ascii="Courier New" w:hAnsi="Courier New" w:cs="Courier New"/>
+          <w:sz w:val="16"/>
+          <w:szCs w:val="16"/>
+        </w:rPr>
+        <w:t>Serial.println</w:t>
+      </w:r>
+      <w:proofErr w:type="spellEnd"/>
+      <w:r>
+        <w:rPr>
+          <w:rFonts w:ascii="Courier New" w:hAnsi="Courier New" w:cs="Courier New"/>
+          <w:sz w:val="16"/>
+          <w:szCs w:val="16"/>
+        </w:rPr>
+        <w:t>(</w:t>
+      </w:r>
+      <w:proofErr w:type="spellStart"/>
+      <w:proofErr w:type="gramEnd"/>
+      <w:r>
+        <w:rPr>
+          <w:rFonts w:ascii="Courier New" w:hAnsi="Courier New" w:cs="Courier New"/>
+          <w:sz w:val="16"/>
+          <w:szCs w:val="16"/>
+        </w:rPr>
+        <w:t>myVar.getInteger</w:t>
+      </w:r>
+      <w:proofErr w:type="spellEnd"/>
+      <w:r>
+        <w:rPr>
+          <w:rFonts w:ascii="Courier New" w:hAnsi="Courier New" w:cs="Courier New"/>
+          <w:sz w:val="16"/>
+          <w:szCs w:val="16"/>
+        </w:rPr>
+        <w:t>());</w:t>
+      </w:r>
+    </w:p>
+    <w:p>
+      <w:pPr>
+        <w:widowControl w:val="0"/>
+        <w:autoSpaceDE w:val="0"/>
+        <w:autoSpaceDN w:val="0"/>
+        <w:adjustRightInd w:val="0"/>
+        <w:spacing w:after="0"/>
+        <w:rPr>
+          <w:rFonts w:ascii="Courier New" w:hAnsi="Courier New" w:cs="Courier New"/>
+          <w:sz w:val="16"/>
+          <w:szCs w:val="16"/>
+        </w:rPr>
+      </w:pPr>
+      <w:proofErr w:type="spellStart"/>
+      <w:proofErr w:type="gramStart"/>
+      <w:r>
+        <w:rPr>
+          <w:rFonts w:ascii="Courier New" w:hAnsi="Courier New" w:cs="Courier New"/>
+          <w:sz w:val="16"/>
+          <w:szCs w:val="16"/>
+        </w:rPr>
+        <w:t>Serial.print</w:t>
+      </w:r>
+      <w:proofErr w:type="spellEnd"/>
+      <w:r>
+        <w:rPr>
+          <w:rFonts w:ascii="Courier New" w:hAnsi="Courier New" w:cs="Courier New"/>
+          <w:sz w:val="16"/>
+          <w:szCs w:val="16"/>
+        </w:rPr>
+        <w:t>(</w:t>
+      </w:r>
+      <w:proofErr w:type="gramEnd"/>
+      <w:r>
+        <w:rPr>
+          <w:rFonts w:ascii="Courier New" w:hAnsi="Courier New" w:cs="Courier New"/>
+          <w:sz w:val="16"/>
+          <w:szCs w:val="16"/>
+        </w:rPr>
+        <w:t>"</w:t>
+      </w:r>
+      <w:proofErr w:type="spellStart"/>
+      <w:r>
+        <w:rPr>
+          <w:rFonts w:ascii="Courier New" w:hAnsi="Courier New" w:cs="Courier New"/>
+          <w:sz w:val="16"/>
+          <w:szCs w:val="16"/>
+        </w:rPr>
+        <w:t>static_cast</w:t>
+      </w:r>
+      <w:proofErr w:type="spellEnd"/>
+      <w:r>
+        <w:rPr>
+          <w:rFonts w:ascii="Courier New" w:hAnsi="Courier New" w:cs="Courier New"/>
+          <w:sz w:val="16"/>
+          <w:szCs w:val="16"/>
+        </w:rPr>
+        <w:t>&lt;float&gt;(</w:t>
+      </w:r>
+      <w:proofErr w:type="spellStart"/>
+      <w:r>
+        <w:rPr>
+          <w:rFonts w:ascii="Courier New" w:hAnsi="Courier New" w:cs="Courier New"/>
+          <w:sz w:val="16"/>
+          <w:szCs w:val="16"/>
+        </w:rPr>
+        <w:t>myVar</w:t>
+      </w:r>
+      <w:proofErr w:type="spellEnd"/>
+      <w:r>
+        <w:rPr>
+          <w:rFonts w:ascii="Courier New" w:hAnsi="Courier New" w:cs="Courier New"/>
+          <w:sz w:val="16"/>
+          <w:szCs w:val="16"/>
+        </w:rPr>
+        <w:t>) : ");</w:t>
+      </w:r>
+    </w:p>
+    <w:p>
+      <w:pPr>
+        <w:widowControl w:val="0"/>
+        <w:autoSpaceDE w:val="0"/>
+        <w:autoSpaceDN w:val="0"/>
+        <w:adjustRightInd w:val="0"/>
+        <w:spacing w:after="0"/>
+        <w:rPr>
+          <w:rFonts w:ascii="Courier New" w:hAnsi="Courier New" w:cs="Courier New"/>
+          <w:sz w:val="16"/>
+          <w:szCs w:val="16"/>
+        </w:rPr>
+      </w:pPr>
+      <w:proofErr w:type="spellStart"/>
+      <w:proofErr w:type="gramStart"/>
+      <w:r>
+        <w:rPr>
+          <w:rFonts w:ascii="Courier New" w:hAnsi="Courier New" w:cs="Courier New"/>
+          <w:sz w:val="16"/>
+          <w:szCs w:val="16"/>
+        </w:rPr>
+        <w:t>Serial.println</w:t>
+      </w:r>
+      <w:proofErr w:type="spellEnd"/>
+      <w:r>
+        <w:rPr>
+          <w:rFonts w:ascii="Courier New" w:hAnsi="Courier New" w:cs="Courier New"/>
+          <w:sz w:val="16"/>
+          <w:szCs w:val="16"/>
+        </w:rPr>
+        <w:t>(</w:t>
+      </w:r>
+      <w:proofErr w:type="spellStart"/>
+      <w:proofErr w:type="gramEnd"/>
+      <w:r>
+        <w:rPr>
+          <w:rFonts w:ascii="Courier New" w:hAnsi="Courier New" w:cs="Courier New"/>
+          <w:sz w:val="16"/>
+          <w:szCs w:val="16"/>
+        </w:rPr>
+        <w:t>static_cast</w:t>
+      </w:r>
+      <w:proofErr w:type="spellEnd"/>
+      <w:r>
+        <w:rPr>
+          <w:rFonts w:ascii="Courier New" w:hAnsi="Courier New" w:cs="Courier New"/>
+          <w:sz w:val="16"/>
+          <w:szCs w:val="16"/>
+        </w:rPr>
+        <w:t>&lt;float&gt;(</w:t>
+      </w:r>
+      <w:proofErr w:type="spellStart"/>
+      <w:r>
+        <w:rPr>
+          <w:rFonts w:ascii="Courier New" w:hAnsi="Courier New" w:cs="Courier New"/>
+          <w:sz w:val="16"/>
+          <w:szCs w:val="16"/>
+        </w:rPr>
+        <w:t>myVar</w:t>
+      </w:r>
+      <w:proofErr w:type="spellEnd"/>
+      <w:r>
+        <w:rPr>
+          <w:rFonts w:ascii="Courier New" w:hAnsi="Courier New" w:cs="Courier New"/>
+          <w:sz w:val="16"/>
+          <w:szCs w:val="16"/>
+        </w:rPr>
+        <w:t>), 4);</w:t>
+      </w:r>
+    </w:p>
+    <w:p>
+      <w:pPr>
+        <w:widowControl w:val="0"/>
+        <w:autoSpaceDE w:val="0"/>
+        <w:autoSpaceDN w:val="0"/>
+        <w:adjustRightInd w:val="0"/>
+        <w:rPr>
+          <w:rFonts w:ascii="Calibri" w:hAnsi="Calibri" w:cs="Calibri"/>
+          <w:sz w:val="20"/>
+          <w:szCs w:val="20"/>
+        </w:rPr>
+      </w:pPr>
+    </w:p>
+    <w:p>
+      <w:pPr>
+        <w:widowControl w:val="0"/>
+        <w:autoSpaceDE w:val="0"/>
+        <w:autoSpaceDN w:val="0"/>
+        <w:adjustRightInd w:val="0"/>
+        <w:rPr>
+          <w:rFonts w:ascii="Calibri" w:hAnsi="Calibri" w:cs="Calibri"/>
+          <w:sz w:val="20"/>
+          <w:szCs w:val="20"/>
+        </w:rPr>
+      </w:pPr>
+      <w:r>
+        <w:rPr>
+          <w:rFonts w:ascii="Calibri" w:hAnsi="Calibri" w:cs="Calibri"/>
+          <w:sz w:val="20"/>
+          <w:szCs w:val="20"/>
+        </w:rPr>
+        <w:t>Output:</w:t>
+      </w:r>
+    </w:p>
+    <w:p>
+      <w:pPr>
+        <w:widowControl w:val="0"/>
+        <w:autoSpaceDE w:val="0"/>
+        <w:autoSpaceDN w:val="0"/>
+        <w:adjustRightInd w:val="0"/>
+        <w:spacing w:after="0"/>
+        <w:rPr>
+          <w:rFonts w:ascii="Courier New" w:hAnsi="Courier New" w:cs="Courier New"/>
+          <w:sz w:val="16"/>
+          <w:szCs w:val="16"/>
+        </w:rPr>
+      </w:pPr>
+      <w:proofErr w:type="spellStart"/>
+      <w:proofErr w:type="gramStart"/>
+      <w:r>
+        <w:rPr>
+          <w:rFonts w:ascii="Courier New" w:hAnsi="Courier New" w:cs="Courier New"/>
+          <w:sz w:val="16"/>
+          <w:szCs w:val="16"/>
+        </w:rPr>
+        <w:t>myVar.getInteger</w:t>
+      </w:r>
+      <w:proofErr w:type="spellEnd"/>
+      <w:r>
+        <w:rPr>
+          <w:rFonts w:ascii="Courier New" w:hAnsi="Courier New" w:cs="Courier New"/>
+          <w:sz w:val="16"/>
+          <w:szCs w:val="16"/>
+        </w:rPr>
+        <w:t>(</w:t>
+      </w:r>
+      <w:proofErr w:type="gramEnd"/>
+      <w:r>
+        <w:rPr>
+          <w:rFonts w:ascii="Courier New" w:hAnsi="Courier New" w:cs="Courier New"/>
+          <w:sz w:val="16"/>
+          <w:szCs w:val="16"/>
+        </w:rPr>
+        <w:t>) : 3</w:t>
+      </w:r>
+    </w:p>
+    <w:p>
+      <w:pPr>
+        <w:widowControl w:val="0"/>
+        <w:autoSpaceDE w:val="0"/>
+        <w:autoSpaceDN w:val="0"/>
+        <w:adjustRightInd w:val="0"/>
+        <w:spacing w:after="0"/>
+        <w:rPr>
+          <w:rFonts w:ascii="Courier New" w:hAnsi="Courier New" w:cs="Courier New"/>
+          <w:sz w:val="16"/>
+          <w:szCs w:val="16"/>
+        </w:rPr>
+      </w:pPr>
+      <w:proofErr w:type="spellStart"/>
+      <w:r>
+        <w:rPr>
+          <w:rFonts w:ascii="Courier New" w:hAnsi="Courier New" w:cs="Courier New"/>
+          <w:sz w:val="16"/>
+          <w:szCs w:val="16"/>
+        </w:rPr>
+        <w:t>static_cast</w:t>
+      </w:r>
+      <w:proofErr w:type="spellEnd"/>
+      <w:r>
+        <w:rPr>
+          <w:rFonts w:ascii="Courier New" w:hAnsi="Courier New" w:cs="Courier New"/>
+          <w:sz w:val="16"/>
+          <w:szCs w:val="16"/>
+        </w:rPr>
+        <w:t>&lt;float</w:t>
+      </w:r>
+      <w:proofErr w:type="gramStart"/>
+      <w:r>
+        <w:rPr>
+          <w:rFonts w:ascii="Courier New" w:hAnsi="Courier New" w:cs="Courier New"/>
+          <w:sz w:val="16"/>
+          <w:szCs w:val="16"/>
+        </w:rPr>
+        <w:t>&gt;(</w:t>
+      </w:r>
+      <w:proofErr w:type="spellStart"/>
+      <w:proofErr w:type="gramEnd"/>
+      <w:r>
+        <w:rPr>
+          <w:rFonts w:ascii="Courier New" w:hAnsi="Courier New" w:cs="Courier New"/>
+          <w:sz w:val="16"/>
+          <w:szCs w:val="16"/>
+        </w:rPr>
+        <w:t>myVar</w:t>
+      </w:r>
+      <w:proofErr w:type="spellEnd"/>
+      <w:r>
+        <w:rPr>
+          <w:rFonts w:ascii="Courier New" w:hAnsi="Courier New" w:cs="Courier New"/>
+          <w:sz w:val="16"/>
+          <w:szCs w:val="16"/>
+        </w:rPr>
+        <w:t>) : 3.6992</w:t>
+      </w:r>
+    </w:p>
+    <w:p>
+      <w:pPr>
+        <w:widowControl w:val="0"/>
+        <w:autoSpaceDE w:val="0"/>
+        <w:autoSpaceDN w:val="0"/>
+        <w:adjustRightInd w:val="0"/>
+        <w:rPr>
+          <w:rFonts w:ascii="Calibri" w:hAnsi="Calibri" w:cs="Calibri"/>
+          <w:sz w:val="20"/>
+          <w:szCs w:val="20"/>
+        </w:rPr>
+      </w:pPr>
+    </w:p>
+    <w:p>
+      <w:pPr>
+        <w:widowControl w:val="0"/>
+        <w:autoSpaceDE w:val="0"/>
+        <w:autoSpaceDN w:val="0"/>
+        <w:adjustRightInd w:val="0"/>
+        <w:rPr>
+          <w:rFonts w:ascii="Calibri" w:hAnsi="Calibri" w:cs="Calibri"/>
+          <w:sz w:val="20"/>
+          <w:szCs w:val="20"/>
+        </w:rPr>
+      </w:pPr>
+      <w:r>
+        <w:rPr>
+          <w:rFonts w:ascii="Calibri" w:hAnsi="Calibri" w:cs="Calibri"/>
+          <w:sz w:val="20"/>
+          <w:szCs w:val="20"/>
+        </w:rPr>
+        <w:t xml:space="preserve">But hang on, we set the variable to 3.7 and it printed out 3.6992.  Why so?  As mentioned earlier, both </w:t>
+      </w:r>
+      <w:r>
+        <w:rPr>
+          <w:rFonts w:ascii="Calibri" w:hAnsi="Calibri" w:cs="Calibri"/>
+          <w:b/>
+          <w:sz w:val="20"/>
+          <w:szCs w:val="20"/>
+        </w:rPr>
+        <w:t>Floating Point</w:t>
+      </w:r>
+      <w:r>
+        <w:rPr>
+          <w:rFonts w:ascii="Calibri" w:hAnsi="Calibri" w:cs="Calibri"/>
+          <w:sz w:val="20"/>
+          <w:szCs w:val="20"/>
+        </w:rPr>
+        <w:t xml:space="preserve"> and </w:t>
+      </w:r>
+      <w:r>
+        <w:rPr>
+          <w:rFonts w:ascii="Calibri" w:hAnsi="Calibri" w:cs="Calibri"/>
+          <w:b/>
+          <w:sz w:val="20"/>
+          <w:szCs w:val="20"/>
+        </w:rPr>
+        <w:t>Fixed Point</w:t>
+      </w:r>
+      <w:r>
+        <w:rPr>
+          <w:rFonts w:ascii="Calibri" w:hAnsi="Calibri" w:cs="Calibri"/>
+          <w:sz w:val="20"/>
+          <w:szCs w:val="20"/>
+        </w:rPr>
+        <w:t xml:space="preserve"> </w:t>
+      </w:r>
+      <w:r>
+        <w:rPr>
+          <w:rFonts w:ascii="Calibri" w:hAnsi="Calibri" w:cs="Calibri"/>
+          <w:sz w:val="20"/>
+          <w:szCs w:val="20"/>
+        </w:rPr>
+        <w:t xml:space="preserve">numbers </w:t>
+      </w:r>
+      <w:r>
+        <w:rPr>
+          <w:rFonts w:ascii="Calibri" w:hAnsi="Calibri" w:cs="Calibri"/>
+          <w:sz w:val="20"/>
+          <w:szCs w:val="20"/>
+        </w:rPr>
+        <w:t xml:space="preserve">introduce a degree of inaccuracy when storing numbers.  With Fixed Point numbers, the accuracy is specified by the programmer.  In the sample code above, the variable chosen was a </w:t>
+      </w:r>
+      <w:r>
+        <w:rPr>
+          <w:rFonts w:ascii="Calibri" w:hAnsi="Calibri" w:cs="Calibri"/>
+          <w:sz w:val="20"/>
+          <w:szCs w:val="20"/>
+        </w:rPr>
+        <w:t>two-byte</w:t>
+      </w:r>
+      <w:r>
+        <w:rPr>
+          <w:rFonts w:ascii="Calibri" w:hAnsi="Calibri" w:cs="Calibri"/>
+          <w:sz w:val="20"/>
+          <w:szCs w:val="20"/>
+        </w:rPr>
+        <w:t xml:space="preserve"> incarnation and it can store a number between -128 and +128ish.  The integer component is stored in 7 bits which allows a range of 0 to 127 and the fractional part is stored in 8 bits and has a range between 0 / 256</w:t>
+      </w:r>
+      <w:r>
+        <w:rPr>
+          <w:rFonts w:ascii="Calibri" w:hAnsi="Calibri" w:cs="Calibri"/>
+          <w:sz w:val="20"/>
+          <w:szCs w:val="20"/>
+        </w:rPr>
+        <w:t>th</w:t>
+      </w:r>
+      <w:r>
+        <w:rPr>
+          <w:rFonts w:ascii="Calibri" w:hAnsi="Calibri" w:cs="Calibri"/>
+          <w:sz w:val="20"/>
+          <w:szCs w:val="20"/>
+        </w:rPr>
+        <w:t> to 255 / 256</w:t>
+      </w:r>
+      <w:r>
+        <w:rPr>
+          <w:rFonts w:ascii="Calibri" w:hAnsi="Calibri" w:cs="Calibri"/>
+          <w:sz w:val="20"/>
+          <w:szCs w:val="20"/>
+          <w:vertAlign w:val="superscript"/>
+        </w:rPr>
+        <w:t>th</w:t>
+      </w:r>
+      <w:r>
+        <w:rPr>
           <w:rFonts w:ascii="Arial" w:hAnsi="Arial" w:cs="Arial"/>
           <w:sz w:val="20"/>
           <w:szCs w:val="20"/>
         </w:rPr>
-        <w:t> </w:t>
-      </w:r>
-    </w:p>
-    <w:p>
-      <w:pPr>
-        <w:widowControl w:val="0"/>
-        <w:autoSpaceDE w:val="0"/>
-        <w:autoSpaceDN w:val="0"/>
-        <w:adjustRightInd w:val="0"/>
-        <w:rPr>
-          <w:rFonts w:ascii="Arial" w:hAnsi="Arial" w:cs="Arial"/>
-          <w:sz w:val="20"/>
-          <w:szCs w:val="20"/>
-        </w:rPr>
-      </w:pPr>
-      <w:r>
-        <w:rPr>
-          <w:rFonts w:ascii="Arial" w:hAnsi="Arial" w:cs="Arial"/>
-          <w:sz w:val="20"/>
-          <w:szCs w:val="20"/>
-        </w:rPr>
-        <w:t>@Pharap’s library defines a number of signed and unsigned data types which are listed at the end of this article. </w:t>
-      </w:r>
-      <w:r>
-        <w:rPr>
-          <w:rFonts w:ascii="Arial" w:hAnsi="Arial" w:cs="Arial"/>
-          <w:sz w:val="20"/>
-          <w:szCs w:val="20"/>
-        </w:rPr>
-        <w:t xml:space="preserve">It also includes overrides for the common math </w:t>
-      </w:r>
-      <w:r>
-        <w:rPr>
-          <w:rFonts w:ascii="Arial" w:hAnsi="Arial" w:cs="Arial"/>
-          <w:sz w:val="20"/>
-          <w:szCs w:val="20"/>
-        </w:rPr>
-        <w:t xml:space="preserve">and comparison operators (+, -, / , *, &lt;, &gt;, etc) and has some handy functions like </w:t>
-      </w:r>
-      <w:r>
-        <w:rPr>
-          <w:rFonts w:ascii="Courier New" w:hAnsi="Courier New" w:cs="Courier New"/>
-          <w:sz w:val="20"/>
-          <w:szCs w:val="20"/>
-        </w:rPr>
-        <w:t>ceilFixed</w:t>
-      </w:r>
-      <w:r>
-        <w:rPr>
-          <w:rFonts w:ascii="Courier New" w:hAnsi="Courier New" w:cs="Courier New"/>
-          <w:sz w:val="20"/>
-          <w:szCs w:val="20"/>
-        </w:rPr>
-        <w:t>()</w:t>
-      </w:r>
-      <w:r>
-        <w:rPr>
-          <w:rFonts w:ascii="Arial" w:hAnsi="Arial" w:cs="Arial"/>
-          <w:sz w:val="20"/>
-          <w:szCs w:val="20"/>
-        </w:rPr>
-        <w:t xml:space="preserve">, </w:t>
-      </w:r>
-      <w:r>
-        <w:rPr>
-          <w:rFonts w:ascii="Courier New" w:hAnsi="Courier New" w:cs="Courier New"/>
-          <w:sz w:val="20"/>
-          <w:szCs w:val="20"/>
-        </w:rPr>
-        <w:t>floorFixed</w:t>
-      </w:r>
-      <w:r>
-        <w:rPr>
-          <w:rFonts w:ascii="Courier New" w:hAnsi="Courier New" w:cs="Courier New"/>
-          <w:sz w:val="20"/>
-          <w:szCs w:val="20"/>
-        </w:rPr>
-        <w:t>()</w:t>
-      </w:r>
-      <w:r>
-        <w:rPr>
-          <w:rFonts w:ascii="Arial" w:hAnsi="Arial" w:cs="Arial"/>
-          <w:sz w:val="20"/>
-          <w:szCs w:val="20"/>
-        </w:rPr>
-        <w:t xml:space="preserve"> and </w:t>
-      </w:r>
-      <w:r>
-        <w:rPr>
-          <w:rFonts w:ascii="Courier New" w:hAnsi="Courier New" w:cs="Courier New"/>
-          <w:sz w:val="20"/>
-          <w:szCs w:val="20"/>
-        </w:rPr>
-        <w:t>roundFixed</w:t>
-      </w:r>
-      <w:r>
-        <w:rPr>
-          <w:rFonts w:ascii="Courier New" w:hAnsi="Courier New" w:cs="Courier New"/>
-          <w:sz w:val="20"/>
-          <w:szCs w:val="20"/>
-        </w:rPr>
-        <w:t>()</w:t>
-      </w:r>
-      <w:r>
-        <w:rPr>
-          <w:rFonts w:ascii="Arial" w:hAnsi="Arial" w:cs="Arial"/>
-          <w:sz w:val="20"/>
-          <w:szCs w:val="20"/>
-        </w:rPr>
-        <w:t>.  The details of the library can be found in the readme.md file.</w:t>
-      </w:r>
-    </w:p>
-    <w:p>
-      <w:pPr>
-        <w:widowControl w:val="0"/>
-        <w:autoSpaceDE w:val="0"/>
-        <w:autoSpaceDN w:val="0"/>
-        <w:adjustRightInd w:val="0"/>
-        <w:rPr>
-          <w:rFonts w:ascii="Calibri" w:hAnsi="Calibri" w:cs="Calibri"/>
-          <w:sz w:val="20"/>
-          <w:szCs w:val="20"/>
-        </w:rPr>
-      </w:pPr>
-      <w:r>
-        <w:rPr>
-          <w:rFonts w:ascii="Calibri" w:hAnsi="Calibri" w:cs="Calibri"/>
-          <w:sz w:val="20"/>
-          <w:szCs w:val="20"/>
-        </w:rPr>
-        <w:lastRenderedPageBreak/>
-        <w:t>Firstly, some simple assignments and math:</w:t>
-      </w:r>
-    </w:p>
-    <w:p>
-      <w:pPr>
-        <w:widowControl w:val="0"/>
-        <w:autoSpaceDE w:val="0"/>
-        <w:autoSpaceDN w:val="0"/>
-        <w:adjustRightInd w:val="0"/>
-        <w:rPr>
-          <w:rFonts w:ascii="Calibri" w:hAnsi="Calibri" w:cs="Calibri"/>
-          <w:sz w:val="20"/>
-          <w:szCs w:val="20"/>
-        </w:rPr>
-      </w:pPr>
-    </w:p>
-    <w:p>
-      <w:pPr>
-        <w:widowControl w:val="0"/>
-        <w:autoSpaceDE w:val="0"/>
-        <w:autoSpaceDN w:val="0"/>
-        <w:adjustRightInd w:val="0"/>
-        <w:spacing w:after="0"/>
-        <w:rPr>
-          <w:rFonts w:ascii="Calibri" w:hAnsi="Calibri" w:cs="Calibri"/>
-          <w:sz w:val="16"/>
-          <w:szCs w:val="16"/>
-        </w:rPr>
-      </w:pPr>
-      <w:r>
-        <w:rPr>
-          <w:rFonts w:ascii="Courier New" w:hAnsi="Courier New" w:cs="Courier New"/>
-          <w:sz w:val="16"/>
-          <w:szCs w:val="16"/>
-        </w:rPr>
-        <w:t>SQ7x8 myVar = 7.0;</w:t>
-      </w:r>
-    </w:p>
-    <w:p>
-      <w:pPr>
-        <w:widowControl w:val="0"/>
-        <w:autoSpaceDE w:val="0"/>
-        <w:autoSpaceDN w:val="0"/>
-        <w:adjustRightInd w:val="0"/>
-        <w:spacing w:after="0"/>
-        <w:rPr>
-          <w:rFonts w:ascii="Calibri" w:hAnsi="Calibri" w:cs="Calibri"/>
-          <w:sz w:val="16"/>
-          <w:szCs w:val="16"/>
-        </w:rPr>
-      </w:pPr>
-      <w:r>
-        <w:rPr>
-          <w:rFonts w:ascii="Courier New" w:hAnsi="Courier New" w:cs="Courier New"/>
-          <w:sz w:val="16"/>
-          <w:szCs w:val="16"/>
-        </w:rPr>
-        <w:t>myVar = myVar + 3;</w:t>
-      </w:r>
-    </w:p>
-    <w:p>
-      <w:pPr>
-        <w:widowControl w:val="0"/>
-        <w:autoSpaceDE w:val="0"/>
-        <w:autoSpaceDN w:val="0"/>
-        <w:adjustRightInd w:val="0"/>
-        <w:spacing w:after="0"/>
-        <w:rPr>
-          <w:rFonts w:ascii="Courier New" w:hAnsi="Courier New" w:cs="Courier New"/>
-          <w:sz w:val="16"/>
-          <w:szCs w:val="16"/>
-        </w:rPr>
-      </w:pPr>
-      <w:r>
-        <w:rPr>
-          <w:rFonts w:ascii="Courier New" w:hAnsi="Courier New" w:cs="Courier New"/>
-          <w:sz w:val="16"/>
-          <w:szCs w:val="16"/>
-        </w:rPr>
-        <w:t>Serial.print("static_cast&lt;float&gt;(myVar) : ");</w:t>
-      </w:r>
-    </w:p>
-    <w:p>
-      <w:pPr>
-        <w:widowControl w:val="0"/>
-        <w:autoSpaceDE w:val="0"/>
-        <w:autoSpaceDN w:val="0"/>
-        <w:adjustRightInd w:val="0"/>
-        <w:spacing w:after="0"/>
-        <w:rPr>
-          <w:rFonts w:ascii="Courier New" w:hAnsi="Courier New" w:cs="Courier New"/>
-          <w:sz w:val="16"/>
-          <w:szCs w:val="16"/>
-        </w:rPr>
-      </w:pPr>
-      <w:r>
-        <w:rPr>
-          <w:rFonts w:ascii="Courier New" w:hAnsi="Courier New" w:cs="Courier New"/>
-          <w:sz w:val="16"/>
-          <w:szCs w:val="16"/>
-        </w:rPr>
-        <w:t>Serial.println(static_cast&lt;float&gt;(myVar), 4);</w:t>
-      </w:r>
-    </w:p>
-    <w:p>
-      <w:pPr>
-        <w:widowControl w:val="0"/>
-        <w:autoSpaceDE w:val="0"/>
-        <w:autoSpaceDN w:val="0"/>
-        <w:adjustRightInd w:val="0"/>
-        <w:rPr>
-          <w:rFonts w:ascii="Calibri" w:hAnsi="Calibri" w:cs="Calibri"/>
-          <w:sz w:val="20"/>
-          <w:szCs w:val="20"/>
-        </w:rPr>
-      </w:pPr>
-    </w:p>
-    <w:p>
-      <w:pPr>
-        <w:widowControl w:val="0"/>
-        <w:autoSpaceDE w:val="0"/>
-        <w:autoSpaceDN w:val="0"/>
-        <w:adjustRightInd w:val="0"/>
-        <w:rPr>
-          <w:rFonts w:ascii="Arial" w:hAnsi="Arial" w:cs="Arial"/>
-          <w:sz w:val="20"/>
-          <w:szCs w:val="20"/>
-        </w:rPr>
-      </w:pPr>
-      <w:r>
-        <w:rPr>
-          <w:rFonts w:ascii="Arial" w:hAnsi="Arial" w:cs="Arial"/>
-          <w:sz w:val="20"/>
-          <w:szCs w:val="20"/>
-        </w:rPr>
-        <w:t>Output:</w:t>
-      </w:r>
-    </w:p>
-    <w:p>
-      <w:pPr>
-        <w:widowControl w:val="0"/>
-        <w:autoSpaceDE w:val="0"/>
-        <w:autoSpaceDN w:val="0"/>
-        <w:adjustRightInd w:val="0"/>
-        <w:spacing w:after="0"/>
-        <w:rPr>
-          <w:rFonts w:ascii="Calibri" w:hAnsi="Calibri" w:cs="Calibri"/>
-          <w:sz w:val="16"/>
-          <w:szCs w:val="20"/>
-        </w:rPr>
-      </w:pPr>
-      <w:r>
-        <w:rPr>
-          <w:rFonts w:ascii="Courier New" w:hAnsi="Courier New" w:cs="Courier New"/>
-          <w:sz w:val="16"/>
-          <w:szCs w:val="20"/>
-        </w:rPr>
-        <w:t>static_cast&lt;float&gt;(myVar) : 10.0000</w:t>
-      </w:r>
-    </w:p>
-    <w:p>
-      <w:pPr>
-        <w:widowControl w:val="0"/>
-        <w:autoSpaceDE w:val="0"/>
-        <w:autoSpaceDN w:val="0"/>
-        <w:adjustRightInd w:val="0"/>
-        <w:rPr>
-          <w:rFonts w:ascii="Calibri" w:hAnsi="Calibri" w:cs="Calibri"/>
-          <w:sz w:val="20"/>
-          <w:szCs w:val="20"/>
-        </w:rPr>
-      </w:pPr>
-    </w:p>
-    <w:p>
-      <w:pPr>
-        <w:widowControl w:val="0"/>
-        <w:autoSpaceDE w:val="0"/>
-        <w:autoSpaceDN w:val="0"/>
-        <w:adjustRightInd w:val="0"/>
-        <w:rPr>
-          <w:rFonts w:ascii="Calibri" w:hAnsi="Calibri" w:cs="Calibri"/>
-          <w:sz w:val="20"/>
-          <w:szCs w:val="20"/>
-        </w:rPr>
-      </w:pPr>
-      <w:r>
-        <w:rPr>
-          <w:rFonts w:ascii="Calibri" w:hAnsi="Calibri" w:cs="Calibri"/>
-          <w:sz w:val="20"/>
-          <w:szCs w:val="20"/>
-        </w:rPr>
-        <w:t xml:space="preserve">Simple.  </w:t>
-      </w:r>
-      <w:r>
-        <w:rPr>
-          <w:rFonts w:ascii="Calibri" w:hAnsi="Calibri" w:cs="Calibri"/>
-          <w:sz w:val="20"/>
-          <w:szCs w:val="20"/>
-        </w:rPr>
-        <w:t>Now let’s introduce a decimal place:</w:t>
-      </w:r>
-    </w:p>
-    <w:p>
-      <w:pPr>
-        <w:widowControl w:val="0"/>
-        <w:autoSpaceDE w:val="0"/>
-        <w:autoSpaceDN w:val="0"/>
-        <w:adjustRightInd w:val="0"/>
-        <w:spacing w:after="0"/>
-        <w:rPr>
-          <w:rFonts w:ascii="Courier New" w:hAnsi="Courier New" w:cs="Courier New"/>
-          <w:sz w:val="16"/>
-          <w:szCs w:val="16"/>
-        </w:rPr>
-      </w:pPr>
-    </w:p>
-    <w:p>
-      <w:pPr>
-        <w:widowControl w:val="0"/>
-        <w:autoSpaceDE w:val="0"/>
-        <w:autoSpaceDN w:val="0"/>
-        <w:adjustRightInd w:val="0"/>
-        <w:spacing w:after="0"/>
-        <w:rPr>
-          <w:rFonts w:ascii="Courier New" w:hAnsi="Courier New" w:cs="Courier New"/>
-          <w:sz w:val="16"/>
-          <w:szCs w:val="16"/>
-        </w:rPr>
-      </w:pPr>
-      <w:r>
-        <w:rPr>
-          <w:rFonts w:ascii="Courier New" w:hAnsi="Courier New" w:cs="Courier New"/>
-          <w:sz w:val="16"/>
-          <w:szCs w:val="16"/>
-        </w:rPr>
-        <w:t>SQ7x8 myVar = 3.7;</w:t>
-      </w:r>
-    </w:p>
-    <w:p>
-      <w:pPr>
-        <w:widowControl w:val="0"/>
-        <w:autoSpaceDE w:val="0"/>
-        <w:autoSpaceDN w:val="0"/>
-        <w:adjustRightInd w:val="0"/>
-        <w:spacing w:after="0"/>
-        <w:rPr>
-          <w:rFonts w:ascii="Courier New" w:hAnsi="Courier New" w:cs="Courier New"/>
-          <w:sz w:val="16"/>
-          <w:szCs w:val="16"/>
-        </w:rPr>
-      </w:pPr>
-      <w:r>
-        <w:rPr>
-          <w:rFonts w:ascii="Courier New" w:hAnsi="Courier New" w:cs="Courier New"/>
-          <w:sz w:val="16"/>
-          <w:szCs w:val="16"/>
-        </w:rPr>
-        <w:t>Serial.print("myVar.getInteger() : ");</w:t>
-      </w:r>
-    </w:p>
-    <w:p>
-      <w:pPr>
-        <w:widowControl w:val="0"/>
-        <w:autoSpaceDE w:val="0"/>
-        <w:autoSpaceDN w:val="0"/>
-        <w:adjustRightInd w:val="0"/>
-        <w:spacing w:after="0"/>
-        <w:rPr>
-          <w:rFonts w:ascii="Courier New" w:hAnsi="Courier New" w:cs="Courier New"/>
-          <w:sz w:val="16"/>
-          <w:szCs w:val="16"/>
-        </w:rPr>
-      </w:pPr>
-      <w:r>
-        <w:rPr>
-          <w:rFonts w:ascii="Courier New" w:hAnsi="Courier New" w:cs="Courier New"/>
-          <w:sz w:val="16"/>
-          <w:szCs w:val="16"/>
-        </w:rPr>
-        <w:t>Serial.println(myVar.getInteger());</w:t>
-      </w:r>
-    </w:p>
-    <w:p>
-      <w:pPr>
-        <w:widowControl w:val="0"/>
-        <w:autoSpaceDE w:val="0"/>
-        <w:autoSpaceDN w:val="0"/>
-        <w:adjustRightInd w:val="0"/>
-        <w:spacing w:after="0"/>
-        <w:rPr>
-          <w:rFonts w:ascii="Courier New" w:hAnsi="Courier New" w:cs="Courier New"/>
-          <w:sz w:val="16"/>
-          <w:szCs w:val="16"/>
-        </w:rPr>
-      </w:pPr>
-      <w:r>
-        <w:rPr>
-          <w:rFonts w:ascii="Courier New" w:hAnsi="Courier New" w:cs="Courier New"/>
-          <w:sz w:val="16"/>
-          <w:szCs w:val="16"/>
-        </w:rPr>
-        <w:t>Serial.print("static_cast&lt;float&gt;(myVar) : ");</w:t>
-      </w:r>
-    </w:p>
-    <w:p>
-      <w:pPr>
-        <w:widowControl w:val="0"/>
-        <w:autoSpaceDE w:val="0"/>
-        <w:autoSpaceDN w:val="0"/>
-        <w:adjustRightInd w:val="0"/>
-        <w:spacing w:after="0"/>
-        <w:rPr>
-          <w:rFonts w:ascii="Courier New" w:hAnsi="Courier New" w:cs="Courier New"/>
-          <w:sz w:val="16"/>
-          <w:szCs w:val="16"/>
-        </w:rPr>
-      </w:pPr>
-      <w:r>
-        <w:rPr>
-          <w:rFonts w:ascii="Courier New" w:hAnsi="Courier New" w:cs="Courier New"/>
-          <w:sz w:val="16"/>
-          <w:szCs w:val="16"/>
-        </w:rPr>
-        <w:t>Serial.println(static_cast&lt;float&gt;(myVar), 4);</w:t>
-      </w:r>
-    </w:p>
-    <w:p>
-      <w:pPr>
-        <w:widowControl w:val="0"/>
-        <w:autoSpaceDE w:val="0"/>
-        <w:autoSpaceDN w:val="0"/>
-        <w:adjustRightInd w:val="0"/>
-        <w:rPr>
-          <w:rFonts w:ascii="Calibri" w:hAnsi="Calibri" w:cs="Calibri"/>
-          <w:sz w:val="20"/>
-          <w:szCs w:val="20"/>
-        </w:rPr>
-      </w:pPr>
-    </w:p>
-    <w:p>
-      <w:pPr>
-        <w:widowControl w:val="0"/>
-        <w:autoSpaceDE w:val="0"/>
-        <w:autoSpaceDN w:val="0"/>
-        <w:adjustRightInd w:val="0"/>
-        <w:rPr>
-          <w:rFonts w:ascii="Arial" w:hAnsi="Arial" w:cs="Arial"/>
-          <w:sz w:val="20"/>
-          <w:szCs w:val="20"/>
-        </w:rPr>
-      </w:pPr>
-      <w:r>
-        <w:rPr>
-          <w:rFonts w:ascii="Arial" w:hAnsi="Arial" w:cs="Arial"/>
-          <w:sz w:val="20"/>
-          <w:szCs w:val="20"/>
-        </w:rPr>
-        <w:t>Output:</w:t>
-      </w:r>
-    </w:p>
-    <w:p>
-      <w:pPr>
-        <w:widowControl w:val="0"/>
-        <w:autoSpaceDE w:val="0"/>
-        <w:autoSpaceDN w:val="0"/>
-        <w:adjustRightInd w:val="0"/>
-        <w:spacing w:after="0"/>
-        <w:rPr>
-          <w:rFonts w:ascii="Courier New" w:hAnsi="Courier New" w:cs="Courier New"/>
-          <w:sz w:val="16"/>
-          <w:szCs w:val="16"/>
-        </w:rPr>
-      </w:pPr>
-      <w:r>
-        <w:rPr>
-          <w:rFonts w:ascii="Courier New" w:hAnsi="Courier New" w:cs="Courier New"/>
-          <w:sz w:val="16"/>
-          <w:szCs w:val="16"/>
-        </w:rPr>
-        <w:t>myVar.getInteger() : 3</w:t>
-      </w:r>
-    </w:p>
-    <w:p>
-      <w:pPr>
-        <w:widowControl w:val="0"/>
-        <w:autoSpaceDE w:val="0"/>
-        <w:autoSpaceDN w:val="0"/>
-        <w:adjustRightInd w:val="0"/>
-        <w:spacing w:after="0"/>
-        <w:rPr>
-          <w:rFonts w:ascii="Courier New" w:hAnsi="Courier New" w:cs="Courier New"/>
-          <w:sz w:val="16"/>
-          <w:szCs w:val="16"/>
-        </w:rPr>
-      </w:pPr>
-      <w:r>
-        <w:rPr>
-          <w:rFonts w:ascii="Courier New" w:hAnsi="Courier New" w:cs="Courier New"/>
-          <w:sz w:val="16"/>
-          <w:szCs w:val="16"/>
-        </w:rPr>
-        <w:t>static_cast&lt;float&gt;(myVar) : 3.6992</w:t>
-      </w:r>
-    </w:p>
-    <w:p>
-      <w:pPr>
-        <w:widowControl w:val="0"/>
-        <w:autoSpaceDE w:val="0"/>
-        <w:autoSpaceDN w:val="0"/>
-        <w:adjustRightInd w:val="0"/>
-        <w:rPr>
-          <w:rFonts w:ascii="Calibri" w:hAnsi="Calibri" w:cs="Calibri"/>
-          <w:sz w:val="20"/>
-          <w:szCs w:val="20"/>
-        </w:rPr>
-      </w:pPr>
-    </w:p>
-    <w:p>
-      <w:pPr>
-        <w:widowControl w:val="0"/>
-        <w:autoSpaceDE w:val="0"/>
-        <w:autoSpaceDN w:val="0"/>
-        <w:adjustRightInd w:val="0"/>
-        <w:rPr>
-          <w:rFonts w:ascii="Calibri" w:hAnsi="Calibri" w:cs="Calibri"/>
-          <w:sz w:val="20"/>
-          <w:szCs w:val="20"/>
-        </w:rPr>
-      </w:pPr>
-      <w:r>
-        <w:rPr>
-          <w:rFonts w:ascii="Calibri" w:hAnsi="Calibri" w:cs="Calibri"/>
-          <w:sz w:val="20"/>
-          <w:szCs w:val="20"/>
-        </w:rPr>
-        <w:t xml:space="preserve">But hang on, we set the variable to 3.7 and it printed out 3.6992.  Why so?  As mentioned earlier, both </w:t>
+        <w:t>.  The largest fractional portion –</w:t>
+      </w:r>
+      <w:r>
+        <w:rPr>
+          <w:rFonts w:ascii="Calibri" w:hAnsi="Calibri" w:cs="Calibri"/>
+          <w:sz w:val="20"/>
+          <w:szCs w:val="20"/>
+        </w:rPr>
+        <w:t> 255 / 256ths - converted to decimal is 0.9961 hence the data range cannot quite store either -128 or +128.</w:t>
+      </w:r>
+    </w:p>
+    <w:p>
+      <w:pPr>
+        <w:widowControl w:val="0"/>
+        <w:autoSpaceDE w:val="0"/>
+        <w:autoSpaceDN w:val="0"/>
+        <w:adjustRightInd w:val="0"/>
+        <w:rPr>
+          <w:rFonts w:ascii="Calibri" w:hAnsi="Calibri" w:cs="Calibri"/>
+          <w:sz w:val="20"/>
+          <w:szCs w:val="20"/>
+        </w:rPr>
+      </w:pPr>
+      <w:r>
+        <w:rPr>
+          <w:rFonts w:ascii="Calibri" w:hAnsi="Calibri" w:cs="Calibri"/>
+          <w:sz w:val="20"/>
+          <w:szCs w:val="20"/>
+        </w:rPr>
+        <w:t>As it turns out 179 / 255 is equal to 0.6992.  If you could review the bits in the fractional part of variable, it would be stored as 179.</w:t>
+      </w:r>
+    </w:p>
+    <w:p>
+      <w:pPr>
+        <w:widowControl w:val="0"/>
+        <w:autoSpaceDE w:val="0"/>
+        <w:autoSpaceDN w:val="0"/>
+        <w:adjustRightInd w:val="0"/>
+        <w:rPr>
+          <w:rFonts w:ascii="Calibri" w:hAnsi="Calibri" w:cs="Calibri"/>
+          <w:sz w:val="20"/>
+          <w:szCs w:val="20"/>
+        </w:rPr>
+      </w:pPr>
+      <w:r>
+        <w:rPr>
+          <w:rFonts w:ascii="Calibri" w:hAnsi="Calibri" w:cs="Calibri"/>
+          <w:sz w:val="20"/>
+          <w:szCs w:val="20"/>
+        </w:rPr>
+        <w:t xml:space="preserve">The inaccuracy introduced by a relatively small (two-byte) </w:t>
       </w:r>
       <w:r>
         <w:rPr>
@@ -924,15 +1783,15 @@
           <w:sz w:val="20"/>
           <w:szCs w:val="20"/>
         </w:rPr>
-        <w:t>Floating Point</w:t>
-      </w:r>
-      <w:r>
-        <w:rPr>
-          <w:rFonts w:ascii="Calibri" w:hAnsi="Calibri" w:cs="Calibri"/>
-          <w:sz w:val="20"/>
-          <w:szCs w:val="20"/>
-        </w:rPr>
-        <w:t xml:space="preserve"> and </w:t>
+        <w:t>Fixed Point</w:t>
+      </w:r>
+      <w:r>
+        <w:rPr>
+          <w:rFonts w:ascii="Calibri" w:hAnsi="Calibri" w:cs="Calibri"/>
+          <w:sz w:val="20"/>
+          <w:szCs w:val="20"/>
+        </w:rPr>
+        <w:t xml:space="preserve"> is irrelevant if all you are trying to do is simulate some realistic movements of characters in a game.  If you have a need to calculate more accurate values, you can simply increase the size of the </w:t>
       </w:r>
       <w:r>
         <w:rPr>
@@ -949,156 +1808,25 @@
           <w:sz w:val="20"/>
           <w:szCs w:val="20"/>
         </w:rPr>
-        <w:t xml:space="preserve"> </w:t>
-      </w:r>
-      <w:r>
-        <w:rPr>
-          <w:rFonts w:ascii="Calibri" w:hAnsi="Calibri" w:cs="Calibri"/>
-          <w:sz w:val="20"/>
-          <w:szCs w:val="20"/>
-        </w:rPr>
-        <w:t xml:space="preserve">numbers </w:t>
-      </w:r>
-      <w:r>
-        <w:rPr>
-          <w:rFonts w:ascii="Calibri" w:hAnsi="Calibri" w:cs="Calibri"/>
-          <w:sz w:val="20"/>
-          <w:szCs w:val="20"/>
-        </w:rPr>
-        <w:t xml:space="preserve">introduce a degree of inaccuracy when storing numbers.  With Fixed Point numbers, the accuracy is specified by the programmer.  In the sample code above, the variable chosen was a </w:t>
-      </w:r>
-      <w:r>
-        <w:rPr>
-          <w:rFonts w:ascii="Calibri" w:hAnsi="Calibri" w:cs="Calibri"/>
-          <w:sz w:val="20"/>
-          <w:szCs w:val="20"/>
-        </w:rPr>
-        <w:t>two-byte</w:t>
-      </w:r>
-      <w:r>
-        <w:rPr>
-          <w:rFonts w:ascii="Calibri" w:hAnsi="Calibri" w:cs="Calibri"/>
-          <w:sz w:val="20"/>
-          <w:szCs w:val="20"/>
-        </w:rPr>
-        <w:t xml:space="preserve"> incarnation and it can store a number between -128 and +128ish.  The integer component is stored in 7 bits which allows a range of 0 to 127 and the fractional part is stored in 8 bits and has a range between 0 / 256</w:t>
-      </w:r>
-      <w:r>
-        <w:rPr>
-          <w:rFonts w:ascii="Calibri" w:hAnsi="Calibri" w:cs="Calibri"/>
-          <w:sz w:val="20"/>
-          <w:szCs w:val="20"/>
-        </w:rPr>
-        <w:t>th</w:t>
-      </w:r>
-      <w:r>
-        <w:rPr>
-          <w:rFonts w:ascii="Calibri" w:hAnsi="Calibri" w:cs="Calibri"/>
-          <w:sz w:val="20"/>
-          <w:szCs w:val="20"/>
-        </w:rPr>
-        <w:t> to 255 / 256</w:t>
-      </w:r>
-      <w:r>
-        <w:rPr>
-          <w:rFonts w:ascii="Calibri" w:hAnsi="Calibri" w:cs="Calibri"/>
-          <w:sz w:val="20"/>
-          <w:szCs w:val="20"/>
-          <w:vertAlign w:val="superscript"/>
-        </w:rPr>
-        <w:t>th</w:t>
-      </w:r>
-      <w:r>
-        <w:rPr>
-          <w:rFonts w:ascii="Arial" w:hAnsi="Arial" w:cs="Arial"/>
-          <w:sz w:val="20"/>
-          <w:szCs w:val="20"/>
-        </w:rPr>
-        <w:t>.  The largest fractional portion –</w:t>
-      </w:r>
-      <w:r>
-        <w:rPr>
-          <w:rFonts w:ascii="Calibri" w:hAnsi="Calibri" w:cs="Calibri"/>
-          <w:sz w:val="20"/>
-          <w:szCs w:val="20"/>
-        </w:rPr>
-        <w:t> 255 / 256ths - converted to decimal is 0.9961 hence the data range cannot quite store either -128 or +128.</w:t>
-      </w:r>
-    </w:p>
-    <w:p>
-      <w:pPr>
-        <w:widowControl w:val="0"/>
-        <w:autoSpaceDE w:val="0"/>
-        <w:autoSpaceDN w:val="0"/>
-        <w:adjustRightInd w:val="0"/>
-        <w:rPr>
-          <w:rFonts w:ascii="Calibri" w:hAnsi="Calibri" w:cs="Calibri"/>
-          <w:sz w:val="20"/>
-          <w:szCs w:val="20"/>
-        </w:rPr>
-      </w:pPr>
-      <w:r>
-        <w:rPr>
-          <w:rFonts w:ascii="Calibri" w:hAnsi="Calibri" w:cs="Calibri"/>
-          <w:sz w:val="20"/>
-          <w:szCs w:val="20"/>
-        </w:rPr>
-        <w:t>As it turns out 179 / 255 is equal to 0.6992.  If you could review the bits in the fractional part of variable, it would be stored as 179.</w:t>
-      </w:r>
-    </w:p>
-    <w:p>
-      <w:pPr>
-        <w:widowControl w:val="0"/>
-        <w:autoSpaceDE w:val="0"/>
-        <w:autoSpaceDN w:val="0"/>
-        <w:adjustRightInd w:val="0"/>
-        <w:rPr>
-          <w:rFonts w:ascii="Calibri" w:hAnsi="Calibri" w:cs="Calibri"/>
-          <w:sz w:val="20"/>
-          <w:szCs w:val="20"/>
-        </w:rPr>
-      </w:pPr>
-      <w:r>
-        <w:rPr>
-          <w:rFonts w:ascii="Calibri" w:hAnsi="Calibri" w:cs="Calibri"/>
-          <w:sz w:val="20"/>
-          <w:szCs w:val="20"/>
-        </w:rPr>
-        <w:t xml:space="preserve">The inaccuracy introduced by a relatively small (two-byte) </w:t>
-      </w:r>
-      <w:r>
-        <w:rPr>
-          <w:rFonts w:ascii="Calibri" w:hAnsi="Calibri" w:cs="Calibri"/>
-          <w:b/>
-          <w:sz w:val="20"/>
-          <w:szCs w:val="20"/>
-        </w:rPr>
-        <w:t>Fixed Point</w:t>
-      </w:r>
-      <w:r>
-        <w:rPr>
-          <w:rFonts w:ascii="Calibri" w:hAnsi="Calibri" w:cs="Calibri"/>
-          <w:sz w:val="20"/>
-          <w:szCs w:val="20"/>
-        </w:rPr>
-        <w:t xml:space="preserve"> is irrelevant if all you are trying to do is simulate some realistic movements of characters in a game.  If you have a need to calculate more accurate values, you can simply increase the size of the </w:t>
-      </w:r>
-      <w:r>
-        <w:rPr>
-          <w:rFonts w:ascii="Calibri" w:hAnsi="Calibri" w:cs="Calibri"/>
-          <w:b/>
-          <w:sz w:val="20"/>
-          <w:szCs w:val="20"/>
-        </w:rPr>
-        <w:t>Fixed Point</w:t>
-      </w:r>
-      <w:r>
-        <w:rPr>
-          <w:rFonts w:ascii="Calibri" w:hAnsi="Calibri" w:cs="Calibri"/>
-          <w:sz w:val="20"/>
-          <w:szCs w:val="20"/>
-        </w:rPr>
-        <w:t xml:space="preserve"> variable to either an SQ15x16 or SQ31x16.  The code below illustrates the accuracy of each data type:</w:t>
+        <w:t xml:space="preserve"> variable to either </w:t>
+      </w:r>
+      <w:proofErr w:type="gramStart"/>
+      <w:r>
+        <w:rPr>
+          <w:rFonts w:ascii="Calibri" w:hAnsi="Calibri" w:cs="Calibri"/>
+          <w:sz w:val="20"/>
+          <w:szCs w:val="20"/>
+        </w:rPr>
+        <w:t>an</w:t>
+      </w:r>
+      <w:proofErr w:type="gramEnd"/>
+      <w:r>
+        <w:rPr>
+          <w:rFonts w:ascii="Calibri" w:hAnsi="Calibri" w:cs="Calibri"/>
+          <w:sz w:val="20"/>
+          <w:szCs w:val="20"/>
+        </w:rPr>
+        <w:t xml:space="preserve"> SQ15x16 or SQ31x16.  The code below illustrates the accuracy of each data type:</w:t>
       </w:r>
     </w:p>
     <w:p>
@@ -1164,13 +1892,77 @@
           <w:szCs w:val="16"/>
         </w:rPr>
       </w:pPr>
-      <w:r>
-        <w:rPr>
-          <w:rFonts w:ascii="Courier New" w:hAnsi="Courier New" w:cs="Courier New"/>
-          <w:sz w:val="16"/>
-          <w:szCs w:val="16"/>
-        </w:rPr>
-        <w:t>for (uint8_t i = 0; i &lt;= 10; ++i) {</w:t>
+      <w:proofErr w:type="gramStart"/>
+      <w:r>
+        <w:rPr>
+          <w:rFonts w:ascii="Courier New" w:hAnsi="Courier New" w:cs="Courier New"/>
+          <w:sz w:val="16"/>
+          <w:szCs w:val="16"/>
+        </w:rPr>
+        <w:t>for</w:t>
+      </w:r>
+      <w:proofErr w:type="gramEnd"/>
+      <w:r>
+        <w:rPr>
+          <w:rFonts w:ascii="Courier New" w:hAnsi="Courier New" w:cs="Courier New"/>
+          <w:sz w:val="16"/>
+          <w:szCs w:val="16"/>
+        </w:rPr>
+        <w:t xml:space="preserve"> (uint8_t </w:t>
+      </w:r>
+      <w:proofErr w:type="spellStart"/>
+      <w:r>
+        <w:rPr>
+          <w:rFonts w:ascii="Courier New" w:hAnsi="Courier New" w:cs="Courier New"/>
+          <w:sz w:val="16"/>
+          <w:szCs w:val="16"/>
+        </w:rPr>
+        <w:t>i</w:t>
+      </w:r>
+      <w:proofErr w:type="spellEnd"/>
+      <w:r>
+        <w:rPr>
+          <w:rFonts w:ascii="Courier New" w:hAnsi="Courier New" w:cs="Courier New"/>
+          <w:sz w:val="16"/>
+          <w:szCs w:val="16"/>
+        </w:rPr>
+        <w:t xml:space="preserve"> = 0; </w:t>
+      </w:r>
+      <w:proofErr w:type="spellStart"/>
+      <w:r>
+        <w:rPr>
+          <w:rFonts w:ascii="Courier New" w:hAnsi="Courier New" w:cs="Courier New"/>
+          <w:sz w:val="16"/>
+          <w:szCs w:val="16"/>
+        </w:rPr>
+        <w:t>i</w:t>
+      </w:r>
+      <w:proofErr w:type="spellEnd"/>
+      <w:r>
+        <w:rPr>
+          <w:rFonts w:ascii="Courier New" w:hAnsi="Courier New" w:cs="Courier New"/>
+          <w:sz w:val="16"/>
+          <w:szCs w:val="16"/>
+        </w:rPr>
+        <w:t xml:space="preserve"> &lt;= 10; ++</w:t>
+      </w:r>
+      <w:proofErr w:type="spellStart"/>
+      <w:r>
+        <w:rPr>
+          <w:rFonts w:ascii="Courier New" w:hAnsi="Courier New" w:cs="Courier New"/>
+          <w:sz w:val="16"/>
+          <w:szCs w:val="16"/>
+        </w:rPr>
+        <w:t>i</w:t>
+      </w:r>
+      <w:proofErr w:type="spellEnd"/>
+      <w:r>
+        <w:rPr>
+          <w:rFonts w:ascii="Courier New" w:hAnsi="Courier New" w:cs="Courier New"/>
+          <w:sz w:val="16"/>
+          <w:szCs w:val="16"/>
+        </w:rPr>
+        <w:t>) {</w:t>
       </w:r>
     </w:p>
     <w:p>
@@ -1192,7 +1984,45 @@
           <w:sz w:val="16"/>
           <w:szCs w:val="16"/>
         </w:rPr>
-        <w:t>  Serial.print(static_cast&lt;float&gt;(myVar7x8), 4);</w:t>
+        <w:t xml:space="preserve">  </w:t>
+      </w:r>
+      <w:proofErr w:type="spellStart"/>
+      <w:proofErr w:type="gramStart"/>
+      <w:r>
+        <w:rPr>
+          <w:rFonts w:ascii="Courier New" w:hAnsi="Courier New" w:cs="Courier New"/>
+          <w:sz w:val="16"/>
+          <w:szCs w:val="16"/>
+        </w:rPr>
+        <w:t>Serial.print</w:t>
+      </w:r>
+      <w:proofErr w:type="spellEnd"/>
+      <w:r>
+        <w:rPr>
+          <w:rFonts w:ascii="Courier New" w:hAnsi="Courier New" w:cs="Courier New"/>
+          <w:sz w:val="16"/>
+          <w:szCs w:val="16"/>
+        </w:rPr>
+        <w:t>(</w:t>
+      </w:r>
+      <w:proofErr w:type="spellStart"/>
+      <w:proofErr w:type="gramEnd"/>
+      <w:r>
+        <w:rPr>
+          <w:rFonts w:ascii="Courier New" w:hAnsi="Courier New" w:cs="Courier New"/>
+          <w:sz w:val="16"/>
+          <w:szCs w:val="16"/>
+        </w:rPr>
+        <w:t>static_cast</w:t>
+      </w:r>
+      <w:proofErr w:type="spellEnd"/>
+      <w:r>
+        <w:rPr>
+          <w:rFonts w:ascii="Courier New" w:hAnsi="Courier New" w:cs="Courier New"/>
+          <w:sz w:val="16"/>
+          <w:szCs w:val="16"/>
+        </w:rPr>
+        <w:t>&lt;float&gt;(myVar7x8), 4);</w:t>
       </w:r>
     </w:p>
     <w:p>
@@ -1214,7 +2044,35 @@
           <w:sz w:val="16"/>
           <w:szCs w:val="16"/>
         </w:rPr>
-        <w:t>  Serial.print(" ");</w:t>
+        <w:t xml:space="preserve">  </w:t>
+      </w:r>
+      <w:proofErr w:type="spellStart"/>
+      <w:proofErr w:type="gramStart"/>
+      <w:r>
+        <w:rPr>
+          <w:rFonts w:ascii="Courier New" w:hAnsi="Courier New" w:cs="Courier New"/>
+          <w:sz w:val="16"/>
+          <w:szCs w:val="16"/>
+        </w:rPr>
+        <w:t>Serial.print</w:t>
+      </w:r>
+      <w:proofErr w:type="spellEnd"/>
+      <w:r>
+        <w:rPr>
+          <w:rFonts w:ascii="Courier New" w:hAnsi="Courier New" w:cs="Courier New"/>
+          <w:sz w:val="16"/>
+          <w:szCs w:val="16"/>
+        </w:rPr>
+        <w:t>(</w:t>
+      </w:r>
+      <w:proofErr w:type="gramEnd"/>
+      <w:r>
+        <w:rPr>
+          <w:rFonts w:ascii="Courier New" w:hAnsi="Courier New" w:cs="Courier New"/>
+          <w:sz w:val="16"/>
+          <w:szCs w:val="16"/>
+        </w:rPr>
+        <w:t>" ");</w:t>
       </w:r>
     </w:p>
     <w:p>
@@ -1341,13 +2199,78 @@
           <w:szCs w:val="16"/>
         </w:rPr>
       </w:pPr>
-      <w:r>
-        <w:rPr>
-          <w:rFonts w:ascii="Courier New" w:hAnsi="Courier New" w:cs="Courier New"/>
-          <w:sz w:val="16"/>
-          <w:szCs w:val="16"/>
-        </w:rPr>
-        <w:t>for (uint8_t i = 0; i &lt;= 10; ++i) {</w:t>
+      <w:proofErr w:type="gramStart"/>
+      <w:r>
+        <w:rPr>
+          <w:rFonts w:ascii="Courier New" w:hAnsi="Courier New" w:cs="Courier New"/>
+          <w:sz w:val="16"/>
+          <w:szCs w:val="16"/>
+        </w:rPr>
+        <w:lastRenderedPageBreak/>
+        <w:t>for</w:t>
+      </w:r>
+      <w:proofErr w:type="gramEnd"/>
+      <w:r>
+        <w:rPr>
+          <w:rFonts w:ascii="Courier New" w:hAnsi="Courier New" w:cs="Courier New"/>
+          <w:sz w:val="16"/>
+          <w:szCs w:val="16"/>
+        </w:rPr>
+        <w:t xml:space="preserve"> (uint8_t </w:t>
+      </w:r>
+      <w:proofErr w:type="spellStart"/>
+      <w:r>
+        <w:rPr>
+          <w:rFonts w:ascii="Courier New" w:hAnsi="Courier New" w:cs="Courier New"/>
+          <w:sz w:val="16"/>
+          <w:szCs w:val="16"/>
+        </w:rPr>
+        <w:t>i</w:t>
+      </w:r>
+      <w:proofErr w:type="spellEnd"/>
+      <w:r>
+        <w:rPr>
+          <w:rFonts w:ascii="Courier New" w:hAnsi="Courier New" w:cs="Courier New"/>
+          <w:sz w:val="16"/>
+          <w:szCs w:val="16"/>
+        </w:rPr>
+        <w:t xml:space="preserve"> = 0; </w:t>
+      </w:r>
+      <w:proofErr w:type="spellStart"/>
+      <w:r>
+        <w:rPr>
+          <w:rFonts w:ascii="Courier New" w:hAnsi="Courier New" w:cs="Courier New"/>
+          <w:sz w:val="16"/>
+          <w:szCs w:val="16"/>
+        </w:rPr>
+        <w:t>i</w:t>
+      </w:r>
+      <w:proofErr w:type="spellEnd"/>
+      <w:r>
+        <w:rPr>
+          <w:rFonts w:ascii="Courier New" w:hAnsi="Courier New" w:cs="Courier New"/>
+          <w:sz w:val="16"/>
+          <w:szCs w:val="16"/>
+        </w:rPr>
+        <w:t xml:space="preserve"> &lt;= 10; ++</w:t>
+      </w:r>
+      <w:proofErr w:type="spellStart"/>
+      <w:r>
+        <w:rPr>
+          <w:rFonts w:ascii="Courier New" w:hAnsi="Courier New" w:cs="Courier New"/>
+          <w:sz w:val="16"/>
+          <w:szCs w:val="16"/>
+        </w:rPr>
+        <w:t>i</w:t>
+      </w:r>
+      <w:proofErr w:type="spellEnd"/>
+      <w:r>
+        <w:rPr>
+          <w:rFonts w:ascii="Courier New" w:hAnsi="Courier New" w:cs="Courier New"/>
+          <w:sz w:val="16"/>
+          <w:szCs w:val="16"/>
+        </w:rPr>
+        <w:t>) {</w:t>
       </w:r>
     </w:p>
     <w:p>
@@ -1369,7 +2292,45 @@
           <w:sz w:val="16"/>
           <w:szCs w:val="16"/>
         </w:rPr>
-        <w:t>  Serial.print(static_cast&lt;float&gt;(myVar15x16), 4);</w:t>
+        <w:t xml:space="preserve">  </w:t>
+      </w:r>
+      <w:proofErr w:type="spellStart"/>
+      <w:proofErr w:type="gramStart"/>
+      <w:r>
+        <w:rPr>
+          <w:rFonts w:ascii="Courier New" w:hAnsi="Courier New" w:cs="Courier New"/>
+          <w:sz w:val="16"/>
+          <w:szCs w:val="16"/>
+        </w:rPr>
+        <w:t>Serial.print</w:t>
+      </w:r>
+      <w:proofErr w:type="spellEnd"/>
+      <w:r>
+        <w:rPr>
+          <w:rFonts w:ascii="Courier New" w:hAnsi="Courier New" w:cs="Courier New"/>
+          <w:sz w:val="16"/>
+          <w:szCs w:val="16"/>
+        </w:rPr>
+        <w:t>(</w:t>
+      </w:r>
+      <w:proofErr w:type="spellStart"/>
+      <w:proofErr w:type="gramEnd"/>
+      <w:r>
+        <w:rPr>
+          <w:rFonts w:ascii="Courier New" w:hAnsi="Courier New" w:cs="Courier New"/>
+          <w:sz w:val="16"/>
+          <w:szCs w:val="16"/>
+        </w:rPr>
+        <w:t>static_cast</w:t>
+      </w:r>
+      <w:proofErr w:type="spellEnd"/>
+      <w:r>
+        <w:rPr>
+          <w:rFonts w:ascii="Courier New" w:hAnsi="Courier New" w:cs="Courier New"/>
+          <w:sz w:val="16"/>
+          <w:szCs w:val="16"/>
+        </w:rPr>
+        <w:t>&lt;float&gt;(myVar15x16), 4);</w:t>
       </w:r>
     </w:p>
     <w:p>
@@ -1391,7 +2352,35 @@
           <w:sz w:val="16"/>
           <w:szCs w:val="16"/>
         </w:rPr>
-        <w:t>  Serial.print(" ");</w:t>
+        <w:t xml:space="preserve">  </w:t>
+      </w:r>
+      <w:proofErr w:type="spellStart"/>
+      <w:proofErr w:type="gramStart"/>
+      <w:r>
+        <w:rPr>
+          <w:rFonts w:ascii="Courier New" w:hAnsi="Courier New" w:cs="Courier New"/>
+          <w:sz w:val="16"/>
+          <w:szCs w:val="16"/>
+        </w:rPr>
+        <w:t>Serial.print</w:t>
+      </w:r>
+      <w:proofErr w:type="spellEnd"/>
+      <w:r>
+        <w:rPr>
+          <w:rFonts w:ascii="Courier New" w:hAnsi="Courier New" w:cs="Courier New"/>
+          <w:sz w:val="16"/>
+          <w:szCs w:val="16"/>
+        </w:rPr>
+        <w:t>(</w:t>
+      </w:r>
+      <w:proofErr w:type="gramEnd"/>
+      <w:r>
+        <w:rPr>
+          <w:rFonts w:ascii="Courier New" w:hAnsi="Courier New" w:cs="Courier New"/>
+          <w:sz w:val="16"/>
+          <w:szCs w:val="16"/>
+        </w:rPr>
+        <w:t>" ");</w:t>
       </w:r>
     </w:p>
     <w:p>
@@ -1518,13 +2507,77 @@
           <w:szCs w:val="16"/>
         </w:rPr>
       </w:pPr>
-      <w:r>
-        <w:rPr>
-          <w:rFonts w:ascii="Courier New" w:hAnsi="Courier New" w:cs="Courier New"/>
-          <w:sz w:val="16"/>
-          <w:szCs w:val="16"/>
-        </w:rPr>
-        <w:t>for (uint8_t i = 0; i &lt;= 10; ++i) {</w:t>
+      <w:proofErr w:type="gramStart"/>
+      <w:r>
+        <w:rPr>
+          <w:rFonts w:ascii="Courier New" w:hAnsi="Courier New" w:cs="Courier New"/>
+          <w:sz w:val="16"/>
+          <w:szCs w:val="16"/>
+        </w:rPr>
+        <w:t>for</w:t>
+      </w:r>
+      <w:proofErr w:type="gramEnd"/>
+      <w:r>
+        <w:rPr>
+          <w:rFonts w:ascii="Courier New" w:hAnsi="Courier New" w:cs="Courier New"/>
+          <w:sz w:val="16"/>
+          <w:szCs w:val="16"/>
+        </w:rPr>
+        <w:t xml:space="preserve"> (uint8_t </w:t>
+      </w:r>
+      <w:proofErr w:type="spellStart"/>
+      <w:r>
+        <w:rPr>
+          <w:rFonts w:ascii="Courier New" w:hAnsi="Courier New" w:cs="Courier New"/>
+          <w:sz w:val="16"/>
+          <w:szCs w:val="16"/>
+        </w:rPr>
+        <w:t>i</w:t>
+      </w:r>
+      <w:proofErr w:type="spellEnd"/>
+      <w:r>
+        <w:rPr>
+          <w:rFonts w:ascii="Courier New" w:hAnsi="Courier New" w:cs="Courier New"/>
+          <w:sz w:val="16"/>
+          <w:szCs w:val="16"/>
+        </w:rPr>
+        <w:t xml:space="preserve"> = 0; </w:t>
+      </w:r>
+      <w:proofErr w:type="spellStart"/>
+      <w:r>
+        <w:rPr>
+          <w:rFonts w:ascii="Courier New" w:hAnsi="Courier New" w:cs="Courier New"/>
+          <w:sz w:val="16"/>
+          <w:szCs w:val="16"/>
+        </w:rPr>
+        <w:t>i</w:t>
+      </w:r>
+      <w:proofErr w:type="spellEnd"/>
+      <w:r>
+        <w:rPr>
+          <w:rFonts w:ascii="Courier New" w:hAnsi="Courier New" w:cs="Courier New"/>
+          <w:sz w:val="16"/>
+          <w:szCs w:val="16"/>
+        </w:rPr>
+        <w:t xml:space="preserve"> &lt;= 10; ++</w:t>
+      </w:r>
+      <w:proofErr w:type="spellStart"/>
+      <w:r>
+        <w:rPr>
+          <w:rFonts w:ascii="Courier New" w:hAnsi="Courier New" w:cs="Courier New"/>
+          <w:sz w:val="16"/>
+          <w:szCs w:val="16"/>
+        </w:rPr>
+        <w:t>i</w:t>
+      </w:r>
+      <w:proofErr w:type="spellEnd"/>
+      <w:r>
+        <w:rPr>
+          <w:rFonts w:ascii="Courier New" w:hAnsi="Courier New" w:cs="Courier New"/>
+          <w:sz w:val="16"/>
+          <w:szCs w:val="16"/>
+        </w:rPr>
+        <w:t>) {</w:t>
       </w:r>
     </w:p>
     <w:p>
@@ -1546,7 +2599,45 @@
           <w:sz w:val="16"/>
           <w:szCs w:val="16"/>
         </w:rPr>
-        <w:t>  Serial.print(static_cast&lt;float&gt;(myVar31x32), 4);</w:t>
+        <w:t xml:space="preserve">  </w:t>
+      </w:r>
+      <w:proofErr w:type="spellStart"/>
+      <w:proofErr w:type="gramStart"/>
+      <w:r>
+        <w:rPr>
+          <w:rFonts w:ascii="Courier New" w:hAnsi="Courier New" w:cs="Courier New"/>
+          <w:sz w:val="16"/>
+          <w:szCs w:val="16"/>
+        </w:rPr>
+        <w:t>Serial.print</w:t>
+      </w:r>
+      <w:proofErr w:type="spellEnd"/>
+      <w:r>
+        <w:rPr>
+          <w:rFonts w:ascii="Courier New" w:hAnsi="Courier New" w:cs="Courier New"/>
+          <w:sz w:val="16"/>
+          <w:szCs w:val="16"/>
+        </w:rPr>
+        <w:t>(</w:t>
+      </w:r>
+      <w:proofErr w:type="spellStart"/>
+      <w:proofErr w:type="gramEnd"/>
+      <w:r>
+        <w:rPr>
+          <w:rFonts w:ascii="Courier New" w:hAnsi="Courier New" w:cs="Courier New"/>
+          <w:sz w:val="16"/>
+          <w:szCs w:val="16"/>
+        </w:rPr>
+        <w:t>static_cast</w:t>
+      </w:r>
+      <w:proofErr w:type="spellEnd"/>
+      <w:r>
+        <w:rPr>
+          <w:rFonts w:ascii="Courier New" w:hAnsi="Courier New" w:cs="Courier New"/>
+          <w:sz w:val="16"/>
+          <w:szCs w:val="16"/>
+        </w:rPr>
+        <w:t>&lt;float&gt;(myVar31x32), 4);</w:t>
       </w:r>
     </w:p>
     <w:p>
@@ -1568,7 +2659,35 @@
           <w:sz w:val="16"/>
           <w:szCs w:val="16"/>
         </w:rPr>
-        <w:t>  Serial.print(" ");</w:t>
+        <w:t xml:space="preserve">  </w:t>
+      </w:r>
+      <w:proofErr w:type="spellStart"/>
+      <w:proofErr w:type="gramStart"/>
+      <w:r>
+        <w:rPr>
+          <w:rFonts w:ascii="Courier New" w:hAnsi="Courier New" w:cs="Courier New"/>
+          <w:sz w:val="16"/>
+          <w:szCs w:val="16"/>
+        </w:rPr>
+        <w:t>Serial.print</w:t>
+      </w:r>
+      <w:proofErr w:type="spellEnd"/>
+      <w:r>
+        <w:rPr>
+          <w:rFonts w:ascii="Courier New" w:hAnsi="Courier New" w:cs="Courier New"/>
+          <w:sz w:val="16"/>
+          <w:szCs w:val="16"/>
+        </w:rPr>
+        <w:t>(</w:t>
+      </w:r>
+      <w:proofErr w:type="gramEnd"/>
+      <w:r>
+        <w:rPr>
+          <w:rFonts w:ascii="Courier New" w:hAnsi="Courier New" w:cs="Courier New"/>
+          <w:sz w:val="16"/>
+          <w:szCs w:val="16"/>
+        </w:rPr>
+        <w:t>" ");</w:t>
       </w:r>
     </w:p>
     <w:p>
@@ -1635,14 +2754,14 @@
         <w:autoSpaceDN w:val="0"/>
         <w:adjustRightInd w:val="0"/>
         <w:rPr>
-          <w:rFonts w:ascii="Arial" w:hAnsi="Arial" w:cs="Arial"/>
-          <w:sz w:val="20"/>
-          <w:szCs w:val="20"/>
-        </w:rPr>
-      </w:pPr>
-      <w:r>
-        <w:rPr>
-          <w:rFonts w:ascii="Arial" w:hAnsi="Arial" w:cs="Arial"/>
+          <w:rFonts w:cs="Arial"/>
+          <w:sz w:val="20"/>
+          <w:szCs w:val="20"/>
+        </w:rPr>
+      </w:pPr>
+      <w:r>
+        <w:rPr>
+          <w:rFonts w:cs="Arial"/>
           <w:sz w:val="20"/>
           <w:szCs w:val="20"/>
         </w:rPr>
@@ -1746,7 +2865,25 @@
           <w:sz w:val="20"/>
           <w:szCs w:val="20"/>
         </w:rPr>
-        <w:t>One thing to note with the output is the compounding effect that adding two inaccurate numbers results in.  This can be seen easily if we repeat the same exercise on the smallest, one-byte data type as shown below.  The fractional part of an SQ3x4 number is stored in 1/16th increments or 0.0625 in decimal.  When we add the first increment of 0.1 we immediately introduce an inaccuracy as the number gets rounded down to the nearest 1/16th of a number.  As we repeat the addition, the error increases.  The following code shows that  </w:t>
+        <w:t xml:space="preserve">One thing to note with the output is the compounding effect that adding two inaccurate numbers results in.  This can be seen easily if we repeat the same exercise on the smallest, one-byte data type as shown below.  The fractional part of </w:t>
+      </w:r>
+      <w:proofErr w:type="gramStart"/>
+      <w:r>
+        <w:rPr>
+          <w:rFonts w:ascii="Calibri" w:hAnsi="Calibri" w:cs="Calibri"/>
+          <w:sz w:val="20"/>
+          <w:szCs w:val="20"/>
+        </w:rPr>
+        <w:t>an</w:t>
+      </w:r>
+      <w:proofErr w:type="gramEnd"/>
+      <w:r>
+        <w:rPr>
+          <w:rFonts w:ascii="Calibri" w:hAnsi="Calibri" w:cs="Calibri"/>
+          <w:sz w:val="20"/>
+          <w:szCs w:val="20"/>
+        </w:rPr>
+        <w:t xml:space="preserve"> SQ3x4 number is stored in 1/16th increments or 0.0625 in decimal.  When we add the first increment of 0.1 we immediately introduce an inaccuracy as the number gets rounded down to the nearest 1/16th of a number.  As we repeat the addition, the error increases.  The following code shows that  </w:t>
       </w:r>
     </w:p>
     <w:p>
@@ -1820,13 +2957,77 @@
           <w:szCs w:val="16"/>
         </w:rPr>
       </w:pPr>
-      <w:r>
-        <w:rPr>
-          <w:rFonts w:ascii="Courier New" w:hAnsi="Courier New" w:cs="Courier New"/>
-          <w:sz w:val="16"/>
-          <w:szCs w:val="16"/>
-        </w:rPr>
-        <w:t>for (uint8_t i = 0; i &lt;= 10; ++i) {</w:t>
+      <w:proofErr w:type="gramStart"/>
+      <w:r>
+        <w:rPr>
+          <w:rFonts w:ascii="Courier New" w:hAnsi="Courier New" w:cs="Courier New"/>
+          <w:sz w:val="16"/>
+          <w:szCs w:val="16"/>
+        </w:rPr>
+        <w:t>for</w:t>
+      </w:r>
+      <w:proofErr w:type="gramEnd"/>
+      <w:r>
+        <w:rPr>
+          <w:rFonts w:ascii="Courier New" w:hAnsi="Courier New" w:cs="Courier New"/>
+          <w:sz w:val="16"/>
+          <w:szCs w:val="16"/>
+        </w:rPr>
+        <w:t xml:space="preserve"> (uint8_t </w:t>
+      </w:r>
+      <w:proofErr w:type="spellStart"/>
+      <w:r>
+        <w:rPr>
+          <w:rFonts w:ascii="Courier New" w:hAnsi="Courier New" w:cs="Courier New"/>
+          <w:sz w:val="16"/>
+          <w:szCs w:val="16"/>
+        </w:rPr>
+        <w:t>i</w:t>
+      </w:r>
+      <w:proofErr w:type="spellEnd"/>
+      <w:r>
+        <w:rPr>
+          <w:rFonts w:ascii="Courier New" w:hAnsi="Courier New" w:cs="Courier New"/>
+          <w:sz w:val="16"/>
+          <w:szCs w:val="16"/>
+        </w:rPr>
+        <w:t xml:space="preserve"> = 0; </w:t>
+      </w:r>
+      <w:proofErr w:type="spellStart"/>
+      <w:r>
+        <w:rPr>
+          <w:rFonts w:ascii="Courier New" w:hAnsi="Courier New" w:cs="Courier New"/>
+          <w:sz w:val="16"/>
+          <w:szCs w:val="16"/>
+        </w:rPr>
+        <w:t>i</w:t>
+      </w:r>
+      <w:proofErr w:type="spellEnd"/>
+      <w:r>
+        <w:rPr>
+          <w:rFonts w:ascii="Courier New" w:hAnsi="Courier New" w:cs="Courier New"/>
+          <w:sz w:val="16"/>
+          <w:szCs w:val="16"/>
+        </w:rPr>
+        <w:t xml:space="preserve"> &lt;= 10; ++</w:t>
+      </w:r>
+      <w:proofErr w:type="spellStart"/>
+      <w:r>
+        <w:rPr>
+          <w:rFonts w:ascii="Courier New" w:hAnsi="Courier New" w:cs="Courier New"/>
+          <w:sz w:val="16"/>
+          <w:szCs w:val="16"/>
+        </w:rPr>
+        <w:t>i</w:t>
+      </w:r>
+      <w:proofErr w:type="spellEnd"/>
+      <w:r>
+        <w:rPr>
+          <w:rFonts w:ascii="Courier New" w:hAnsi="Courier New" w:cs="Courier New"/>
+          <w:sz w:val="16"/>
+          <w:szCs w:val="16"/>
+        </w:rPr>
+        <w:t>) {</w:t>
       </w:r>
     </w:p>
     <w:p>
@@ -1848,7 +3049,45 @@
           <w:sz w:val="16"/>
           <w:szCs w:val="16"/>
         </w:rPr>
-        <w:t>  Serial.print(static_cast&lt;float&gt;(myVar3x4), 4);</w:t>
+        <w:t xml:space="preserve">  </w:t>
+      </w:r>
+      <w:proofErr w:type="spellStart"/>
+      <w:proofErr w:type="gramStart"/>
+      <w:r>
+        <w:rPr>
+          <w:rFonts w:ascii="Courier New" w:hAnsi="Courier New" w:cs="Courier New"/>
+          <w:sz w:val="16"/>
+          <w:szCs w:val="16"/>
+        </w:rPr>
+        <w:t>Serial.print</w:t>
+      </w:r>
+      <w:proofErr w:type="spellEnd"/>
+      <w:r>
+        <w:rPr>
+          <w:rFonts w:ascii="Courier New" w:hAnsi="Courier New" w:cs="Courier New"/>
+          <w:sz w:val="16"/>
+          <w:szCs w:val="16"/>
+        </w:rPr>
+        <w:t>(</w:t>
+      </w:r>
+      <w:proofErr w:type="spellStart"/>
+      <w:proofErr w:type="gramEnd"/>
+      <w:r>
+        <w:rPr>
+          <w:rFonts w:ascii="Courier New" w:hAnsi="Courier New" w:cs="Courier New"/>
+          <w:sz w:val="16"/>
+          <w:szCs w:val="16"/>
+        </w:rPr>
+        <w:t>static_cast</w:t>
+      </w:r>
+      <w:proofErr w:type="spellEnd"/>
+      <w:r>
+        <w:rPr>
+          <w:rFonts w:ascii="Courier New" w:hAnsi="Courier New" w:cs="Courier New"/>
+          <w:sz w:val="16"/>
+          <w:szCs w:val="16"/>
+        </w:rPr>
+        <w:t>&lt;float&gt;(myVar3x4), 4);</w:t>
       </w:r>
     </w:p>
     <w:p>
@@ -1870,7 +3109,35 @@
           <w:sz w:val="16"/>
           <w:szCs w:val="16"/>
         </w:rPr>
-        <w:t>  Serial.print(" ");</w:t>
+        <w:t xml:space="preserve">  </w:t>
+      </w:r>
+      <w:proofErr w:type="spellStart"/>
+      <w:proofErr w:type="gramStart"/>
+      <w:r>
+        <w:rPr>
+          <w:rFonts w:ascii="Courier New" w:hAnsi="Courier New" w:cs="Courier New"/>
+          <w:sz w:val="16"/>
+          <w:szCs w:val="16"/>
+        </w:rPr>
+        <w:t>Serial.print</w:t>
+      </w:r>
+      <w:proofErr w:type="spellEnd"/>
+      <w:r>
+        <w:rPr>
+          <w:rFonts w:ascii="Courier New" w:hAnsi="Courier New" w:cs="Courier New"/>
+          <w:sz w:val="16"/>
+          <w:szCs w:val="16"/>
+        </w:rPr>
+        <w:t>(</w:t>
+      </w:r>
+      <w:proofErr w:type="gramEnd"/>
+      <w:r>
+        <w:rPr>
+          <w:rFonts w:ascii="Courier New" w:hAnsi="Courier New" w:cs="Courier New"/>
+          <w:sz w:val="16"/>
+          <w:szCs w:val="16"/>
+        </w:rPr>
+        <w:t>" ");</w:t>
       </w:r>
     </w:p>
     <w:p>
@@ -1924,27 +3191,27 @@
         <w:autoSpaceDN w:val="0"/>
         <w:adjustRightInd w:val="0"/>
         <w:rPr>
-          <w:rFonts w:ascii="Courier New" w:hAnsi="Courier New" w:cs="Courier New"/>
-          <w:sz w:val="20"/>
-          <w:szCs w:val="20"/>
-        </w:rPr>
-      </w:pPr>
-    </w:p>
-    <w:p>
-      <w:pPr>
-        <w:widowControl w:val="0"/>
-        <w:autoSpaceDE w:val="0"/>
-        <w:autoSpaceDN w:val="0"/>
-        <w:adjustRightInd w:val="0"/>
-        <w:rPr>
-          <w:rFonts w:ascii="Arial" w:hAnsi="Arial" w:cs="Arial"/>
-          <w:sz w:val="20"/>
-          <w:szCs w:val="20"/>
-        </w:rPr>
-      </w:pPr>
-      <w:r>
-        <w:rPr>
-          <w:rFonts w:ascii="Arial" w:hAnsi="Arial" w:cs="Arial"/>
+          <w:rFonts w:cs="Courier New"/>
+          <w:sz w:val="20"/>
+          <w:szCs w:val="20"/>
+        </w:rPr>
+      </w:pPr>
+    </w:p>
+    <w:p>
+      <w:pPr>
+        <w:widowControl w:val="0"/>
+        <w:autoSpaceDE w:val="0"/>
+        <w:autoSpaceDN w:val="0"/>
+        <w:adjustRightInd w:val="0"/>
+        <w:rPr>
+          <w:rFonts w:cs="Arial"/>
+          <w:sz w:val="20"/>
+          <w:szCs w:val="20"/>
+        </w:rPr>
+      </w:pPr>
+      <w:r>
+        <w:rPr>
+          <w:rFonts w:cs="Arial"/>
           <w:sz w:val="20"/>
           <w:szCs w:val="20"/>
         </w:rPr>
@@ -2148,6 +3415,90 @@
           <w:sz w:val="20"/>
           <w:szCs w:val="20"/>
         </w:rPr>
+        <w:t xml:space="preserve"> With each pass through the program’s loop you could decrement the x coordinate of each alien but this would result in all aliens moving at the same speed.  You could try to move aliens every second or third time through </w:t>
+      </w:r>
+      <w:r>
+        <w:rPr>
+          <w:rFonts w:ascii="Calibri" w:hAnsi="Calibri" w:cs="Calibri"/>
+          <w:sz w:val="20"/>
+          <w:szCs w:val="20"/>
+        </w:rPr>
+        <w:lastRenderedPageBreak/>
+        <w:t>the loop by keeping some sort of counter but this may result in the alien’s moving too slow.  To really allow flexibility in the alien’s movement, you could store the x and y in fixed point variables and increment these by a decimal value allowing the aliens to move at similar but slightly different speeds.</w:t>
+      </w:r>
+    </w:p>
+    <w:p>
+      <w:pPr>
+        <w:widowControl w:val="0"/>
+        <w:autoSpaceDE w:val="0"/>
+        <w:autoSpaceDN w:val="0"/>
+        <w:adjustRightInd w:val="0"/>
+        <w:rPr>
+          <w:rFonts w:ascii="Calibri" w:hAnsi="Calibri" w:cs="Calibri"/>
+          <w:sz w:val="20"/>
+          <w:szCs w:val="20"/>
+        </w:rPr>
+      </w:pPr>
+      <w:r>
+        <w:rPr>
+          <w:rFonts w:ascii="Calibri" w:hAnsi="Calibri" w:cs="Calibri"/>
+          <w:sz w:val="20"/>
+          <w:szCs w:val="20"/>
+        </w:rPr>
+        <w:t>Consider the Alien class below.  Each alien is described with an x and y coordinate and takes care of its own movement.</w:t>
+      </w:r>
+    </w:p>
+    <w:p>
+      <w:pPr>
+        <w:widowControl w:val="0"/>
+        <w:autoSpaceDE w:val="0"/>
+        <w:autoSpaceDN w:val="0"/>
+        <w:adjustRightInd w:val="0"/>
+        <w:spacing w:after="0" w:line="240" w:lineRule="auto"/>
+        <w:rPr>
+          <w:rFonts w:ascii="Courier New" w:hAnsi="Courier New" w:cs="Courier New"/>
+          <w:sz w:val="16"/>
+          <w:szCs w:val="16"/>
+        </w:rPr>
+      </w:pPr>
+      <w:proofErr w:type="gramStart"/>
+      <w:r>
+        <w:rPr>
+          <w:rFonts w:ascii="Courier New" w:hAnsi="Courier New" w:cs="Courier New"/>
+          <w:sz w:val="16"/>
+          <w:szCs w:val="16"/>
+        </w:rPr>
+        <w:t>class</w:t>
+      </w:r>
+      <w:proofErr w:type="gramEnd"/>
+      <w:r>
+        <w:rPr>
+          <w:rFonts w:ascii="Courier New" w:hAnsi="Courier New" w:cs="Courier New"/>
+          <w:sz w:val="16"/>
+          <w:szCs w:val="16"/>
+        </w:rPr>
+        <w:t xml:space="preserve"> Alien {</w:t>
+      </w:r>
+    </w:p>
+    <w:p>
+      <w:pPr>
+        <w:widowControl w:val="0"/>
+        <w:autoSpaceDE w:val="0"/>
+        <w:autoSpaceDN w:val="0"/>
+        <w:adjustRightInd w:val="0"/>
+        <w:spacing w:after="0" w:line="240" w:lineRule="auto"/>
+        <w:rPr>
+          <w:rFonts w:ascii="Courier New" w:hAnsi="Courier New" w:cs="Courier New"/>
+          <w:sz w:val="16"/>
+          <w:szCs w:val="16"/>
+        </w:rPr>
+      </w:pPr>
+      <w:r>
+        <w:rPr>
+          <w:rFonts w:ascii="Courier New" w:hAnsi="Courier New" w:cs="Courier New"/>
+          <w:sz w:val="16"/>
+          <w:szCs w:val="16"/>
+        </w:rPr>
         <w:t> </w:t>
       </w:r>
     </w:p>
@@ -2157,48 +3508,6 @@
         <w:autoSpaceDE w:val="0"/>
         <w:autoSpaceDN w:val="0"/>
         <w:adjustRightInd w:val="0"/>
-        <w:rPr>
-          <w:rFonts w:ascii="Calibri" w:hAnsi="Calibri" w:cs="Calibri"/>
-          <w:sz w:val="20"/>
-          <w:szCs w:val="20"/>
-        </w:rPr>
-      </w:pPr>
-      <w:r>
-        <w:rPr>
-          <w:rFonts w:ascii="Calibri" w:hAnsi="Calibri" w:cs="Calibri"/>
-          <w:sz w:val="20"/>
-          <w:szCs w:val="20"/>
-        </w:rPr>
-        <w:t>With each pass through the program’s loop you could decrement the x coordinate of each alien but this would result in all aliens moving at the same speed.  You could try to move aliens every second or third time through the loop by keeping some sort of counter but this may result in the alien’s moving too slow.  To really allow flexibility in the alien’s movement, you could store the x and y in fixed point variables and increment these by a decimal value allowing the aliens to move at similar but slightly different speeds.</w:t>
-      </w:r>
-    </w:p>
-    <w:p>
-      <w:pPr>
-        <w:widowControl w:val="0"/>
-        <w:autoSpaceDE w:val="0"/>
-        <w:autoSpaceDN w:val="0"/>
-        <w:adjustRightInd w:val="0"/>
-        <w:rPr>
-          <w:rFonts w:ascii="Calibri" w:hAnsi="Calibri" w:cs="Calibri"/>
-          <w:sz w:val="20"/>
-          <w:szCs w:val="20"/>
-        </w:rPr>
-      </w:pPr>
-      <w:r>
-        <w:rPr>
-          <w:rFonts w:ascii="Calibri" w:hAnsi="Calibri" w:cs="Calibri"/>
-          <w:sz w:val="20"/>
-          <w:szCs w:val="20"/>
-        </w:rPr>
-        <w:t>Consider the Alien class below.  Each alien is described with an x and y coordinate and takes care of its own movement.</w:t>
-      </w:r>
-    </w:p>
-    <w:p>
-      <w:pPr>
-        <w:widowControl w:val="0"/>
-        <w:autoSpaceDE w:val="0"/>
-        <w:autoSpaceDN w:val="0"/>
-        <w:adjustRightInd w:val="0"/>
         <w:spacing w:after="0" w:line="240" w:lineRule="auto"/>
         <w:rPr>
           <w:rFonts w:ascii="Courier New" w:hAnsi="Courier New" w:cs="Courier New"/>
@@ -2212,51 +3521,25 @@
           <w:sz w:val="16"/>
           <w:szCs w:val="16"/>
         </w:rPr>
-        <w:t>class Alien {</w:t>
-      </w:r>
-    </w:p>
-    <w:p>
-      <w:pPr>
-        <w:widowControl w:val="0"/>
-        <w:autoSpaceDE w:val="0"/>
-        <w:autoSpaceDN w:val="0"/>
-        <w:adjustRightInd w:val="0"/>
-        <w:spacing w:after="0" w:line="240" w:lineRule="auto"/>
-        <w:rPr>
-          <w:rFonts w:ascii="Courier New" w:hAnsi="Courier New" w:cs="Courier New"/>
-          <w:sz w:val="16"/>
-          <w:szCs w:val="16"/>
-        </w:rPr>
-      </w:pPr>
-      <w:r>
-        <w:rPr>
-          <w:rFonts w:ascii="Courier New" w:hAnsi="Courier New" w:cs="Courier New"/>
-          <w:sz w:val="16"/>
-          <w:szCs w:val="16"/>
-        </w:rPr>
-        <w:t> </w:t>
-      </w:r>
-    </w:p>
-    <w:p>
-      <w:pPr>
-        <w:widowControl w:val="0"/>
-        <w:autoSpaceDE w:val="0"/>
-        <w:autoSpaceDN w:val="0"/>
-        <w:adjustRightInd w:val="0"/>
-        <w:spacing w:after="0" w:line="240" w:lineRule="auto"/>
-        <w:rPr>
-          <w:rFonts w:ascii="Courier New" w:hAnsi="Courier New" w:cs="Courier New"/>
-          <w:sz w:val="16"/>
-          <w:szCs w:val="16"/>
-        </w:rPr>
-      </w:pPr>
-      <w:r>
-        <w:rPr>
-          <w:rFonts w:ascii="Courier New" w:hAnsi="Courier New" w:cs="Courier New"/>
-          <w:sz w:val="16"/>
-          <w:szCs w:val="16"/>
-        </w:rPr>
-        <w:t>  public:</w:t>
+        <w:t xml:space="preserve">  </w:t>
+      </w:r>
+      <w:proofErr w:type="gramStart"/>
+      <w:r>
+        <w:rPr>
+          <w:rFonts w:ascii="Courier New" w:hAnsi="Courier New" w:cs="Courier New"/>
+          <w:sz w:val="16"/>
+          <w:szCs w:val="16"/>
+        </w:rPr>
+        <w:t>public</w:t>
+      </w:r>
+      <w:proofErr w:type="gramEnd"/>
+      <w:r>
+        <w:rPr>
+          <w:rFonts w:ascii="Courier New" w:hAnsi="Courier New" w:cs="Courier New"/>
+          <w:sz w:val="16"/>
+          <w:szCs w:val="16"/>
+        </w:rPr>
+        <w:t>:</w:t>
       </w:r>
     </w:p>
     <w:p>
@@ -2301,7 +3584,79 @@
           <w:sz w:val="16"/>
           <w:szCs w:val="16"/>
         </w:rPr>
-        <w:t>    Alien(SQ7x8 x, SQ7x8 y, SQ7x8 incX, SQ7x8 incY, const uint8_t *bitmap) {</w:t>
+        <w:t xml:space="preserve">    </w:t>
+      </w:r>
+      <w:proofErr w:type="gramStart"/>
+      <w:r>
+        <w:rPr>
+          <w:rFonts w:ascii="Courier New" w:hAnsi="Courier New" w:cs="Courier New"/>
+          <w:sz w:val="16"/>
+          <w:szCs w:val="16"/>
+        </w:rPr>
+        <w:t>Alien(</w:t>
+      </w:r>
+      <w:proofErr w:type="gramEnd"/>
+      <w:r>
+        <w:rPr>
+          <w:rFonts w:ascii="Courier New" w:hAnsi="Courier New" w:cs="Courier New"/>
+          <w:sz w:val="16"/>
+          <w:szCs w:val="16"/>
+        </w:rPr>
+        <w:t xml:space="preserve">SQ7x8 x, SQ7x8 y, SQ7x8 </w:t>
+      </w:r>
+      <w:proofErr w:type="spellStart"/>
+      <w:r>
+        <w:rPr>
+          <w:rFonts w:ascii="Courier New" w:hAnsi="Courier New" w:cs="Courier New"/>
+          <w:sz w:val="16"/>
+          <w:szCs w:val="16"/>
+        </w:rPr>
+        <w:t>incX</w:t>
+      </w:r>
+      <w:proofErr w:type="spellEnd"/>
+      <w:r>
+        <w:rPr>
+          <w:rFonts w:ascii="Courier New" w:hAnsi="Courier New" w:cs="Courier New"/>
+          <w:sz w:val="16"/>
+          <w:szCs w:val="16"/>
+        </w:rPr>
+        <w:t xml:space="preserve">, SQ7x8 </w:t>
+      </w:r>
+      <w:proofErr w:type="spellStart"/>
+      <w:r>
+        <w:rPr>
+          <w:rFonts w:ascii="Courier New" w:hAnsi="Courier New" w:cs="Courier New"/>
+          <w:sz w:val="16"/>
+          <w:szCs w:val="16"/>
+        </w:rPr>
+        <w:t>incY</w:t>
+      </w:r>
+      <w:proofErr w:type="spellEnd"/>
+      <w:r>
+        <w:rPr>
+          <w:rFonts w:ascii="Courier New" w:hAnsi="Courier New" w:cs="Courier New"/>
+          <w:sz w:val="16"/>
+          <w:szCs w:val="16"/>
+        </w:rPr>
+        <w:t xml:space="preserve">, </w:t>
+      </w:r>
+      <w:proofErr w:type="spellStart"/>
+      <w:r>
+        <w:rPr>
+          <w:rFonts w:ascii="Courier New" w:hAnsi="Courier New" w:cs="Courier New"/>
+          <w:sz w:val="16"/>
+          <w:szCs w:val="16"/>
+        </w:rPr>
+        <w:t>const</w:t>
+      </w:r>
+      <w:proofErr w:type="spellEnd"/>
+      <w:r>
+        <w:rPr>
+          <w:rFonts w:ascii="Courier New" w:hAnsi="Courier New" w:cs="Courier New"/>
+          <w:sz w:val="16"/>
+          <w:szCs w:val="16"/>
+        </w:rPr>
+        <w:t xml:space="preserve"> uint8_t *bitmap) {</w:t>
       </w:r>
     </w:p>
     <w:p>
@@ -2389,7 +3744,43 @@
           <w:sz w:val="16"/>
           <w:szCs w:val="16"/>
         </w:rPr>
-        <w:t>      _incX = incX;</w:t>
+        <w:t>      _</w:t>
+      </w:r>
+      <w:proofErr w:type="spellStart"/>
+      <w:r>
+        <w:rPr>
+          <w:rFonts w:ascii="Courier New" w:hAnsi="Courier New" w:cs="Courier New"/>
+          <w:sz w:val="16"/>
+          <w:szCs w:val="16"/>
+        </w:rPr>
+        <w:t>incX</w:t>
+      </w:r>
+      <w:proofErr w:type="spellEnd"/>
+      <w:r>
+        <w:rPr>
+          <w:rFonts w:ascii="Courier New" w:hAnsi="Courier New" w:cs="Courier New"/>
+          <w:sz w:val="16"/>
+          <w:szCs w:val="16"/>
+        </w:rPr>
+        <w:t xml:space="preserve"> = </w:t>
+      </w:r>
+      <w:proofErr w:type="spellStart"/>
+      <w:r>
+        <w:rPr>
+          <w:rFonts w:ascii="Courier New" w:hAnsi="Courier New" w:cs="Courier New"/>
+          <w:sz w:val="16"/>
+          <w:szCs w:val="16"/>
+        </w:rPr>
+        <w:t>incX</w:t>
+      </w:r>
+      <w:proofErr w:type="spellEnd"/>
+      <w:r>
+        <w:rPr>
+          <w:rFonts w:ascii="Courier New" w:hAnsi="Courier New" w:cs="Courier New"/>
+          <w:sz w:val="16"/>
+          <w:szCs w:val="16"/>
+        </w:rPr>
+        <w:t>;</w:t>
       </w:r>
     </w:p>
     <w:p>
@@ -2411,7 +3802,43 @@
           <w:sz w:val="16"/>
           <w:szCs w:val="16"/>
         </w:rPr>
-        <w:t>      _incY = incY;</w:t>
+        <w:t>      _</w:t>
+      </w:r>
+      <w:proofErr w:type="spellStart"/>
+      <w:r>
+        <w:rPr>
+          <w:rFonts w:ascii="Courier New" w:hAnsi="Courier New" w:cs="Courier New"/>
+          <w:sz w:val="16"/>
+          <w:szCs w:val="16"/>
+        </w:rPr>
+        <w:t>incY</w:t>
+      </w:r>
+      <w:proofErr w:type="spellEnd"/>
+      <w:r>
+        <w:rPr>
+          <w:rFonts w:ascii="Courier New" w:hAnsi="Courier New" w:cs="Courier New"/>
+          <w:sz w:val="16"/>
+          <w:szCs w:val="16"/>
+        </w:rPr>
+        <w:t xml:space="preserve"> = </w:t>
+      </w:r>
+      <w:proofErr w:type="spellStart"/>
+      <w:r>
+        <w:rPr>
+          <w:rFonts w:ascii="Courier New" w:hAnsi="Courier New" w:cs="Courier New"/>
+          <w:sz w:val="16"/>
+          <w:szCs w:val="16"/>
+        </w:rPr>
+        <w:t>incY</w:t>
+      </w:r>
+      <w:proofErr w:type="spellEnd"/>
+      <w:r>
+        <w:rPr>
+          <w:rFonts w:ascii="Courier New" w:hAnsi="Courier New" w:cs="Courier New"/>
+          <w:sz w:val="16"/>
+          <w:szCs w:val="16"/>
+        </w:rPr>
+        <w:t>;</w:t>
       </w:r>
     </w:p>
     <w:p>
@@ -2521,7 +3948,25 @@
           <w:sz w:val="16"/>
           <w:szCs w:val="16"/>
         </w:rPr>
-        <w:t>    move(uint8_t frame);</w:t>
+        <w:t xml:space="preserve">    </w:t>
+      </w:r>
+      <w:proofErr w:type="gramStart"/>
+      <w:r>
+        <w:rPr>
+          <w:rFonts w:ascii="Courier New" w:hAnsi="Courier New" w:cs="Courier New"/>
+          <w:sz w:val="16"/>
+          <w:szCs w:val="16"/>
+        </w:rPr>
+        <w:t>move(</w:t>
+      </w:r>
+      <w:proofErr w:type="gramEnd"/>
+      <w:r>
+        <w:rPr>
+          <w:rFonts w:ascii="Courier New" w:hAnsi="Courier New" w:cs="Courier New"/>
+          <w:sz w:val="16"/>
+          <w:szCs w:val="16"/>
+        </w:rPr>
+        <w:t>uint8_t frame);</w:t>
       </w:r>
     </w:p>
     <w:p>
@@ -2566,7 +4011,53 @@
           <w:sz w:val="16"/>
           <w:szCs w:val="16"/>
         </w:rPr>
-        <w:t>    SQ7x8 getX() const { return _x; }</w:t>
+        <w:t xml:space="preserve">    SQ7x8 </w:t>
+      </w:r>
+      <w:proofErr w:type="spellStart"/>
+      <w:proofErr w:type="gramStart"/>
+      <w:r>
+        <w:rPr>
+          <w:rFonts w:ascii="Courier New" w:hAnsi="Courier New" w:cs="Courier New"/>
+          <w:sz w:val="16"/>
+          <w:szCs w:val="16"/>
+        </w:rPr>
+        <w:t>getX</w:t>
+      </w:r>
+      <w:proofErr w:type="spellEnd"/>
+      <w:r>
+        <w:rPr>
+          <w:rFonts w:ascii="Courier New" w:hAnsi="Courier New" w:cs="Courier New"/>
+          <w:sz w:val="16"/>
+          <w:szCs w:val="16"/>
+        </w:rPr>
+        <w:t>(</w:t>
+      </w:r>
+      <w:proofErr w:type="gramEnd"/>
+      <w:r>
+        <w:rPr>
+          <w:rFonts w:ascii="Courier New" w:hAnsi="Courier New" w:cs="Courier New"/>
+          <w:sz w:val="16"/>
+          <w:szCs w:val="16"/>
+        </w:rPr>
+        <w:t xml:space="preserve">) </w:t>
+      </w:r>
+      <w:proofErr w:type="spellStart"/>
+      <w:r>
+        <w:rPr>
+          <w:rFonts w:ascii="Courier New" w:hAnsi="Courier New" w:cs="Courier New"/>
+          <w:sz w:val="16"/>
+          <w:szCs w:val="16"/>
+        </w:rPr>
+        <w:t>const</w:t>
+      </w:r>
+      <w:proofErr w:type="spellEnd"/>
+      <w:r>
+        <w:rPr>
+          <w:rFonts w:ascii="Courier New" w:hAnsi="Courier New" w:cs="Courier New"/>
+          <w:sz w:val="16"/>
+          <w:szCs w:val="16"/>
+        </w:rPr>
+        <w:t xml:space="preserve"> { return _x; }</w:t>
       </w:r>
     </w:p>
     <w:p>
@@ -2588,7 +4079,53 @@
           <w:sz w:val="16"/>
           <w:szCs w:val="16"/>
         </w:rPr>
-        <w:t>    SQ7x8 getY() const { return _y; }</w:t>
+        <w:t xml:space="preserve">    SQ7x8 </w:t>
+      </w:r>
+      <w:proofErr w:type="spellStart"/>
+      <w:proofErr w:type="gramStart"/>
+      <w:r>
+        <w:rPr>
+          <w:rFonts w:ascii="Courier New" w:hAnsi="Courier New" w:cs="Courier New"/>
+          <w:sz w:val="16"/>
+          <w:szCs w:val="16"/>
+        </w:rPr>
+        <w:t>getY</w:t>
+      </w:r>
+      <w:proofErr w:type="spellEnd"/>
+      <w:r>
+        <w:rPr>
+          <w:rFonts w:ascii="Courier New" w:hAnsi="Courier New" w:cs="Courier New"/>
+          <w:sz w:val="16"/>
+          <w:szCs w:val="16"/>
+        </w:rPr>
+        <w:t>(</w:t>
+      </w:r>
+      <w:proofErr w:type="gramEnd"/>
+      <w:r>
+        <w:rPr>
+          <w:rFonts w:ascii="Courier New" w:hAnsi="Courier New" w:cs="Courier New"/>
+          <w:sz w:val="16"/>
+          <w:szCs w:val="16"/>
+        </w:rPr>
+        <w:t xml:space="preserve">) </w:t>
+      </w:r>
+      <w:proofErr w:type="spellStart"/>
+      <w:r>
+        <w:rPr>
+          <w:rFonts w:ascii="Courier New" w:hAnsi="Courier New" w:cs="Courier New"/>
+          <w:sz w:val="16"/>
+          <w:szCs w:val="16"/>
+        </w:rPr>
+        <w:t>const</w:t>
+      </w:r>
+      <w:proofErr w:type="spellEnd"/>
+      <w:r>
+        <w:rPr>
+          <w:rFonts w:ascii="Courier New" w:hAnsi="Courier New" w:cs="Courier New"/>
+          <w:sz w:val="16"/>
+          <w:szCs w:val="16"/>
+        </w:rPr>
+        <w:t xml:space="preserve"> { return _y; }</w:t>
       </w:r>
     </w:p>
     <w:p>
@@ -2632,7 +4169,61 @@
           <w:sz w:val="16"/>
           <w:szCs w:val="16"/>
         </w:rPr>
-        <w:t>    void setX(const SQ7x8 value) { _x = value; }</w:t>
+        <w:t xml:space="preserve">    </w:t>
+      </w:r>
+      <w:proofErr w:type="gramStart"/>
+      <w:r>
+        <w:rPr>
+          <w:rFonts w:ascii="Courier New" w:hAnsi="Courier New" w:cs="Courier New"/>
+          <w:sz w:val="16"/>
+          <w:szCs w:val="16"/>
+        </w:rPr>
+        <w:t>void</w:t>
+      </w:r>
+      <w:proofErr w:type="gramEnd"/>
+      <w:r>
+        <w:rPr>
+          <w:rFonts w:ascii="Courier New" w:hAnsi="Courier New" w:cs="Courier New"/>
+          <w:sz w:val="16"/>
+          <w:szCs w:val="16"/>
+        </w:rPr>
+        <w:t xml:space="preserve"> </w:t>
+      </w:r>
+      <w:proofErr w:type="spellStart"/>
+      <w:r>
+        <w:rPr>
+          <w:rFonts w:ascii="Courier New" w:hAnsi="Courier New" w:cs="Courier New"/>
+          <w:sz w:val="16"/>
+          <w:szCs w:val="16"/>
+        </w:rPr>
+        <w:t>setX</w:t>
+      </w:r>
+      <w:proofErr w:type="spellEnd"/>
+      <w:r>
+        <w:rPr>
+          <w:rFonts w:ascii="Courier New" w:hAnsi="Courier New" w:cs="Courier New"/>
+          <w:sz w:val="16"/>
+          <w:szCs w:val="16"/>
+        </w:rPr>
+        <w:t>(</w:t>
+      </w:r>
+      <w:proofErr w:type="spellStart"/>
+      <w:r>
+        <w:rPr>
+          <w:rFonts w:ascii="Courier New" w:hAnsi="Courier New" w:cs="Courier New"/>
+          <w:sz w:val="16"/>
+          <w:szCs w:val="16"/>
+        </w:rPr>
+        <w:t>const</w:t>
+      </w:r>
+      <w:proofErr w:type="spellEnd"/>
+      <w:r>
+        <w:rPr>
+          <w:rFonts w:ascii="Courier New" w:hAnsi="Courier New" w:cs="Courier New"/>
+          <w:sz w:val="16"/>
+          <w:szCs w:val="16"/>
+        </w:rPr>
+        <w:t xml:space="preserve"> SQ7x8 value) { _x = value; }</w:t>
       </w:r>
     </w:p>
     <w:p>
@@ -2654,7 +4245,61 @@
           <w:sz w:val="16"/>
           <w:szCs w:val="16"/>
         </w:rPr>
-        <w:t>    void setY(const SQ7x8 value) { _y = value; }</w:t>
+        <w:t xml:space="preserve">    </w:t>
+      </w:r>
+      <w:proofErr w:type="gramStart"/>
+      <w:r>
+        <w:rPr>
+          <w:rFonts w:ascii="Courier New" w:hAnsi="Courier New" w:cs="Courier New"/>
+          <w:sz w:val="16"/>
+          <w:szCs w:val="16"/>
+        </w:rPr>
+        <w:t>void</w:t>
+      </w:r>
+      <w:proofErr w:type="gramEnd"/>
+      <w:r>
+        <w:rPr>
+          <w:rFonts w:ascii="Courier New" w:hAnsi="Courier New" w:cs="Courier New"/>
+          <w:sz w:val="16"/>
+          <w:szCs w:val="16"/>
+        </w:rPr>
+        <w:t xml:space="preserve"> </w:t>
+      </w:r>
+      <w:proofErr w:type="spellStart"/>
+      <w:r>
+        <w:rPr>
+          <w:rFonts w:ascii="Courier New" w:hAnsi="Courier New" w:cs="Courier New"/>
+          <w:sz w:val="16"/>
+          <w:szCs w:val="16"/>
+        </w:rPr>
+        <w:t>setY</w:t>
+      </w:r>
+      <w:proofErr w:type="spellEnd"/>
+      <w:r>
+        <w:rPr>
+          <w:rFonts w:ascii="Courier New" w:hAnsi="Courier New" w:cs="Courier New"/>
+          <w:sz w:val="16"/>
+          <w:szCs w:val="16"/>
+        </w:rPr>
+        <w:t>(</w:t>
+      </w:r>
+      <w:proofErr w:type="spellStart"/>
+      <w:r>
+        <w:rPr>
+          <w:rFonts w:ascii="Courier New" w:hAnsi="Courier New" w:cs="Courier New"/>
+          <w:sz w:val="16"/>
+          <w:szCs w:val="16"/>
+        </w:rPr>
+        <w:t>const</w:t>
+      </w:r>
+      <w:proofErr w:type="spellEnd"/>
+      <w:r>
+        <w:rPr>
+          <w:rFonts w:ascii="Courier New" w:hAnsi="Courier New" w:cs="Courier New"/>
+          <w:sz w:val="16"/>
+          <w:szCs w:val="16"/>
+        </w:rPr>
+        <w:t xml:space="preserve"> SQ7x8 value) { _y = value; }</w:t>
       </w:r>
     </w:p>
     <w:p>
@@ -2698,7 +4343,25 @@
           <w:sz w:val="16"/>
           <w:szCs w:val="16"/>
         </w:rPr>
-        <w:t>  private:</w:t>
+        <w:t xml:space="preserve">  </w:t>
+      </w:r>
+      <w:proofErr w:type="gramStart"/>
+      <w:r>
+        <w:rPr>
+          <w:rFonts w:ascii="Courier New" w:hAnsi="Courier New" w:cs="Courier New"/>
+          <w:sz w:val="16"/>
+          <w:szCs w:val="16"/>
+        </w:rPr>
+        <w:t>private</w:t>
+      </w:r>
+      <w:proofErr w:type="gramEnd"/>
+      <w:r>
+        <w:rPr>
+          <w:rFonts w:ascii="Courier New" w:hAnsi="Courier New" w:cs="Courier New"/>
+          <w:sz w:val="16"/>
+          <w:szCs w:val="16"/>
+        </w:rPr>
+        <w:t>:</w:t>
       </w:r>
     </w:p>
     <w:p>
@@ -2786,7 +4449,25 @@
           <w:sz w:val="16"/>
           <w:szCs w:val="16"/>
         </w:rPr>
-        <w:t>    SQ7x8 _incX;</w:t>
+        <w:t>    SQ7x8 _</w:t>
+      </w:r>
+      <w:proofErr w:type="spellStart"/>
+      <w:r>
+        <w:rPr>
+          <w:rFonts w:ascii="Courier New" w:hAnsi="Courier New" w:cs="Courier New"/>
+          <w:sz w:val="16"/>
+          <w:szCs w:val="16"/>
+        </w:rPr>
+        <w:t>incX</w:t>
+      </w:r>
+      <w:proofErr w:type="spellEnd"/>
+      <w:r>
+        <w:rPr>
+          <w:rFonts w:ascii="Courier New" w:hAnsi="Courier New" w:cs="Courier New"/>
+          <w:sz w:val="16"/>
+          <w:szCs w:val="16"/>
+        </w:rPr>
+        <w:t>;</w:t>
       </w:r>
     </w:p>
     <w:p>
@@ -2808,7 +4489,25 @@
           <w:sz w:val="16"/>
           <w:szCs w:val="16"/>
         </w:rPr>
-        <w:t>    SQ7x8 _incY;</w:t>
+        <w:t>    SQ7x8 _</w:t>
+      </w:r>
+      <w:proofErr w:type="spellStart"/>
+      <w:r>
+        <w:rPr>
+          <w:rFonts w:ascii="Courier New" w:hAnsi="Courier New" w:cs="Courier New"/>
+          <w:sz w:val="16"/>
+          <w:szCs w:val="16"/>
+        </w:rPr>
+        <w:t>incY</w:t>
+      </w:r>
+      <w:proofErr w:type="spellEnd"/>
+      <w:r>
+        <w:rPr>
+          <w:rFonts w:ascii="Courier New" w:hAnsi="Courier New" w:cs="Courier New"/>
+          <w:sz w:val="16"/>
+          <w:szCs w:val="16"/>
+        </w:rPr>
+        <w:t>;</w:t>
       </w:r>
     </w:p>
     <w:p>
@@ -2830,7 +4529,27 @@
           <w:sz w:val="16"/>
           <w:szCs w:val="16"/>
         </w:rPr>
-        <w:t>    const uint8_t *_bitmap;</w:t>
+        <w:t xml:space="preserve">    </w:t>
+      </w:r>
+      <w:proofErr w:type="spellStart"/>
+      <w:proofErr w:type="gramStart"/>
+      <w:r>
+        <w:rPr>
+          <w:rFonts w:ascii="Courier New" w:hAnsi="Courier New" w:cs="Courier New"/>
+          <w:sz w:val="16"/>
+          <w:szCs w:val="16"/>
+        </w:rPr>
+        <w:t>const</w:t>
+      </w:r>
+      <w:proofErr w:type="spellEnd"/>
+      <w:proofErr w:type="gramEnd"/>
+      <w:r>
+        <w:rPr>
+          <w:rFonts w:ascii="Courier New" w:hAnsi="Courier New" w:cs="Courier New"/>
+          <w:sz w:val="16"/>
+          <w:szCs w:val="16"/>
+        </w:rPr>
+        <w:t xml:space="preserve"> uint8_t *_bitmap;</w:t>
       </w:r>
     </w:p>
     <w:p>
@@ -2912,13 +4631,41 @@
           <w:szCs w:val="16"/>
         </w:rPr>
       </w:pPr>
-      <w:r>
-        <w:rPr>
-          <w:rFonts w:ascii="Courier New" w:hAnsi="Courier New" w:cs="Courier New"/>
-          <w:sz w:val="16"/>
-          <w:szCs w:val="16"/>
-        </w:rPr>
-        <w:t>inline void Alien:move(uint8_t frame) {</w:t>
+      <w:proofErr w:type="gramStart"/>
+      <w:r>
+        <w:rPr>
+          <w:rFonts w:ascii="Courier New" w:hAnsi="Courier New" w:cs="Courier New"/>
+          <w:sz w:val="16"/>
+          <w:szCs w:val="16"/>
+        </w:rPr>
+        <w:t>inline</w:t>
+      </w:r>
+      <w:proofErr w:type="gramEnd"/>
+      <w:r>
+        <w:rPr>
+          <w:rFonts w:ascii="Courier New" w:hAnsi="Courier New" w:cs="Courier New"/>
+          <w:sz w:val="16"/>
+          <w:szCs w:val="16"/>
+        </w:rPr>
+        <w:t xml:space="preserve"> void </w:t>
+      </w:r>
+      <w:proofErr w:type="spellStart"/>
+      <w:r>
+        <w:rPr>
+          <w:rFonts w:ascii="Courier New" w:hAnsi="Courier New" w:cs="Courier New"/>
+          <w:sz w:val="16"/>
+          <w:szCs w:val="16"/>
+        </w:rPr>
+        <w:t>Alien:move</w:t>
+      </w:r>
+      <w:proofErr w:type="spellEnd"/>
+      <w:r>
+        <w:rPr>
+          <w:rFonts w:ascii="Courier New" w:hAnsi="Courier New" w:cs="Courier New"/>
+          <w:sz w:val="16"/>
+          <w:szCs w:val="16"/>
+        </w:rPr>
+        <w:t>(uint8_t frame) {</w:t>
       </w:r>
     </w:p>
     <w:p>
@@ -2962,7 +4709,25 @@
           <w:sz w:val="16"/>
           <w:szCs w:val="16"/>
         </w:rPr>
-        <w:t>  _x = _x – _incX;</w:t>
+        <w:t>  _x = _x – _</w:t>
+      </w:r>
+      <w:proofErr w:type="spellStart"/>
+      <w:r>
+        <w:rPr>
+          <w:rFonts w:ascii="Courier New" w:hAnsi="Courier New" w:cs="Courier New"/>
+          <w:sz w:val="16"/>
+          <w:szCs w:val="16"/>
+        </w:rPr>
+        <w:t>incX</w:t>
+      </w:r>
+      <w:proofErr w:type="spellEnd"/>
+      <w:r>
+        <w:rPr>
+          <w:rFonts w:ascii="Courier New" w:hAnsi="Courier New" w:cs="Courier New"/>
+          <w:sz w:val="16"/>
+          <w:szCs w:val="16"/>
+        </w:rPr>
+        <w:t>;</w:t>
       </w:r>
     </w:p>
     <w:p>
@@ -2984,7 +4749,25 @@
           <w:sz w:val="16"/>
           <w:szCs w:val="16"/>
         </w:rPr>
-        <w:t>  _y = _y – _incY;</w:t>
+        <w:t>  _y = _y – _</w:t>
+      </w:r>
+      <w:proofErr w:type="spellStart"/>
+      <w:r>
+        <w:rPr>
+          <w:rFonts w:ascii="Courier New" w:hAnsi="Courier New" w:cs="Courier New"/>
+          <w:sz w:val="16"/>
+          <w:szCs w:val="16"/>
+        </w:rPr>
+        <w:t>incY</w:t>
+      </w:r>
+      <w:proofErr w:type="spellEnd"/>
+      <w:r>
+        <w:rPr>
+          <w:rFonts w:ascii="Courier New" w:hAnsi="Courier New" w:cs="Courier New"/>
+          <w:sz w:val="16"/>
+          <w:szCs w:val="16"/>
+        </w:rPr>
+        <w:t>;</w:t>
       </w:r>
     </w:p>
     <w:p>
@@ -3006,7 +4789,71 @@
           <w:sz w:val="16"/>
           <w:szCs w:val="16"/>
         </w:rPr>
-        <w:t>  Sprites::drawOverwrite(_x.getInteger(), _y.getInteger(), _bitmap, frame);</w:t>
+        <w:t>  Sprites::</w:t>
+      </w:r>
+      <w:proofErr w:type="spellStart"/>
+      <w:proofErr w:type="gramStart"/>
+      <w:r>
+        <w:rPr>
+          <w:rFonts w:ascii="Courier New" w:hAnsi="Courier New" w:cs="Courier New"/>
+          <w:sz w:val="16"/>
+          <w:szCs w:val="16"/>
+        </w:rPr>
+        <w:t>drawOverwrite</w:t>
+      </w:r>
+      <w:proofErr w:type="spellEnd"/>
+      <w:r>
+        <w:rPr>
+          <w:rFonts w:ascii="Courier New" w:hAnsi="Courier New" w:cs="Courier New"/>
+          <w:sz w:val="16"/>
+          <w:szCs w:val="16"/>
+        </w:rPr>
+        <w:t>(</w:t>
+      </w:r>
+      <w:proofErr w:type="gramEnd"/>
+      <w:r>
+        <w:rPr>
+          <w:rFonts w:ascii="Courier New" w:hAnsi="Courier New" w:cs="Courier New"/>
+          <w:sz w:val="16"/>
+          <w:szCs w:val="16"/>
+        </w:rPr>
+        <w:t>_</w:t>
+      </w:r>
+      <w:proofErr w:type="spellStart"/>
+      <w:r>
+        <w:rPr>
+          <w:rFonts w:ascii="Courier New" w:hAnsi="Courier New" w:cs="Courier New"/>
+          <w:sz w:val="16"/>
+          <w:szCs w:val="16"/>
+        </w:rPr>
+        <w:t>x.getInteger</w:t>
+      </w:r>
+      <w:proofErr w:type="spellEnd"/>
+      <w:r>
+        <w:rPr>
+          <w:rFonts w:ascii="Courier New" w:hAnsi="Courier New" w:cs="Courier New"/>
+          <w:sz w:val="16"/>
+          <w:szCs w:val="16"/>
+        </w:rPr>
+        <w:t>(), _</w:t>
+      </w:r>
+      <w:proofErr w:type="spellStart"/>
+      <w:r>
+        <w:rPr>
+          <w:rFonts w:ascii="Courier New" w:hAnsi="Courier New" w:cs="Courier New"/>
+          <w:sz w:val="16"/>
+          <w:szCs w:val="16"/>
+        </w:rPr>
+        <w:t>y.getInteger</w:t>
+      </w:r>
+      <w:proofErr w:type="spellEnd"/>
+      <w:r>
+        <w:rPr>
+          <w:rFonts w:ascii="Courier New" w:hAnsi="Courier New" w:cs="Courier New"/>
+          <w:sz w:val="16"/>
+          <w:szCs w:val="16"/>
+        </w:rPr>
+        <w:t>(), _bitmap, frame);</w:t>
       </w:r>
     </w:p>
     <w:p>
@@ -3109,8 +4956,36 @@
           <w:sz w:val="20"/>
           <w:szCs w:val="20"/>
         </w:rPr>
-        <w:t>And in our main .ino file ..</w:t>
-      </w:r>
+        <w:t>And in our main .</w:t>
+      </w:r>
+      <w:proofErr w:type="spellStart"/>
+      <w:r>
+        <w:rPr>
+          <w:rFonts w:ascii="Calibri" w:hAnsi="Calibri" w:cs="Calibri"/>
+          <w:sz w:val="20"/>
+          <w:szCs w:val="20"/>
+        </w:rPr>
+        <w:t>ino</w:t>
+      </w:r>
+      <w:proofErr w:type="spellEnd"/>
+      <w:r>
+        <w:rPr>
+          <w:rFonts w:ascii="Calibri" w:hAnsi="Calibri" w:cs="Calibri"/>
+          <w:sz w:val="20"/>
+          <w:szCs w:val="20"/>
+        </w:rPr>
+        <w:t xml:space="preserve"> </w:t>
+      </w:r>
+      <w:proofErr w:type="gramStart"/>
+      <w:r>
+        <w:rPr>
+          <w:rFonts w:ascii="Calibri" w:hAnsi="Calibri" w:cs="Calibri"/>
+          <w:sz w:val="20"/>
+          <w:szCs w:val="20"/>
+        </w:rPr>
+        <w:t>file ..</w:t>
+      </w:r>
+      <w:proofErr w:type="gramEnd"/>
     </w:p>
     <w:p>
       <w:pPr>
@@ -3170,7 +5045,35 @@
           <w:sz w:val="16"/>
           <w:szCs w:val="16"/>
         </w:rPr>
-        <w:t xml:space="preserve"> = {127, 24, 1.34, alienBitmap );</w:t>
+        <w:t xml:space="preserve"> = {127, 24, 1.34, </w:t>
+      </w:r>
+      <w:proofErr w:type="spellStart"/>
+      <w:proofErr w:type="gramStart"/>
+      <w:r>
+        <w:rPr>
+          <w:rFonts w:ascii="Courier New" w:hAnsi="Courier New" w:cs="Courier New"/>
+          <w:sz w:val="16"/>
+          <w:szCs w:val="16"/>
+        </w:rPr>
+        <w:t>alienBitmap</w:t>
+      </w:r>
+      <w:proofErr w:type="spellEnd"/>
+      <w:r>
+        <w:rPr>
+          <w:rFonts w:ascii="Courier New" w:hAnsi="Courier New" w:cs="Courier New"/>
+          <w:sz w:val="16"/>
+          <w:szCs w:val="16"/>
+        </w:rPr>
+        <w:t xml:space="preserve"> )</w:t>
+      </w:r>
+      <w:proofErr w:type="gramEnd"/>
+      <w:r>
+        <w:rPr>
+          <w:rFonts w:ascii="Courier New" w:hAnsi="Courier New" w:cs="Courier New"/>
+          <w:sz w:val="16"/>
+          <w:szCs w:val="16"/>
+        </w:rPr>
+        <w:t>;</w:t>
       </w:r>
     </w:p>
     <w:p>
@@ -3209,7 +5112,35 @@
           <w:sz w:val="16"/>
           <w:szCs w:val="16"/>
         </w:rPr>
-        <w:t>, alienBitmap );</w:t>
+        <w:t xml:space="preserve">, </w:t>
+      </w:r>
+      <w:proofErr w:type="spellStart"/>
+      <w:proofErr w:type="gramStart"/>
+      <w:r>
+        <w:rPr>
+          <w:rFonts w:ascii="Courier New" w:hAnsi="Courier New" w:cs="Courier New"/>
+          <w:sz w:val="16"/>
+          <w:szCs w:val="16"/>
+        </w:rPr>
+        <w:t>alienBitmap</w:t>
+      </w:r>
+      <w:proofErr w:type="spellEnd"/>
+      <w:r>
+        <w:rPr>
+          <w:rFonts w:ascii="Courier New" w:hAnsi="Courier New" w:cs="Courier New"/>
+          <w:sz w:val="16"/>
+          <w:szCs w:val="16"/>
+        </w:rPr>
+        <w:t xml:space="preserve"> )</w:t>
+      </w:r>
+      <w:proofErr w:type="gramEnd"/>
+      <w:r>
+        <w:rPr>
+          <w:rFonts w:ascii="Courier New" w:hAnsi="Courier New" w:cs="Courier New"/>
+          <w:sz w:val="16"/>
+          <w:szCs w:val="16"/>
+        </w:rPr>
+        <w:t>;</w:t>
       </w:r>
     </w:p>
     <w:p>
@@ -3264,7 +5195,35 @@
           <w:sz w:val="16"/>
           <w:szCs w:val="16"/>
         </w:rPr>
-        <w:t>, alienBitmap );</w:t>
+        <w:t xml:space="preserve">, </w:t>
+      </w:r>
+      <w:proofErr w:type="spellStart"/>
+      <w:proofErr w:type="gramStart"/>
+      <w:r>
+        <w:rPr>
+          <w:rFonts w:ascii="Courier New" w:hAnsi="Courier New" w:cs="Courier New"/>
+          <w:sz w:val="16"/>
+          <w:szCs w:val="16"/>
+        </w:rPr>
+        <w:t>alienBitmap</w:t>
+      </w:r>
+      <w:proofErr w:type="spellEnd"/>
+      <w:r>
+        <w:rPr>
+          <w:rFonts w:ascii="Courier New" w:hAnsi="Courier New" w:cs="Courier New"/>
+          <w:sz w:val="16"/>
+          <w:szCs w:val="16"/>
+        </w:rPr>
+        <w:t xml:space="preserve"> )</w:t>
+      </w:r>
+      <w:proofErr w:type="gramEnd"/>
+      <w:r>
+        <w:rPr>
+          <w:rFonts w:ascii="Courier New" w:hAnsi="Courier New" w:cs="Courier New"/>
+          <w:sz w:val="16"/>
+          <w:szCs w:val="16"/>
+        </w:rPr>
+        <w:t>;</w:t>
       </w:r>
     </w:p>
     <w:p>
@@ -3302,13 +5261,23 @@
           <w:szCs w:val="16"/>
         </w:rPr>
       </w:pPr>
-      <w:r>
-        <w:rPr>
-          <w:rFonts w:ascii="Courier New" w:hAnsi="Courier New" w:cs="Courier New"/>
-          <w:sz w:val="16"/>
-          <w:szCs w:val="16"/>
-        </w:rPr>
-        <w:t>void loop() {</w:t>
+      <w:proofErr w:type="gramStart"/>
+      <w:r>
+        <w:rPr>
+          <w:rFonts w:ascii="Courier New" w:hAnsi="Courier New" w:cs="Courier New"/>
+          <w:sz w:val="16"/>
+          <w:szCs w:val="16"/>
+        </w:rPr>
+        <w:t>void</w:t>
+      </w:r>
+      <w:proofErr w:type="gramEnd"/>
+      <w:r>
+        <w:rPr>
+          <w:rFonts w:ascii="Courier New" w:hAnsi="Courier New" w:cs="Courier New"/>
+          <w:sz w:val="16"/>
+          <w:szCs w:val="16"/>
+        </w:rPr>
+        <w:t xml:space="preserve"> loop() {</w:t>
       </w:r>
     </w:p>
     <w:p>
@@ -3352,7 +5321,16 @@
           <w:sz w:val="16"/>
           <w:szCs w:val="16"/>
         </w:rPr>
-        <w:t>  alien</w:t>
+        <w:t xml:space="preserve">  </w:t>
+      </w:r>
+      <w:proofErr w:type="gramStart"/>
+      <w:r>
+        <w:rPr>
+          <w:rFonts w:ascii="Courier New" w:hAnsi="Courier New" w:cs="Courier New"/>
+          <w:sz w:val="16"/>
+          <w:szCs w:val="16"/>
+        </w:rPr>
+        <w:t>alien</w:t>
       </w:r>
       <w:r>
         <w:rPr>
@@ -3368,7 +5346,16 @@
           <w:sz w:val="16"/>
           <w:szCs w:val="16"/>
         </w:rPr>
-        <w:t>.move(frame);</w:t>
+        <w:t>.move(</w:t>
+      </w:r>
+      <w:proofErr w:type="gramEnd"/>
+      <w:r>
+        <w:rPr>
+          <w:rFonts w:ascii="Courier New" w:hAnsi="Courier New" w:cs="Courier New"/>
+          <w:sz w:val="16"/>
+          <w:szCs w:val="16"/>
+        </w:rPr>
+        <w:t>frame);</w:t>
       </w:r>
     </w:p>
     <w:p>
@@ -3390,7 +5377,16 @@
           <w:sz w:val="16"/>
           <w:szCs w:val="16"/>
         </w:rPr>
-        <w:t>  alien</w:t>
+        <w:t xml:space="preserve">  </w:t>
+      </w:r>
+      <w:proofErr w:type="gramStart"/>
+      <w:r>
+        <w:rPr>
+          <w:rFonts w:ascii="Courier New" w:hAnsi="Courier New" w:cs="Courier New"/>
+          <w:sz w:val="16"/>
+          <w:szCs w:val="16"/>
+        </w:rPr>
+        <w:t>alien</w:t>
       </w:r>
       <w:r>
         <w:rPr>
@@ -3406,7 +5402,16 @@
           <w:sz w:val="16"/>
           <w:szCs w:val="16"/>
         </w:rPr>
-        <w:t>.move(frame);</w:t>
+        <w:t>.move(</w:t>
+      </w:r>
+      <w:proofErr w:type="gramEnd"/>
+      <w:r>
+        <w:rPr>
+          <w:rFonts w:ascii="Courier New" w:hAnsi="Courier New" w:cs="Courier New"/>
+          <w:sz w:val="16"/>
+          <w:szCs w:val="16"/>
+        </w:rPr>
+        <w:t>frame);</w:t>
       </w:r>
     </w:p>
     <w:p>
@@ -3428,7 +5433,16 @@
           <w:sz w:val="16"/>
           <w:szCs w:val="16"/>
         </w:rPr>
-        <w:t>  alien</w:t>
+        <w:t xml:space="preserve">  </w:t>
+      </w:r>
+      <w:proofErr w:type="gramStart"/>
+      <w:r>
+        <w:rPr>
+          <w:rFonts w:ascii="Courier New" w:hAnsi="Courier New" w:cs="Courier New"/>
+          <w:sz w:val="16"/>
+          <w:szCs w:val="16"/>
+        </w:rPr>
+        <w:t>alien</w:t>
       </w:r>
       <w:r>
         <w:rPr>
@@ -3444,7 +5458,16 @@
           <w:sz w:val="16"/>
           <w:szCs w:val="16"/>
         </w:rPr>
-        <w:t>.move(frame);</w:t>
+        <w:t>.move(</w:t>
+      </w:r>
+      <w:proofErr w:type="gramEnd"/>
+      <w:r>
+        <w:rPr>
+          <w:rFonts w:ascii="Courier New" w:hAnsi="Courier New" w:cs="Courier New"/>
+          <w:sz w:val="16"/>
+          <w:szCs w:val="16"/>
+        </w:rPr>
+        <w:t>frame);</w:t>
       </w:r>
     </w:p>
     <w:p>
@@ -3524,71 +5547,255 @@
           <w:szCs w:val="20"/>
         </w:rPr>
       </w:pPr>
-    </w:p>
-    <w:p>
-      <w:pPr>
-        <w:widowControl w:val="0"/>
-        <w:autoSpaceDE w:val="0"/>
-        <w:autoSpaceDN w:val="0"/>
-        <w:adjustRightInd w:val="0"/>
-        <w:rPr>
-          <w:rFonts w:ascii="Calibri" w:hAnsi="Calibri" w:cs="Calibri"/>
-          <w:sz w:val="20"/>
-          <w:szCs w:val="20"/>
-        </w:rPr>
-      </w:pPr>
-      <w:bookmarkStart w:id="0" w:name="_GoBack"/>
-      <w:bookmarkEnd w:id="0"/>
-    </w:p>
-    <w:p>
-      <w:pPr>
-        <w:widowControl w:val="0"/>
-        <w:autoSpaceDE w:val="0"/>
-        <w:autoSpaceDN w:val="0"/>
-        <w:adjustRightInd w:val="0"/>
-        <w:rPr>
-          <w:rFonts w:ascii="Calibri" w:hAnsi="Calibri" w:cs="Calibri"/>
-          <w:sz w:val="20"/>
-          <w:szCs w:val="20"/>
-        </w:rPr>
-      </w:pPr>
-      <w:r>
-        <w:rPr>
-          <w:rFonts w:ascii="Calibri" w:hAnsi="Calibri" w:cs="Calibri"/>
-          <w:sz w:val="20"/>
-          <w:szCs w:val="20"/>
-        </w:rPr>
-        <w:t> </w:t>
-      </w:r>
-      <w:r>
-        <w:rPr>
-          <w:rFonts w:ascii="Calibri" w:hAnsi="Calibri" w:cs="Calibri"/>
-          <w:sz w:val="20"/>
-          <w:szCs w:val="20"/>
-        </w:rPr>
-        <w:t>Uns</w:t>
-      </w:r>
-      <w:r>
-        <w:rPr>
-          <w:rFonts w:ascii="Calibri" w:hAnsi="Calibri" w:cs="Calibri"/>
-          <w:sz w:val="20"/>
-          <w:szCs w:val="20"/>
-        </w:rPr>
-        <w:t>igned Data Types</w:t>
-      </w:r>
-    </w:p>
-    <w:p>
-      <w:pPr>
-        <w:widowControl w:val="0"/>
-        <w:autoSpaceDE w:val="0"/>
-        <w:autoSpaceDN w:val="0"/>
-        <w:adjustRightInd w:val="0"/>
-        <w:rPr>
-          <w:rFonts w:ascii="Calibri" w:hAnsi="Calibri" w:cs="Calibri"/>
-          <w:sz w:val="20"/>
-          <w:szCs w:val="20"/>
-        </w:rPr>
-      </w:pPr>
+      <w:r>
+        <w:rPr>
+          <w:rFonts w:ascii="Calibri" w:hAnsi="Calibri" w:cs="Calibri"/>
+          <w:sz w:val="20"/>
+          <w:szCs w:val="20"/>
+        </w:rPr>
+        <w:t xml:space="preserve">With </w:t>
+      </w:r>
+      <w:r>
+        <w:rPr>
+          <w:rFonts w:ascii="Calibri" w:hAnsi="Calibri" w:cs="Calibri"/>
+          <w:b/>
+          <w:sz w:val="20"/>
+          <w:szCs w:val="20"/>
+        </w:rPr>
+        <w:t>Fixed Point</w:t>
+      </w:r>
+      <w:r>
+        <w:rPr>
+          <w:rFonts w:ascii="Calibri" w:hAnsi="Calibri" w:cs="Calibri"/>
+          <w:sz w:val="20"/>
+          <w:szCs w:val="20"/>
+        </w:rPr>
+        <w:t xml:space="preserve"> data types</w:t>
+      </w:r>
+      <w:r>
+        <w:rPr>
+          <w:rFonts w:ascii="Calibri" w:hAnsi="Calibri" w:cs="Calibri"/>
+          <w:sz w:val="20"/>
+          <w:szCs w:val="20"/>
+        </w:rPr>
+        <w:t>, we can have our aliens move at slightly different speeds without the overhead of using floating points.</w:t>
+      </w:r>
+    </w:p>
+    <w:p>
+      <w:pPr>
+        <w:widowControl w:val="0"/>
+        <w:autoSpaceDE w:val="0"/>
+        <w:autoSpaceDN w:val="0"/>
+        <w:adjustRightInd w:val="0"/>
+        <w:rPr>
+          <w:rFonts w:ascii="Calibri" w:hAnsi="Calibri" w:cs="Calibri"/>
+          <w:sz w:val="20"/>
+          <w:szCs w:val="20"/>
+        </w:rPr>
+      </w:pPr>
+    </w:p>
+    <w:p>
+      <w:pPr>
+        <w:widowControl w:val="0"/>
+        <w:autoSpaceDE w:val="0"/>
+        <w:autoSpaceDN w:val="0"/>
+        <w:adjustRightInd w:val="0"/>
+        <w:outlineLvl w:val="0"/>
+        <w:rPr>
+          <w:rFonts w:cs="Arial"/>
+          <w:b/>
+          <w:bCs/>
+          <w:sz w:val="20"/>
+          <w:szCs w:val="20"/>
+        </w:rPr>
+      </w:pPr>
+      <w:r>
+        <w:rPr>
+          <w:rFonts w:cs="Arial"/>
+          <w:b/>
+          <w:bCs/>
+          <w:sz w:val="20"/>
+          <w:szCs w:val="20"/>
+        </w:rPr>
+        <w:lastRenderedPageBreak/>
+        <w:t>Template Data Types</w:t>
+      </w:r>
+    </w:p>
+    <w:p>
+      <w:pPr>
+        <w:widowControl w:val="0"/>
+        <w:autoSpaceDE w:val="0"/>
+        <w:autoSpaceDN w:val="0"/>
+        <w:adjustRightInd w:val="0"/>
+        <w:rPr>
+          <w:rFonts w:ascii="Calibri" w:hAnsi="Calibri" w:cs="Calibri"/>
+          <w:sz w:val="20"/>
+          <w:szCs w:val="20"/>
+        </w:rPr>
+      </w:pPr>
+      <w:r>
+        <w:rPr>
+          <w:rFonts w:ascii="Calibri" w:hAnsi="Calibri" w:cs="Calibri"/>
+          <w:sz w:val="20"/>
+          <w:szCs w:val="20"/>
+        </w:rPr>
+        <w:t>@</w:t>
+      </w:r>
+      <w:proofErr w:type="spellStart"/>
+      <w:r>
+        <w:rPr>
+          <w:rFonts w:ascii="Calibri" w:hAnsi="Calibri" w:cs="Calibri"/>
+          <w:sz w:val="20"/>
+          <w:szCs w:val="20"/>
+        </w:rPr>
+        <w:t>Pharap’s</w:t>
+      </w:r>
+      <w:proofErr w:type="spellEnd"/>
+      <w:r>
+        <w:rPr>
+          <w:rFonts w:ascii="Calibri" w:hAnsi="Calibri" w:cs="Calibri"/>
+          <w:sz w:val="20"/>
+          <w:szCs w:val="20"/>
+        </w:rPr>
+        <w:t xml:space="preserve"> library includes the following data types.  However the library is based on templates and it is a simple matter of declaring your own type </w:t>
+      </w:r>
+      <w:r>
+        <w:rPr>
+          <w:rFonts w:ascii="Calibri" w:hAnsi="Calibri" w:cs="Calibri"/>
+          <w:sz w:val="20"/>
+          <w:szCs w:val="20"/>
+        </w:rPr>
+        <w:t>-</w:t>
+      </w:r>
+      <w:r>
+        <w:rPr>
+          <w:rFonts w:ascii="Calibri" w:hAnsi="Calibri" w:cs="Calibri"/>
+          <w:sz w:val="20"/>
+          <w:szCs w:val="20"/>
+        </w:rPr>
+        <w:t xml:space="preserve"> in either of the files named </w:t>
+      </w:r>
+      <w:proofErr w:type="spellStart"/>
+      <w:r>
+        <w:rPr>
+          <w:rFonts w:ascii="Courier New" w:hAnsi="Courier New" w:cs="Courier New"/>
+          <w:sz w:val="20"/>
+          <w:szCs w:val="20"/>
+        </w:rPr>
+        <w:t>FixedPointCommon.h</w:t>
+      </w:r>
+      <w:proofErr w:type="spellEnd"/>
+      <w:r>
+        <w:rPr>
+          <w:rFonts w:ascii="Calibri" w:hAnsi="Calibri" w:cs="Calibri"/>
+          <w:sz w:val="20"/>
+          <w:szCs w:val="20"/>
+        </w:rPr>
+        <w:t xml:space="preserve"> </w:t>
+      </w:r>
+      <w:r>
+        <w:rPr>
+          <w:rFonts w:ascii="Calibri" w:hAnsi="Calibri" w:cs="Calibri"/>
+          <w:sz w:val="20"/>
+          <w:szCs w:val="20"/>
+        </w:rPr>
+        <w:t xml:space="preserve">or </w:t>
+      </w:r>
+      <w:proofErr w:type="spellStart"/>
+      <w:r>
+        <w:rPr>
+          <w:rFonts w:ascii="Courier New" w:hAnsi="Courier New" w:cs="Courier New"/>
+          <w:sz w:val="20"/>
+          <w:szCs w:val="20"/>
+        </w:rPr>
+        <w:t>UFixedPointCommon.h</w:t>
+      </w:r>
+      <w:proofErr w:type="spellEnd"/>
+      <w:r>
+        <w:rPr>
+          <w:rFonts w:ascii="Calibri" w:hAnsi="Calibri" w:cs="Calibri"/>
+          <w:sz w:val="20"/>
+          <w:szCs w:val="20"/>
+        </w:rPr>
+        <w:t xml:space="preserve"> </w:t>
+      </w:r>
+      <w:r>
+        <w:rPr>
+          <w:rFonts w:ascii="Calibri" w:hAnsi="Calibri" w:cs="Calibri"/>
+          <w:sz w:val="20"/>
+          <w:szCs w:val="20"/>
+        </w:rPr>
+        <w:t>-</w:t>
+      </w:r>
+      <w:r>
+        <w:rPr>
+          <w:rFonts w:ascii="Calibri" w:hAnsi="Calibri" w:cs="Calibri"/>
+          <w:sz w:val="20"/>
+          <w:szCs w:val="20"/>
+        </w:rPr>
+        <w:t xml:space="preserve"> to make it availab</w:t>
+      </w:r>
+      <w:r>
+        <w:rPr>
+          <w:rFonts w:ascii="Calibri" w:hAnsi="Calibri" w:cs="Calibri"/>
+          <w:sz w:val="20"/>
+          <w:szCs w:val="20"/>
+        </w:rPr>
+        <w:t>l</w:t>
+      </w:r>
+      <w:r>
+        <w:rPr>
+          <w:rFonts w:ascii="Calibri" w:hAnsi="Calibri" w:cs="Calibri"/>
+          <w:sz w:val="20"/>
+          <w:szCs w:val="20"/>
+        </w:rPr>
+        <w:t>e</w:t>
+      </w:r>
+      <w:r>
+        <w:rPr>
+          <w:rFonts w:ascii="Calibri" w:hAnsi="Calibri" w:cs="Calibri"/>
+          <w:sz w:val="20"/>
+          <w:szCs w:val="20"/>
+        </w:rPr>
+        <w:t xml:space="preserve"> for use</w:t>
+      </w:r>
+      <w:r>
+        <w:rPr>
+          <w:rFonts w:ascii="Calibri" w:hAnsi="Calibri" w:cs="Calibri"/>
+          <w:sz w:val="20"/>
+          <w:szCs w:val="20"/>
+        </w:rPr>
+        <w:t>.</w:t>
+      </w:r>
+    </w:p>
+    <w:p>
+      <w:pPr>
+        <w:widowControl w:val="0"/>
+        <w:autoSpaceDE w:val="0"/>
+        <w:autoSpaceDN w:val="0"/>
+        <w:adjustRightInd w:val="0"/>
+        <w:rPr>
+          <w:rFonts w:ascii="Calibri" w:hAnsi="Calibri" w:cs="Calibri"/>
+          <w:sz w:val="20"/>
+          <w:szCs w:val="20"/>
+        </w:rPr>
+      </w:pPr>
+      <w:r>
+        <w:rPr>
+          <w:rFonts w:ascii="Calibri" w:hAnsi="Calibri" w:cs="Calibri"/>
+          <w:sz w:val="20"/>
+          <w:szCs w:val="20"/>
+        </w:rPr>
+        <w:t>Unsigned Data Types</w:t>
+      </w:r>
+      <w:r>
+        <w:rPr>
+          <w:rFonts w:ascii="Calibri" w:hAnsi="Calibri" w:cs="Calibri"/>
+          <w:sz w:val="20"/>
+          <w:szCs w:val="20"/>
+        </w:rPr>
+        <w:t>:</w:t>
+      </w:r>
     </w:p>
     <w:tbl>
       <w:tblPr>
@@ -3751,6 +5958,13 @@
                 <w:rFonts w:ascii="Courier New" w:hAnsi="Courier New" w:cs="Courier New"/>
                 <w:sz w:val="16"/>
               </w:rPr>
+              <w:t>U</w:t>
+            </w:r>
+            <w:r>
+              <w:rPr>
+                <w:rFonts w:ascii="Courier New" w:hAnsi="Courier New" w:cs="Courier New"/>
+                <w:sz w:val="16"/>
+              </w:rPr>
               <w:t>Q4x4</w:t>
             </w:r>
           </w:p>
@@ -3869,6 +6083,13 @@
                 <w:rFonts w:ascii="Courier New" w:hAnsi="Courier New" w:cs="Courier New"/>
                 <w:sz w:val="16"/>
               </w:rPr>
+              <w:t>U</w:t>
+            </w:r>
+            <w:r>
+              <w:rPr>
+                <w:rFonts w:ascii="Courier New" w:hAnsi="Courier New" w:cs="Courier New"/>
+                <w:sz w:val="16"/>
+              </w:rPr>
               <w:t>Q8x8</w:t>
             </w:r>
           </w:p>
@@ -3987,6 +6208,13 @@
                 <w:rFonts w:ascii="Courier New" w:hAnsi="Courier New" w:cs="Courier New"/>
                 <w:sz w:val="16"/>
               </w:rPr>
+              <w:t>U</w:t>
+            </w:r>
+            <w:r>
+              <w:rPr>
+                <w:rFonts w:ascii="Courier New" w:hAnsi="Courier New" w:cs="Courier New"/>
+                <w:sz w:val="16"/>
+              </w:rPr>
               <w:t>Q16x16</w:t>
             </w:r>
           </w:p>
@@ -4008,14 +6236,7 @@
                 <w:sz w:val="16"/>
                 <w:szCs w:val="16"/>
               </w:rPr>
-              <w:t xml:space="preserve">32 </w:t>
-            </w:r>
-            <w:r>
-              <w:rPr>
-                <w:sz w:val="16"/>
-                <w:szCs w:val="16"/>
-              </w:rPr>
-              <w:t>bit (4 bytes)</w:t>
+              <w:t>32 bit (4 bytes)</w:t>
             </w:r>
           </w:p>
         </w:tc>
@@ -4119,6 +6340,13 @@
                 <w:rFonts w:ascii="Courier New" w:hAnsi="Courier New" w:cs="Courier New"/>
                 <w:sz w:val="16"/>
               </w:rPr>
+              <w:t>U</w:t>
+            </w:r>
+            <w:r>
+              <w:rPr>
+                <w:rFonts w:ascii="Courier New" w:hAnsi="Courier New" w:cs="Courier New"/>
+                <w:sz w:val="16"/>
+              </w:rPr>
               <w:t>Q32x32</w:t>
             </w:r>
           </w:p>
@@ -4140,14 +6368,7 @@
                 <w:sz w:val="16"/>
                 <w:szCs w:val="16"/>
               </w:rPr>
-              <w:t xml:space="preserve">64 </w:t>
-            </w:r>
-            <w:r>
-              <w:rPr>
-                <w:sz w:val="16"/>
-                <w:szCs w:val="16"/>
-              </w:rPr>
-              <w:t>bit (8 bytes)</w:t>
+              <w:t>64 bit (8 bytes)</w:t>
             </w:r>
           </w:p>
         </w:tc>
@@ -4168,28 +6389,7 @@
                 <w:sz w:val="16"/>
                 <w:szCs w:val="16"/>
               </w:rPr>
-              <w:t xml:space="preserve">0 </w:t>
-            </w:r>
-            <w:r>
-              <w:rPr>
-                <w:sz w:val="16"/>
-                <w:szCs w:val="16"/>
-              </w:rPr>
-              <w:t>to</w:t>
-            </w:r>
-            <w:r>
-              <w:rPr>
-                <w:sz w:val="16"/>
-                <w:szCs w:val="16"/>
-              </w:rPr>
-              <w:t xml:space="preserve"> 4,294,967,29</w:t>
-            </w:r>
-            <w:r>
-              <w:rPr>
-                <w:sz w:val="16"/>
-                <w:szCs w:val="16"/>
-              </w:rPr>
-              <w:t>5</w:t>
+              <w:t>0 to 4,294,967,295</w:t>
             </w:r>
           </w:p>
         </w:tc>
@@ -4239,21 +6439,7 @@
                 <w:sz w:val="16"/>
                 <w:szCs w:val="16"/>
               </w:rPr>
-              <w:t xml:space="preserve">0 </w:t>
-            </w:r>
-            <w:r>
-              <w:rPr>
-                <w:sz w:val="16"/>
-                <w:szCs w:val="16"/>
-              </w:rPr>
-              <w:t>to</w:t>
-            </w:r>
-            <w:r>
-              <w:rPr>
-                <w:sz w:val="16"/>
-                <w:szCs w:val="16"/>
-              </w:rPr>
-              <w:t xml:space="preserve"> 4,294,967,296</w:t>
+              <w:t>0 to 4,294,967,296</w:t>
             </w:r>
           </w:p>
         </w:tc>
@@ -4276,6 +6462,13 @@
                 <w:rFonts w:ascii="Courier New" w:hAnsi="Courier New" w:cs="Courier New"/>
                 <w:sz w:val="16"/>
               </w:rPr>
+              <w:t>U</w:t>
+            </w:r>
+            <w:r>
+              <w:rPr>
+                <w:rFonts w:ascii="Courier New" w:hAnsi="Courier New" w:cs="Courier New"/>
+                <w:sz w:val="16"/>
+              </w:rPr>
               <w:t>Q1x7</w:t>
             </w:r>
           </w:p>
@@ -4297,14 +6490,7 @@
                 <w:sz w:val="16"/>
                 <w:szCs w:val="16"/>
               </w:rPr>
-              <w:t xml:space="preserve">8 </w:t>
-            </w:r>
-            <w:r>
-              <w:rPr>
-                <w:sz w:val="16"/>
-                <w:szCs w:val="16"/>
-              </w:rPr>
-              <w:t>bit (1 byte)</w:t>
+              <w:t>8 bit (1 byte)</w:t>
             </w:r>
           </w:p>
         </w:tc>
@@ -4405,6 +6591,13 @@
                 <w:rFonts w:ascii="Courier New" w:hAnsi="Courier New" w:cs="Courier New"/>
                 <w:sz w:val="16"/>
               </w:rPr>
+              <w:t>U</w:t>
+            </w:r>
+            <w:r>
+              <w:rPr>
+                <w:rFonts w:ascii="Courier New" w:hAnsi="Courier New" w:cs="Courier New"/>
+                <w:sz w:val="16"/>
+              </w:rPr>
               <w:t>Q1x15</w:t>
             </w:r>
           </w:p>
@@ -4426,14 +6619,7 @@
                 <w:sz w:val="16"/>
                 <w:szCs w:val="16"/>
               </w:rPr>
-              <w:t xml:space="preserve">16 </w:t>
-            </w:r>
-            <w:r>
-              <w:rPr>
-                <w:sz w:val="16"/>
-                <w:szCs w:val="16"/>
-              </w:rPr>
-              <w:t>bit (2 byte)</w:t>
+              <w:t>16 bit (2 byte)</w:t>
             </w:r>
           </w:p>
         </w:tc>
@@ -4534,6 +6720,13 @@
                 <w:rFonts w:ascii="Courier New" w:hAnsi="Courier New" w:cs="Courier New"/>
                 <w:sz w:val="16"/>
               </w:rPr>
+              <w:t>U</w:t>
+            </w:r>
+            <w:r>
+              <w:rPr>
+                <w:rFonts w:ascii="Courier New" w:hAnsi="Courier New" w:cs="Courier New"/>
+                <w:sz w:val="16"/>
+              </w:rPr>
               <w:t>Q1x31</w:t>
             </w:r>
           </w:p>
@@ -4555,14 +6748,7 @@
                 <w:sz w:val="16"/>
                 <w:szCs w:val="16"/>
               </w:rPr>
-              <w:t xml:space="preserve">32 </w:t>
-            </w:r>
-            <w:r>
-              <w:rPr>
-                <w:sz w:val="16"/>
-                <w:szCs w:val="16"/>
-              </w:rPr>
-              <w:t>bit (4 byte)</w:t>
+              <w:t>32 bit (4 byte)</w:t>
             </w:r>
           </w:p>
         </w:tc>
@@ -4633,21 +6819,7 @@
                 <w:sz w:val="16"/>
                 <w:szCs w:val="16"/>
               </w:rPr>
-              <w:t xml:space="preserve">0 </w:t>
-            </w:r>
-            <w:r>
-              <w:rPr>
-                <w:sz w:val="16"/>
-                <w:szCs w:val="16"/>
-              </w:rPr>
-              <w:t>to</w:t>
-            </w:r>
-            <w:r>
-              <w:rPr>
-                <w:sz w:val="16"/>
-                <w:szCs w:val="16"/>
-              </w:rPr>
-              <w:t xml:space="preserve"> 1</w:t>
+              <w:t>0 to 1</w:t>
             </w:r>
           </w:p>
         </w:tc>
@@ -4665,6 +6837,13 @@
                 <w:sz w:val="16"/>
               </w:rPr>
             </w:pPr>
+            <w:r>
+              <w:rPr>
+                <w:rFonts w:ascii="Courier New" w:hAnsi="Courier New" w:cs="Courier New"/>
+                <w:sz w:val="16"/>
+              </w:rPr>
+              <w:t>U</w:t>
+            </w:r>
             <w:r>
               <w:rPr>
                 <w:rFonts w:ascii="Courier New" w:hAnsi="Courier New" w:cs="Courier New"/>
@@ -5342,21 +7521,7 @@
                 <w:sz w:val="16"/>
                 <w:szCs w:val="16"/>
               </w:rPr>
-              <w:t>-32,768</w:t>
-            </w:r>
-            <w:r>
-              <w:rPr>
-                <w:sz w:val="16"/>
-                <w:szCs w:val="16"/>
-              </w:rPr>
-              <w:t xml:space="preserve"> to +32,76</w:t>
-            </w:r>
-            <w:r>
-              <w:rPr>
-                <w:sz w:val="16"/>
-                <w:szCs w:val="16"/>
-              </w:rPr>
-              <w:t>8</w:t>
+              <w:t>-32,768 to +32,768</w:t>
             </w:r>
           </w:p>
         </w:tc>
@@ -5512,21 +7677,7 @@
                 <w:sz w:val="16"/>
                 <w:szCs w:val="16"/>
               </w:rPr>
-              <w:t>-2,147,483,648</w:t>
-            </w:r>
-            <w:r>
-              <w:rPr>
-                <w:sz w:val="16"/>
-                <w:szCs w:val="16"/>
-              </w:rPr>
-              <w:t xml:space="preserve"> to +2,147,483,64</w:t>
-            </w:r>
-            <w:r>
-              <w:rPr>
-                <w:sz w:val="16"/>
-                <w:szCs w:val="16"/>
-              </w:rPr>
-              <w:t>8</w:t>
+              <w:t>-2,147,483,648 to +2,147,483,648</w:t>
             </w:r>
           </w:p>
         </w:tc>
@@ -5606,42 +7757,7 @@
                 <w:sz w:val="16"/>
                 <w:szCs w:val="16"/>
               </w:rPr>
-              <w:t>-1</w:t>
-            </w:r>
-            <w:r>
-              <w:rPr>
-                <w:sz w:val="16"/>
-                <w:szCs w:val="16"/>
-              </w:rPr>
-              <w:t xml:space="preserve"> </w:t>
-            </w:r>
-            <w:r>
-              <w:rPr>
-                <w:sz w:val="16"/>
-                <w:szCs w:val="16"/>
-              </w:rPr>
-              <w:t>to</w:t>
-            </w:r>
-            <w:r>
-              <w:rPr>
-                <w:sz w:val="16"/>
-                <w:szCs w:val="16"/>
-              </w:rPr>
-              <w:t xml:space="preserve"> </w:t>
-            </w:r>
-            <w:r>
-              <w:rPr>
-                <w:sz w:val="16"/>
-                <w:szCs w:val="16"/>
-              </w:rPr>
-              <w:t>+</w:t>
-            </w:r>
-            <w:r>
-              <w:rPr>
-                <w:sz w:val="16"/>
-                <w:szCs w:val="16"/>
-              </w:rPr>
-              <w:t>1</w:t>
+              <w:t>-1 to +1</w:t>
             </w:r>
           </w:p>
         </w:tc>
@@ -6261,7 +8377,7 @@
 </file>
 
 <file path=word/styles.xml><?xml version="1.0" encoding="utf-8"?>
-<w:styles xmlns:mc="http://schemas.openxmlformats.org/markup-compatibility/2006" xmlns:r="http://schemas.openxmlformats.org/officeDocument/2006/relationships" xmlns:w="http://schemas.openxmlformats.org/wordprocessingml/2006/main" xmlns:w14="http://schemas.microsoft.com/office/word/2010/wordml" xmlns:w15="http://schemas.microsoft.com/office/word/2012/wordml" mc:Ignorable="w14 w15">
+<w:styles xmlns:mc="http://schemas.openxmlformats.org/markup-compatibility/2006" xmlns:r="http://schemas.openxmlformats.org/officeDocument/2006/relationships" xmlns:w="http://schemas.openxmlformats.org/wordprocessingml/2006/main" xmlns:w14="http://schemas.microsoft.com/office/word/2010/wordml" mc:Ignorable="w14">
   <w:docDefaults>
     <w:rPrDefault>
       <w:rPr>
@@ -6273,388 +8389,144 @@
     </w:rPrDefault>
     <w:pPrDefault/>
   </w:docDefaults>
-  <w:latentStyles w:defLockedState="0" w:defUIPriority="99" w:defSemiHidden="0" w:defUnhideWhenUsed="0" w:defQFormat="0" w:count="381">
-    <w:lsdException w:name="Normal" w:uiPriority="0" w:qFormat="1"/>
-    <w:lsdException w:name="heading 1" w:uiPriority="9" w:qFormat="1"/>
-    <w:lsdException w:name="heading 2" w:semiHidden="1" w:uiPriority="9" w:unhideWhenUsed="1" w:qFormat="1"/>
-    <w:lsdException w:name="heading 3" w:semiHidden="1" w:uiPriority="9" w:unhideWhenUsed="1" w:qFormat="1"/>
-    <w:lsdException w:name="heading 4" w:semiHidden="1" w:uiPriority="9" w:unhideWhenUsed="1" w:qFormat="1"/>
-    <w:lsdException w:name="heading 5" w:semiHidden="1" w:uiPriority="9" w:unhideWhenUsed="1" w:qFormat="1"/>
-    <w:lsdException w:name="heading 6" w:semiHidden="1" w:uiPriority="9" w:unhideWhenUsed="1" w:qFormat="1"/>
-    <w:lsdException w:name="heading 7" w:semiHidden="1" w:uiPriority="9" w:unhideWhenUsed="1" w:qFormat="1"/>
-    <w:lsdException w:name="heading 8" w:semiHidden="1" w:uiPriority="9" w:unhideWhenUsed="1" w:qFormat="1"/>
-    <w:lsdException w:name="heading 9" w:semiHidden="1" w:uiPriority="9" w:unhideWhenUsed="1" w:qFormat="1"/>
-    <w:lsdException w:name="index 1" w:semiHidden="1" w:unhideWhenUsed="1"/>
-    <w:lsdException w:name="index 2" w:semiHidden="1" w:unhideWhenUsed="1"/>
-    <w:lsdException w:name="index 3" w:semiHidden="1" w:unhideWhenUsed="1"/>
-    <w:lsdException w:name="index 4" w:semiHidden="1" w:unhideWhenUsed="1"/>
-    <w:lsdException w:name="index 5" w:semiHidden="1" w:unhideWhenUsed="1"/>
-    <w:lsdException w:name="index 6" w:semiHidden="1" w:unhideWhenUsed="1"/>
-    <w:lsdException w:name="index 7" w:semiHidden="1" w:unhideWhenUsed="1"/>
-    <w:lsdException w:name="index 8" w:semiHidden="1" w:unhideWhenUsed="1"/>
-    <w:lsdException w:name="index 9" w:semiHidden="1" w:unhideWhenUsed="1"/>
-    <w:lsdException w:name="toc 1" w:semiHidden="1" w:uiPriority="39" w:unhideWhenUsed="1"/>
-    <w:lsdException w:name="toc 2" w:semiHidden="1" w:uiPriority="39" w:unhideWhenUsed="1"/>
-    <w:lsdException w:name="toc 3" w:semiHidden="1" w:uiPriority="39" w:unhideWhenUsed="1"/>
-    <w:lsdException w:name="toc 4" w:semiHidden="1" w:uiPriority="39" w:unhideWhenUsed="1"/>
-    <w:lsdException w:name="toc 5" w:semiHidden="1" w:uiPriority="39" w:unhideWhenUsed="1"/>
-    <w:lsdException w:name="toc 6" w:semiHidden="1" w:uiPriority="39" w:unhideWhenUsed="1"/>
-    <w:lsdException w:name="toc 7" w:semiHidden="1" w:uiPriority="39" w:unhideWhenUsed="1"/>
-    <w:lsdException w:name="toc 8" w:semiHidden="1" w:uiPriority="39" w:unhideWhenUsed="1"/>
-    <w:lsdException w:name="toc 9" w:semiHidden="1" w:uiPriority="39" w:unhideWhenUsed="1"/>
-    <w:lsdException w:name="Normal Indent" w:semiHidden="1" w:unhideWhenUsed="1"/>
-    <w:lsdException w:name="footnote text" w:semiHidden="1" w:unhideWhenUsed="1"/>
-    <w:lsdException w:name="annotation text" w:semiHidden="1" w:unhideWhenUsed="1"/>
-    <w:lsdException w:name="header" w:semiHidden="1" w:unhideWhenUsed="1"/>
-    <w:lsdException w:name="footer" w:semiHidden="1" w:unhideWhenUsed="1"/>
-    <w:lsdException w:name="index heading" w:semiHidden="1" w:unhideWhenUsed="1"/>
-    <w:lsdException w:name="caption" w:semiHidden="1" w:uiPriority="35" w:unhideWhenUsed="1" w:qFormat="1"/>
-    <w:lsdException w:name="table of figures" w:semiHidden="1" w:unhideWhenUsed="1"/>
-    <w:lsdException w:name="envelope address" w:semiHidden="1" w:unhideWhenUsed="1"/>
-    <w:lsdException w:name="envelope return" w:semiHidden="1" w:unhideWhenUsed="1"/>
-    <w:lsdException w:name="footnote reference" w:semiHidden="1" w:unhideWhenUsed="1"/>
-    <w:lsdException w:name="annotation reference" w:semiHidden="1" w:unhideWhenUsed="1"/>
-    <w:lsdException w:name="line number" w:semiHidden="1" w:unhideWhenUsed="1"/>
-    <w:lsdException w:name="page number" w:semiHidden="1" w:unhideWhenUsed="1"/>
-    <w:lsdException w:name="endnote reference" w:semiHidden="1" w:unhideWhenUsed="1"/>
-    <w:lsdException w:name="endnote text" w:semiHidden="1" w:unhideWhenUsed="1"/>
-    <w:lsdException w:name="table of authorities" w:semiHidden="1" w:unhideWhenUsed="1"/>
-    <w:lsdException w:name="macro" w:semiHidden="1" w:unhideWhenUsed="1"/>
-    <w:lsdException w:name="toa heading" w:semiHidden="1" w:unhideWhenUsed="1"/>
-    <w:lsdException w:name="List" w:semiHidden="1" w:unhideWhenUsed="1"/>
-    <w:lsdException w:name="List Bullet" w:semiHidden="1" w:unhideWhenUsed="1"/>
-    <w:lsdException w:name="List Number" w:semiHidden="1" w:unhideWhenUsed="1"/>
-    <w:lsdException w:name="List 2" w:semiHidden="1" w:unhideWhenUsed="1"/>
-    <w:lsdException w:name="List 3" w:semiHidden="1" w:unhideWhenUsed="1"/>
-    <w:lsdException w:name="List 4" w:semiHidden="1" w:unhideWhenUsed="1"/>
-    <w:lsdException w:name="List 5" w:semiHidden="1" w:unhideWhenUsed="1"/>
-    <w:lsdException w:name="List Bullet 2" w:semiHidden="1" w:unhideWhenUsed="1"/>
-    <w:lsdException w:name="List Bullet 3" w:semiHidden="1" w:unhideWhenUsed="1"/>
-    <w:lsdException w:name="List Bullet 4" w:semiHidden="1" w:unhideWhenUsed="1"/>
-    <w:lsdException w:name="List Bullet 5" w:semiHidden="1" w:unhideWhenUsed="1"/>
-    <w:lsdException w:name="List Number 2" w:semiHidden="1" w:unhideWhenUsed="1"/>
-    <w:lsdException w:name="List Number 3" w:semiHidden="1" w:unhideWhenUsed="1"/>
-    <w:lsdException w:name="List Number 4" w:semiHidden="1" w:unhideWhenUsed="1"/>
-    <w:lsdException w:name="List Number 5" w:semiHidden="1" w:unhideWhenUsed="1"/>
-    <w:lsdException w:name="Title" w:uiPriority="10" w:qFormat="1"/>
-    <w:lsdException w:name="Closing" w:semiHidden="1" w:unhideWhenUsed="1"/>
-    <w:lsdException w:name="Signature" w:semiHidden="1" w:unhideWhenUsed="1"/>
-    <w:lsdException w:name="Default Paragraph Font" w:semiHidden="1" w:uiPriority="1" w:unhideWhenUsed="1"/>
-    <w:lsdException w:name="Body Text" w:semiHidden="1" w:unhideWhenUsed="1"/>
-    <w:lsdException w:name="Body Text Indent" w:semiHidden="1" w:unhideWhenUsed="1"/>
-    <w:lsdException w:name="List Continue" w:semiHidden="1" w:unhideWhenUsed="1"/>
-    <w:lsdException w:name="List Continue 2" w:semiHidden="1" w:unhideWhenUsed="1"/>
-    <w:lsdException w:name="List Continue 3" w:semiHidden="1" w:unhideWhenUsed="1"/>
-    <w:lsdException w:name="List Continue 4" w:semiHidden="1" w:unhideWhenUsed="1"/>
-    <w:lsdException w:name="List Continue 5" w:semiHidden="1" w:unhideWhenUsed="1"/>
-    <w:lsdException w:name="Message Header" w:semiHidden="1" w:unhideWhenUsed="1"/>
-    <w:lsdException w:name="Subtitle" w:uiPriority="11" w:qFormat="1"/>
-    <w:lsdException w:name="Salutation" w:semiHidden="1" w:unhideWhenUsed="1"/>
-    <w:lsdException w:name="Date" w:semiHidden="1" w:unhideWhenUsed="1"/>
-    <w:lsdException w:name="Body Text First Indent" w:semiHidden="1" w:unhideWhenUsed="1"/>
-    <w:lsdException w:name="Body Text First Indent 2" w:semiHidden="1" w:unhideWhenUsed="1"/>
-    <w:lsdException w:name="Note Heading" w:semiHidden="1" w:unhideWhenUsed="1"/>
-    <w:lsdException w:name="Body Text 2" w:semiHidden="1" w:unhideWhenUsed="1"/>
-    <w:lsdException w:name="Body Text 3" w:semiHidden="1" w:unhideWhenUsed="1"/>
-    <w:lsdException w:name="Body Text Indent 2" w:semiHidden="1" w:unhideWhenUsed="1"/>
-    <w:lsdException w:name="Body Text Indent 3" w:semiHidden="1" w:unhideWhenUsed="1"/>
-    <w:lsdException w:name="Block Text" w:semiHidden="1" w:unhideWhenUsed="1"/>
-    <w:lsdException w:name="Hyperlink" w:semiHidden="1" w:unhideWhenUsed="1"/>
-    <w:lsdException w:name="FollowedHyperlink" w:semiHidden="1" w:unhideWhenUsed="1"/>
-    <w:lsdException w:name="Strong" w:uiPriority="22" w:qFormat="1"/>
-    <w:lsdException w:name="Emphasis" w:uiPriority="20" w:qFormat="1"/>
-    <w:lsdException w:name="Document Map" w:semiHidden="1" w:unhideWhenUsed="1"/>
-    <w:lsdException w:name="Plain Text" w:semiHidden="1" w:unhideWhenUsed="1"/>
-    <w:lsdException w:name="E-mail Signature" w:semiHidden="1" w:unhideWhenUsed="1"/>
-    <w:lsdException w:name="HTML Top of Form" w:semiHidden="1" w:unhideWhenUsed="1"/>
-    <w:lsdException w:name="HTML Bottom of Form" w:semiHidden="1" w:unhideWhenUsed="1"/>
-    <w:lsdException w:name="Normal (Web)" w:semiHidden="1" w:unhideWhenUsed="1"/>
-    <w:lsdException w:name="HTML Acronym" w:semiHidden="1" w:unhideWhenUsed="1"/>
-    <w:lsdException w:name="HTML Address" w:semiHidden="1" w:unhideWhenUsed="1"/>
-    <w:lsdException w:name="HTML Cite" w:semiHidden="1" w:unhideWhenUsed="1"/>
-    <w:lsdException w:name="HTML Code" w:semiHidden="1" w:unhideWhenUsed="1"/>
-    <w:lsdException w:name="HTML Definition" w:semiHidden="1" w:unhideWhenUsed="1"/>
-    <w:lsdException w:name="HTML Keyboard" w:semiHidden="1" w:unhideWhenUsed="1"/>
-    <w:lsdException w:name="HTML Preformatted" w:semiHidden="1" w:unhideWhenUsed="1"/>
-    <w:lsdException w:name="HTML Sample" w:semiHidden="1" w:unhideWhenUsed="1"/>
-    <w:lsdException w:name="HTML Typewriter" w:semiHidden="1" w:unhideWhenUsed="1"/>
-    <w:lsdException w:name="HTML Variable" w:semiHidden="1" w:unhideWhenUsed="1"/>
-    <w:lsdException w:name="Normal Table" w:semiHidden="1" w:unhideWhenUsed="1"/>
-    <w:lsdException w:name="annotation subject" w:semiHidden="1" w:unhideWhenUsed="1"/>
-    <w:lsdException w:name="No List" w:semiHidden="1" w:unhideWhenUsed="1"/>
-    <w:lsdException w:name="Outline List 1" w:semiHidden="1" w:unhideWhenUsed="1"/>
-    <w:lsdException w:name="Outline List 2" w:semiHidden="1" w:unhideWhenUsed="1"/>
-    <w:lsdException w:name="Outline List 3" w:semiHidden="1" w:unhideWhenUsed="1"/>
-    <w:lsdException w:name="Table Simple 1" w:semiHidden="1" w:unhideWhenUsed="1"/>
-    <w:lsdException w:name="Table Simple 2" w:semiHidden="1" w:unhideWhenUsed="1"/>
-    <w:lsdException w:name="Table Simple 3" w:semiHidden="1" w:unhideWhenUsed="1"/>
-    <w:lsdException w:name="Table Classic 1" w:semiHidden="1" w:unhideWhenUsed="1"/>
-    <w:lsdException w:name="Table Classic 2" w:semiHidden="1" w:unhideWhenUsed="1"/>
-    <w:lsdException w:name="Table Classic 3" w:semiHidden="1" w:unhideWhenUsed="1"/>
-    <w:lsdException w:name="Table Classic 4" w:semiHidden="1" w:unhideWhenUsed="1"/>
-    <w:lsdException w:name="Table Colorful 1" w:semiHidden="1" w:unhideWhenUsed="1"/>
-    <w:lsdException w:name="Table Colorful 2" w:semiHidden="1" w:unhideWhenUsed="1"/>
-    <w:lsdException w:name="Table Colorful 3" w:semiHidden="1" w:unhideWhenUsed="1"/>
-    <w:lsdException w:name="Table Columns 1" w:semiHidden="1" w:unhideWhenUsed="1"/>
-    <w:lsdException w:name="Table Columns 2" w:semiHidden="1" w:unhideWhenUsed="1"/>
-    <w:lsdException w:name="Table Columns 3" w:semiHidden="1" w:unhideWhenUsed="1"/>
-    <w:lsdException w:name="Table Columns 4" w:semiHidden="1" w:unhideWhenUsed="1"/>
-    <w:lsdException w:name="Table Columns 5" w:semiHidden="1" w:unhideWhenUsed="1"/>
-    <w:lsdException w:name="Table Grid 1" w:semiHidden="1" w:unhideWhenUsed="1"/>
-    <w:lsdException w:name="Table Grid 2" w:semiHidden="1" w:unhideWhenUsed="1"/>
-    <w:lsdException w:name="Table Grid 3" w:semiHidden="1" w:unhideWhenUsed="1"/>
-    <w:lsdException w:name="Table Grid 4" w:semiHidden="1" w:unhideWhenUsed="1"/>
-    <w:lsdException w:name="Table Grid 5" w:semiHidden="1" w:unhideWhenUsed="1"/>
-    <w:lsdException w:name="Table Grid 6" w:semiHidden="1" w:unhideWhenUsed="1"/>
-    <w:lsdException w:name="Table Grid 7" w:semiHidden="1" w:unhideWhenUsed="1"/>
-    <w:lsdException w:name="Table Grid 8" w:semiHidden="1" w:unhideWhenUsed="1"/>
-    <w:lsdException w:name="Table List 1" w:semiHidden="1" w:unhideWhenUsed="1"/>
-    <w:lsdException w:name="Table List 2" w:semiHidden="1" w:unhideWhenUsed="1"/>
-    <w:lsdException w:name="Table List 3" w:semiHidden="1" w:unhideWhenUsed="1"/>
-    <w:lsdException w:name="Table List 4" w:semiHidden="1" w:unhideWhenUsed="1"/>
-    <w:lsdException w:name="Table List 5" w:semiHidden="1" w:unhideWhenUsed="1"/>
-    <w:lsdException w:name="Table List 6" w:semiHidden="1" w:unhideWhenUsed="1"/>
-    <w:lsdException w:name="Table List 7" w:semiHidden="1" w:unhideWhenUsed="1"/>
-    <w:lsdException w:name="Table List 8" w:semiHidden="1" w:unhideWhenUsed="1"/>
-    <w:lsdException w:name="Table 3D effects 1" w:semiHidden="1" w:unhideWhenUsed="1"/>
-    <w:lsdException w:name="Table 3D effects 2" w:semiHidden="1" w:unhideWhenUsed="1"/>
-    <w:lsdException w:name="Table 3D effects 3" w:semiHidden="1" w:unhideWhenUsed="1"/>
-    <w:lsdException w:name="Table Contemporary" w:semiHidden="1" w:unhideWhenUsed="1"/>
-    <w:lsdException w:name="Table Elegant" w:semiHidden="1" w:unhideWhenUsed="1"/>
-    <w:lsdException w:name="Table Professional" w:semiHidden="1" w:unhideWhenUsed="1"/>
-    <w:lsdException w:name="Table Subtle 1" w:semiHidden="1" w:unhideWhenUsed="1"/>
-    <w:lsdException w:name="Table Subtle 2" w:semiHidden="1" w:unhideWhenUsed="1"/>
-    <w:lsdException w:name="Table Web 1" w:semiHidden="1" w:unhideWhenUsed="1"/>
-    <w:lsdException w:name="Table Web 2" w:semiHidden="1" w:unhideWhenUsed="1"/>
-    <w:lsdException w:name="Table Web 3" w:semiHidden="1" w:unhideWhenUsed="1"/>
-    <w:lsdException w:name="Balloon Text" w:semiHidden="1" w:unhideWhenUsed="1"/>
-    <w:lsdException w:name="Table Grid" w:uiPriority="39"/>
-    <w:lsdException w:name="Table Theme" w:semiHidden="1" w:unhideWhenUsed="1"/>
-    <w:lsdException w:name="Note Level 1" w:semiHidden="1" w:unhideWhenUsed="1"/>
-    <w:lsdException w:name="Note Level 2" w:semiHidden="1" w:unhideWhenUsed="1"/>
-    <w:lsdException w:name="Note Level 3" w:semiHidden="1" w:unhideWhenUsed="1"/>
-    <w:lsdException w:name="Note Level 4" w:semiHidden="1" w:unhideWhenUsed="1"/>
-    <w:lsdException w:name="Note Level 5" w:semiHidden="1" w:unhideWhenUsed="1"/>
-    <w:lsdException w:name="Note Level 6" w:semiHidden="1" w:unhideWhenUsed="1"/>
-    <w:lsdException w:name="Note Level 7" w:semiHidden="1" w:unhideWhenUsed="1"/>
-    <w:lsdException w:name="Note Level 8" w:semiHidden="1" w:unhideWhenUsed="1"/>
-    <w:lsdException w:name="Note Level 9" w:semiHidden="1" w:unhideWhenUsed="1"/>
-    <w:lsdException w:name="Placeholder Text" w:semiHidden="1"/>
-    <w:lsdException w:name="No Spacing" w:uiPriority="1" w:qFormat="1"/>
-    <w:lsdException w:name="Light Shading" w:uiPriority="60"/>
-    <w:lsdException w:name="Light List" w:uiPriority="61"/>
-    <w:lsdException w:name="Light Grid" w:uiPriority="62"/>
-    <w:lsdException w:name="Medium Shading 1" w:uiPriority="63"/>
-    <w:lsdException w:name="Medium Shading 2" w:uiPriority="64"/>
-    <w:lsdException w:name="Medium List 1" w:uiPriority="65"/>
-    <w:lsdException w:name="Medium List 2" w:uiPriority="66"/>
-    <w:lsdException w:name="Medium Grid 1" w:uiPriority="67"/>
-    <w:lsdException w:name="Medium Grid 2" w:uiPriority="68"/>
-    <w:lsdException w:name="Medium Grid 3" w:uiPriority="69"/>
-    <w:lsdException w:name="Dark List" w:uiPriority="70"/>
-    <w:lsdException w:name="Colorful Shading" w:uiPriority="71"/>
-    <w:lsdException w:name="Colorful List" w:uiPriority="72"/>
-    <w:lsdException w:name="Colorful Grid" w:uiPriority="73"/>
-    <w:lsdException w:name="Light Shading Accent 1" w:uiPriority="60"/>
-    <w:lsdException w:name="Light List Accent 1" w:uiPriority="61"/>
-    <w:lsdException w:name="Light Grid Accent 1" w:uiPriority="62"/>
-    <w:lsdException w:name="Medium Shading 1 Accent 1" w:uiPriority="63"/>
-    <w:lsdException w:name="Medium Shading 2 Accent 1" w:uiPriority="64"/>
-    <w:lsdException w:name="Medium List 1 Accent 1" w:uiPriority="65"/>
-    <w:lsdException w:name="Revision" w:semiHidden="1"/>
-    <w:lsdException w:name="List Paragraph" w:uiPriority="34" w:qFormat="1"/>
-    <w:lsdException w:name="Quote" w:uiPriority="29" w:qFormat="1"/>
-    <w:lsdException w:name="Intense Quote" w:uiPriority="30" w:qFormat="1"/>
-    <w:lsdException w:name="Medium List 2 Accent 1" w:uiPriority="66"/>
-    <w:lsdException w:name="Medium Grid 1 Accent 1" w:uiPriority="67"/>
-    <w:lsdException w:name="Medium Grid 2 Accent 1" w:uiPriority="68"/>
-    <w:lsdException w:name="Medium Grid 3 Accent 1" w:uiPriority="69"/>
-    <w:lsdException w:name="Dark List Accent 1" w:uiPriority="70"/>
-    <w:lsdException w:name="Colorful Shading Accent 1" w:uiPriority="71"/>
-    <w:lsdException w:name="Colorful List Accent 1" w:uiPriority="72"/>
-    <w:lsdException w:name="Colorful Grid Accent 1" w:uiPriority="73"/>
-    <w:lsdException w:name="Light Shading Accent 2" w:uiPriority="60"/>
-    <w:lsdException w:name="Light List Accent 2" w:uiPriority="61"/>
-    <w:lsdException w:name="Light Grid Accent 2" w:uiPriority="62"/>
-    <w:lsdException w:name="Medium Shading 1 Accent 2" w:uiPriority="63"/>
-    <w:lsdException w:name="Medium Shading 2 Accent 2" w:uiPriority="64"/>
-    <w:lsdException w:name="Medium List 1 Accent 2" w:uiPriority="65"/>
-    <w:lsdException w:name="Medium List 2 Accent 2" w:uiPriority="66"/>
-    <w:lsdException w:name="Medium Grid 1 Accent 2" w:uiPriority="67"/>
-    <w:lsdException w:name="Medium Grid 2 Accent 2" w:uiPriority="68"/>
-    <w:lsdException w:name="Medium Grid 3 Accent 2" w:uiPriority="69"/>
-    <w:lsdException w:name="Dark List Accent 2" w:uiPriority="70"/>
-    <w:lsdException w:name="Colorful Shading Accent 2" w:uiPriority="71"/>
-    <w:lsdException w:name="Colorful List Accent 2" w:uiPriority="72"/>
-    <w:lsdException w:name="Colorful Grid Accent 2" w:uiPriority="73"/>
-    <w:lsdException w:name="Light Shading Accent 3" w:uiPriority="60"/>
-    <w:lsdException w:name="Light List Accent 3" w:uiPriority="61"/>
-    <w:lsdException w:name="Light Grid Accent 3" w:uiPriority="62"/>
-    <w:lsdException w:name="Medium Shading 1 Accent 3" w:uiPriority="63"/>
-    <w:lsdException w:name="Medium Shading 2 Accent 3" w:uiPriority="64"/>
-    <w:lsdException w:name="Medium List 1 Accent 3" w:uiPriority="65"/>
-    <w:lsdException w:name="Medium List 2 Accent 3" w:uiPriority="66"/>
-    <w:lsdException w:name="Medium Grid 1 Accent 3" w:uiPriority="67"/>
-    <w:lsdException w:name="Medium Grid 2 Accent 3" w:uiPriority="68"/>
-    <w:lsdException w:name="Medium Grid 3 Accent 3" w:uiPriority="69"/>
-    <w:lsdException w:name="Dark List Accent 3" w:uiPriority="70"/>
-    <w:lsdException w:name="Colorful Shading Accent 3" w:uiPriority="71"/>
-    <w:lsdException w:name="Colorful List Accent 3" w:uiPriority="72"/>
-    <w:lsdException w:name="Colorful Grid Accent 3" w:uiPriority="73"/>
-    <w:lsdException w:name="Light Shading Accent 4" w:uiPriority="60"/>
-    <w:lsdException w:name="Light List Accent 4" w:uiPriority="61"/>
-    <w:lsdException w:name="Light Grid Accent 4" w:uiPriority="62"/>
-    <w:lsdException w:name="Medium Shading 1 Accent 4" w:uiPriority="63"/>
-    <w:lsdException w:name="Medium Shading 2 Accent 4" w:uiPriority="64"/>
-    <w:lsdException w:name="Medium List 1 Accent 4" w:uiPriority="65"/>
-    <w:lsdException w:name="Medium List 2 Accent 4" w:uiPriority="66"/>
-    <w:lsdException w:name="Medium Grid 1 Accent 4" w:uiPriority="67"/>
-    <w:lsdException w:name="Medium Grid 2 Accent 4" w:uiPriority="68"/>
-    <w:lsdException w:name="Medium Grid 3 Accent 4" w:uiPriority="69"/>
-    <w:lsdException w:name="Dark List Accent 4" w:uiPriority="70"/>
-    <w:lsdException w:name="Colorful Shading Accent 4" w:uiPriority="71"/>
-    <w:lsdException w:name="Colorful List Accent 4" w:uiPriority="72"/>
-    <w:lsdException w:name="Colorful Grid Accent 4" w:uiPriority="73"/>
-    <w:lsdException w:name="Light Shading Accent 5" w:uiPriority="60"/>
-    <w:lsdException w:name="Light List Accent 5" w:uiPriority="61"/>
-    <w:lsdException w:name="Light Grid Accent 5" w:uiPriority="62"/>
-    <w:lsdException w:name="Medium Shading 1 Accent 5" w:uiPriority="63"/>
-    <w:lsdException w:name="Medium Shading 2 Accent 5" w:uiPriority="64"/>
-    <w:lsdException w:name="Medium List 1 Accent 5" w:uiPriority="65"/>
-    <w:lsdException w:name="Medium List 2 Accent 5" w:uiPriority="66"/>
-    <w:lsdException w:name="Medium Grid 1 Accent 5" w:uiPriority="67"/>
-    <w:lsdException w:name="Medium Grid 2 Accent 5" w:uiPriority="68"/>
-    <w:lsdException w:name="Medium Grid 3 Accent 5" w:uiPriority="69"/>
-    <w:lsdException w:name="Dark List Accent 5" w:uiPriority="70"/>
-    <w:lsdException w:name="Colorful Shading Accent 5" w:uiPriority="71"/>
-    <w:lsdException w:name="Colorful List Accent 5" w:uiPriority="72"/>
-    <w:lsdException w:name="Colorful Grid Accent 5" w:uiPriority="73"/>
-    <w:lsdException w:name="Light Shading Accent 6" w:uiPriority="60"/>
-    <w:lsdException w:name="Light List Accent 6" w:uiPriority="61"/>
-    <w:lsdException w:name="Light Grid Accent 6" w:uiPriority="62"/>
-    <w:lsdException w:name="Medium Shading 1 Accent 6" w:uiPriority="63"/>
-    <w:lsdException w:name="Medium Shading 2 Accent 6" w:uiPriority="64"/>
-    <w:lsdException w:name="Medium List 1 Accent 6" w:uiPriority="65"/>
-    <w:lsdException w:name="Medium List 2 Accent 6" w:uiPriority="66"/>
-    <w:lsdException w:name="Medium Grid 1 Accent 6" w:uiPriority="67"/>
-    <w:lsdException w:name="Medium Grid 2 Accent 6" w:uiPriority="68"/>
-    <w:lsdException w:name="Medium Grid 3 Accent 6" w:uiPriority="69"/>
-    <w:lsdException w:name="Dark List Accent 6" w:uiPriority="70"/>
-    <w:lsdException w:name="Colorful Shading Accent 6" w:uiPriority="71"/>
-    <w:lsdException w:name="Colorful List Accent 6" w:uiPriority="72"/>
-    <w:lsdException w:name="Colorful Grid Accent 6" w:uiPriority="73"/>
-    <w:lsdException w:name="Subtle Emphasis" w:uiPriority="19" w:qFormat="1"/>
-    <w:lsdException w:name="Intense Emphasis" w:uiPriority="21" w:qFormat="1"/>
-    <w:lsdException w:name="Subtle Reference" w:uiPriority="31" w:qFormat="1"/>
-    <w:lsdException w:name="Intense Reference" w:uiPriority="32" w:qFormat="1"/>
-    <w:lsdException w:name="Book Title" w:uiPriority="33" w:qFormat="1"/>
-    <w:lsdException w:name="Bibliography" w:semiHidden="1" w:uiPriority="37" w:unhideWhenUsed="1"/>
-    <w:lsdException w:name="TOC Heading" w:semiHidden="1" w:uiPriority="39" w:unhideWhenUsed="1" w:qFormat="1"/>
-    <w:lsdException w:name="Plain Table 1" w:uiPriority="41"/>
-    <w:lsdException w:name="Plain Table 2" w:uiPriority="42"/>
-    <w:lsdException w:name="Plain Table 3" w:uiPriority="43"/>
-    <w:lsdException w:name="Plain Table 4" w:uiPriority="44"/>
-    <w:lsdException w:name="Plain Table 5" w:uiPriority="45"/>
-    <w:lsdException w:name="Grid Table Light" w:uiPriority="40"/>
-    <w:lsdException w:name="Grid Table 1 Light" w:uiPriority="46"/>
-    <w:lsdException w:name="Grid Table 2" w:uiPriority="47"/>
-    <w:lsdException w:name="Grid Table 3" w:uiPriority="48"/>
-    <w:lsdException w:name="Grid Table 4" w:uiPriority="49"/>
-    <w:lsdException w:name="Grid Table 5 Dark" w:uiPriority="50"/>
-    <w:lsdException w:name="Grid Table 6 Colorful" w:uiPriority="51"/>
-    <w:lsdException w:name="Grid Table 7 Colorful" w:uiPriority="52"/>
-    <w:lsdException w:name="Grid Table 1 Light Accent 1" w:uiPriority="46"/>
-    <w:lsdException w:name="Grid Table 2 Accent 1" w:uiPriority="47"/>
-    <w:lsdException w:name="Grid Table 3 Accent 1" w:uiPriority="48"/>
-    <w:lsdException w:name="Grid Table 4 Accent 1" w:uiPriority="49"/>
-    <w:lsdException w:name="Grid Table 5 Dark Accent 1" w:uiPriority="50"/>
-    <w:lsdException w:name="Grid Table 6 Colorful Accent 1" w:uiPriority="51"/>
-    <w:lsdException w:name="Grid Table 7 Colorful Accent 1" w:uiPriority="52"/>
-    <w:lsdException w:name="Grid Table 1 Light Accent 2" w:uiPriority="46"/>
-    <w:lsdException w:name="Grid Table 2 Accent 2" w:uiPriority="47"/>
-    <w:lsdException w:name="Grid Table 3 Accent 2" w:uiPriority="48"/>
-    <w:lsdException w:name="Grid Table 4 Accent 2" w:uiPriority="49"/>
-    <w:lsdException w:name="Grid Table 5 Dark Accent 2" w:uiPriority="50"/>
-    <w:lsdException w:name="Grid Table 6 Colorful Accent 2" w:uiPriority="51"/>
-    <w:lsdException w:name="Grid Table 7 Colorful Accent 2" w:uiPriority="52"/>
-    <w:lsdException w:name="Grid Table 1 Light Accent 3" w:uiPriority="46"/>
-    <w:lsdException w:name="Grid Table 2 Accent 3" w:uiPriority="47"/>
-    <w:lsdException w:name="Grid Table 3 Accent 3" w:uiPriority="48"/>
-    <w:lsdException w:name="Grid Table 4 Accent 3" w:uiPriority="49"/>
-    <w:lsdException w:name="Grid Table 5 Dark Accent 3" w:uiPriority="50"/>
-    <w:lsdException w:name="Grid Table 6 Colorful Accent 3" w:uiPriority="51"/>
-    <w:lsdException w:name="Grid Table 7 Colorful Accent 3" w:uiPriority="52"/>
-    <w:lsdException w:name="Grid Table 1 Light Accent 4" w:uiPriority="46"/>
-    <w:lsdException w:name="Grid Table 2 Accent 4" w:uiPriority="47"/>
-    <w:lsdException w:name="Grid Table 3 Accent 4" w:uiPriority="48"/>
-    <w:lsdException w:name="Grid Table 4 Accent 4" w:uiPriority="49"/>
-    <w:lsdException w:name="Grid Table 5 Dark Accent 4" w:uiPriority="50"/>
-    <w:lsdException w:name="Grid Table 6 Colorful Accent 4" w:uiPriority="51"/>
-    <w:lsdException w:name="Grid Table 7 Colorful Accent 4" w:uiPriority="52"/>
-    <w:lsdException w:name="Grid Table 1 Light Accent 5" w:uiPriority="46"/>
-    <w:lsdException w:name="Grid Table 2 Accent 5" w:uiPriority="47"/>
-    <w:lsdException w:name="Grid Table 3 Accent 5" w:uiPriority="48"/>
-    <w:lsdException w:name="Grid Table 4 Accent 5" w:uiPriority="49"/>
-    <w:lsdException w:name="Grid Table 5 Dark Accent 5" w:uiPriority="50"/>
-    <w:lsdException w:name="Grid Table 6 Colorful Accent 5" w:uiPriority="51"/>
-    <w:lsdException w:name="Grid Table 7 Colorful Accent 5" w:uiPriority="52"/>
-    <w:lsdException w:name="Grid Table 1 Light Accent 6" w:uiPriority="46"/>
-    <w:lsdException w:name="Grid Table 2 Accent 6" w:uiPriority="47"/>
-    <w:lsdException w:name="Grid Table 3 Accent 6" w:uiPriority="48"/>
-    <w:lsdException w:name="Grid Table 4 Accent 6" w:uiPriority="49"/>
-    <w:lsdException w:name="Grid Table 5 Dark Accent 6" w:uiPriority="50"/>
-    <w:lsdException w:name="Grid Table 6 Colorful Accent 6" w:uiPriority="51"/>
-    <w:lsdException w:name="Grid Table 7 Colorful Accent 6" w:uiPriority="52"/>
-    <w:lsdException w:name="List Table 1 Light" w:uiPriority="46"/>
-    <w:lsdException w:name="List Table 2" w:uiPriority="47"/>
-    <w:lsdException w:name="List Table 3" w:uiPriority="48"/>
-    <w:lsdException w:name="List Table 4" w:uiPriority="49"/>
-    <w:lsdException w:name="List Table 5 Dark" w:uiPriority="50"/>
-    <w:lsdException w:name="List Table 6 Colorful" w:uiPriority="51"/>
-    <w:lsdException w:name="List Table 7 Colorful" w:uiPriority="52"/>
-    <w:lsdException w:name="List Table 1 Light Accent 1" w:uiPriority="46"/>
-    <w:lsdException w:name="List Table 2 Accent 1" w:uiPriority="47"/>
-    <w:lsdException w:name="List Table 3 Accent 1" w:uiPriority="48"/>
-    <w:lsdException w:name="List Table 4 Accent 1" w:uiPriority="49"/>
-    <w:lsdException w:name="List Table 5 Dark Accent 1" w:uiPriority="50"/>
-    <w:lsdException w:name="List Table 6 Colorful Accent 1" w:uiPriority="51"/>
-    <w:lsdException w:name="List Table 7 Colorful Accent 1" w:uiPriority="52"/>
-    <w:lsdException w:name="List Table 1 Light Accent 2" w:uiPriority="46"/>
-    <w:lsdException w:name="List Table 2 Accent 2" w:uiPriority="47"/>
-    <w:lsdException w:name="List Table 3 Accent 2" w:uiPriority="48"/>
-    <w:lsdException w:name="List Table 4 Accent 2" w:uiPriority="49"/>
-    <w:lsdException w:name="List Table 5 Dark Accent 2" w:uiPriority="50"/>
-    <w:lsdException w:name="List Table 6 Colorful Accent 2" w:uiPriority="51"/>
-    <w:lsdException w:name="List Table 7 Colorful Accent 2" w:uiPriority="52"/>
-    <w:lsdException w:name="List Table 1 Light Accent 3" w:uiPriority="46"/>
-    <w:lsdException w:name="List Table 2 Accent 3" w:uiPriority="47"/>
-    <w:lsdException w:name="List Table 3 Accent 3" w:uiPriority="48"/>
-    <w:lsdException w:name="List Table 4 Accent 3" w:uiPriority="49"/>
-    <w:lsdException w:name="List Table 5 Dark Accent 3" w:uiPriority="50"/>
-    <w:lsdException w:name="List Table 6 Colorful Accent 3" w:uiPriority="51"/>
-    <w:lsdException w:name="List Table 7 Colorful Accent 3" w:uiPriority="52"/>
-    <w:lsdException w:name="List Table 1 Light Accent 4" w:uiPriority="46"/>
-    <w:lsdException w:name="List Table 2 Accent 4" w:uiPriority="47"/>
-    <w:lsdException w:name="List Table 3 Accent 4" w:uiPriority="48"/>
-    <w:lsdException w:name="List Table 4 Accent 4" w:uiPriority="49"/>
-    <w:lsdException w:name="List Table 5 Dark Accent 4" w:uiPriority="50"/>
-    <w:lsdException w:name="List Table 6 Colorful Accent 4" w:uiPriority="51"/>
-    <w:lsdException w:name="List Table 7 Colorful Accent 4" w:uiPriority="52"/>
-    <w:lsdException w:name="List Table 1 Light Accent 5" w:uiPriority="46"/>
-    <w:lsdException w:name="List Table 2 Accent 5" w:uiPriority="47"/>
-    <w:lsdException w:name="List Table 3 Accent 5" w:uiPriority="48"/>
-    <w:lsdException w:name="List Table 4 Accent 5" w:uiPriority="49"/>
-    <w:lsdException w:name="List Table 5 Dark Accent 5" w:uiPriority="50"/>
-    <w:lsdException w:name="List Table 6 Colorful Accent 5" w:uiPriority="51"/>
-    <w:lsdException w:name="List Table 7 Colorful Accent 5" w:uiPriority="52"/>
-    <w:lsdException w:name="List Table 1 Light Accent 6" w:uiPriority="46"/>
-    <w:lsdException w:name="List Table 2 Accent 6" w:uiPriority="47"/>
-    <w:lsdException w:name="List Table 3 Accent 6" w:uiPriority="48"/>
-    <w:lsdException w:name="List Table 4 Accent 6" w:uiPriority="49"/>
-    <w:lsdException w:name="List Table 5 Dark Accent 6" w:uiPriority="50"/>
-    <w:lsdException w:name="List Table 6 Colorful Accent 6" w:uiPriority="51"/>
-    <w:lsdException w:name="List Table 7 Colorful Accent 6" w:uiPriority="52"/>
-    <w:lsdException w:name="Mention" w:semiHidden="1" w:unhideWhenUsed="1"/>
+  <w:latentStyles w:defLockedState="0" w:defUIPriority="99" w:defSemiHidden="1" w:defUnhideWhenUsed="1" w:defQFormat="0" w:count="267">
+    <w:lsdException w:name="Normal" w:semiHidden="0" w:uiPriority="0" w:unhideWhenUsed="0" w:qFormat="1"/>
+    <w:lsdException w:name="heading 1" w:semiHidden="0" w:uiPriority="9" w:unhideWhenUsed="0" w:qFormat="1"/>
+    <w:lsdException w:name="heading 2" w:uiPriority="9" w:qFormat="1"/>
+    <w:lsdException w:name="heading 3" w:uiPriority="9" w:qFormat="1"/>
+    <w:lsdException w:name="heading 4" w:uiPriority="9" w:qFormat="1"/>
+    <w:lsdException w:name="heading 5" w:uiPriority="9" w:qFormat="1"/>
+    <w:lsdException w:name="heading 6" w:uiPriority="9" w:qFormat="1"/>
+    <w:lsdException w:name="heading 7" w:uiPriority="9" w:qFormat="1"/>
+    <w:lsdException w:name="heading 8" w:uiPriority="9" w:qFormat="1"/>
+    <w:lsdException w:name="heading 9" w:uiPriority="9" w:qFormat="1"/>
+    <w:lsdException w:name="toc 1" w:uiPriority="39"/>
+    <w:lsdException w:name="toc 2" w:uiPriority="39"/>
+    <w:lsdException w:name="toc 3" w:uiPriority="39"/>
+    <w:lsdException w:name="toc 4" w:uiPriority="39"/>
+    <w:lsdException w:name="toc 5" w:uiPriority="39"/>
+    <w:lsdException w:name="toc 6" w:uiPriority="39"/>
+    <w:lsdException w:name="toc 7" w:uiPriority="39"/>
+    <w:lsdException w:name="toc 8" w:uiPriority="39"/>
+    <w:lsdException w:name="toc 9" w:uiPriority="39"/>
+    <w:lsdException w:name="caption" w:uiPriority="35" w:qFormat="1"/>
+    <w:lsdException w:name="Title" w:semiHidden="0" w:uiPriority="10" w:unhideWhenUsed="0" w:qFormat="1"/>
+    <w:lsdException w:name="Default Paragraph Font" w:uiPriority="1"/>
+    <w:lsdException w:name="Subtitle" w:semiHidden="0" w:uiPriority="11" w:unhideWhenUsed="0" w:qFormat="1"/>
+    <w:lsdException w:name="Strong" w:semiHidden="0" w:uiPriority="22" w:unhideWhenUsed="0" w:qFormat="1"/>
+    <w:lsdException w:name="Emphasis" w:semiHidden="0" w:uiPriority="20" w:unhideWhenUsed="0" w:qFormat="1"/>
+    <w:lsdException w:name="Table Grid" w:semiHidden="0" w:uiPriority="39" w:unhideWhenUsed="0"/>
+    <w:lsdException w:name="Placeholder Text" w:unhideWhenUsed="0"/>
+    <w:lsdException w:name="No Spacing" w:semiHidden="0" w:uiPriority="1" w:unhideWhenUsed="0" w:qFormat="1"/>
+    <w:lsdException w:name="Light Shading" w:semiHidden="0" w:uiPriority="60" w:unhideWhenUsed="0"/>
+    <w:lsdException w:name="Light List" w:semiHidden="0" w:uiPriority="61" w:unhideWhenUsed="0"/>
+    <w:lsdException w:name="Light Grid" w:semiHidden="0" w:uiPriority="62" w:unhideWhenUsed="0"/>
+    <w:lsdException w:name="Medium Shading 1" w:semiHidden="0" w:uiPriority="63" w:unhideWhenUsed="0"/>
+    <w:lsdException w:name="Medium Shading 2" w:semiHidden="0" w:uiPriority="64" w:unhideWhenUsed="0"/>
+    <w:lsdException w:name="Medium List 1" w:semiHidden="0" w:uiPriority="65" w:unhideWhenUsed="0"/>
+    <w:lsdException w:name="Medium List 2" w:semiHidden="0" w:uiPriority="66" w:unhideWhenUsed="0"/>
+    <w:lsdException w:name="Medium Grid 1" w:semiHidden="0" w:uiPriority="67" w:unhideWhenUsed="0"/>
+    <w:lsdException w:name="Medium Grid 2" w:semiHidden="0" w:uiPriority="68" w:unhideWhenUsed="0"/>
+    <w:lsdException w:name="Medium Grid 3" w:semiHidden="0" w:uiPriority="69" w:unhideWhenUsed="0"/>
+    <w:lsdException w:name="Dark List" w:semiHidden="0" w:uiPriority="70" w:unhideWhenUsed="0"/>
+    <w:lsdException w:name="Colorful Shading" w:semiHidden="0" w:uiPriority="71" w:unhideWhenUsed="0"/>
+    <w:lsdException w:name="Colorful List" w:semiHidden="0" w:uiPriority="72" w:unhideWhenUsed="0"/>
+    <w:lsdException w:name="Colorful Grid" w:semiHidden="0" w:uiPriority="73" w:unhideWhenUsed="0"/>
+    <w:lsdException w:name="Light Shading Accent 1" w:semiHidden="0" w:uiPriority="60" w:unhideWhenUsed="0"/>
+    <w:lsdException w:name="Light List Accent 1" w:semiHidden="0" w:uiPriority="61" w:unhideWhenUsed="0"/>
+    <w:lsdException w:name="Light Grid Accent 1" w:semiHidden="0" w:uiPriority="62" w:unhideWhenUsed="0"/>
+    <w:lsdException w:name="Medium Shading 1 Accent 1" w:semiHidden="0" w:uiPriority="63" w:unhideWhenUsed="0"/>
+    <w:lsdException w:name="Medium Shading 2 Accent 1" w:semiHidden="0" w:uiPriority="64" w:unhideWhenUsed="0"/>
+    <w:lsdException w:name="Medium List 1 Accent 1" w:semiHidden="0" w:uiPriority="65" w:unhideWhenUsed="0"/>
+    <w:lsdException w:name="Revision" w:unhideWhenUsed="0"/>
+    <w:lsdException w:name="List Paragraph" w:semiHidden="0" w:uiPriority="34" w:unhideWhenUsed="0" w:qFormat="1"/>
+    <w:lsdException w:name="Quote" w:semiHidden="0" w:uiPriority="29" w:unhideWhenUsed="0" w:qFormat="1"/>
+    <w:lsdException w:name="Intense Quote" w:semiHidden="0" w:uiPriority="30" w:unhideWhenUsed="0" w:qFormat="1"/>
+    <w:lsdException w:name="Medium List 2 Accent 1" w:semiHidden="0" w:uiPriority="66" w:unhideWhenUsed="0"/>
+    <w:lsdException w:name="Medium Grid 1 Accent 1" w:semiHidden="0" w:uiPriority="67" w:unhideWhenUsed="0"/>
+    <w:lsdException w:name="Medium Grid 2 Accent 1" w:semiHidden="0" w:uiPriority="68" w:unhideWhenUsed="0"/>
+    <w:lsdException w:name="Medium Grid 3 Accent 1" w:semiHidden="0" w:uiPriority="69" w:unhideWhenUsed="0"/>
+    <w:lsdException w:name="Dark List Accent 1" w:semiHidden="0" w:uiPriority="70" w:unhideWhenUsed="0"/>
+    <w:lsdException w:name="Colorful Shading Accent 1" w:semiHidden="0" w:uiPriority="71" w:unhideWhenUsed="0"/>
+    <w:lsdException w:name="Colorful List Accent 1" w:semiHidden="0" w:uiPriority="72" w:unhideWhenUsed="0"/>
+    <w:lsdException w:name="Colorful Grid Accent 1" w:semiHidden="0" w:uiPriority="73" w:unhideWhenUsed="0"/>
+    <w:lsdException w:name="Light Shading Accent 2" w:semiHidden="0" w:uiPriority="60" w:unhideWhenUsed="0"/>
+    <w:lsdException w:name="Light List Accent 2" w:semiHidden="0" w:uiPriority="61" w:unhideWhenUsed="0"/>
+    <w:lsdException w:name="Light Grid Accent 2" w:semiHidden="0" w:uiPriority="62" w:unhideWhenUsed="0"/>
+    <w:lsdException w:name="Medium Shading 1 Accent 2" w:semiHidden="0" w:uiPriority="63" w:unhideWhenUsed="0"/>
+    <w:lsdException w:name="Medium Shading 2 Accent 2" w:semiHidden="0" w:uiPriority="64" w:unhideWhenUsed="0"/>
+    <w:lsdException w:name="Medium List 1 Accent 2" w:semiHidden="0" w:uiPriority="65" w:unhideWhenUsed="0"/>
+    <w:lsdException w:name="Medium List 2 Accent 2" w:semiHidden="0" w:uiPriority="66" w:unhideWhenUsed="0"/>
+    <w:lsdException w:name="Medium Grid 1 Accent 2" w:semiHidden="0" w:uiPriority="67" w:unhideWhenUsed="0"/>
+    <w:lsdException w:name="Medium Grid 2 Accent 2" w:semiHidden="0" w:uiPriority="68" w:unhideWhenUsed="0"/>
+    <w:lsdException w:name="Medium Grid 3 Accent 2" w:semiHidden="0" w:uiPriority="69" w:unhideWhenUsed="0"/>
+    <w:lsdException w:name="Dark List Accent 2" w:semiHidden="0" w:uiPriority="70" w:unhideWhenUsed="0"/>
+    <w:lsdException w:name="Colorful Shading Accent 2" w:semiHidden="0" w:uiPriority="71" w:unhideWhenUsed="0"/>
+    <w:lsdException w:name="Colorful List Accent 2" w:semiHidden="0" w:uiPriority="72" w:unhideWhenUsed="0"/>
+    <w:lsdException w:name="Colorful Grid Accent 2" w:semiHidden="0" w:uiPriority="73" w:unhideWhenUsed="0"/>
+    <w:lsdException w:name="Light Shading Accent 3" w:semiHidden="0" w:uiPriority="60" w:unhideWhenUsed="0"/>
+    <w:lsdException w:name="Light List Accent 3" w:semiHidden="0" w:uiPriority="61" w:unhideWhenUsed="0"/>
+    <w:lsdException w:name="Light Grid Accent 3" w:semiHidden="0" w:uiPriority="62" w:unhideWhenUsed="0"/>
+    <w:lsdException w:name="Medium Shading 1 Accent 3" w:semiHidden="0" w:uiPriority="63" w:unhideWhenUsed="0"/>
+    <w:lsdException w:name="Medium Shading 2 Accent 3" w:semiHidden="0" w:uiPriority="64" w:unhideWhenUsed="0"/>
+    <w:lsdException w:name="Medium List 1 Accent 3" w:semiHidden="0" w:uiPriority="65" w:unhideWhenUsed="0"/>
+    <w:lsdException w:name="Medium List 2 Accent 3" w:semiHidden="0" w:uiPriority="66" w:unhideWhenUsed="0"/>
+    <w:lsdException w:name="Medium Grid 1 Accent 3" w:semiHidden="0" w:uiPriority="67" w:unhideWhenUsed="0"/>
+    <w:lsdException w:name="Medium Grid 2 Accent 3" w:semiHidden="0" w:uiPriority="68" w:unhideWhenUsed="0"/>
+    <w:lsdException w:name="Medium Grid 3 Accent 3" w:semiHidden="0" w:uiPriority="69" w:unhideWhenUsed="0"/>
+    <w:lsdException w:name="Dark List Accent 3" w:semiHidden="0" w:uiPriority="70" w:unhideWhenUsed="0"/>
+    <w:lsdException w:name="Colorful Shading Accent 3" w:semiHidden="0" w:uiPriority="71" w:unhideWhenUsed="0"/>
+    <w:lsdException w:name="Colorful List Accent 3" w:semiHidden="0" w:uiPriority="72" w:unhideWhenUsed="0"/>
+    <w:lsdException w:name="Colorful Grid Accent 3" w:semiHidden="0" w:uiPriority="73" w:unhideWhenUsed="0"/>
+    <w:lsdException w:name="Light Shading Accent 4" w:semiHidden="0" w:uiPriority="60" w:unhideWhenUsed="0"/>
+    <w:lsdException w:name="Light List Accent 4" w:semiHidden="0" w:uiPriority="61" w:unhideWhenUsed="0"/>
+    <w:lsdException w:name="Light Grid Accent 4" w:semiHidden="0" w:uiPriority="62" w:unhideWhenUsed="0"/>
+    <w:lsdException w:name="Medium Shading 1 Accent 4" w:semiHidden="0" w:uiPriority="63" w:unhideWhenUsed="0"/>
+    <w:lsdException w:name="Medium Shading 2 Accent 4" w:semiHidden="0" w:uiPriority="64" w:unhideWhenUsed="0"/>
+    <w:lsdException w:name="Medium List 1 Accent 4" w:semiHidden="0" w:uiPriority="65" w:unhideWhenUsed="0"/>
+    <w:lsdException w:name="Medium List 2 Accent 4" w:semiHidden="0" w:uiPriority="66" w:unhideWhenUsed="0"/>
+    <w:lsdException w:name="Medium Grid 1 Accent 4" w:semiHidden="0" w:uiPriority="67" w:unhideWhenUsed="0"/>
+    <w:lsdException w:name="Medium Grid 2 Accent 4" w:semiHidden="0" w:uiPriority="68" w:unhideWhenUsed="0"/>
+    <w:lsdException w:name="Medium Grid 3 Accent 4" w:semiHidden="0" w:uiPriority="69" w:unhideWhenUsed="0"/>
+    <w:lsdException w:name="Dark List Accent 4" w:semiHidden="0" w:uiPriority="70" w:unhideWhenUsed="0"/>
+    <w:lsdException w:name="Colorful Shading Accent 4" w:semiHidden="0" w:uiPriority="71" w:unhideWhenUsed="0"/>
+    <w:lsdException w:name="Colorful List Accent 4" w:semiHidden="0" w:uiPriority="72" w:unhideWhenUsed="0"/>
+    <w:lsdException w:name="Colorful Grid Accent 4" w:semiHidden="0" w:uiPriority="73" w:unhideWhenUsed="0"/>
+    <w:lsdException w:name="Light Shading Accent 5" w:semiHidden="0" w:uiPriority="60" w:unhideWhenUsed="0"/>
+    <w:lsdException w:name="Light List Accent 5" w:semiHidden="0" w:uiPriority="61" w:unhideWhenUsed="0"/>
+    <w:lsdException w:name="Light Grid Accent 5" w:semiHidden="0" w:uiPriority="62" w:unhideWhenUsed="0"/>
+    <w:lsdException w:name="Medium Shading 1 Accent 5" w:semiHidden="0" w:uiPriority="63" w:unhideWhenUsed="0"/>
+    <w:lsdException w:name="Medium Shading 2 Accent 5" w:semiHidden="0" w:uiPriority="64" w:unhideWhenUsed="0"/>
+    <w:lsdException w:name="Medium List 1 Accent 5" w:semiHidden="0" w:uiPriority="65" w:unhideWhenUsed="0"/>
+    <w:lsdException w:name="Medium List 2 Accent 5" w:semiHidden="0" w:uiPriority="66" w:unhideWhenUsed="0"/>
+    <w:lsdException w:name="Medium Grid 1 Accent 5" w:semiHidden="0" w:uiPriority="67" w:unhideWhenUsed="0"/>
+    <w:lsdException w:name="Medium Grid 2 Accent 5" w:semiHidden="0" w:uiPriority="68" w:unhideWhenUsed="0"/>
+    <w:lsdException w:name="Medium Grid 3 Accent 5" w:semiHidden="0" w:uiPriority="69" w:unhideWhenUsed="0"/>
+    <w:lsdException w:name="Dark List Accent 5" w:semiHidden="0" w:uiPriority="70" w:unhideWhenUsed="0"/>
+    <w:lsdException w:name="Colorful Shading Accent 5" w:semiHidden="0" w:uiPriority="71" w:unhideWhenUsed="0"/>
+    <w:lsdException w:name="Colorful List Accent 5" w:semiHidden="0" w:uiPriority="72" w:unhideWhenUsed="0"/>
+    <w:lsdException w:name="Colorful Grid Accent 5" w:semiHidden="0" w:uiPriority="73" w:unhideWhenUsed="0"/>
+    <w:lsdException w:name="Light Shading Accent 6" w:semiHidden="0" w:uiPriority="60" w:unhideWhenUsed="0"/>
+    <w:lsdException w:name="Light List Accent 6" w:semiHidden="0" w:uiPriority="61" w:unhideWhenUsed="0"/>
+    <w:lsdException w:name="Light Grid Accent 6" w:semiHidden="0" w:uiPriority="62" w:unhideWhenUsed="0"/>
+    <w:lsdException w:name="Medium Shading 1 Accent 6" w:semiHidden="0" w:uiPriority="63" w:unhideWhenUsed="0"/>
+    <w:lsdException w:name="Medium Shading 2 Accent 6" w:semiHidden="0" w:uiPriority="64" w:unhideWhenUsed="0"/>
+    <w:lsdException w:name="Medium List 1 Accent 6" w:semiHidden="0" w:uiPriority="65" w:unhideWhenUsed="0"/>
+    <w:lsdException w:name="Medium List 2 Accent 6" w:semiHidden="0" w:uiPriority="66" w:unhideWhenUsed="0"/>
+    <w:lsdException w:name="Medium Grid 1 Accent 6" w:semiHidden="0" w:uiPriority="67" w:unhideWhenUsed="0"/>
+    <w:lsdException w:name="Medium Grid 2 Accent 6" w:semiHidden="0" w:uiPriority="68" w:unhideWhenUsed="0"/>
+    <w:lsdException w:name="Medium Grid 3 Accent 6" w:semiHidden="0" w:uiPriority="69" w:unhideWhenUsed="0"/>
+    <w:lsdException w:name="Dark List Accent 6" w:semiHidden="0" w:uiPriority="70" w:unhideWhenUsed="0"/>
+    <w:lsdException w:name="Colorful Shading Accent 6" w:semiHidden="0" w:uiPriority="71" w:unhideWhenUsed="0"/>
+    <w:lsdException w:name="Colorful List Accent 6" w:semiHidden="0" w:uiPriority="72" w:unhideWhenUsed="0"/>
+    <w:lsdException w:name="Colorful Grid Accent 6" w:semiHidden="0" w:uiPriority="73" w:unhideWhenUsed="0"/>
+    <w:lsdException w:name="Subtle Emphasis" w:semiHidden="0" w:uiPriority="19" w:unhideWhenUsed="0" w:qFormat="1"/>
+    <w:lsdException w:name="Intense Emphasis" w:semiHidden="0" w:uiPriority="21" w:unhideWhenUsed="0" w:qFormat="1"/>
+    <w:lsdException w:name="Subtle Reference" w:semiHidden="0" w:uiPriority="31" w:unhideWhenUsed="0" w:qFormat="1"/>
+    <w:lsdException w:name="Intense Reference" w:semiHidden="0" w:uiPriority="32" w:unhideWhenUsed="0" w:qFormat="1"/>
+    <w:lsdException w:name="Book Title" w:semiHidden="0" w:uiPriority="33" w:unhideWhenUsed="0" w:qFormat="1"/>
+    <w:lsdException w:name="Bibliography" w:uiPriority="37"/>
+    <w:lsdException w:name="TOC Heading" w:uiPriority="39" w:qFormat="1"/>
   </w:latentStyles>
   <w:style w:type="paragraph" w:default="1" w:styleId="Normal">
     <w:name w:val="Normal"/>
@@ -6667,7 +8539,6 @@
   <w:style w:type="character" w:default="1" w:styleId="DefaultParagraphFont">
     <w:name w:val="Default Paragraph Font"/>
     <w:uiPriority w:val="1"/>
-    <w:semiHidden/>
     <w:unhideWhenUsed/>
   </w:style>
   <w:style w:type="table" w:default="1" w:styleId="TableNormal">
@@ -6703,7 +8574,6 @@
     <w:uiPriority w:val="39"/>
     <w:rsid w:val="00212557"/>
     <w:tblPr>
-      <w:tblInd w:w="0" w:type="dxa"/>
       <w:tblBorders>
         <w:top w:val="single" w:sz="4" w:space="0" w:color="auto"/>
         <w:left w:val="single" w:sz="4" w:space="0" w:color="auto"/>
@@ -6712,12 +8582,217 @@
         <w:insideH w:val="single" w:sz="4" w:space="0" w:color="auto"/>
         <w:insideV w:val="single" w:sz="4" w:space="0" w:color="auto"/>
       </w:tblBorders>
+    </w:tblPr>
+  </w:style>
+</w:styles>
+</file>
+
+<file path=word/stylesWithEffects.xml><?xml version="1.0" encoding="utf-8"?>
+<w:styles xmlns:wpc="http://schemas.microsoft.com/office/word/2010/wordprocessingCanvas" xmlns:mc="http://schemas.openxmlformats.org/markup-compatibility/2006" xmlns:o="urn:schemas-microsoft-com:office:office" xmlns:r="http://schemas.openxmlformats.org/officeDocument/2006/relationships" xmlns:m="http://schemas.openxmlformats.org/officeDocument/2006/math" xmlns:v="urn:schemas-microsoft-com:vml" xmlns:wp14="http://schemas.microsoft.com/office/word/2010/wordprocessingDrawing" xmlns:wp="http://schemas.openxmlformats.org/drawingml/2006/wordprocessingDrawing" xmlns:w10="urn:schemas-microsoft-com:office:word" xmlns:w="http://schemas.openxmlformats.org/wordprocessingml/2006/main" xmlns:w14="http://schemas.microsoft.com/office/word/2010/wordml" xmlns:wpg="http://schemas.microsoft.com/office/word/2010/wordprocessingGroup" xmlns:wpi="http://schemas.microsoft.com/office/word/2010/wordprocessingInk" xmlns:wne="http://schemas.microsoft.com/office/word/2006/wordml" xmlns:wps="http://schemas.microsoft.com/office/word/2010/wordprocessingShape" mc:Ignorable="w14 wp14">
+  <w:docDefaults>
+    <w:rPrDefault>
+      <w:rPr>
+        <w:rFonts w:asciiTheme="minorHAnsi" w:eastAsiaTheme="minorHAnsi" w:hAnsiTheme="minorHAnsi" w:cstheme="minorBidi"/>
+        <w:sz w:val="24"/>
+        <w:szCs w:val="24"/>
+        <w:lang w:val="en-US" w:eastAsia="en-US" w:bidi="ar-SA"/>
+      </w:rPr>
+    </w:rPrDefault>
+    <w:pPrDefault/>
+  </w:docDefaults>
+  <w:latentStyles w:defLockedState="0" w:defUIPriority="99" w:defSemiHidden="1" w:defUnhideWhenUsed="1" w:defQFormat="0" w:count="267">
+    <w:lsdException w:name="Normal" w:semiHidden="0" w:uiPriority="0" w:unhideWhenUsed="0" w:qFormat="1"/>
+    <w:lsdException w:name="heading 1" w:semiHidden="0" w:uiPriority="9" w:unhideWhenUsed="0" w:qFormat="1"/>
+    <w:lsdException w:name="heading 2" w:uiPriority="9" w:qFormat="1"/>
+    <w:lsdException w:name="heading 3" w:uiPriority="9" w:qFormat="1"/>
+    <w:lsdException w:name="heading 4" w:uiPriority="9" w:qFormat="1"/>
+    <w:lsdException w:name="heading 5" w:uiPriority="9" w:qFormat="1"/>
+    <w:lsdException w:name="heading 6" w:uiPriority="9" w:qFormat="1"/>
+    <w:lsdException w:name="heading 7" w:uiPriority="9" w:qFormat="1"/>
+    <w:lsdException w:name="heading 8" w:uiPriority="9" w:qFormat="1"/>
+    <w:lsdException w:name="heading 9" w:uiPriority="9" w:qFormat="1"/>
+    <w:lsdException w:name="toc 1" w:uiPriority="39"/>
+    <w:lsdException w:name="toc 2" w:uiPriority="39"/>
+    <w:lsdException w:name="toc 3" w:uiPriority="39"/>
+    <w:lsdException w:name="toc 4" w:uiPriority="39"/>
+    <w:lsdException w:name="toc 5" w:uiPriority="39"/>
+    <w:lsdException w:name="toc 6" w:uiPriority="39"/>
+    <w:lsdException w:name="toc 7" w:uiPriority="39"/>
+    <w:lsdException w:name="toc 8" w:uiPriority="39"/>
+    <w:lsdException w:name="toc 9" w:uiPriority="39"/>
+    <w:lsdException w:name="caption" w:uiPriority="35" w:qFormat="1"/>
+    <w:lsdException w:name="Title" w:semiHidden="0" w:uiPriority="10" w:unhideWhenUsed="0" w:qFormat="1"/>
+    <w:lsdException w:name="Default Paragraph Font" w:uiPriority="1"/>
+    <w:lsdException w:name="Subtitle" w:semiHidden="0" w:uiPriority="11" w:unhideWhenUsed="0" w:qFormat="1"/>
+    <w:lsdException w:name="Strong" w:semiHidden="0" w:uiPriority="22" w:unhideWhenUsed="0" w:qFormat="1"/>
+    <w:lsdException w:name="Emphasis" w:semiHidden="0" w:uiPriority="20" w:unhideWhenUsed="0" w:qFormat="1"/>
+    <w:lsdException w:name="Table Grid" w:semiHidden="0" w:uiPriority="39" w:unhideWhenUsed="0"/>
+    <w:lsdException w:name="Placeholder Text" w:unhideWhenUsed="0"/>
+    <w:lsdException w:name="No Spacing" w:semiHidden="0" w:uiPriority="1" w:unhideWhenUsed="0" w:qFormat="1"/>
+    <w:lsdException w:name="Light Shading" w:semiHidden="0" w:uiPriority="60" w:unhideWhenUsed="0"/>
+    <w:lsdException w:name="Light List" w:semiHidden="0" w:uiPriority="61" w:unhideWhenUsed="0"/>
+    <w:lsdException w:name="Light Grid" w:semiHidden="0" w:uiPriority="62" w:unhideWhenUsed="0"/>
+    <w:lsdException w:name="Medium Shading 1" w:semiHidden="0" w:uiPriority="63" w:unhideWhenUsed="0"/>
+    <w:lsdException w:name="Medium Shading 2" w:semiHidden="0" w:uiPriority="64" w:unhideWhenUsed="0"/>
+    <w:lsdException w:name="Medium List 1" w:semiHidden="0" w:uiPriority="65" w:unhideWhenUsed="0"/>
+    <w:lsdException w:name="Medium List 2" w:semiHidden="0" w:uiPriority="66" w:unhideWhenUsed="0"/>
+    <w:lsdException w:name="Medium Grid 1" w:semiHidden="0" w:uiPriority="67" w:unhideWhenUsed="0"/>
+    <w:lsdException w:name="Medium Grid 2" w:semiHidden="0" w:uiPriority="68" w:unhideWhenUsed="0"/>
+    <w:lsdException w:name="Medium Grid 3" w:semiHidden="0" w:uiPriority="69" w:unhideWhenUsed="0"/>
+    <w:lsdException w:name="Dark List" w:semiHidden="0" w:uiPriority="70" w:unhideWhenUsed="0"/>
+    <w:lsdException w:name="Colorful Shading" w:semiHidden="0" w:uiPriority="71" w:unhideWhenUsed="0"/>
+    <w:lsdException w:name="Colorful List" w:semiHidden="0" w:uiPriority="72" w:unhideWhenUsed="0"/>
+    <w:lsdException w:name="Colorful Grid" w:semiHidden="0" w:uiPriority="73" w:unhideWhenUsed="0"/>
+    <w:lsdException w:name="Light Shading Accent 1" w:semiHidden="0" w:uiPriority="60" w:unhideWhenUsed="0"/>
+    <w:lsdException w:name="Light List Accent 1" w:semiHidden="0" w:uiPriority="61" w:unhideWhenUsed="0"/>
+    <w:lsdException w:name="Light Grid Accent 1" w:semiHidden="0" w:uiPriority="62" w:unhideWhenUsed="0"/>
+    <w:lsdException w:name="Medium Shading 1 Accent 1" w:semiHidden="0" w:uiPriority="63" w:unhideWhenUsed="0"/>
+    <w:lsdException w:name="Medium Shading 2 Accent 1" w:semiHidden="0" w:uiPriority="64" w:unhideWhenUsed="0"/>
+    <w:lsdException w:name="Medium List 1 Accent 1" w:semiHidden="0" w:uiPriority="65" w:unhideWhenUsed="0"/>
+    <w:lsdException w:name="Revision" w:unhideWhenUsed="0"/>
+    <w:lsdException w:name="List Paragraph" w:semiHidden="0" w:uiPriority="34" w:unhideWhenUsed="0" w:qFormat="1"/>
+    <w:lsdException w:name="Quote" w:semiHidden="0" w:uiPriority="29" w:unhideWhenUsed="0" w:qFormat="1"/>
+    <w:lsdException w:name="Intense Quote" w:semiHidden="0" w:uiPriority="30" w:unhideWhenUsed="0" w:qFormat="1"/>
+    <w:lsdException w:name="Medium List 2 Accent 1" w:semiHidden="0" w:uiPriority="66" w:unhideWhenUsed="0"/>
+    <w:lsdException w:name="Medium Grid 1 Accent 1" w:semiHidden="0" w:uiPriority="67" w:unhideWhenUsed="0"/>
+    <w:lsdException w:name="Medium Grid 2 Accent 1" w:semiHidden="0" w:uiPriority="68" w:unhideWhenUsed="0"/>
+    <w:lsdException w:name="Medium Grid 3 Accent 1" w:semiHidden="0" w:uiPriority="69" w:unhideWhenUsed="0"/>
+    <w:lsdException w:name="Dark List Accent 1" w:semiHidden="0" w:uiPriority="70" w:unhideWhenUsed="0"/>
+    <w:lsdException w:name="Colorful Shading Accent 1" w:semiHidden="0" w:uiPriority="71" w:unhideWhenUsed="0"/>
+    <w:lsdException w:name="Colorful List Accent 1" w:semiHidden="0" w:uiPriority="72" w:unhideWhenUsed="0"/>
+    <w:lsdException w:name="Colorful Grid Accent 1" w:semiHidden="0" w:uiPriority="73" w:unhideWhenUsed="0"/>
+    <w:lsdException w:name="Light Shading Accent 2" w:semiHidden="0" w:uiPriority="60" w:unhideWhenUsed="0"/>
+    <w:lsdException w:name="Light List Accent 2" w:semiHidden="0" w:uiPriority="61" w:unhideWhenUsed="0"/>
+    <w:lsdException w:name="Light Grid Accent 2" w:semiHidden="0" w:uiPriority="62" w:unhideWhenUsed="0"/>
+    <w:lsdException w:name="Medium Shading 1 Accent 2" w:semiHidden="0" w:uiPriority="63" w:unhideWhenUsed="0"/>
+    <w:lsdException w:name="Medium Shading 2 Accent 2" w:semiHidden="0" w:uiPriority="64" w:unhideWhenUsed="0"/>
+    <w:lsdException w:name="Medium List 1 Accent 2" w:semiHidden="0" w:uiPriority="65" w:unhideWhenUsed="0"/>
+    <w:lsdException w:name="Medium List 2 Accent 2" w:semiHidden="0" w:uiPriority="66" w:unhideWhenUsed="0"/>
+    <w:lsdException w:name="Medium Grid 1 Accent 2" w:semiHidden="0" w:uiPriority="67" w:unhideWhenUsed="0"/>
+    <w:lsdException w:name="Medium Grid 2 Accent 2" w:semiHidden="0" w:uiPriority="68" w:unhideWhenUsed="0"/>
+    <w:lsdException w:name="Medium Grid 3 Accent 2" w:semiHidden="0" w:uiPriority="69" w:unhideWhenUsed="0"/>
+    <w:lsdException w:name="Dark List Accent 2" w:semiHidden="0" w:uiPriority="70" w:unhideWhenUsed="0"/>
+    <w:lsdException w:name="Colorful Shading Accent 2" w:semiHidden="0" w:uiPriority="71" w:unhideWhenUsed="0"/>
+    <w:lsdException w:name="Colorful List Accent 2" w:semiHidden="0" w:uiPriority="72" w:unhideWhenUsed="0"/>
+    <w:lsdException w:name="Colorful Grid Accent 2" w:semiHidden="0" w:uiPriority="73" w:unhideWhenUsed="0"/>
+    <w:lsdException w:name="Light Shading Accent 3" w:semiHidden="0" w:uiPriority="60" w:unhideWhenUsed="0"/>
+    <w:lsdException w:name="Light List Accent 3" w:semiHidden="0" w:uiPriority="61" w:unhideWhenUsed="0"/>
+    <w:lsdException w:name="Light Grid Accent 3" w:semiHidden="0" w:uiPriority="62" w:unhideWhenUsed="0"/>
+    <w:lsdException w:name="Medium Shading 1 Accent 3" w:semiHidden="0" w:uiPriority="63" w:unhideWhenUsed="0"/>
+    <w:lsdException w:name="Medium Shading 2 Accent 3" w:semiHidden="0" w:uiPriority="64" w:unhideWhenUsed="0"/>
+    <w:lsdException w:name="Medium List 1 Accent 3" w:semiHidden="0" w:uiPriority="65" w:unhideWhenUsed="0"/>
+    <w:lsdException w:name="Medium List 2 Accent 3" w:semiHidden="0" w:uiPriority="66" w:unhideWhenUsed="0"/>
+    <w:lsdException w:name="Medium Grid 1 Accent 3" w:semiHidden="0" w:uiPriority="67" w:unhideWhenUsed="0"/>
+    <w:lsdException w:name="Medium Grid 2 Accent 3" w:semiHidden="0" w:uiPriority="68" w:unhideWhenUsed="0"/>
+    <w:lsdException w:name="Medium Grid 3 Accent 3" w:semiHidden="0" w:uiPriority="69" w:unhideWhenUsed="0"/>
+    <w:lsdException w:name="Dark List Accent 3" w:semiHidden="0" w:uiPriority="70" w:unhideWhenUsed="0"/>
+    <w:lsdException w:name="Colorful Shading Accent 3" w:semiHidden="0" w:uiPriority="71" w:unhideWhenUsed="0"/>
+    <w:lsdException w:name="Colorful List Accent 3" w:semiHidden="0" w:uiPriority="72" w:unhideWhenUsed="0"/>
+    <w:lsdException w:name="Colorful Grid Accent 3" w:semiHidden="0" w:uiPriority="73" w:unhideWhenUsed="0"/>
+    <w:lsdException w:name="Light Shading Accent 4" w:semiHidden="0" w:uiPriority="60" w:unhideWhenUsed="0"/>
+    <w:lsdException w:name="Light List Accent 4" w:semiHidden="0" w:uiPriority="61" w:unhideWhenUsed="0"/>
+    <w:lsdException w:name="Light Grid Accent 4" w:semiHidden="0" w:uiPriority="62" w:unhideWhenUsed="0"/>
+    <w:lsdException w:name="Medium Shading 1 Accent 4" w:semiHidden="0" w:uiPriority="63" w:unhideWhenUsed="0"/>
+    <w:lsdException w:name="Medium Shading 2 Accent 4" w:semiHidden="0" w:uiPriority="64" w:unhideWhenUsed="0"/>
+    <w:lsdException w:name="Medium List 1 Accent 4" w:semiHidden="0" w:uiPriority="65" w:unhideWhenUsed="0"/>
+    <w:lsdException w:name="Medium List 2 Accent 4" w:semiHidden="0" w:uiPriority="66" w:unhideWhenUsed="0"/>
+    <w:lsdException w:name="Medium Grid 1 Accent 4" w:semiHidden="0" w:uiPriority="67" w:unhideWhenUsed="0"/>
+    <w:lsdException w:name="Medium Grid 2 Accent 4" w:semiHidden="0" w:uiPriority="68" w:unhideWhenUsed="0"/>
+    <w:lsdException w:name="Medium Grid 3 Accent 4" w:semiHidden="0" w:uiPriority="69" w:unhideWhenUsed="0"/>
+    <w:lsdException w:name="Dark List Accent 4" w:semiHidden="0" w:uiPriority="70" w:unhideWhenUsed="0"/>
+    <w:lsdException w:name="Colorful Shading Accent 4" w:semiHidden="0" w:uiPriority="71" w:unhideWhenUsed="0"/>
+    <w:lsdException w:name="Colorful List Accent 4" w:semiHidden="0" w:uiPriority="72" w:unhideWhenUsed="0"/>
+    <w:lsdException w:name="Colorful Grid Accent 4" w:semiHidden="0" w:uiPriority="73" w:unhideWhenUsed="0"/>
+    <w:lsdException w:name="Light Shading Accent 5" w:semiHidden="0" w:uiPriority="60" w:unhideWhenUsed="0"/>
+    <w:lsdException w:name="Light List Accent 5" w:semiHidden="0" w:uiPriority="61" w:unhideWhenUsed="0"/>
+    <w:lsdException w:name="Light Grid Accent 5" w:semiHidden="0" w:uiPriority="62" w:unhideWhenUsed="0"/>
+    <w:lsdException w:name="Medium Shading 1 Accent 5" w:semiHidden="0" w:uiPriority="63" w:unhideWhenUsed="0"/>
+    <w:lsdException w:name="Medium Shading 2 Accent 5" w:semiHidden="0" w:uiPriority="64" w:unhideWhenUsed="0"/>
+    <w:lsdException w:name="Medium List 1 Accent 5" w:semiHidden="0" w:uiPriority="65" w:unhideWhenUsed="0"/>
+    <w:lsdException w:name="Medium List 2 Accent 5" w:semiHidden="0" w:uiPriority="66" w:unhideWhenUsed="0"/>
+    <w:lsdException w:name="Medium Grid 1 Accent 5" w:semiHidden="0" w:uiPriority="67" w:unhideWhenUsed="0"/>
+    <w:lsdException w:name="Medium Grid 2 Accent 5" w:semiHidden="0" w:uiPriority="68" w:unhideWhenUsed="0"/>
+    <w:lsdException w:name="Medium Grid 3 Accent 5" w:semiHidden="0" w:uiPriority="69" w:unhideWhenUsed="0"/>
+    <w:lsdException w:name="Dark List Accent 5" w:semiHidden="0" w:uiPriority="70" w:unhideWhenUsed="0"/>
+    <w:lsdException w:name="Colorful Shading Accent 5" w:semiHidden="0" w:uiPriority="71" w:unhideWhenUsed="0"/>
+    <w:lsdException w:name="Colorful List Accent 5" w:semiHidden="0" w:uiPriority="72" w:unhideWhenUsed="0"/>
+    <w:lsdException w:name="Colorful Grid Accent 5" w:semiHidden="0" w:uiPriority="73" w:unhideWhenUsed="0"/>
+    <w:lsdException w:name="Light Shading Accent 6" w:semiHidden="0" w:uiPriority="60" w:unhideWhenUsed="0"/>
+    <w:lsdException w:name="Light List Accent 6" w:semiHidden="0" w:uiPriority="61" w:unhideWhenUsed="0"/>
+    <w:lsdException w:name="Light Grid Accent 6" w:semiHidden="0" w:uiPriority="62" w:unhideWhenUsed="0"/>
+    <w:lsdException w:name="Medium Shading 1 Accent 6" w:semiHidden="0" w:uiPriority="63" w:unhideWhenUsed="0"/>
+    <w:lsdException w:name="Medium Shading 2 Accent 6" w:semiHidden="0" w:uiPriority="64" w:unhideWhenUsed="0"/>
+    <w:lsdException w:name="Medium List 1 Accent 6" w:semiHidden="0" w:uiPriority="65" w:unhideWhenUsed="0"/>
+    <w:lsdException w:name="Medium List 2 Accent 6" w:semiHidden="0" w:uiPriority="66" w:unhideWhenUsed="0"/>
+    <w:lsdException w:name="Medium Grid 1 Accent 6" w:semiHidden="0" w:uiPriority="67" w:unhideWhenUsed="0"/>
+    <w:lsdException w:name="Medium Grid 2 Accent 6" w:semiHidden="0" w:uiPriority="68" w:unhideWhenUsed="0"/>
+    <w:lsdException w:name="Medium Grid 3 Accent 6" w:semiHidden="0" w:uiPriority="69" w:unhideWhenUsed="0"/>
+    <w:lsdException w:name="Dark List Accent 6" w:semiHidden="0" w:uiPriority="70" w:unhideWhenUsed="0"/>
+    <w:lsdException w:name="Colorful Shading Accent 6" w:semiHidden="0" w:uiPriority="71" w:unhideWhenUsed="0"/>
+    <w:lsdException w:name="Colorful List Accent 6" w:semiHidden="0" w:uiPriority="72" w:unhideWhenUsed="0"/>
+    <w:lsdException w:name="Colorful Grid Accent 6" w:semiHidden="0" w:uiPriority="73" w:unhideWhenUsed="0"/>
+    <w:lsdException w:name="Subtle Emphasis" w:semiHidden="0" w:uiPriority="19" w:unhideWhenUsed="0" w:qFormat="1"/>
+    <w:lsdException w:name="Intense Emphasis" w:semiHidden="0" w:uiPriority="21" w:unhideWhenUsed="0" w:qFormat="1"/>
+    <w:lsdException w:name="Subtle Reference" w:semiHidden="0" w:uiPriority="31" w:unhideWhenUsed="0" w:qFormat="1"/>
+    <w:lsdException w:name="Intense Reference" w:semiHidden="0" w:uiPriority="32" w:unhideWhenUsed="0" w:qFormat="1"/>
+    <w:lsdException w:name="Book Title" w:semiHidden="0" w:uiPriority="33" w:unhideWhenUsed="0" w:qFormat="1"/>
+    <w:lsdException w:name="Bibliography" w:uiPriority="37"/>
+    <w:lsdException w:name="TOC Heading" w:uiPriority="39" w:qFormat="1"/>
+  </w:latentStyles>
+  <w:style w:type="paragraph" w:default="1" w:styleId="Normal">
+    <w:name w:val="Normal"/>
+    <w:qFormat/>
+    <w:rsid w:val="00CE0B97"/>
+    <w:pPr>
+      <w:spacing w:after="240" w:line="276" w:lineRule="auto"/>
+    </w:pPr>
+  </w:style>
+  <w:style w:type="character" w:default="1" w:styleId="DefaultParagraphFont">
+    <w:name w:val="Default Paragraph Font"/>
+    <w:uiPriority w:val="1"/>
+    <w:unhideWhenUsed/>
+  </w:style>
+  <w:style w:type="table" w:default="1" w:styleId="TableNormal">
+    <w:name w:val="Normal Table"/>
+    <w:uiPriority w:val="99"/>
+    <w:semiHidden/>
+    <w:unhideWhenUsed/>
+    <w:tblPr>
+      <w:tblInd w:w="0" w:type="dxa"/>
       <w:tblCellMar>
         <w:top w:w="0" w:type="dxa"/>
         <w:left w:w="108" w:type="dxa"/>
         <w:bottom w:w="0" w:type="dxa"/>
         <w:right w:w="108" w:type="dxa"/>
       </w:tblCellMar>
+    </w:tblPr>
+  </w:style>
+  <w:style w:type="numbering" w:default="1" w:styleId="NoList">
+    <w:name w:val="No List"/>
+    <w:uiPriority w:val="99"/>
+    <w:semiHidden/>
+    <w:unhideWhenUsed/>
+  </w:style>
+  <w:style w:type="paragraph" w:styleId="NoSpacing">
+    <w:name w:val="No Spacing"/>
+    <w:uiPriority w:val="1"/>
+    <w:qFormat/>
+    <w:rsid w:val="00880FE8"/>
+  </w:style>
+  <w:style w:type="table" w:styleId="TableGrid">
+    <w:name w:val="Table Grid"/>
+    <w:basedOn w:val="TableNormal"/>
+    <w:uiPriority w:val="39"/>
+    <w:rsid w:val="00212557"/>
+    <w:tblPr>
+      <w:tblBorders>
+        <w:top w:val="single" w:sz="4" w:space="0" w:color="auto"/>
+        <w:left w:val="single" w:sz="4" w:space="0" w:color="auto"/>
+        <w:bottom w:val="single" w:sz="4" w:space="0" w:color="auto"/>
+        <w:right w:val="single" w:sz="4" w:space="0" w:color="auto"/>
+        <w:insideH w:val="single" w:sz="4" w:space="0" w:color="auto"/>
+        <w:insideV w:val="single" w:sz="4" w:space="0" w:color="auto"/>
+      </w:tblBorders>
     </w:tblPr>
   </w:style>
 </w:styles>
@@ -6978,7 +9053,7 @@
   <a:extraClrSchemeLst/>
   <a:extLst>
     <a:ext uri="{05A4C25C-085E-4340-85A3-A5531E510DB2}">
-      <thm15:themeFamily xmlns:thm15="http://schemas.microsoft.com/office/thememl/2012/main" name="Office Theme" id="{62F939B6-93AF-4DB8-9C6B-D6C7DFDC589F}" vid="{4A3C46E8-61CC-4603-A589-7422A47A8E4A}"/>
+      <thm15:themeFamily xmlns:thm15="http://schemas.microsoft.com/office/thememl/2012/main" xmlns="" name="Office Theme" id="{62F939B6-93AF-4DB8-9C6B-D6C7DFDC589F}" vid="{4A3C46E8-61CC-4603-A589-7422A47A8E4A}"/>
     </a:ext>
   </a:extLst>
 </a:theme>

--- a/Floating Point versus Fixed Point Numbers.docx
+++ b/Floating Point versus Fixed Point Numbers.docx
@@ -6,11 +6,13 @@
       <w:pPr>
         <w:widowControl w:val="0"/>
         <w:rPr>
-          <w:rFonts w:ascii="Calibri" w:hAnsi="Calibri" w:cs="Calibri"/>
-          <w:sz w:val="20"/>
-          <w:szCs w:val="20"/>
-        </w:rPr>
-      </w:pPr>
+          <w:rFonts w:cs="Calibri"/>
+          <w:sz w:val="20"/>
+          <w:szCs w:val="20"/>
+        </w:rPr>
+      </w:pPr>
+      <w:bookmarkStart w:id="0" w:name="_GoBack"/>
+      <w:bookmarkEnd w:id="0"/>
     </w:p>
     <w:p>
       <w:pPr>
@@ -43,25 +45,28 @@
           <w:sz w:val="20"/>
           <w:szCs w:val="20"/>
         </w:rPr>
-        <w:t xml:space="preserve">Most of us are familiar with the integer data types used by the </w:t>
-      </w:r>
-      <w:proofErr w:type="spellStart"/>
+        <w:t xml:space="preserve">Most of us are familiar with the integer data types used by the Arduboy environment – of various lengths, both signed and unsigned. We take care to choose appropriate data types that consider both the range of </w:t>
+      </w:r>
       <w:r>
         <w:rPr>
           <w:rFonts w:cs="Arial"/>
           <w:sz w:val="20"/>
           <w:szCs w:val="20"/>
         </w:rPr>
-        <w:t>Arduboy</w:t>
-      </w:r>
-      <w:proofErr w:type="spellEnd"/>
+        <w:t>our data as well as the memory required to store them. Operations involving integer values are incredibly efficient and for many sketches are all that are required.</w:t>
+      </w:r>
+    </w:p>
+    <w:p>
+      <w:pPr>
+        <w:widowControl w:val="0"/>
+      </w:pPr>
       <w:r>
         <w:rPr>
           <w:rFonts w:cs="Arial"/>
           <w:sz w:val="20"/>
           <w:szCs w:val="20"/>
         </w:rPr>
-        <w:t xml:space="preserve"> environment – of various lengths, both signed and unsigned. We take care to choose appropriate data types that consider both the range of </w:t>
+        <w:t>Sometimes however, integer values are simply not flexible enough. Imagine trying to calcula</w:t>
       </w:r>
       <w:r>
         <w:rPr>
@@ -69,82 +74,80 @@
           <w:sz w:val="20"/>
           <w:szCs w:val="20"/>
         </w:rPr>
-        <w:t>our data as well as the memory required to store them. Operations involving integer values are incredibly efficient and for many sketches are all that are required.</w:t>
-      </w:r>
-    </w:p>
-    <w:p>
-      <w:pPr>
-        <w:widowControl w:val="0"/>
-      </w:pPr>
+        <w:t xml:space="preserve">te the movement of an accelerating rocket or calculate the trajectory of a missile in an Arduboy version of </w:t>
+      </w:r>
+      <w:proofErr w:type="spellStart"/>
       <w:r>
         <w:rPr>
           <w:rFonts w:cs="Arial"/>
           <w:sz w:val="20"/>
           <w:szCs w:val="20"/>
         </w:rPr>
-        <w:t>Sometimes however, integer values are simply not flexible enough. Imagine trying to calcula</w:t>
-      </w:r>
+        <w:t>Choplifter</w:t>
+      </w:r>
+      <w:proofErr w:type="spellEnd"/>
       <w:r>
         <w:rPr>
           <w:rFonts w:cs="Arial"/>
           <w:sz w:val="20"/>
           <w:szCs w:val="20"/>
         </w:rPr>
-        <w:t xml:space="preserve">te the movement of an accelerating rocket or calculate the trajectory of a missile in an </w:t>
-      </w:r>
-      <w:proofErr w:type="spellStart"/>
+        <w:t>. (Now there’s a good idea for an Arduboy project!) To make these calculations, you need numbers with both an integer and fractional compo</w:t>
+      </w:r>
       <w:r>
         <w:rPr>
           <w:rFonts w:cs="Arial"/>
           <w:sz w:val="20"/>
           <w:szCs w:val="20"/>
         </w:rPr>
-        <w:t>Arduboy</w:t>
-      </w:r>
-      <w:proofErr w:type="spellEnd"/>
+        <w:t>nent. The typical way to represent such numbers on a computer is through floating points.</w:t>
+      </w:r>
+    </w:p>
+    <w:p>
+      <w:pPr>
+        <w:widowControl w:val="0"/>
+      </w:pPr>
       <w:r>
         <w:rPr>
           <w:rFonts w:cs="Arial"/>
           <w:sz w:val="20"/>
           <w:szCs w:val="20"/>
         </w:rPr>
-        <w:t xml:space="preserve"> version of </w:t>
-      </w:r>
-      <w:proofErr w:type="spellStart"/>
+        <w:t>C++ includes two floating point data types of different precision – the float and the double. On most platforms the float is 4 bytes and the double is 8 bytes, howeve</w:t>
+      </w:r>
       <w:r>
         <w:rPr>
           <w:rFonts w:cs="Arial"/>
           <w:sz w:val="20"/>
           <w:szCs w:val="20"/>
         </w:rPr>
-        <w:t>Choplifter</w:t>
-      </w:r>
-      <w:proofErr w:type="spellEnd"/>
+        <w:t>r on the Arduino (and thus the Arduboy) they are actually same precision (4 bytes) and are therefore interchangeable.  These data types can store numbers in the range of -3.4028235 x 10</w:t>
+      </w:r>
       <w:r>
         <w:rPr>
           <w:rFonts w:cs="Arial"/>
           <w:sz w:val="20"/>
           <w:szCs w:val="20"/>
-        </w:rPr>
-        <w:t xml:space="preserve">. (Now there’s a good idea for an </w:t>
-      </w:r>
-      <w:proofErr w:type="spellStart"/>
+          <w:vertAlign w:val="superscript"/>
+        </w:rPr>
+        <w:t>38</w:t>
+      </w:r>
       <w:r>
         <w:rPr>
           <w:rFonts w:cs="Arial"/>
           <w:sz w:val="20"/>
           <w:szCs w:val="20"/>
         </w:rPr>
-        <w:t>Arduboy</w:t>
-      </w:r>
-      <w:proofErr w:type="spellEnd"/>
+        <w:t xml:space="preserve"> to +3. 4028235 x 10</w:t>
+      </w:r>
       <w:r>
         <w:rPr>
           <w:rFonts w:cs="Arial"/>
           <w:sz w:val="20"/>
           <w:szCs w:val="20"/>
-        </w:rPr>
-        <w:t xml:space="preserve"> project!). To make these calculations, you need numbers with both an integer and fractional comp</w:t>
+          <w:vertAlign w:val="superscript"/>
+        </w:rPr>
+        <w:t>38</w:t>
       </w:r>
       <w:r>
         <w:rPr>
@@ -152,144 +155,53 @@
           <w:sz w:val="20"/>
           <w:szCs w:val="20"/>
         </w:rPr>
-        <w:t>onent. The typical way to represent such numbers on a computer is through floating points.</w:t>
-      </w:r>
-    </w:p>
-    <w:p>
-      <w:pPr>
-        <w:widowControl w:val="0"/>
-      </w:pPr>
+        <w:t xml:space="preserve"> (for comparison there is estimated to be 7.5 x</w:t>
+      </w:r>
       <w:r>
         <w:rPr>
           <w:rFonts w:cs="Arial"/>
           <w:sz w:val="20"/>
           <w:szCs w:val="20"/>
         </w:rPr>
-        <w:t>C++ includes two floating point data types of different precision – the float and the double. On most platforms the float is 4 bytes and the double is 8 bytes, howev</w:t>
+        <w:t xml:space="preserve"> 10</w:t>
       </w:r>
       <w:r>
         <w:rPr>
           <w:rFonts w:cs="Arial"/>
           <w:sz w:val="20"/>
           <w:szCs w:val="20"/>
-        </w:rPr>
-        <w:t xml:space="preserve">er on the Arduino (and thus the </w:t>
-      </w:r>
-      <w:proofErr w:type="spellStart"/>
+          <w:vertAlign w:val="superscript"/>
+        </w:rPr>
+        <w:t xml:space="preserve">18 </w:t>
+      </w:r>
       <w:r>
         <w:rPr>
           <w:rFonts w:cs="Arial"/>
           <w:sz w:val="20"/>
           <w:szCs w:val="20"/>
         </w:rPr>
-        <w:t>Arduboy</w:t>
-      </w:r>
-      <w:proofErr w:type="spellEnd"/>
+        <w:t xml:space="preserve">grains of sand in the world) but at a precision of only 6 or 7 decimal digits.  </w:t>
+      </w:r>
+    </w:p>
+    <w:p>
+      <w:pPr>
+        <w:widowControl w:val="0"/>
+      </w:pPr>
       <w:r>
         <w:rPr>
           <w:rFonts w:cs="Arial"/>
           <w:sz w:val="20"/>
           <w:szCs w:val="20"/>
         </w:rPr>
-        <w:t>) they are actually same precision (4 bytes) and are therefore interchangeable.  These data types can store numbers in the range of -3.4028235 x 10</w:t>
+        <w:t>For the Arduboy, in contrast to integer operations, floating point calculations are internally quite complicated and thus incredibly processor intensive. Including numer</w:t>
       </w:r>
       <w:r>
         <w:rPr>
           <w:rFonts w:cs="Arial"/>
           <w:sz w:val="20"/>
           <w:szCs w:val="20"/>
-          <w:vertAlign w:val="superscript"/>
-        </w:rPr>
-        <w:t>38</w:t>
-      </w:r>
-      <w:r>
-        <w:rPr>
-          <w:rFonts w:cs="Arial"/>
-          <w:sz w:val="20"/>
-          <w:szCs w:val="20"/>
-        </w:rPr>
-        <w:t xml:space="preserve"> to +3. 4028235 x 10</w:t>
-      </w:r>
-      <w:r>
-        <w:rPr>
-          <w:rFonts w:cs="Arial"/>
-          <w:sz w:val="20"/>
-          <w:szCs w:val="20"/>
-          <w:vertAlign w:val="superscript"/>
-        </w:rPr>
-        <w:t>38</w:t>
-      </w:r>
-      <w:r>
-        <w:rPr>
-          <w:rFonts w:cs="Arial"/>
-          <w:sz w:val="20"/>
-          <w:szCs w:val="20"/>
-        </w:rPr>
-        <w:t xml:space="preserve"> (for comparison there is estimated to be 7.5 </w:t>
-      </w:r>
-      <w:r>
-        <w:rPr>
-          <w:rFonts w:cs="Arial"/>
-          <w:sz w:val="20"/>
-          <w:szCs w:val="20"/>
-        </w:rPr>
-        <w:t>x 10</w:t>
-      </w:r>
-      <w:r>
-        <w:rPr>
-          <w:rFonts w:cs="Arial"/>
-          <w:sz w:val="20"/>
-          <w:szCs w:val="20"/>
-          <w:vertAlign w:val="superscript"/>
-        </w:rPr>
-        <w:t xml:space="preserve">18 </w:t>
-      </w:r>
-      <w:r>
-        <w:rPr>
-          <w:rFonts w:cs="Arial"/>
-          <w:sz w:val="20"/>
-          <w:szCs w:val="20"/>
-        </w:rPr>
-        <w:t xml:space="preserve">grains of sand in the world) but at a precision of only 6 or 7 decimal digits.  </w:t>
-      </w:r>
-    </w:p>
-    <w:p>
-      <w:pPr>
-        <w:widowControl w:val="0"/>
-      </w:pPr>
-      <w:r>
-        <w:rPr>
-          <w:rFonts w:cs="Arial"/>
-          <w:sz w:val="20"/>
-          <w:szCs w:val="20"/>
-        </w:rPr>
-        <w:t xml:space="preserve">For the </w:t>
-      </w:r>
-      <w:proofErr w:type="spellStart"/>
-      <w:r>
-        <w:rPr>
-          <w:rFonts w:cs="Arial"/>
-          <w:sz w:val="20"/>
-          <w:szCs w:val="20"/>
-        </w:rPr>
-        <w:t>Arduboy</w:t>
-      </w:r>
-      <w:proofErr w:type="spellEnd"/>
-      <w:r>
-        <w:rPr>
-          <w:rFonts w:cs="Arial"/>
-          <w:sz w:val="20"/>
-          <w:szCs w:val="20"/>
-        </w:rPr>
-        <w:t>, in contrast to integer operations, floating point calculations are internally quite complicated and thus incredibly processor intensive. Including nume</w:t>
-      </w:r>
-      <w:r>
-        <w:rPr>
-          <w:rFonts w:cs="Arial"/>
-          <w:sz w:val="20"/>
-          <w:szCs w:val="20"/>
-        </w:rPr>
-        <w:t>rous calculations to reposition the player and enemies within the main loop of a program might prevent the game from performing well or worse yet even being playable.</w:t>
+        </w:rPr>
+        <w:t>ous calculations to reposition the player and enemies within the main loop of a program might prevent the game from performing well or worse yet even being playable.</w:t>
       </w:r>
     </w:p>
     <w:p>
@@ -348,7 +260,7 @@
           <w:sz w:val="20"/>
           <w:szCs w:val="20"/>
         </w:rPr>
-        <w:t xml:space="preserve">xed </w:t>
+        <w:t>xed p</w:t>
       </w:r>
       <w:r>
         <w:rPr>
@@ -357,7 +269,7 @@
           <w:sz w:val="20"/>
           <w:szCs w:val="20"/>
         </w:rPr>
-        <w:t>point</w:t>
+        <w:t>oint</w:t>
       </w:r>
       <w:r>
         <w:rPr>
@@ -365,7 +277,7 @@
           <w:sz w:val="20"/>
           <w:szCs w:val="20"/>
         </w:rPr>
-        <w:t xml:space="preserve"> arithmetic. Fixed point numbers behave more similarly to the integer values you are familiar with. As such, the processing power required to manipulate fixed point numbers is more similar to integer calculations than to floating point calculations. U</w:t>
+        <w:t xml:space="preserve"> arithmetic. Fixed point numbers behave more similarly to the integer values you are familiar with. As such, the processing power required to manipulate fixed point numbers is more similar to integer calculations than to floating point calculations. Us</w:t>
       </w:r>
       <w:r>
         <w:rPr>
@@ -373,7 +285,7 @@
           <w:sz w:val="20"/>
           <w:szCs w:val="20"/>
         </w:rPr>
-        <w:t xml:space="preserve">sing fixed point numbers, that version of </w:t>
+        <w:t xml:space="preserve">ing fixed point numbers, that version of </w:t>
       </w:r>
       <w:proofErr w:type="spellStart"/>
       <w:r>
@@ -404,7 +316,7 @@
           <w:sz w:val="20"/>
           <w:szCs w:val="20"/>
         </w:rPr>
-        <w:t>There is however a tradeoff</w:t>
+        <w:t>There is however a tradeoff for the benefit that fixed point data types bring. The tradeoff is that you must explicitly nominate the size of both the integer and fractional po</w:t>
       </w:r>
       <w:r>
         <w:rPr>
@@ -412,7 +324,7 @@
           <w:sz w:val="20"/>
           <w:szCs w:val="20"/>
         </w:rPr>
-        <w:t xml:space="preserve"> for the benefit fixed point data types bring. The tradeoff</w:t>
+        <w:t xml:space="preserve">rtion of the variable – much in the same way you nominate the available range when choosing integer data types. In addition to the obvious data range restrictions of the integer component, the resolution (or 'granularity') of the fractional component must </w:t>
       </w:r>
       <w:r>
         <w:rPr>
@@ -420,15 +332,20 @@
           <w:sz w:val="20"/>
           <w:szCs w:val="20"/>
         </w:rPr>
-        <w:t xml:space="preserve"> is that you must explicitly nominate the size of both the integer and fractional port</w:t>
-      </w:r>
+        <w:t xml:space="preserve">also be chosen. </w:t>
+      </w:r>
+    </w:p>
+    <w:p>
+      <w:pPr>
+        <w:widowControl w:val="0"/>
+      </w:pPr>
       <w:r>
         <w:rPr>
           <w:rFonts w:cs="Arial"/>
           <w:sz w:val="20"/>
           <w:szCs w:val="20"/>
         </w:rPr>
-        <w:t>ion of the variable – much in the same way you nominate the available range when choosing integer data types. In addition to the obvious data range restrictions of the integer component, the resolution (or 'granularity') of the fractional component must al</w:t>
+        <w:t>For example, an unsigned 8 bit fixed point type with a 4 bit integer part and a 4 bit fractional part would permit an integer range of 0 to 15 and a fractional range of 0/16 to 15/16. This equates to a range of 0 to 15.9375 (15/16 is equiv</w:t>
       </w:r>
       <w:r>
         <w:rPr>
@@ -436,32 +353,75 @@
           <w:sz w:val="20"/>
           <w:szCs w:val="20"/>
         </w:rPr>
-        <w:t xml:space="preserve">so be chosen. Although it is practical to have a fixed point variable stored in a single byte with (say) 4 bits devoted to the integer portion and 4 bits devoted to the fractional portion, this will give you a data range for the integer portion of 0 to 15 </w:t>
-      </w:r>
+        <w:t>alent to 0.9375).</w:t>
+      </w:r>
+    </w:p>
+    <w:p>
+      <w:pPr>
+        <w:widowControl w:val="0"/>
+      </w:pPr>
       <w:r>
         <w:rPr>
           <w:rFonts w:cs="Arial"/>
           <w:sz w:val="20"/>
           <w:szCs w:val="20"/>
         </w:rPr>
-        <w:t>and the fractional portion 0 to just less than 1 in 1/16</w:t>
+        <w:t>Note that the fractional part can only go up in increments of 1/16 (i.e. 0.0625), hence that particular format cannot accurately represent numbers at a lower resolution, for example the value 0.05 could not be accurately represented, it w</w:t>
       </w:r>
       <w:r>
         <w:rPr>
           <w:rFonts w:cs="Arial"/>
           <w:sz w:val="20"/>
           <w:szCs w:val="20"/>
-          <w:vertAlign w:val="superscript"/>
-        </w:rPr>
-        <w:t>th</w:t>
-      </w:r>
+        </w:rPr>
+        <w:t>ould have to be rounded to 0.0625. However, by using larger types or by increasing the number of bits afforded to the fractional part at the expense of the integer part you can balance the format to suit your needs.</w:t>
+      </w:r>
+    </w:p>
+    <w:p>
+      <w:pPr>
+        <w:widowControl w:val="0"/>
+      </w:pPr>
       <w:r>
         <w:rPr>
           <w:rFonts w:cs="Arial"/>
           <w:sz w:val="20"/>
           <w:szCs w:val="20"/>
         </w:rPr>
-        <w:t xml:space="preserve"> increments - providing an overall range of 0 to 16. The exact reasons for this are beyond the scope of this particular article.</w:t>
+        <w:t>For example, an unsigned 16 bit type wit</w:t>
+      </w:r>
+      <w:r>
+        <w:rPr>
+          <w:rFonts w:cs="Arial"/>
+          <w:sz w:val="20"/>
+          <w:szCs w:val="20"/>
+        </w:rPr>
+        <w:t xml:space="preserve">h 8 bits of integer part and 8 bits of fractional part could represent all the positions on the </w:t>
+      </w:r>
+      <w:proofErr w:type="spellStart"/>
+      <w:r>
+        <w:rPr>
+          <w:rFonts w:cs="Arial"/>
+          <w:sz w:val="20"/>
+          <w:szCs w:val="20"/>
+        </w:rPr>
+        <w:t>Arduboy's</w:t>
+      </w:r>
+      <w:proofErr w:type="spellEnd"/>
+      <w:r>
+        <w:rPr>
+          <w:rFonts w:cs="Arial"/>
+          <w:sz w:val="20"/>
+          <w:szCs w:val="20"/>
+        </w:rPr>
+        <w:t xml:space="preserve"> screen, whilst providing a reasonable range of fractional steps in between the precise pixel locations. This would mean having much smoother movement </w:t>
+      </w:r>
+      <w:r>
+        <w:rPr>
+          <w:rFonts w:cs="Arial"/>
+          <w:sz w:val="20"/>
+          <w:szCs w:val="20"/>
+        </w:rPr>
+        <w:t>than using regular integers, but in a way that's cheaper than floating points in terms of both code use and processing power.</w:t>
       </w:r>
     </w:p>
     <w:p>
@@ -482,6 +442,7 @@
           <w:sz w:val="20"/>
           <w:szCs w:val="20"/>
         </w:rPr>
+        <w:lastRenderedPageBreak/>
         <w:t>Fixed Points in Action</w:t>
       </w:r>
     </w:p>
@@ -495,23 +456,64 @@
           <w:sz w:val="20"/>
           <w:szCs w:val="20"/>
         </w:rPr>
-        <w:t>In the examples below, I am using an early rel</w:t>
-      </w:r>
+        <w:t>In the examples below, I am using an early alpha release of @</w:t>
+      </w:r>
+      <w:proofErr w:type="spellStart"/>
       <w:r>
         <w:rPr>
           <w:rFonts w:cs="Arial"/>
           <w:sz w:val="20"/>
           <w:szCs w:val="20"/>
         </w:rPr>
-        <w:t>ease of @</w:t>
-      </w:r>
-      <w:proofErr w:type="spellStart"/>
+        <w:t>Pharap’s</w:t>
+      </w:r>
+      <w:proofErr w:type="spellEnd"/>
       <w:r>
         <w:rPr>
           <w:rFonts w:cs="Arial"/>
           <w:sz w:val="20"/>
           <w:szCs w:val="20"/>
         </w:rPr>
+        <w:t xml:space="preserve"> </w:t>
+      </w:r>
+      <w:proofErr w:type="spellStart"/>
+      <w:r>
+        <w:rPr>
+          <w:rFonts w:cs="Arial"/>
+          <w:sz w:val="20"/>
+          <w:szCs w:val="20"/>
+        </w:rPr>
+        <w:t>FixedPoints</w:t>
+      </w:r>
+      <w:proofErr w:type="spellEnd"/>
+      <w:r>
+        <w:rPr>
+          <w:rFonts w:cs="Arial"/>
+          <w:sz w:val="20"/>
+          <w:szCs w:val="20"/>
+        </w:rPr>
+        <w:t xml:space="preserve"> library.</w:t>
+      </w:r>
+    </w:p>
+    <w:p>
+      <w:pPr>
+        <w:widowControl w:val="0"/>
+      </w:pPr>
+      <w:r>
+        <w:rPr>
+          <w:rFonts w:cs="Arial"/>
+          <w:sz w:val="20"/>
+          <w:szCs w:val="20"/>
+        </w:rPr>
+        <w:t>@</w:t>
+      </w:r>
+      <w:proofErr w:type="spellStart"/>
+      <w:r>
+        <w:rPr>
+          <w:rFonts w:cs="Arial"/>
+          <w:sz w:val="20"/>
+          <w:szCs w:val="20"/>
+        </w:rPr>
         <w:t>Pharap’s</w:t>
       </w:r>
       <w:proofErr w:type="spellEnd"/>
@@ -521,38 +523,33 @@
           <w:sz w:val="20"/>
           <w:szCs w:val="20"/>
         </w:rPr>
-        <w:t xml:space="preserve"> </w:t>
-      </w:r>
-      <w:proofErr w:type="spellStart"/>
+        <w:t xml:space="preserve"> librar</w:t>
+      </w:r>
       <w:r>
         <w:rPr>
           <w:rFonts w:cs="Arial"/>
           <w:sz w:val="20"/>
           <w:szCs w:val="20"/>
         </w:rPr>
-        <w:t>FixedPoints</w:t>
-      </w:r>
-      <w:proofErr w:type="spellEnd"/>
+        <w:t xml:space="preserve">y defines a number of signed and unsigned data types which are listed at the end of this article. It also includes overrides for the common arithmetic and comparison operators (+, -, </w:t>
+      </w:r>
+      <w:proofErr w:type="gramStart"/>
       <w:r>
         <w:rPr>
           <w:rFonts w:cs="Arial"/>
           <w:sz w:val="20"/>
           <w:szCs w:val="20"/>
         </w:rPr>
-        <w:t xml:space="preserve"> library.</w:t>
-      </w:r>
-    </w:p>
-    <w:p>
-      <w:pPr>
-        <w:widowControl w:val="0"/>
-      </w:pPr>
+        <w:t>/ ,</w:t>
+      </w:r>
+      <w:proofErr w:type="gramEnd"/>
       <w:r>
         <w:rPr>
           <w:rFonts w:cs="Arial"/>
           <w:sz w:val="20"/>
           <w:szCs w:val="20"/>
         </w:rPr>
-        <w:t>@</w:t>
+        <w:t xml:space="preserve"> *, &lt;, &gt;, </w:t>
       </w:r>
       <w:proofErr w:type="spellStart"/>
       <w:r>
@@ -561,7 +558,7 @@
           <w:sz w:val="20"/>
           <w:szCs w:val="20"/>
         </w:rPr>
-        <w:t>Pharap’s</w:t>
+        <w:t>etc</w:t>
       </w:r>
       <w:proofErr w:type="spellEnd"/>
       <w:r>
@@ -570,201 +567,812 @@
           <w:sz w:val="20"/>
           <w:szCs w:val="20"/>
         </w:rPr>
-        <w:t xml:space="preserve"> library defines a number of signed and unsigned data types which are listed at the end of this article. It also includes overrides for the common arithmetic and comparison operators (+, -, </w:t>
-      </w:r>
+        <w:t xml:space="preserve">) as well as some handy functions like </w:t>
+      </w:r>
+      <w:proofErr w:type="spellStart"/>
+      <w:r>
+        <w:rPr>
+          <w:rFonts w:cs="Courier New"/>
+          <w:sz w:val="20"/>
+          <w:szCs w:val="20"/>
+        </w:rPr>
+        <w:t>ceilFixed</w:t>
+      </w:r>
+      <w:proofErr w:type="spellEnd"/>
+      <w:r>
+        <w:rPr>
+          <w:rFonts w:cs="Courier New"/>
+          <w:sz w:val="20"/>
+          <w:szCs w:val="20"/>
+        </w:rPr>
+        <w:t>()</w:t>
+      </w:r>
+      <w:r>
+        <w:rPr>
+          <w:rFonts w:cs="Arial"/>
+          <w:sz w:val="20"/>
+          <w:szCs w:val="20"/>
+        </w:rPr>
+        <w:t xml:space="preserve">, </w:t>
+      </w:r>
+      <w:proofErr w:type="spellStart"/>
+      <w:r>
+        <w:rPr>
+          <w:rFonts w:cs="Courier New"/>
+          <w:sz w:val="20"/>
+          <w:szCs w:val="20"/>
+        </w:rPr>
+        <w:t>floor</w:t>
+      </w:r>
+      <w:r>
+        <w:rPr>
+          <w:rFonts w:cs="Courier New"/>
+          <w:sz w:val="20"/>
+          <w:szCs w:val="20"/>
+        </w:rPr>
+        <w:t>Fixed</w:t>
+      </w:r>
+      <w:proofErr w:type="spellEnd"/>
+      <w:r>
+        <w:rPr>
+          <w:rFonts w:cs="Courier New"/>
+          <w:sz w:val="20"/>
+          <w:szCs w:val="20"/>
+        </w:rPr>
+        <w:t>()</w:t>
+      </w:r>
+      <w:r>
+        <w:rPr>
+          <w:rFonts w:cs="Arial"/>
+          <w:sz w:val="20"/>
+          <w:szCs w:val="20"/>
+        </w:rPr>
+        <w:t xml:space="preserve"> and </w:t>
+      </w:r>
+      <w:proofErr w:type="spellStart"/>
+      <w:r>
+        <w:rPr>
+          <w:rFonts w:cs="Courier New"/>
+          <w:sz w:val="20"/>
+          <w:szCs w:val="20"/>
+        </w:rPr>
+        <w:t>roundFixed</w:t>
+      </w:r>
+      <w:proofErr w:type="spellEnd"/>
+      <w:r>
+        <w:rPr>
+          <w:rFonts w:cs="Courier New"/>
+          <w:sz w:val="20"/>
+          <w:szCs w:val="20"/>
+        </w:rPr>
+        <w:t>()</w:t>
+      </w:r>
+      <w:r>
+        <w:rPr>
+          <w:rFonts w:cs="Arial"/>
+          <w:sz w:val="20"/>
+          <w:szCs w:val="20"/>
+        </w:rPr>
+        <w:t>.</w:t>
+      </w:r>
+    </w:p>
+    <w:p>
+      <w:pPr>
+        <w:widowControl w:val="0"/>
+      </w:pPr>
+      <w:r>
+        <w:rPr>
+          <w:rFonts w:cs="Arial"/>
+          <w:sz w:val="20"/>
+          <w:szCs w:val="20"/>
+        </w:rPr>
+        <w:t xml:space="preserve">Please note that an extra 'level of precision' argument is being used in the print code here. Without supplying this extra argument, the printed results suffer from rounding errors made by the </w:t>
+      </w:r>
+      <w:proofErr w:type="spellStart"/>
+      <w:r>
+        <w:rPr>
+          <w:rFonts w:cs="Arial"/>
+          <w:sz w:val="20"/>
+          <w:szCs w:val="20"/>
+        </w:rPr>
+        <w:t>Serial.print</w:t>
+      </w:r>
+      <w:proofErr w:type="spellEnd"/>
+      <w:r>
+        <w:rPr>
+          <w:rFonts w:cs="Arial"/>
+          <w:sz w:val="20"/>
+          <w:szCs w:val="20"/>
+        </w:rPr>
+        <w:t xml:space="preserve"> and </w:t>
+      </w:r>
+      <w:proofErr w:type="spellStart"/>
+      <w:r>
+        <w:rPr>
+          <w:rFonts w:cs="Arial"/>
+          <w:sz w:val="20"/>
+          <w:szCs w:val="20"/>
+        </w:rPr>
+        <w:t>Serial.println</w:t>
+      </w:r>
+      <w:proofErr w:type="spellEnd"/>
+      <w:r>
+        <w:rPr>
+          <w:rFonts w:cs="Arial"/>
+          <w:sz w:val="20"/>
+          <w:szCs w:val="20"/>
+        </w:rPr>
+        <w:t xml:space="preserve"> funct</w:t>
+      </w:r>
+      <w:r>
+        <w:rPr>
+          <w:rFonts w:cs="Arial"/>
+          <w:sz w:val="20"/>
+          <w:szCs w:val="20"/>
+        </w:rPr>
+        <w:t>ions to simplify the code for printing floats.</w:t>
+      </w:r>
+    </w:p>
+    <w:p>
+      <w:pPr>
+        <w:widowControl w:val="0"/>
+      </w:pPr>
+      <w:r>
+        <w:rPr>
+          <w:rFonts w:cs="Calibri"/>
+          <w:sz w:val="20"/>
+          <w:szCs w:val="20"/>
+        </w:rPr>
+        <w:t>Firstly, some simple assignments and calculations.</w:t>
+      </w:r>
+    </w:p>
+    <w:p>
+      <w:pPr>
+        <w:widowControl w:val="0"/>
+      </w:pPr>
+      <w:r>
+        <w:rPr>
+          <w:rFonts w:cs="Calibri"/>
+          <w:sz w:val="20"/>
+          <w:szCs w:val="20"/>
+        </w:rPr>
+        <w:t>Code:</w:t>
+      </w:r>
+    </w:p>
+    <w:p>
+      <w:pPr>
+        <w:widowControl w:val="0"/>
+        <w:spacing w:after="0"/>
+        <w:rPr>
+          <w:rFonts w:ascii="Calibri" w:hAnsi="Calibri" w:cs="Calibri"/>
+          <w:sz w:val="16"/>
+          <w:szCs w:val="16"/>
+        </w:rPr>
+      </w:pPr>
+      <w:r>
+        <w:rPr>
+          <w:rFonts w:ascii="Courier New" w:hAnsi="Courier New" w:cs="Courier New"/>
+          <w:sz w:val="16"/>
+          <w:szCs w:val="16"/>
+        </w:rPr>
+        <w:t xml:space="preserve">SQ7x8 </w:t>
+      </w:r>
+      <w:proofErr w:type="spellStart"/>
+      <w:r>
+        <w:rPr>
+          <w:rFonts w:ascii="Courier New" w:hAnsi="Courier New" w:cs="Courier New"/>
+          <w:sz w:val="16"/>
+          <w:szCs w:val="16"/>
+        </w:rPr>
+        <w:t>myVar</w:t>
+      </w:r>
+      <w:proofErr w:type="spellEnd"/>
+      <w:r>
+        <w:rPr>
+          <w:rFonts w:ascii="Courier New" w:hAnsi="Courier New" w:cs="Courier New"/>
+          <w:sz w:val="16"/>
+          <w:szCs w:val="16"/>
+        </w:rPr>
+        <w:t xml:space="preserve"> = 7.0;</w:t>
+      </w:r>
+    </w:p>
+    <w:p>
+      <w:pPr>
+        <w:widowControl w:val="0"/>
+        <w:spacing w:after="0"/>
+        <w:rPr>
+          <w:rFonts w:ascii="Calibri" w:hAnsi="Calibri" w:cs="Calibri"/>
+          <w:sz w:val="16"/>
+          <w:szCs w:val="16"/>
+        </w:rPr>
+      </w:pPr>
+      <w:proofErr w:type="spellStart"/>
       <w:proofErr w:type="gramStart"/>
       <w:r>
         <w:rPr>
+          <w:rFonts w:ascii="Courier New" w:hAnsi="Courier New" w:cs="Courier New"/>
+          <w:sz w:val="16"/>
+          <w:szCs w:val="16"/>
+        </w:rPr>
+        <w:t>myVar</w:t>
+      </w:r>
+      <w:proofErr w:type="spellEnd"/>
+      <w:proofErr w:type="gramEnd"/>
+      <w:r>
+        <w:rPr>
+          <w:rFonts w:ascii="Courier New" w:hAnsi="Courier New" w:cs="Courier New"/>
+          <w:sz w:val="16"/>
+          <w:szCs w:val="16"/>
+        </w:rPr>
+        <w:t xml:space="preserve"> = </w:t>
+      </w:r>
+      <w:proofErr w:type="spellStart"/>
+      <w:r>
+        <w:rPr>
+          <w:rFonts w:ascii="Courier New" w:hAnsi="Courier New" w:cs="Courier New"/>
+          <w:sz w:val="16"/>
+          <w:szCs w:val="16"/>
+        </w:rPr>
+        <w:t>myVar</w:t>
+      </w:r>
+      <w:proofErr w:type="spellEnd"/>
+      <w:r>
+        <w:rPr>
+          <w:rFonts w:ascii="Courier New" w:hAnsi="Courier New" w:cs="Courier New"/>
+          <w:sz w:val="16"/>
+          <w:szCs w:val="16"/>
+        </w:rPr>
+        <w:t xml:space="preserve"> + 3;</w:t>
+      </w:r>
+    </w:p>
+    <w:p>
+      <w:pPr>
+        <w:widowControl w:val="0"/>
+        <w:spacing w:after="0"/>
+      </w:pPr>
+      <w:proofErr w:type="spellStart"/>
+      <w:proofErr w:type="gramStart"/>
+      <w:r>
+        <w:rPr>
+          <w:rFonts w:ascii="Courier New" w:hAnsi="Courier New" w:cs="Courier New"/>
+          <w:sz w:val="16"/>
+          <w:szCs w:val="16"/>
+        </w:rPr>
+        <w:t>Serial.print</w:t>
+      </w:r>
+      <w:proofErr w:type="spellEnd"/>
+      <w:r>
+        <w:rPr>
+          <w:rFonts w:ascii="Courier New" w:hAnsi="Courier New" w:cs="Courier New"/>
+          <w:sz w:val="16"/>
+          <w:szCs w:val="16"/>
+        </w:rPr>
+        <w:t>(</w:t>
+      </w:r>
+      <w:proofErr w:type="gramEnd"/>
+      <w:r>
+        <w:rPr>
+          <w:rFonts w:ascii="Courier New" w:hAnsi="Courier New" w:cs="Courier New"/>
+          <w:sz w:val="16"/>
+          <w:szCs w:val="16"/>
+        </w:rPr>
+        <w:t>"</w:t>
+      </w:r>
+      <w:proofErr w:type="spellStart"/>
+      <w:r>
+        <w:rPr>
+          <w:rFonts w:ascii="Courier New" w:hAnsi="Courier New" w:cs="Courier New"/>
+          <w:sz w:val="16"/>
+          <w:szCs w:val="16"/>
+        </w:rPr>
+        <w:t>static_cast</w:t>
+      </w:r>
+      <w:proofErr w:type="spellEnd"/>
+      <w:r>
+        <w:rPr>
+          <w:rFonts w:ascii="Courier New" w:hAnsi="Courier New" w:cs="Courier New"/>
+          <w:sz w:val="16"/>
+          <w:szCs w:val="16"/>
+        </w:rPr>
+        <w:t>&lt;float&gt;(</w:t>
+      </w:r>
+      <w:proofErr w:type="spellStart"/>
+      <w:r>
+        <w:rPr>
+          <w:rFonts w:ascii="Courier New" w:hAnsi="Courier New" w:cs="Courier New"/>
+          <w:sz w:val="16"/>
+          <w:szCs w:val="16"/>
+        </w:rPr>
+        <w:t>myVar</w:t>
+      </w:r>
+      <w:proofErr w:type="spellEnd"/>
+      <w:r>
+        <w:rPr>
+          <w:rFonts w:ascii="Courier New" w:hAnsi="Courier New" w:cs="Courier New"/>
+          <w:sz w:val="16"/>
+          <w:szCs w:val="16"/>
+        </w:rPr>
+        <w:t>) : ");</w:t>
+      </w:r>
+    </w:p>
+    <w:p>
+      <w:pPr>
+        <w:widowControl w:val="0"/>
+        <w:spacing w:after="0"/>
+        <w:rPr>
+          <w:rFonts w:ascii="Courier New" w:hAnsi="Courier New" w:cs="Courier New"/>
+          <w:sz w:val="16"/>
+          <w:szCs w:val="16"/>
+        </w:rPr>
+      </w:pPr>
+      <w:proofErr w:type="spellStart"/>
+      <w:proofErr w:type="gramStart"/>
+      <w:r>
+        <w:rPr>
+          <w:rFonts w:ascii="Courier New" w:hAnsi="Courier New" w:cs="Courier New"/>
+          <w:sz w:val="16"/>
+          <w:szCs w:val="16"/>
+        </w:rPr>
+        <w:t>Serial.println</w:t>
+      </w:r>
+      <w:proofErr w:type="spellEnd"/>
+      <w:r>
+        <w:rPr>
+          <w:rFonts w:ascii="Courier New" w:hAnsi="Courier New" w:cs="Courier New"/>
+          <w:sz w:val="16"/>
+          <w:szCs w:val="16"/>
+        </w:rPr>
+        <w:t>(</w:t>
+      </w:r>
+      <w:proofErr w:type="spellStart"/>
+      <w:proofErr w:type="gramEnd"/>
+      <w:r>
+        <w:rPr>
+          <w:rFonts w:ascii="Courier New" w:hAnsi="Courier New" w:cs="Courier New"/>
+          <w:sz w:val="16"/>
+          <w:szCs w:val="16"/>
+        </w:rPr>
+        <w:t>static_cast</w:t>
+      </w:r>
+      <w:proofErr w:type="spellEnd"/>
+      <w:r>
+        <w:rPr>
+          <w:rFonts w:ascii="Courier New" w:hAnsi="Courier New" w:cs="Courier New"/>
+          <w:sz w:val="16"/>
+          <w:szCs w:val="16"/>
+        </w:rPr>
+        <w:t>&lt;float&gt;(</w:t>
+      </w:r>
+      <w:proofErr w:type="spellStart"/>
+      <w:r>
+        <w:rPr>
+          <w:rFonts w:ascii="Courier New" w:hAnsi="Courier New" w:cs="Courier New"/>
+          <w:sz w:val="16"/>
+          <w:szCs w:val="16"/>
+        </w:rPr>
+        <w:t>myVar</w:t>
+      </w:r>
+      <w:proofErr w:type="spellEnd"/>
+      <w:r>
+        <w:rPr>
+          <w:rFonts w:ascii="Courier New" w:hAnsi="Courier New" w:cs="Courier New"/>
+          <w:sz w:val="16"/>
+          <w:szCs w:val="16"/>
+        </w:rPr>
+        <w:t>), 4);</w:t>
+      </w:r>
+    </w:p>
+    <w:p>
+      <w:pPr>
+        <w:widowControl w:val="0"/>
+        <w:rPr>
           <w:rFonts w:cs="Arial"/>
           <w:sz w:val="20"/>
           <w:szCs w:val="20"/>
         </w:rPr>
-        <w:t>/ ,</w:t>
-      </w:r>
+      </w:pPr>
+    </w:p>
+    <w:p>
+      <w:pPr>
+        <w:widowControl w:val="0"/>
+      </w:pPr>
+      <w:r>
+        <w:rPr>
+          <w:rFonts w:cs="Arial"/>
+          <w:sz w:val="20"/>
+          <w:szCs w:val="20"/>
+        </w:rPr>
+        <w:t>Output:</w:t>
+      </w:r>
+    </w:p>
+    <w:p>
+      <w:pPr>
+        <w:widowControl w:val="0"/>
+        <w:spacing w:after="0"/>
+        <w:rPr>
+          <w:rFonts w:ascii="Calibri" w:hAnsi="Calibri" w:cs="Calibri"/>
+          <w:sz w:val="16"/>
+          <w:szCs w:val="20"/>
+        </w:rPr>
+      </w:pPr>
+      <w:proofErr w:type="spellStart"/>
+      <w:r>
+        <w:rPr>
+          <w:rFonts w:ascii="Courier New" w:hAnsi="Courier New" w:cs="Courier New"/>
+          <w:sz w:val="16"/>
+          <w:szCs w:val="20"/>
+        </w:rPr>
+        <w:t>static_cast</w:t>
+      </w:r>
+      <w:proofErr w:type="spellEnd"/>
+      <w:r>
+        <w:rPr>
+          <w:rFonts w:ascii="Courier New" w:hAnsi="Courier New" w:cs="Courier New"/>
+          <w:sz w:val="16"/>
+          <w:szCs w:val="20"/>
+        </w:rPr>
+        <w:t>&lt;float</w:t>
+      </w:r>
+      <w:proofErr w:type="gramStart"/>
+      <w:r>
+        <w:rPr>
+          <w:rFonts w:ascii="Courier New" w:hAnsi="Courier New" w:cs="Courier New"/>
+          <w:sz w:val="16"/>
+          <w:szCs w:val="20"/>
+        </w:rPr>
+        <w:t>&gt;(</w:t>
+      </w:r>
+      <w:proofErr w:type="spellStart"/>
       <w:proofErr w:type="gramEnd"/>
       <w:r>
         <w:rPr>
-          <w:rFonts w:cs="Arial"/>
-          <w:sz w:val="20"/>
-          <w:szCs w:val="20"/>
-        </w:rPr>
-        <w:t xml:space="preserve"> *, &lt;, &gt;, </w:t>
-      </w:r>
-      <w:proofErr w:type="spellStart"/>
-      <w:r>
-        <w:rPr>
-          <w:rFonts w:cs="Arial"/>
-          <w:sz w:val="20"/>
-          <w:szCs w:val="20"/>
-        </w:rPr>
-        <w:t>etc</w:t>
-      </w:r>
-      <w:proofErr w:type="spellEnd"/>
-      <w:r>
-        <w:rPr>
-          <w:rFonts w:cs="Arial"/>
-          <w:sz w:val="20"/>
-          <w:szCs w:val="20"/>
-        </w:rPr>
-        <w:t xml:space="preserve">) </w:t>
-      </w:r>
-      <w:r>
-        <w:rPr>
-          <w:rFonts w:cs="Arial"/>
-          <w:sz w:val="20"/>
-          <w:szCs w:val="20"/>
-        </w:rPr>
-        <w:t xml:space="preserve">as well as some handy functions like </w:t>
-      </w:r>
-      <w:proofErr w:type="spellStart"/>
-      <w:r>
-        <w:rPr>
-          <w:rFonts w:cs="Courier New"/>
-          <w:sz w:val="20"/>
-          <w:szCs w:val="20"/>
-        </w:rPr>
-        <w:t>ceilFixed</w:t>
-      </w:r>
-      <w:proofErr w:type="spellEnd"/>
-      <w:r>
-        <w:rPr>
-          <w:rFonts w:cs="Courier New"/>
-          <w:sz w:val="20"/>
-          <w:szCs w:val="20"/>
-        </w:rPr>
-        <w:t>()</w:t>
-      </w:r>
-      <w:r>
-        <w:rPr>
-          <w:rFonts w:cs="Arial"/>
-          <w:sz w:val="20"/>
-          <w:szCs w:val="20"/>
-        </w:rPr>
-        <w:t xml:space="preserve">, </w:t>
-      </w:r>
-      <w:proofErr w:type="spellStart"/>
-      <w:r>
-        <w:rPr>
-          <w:rFonts w:cs="Courier New"/>
-          <w:sz w:val="20"/>
-          <w:szCs w:val="20"/>
-        </w:rPr>
-        <w:t>floorFixed</w:t>
-      </w:r>
-      <w:proofErr w:type="spellEnd"/>
-      <w:r>
-        <w:rPr>
-          <w:rFonts w:cs="Courier New"/>
-          <w:sz w:val="20"/>
-          <w:szCs w:val="20"/>
-        </w:rPr>
-        <w:t>()</w:t>
-      </w:r>
-      <w:r>
-        <w:rPr>
-          <w:rFonts w:cs="Arial"/>
-          <w:sz w:val="20"/>
-          <w:szCs w:val="20"/>
-        </w:rPr>
-        <w:t xml:space="preserve"> and </w:t>
-      </w:r>
-      <w:proofErr w:type="spellStart"/>
-      <w:r>
-        <w:rPr>
-          <w:rFonts w:cs="Courier New"/>
-          <w:sz w:val="20"/>
-          <w:szCs w:val="20"/>
-        </w:rPr>
-        <w:t>roundFixed</w:t>
-      </w:r>
-      <w:proofErr w:type="spellEnd"/>
-      <w:r>
-        <w:rPr>
-          <w:rFonts w:cs="Courier New"/>
-          <w:sz w:val="20"/>
-          <w:szCs w:val="20"/>
-        </w:rPr>
-        <w:t>()</w:t>
-      </w:r>
-      <w:r>
-        <w:rPr>
-          <w:rFonts w:cs="Arial"/>
-          <w:sz w:val="20"/>
-          <w:szCs w:val="20"/>
-        </w:rPr>
-        <w:t>.</w:t>
-      </w:r>
-    </w:p>
-    <w:p>
-      <w:pPr>
-        <w:widowControl w:val="0"/>
-      </w:pPr>
-      <w:r>
-        <w:rPr>
-          <w:rFonts w:cs="Arial"/>
-          <w:sz w:val="20"/>
-          <w:szCs w:val="20"/>
-        </w:rPr>
-        <w:t>Please note that an extra 'level of precision' argument is being used in the print code here. Without supplying this extra argument, the printed results suffer from rounding e</w:t>
-      </w:r>
-      <w:r>
-        <w:rPr>
-          <w:rFonts w:cs="Arial"/>
-          <w:sz w:val="20"/>
-          <w:szCs w:val="20"/>
-        </w:rPr>
-        <w:t xml:space="preserve">rrors made by the </w:t>
-      </w:r>
-      <w:proofErr w:type="spellStart"/>
-      <w:r>
-        <w:rPr>
-          <w:rFonts w:cs="Arial"/>
-          <w:sz w:val="20"/>
-          <w:szCs w:val="20"/>
+          <w:rFonts w:ascii="Courier New" w:hAnsi="Courier New" w:cs="Courier New"/>
+          <w:sz w:val="16"/>
+          <w:szCs w:val="20"/>
+        </w:rPr>
+        <w:t>myVar</w:t>
+      </w:r>
+      <w:proofErr w:type="spellEnd"/>
+      <w:r>
+        <w:rPr>
+          <w:rFonts w:ascii="Courier New" w:hAnsi="Courier New" w:cs="Courier New"/>
+          <w:sz w:val="16"/>
+          <w:szCs w:val="20"/>
+        </w:rPr>
+        <w:t>) : 10.0000</w:t>
+      </w:r>
+    </w:p>
+    <w:p>
+      <w:pPr>
+        <w:widowControl w:val="0"/>
+        <w:rPr>
+          <w:rFonts w:cs="Calibri"/>
+          <w:sz w:val="20"/>
+          <w:szCs w:val="20"/>
+        </w:rPr>
+      </w:pPr>
+    </w:p>
+    <w:p>
+      <w:pPr>
+        <w:widowControl w:val="0"/>
+      </w:pPr>
+      <w:r>
+        <w:rPr>
+          <w:rFonts w:cs="Calibri"/>
+          <w:sz w:val="20"/>
+          <w:szCs w:val="20"/>
+        </w:rPr>
+        <w:t>Simple.  Now let’s introduce a decimal place.</w:t>
+      </w:r>
+    </w:p>
+    <w:p>
+      <w:pPr>
+        <w:widowControl w:val="0"/>
+      </w:pPr>
+      <w:r>
+        <w:rPr>
+          <w:rFonts w:cs="Calibri"/>
+          <w:sz w:val="20"/>
+          <w:szCs w:val="20"/>
+        </w:rPr>
+        <w:t>Code:</w:t>
+      </w:r>
+    </w:p>
+    <w:p>
+      <w:pPr>
+        <w:widowControl w:val="0"/>
+        <w:spacing w:after="0"/>
+        <w:rPr>
+          <w:rFonts w:ascii="Courier New" w:hAnsi="Courier New" w:cs="Courier New"/>
+          <w:sz w:val="16"/>
+          <w:szCs w:val="16"/>
+        </w:rPr>
+      </w:pPr>
+    </w:p>
+    <w:p>
+      <w:pPr>
+        <w:widowControl w:val="0"/>
+        <w:spacing w:after="0"/>
+        <w:rPr>
+          <w:rFonts w:ascii="Courier New" w:hAnsi="Courier New" w:cs="Courier New"/>
+          <w:sz w:val="16"/>
+          <w:szCs w:val="16"/>
+        </w:rPr>
+      </w:pPr>
+      <w:r>
+        <w:rPr>
+          <w:rFonts w:ascii="Courier New" w:hAnsi="Courier New" w:cs="Courier New"/>
+          <w:sz w:val="16"/>
+          <w:szCs w:val="16"/>
+        </w:rPr>
+        <w:t xml:space="preserve">SQ7x8 </w:t>
+      </w:r>
+      <w:proofErr w:type="spellStart"/>
+      <w:r>
+        <w:rPr>
+          <w:rFonts w:ascii="Courier New" w:hAnsi="Courier New" w:cs="Courier New"/>
+          <w:sz w:val="16"/>
+          <w:szCs w:val="16"/>
+        </w:rPr>
+        <w:t>myVar</w:t>
+      </w:r>
+      <w:proofErr w:type="spellEnd"/>
+      <w:r>
+        <w:rPr>
+          <w:rFonts w:ascii="Courier New" w:hAnsi="Courier New" w:cs="Courier New"/>
+          <w:sz w:val="16"/>
+          <w:szCs w:val="16"/>
+        </w:rPr>
+        <w:t xml:space="preserve"> = 3.7;</w:t>
+      </w:r>
+    </w:p>
+    <w:p>
+      <w:pPr>
+        <w:widowControl w:val="0"/>
+        <w:spacing w:after="0"/>
+        <w:rPr>
+          <w:rFonts w:ascii="Courier New" w:hAnsi="Courier New" w:cs="Courier New"/>
+          <w:sz w:val="16"/>
+          <w:szCs w:val="16"/>
+        </w:rPr>
+      </w:pPr>
+      <w:proofErr w:type="spellStart"/>
+      <w:proofErr w:type="gramStart"/>
+      <w:r>
+        <w:rPr>
+          <w:rFonts w:ascii="Courier New" w:hAnsi="Courier New" w:cs="Courier New"/>
+          <w:sz w:val="16"/>
+          <w:szCs w:val="16"/>
         </w:rPr>
         <w:t>Serial.print</w:t>
       </w:r>
       <w:proofErr w:type="spellEnd"/>
       <w:r>
         <w:rPr>
-          <w:rFonts w:cs="Arial"/>
-          <w:sz w:val="20"/>
-          <w:szCs w:val="20"/>
-        </w:rPr>
-        <w:t xml:space="preserve"> and </w:t>
-      </w:r>
-      <w:proofErr w:type="spellStart"/>
-      <w:r>
-        <w:rPr>
-          <w:rFonts w:cs="Arial"/>
-          <w:sz w:val="20"/>
-          <w:szCs w:val="20"/>
+          <w:rFonts w:ascii="Courier New" w:hAnsi="Courier New" w:cs="Courier New"/>
+          <w:sz w:val="16"/>
+          <w:szCs w:val="16"/>
+        </w:rPr>
+        <w:t>(</w:t>
+      </w:r>
+      <w:proofErr w:type="gramEnd"/>
+      <w:r>
+        <w:rPr>
+          <w:rFonts w:ascii="Courier New" w:hAnsi="Courier New" w:cs="Courier New"/>
+          <w:sz w:val="16"/>
+          <w:szCs w:val="16"/>
+        </w:rPr>
+        <w:t>"</w:t>
+      </w:r>
+      <w:proofErr w:type="spellStart"/>
+      <w:r>
+        <w:rPr>
+          <w:rFonts w:ascii="Courier New" w:hAnsi="Courier New" w:cs="Courier New"/>
+          <w:sz w:val="16"/>
+          <w:szCs w:val="16"/>
+        </w:rPr>
+        <w:t>myVar.getInteger</w:t>
+      </w:r>
+      <w:proofErr w:type="spellEnd"/>
+      <w:r>
+        <w:rPr>
+          <w:rFonts w:ascii="Courier New" w:hAnsi="Courier New" w:cs="Courier New"/>
+          <w:sz w:val="16"/>
+          <w:szCs w:val="16"/>
+        </w:rPr>
+        <w:t>() : ");</w:t>
+      </w:r>
+    </w:p>
+    <w:p>
+      <w:pPr>
+        <w:widowControl w:val="0"/>
+        <w:spacing w:after="0"/>
+        <w:rPr>
+          <w:rFonts w:ascii="Courier New" w:hAnsi="Courier New" w:cs="Courier New"/>
+          <w:sz w:val="16"/>
+          <w:szCs w:val="16"/>
+        </w:rPr>
+      </w:pPr>
+      <w:proofErr w:type="spellStart"/>
+      <w:proofErr w:type="gramStart"/>
+      <w:r>
+        <w:rPr>
+          <w:rFonts w:ascii="Courier New" w:hAnsi="Courier New" w:cs="Courier New"/>
+          <w:sz w:val="16"/>
+          <w:szCs w:val="16"/>
         </w:rPr>
         <w:t>Serial.println</w:t>
       </w:r>
       <w:proofErr w:type="spellEnd"/>
       <w:r>
         <w:rPr>
-          <w:rFonts w:cs="Arial"/>
-          <w:sz w:val="20"/>
-          <w:szCs w:val="20"/>
-        </w:rPr>
-        <w:t xml:space="preserve"> functions to simplify the code for printing floats.</w:t>
-      </w:r>
-    </w:p>
-    <w:p>
-      <w:pPr>
-        <w:widowControl w:val="0"/>
-      </w:pPr>
-      <w:r>
+          <w:rFonts w:ascii="Courier New" w:hAnsi="Courier New" w:cs="Courier New"/>
+          <w:sz w:val="16"/>
+          <w:szCs w:val="16"/>
+        </w:rPr>
+        <w:t>(</w:t>
+      </w:r>
+      <w:proofErr w:type="spellStart"/>
+      <w:proofErr w:type="gramEnd"/>
+      <w:r>
+        <w:rPr>
+          <w:rFonts w:ascii="Courier New" w:hAnsi="Courier New" w:cs="Courier New"/>
+          <w:sz w:val="16"/>
+          <w:szCs w:val="16"/>
+        </w:rPr>
+        <w:t>myVar.getInteger</w:t>
+      </w:r>
+      <w:proofErr w:type="spellEnd"/>
+      <w:r>
+        <w:rPr>
+          <w:rFonts w:ascii="Courier New" w:hAnsi="Courier New" w:cs="Courier New"/>
+          <w:sz w:val="16"/>
+          <w:szCs w:val="16"/>
+        </w:rPr>
+        <w:t>());</w:t>
+      </w:r>
+    </w:p>
+    <w:p>
+      <w:pPr>
+        <w:widowControl w:val="0"/>
+        <w:spacing w:after="0"/>
+      </w:pPr>
+      <w:proofErr w:type="spellStart"/>
+      <w:proofErr w:type="gramStart"/>
+      <w:r>
+        <w:rPr>
+          <w:rFonts w:ascii="Courier New" w:hAnsi="Courier New" w:cs="Courier New"/>
+          <w:sz w:val="16"/>
+          <w:szCs w:val="16"/>
+        </w:rPr>
+        <w:t>Serial.print</w:t>
+      </w:r>
+      <w:proofErr w:type="spellEnd"/>
+      <w:r>
+        <w:rPr>
+          <w:rFonts w:ascii="Courier New" w:hAnsi="Courier New" w:cs="Courier New"/>
+          <w:sz w:val="16"/>
+          <w:szCs w:val="16"/>
+        </w:rPr>
+        <w:t>(</w:t>
+      </w:r>
+      <w:proofErr w:type="gramEnd"/>
+      <w:r>
+        <w:rPr>
+          <w:rFonts w:ascii="Courier New" w:hAnsi="Courier New" w:cs="Courier New"/>
+          <w:sz w:val="16"/>
+          <w:szCs w:val="16"/>
+        </w:rPr>
+        <w:t>"</w:t>
+      </w:r>
+      <w:proofErr w:type="spellStart"/>
+      <w:r>
+        <w:rPr>
+          <w:rFonts w:ascii="Courier New" w:hAnsi="Courier New" w:cs="Courier New"/>
+          <w:sz w:val="16"/>
+          <w:szCs w:val="16"/>
+        </w:rPr>
+        <w:t>static_cast</w:t>
+      </w:r>
+      <w:proofErr w:type="spellEnd"/>
+      <w:r>
+        <w:rPr>
+          <w:rFonts w:ascii="Courier New" w:hAnsi="Courier New" w:cs="Courier New"/>
+          <w:sz w:val="16"/>
+          <w:szCs w:val="16"/>
+        </w:rPr>
+        <w:t>&lt;float&gt;(</w:t>
+      </w:r>
+      <w:proofErr w:type="spellStart"/>
+      <w:r>
+        <w:rPr>
+          <w:rFonts w:ascii="Courier New" w:hAnsi="Courier New" w:cs="Courier New"/>
+          <w:sz w:val="16"/>
+          <w:szCs w:val="16"/>
+        </w:rPr>
+        <w:t>myVar</w:t>
+      </w:r>
+      <w:proofErr w:type="spellEnd"/>
+      <w:r>
+        <w:rPr>
+          <w:rFonts w:ascii="Courier New" w:hAnsi="Courier New" w:cs="Courier New"/>
+          <w:sz w:val="16"/>
+          <w:szCs w:val="16"/>
+        </w:rPr>
+        <w:t>) : ");</w:t>
+      </w:r>
+    </w:p>
+    <w:p>
+      <w:pPr>
+        <w:widowControl w:val="0"/>
+        <w:spacing w:after="0"/>
+      </w:pPr>
+      <w:proofErr w:type="spellStart"/>
+      <w:proofErr w:type="gramStart"/>
+      <w:r>
+        <w:rPr>
+          <w:rFonts w:ascii="Courier New" w:hAnsi="Courier New" w:cs="Courier New"/>
+          <w:sz w:val="16"/>
+          <w:szCs w:val="16"/>
+        </w:rPr>
+        <w:t>Serial.println</w:t>
+      </w:r>
+      <w:proofErr w:type="spellEnd"/>
+      <w:r>
+        <w:rPr>
+          <w:rFonts w:ascii="Courier New" w:hAnsi="Courier New" w:cs="Courier New"/>
+          <w:sz w:val="16"/>
+          <w:szCs w:val="16"/>
+        </w:rPr>
+        <w:t>(</w:t>
+      </w:r>
+      <w:proofErr w:type="spellStart"/>
+      <w:proofErr w:type="gramEnd"/>
+      <w:r>
+        <w:rPr>
+          <w:rFonts w:ascii="Courier New" w:hAnsi="Courier New" w:cs="Courier New"/>
+          <w:sz w:val="16"/>
+          <w:szCs w:val="16"/>
+        </w:rPr>
+        <w:t>static_cast</w:t>
+      </w:r>
+      <w:proofErr w:type="spellEnd"/>
+      <w:r>
+        <w:rPr>
+          <w:rFonts w:ascii="Courier New" w:hAnsi="Courier New" w:cs="Courier New"/>
+          <w:sz w:val="16"/>
+          <w:szCs w:val="16"/>
+        </w:rPr>
+        <w:t>&lt;float&gt;(</w:t>
+      </w:r>
+      <w:proofErr w:type="spellStart"/>
+      <w:r>
+        <w:rPr>
+          <w:rFonts w:ascii="Courier New" w:hAnsi="Courier New" w:cs="Courier New"/>
+          <w:sz w:val="16"/>
+          <w:szCs w:val="16"/>
+        </w:rPr>
+        <w:t>myVar</w:t>
+      </w:r>
+      <w:proofErr w:type="spellEnd"/>
+      <w:r>
+        <w:rPr>
+          <w:rFonts w:ascii="Courier New" w:hAnsi="Courier New" w:cs="Courier New"/>
+          <w:sz w:val="16"/>
+          <w:szCs w:val="16"/>
+        </w:rPr>
+        <w:t>), 8);</w:t>
+      </w:r>
+    </w:p>
+    <w:p>
+      <w:pPr>
+        <w:widowControl w:val="0"/>
         <w:rPr>
           <w:rFonts w:cs="Calibri"/>
           <w:sz w:val="20"/>
           <w:szCs w:val="20"/>
         </w:rPr>
-        <w:lastRenderedPageBreak/>
-        <w:t>Firstly, some simple assignments and calculations:</w:t>
-      </w:r>
+      </w:pPr>
     </w:p>
     <w:p>
       <w:pPr>
@@ -775,26 +1383,88 @@
           <w:szCs w:val="20"/>
         </w:rPr>
       </w:pPr>
+      <w:r>
+        <w:rPr>
+          <w:rFonts w:cs="Calibri"/>
+          <w:sz w:val="20"/>
+          <w:szCs w:val="20"/>
+        </w:rPr>
+        <w:t>Output:</w:t>
+      </w:r>
     </w:p>
     <w:p>
       <w:pPr>
         <w:widowControl w:val="0"/>
         <w:spacing w:after="0"/>
         <w:rPr>
-          <w:rFonts w:ascii="Calibri" w:hAnsi="Calibri" w:cs="Calibri"/>
-          <w:sz w:val="16"/>
-          <w:szCs w:val="16"/>
-        </w:rPr>
-      </w:pPr>
-      <w:r>
-        <w:rPr>
-          <w:rFonts w:ascii="Courier New" w:hAnsi="Courier New" w:cs="Courier New"/>
-          <w:sz w:val="16"/>
-          <w:szCs w:val="16"/>
-        </w:rPr>
-        <w:t xml:space="preserve">SQ7x8 </w:t>
-      </w:r>
-      <w:proofErr w:type="spellStart"/>
+          <w:rFonts w:ascii="Courier New" w:hAnsi="Courier New" w:cs="Courier New"/>
+          <w:sz w:val="16"/>
+          <w:szCs w:val="16"/>
+        </w:rPr>
+      </w:pPr>
+      <w:proofErr w:type="spellStart"/>
+      <w:proofErr w:type="gramStart"/>
+      <w:r>
+        <w:rPr>
+          <w:rFonts w:ascii="Courier New" w:hAnsi="Courier New" w:cs="Courier New"/>
+          <w:sz w:val="16"/>
+          <w:szCs w:val="16"/>
+        </w:rPr>
+        <w:t>myVar.getInteger</w:t>
+      </w:r>
+      <w:proofErr w:type="spellEnd"/>
+      <w:r>
+        <w:rPr>
+          <w:rFonts w:ascii="Courier New" w:hAnsi="Courier New" w:cs="Courier New"/>
+          <w:sz w:val="16"/>
+          <w:szCs w:val="16"/>
+        </w:rPr>
+        <w:t>(</w:t>
+      </w:r>
+      <w:proofErr w:type="gramEnd"/>
+      <w:r>
+        <w:rPr>
+          <w:rFonts w:ascii="Courier New" w:hAnsi="Courier New" w:cs="Courier New"/>
+          <w:sz w:val="16"/>
+          <w:szCs w:val="16"/>
+        </w:rPr>
+        <w:t>) : 3</w:t>
+      </w:r>
+    </w:p>
+    <w:p>
+      <w:pPr>
+        <w:widowControl w:val="0"/>
+        <w:spacing w:after="0"/>
+      </w:pPr>
+      <w:proofErr w:type="spellStart"/>
+      <w:r>
+        <w:rPr>
+          <w:rFonts w:ascii="Courier New" w:hAnsi="Courier New" w:cs="Courier New"/>
+          <w:sz w:val="16"/>
+          <w:szCs w:val="16"/>
+        </w:rPr>
+        <w:t>static_cast</w:t>
+      </w:r>
+      <w:proofErr w:type="spellEnd"/>
+      <w:r>
+        <w:rPr>
+          <w:rFonts w:ascii="Courier New" w:hAnsi="Courier New" w:cs="Courier New"/>
+          <w:sz w:val="16"/>
+          <w:szCs w:val="16"/>
+        </w:rPr>
+        <w:t>&lt;float</w:t>
+      </w:r>
+      <w:proofErr w:type="gramStart"/>
+      <w:r>
+        <w:rPr>
+          <w:rFonts w:ascii="Courier New" w:hAnsi="Courier New" w:cs="Courier New"/>
+          <w:sz w:val="16"/>
+          <w:szCs w:val="16"/>
+        </w:rPr>
+        <w:t>&gt;(</w:t>
+      </w:r>
+      <w:proofErr w:type="spellStart"/>
+      <w:proofErr w:type="gramEnd"/>
       <w:r>
         <w:rPr>
           <w:rFonts w:ascii="Courier New" w:hAnsi="Courier New" w:cs="Courier New"/>
@@ -810,742 +1480,22 @@
           <w:sz w:val="16"/>
           <w:szCs w:val="16"/>
         </w:rPr>
-        <w:t xml:space="preserve"> = 7.0;</w:t>
-      </w:r>
-    </w:p>
-    <w:p>
-      <w:pPr>
-        <w:widowControl w:val="0"/>
-        <w:spacing w:after="0"/>
-        <w:rPr>
-          <w:rFonts w:ascii="Calibri" w:hAnsi="Calibri" w:cs="Calibri"/>
-          <w:sz w:val="16"/>
-          <w:szCs w:val="16"/>
-        </w:rPr>
-      </w:pPr>
-      <w:proofErr w:type="spellStart"/>
-      <w:proofErr w:type="gramStart"/>
-      <w:r>
-        <w:rPr>
-          <w:rFonts w:ascii="Courier New" w:hAnsi="Courier New" w:cs="Courier New"/>
-          <w:sz w:val="16"/>
-          <w:szCs w:val="16"/>
-        </w:rPr>
-        <w:t>myVar</w:t>
-      </w:r>
-      <w:proofErr w:type="spellEnd"/>
-      <w:proofErr w:type="gramEnd"/>
-      <w:r>
-        <w:rPr>
-          <w:rFonts w:ascii="Courier New" w:hAnsi="Courier New" w:cs="Courier New"/>
-          <w:sz w:val="16"/>
-          <w:szCs w:val="16"/>
-        </w:rPr>
-        <w:t xml:space="preserve"> = </w:t>
-      </w:r>
-      <w:proofErr w:type="spellStart"/>
-      <w:r>
-        <w:rPr>
-          <w:rFonts w:ascii="Courier New" w:hAnsi="Courier New" w:cs="Courier New"/>
-          <w:sz w:val="16"/>
-          <w:szCs w:val="16"/>
-        </w:rPr>
-        <w:t>myVar</w:t>
-      </w:r>
-      <w:proofErr w:type="spellEnd"/>
-      <w:r>
-        <w:rPr>
-          <w:rFonts w:ascii="Courier New" w:hAnsi="Courier New" w:cs="Courier New"/>
-          <w:sz w:val="16"/>
-          <w:szCs w:val="16"/>
-        </w:rPr>
-        <w:t xml:space="preserve"> + 3;</w:t>
-      </w:r>
-    </w:p>
-    <w:p>
-      <w:pPr>
-        <w:widowControl w:val="0"/>
-        <w:spacing w:after="0"/>
-      </w:pPr>
-      <w:proofErr w:type="spellStart"/>
-      <w:proofErr w:type="gramStart"/>
-      <w:r>
-        <w:rPr>
-          <w:rFonts w:ascii="Courier New" w:hAnsi="Courier New" w:cs="Courier New"/>
-          <w:sz w:val="16"/>
-          <w:szCs w:val="16"/>
-        </w:rPr>
-        <w:t>Serial.print</w:t>
-      </w:r>
-      <w:proofErr w:type="spellEnd"/>
-      <w:r>
-        <w:rPr>
-          <w:rFonts w:ascii="Courier New" w:hAnsi="Courier New" w:cs="Courier New"/>
-          <w:sz w:val="16"/>
-          <w:szCs w:val="16"/>
-        </w:rPr>
-        <w:t>(</w:t>
-      </w:r>
-      <w:proofErr w:type="gramEnd"/>
-      <w:r>
-        <w:rPr>
-          <w:rFonts w:ascii="Courier New" w:hAnsi="Courier New" w:cs="Courier New"/>
-          <w:sz w:val="16"/>
-          <w:szCs w:val="16"/>
-        </w:rPr>
-        <w:t>"</w:t>
-      </w:r>
-      <w:proofErr w:type="spellStart"/>
-      <w:r>
-        <w:rPr>
-          <w:rFonts w:ascii="Courier New" w:hAnsi="Courier New" w:cs="Courier New"/>
-          <w:sz w:val="16"/>
-          <w:szCs w:val="16"/>
-        </w:rPr>
-        <w:t>static_cast</w:t>
-      </w:r>
-      <w:proofErr w:type="spellEnd"/>
-      <w:r>
-        <w:rPr>
-          <w:rFonts w:ascii="Courier New" w:hAnsi="Courier New" w:cs="Courier New"/>
-          <w:sz w:val="16"/>
-          <w:szCs w:val="16"/>
-        </w:rPr>
-        <w:t>&lt;float&gt;(</w:t>
-      </w:r>
-      <w:proofErr w:type="spellStart"/>
-      <w:r>
-        <w:rPr>
-          <w:rFonts w:ascii="Courier New" w:hAnsi="Courier New" w:cs="Courier New"/>
-          <w:sz w:val="16"/>
-          <w:szCs w:val="16"/>
-        </w:rPr>
-        <w:t>myVar</w:t>
-      </w:r>
-      <w:proofErr w:type="spellEnd"/>
-      <w:r>
-        <w:rPr>
-          <w:rFonts w:ascii="Courier New" w:hAnsi="Courier New" w:cs="Courier New"/>
-          <w:sz w:val="16"/>
-          <w:szCs w:val="16"/>
-        </w:rPr>
-        <w:t>) : ");</w:t>
-      </w:r>
-    </w:p>
-    <w:p>
-      <w:pPr>
-        <w:widowControl w:val="0"/>
-        <w:spacing w:after="0"/>
-        <w:rPr>
-          <w:rFonts w:ascii="Courier New" w:hAnsi="Courier New" w:cs="Courier New"/>
-          <w:sz w:val="16"/>
-          <w:szCs w:val="16"/>
-        </w:rPr>
-      </w:pPr>
-      <w:proofErr w:type="spellStart"/>
-      <w:proofErr w:type="gramStart"/>
-      <w:r>
-        <w:rPr>
-          <w:rFonts w:ascii="Courier New" w:hAnsi="Courier New" w:cs="Courier New"/>
-          <w:sz w:val="16"/>
-          <w:szCs w:val="16"/>
-        </w:rPr>
-        <w:t>Serial.println</w:t>
-      </w:r>
-      <w:proofErr w:type="spellEnd"/>
-      <w:r>
-        <w:rPr>
-          <w:rFonts w:ascii="Courier New" w:hAnsi="Courier New" w:cs="Courier New"/>
-          <w:sz w:val="16"/>
-          <w:szCs w:val="16"/>
-        </w:rPr>
-        <w:t>(</w:t>
-      </w:r>
-      <w:proofErr w:type="spellStart"/>
-      <w:proofErr w:type="gramEnd"/>
-      <w:r>
-        <w:rPr>
-          <w:rFonts w:ascii="Courier New" w:hAnsi="Courier New" w:cs="Courier New"/>
-          <w:sz w:val="16"/>
-          <w:szCs w:val="16"/>
-        </w:rPr>
-        <w:t>sta</w:t>
-      </w:r>
-      <w:r>
-        <w:rPr>
-          <w:rFonts w:ascii="Courier New" w:hAnsi="Courier New" w:cs="Courier New"/>
-          <w:sz w:val="16"/>
-          <w:szCs w:val="16"/>
-        </w:rPr>
-        <w:t>tic_cast</w:t>
-      </w:r>
-      <w:proofErr w:type="spellEnd"/>
-      <w:r>
-        <w:rPr>
-          <w:rFonts w:ascii="Courier New" w:hAnsi="Courier New" w:cs="Courier New"/>
-          <w:sz w:val="16"/>
-          <w:szCs w:val="16"/>
-        </w:rPr>
-        <w:t>&lt;float&gt;(</w:t>
-      </w:r>
-      <w:proofErr w:type="spellStart"/>
-      <w:r>
-        <w:rPr>
-          <w:rFonts w:ascii="Courier New" w:hAnsi="Courier New" w:cs="Courier New"/>
-          <w:sz w:val="16"/>
-          <w:szCs w:val="16"/>
-        </w:rPr>
-        <w:t>myVar</w:t>
-      </w:r>
-      <w:proofErr w:type="spellEnd"/>
-      <w:r>
-        <w:rPr>
-          <w:rFonts w:ascii="Courier New" w:hAnsi="Courier New" w:cs="Courier New"/>
-          <w:sz w:val="16"/>
-          <w:szCs w:val="16"/>
-        </w:rPr>
-        <w:t>), 4);</w:t>
-      </w:r>
-    </w:p>
-    <w:p>
-      <w:pPr>
-        <w:widowControl w:val="0"/>
-        <w:rPr>
-          <w:rFonts w:ascii="Calibri" w:hAnsi="Calibri" w:cs="Calibri"/>
-          <w:sz w:val="20"/>
-          <w:szCs w:val="20"/>
-        </w:rPr>
-      </w:pPr>
-    </w:p>
-    <w:p>
-      <w:pPr>
-        <w:widowControl w:val="0"/>
-        <w:rPr>
-          <w:rFonts w:cs="Arial"/>
-          <w:sz w:val="20"/>
-          <w:szCs w:val="20"/>
-        </w:rPr>
-      </w:pPr>
-      <w:r>
-        <w:rPr>
-          <w:rFonts w:cs="Arial"/>
-          <w:sz w:val="20"/>
-          <w:szCs w:val="20"/>
-        </w:rPr>
-        <w:t>Output:</w:t>
-      </w:r>
-    </w:p>
-    <w:p>
-      <w:pPr>
-        <w:widowControl w:val="0"/>
-        <w:spacing w:after="0"/>
-        <w:rPr>
-          <w:rFonts w:ascii="Calibri" w:hAnsi="Calibri" w:cs="Calibri"/>
-          <w:sz w:val="16"/>
-          <w:szCs w:val="20"/>
-        </w:rPr>
-      </w:pPr>
-      <w:proofErr w:type="spellStart"/>
-      <w:r>
-        <w:rPr>
-          <w:rFonts w:ascii="Courier New" w:hAnsi="Courier New" w:cs="Courier New"/>
-          <w:sz w:val="16"/>
-          <w:szCs w:val="20"/>
-        </w:rPr>
-        <w:t>static_cast</w:t>
-      </w:r>
-      <w:proofErr w:type="spellEnd"/>
-      <w:r>
-        <w:rPr>
-          <w:rFonts w:ascii="Courier New" w:hAnsi="Courier New" w:cs="Courier New"/>
-          <w:sz w:val="16"/>
-          <w:szCs w:val="20"/>
-        </w:rPr>
-        <w:t>&lt;float</w:t>
-      </w:r>
-      <w:proofErr w:type="gramStart"/>
-      <w:r>
-        <w:rPr>
-          <w:rFonts w:ascii="Courier New" w:hAnsi="Courier New" w:cs="Courier New"/>
-          <w:sz w:val="16"/>
-          <w:szCs w:val="20"/>
-        </w:rPr>
-        <w:t>&gt;(</w:t>
-      </w:r>
-      <w:proofErr w:type="spellStart"/>
-      <w:proofErr w:type="gramEnd"/>
-      <w:r>
-        <w:rPr>
-          <w:rFonts w:ascii="Courier New" w:hAnsi="Courier New" w:cs="Courier New"/>
-          <w:sz w:val="16"/>
-          <w:szCs w:val="20"/>
-        </w:rPr>
-        <w:t>myVar</w:t>
-      </w:r>
-      <w:proofErr w:type="spellEnd"/>
-      <w:r>
-        <w:rPr>
-          <w:rFonts w:ascii="Courier New" w:hAnsi="Courier New" w:cs="Courier New"/>
-          <w:sz w:val="16"/>
-          <w:szCs w:val="20"/>
-        </w:rPr>
-        <w:t>) : 10.0000</w:t>
-      </w:r>
-    </w:p>
-    <w:p>
-      <w:pPr>
-        <w:widowControl w:val="0"/>
-        <w:rPr>
-          <w:rFonts w:ascii="Calibri" w:hAnsi="Calibri" w:cs="Calibri"/>
-          <w:sz w:val="20"/>
-          <w:szCs w:val="20"/>
-        </w:rPr>
-      </w:pPr>
-    </w:p>
-    <w:p>
-      <w:pPr>
-        <w:widowControl w:val="0"/>
-        <w:rPr>
-          <w:rFonts w:ascii="Calibri" w:hAnsi="Calibri" w:cs="Calibri"/>
-          <w:sz w:val="20"/>
-          <w:szCs w:val="20"/>
-        </w:rPr>
-      </w:pPr>
+        <w:t xml:space="preserve">) :  </w:t>
+      </w:r>
       <w:r>
         <w:rPr>
           <w:rFonts w:cs="Calibri"/>
           <w:sz w:val="20"/>
           <w:szCs w:val="20"/>
         </w:rPr>
-        <w:t>Simple.  Now let’s introduce a decimal place:</w:t>
-      </w:r>
-    </w:p>
-    <w:p>
-      <w:pPr>
-        <w:widowControl w:val="0"/>
-        <w:spacing w:after="0"/>
-        <w:rPr>
-          <w:rFonts w:ascii="Courier New" w:hAnsi="Courier New" w:cs="Courier New"/>
-          <w:sz w:val="16"/>
-          <w:szCs w:val="16"/>
-        </w:rPr>
-      </w:pPr>
-    </w:p>
-    <w:p>
-      <w:pPr>
-        <w:widowControl w:val="0"/>
-        <w:spacing w:after="0"/>
-        <w:rPr>
-          <w:rFonts w:ascii="Courier New" w:hAnsi="Courier New" w:cs="Courier New"/>
-          <w:sz w:val="16"/>
-          <w:szCs w:val="16"/>
-        </w:rPr>
-      </w:pPr>
-      <w:r>
-        <w:rPr>
-          <w:rFonts w:ascii="Courier New" w:hAnsi="Courier New" w:cs="Courier New"/>
-          <w:sz w:val="16"/>
-          <w:szCs w:val="16"/>
-        </w:rPr>
-        <w:t xml:space="preserve">SQ7x8 </w:t>
-      </w:r>
-      <w:proofErr w:type="spellStart"/>
-      <w:r>
-        <w:rPr>
-          <w:rFonts w:ascii="Courier New" w:hAnsi="Courier New" w:cs="Courier New"/>
-          <w:sz w:val="16"/>
-          <w:szCs w:val="16"/>
-        </w:rPr>
-        <w:t>myVar</w:t>
-      </w:r>
-      <w:proofErr w:type="spellEnd"/>
-      <w:r>
-        <w:rPr>
-          <w:rFonts w:ascii="Courier New" w:hAnsi="Courier New" w:cs="Courier New"/>
-          <w:sz w:val="16"/>
-          <w:szCs w:val="16"/>
-        </w:rPr>
-        <w:t xml:space="preserve"> = 3.7;</w:t>
-      </w:r>
-    </w:p>
-    <w:p>
-      <w:pPr>
-        <w:widowControl w:val="0"/>
-        <w:spacing w:after="0"/>
-        <w:rPr>
-          <w:rFonts w:ascii="Courier New" w:hAnsi="Courier New" w:cs="Courier New"/>
-          <w:sz w:val="16"/>
-          <w:szCs w:val="16"/>
-        </w:rPr>
-      </w:pPr>
-      <w:proofErr w:type="spellStart"/>
-      <w:proofErr w:type="gramStart"/>
-      <w:r>
-        <w:rPr>
-          <w:rFonts w:ascii="Courier New" w:hAnsi="Courier New" w:cs="Courier New"/>
-          <w:sz w:val="16"/>
-          <w:szCs w:val="16"/>
-        </w:rPr>
-        <w:t>Serial.print</w:t>
-      </w:r>
-      <w:proofErr w:type="spellEnd"/>
-      <w:r>
-        <w:rPr>
-          <w:rFonts w:ascii="Courier New" w:hAnsi="Courier New" w:cs="Courier New"/>
-          <w:sz w:val="16"/>
-          <w:szCs w:val="16"/>
-        </w:rPr>
-        <w:t>(</w:t>
-      </w:r>
-      <w:proofErr w:type="gramEnd"/>
-      <w:r>
-        <w:rPr>
-          <w:rFonts w:ascii="Courier New" w:hAnsi="Courier New" w:cs="Courier New"/>
-          <w:sz w:val="16"/>
-          <w:szCs w:val="16"/>
-        </w:rPr>
-        <w:t>"</w:t>
-      </w:r>
-      <w:proofErr w:type="spellStart"/>
-      <w:r>
-        <w:rPr>
-          <w:rFonts w:ascii="Courier New" w:hAnsi="Courier New" w:cs="Courier New"/>
-          <w:sz w:val="16"/>
-          <w:szCs w:val="16"/>
-        </w:rPr>
-        <w:t>myVar.getInteger</w:t>
-      </w:r>
-      <w:proofErr w:type="spellEnd"/>
-      <w:r>
-        <w:rPr>
-          <w:rFonts w:ascii="Courier New" w:hAnsi="Courier New" w:cs="Courier New"/>
-          <w:sz w:val="16"/>
-          <w:szCs w:val="16"/>
-        </w:rPr>
-        <w:t>() : ");</w:t>
-      </w:r>
-    </w:p>
-    <w:p>
-      <w:pPr>
-        <w:widowControl w:val="0"/>
-        <w:spacing w:after="0"/>
-        <w:rPr>
-          <w:rFonts w:ascii="Courier New" w:hAnsi="Courier New" w:cs="Courier New"/>
-          <w:sz w:val="16"/>
-          <w:szCs w:val="16"/>
-        </w:rPr>
-      </w:pPr>
-      <w:proofErr w:type="spellStart"/>
-      <w:proofErr w:type="gramStart"/>
-      <w:r>
-        <w:rPr>
-          <w:rFonts w:ascii="Courier New" w:hAnsi="Courier New" w:cs="Courier New"/>
-          <w:sz w:val="16"/>
-          <w:szCs w:val="16"/>
-        </w:rPr>
-        <w:t>Serial.println</w:t>
-      </w:r>
-      <w:proofErr w:type="spellEnd"/>
-      <w:r>
-        <w:rPr>
-          <w:rFonts w:ascii="Courier New" w:hAnsi="Courier New" w:cs="Courier New"/>
-          <w:sz w:val="16"/>
-          <w:szCs w:val="16"/>
-        </w:rPr>
-        <w:t>(</w:t>
-      </w:r>
-      <w:proofErr w:type="spellStart"/>
-      <w:proofErr w:type="gramEnd"/>
-      <w:r>
-        <w:rPr>
-          <w:rFonts w:ascii="Courier New" w:hAnsi="Courier New" w:cs="Courier New"/>
-          <w:sz w:val="16"/>
-          <w:szCs w:val="16"/>
-        </w:rPr>
-        <w:t>myVar.getInteger</w:t>
-      </w:r>
-      <w:proofErr w:type="spellEnd"/>
-      <w:r>
-        <w:rPr>
-          <w:rFonts w:ascii="Courier New" w:hAnsi="Courier New" w:cs="Courier New"/>
-          <w:sz w:val="16"/>
-          <w:szCs w:val="16"/>
-        </w:rPr>
-        <w:t>());</w:t>
-      </w:r>
-    </w:p>
-    <w:p>
-      <w:pPr>
-        <w:widowControl w:val="0"/>
-        <w:spacing w:after="0"/>
-      </w:pPr>
-      <w:proofErr w:type="spellStart"/>
-      <w:proofErr w:type="gramStart"/>
-      <w:r>
-        <w:rPr>
-          <w:rFonts w:ascii="Courier New" w:hAnsi="Courier New" w:cs="Courier New"/>
-          <w:sz w:val="16"/>
-          <w:szCs w:val="16"/>
-        </w:rPr>
-        <w:t>Serial.print</w:t>
-      </w:r>
-      <w:proofErr w:type="spellEnd"/>
-      <w:r>
-        <w:rPr>
-          <w:rFonts w:ascii="Courier New" w:hAnsi="Courier New" w:cs="Courier New"/>
-          <w:sz w:val="16"/>
-          <w:szCs w:val="16"/>
-        </w:rPr>
-        <w:t>(</w:t>
-      </w:r>
-      <w:proofErr w:type="gramEnd"/>
-      <w:r>
-        <w:rPr>
-          <w:rFonts w:ascii="Courier New" w:hAnsi="Courier New" w:cs="Courier New"/>
-          <w:sz w:val="16"/>
-          <w:szCs w:val="16"/>
-        </w:rPr>
-        <w:t>"</w:t>
-      </w:r>
-      <w:proofErr w:type="spellStart"/>
-      <w:r>
-        <w:rPr>
-          <w:rFonts w:ascii="Courier New" w:hAnsi="Courier New" w:cs="Courier New"/>
-          <w:sz w:val="16"/>
-          <w:szCs w:val="16"/>
-        </w:rPr>
-        <w:t>static_cast</w:t>
-      </w:r>
-      <w:proofErr w:type="spellEnd"/>
-      <w:r>
-        <w:rPr>
-          <w:rFonts w:ascii="Courier New" w:hAnsi="Courier New" w:cs="Courier New"/>
-          <w:sz w:val="16"/>
-          <w:szCs w:val="16"/>
-        </w:rPr>
-        <w:t>&lt;float&gt;(</w:t>
-      </w:r>
-      <w:proofErr w:type="spellStart"/>
-      <w:r>
-        <w:rPr>
-          <w:rFonts w:ascii="Courier New" w:hAnsi="Courier New" w:cs="Courier New"/>
-          <w:sz w:val="16"/>
-          <w:szCs w:val="16"/>
-        </w:rPr>
-        <w:t>myVar</w:t>
-      </w:r>
-      <w:proofErr w:type="spellEnd"/>
-      <w:r>
-        <w:rPr>
-          <w:rFonts w:ascii="Courier New" w:hAnsi="Courier New" w:cs="Courier New"/>
-          <w:sz w:val="16"/>
-          <w:szCs w:val="16"/>
-        </w:rPr>
-        <w:t>) :</w:t>
-      </w:r>
-      <w:r>
-        <w:rPr>
-          <w:rFonts w:ascii="Courier New" w:hAnsi="Courier New" w:cs="Courier New"/>
-          <w:sz w:val="16"/>
-          <w:szCs w:val="16"/>
-        </w:rPr>
-        <w:t xml:space="preserve"> ");</w:t>
-      </w:r>
-    </w:p>
-    <w:p>
-      <w:pPr>
-        <w:widowControl w:val="0"/>
-        <w:spacing w:after="0"/>
-      </w:pPr>
-      <w:proofErr w:type="spellStart"/>
-      <w:proofErr w:type="gramStart"/>
-      <w:r>
-        <w:rPr>
-          <w:rFonts w:ascii="Courier New" w:hAnsi="Courier New" w:cs="Courier New"/>
-          <w:sz w:val="16"/>
-          <w:szCs w:val="16"/>
-        </w:rPr>
-        <w:t>Serial.println</w:t>
-      </w:r>
-      <w:proofErr w:type="spellEnd"/>
-      <w:r>
-        <w:rPr>
-          <w:rFonts w:ascii="Courier New" w:hAnsi="Courier New" w:cs="Courier New"/>
-          <w:sz w:val="16"/>
-          <w:szCs w:val="16"/>
-        </w:rPr>
-        <w:t>(</w:t>
-      </w:r>
-      <w:proofErr w:type="spellStart"/>
-      <w:proofErr w:type="gramEnd"/>
-      <w:r>
-        <w:rPr>
-          <w:rFonts w:ascii="Courier New" w:hAnsi="Courier New" w:cs="Courier New"/>
-          <w:sz w:val="16"/>
-          <w:szCs w:val="16"/>
-        </w:rPr>
-        <w:t>static_cast</w:t>
-      </w:r>
-      <w:proofErr w:type="spellEnd"/>
-      <w:r>
-        <w:rPr>
-          <w:rFonts w:ascii="Courier New" w:hAnsi="Courier New" w:cs="Courier New"/>
-          <w:sz w:val="16"/>
-          <w:szCs w:val="16"/>
-        </w:rPr>
-        <w:t>&lt;float&gt;(</w:t>
-      </w:r>
-      <w:proofErr w:type="spellStart"/>
-      <w:r>
-        <w:rPr>
-          <w:rFonts w:ascii="Courier New" w:hAnsi="Courier New" w:cs="Courier New"/>
-          <w:sz w:val="16"/>
-          <w:szCs w:val="16"/>
-        </w:rPr>
-        <w:t>myVar</w:t>
-      </w:r>
-      <w:proofErr w:type="spellEnd"/>
-      <w:r>
-        <w:rPr>
-          <w:rFonts w:ascii="Courier New" w:hAnsi="Courier New" w:cs="Courier New"/>
-          <w:sz w:val="16"/>
-          <w:szCs w:val="16"/>
-        </w:rPr>
-        <w:t>), 8);</w:t>
-      </w:r>
-    </w:p>
-    <w:p>
-      <w:pPr>
-        <w:widowControl w:val="0"/>
-        <w:rPr>
-          <w:rFonts w:ascii="Calibri" w:hAnsi="Calibri" w:cs="Calibri"/>
-          <w:sz w:val="20"/>
-          <w:szCs w:val="20"/>
-        </w:rPr>
-      </w:pPr>
-    </w:p>
-    <w:p>
-      <w:pPr>
-        <w:widowControl w:val="0"/>
-        <w:rPr>
-          <w:rFonts w:ascii="Calibri" w:hAnsi="Calibri" w:cs="Calibri"/>
-          <w:sz w:val="20"/>
-          <w:szCs w:val="20"/>
-        </w:rPr>
-      </w:pPr>
-      <w:r>
+        <w:t>3.69921875</w:t>
+      </w:r>
+    </w:p>
+    <w:p>
+      <w:pPr>
+        <w:widowControl w:val="0"/>
         <w:rPr>
           <w:rFonts w:cs="Calibri"/>
-          <w:sz w:val="20"/>
-          <w:szCs w:val="20"/>
-        </w:rPr>
-        <w:t>Output:</w:t>
-      </w:r>
-    </w:p>
-    <w:p>
-      <w:pPr>
-        <w:widowControl w:val="0"/>
-        <w:spacing w:after="0"/>
-        <w:rPr>
-          <w:rFonts w:ascii="Courier New" w:hAnsi="Courier New" w:cs="Courier New"/>
-          <w:sz w:val="16"/>
-          <w:szCs w:val="16"/>
-        </w:rPr>
-      </w:pPr>
-      <w:proofErr w:type="spellStart"/>
-      <w:proofErr w:type="gramStart"/>
-      <w:r>
-        <w:rPr>
-          <w:rFonts w:ascii="Courier New" w:hAnsi="Courier New" w:cs="Courier New"/>
-          <w:sz w:val="16"/>
-          <w:szCs w:val="16"/>
-        </w:rPr>
-        <w:t>myVar.getInteger</w:t>
-      </w:r>
-      <w:proofErr w:type="spellEnd"/>
-      <w:r>
-        <w:rPr>
-          <w:rFonts w:ascii="Courier New" w:hAnsi="Courier New" w:cs="Courier New"/>
-          <w:sz w:val="16"/>
-          <w:szCs w:val="16"/>
-        </w:rPr>
-        <w:t>(</w:t>
-      </w:r>
-      <w:proofErr w:type="gramEnd"/>
-      <w:r>
-        <w:rPr>
-          <w:rFonts w:ascii="Courier New" w:hAnsi="Courier New" w:cs="Courier New"/>
-          <w:sz w:val="16"/>
-          <w:szCs w:val="16"/>
-        </w:rPr>
-        <w:t>) : 3</w:t>
-      </w:r>
-    </w:p>
-    <w:p>
-      <w:pPr>
-        <w:widowControl w:val="0"/>
-        <w:spacing w:after="0"/>
-      </w:pPr>
-      <w:proofErr w:type="spellStart"/>
-      <w:r>
-        <w:rPr>
-          <w:rFonts w:ascii="Courier New" w:hAnsi="Courier New" w:cs="Courier New"/>
-          <w:sz w:val="16"/>
-          <w:szCs w:val="16"/>
-        </w:rPr>
-        <w:t>static_cast</w:t>
-      </w:r>
-      <w:proofErr w:type="spellEnd"/>
-      <w:r>
-        <w:rPr>
-          <w:rFonts w:ascii="Courier New" w:hAnsi="Courier New" w:cs="Courier New"/>
-          <w:sz w:val="16"/>
-          <w:szCs w:val="16"/>
-        </w:rPr>
-        <w:t>&lt;float</w:t>
-      </w:r>
-      <w:proofErr w:type="gramStart"/>
-      <w:r>
-        <w:rPr>
-          <w:rFonts w:ascii="Courier New" w:hAnsi="Courier New" w:cs="Courier New"/>
-          <w:sz w:val="16"/>
-          <w:szCs w:val="16"/>
-        </w:rPr>
-        <w:t>&gt;(</w:t>
-      </w:r>
-      <w:proofErr w:type="spellStart"/>
-      <w:proofErr w:type="gramEnd"/>
-      <w:r>
-        <w:rPr>
-          <w:rFonts w:ascii="Courier New" w:hAnsi="Courier New" w:cs="Courier New"/>
-          <w:sz w:val="16"/>
-          <w:szCs w:val="16"/>
-        </w:rPr>
-        <w:t>myVar</w:t>
-      </w:r>
-      <w:proofErr w:type="spellEnd"/>
-      <w:r>
-        <w:rPr>
-          <w:rFonts w:ascii="Courier New" w:hAnsi="Courier New" w:cs="Courier New"/>
-          <w:sz w:val="16"/>
-          <w:szCs w:val="16"/>
-        </w:rPr>
-        <w:t xml:space="preserve">) :  </w:t>
-      </w:r>
-      <w:r>
-        <w:rPr>
-          <w:rFonts w:cs="Calibri"/>
-          <w:sz w:val="20"/>
-          <w:szCs w:val="20"/>
-        </w:rPr>
-        <w:t>3.69921875</w:t>
-      </w:r>
-    </w:p>
-    <w:p>
-      <w:pPr>
-        <w:widowControl w:val="0"/>
-        <w:rPr>
-          <w:rFonts w:ascii="Calibri" w:hAnsi="Calibri" w:cs="Calibri"/>
           <w:sz w:val="20"/>
           <w:szCs w:val="20"/>
         </w:rPr>
@@ -1607,16 +1557,15 @@
           <w:sz w:val="20"/>
           <w:szCs w:val="20"/>
         </w:rPr>
-        <w:t>ixed p</w:t>
+        <w:t>ixed point</w:t>
       </w:r>
       <w:r>
         <w:rPr>
           <w:rFonts w:cs="Calibri"/>
-          <w:b/>
-          <w:sz w:val="20"/>
-          <w:szCs w:val="20"/>
-        </w:rPr>
-        <w:t>oint</w:t>
+          <w:sz w:val="20"/>
+          <w:szCs w:val="20"/>
+        </w:rPr>
+        <w:t xml:space="preserve"> </w:t>
       </w:r>
       <w:r>
         <w:rPr>
@@ -1624,7 +1573,7 @@
           <w:sz w:val="20"/>
           <w:szCs w:val="20"/>
         </w:rPr>
-        <w:t xml:space="preserve"> numbers introduce a degree of inaccuracy when storing numbers. With Fixed Point numbers, the precision (and by extension the accuracy) is specified by the programmer. In the sample code above, the variable chosen was a two-byte incarnation and it can </w:t>
+        <w:t>numbers introduce a degree of inaccuracy when storing numbers. With Fixed Point numbers, the precision (and by extension the accuracy) is specified by the programmer. In the sample code above, the variable chosen was a two-byte incarnation and it can store</w:t>
       </w:r>
       <w:r>
         <w:rPr>
@@ -1632,7 +1581,7 @@
           <w:sz w:val="20"/>
           <w:szCs w:val="20"/>
         </w:rPr>
-        <w:t>store a number roughly between -</w:t>
+        <w:t xml:space="preserve"> a number roughly between -</w:t>
       </w:r>
       <w:proofErr w:type="gramStart"/>
       <w:r>
@@ -1666,7 +1615,7 @@
           <w:sz w:val="20"/>
           <w:szCs w:val="20"/>
         </w:rPr>
-        <w:t>255 / 256) c</w:t>
+        <w:t>255 / 256) conver</w:t>
       </w:r>
       <w:r>
         <w:rPr>
@@ -1674,20 +1623,31 @@
           <w:sz w:val="20"/>
           <w:szCs w:val="20"/>
         </w:rPr>
-        <w:t>onverted to decimal is 0.9961 hence the data range cannot quite store +128, but it can store up to 127.9961.</w:t>
-      </w:r>
-    </w:p>
-    <w:p>
-      <w:pPr>
-        <w:widowControl w:val="0"/>
-      </w:pPr>
-      <w:r>
+        <w:t>ted to decimal is 0.9961 hence the data range cannot quite store +128, but it can store up to 127.9961.</w:t>
+      </w:r>
+    </w:p>
+    <w:p>
+      <w:pPr>
+        <w:widowControl w:val="0"/>
         <w:rPr>
           <w:rFonts w:cs="Calibri"/>
           <w:sz w:val="20"/>
           <w:szCs w:val="20"/>
         </w:rPr>
-        <w:t xml:space="preserve"> If you could view the bits in the fractional part of the variable (which you can through </w:t>
+      </w:pPr>
+    </w:p>
+    <w:p>
+      <w:pPr>
+        <w:widowControl w:val="0"/>
+      </w:pPr>
+      <w:r>
+        <w:rPr>
+          <w:rFonts w:cs="Calibri"/>
+          <w:sz w:val="20"/>
+          <w:szCs w:val="20"/>
+        </w:rPr>
+        <w:lastRenderedPageBreak/>
+        <w:t xml:space="preserve">If you could view the bits in the fractional part of the variable (which you can through </w:t>
       </w:r>
       <w:proofErr w:type="spellStart"/>
       <w:proofErr w:type="gramStart"/>
@@ -1723,7 +1683,7 @@
           <w:sz w:val="20"/>
           <w:szCs w:val="20"/>
         </w:rPr>
-        <w:t xml:space="preserve">), you would see that it is stored as </w:t>
+        <w:t xml:space="preserve">), you would see that it is stored as 179. </w:t>
       </w:r>
       <w:r>
         <w:rPr>
@@ -1731,7 +1691,7 @@
           <w:sz w:val="20"/>
           <w:szCs w:val="20"/>
         </w:rPr>
-        <w:t>179. As it turns out 179 / 256 is equal to 0.69921875.</w:t>
+        <w:t>As it turns out 179 / 256 is equal to 0.69921875.</w:t>
       </w:r>
     </w:p>
     <w:p>
@@ -1746,7 +1706,7 @@
         </w:rPr>
         <w:t xml:space="preserve">The inaccuracy introduced by a relatively small (two-byte) </w:t>
       </w:r>
-      <w:bookmarkStart w:id="0" w:name="__DdeLink__826_107951938"/>
+      <w:bookmarkStart w:id="1" w:name="__DdeLink__826_107951938"/>
       <w:r>
         <w:rPr>
           <w:rFonts w:cs="Calibri"/>
@@ -1766,40 +1726,22 @@
         </w:rPr>
         <w:t>xed point</w:t>
       </w:r>
-      <w:bookmarkEnd w:id="0"/>
+      <w:bookmarkEnd w:id="1"/>
       <w:r>
         <w:rPr>
           <w:rFonts w:cs="Calibri"/>
           <w:sz w:val="20"/>
           <w:szCs w:val="20"/>
         </w:rPr>
-        <w:t xml:space="preserve"> is irrelevant if all you are trying to do is </w:t>
-      </w:r>
-      <w:proofErr w:type="gramStart"/>
+        <w:t xml:space="preserve"> is irrelevant if all you are trying to do is simulate some realistic movements of characters in a game. If you have a need to calculate</w:t>
+      </w:r>
       <w:r>
         <w:rPr>
           <w:rFonts w:cs="Calibri"/>
           <w:sz w:val="20"/>
           <w:szCs w:val="20"/>
         </w:rPr>
-        <w:t>simulate</w:t>
-      </w:r>
-      <w:proofErr w:type="gramEnd"/>
-      <w:r>
-        <w:rPr>
-          <w:rFonts w:cs="Calibri"/>
-          <w:sz w:val="20"/>
-          <w:szCs w:val="20"/>
-        </w:rPr>
-        <w:t xml:space="preserve"> some realistic movements of characters in a game. If you have a need to calc</w:t>
-      </w:r>
-      <w:r>
-        <w:rPr>
-          <w:rFonts w:cs="Calibri"/>
-          <w:sz w:val="20"/>
-          <w:szCs w:val="20"/>
-        </w:rPr>
-        <w:t xml:space="preserve">ulate more accurate values, you can simply increase the size of the </w:t>
+        <w:t xml:space="preserve"> more accurate values, you can simply increase the size of the </w:t>
       </w:r>
       <w:r>
         <w:rPr>
@@ -1844,7 +1786,7 @@
           <w:sz w:val="20"/>
           <w:szCs w:val="20"/>
         </w:rPr>
-        <w:t xml:space="preserve"> SQ15x16 or an SQ31x32 (though be aware that some operations do not work on SQ31x32 due to presently unavoidable restrictions). The code below illustrates </w:t>
+        <w:t xml:space="preserve"> SQ15x16 or an SQ31x32 (though be aware that some operations do not work on SQ31x32 due to presently unavoidable restrictions). The code below illustrates the a</w:t>
       </w:r>
       <w:r>
         <w:rPr>
@@ -1852,7 +1794,20 @@
           <w:sz w:val="20"/>
           <w:szCs w:val="20"/>
         </w:rPr>
-        <w:t>the accuracy of each data type:</w:t>
+        <w:t>ccuracy of each data type.</w:t>
+      </w:r>
+    </w:p>
+    <w:p>
+      <w:pPr>
+        <w:widowControl w:val="0"/>
+      </w:pPr>
+      <w:r>
+        <w:rPr>
+          <w:rFonts w:cs="Calibri"/>
+          <w:sz w:val="20"/>
+          <w:szCs w:val="20"/>
+        </w:rPr>
+        <w:t>Code:</w:t>
       </w:r>
     </w:p>
     <w:p>
@@ -2101,7 +2056,6 @@
           <w:sz w:val="16"/>
           <w:szCs w:val="16"/>
         </w:rPr>
-        <w:lastRenderedPageBreak/>
         <w:t>Serial.println</w:t>
       </w:r>
       <w:proofErr w:type="spellEnd"/>
@@ -2220,15 +2174,7 @@
           <w:sz w:val="16"/>
           <w:szCs w:val="16"/>
         </w:rPr>
-        <w:t xml:space="preserve"> </w:t>
-      </w:r>
-      <w:r>
-        <w:rPr>
-          <w:rFonts w:ascii="Courier New" w:hAnsi="Courier New" w:cs="Courier New"/>
-          <w:sz w:val="16"/>
-          <w:szCs w:val="16"/>
-        </w:rPr>
-        <w:t>&lt;= 10; ++</w:t>
+        <w:t xml:space="preserve"> &lt;= 10; ++</w:t>
       </w:r>
       <w:proofErr w:type="spellStart"/>
       <w:r>
@@ -2814,6 +2760,19 @@
     <w:p>
       <w:pPr>
         <w:widowControl w:val="0"/>
+      </w:pPr>
+      <w:r>
+        <w:rPr>
+          <w:rFonts w:cs="Calibri"/>
+          <w:sz w:val="20"/>
+          <w:szCs w:val="20"/>
+        </w:rPr>
+        <w:t>Code:</w:t>
+      </w:r>
+    </w:p>
+    <w:p>
+      <w:pPr>
+        <w:widowControl w:val="0"/>
         <w:spacing w:after="0"/>
         <w:outlineLvl w:val="0"/>
       </w:pPr>
@@ -2896,15 +2855,7 @@
           <w:sz w:val="16"/>
           <w:szCs w:val="16"/>
         </w:rPr>
-        <w:t xml:space="preserve"> &lt;= 10</w:t>
-      </w:r>
-      <w:r>
-        <w:rPr>
-          <w:rFonts w:ascii="Courier New" w:hAnsi="Courier New" w:cs="Courier New"/>
-          <w:sz w:val="16"/>
-          <w:szCs w:val="16"/>
-        </w:rPr>
-        <w:t>; ++</w:t>
+        <w:t xml:space="preserve"> &lt;= 10; ++</w:t>
       </w:r>
       <w:proofErr w:type="spellStart"/>
       <w:r>
@@ -3055,21 +3006,16 @@
       <w:pPr>
         <w:widowControl w:val="0"/>
         <w:rPr>
-          <w:rFonts w:cs="Courier New"/>
-          <w:sz w:val="20"/>
-          <w:szCs w:val="20"/>
-        </w:rPr>
-      </w:pPr>
-    </w:p>
-    <w:p>
-      <w:pPr>
-        <w:widowControl w:val="0"/>
-        <w:rPr>
           <w:rFonts w:cs="Arial"/>
           <w:sz w:val="20"/>
           <w:szCs w:val="20"/>
         </w:rPr>
       </w:pPr>
+    </w:p>
+    <w:p>
+      <w:pPr>
+        <w:widowControl w:val="0"/>
+      </w:pPr>
       <w:r>
         <w:rPr>
           <w:rFonts w:cs="Arial"/>
@@ -3095,6 +3041,11 @@
     <w:p>
       <w:pPr>
         <w:widowControl w:val="0"/>
+        <w:rPr>
+          <w:rFonts w:cs="Calibri"/>
+          <w:sz w:val="20"/>
+          <w:szCs w:val="20"/>
+        </w:rPr>
       </w:pPr>
       <w:r>
         <w:rPr>
@@ -3129,25 +3080,12 @@
           <w:sz w:val="20"/>
           <w:szCs w:val="20"/>
         </w:rPr>
-        <w:t xml:space="preserve"> data types increases the range o</w:t>
-      </w:r>
-      <w:r>
-        <w:rPr>
-          <w:rFonts w:cs="Calibri"/>
-          <w:sz w:val="20"/>
-          <w:szCs w:val="20"/>
-        </w:rPr>
-        <w:t>f the number and accuracy of the fractional component at the expense of memory.</w:t>
-      </w:r>
-    </w:p>
-    <w:p>
-      <w:pPr>
-        <w:widowControl w:val="0"/>
-        <w:rPr>
-          <w:rFonts w:ascii="Calibri" w:hAnsi="Calibri" w:cs="Calibri"/>
-          <w:sz w:val="20"/>
-          <w:szCs w:val="20"/>
-        </w:rPr>
+        <w:t xml:space="preserve"> data types increases the range of the number and accuracy of the fractional component at the expense of memory.</w:t>
+      </w:r>
+    </w:p>
+    <w:p>
+      <w:pPr>
+        <w:widowControl w:val="0"/>
       </w:pPr>
     </w:p>
     <w:p>
@@ -3196,7 +3134,7 @@
           <w:sz w:val="20"/>
           <w:szCs w:val="20"/>
         </w:rPr>
-        <w:t xml:space="preserve">Imagine you are building a sideways-scrolling game where aliens (or cars, planes or other moving objects) are moving towards you </w:t>
+        <w:t>Imagine you are building a sideways-scrolling game where aliens (or cars, planes or other moving o</w:t>
       </w:r>
       <w:r>
         <w:rPr>
@@ -3204,7 +3142,7 @@
           <w:sz w:val="20"/>
           <w:szCs w:val="20"/>
         </w:rPr>
-        <w:t>at various speeds.</w:t>
+        <w:t>bjects) are moving towards you at various speeds.</w:t>
       </w:r>
     </w:p>
     <w:p>
@@ -3217,64 +3155,1474 @@
           <w:sz w:val="20"/>
           <w:szCs w:val="20"/>
         </w:rPr>
+        <w:t xml:space="preserve">With each pass through the program’s loop you could decrement the x coordinate of each alien but this would result in all aliens moving at the same speed. You could try to move aliens every second or third </w:t>
+      </w:r>
+      <w:r>
+        <w:rPr>
+          <w:rFonts w:cs="Calibri"/>
+          <w:sz w:val="20"/>
+          <w:szCs w:val="20"/>
+        </w:rPr>
+        <w:t>time through the loop by keeping some sort of counter but this can be error prone and may result in the aliens moving slowly. To really allow flexibility in the aliens' movement, you could store the x and y in fixed point variables and increment these by a</w:t>
+      </w:r>
+      <w:r>
+        <w:rPr>
+          <w:rFonts w:cs="Calibri"/>
+          <w:sz w:val="20"/>
+          <w:szCs w:val="20"/>
+        </w:rPr>
+        <w:t xml:space="preserve"> decimal value allowing the aliens to move at similar but slightly different speeds.</w:t>
+      </w:r>
+    </w:p>
+    <w:p>
+      <w:pPr>
+        <w:widowControl w:val="0"/>
+        <w:rPr>
+          <w:rFonts w:cs="Calibri"/>
+          <w:sz w:val="20"/>
+          <w:szCs w:val="20"/>
+        </w:rPr>
+      </w:pPr>
+      <w:r>
+        <w:rPr>
+          <w:rFonts w:cs="Calibri"/>
+          <w:sz w:val="20"/>
+          <w:szCs w:val="20"/>
+        </w:rPr>
+        <w:t>Consider the Alien class below. Each alien is described with an x and y coordinate and takes care of its own movement.</w:t>
+      </w:r>
+    </w:p>
+    <w:p>
+      <w:pPr>
+        <w:widowControl w:val="0"/>
+      </w:pPr>
+      <w:r>
+        <w:rPr>
+          <w:rFonts w:cs="Calibri"/>
+          <w:sz w:val="20"/>
+          <w:szCs w:val="20"/>
+        </w:rPr>
+        <w:t>Code:</w:t>
+      </w:r>
+    </w:p>
+    <w:p>
+      <w:pPr>
+        <w:widowControl w:val="0"/>
+        <w:spacing w:after="0" w:line="240" w:lineRule="auto"/>
+        <w:rPr>
+          <w:rFonts w:ascii="Courier New" w:hAnsi="Courier New" w:cs="Courier New"/>
+          <w:sz w:val="20"/>
+        </w:rPr>
+      </w:pPr>
+      <w:proofErr w:type="gramStart"/>
+      <w:r>
+        <w:rPr>
+          <w:rFonts w:ascii="Courier New" w:hAnsi="Courier New" w:cs="Courier New"/>
+          <w:sz w:val="16"/>
+          <w:szCs w:val="20"/>
+        </w:rPr>
+        <w:t>class</w:t>
+      </w:r>
+      <w:proofErr w:type="gramEnd"/>
+      <w:r>
+        <w:rPr>
+          <w:rFonts w:ascii="Courier New" w:hAnsi="Courier New" w:cs="Courier New"/>
+          <w:sz w:val="16"/>
+          <w:szCs w:val="20"/>
+        </w:rPr>
+        <w:t xml:space="preserve"> Alien {</w:t>
+      </w:r>
+    </w:p>
+    <w:p>
+      <w:pPr>
+        <w:widowControl w:val="0"/>
+        <w:spacing w:after="0" w:line="240" w:lineRule="auto"/>
+        <w:rPr>
+          <w:rFonts w:ascii="Courier New" w:hAnsi="Courier New" w:cs="Courier New"/>
+          <w:sz w:val="20"/>
+        </w:rPr>
+      </w:pPr>
+      <w:r>
+        <w:rPr>
+          <w:rFonts w:ascii="Courier New" w:hAnsi="Courier New" w:cs="Courier New"/>
+          <w:sz w:val="16"/>
+          <w:szCs w:val="20"/>
+        </w:rPr>
+        <w:t xml:space="preserve"> </w:t>
+      </w:r>
+    </w:p>
+    <w:p>
+      <w:pPr>
+        <w:widowControl w:val="0"/>
+        <w:spacing w:after="0" w:line="240" w:lineRule="auto"/>
+        <w:rPr>
+          <w:rFonts w:ascii="Courier New" w:hAnsi="Courier New" w:cs="Courier New"/>
+          <w:sz w:val="20"/>
+        </w:rPr>
+      </w:pPr>
+      <w:r>
+        <w:rPr>
+          <w:rFonts w:ascii="Courier New" w:hAnsi="Courier New" w:cs="Courier New"/>
+          <w:sz w:val="16"/>
+          <w:szCs w:val="20"/>
+        </w:rPr>
+        <w:t xml:space="preserve">  </w:t>
+      </w:r>
+      <w:proofErr w:type="gramStart"/>
+      <w:r>
+        <w:rPr>
+          <w:rFonts w:ascii="Courier New" w:hAnsi="Courier New" w:cs="Courier New"/>
+          <w:sz w:val="16"/>
+          <w:szCs w:val="20"/>
+        </w:rPr>
+        <w:t>public</w:t>
+      </w:r>
+      <w:proofErr w:type="gramEnd"/>
+      <w:r>
+        <w:rPr>
+          <w:rFonts w:ascii="Courier New" w:hAnsi="Courier New" w:cs="Courier New"/>
+          <w:sz w:val="16"/>
+          <w:szCs w:val="20"/>
+        </w:rPr>
+        <w:t>:</w:t>
+      </w:r>
+    </w:p>
+    <w:p>
+      <w:pPr>
+        <w:widowControl w:val="0"/>
+        <w:spacing w:after="0" w:line="240" w:lineRule="auto"/>
+        <w:rPr>
+          <w:rFonts w:ascii="Courier New" w:hAnsi="Courier New" w:cs="Courier New"/>
+          <w:sz w:val="20"/>
+        </w:rPr>
+      </w:pPr>
+      <w:r>
+        <w:rPr>
+          <w:rFonts w:ascii="Courier New" w:hAnsi="Courier New" w:cs="Courier New"/>
+          <w:sz w:val="16"/>
+          <w:szCs w:val="20"/>
+        </w:rPr>
+        <w:t xml:space="preserve"> </w:t>
+      </w:r>
+    </w:p>
+    <w:p>
+      <w:pPr>
+        <w:widowControl w:val="0"/>
+        <w:spacing w:after="0" w:line="240" w:lineRule="auto"/>
+        <w:rPr>
+          <w:rFonts w:ascii="Courier New" w:hAnsi="Courier New" w:cs="Courier New"/>
+          <w:sz w:val="20"/>
+        </w:rPr>
+      </w:pPr>
+      <w:r>
+        <w:rPr>
+          <w:rFonts w:ascii="Courier New" w:hAnsi="Courier New" w:cs="Courier New"/>
+          <w:sz w:val="16"/>
+          <w:szCs w:val="20"/>
+        </w:rPr>
+        <w:t xml:space="preserve">    </w:t>
+      </w:r>
+      <w:proofErr w:type="gramStart"/>
+      <w:r>
+        <w:rPr>
+          <w:rFonts w:ascii="Courier New" w:hAnsi="Courier New" w:cs="Courier New"/>
+          <w:sz w:val="16"/>
+          <w:szCs w:val="20"/>
+        </w:rPr>
+        <w:t>Alien(</w:t>
+      </w:r>
+      <w:proofErr w:type="gramEnd"/>
+      <w:r>
+        <w:rPr>
+          <w:rFonts w:ascii="Courier New" w:hAnsi="Courier New" w:cs="Courier New"/>
+          <w:sz w:val="16"/>
+          <w:szCs w:val="20"/>
+        </w:rPr>
+        <w:t>SQ7x8 x,</w:t>
+      </w:r>
+      <w:r>
+        <w:rPr>
+          <w:rFonts w:ascii="Courier New" w:hAnsi="Courier New" w:cs="Courier New"/>
+          <w:sz w:val="16"/>
+          <w:szCs w:val="20"/>
+        </w:rPr>
+        <w:t xml:space="preserve"> SQ7x8 y, SQ7x8 </w:t>
+      </w:r>
+      <w:proofErr w:type="spellStart"/>
+      <w:r>
+        <w:rPr>
+          <w:rFonts w:ascii="Courier New" w:hAnsi="Courier New" w:cs="Courier New"/>
+          <w:sz w:val="16"/>
+          <w:szCs w:val="20"/>
+        </w:rPr>
+        <w:t>incX</w:t>
+      </w:r>
+      <w:proofErr w:type="spellEnd"/>
+      <w:r>
+        <w:rPr>
+          <w:rFonts w:ascii="Courier New" w:hAnsi="Courier New" w:cs="Courier New"/>
+          <w:sz w:val="16"/>
+          <w:szCs w:val="20"/>
+        </w:rPr>
+        <w:t xml:space="preserve">, SQ7x8 </w:t>
+      </w:r>
+      <w:proofErr w:type="spellStart"/>
+      <w:r>
+        <w:rPr>
+          <w:rFonts w:ascii="Courier New" w:hAnsi="Courier New" w:cs="Courier New"/>
+          <w:sz w:val="16"/>
+          <w:szCs w:val="20"/>
+        </w:rPr>
+        <w:t>incY</w:t>
+      </w:r>
+      <w:proofErr w:type="spellEnd"/>
+      <w:r>
+        <w:rPr>
+          <w:rFonts w:ascii="Courier New" w:hAnsi="Courier New" w:cs="Courier New"/>
+          <w:sz w:val="16"/>
+          <w:szCs w:val="20"/>
+        </w:rPr>
+        <w:t xml:space="preserve">, </w:t>
+      </w:r>
+      <w:proofErr w:type="spellStart"/>
+      <w:r>
+        <w:rPr>
+          <w:rFonts w:ascii="Courier New" w:hAnsi="Courier New" w:cs="Courier New"/>
+          <w:sz w:val="16"/>
+          <w:szCs w:val="20"/>
+        </w:rPr>
+        <w:t>const</w:t>
+      </w:r>
+      <w:proofErr w:type="spellEnd"/>
+      <w:r>
+        <w:rPr>
+          <w:rFonts w:ascii="Courier New" w:hAnsi="Courier New" w:cs="Courier New"/>
+          <w:sz w:val="16"/>
+          <w:szCs w:val="20"/>
+        </w:rPr>
+        <w:t xml:space="preserve"> uint8_t *bitmap) {</w:t>
+      </w:r>
+    </w:p>
+    <w:p>
+      <w:pPr>
+        <w:widowControl w:val="0"/>
+        <w:spacing w:after="0" w:line="240" w:lineRule="auto"/>
+        <w:rPr>
+          <w:rFonts w:ascii="Courier New" w:hAnsi="Courier New" w:cs="Courier New"/>
+          <w:sz w:val="20"/>
+        </w:rPr>
+      </w:pPr>
+      <w:r>
+        <w:rPr>
+          <w:rFonts w:ascii="Courier New" w:hAnsi="Courier New" w:cs="Courier New"/>
+          <w:sz w:val="16"/>
+          <w:szCs w:val="20"/>
+        </w:rPr>
+        <w:t xml:space="preserve"> </w:t>
+      </w:r>
+    </w:p>
+    <w:p>
+      <w:pPr>
+        <w:widowControl w:val="0"/>
+        <w:spacing w:after="0" w:line="240" w:lineRule="auto"/>
+        <w:rPr>
+          <w:rFonts w:ascii="Courier New" w:hAnsi="Courier New" w:cs="Courier New"/>
+          <w:sz w:val="20"/>
+        </w:rPr>
+      </w:pPr>
+      <w:r>
+        <w:rPr>
+          <w:rFonts w:ascii="Courier New" w:hAnsi="Courier New" w:cs="Courier New"/>
+          <w:sz w:val="16"/>
+          <w:szCs w:val="20"/>
+        </w:rPr>
+        <w:t xml:space="preserve">      _x = x;</w:t>
+      </w:r>
+    </w:p>
+    <w:p>
+      <w:pPr>
+        <w:widowControl w:val="0"/>
+        <w:spacing w:after="0" w:line="240" w:lineRule="auto"/>
+        <w:rPr>
+          <w:rFonts w:ascii="Courier New" w:hAnsi="Courier New" w:cs="Courier New"/>
+          <w:sz w:val="20"/>
+        </w:rPr>
+      </w:pPr>
+      <w:r>
+        <w:rPr>
+          <w:rFonts w:ascii="Courier New" w:hAnsi="Courier New" w:cs="Courier New"/>
+          <w:sz w:val="16"/>
+          <w:szCs w:val="20"/>
+        </w:rPr>
+        <w:t xml:space="preserve">      _y = y;</w:t>
+      </w:r>
+    </w:p>
+    <w:p>
+      <w:pPr>
+        <w:widowControl w:val="0"/>
+        <w:spacing w:after="0" w:line="240" w:lineRule="auto"/>
+        <w:rPr>
+          <w:rFonts w:ascii="Courier New" w:hAnsi="Courier New" w:cs="Courier New"/>
+          <w:sz w:val="20"/>
+        </w:rPr>
+      </w:pPr>
+      <w:r>
+        <w:rPr>
+          <w:rFonts w:ascii="Courier New" w:hAnsi="Courier New" w:cs="Courier New"/>
+          <w:sz w:val="16"/>
+          <w:szCs w:val="20"/>
+        </w:rPr>
+        <w:t xml:space="preserve">      _</w:t>
+      </w:r>
+      <w:proofErr w:type="spellStart"/>
+      <w:r>
+        <w:rPr>
+          <w:rFonts w:ascii="Courier New" w:hAnsi="Courier New" w:cs="Courier New"/>
+          <w:sz w:val="16"/>
+          <w:szCs w:val="20"/>
+        </w:rPr>
+        <w:t>incX</w:t>
+      </w:r>
+      <w:proofErr w:type="spellEnd"/>
+      <w:r>
+        <w:rPr>
+          <w:rFonts w:ascii="Courier New" w:hAnsi="Courier New" w:cs="Courier New"/>
+          <w:sz w:val="16"/>
+          <w:szCs w:val="20"/>
+        </w:rPr>
+        <w:t xml:space="preserve"> = </w:t>
+      </w:r>
+      <w:proofErr w:type="spellStart"/>
+      <w:r>
+        <w:rPr>
+          <w:rFonts w:ascii="Courier New" w:hAnsi="Courier New" w:cs="Courier New"/>
+          <w:sz w:val="16"/>
+          <w:szCs w:val="20"/>
+        </w:rPr>
+        <w:t>incX</w:t>
+      </w:r>
+      <w:proofErr w:type="spellEnd"/>
+      <w:r>
+        <w:rPr>
+          <w:rFonts w:ascii="Courier New" w:hAnsi="Courier New" w:cs="Courier New"/>
+          <w:sz w:val="16"/>
+          <w:szCs w:val="20"/>
+        </w:rPr>
+        <w:t>;</w:t>
+      </w:r>
+    </w:p>
+    <w:p>
+      <w:pPr>
+        <w:widowControl w:val="0"/>
+        <w:spacing w:after="0" w:line="240" w:lineRule="auto"/>
+        <w:rPr>
+          <w:rFonts w:ascii="Courier New" w:hAnsi="Courier New" w:cs="Courier New"/>
+          <w:sz w:val="20"/>
+        </w:rPr>
+      </w:pPr>
+      <w:r>
+        <w:rPr>
+          <w:rFonts w:ascii="Courier New" w:hAnsi="Courier New" w:cs="Courier New"/>
+          <w:sz w:val="16"/>
+          <w:szCs w:val="20"/>
+        </w:rPr>
+        <w:t xml:space="preserve">      _</w:t>
+      </w:r>
+      <w:proofErr w:type="spellStart"/>
+      <w:r>
+        <w:rPr>
+          <w:rFonts w:ascii="Courier New" w:hAnsi="Courier New" w:cs="Courier New"/>
+          <w:sz w:val="16"/>
+          <w:szCs w:val="20"/>
+        </w:rPr>
+        <w:t>incY</w:t>
+      </w:r>
+      <w:proofErr w:type="spellEnd"/>
+      <w:r>
+        <w:rPr>
+          <w:rFonts w:ascii="Courier New" w:hAnsi="Courier New" w:cs="Courier New"/>
+          <w:sz w:val="16"/>
+          <w:szCs w:val="20"/>
+        </w:rPr>
+        <w:t xml:space="preserve"> = </w:t>
+      </w:r>
+      <w:proofErr w:type="spellStart"/>
+      <w:r>
+        <w:rPr>
+          <w:rFonts w:ascii="Courier New" w:hAnsi="Courier New" w:cs="Courier New"/>
+          <w:sz w:val="16"/>
+          <w:szCs w:val="20"/>
+        </w:rPr>
+        <w:t>incY</w:t>
+      </w:r>
+      <w:proofErr w:type="spellEnd"/>
+      <w:r>
+        <w:rPr>
+          <w:rFonts w:ascii="Courier New" w:hAnsi="Courier New" w:cs="Courier New"/>
+          <w:sz w:val="16"/>
+          <w:szCs w:val="20"/>
+        </w:rPr>
+        <w:t>;</w:t>
+      </w:r>
+    </w:p>
+    <w:p>
+      <w:pPr>
+        <w:widowControl w:val="0"/>
+        <w:spacing w:after="0" w:line="240" w:lineRule="auto"/>
+        <w:rPr>
+          <w:rFonts w:ascii="Courier New" w:hAnsi="Courier New" w:cs="Courier New"/>
+          <w:sz w:val="20"/>
+        </w:rPr>
+      </w:pPr>
+      <w:r>
+        <w:rPr>
+          <w:rFonts w:ascii="Courier New" w:hAnsi="Courier New" w:cs="Courier New"/>
+          <w:sz w:val="16"/>
+          <w:szCs w:val="20"/>
+        </w:rPr>
+        <w:t xml:space="preserve">      _bitmap = bitmap;</w:t>
+      </w:r>
+    </w:p>
+    <w:p>
+      <w:pPr>
+        <w:widowControl w:val="0"/>
+        <w:spacing w:after="0" w:line="240" w:lineRule="auto"/>
+        <w:rPr>
+          <w:rFonts w:ascii="Courier New" w:hAnsi="Courier New" w:cs="Courier New"/>
+          <w:sz w:val="20"/>
+        </w:rPr>
+      </w:pPr>
+      <w:r>
+        <w:rPr>
+          <w:rFonts w:ascii="Courier New" w:hAnsi="Courier New" w:cs="Courier New"/>
+          <w:sz w:val="16"/>
+          <w:szCs w:val="20"/>
+        </w:rPr>
+        <w:t xml:space="preserve"> </w:t>
+      </w:r>
+    </w:p>
+    <w:p>
+      <w:pPr>
+        <w:widowControl w:val="0"/>
+        <w:spacing w:after="0" w:line="240" w:lineRule="auto"/>
+        <w:rPr>
+          <w:rFonts w:ascii="Courier New" w:hAnsi="Courier New" w:cs="Courier New"/>
+          <w:sz w:val="20"/>
+        </w:rPr>
+      </w:pPr>
+      <w:r>
+        <w:rPr>
+          <w:rFonts w:ascii="Courier New" w:hAnsi="Courier New" w:cs="Courier New"/>
+          <w:sz w:val="16"/>
+          <w:szCs w:val="20"/>
+        </w:rPr>
+        <w:t xml:space="preserve">    }</w:t>
+      </w:r>
+    </w:p>
+    <w:p>
+      <w:pPr>
+        <w:widowControl w:val="0"/>
+        <w:spacing w:after="0" w:line="240" w:lineRule="auto"/>
+        <w:rPr>
+          <w:rFonts w:ascii="Courier New" w:hAnsi="Courier New" w:cs="Courier New"/>
+          <w:sz w:val="20"/>
+        </w:rPr>
+      </w:pPr>
+    </w:p>
+    <w:p>
+      <w:pPr>
+        <w:widowControl w:val="0"/>
+        <w:spacing w:after="0" w:line="240" w:lineRule="auto"/>
+        <w:rPr>
+          <w:rFonts w:ascii="Courier New" w:hAnsi="Courier New" w:cs="Courier New"/>
+          <w:sz w:val="20"/>
+        </w:rPr>
+      </w:pPr>
+      <w:r>
+        <w:rPr>
+          <w:rFonts w:ascii="Courier New" w:hAnsi="Courier New" w:cs="Courier New"/>
+          <w:sz w:val="16"/>
+          <w:szCs w:val="20"/>
+        </w:rPr>
+        <w:t xml:space="preserve">    SQ7x8 </w:t>
+      </w:r>
+      <w:proofErr w:type="spellStart"/>
+      <w:proofErr w:type="gramStart"/>
+      <w:r>
+        <w:rPr>
+          <w:rFonts w:ascii="Courier New" w:hAnsi="Courier New" w:cs="Courier New"/>
+          <w:sz w:val="16"/>
+          <w:szCs w:val="20"/>
+        </w:rPr>
+        <w:t>getX</w:t>
+      </w:r>
+      <w:proofErr w:type="spellEnd"/>
+      <w:r>
+        <w:rPr>
+          <w:rFonts w:ascii="Courier New" w:hAnsi="Courier New" w:cs="Courier New"/>
+          <w:sz w:val="16"/>
+          <w:szCs w:val="20"/>
+        </w:rPr>
+        <w:t>(</w:t>
+      </w:r>
+      <w:proofErr w:type="gramEnd"/>
+      <w:r>
+        <w:rPr>
+          <w:rFonts w:ascii="Courier New" w:hAnsi="Courier New" w:cs="Courier New"/>
+          <w:sz w:val="16"/>
+          <w:szCs w:val="20"/>
+        </w:rPr>
+        <w:t xml:space="preserve">) </w:t>
+      </w:r>
+      <w:proofErr w:type="spellStart"/>
+      <w:r>
+        <w:rPr>
+          <w:rFonts w:ascii="Courier New" w:hAnsi="Courier New" w:cs="Courier New"/>
+          <w:sz w:val="16"/>
+          <w:szCs w:val="20"/>
+        </w:rPr>
+        <w:t>const</w:t>
+      </w:r>
+      <w:proofErr w:type="spellEnd"/>
+      <w:r>
+        <w:rPr>
+          <w:rFonts w:ascii="Courier New" w:hAnsi="Courier New" w:cs="Courier New"/>
+          <w:sz w:val="16"/>
+          <w:szCs w:val="20"/>
+        </w:rPr>
+        <w:t xml:space="preserve"> { return _x; }</w:t>
+      </w:r>
+    </w:p>
+    <w:p>
+      <w:pPr>
+        <w:widowControl w:val="0"/>
+        <w:spacing w:after="0" w:line="240" w:lineRule="auto"/>
+        <w:rPr>
+          <w:rFonts w:ascii="Courier New" w:hAnsi="Courier New" w:cs="Courier New"/>
+          <w:sz w:val="20"/>
+        </w:rPr>
+      </w:pPr>
+      <w:r>
+        <w:rPr>
+          <w:rFonts w:ascii="Courier New" w:hAnsi="Courier New" w:cs="Courier New"/>
+          <w:sz w:val="16"/>
+          <w:szCs w:val="20"/>
+        </w:rPr>
+        <w:t xml:space="preserve">    SQ7x8 </w:t>
+      </w:r>
+      <w:proofErr w:type="spellStart"/>
+      <w:proofErr w:type="gramStart"/>
+      <w:r>
+        <w:rPr>
+          <w:rFonts w:ascii="Courier New" w:hAnsi="Courier New" w:cs="Courier New"/>
+          <w:sz w:val="16"/>
+          <w:szCs w:val="20"/>
+        </w:rPr>
+        <w:t>getY</w:t>
+      </w:r>
+      <w:proofErr w:type="spellEnd"/>
+      <w:r>
+        <w:rPr>
+          <w:rFonts w:ascii="Courier New" w:hAnsi="Courier New" w:cs="Courier New"/>
+          <w:sz w:val="16"/>
+          <w:szCs w:val="20"/>
+        </w:rPr>
+        <w:t>(</w:t>
+      </w:r>
+      <w:proofErr w:type="gramEnd"/>
+      <w:r>
+        <w:rPr>
+          <w:rFonts w:ascii="Courier New" w:hAnsi="Courier New" w:cs="Courier New"/>
+          <w:sz w:val="16"/>
+          <w:szCs w:val="20"/>
+        </w:rPr>
+        <w:t xml:space="preserve">) </w:t>
+      </w:r>
+      <w:proofErr w:type="spellStart"/>
+      <w:r>
+        <w:rPr>
+          <w:rFonts w:ascii="Courier New" w:hAnsi="Courier New" w:cs="Courier New"/>
+          <w:sz w:val="16"/>
+          <w:szCs w:val="20"/>
+        </w:rPr>
+        <w:t>const</w:t>
+      </w:r>
+      <w:proofErr w:type="spellEnd"/>
+      <w:r>
+        <w:rPr>
+          <w:rFonts w:ascii="Courier New" w:hAnsi="Courier New" w:cs="Courier New"/>
+          <w:sz w:val="16"/>
+          <w:szCs w:val="20"/>
+        </w:rPr>
+        <w:t xml:space="preserve"> { return _y; }</w:t>
+      </w:r>
+    </w:p>
+    <w:p>
+      <w:pPr>
+        <w:widowControl w:val="0"/>
+        <w:spacing w:after="0" w:line="240" w:lineRule="auto"/>
+        <w:rPr>
+          <w:rFonts w:ascii="Courier New" w:hAnsi="Courier New" w:cs="Courier New"/>
+          <w:sz w:val="20"/>
+        </w:rPr>
+      </w:pPr>
+      <w:r>
+        <w:rPr>
+          <w:rFonts w:ascii="Courier New" w:hAnsi="Courier New" w:cs="Courier New"/>
+          <w:sz w:val="16"/>
+          <w:szCs w:val="20"/>
+        </w:rPr>
+        <w:t xml:space="preserve"> </w:t>
+      </w:r>
+    </w:p>
+    <w:p>
+      <w:pPr>
+        <w:widowControl w:val="0"/>
+        <w:spacing w:after="0" w:line="240" w:lineRule="auto"/>
+        <w:rPr>
+          <w:rFonts w:ascii="Courier New" w:hAnsi="Courier New" w:cs="Courier New"/>
+          <w:sz w:val="20"/>
+        </w:rPr>
+      </w:pPr>
+      <w:r>
+        <w:rPr>
+          <w:rFonts w:ascii="Courier New" w:hAnsi="Courier New" w:cs="Courier New"/>
+          <w:sz w:val="16"/>
+          <w:szCs w:val="20"/>
+        </w:rPr>
+        <w:t xml:space="preserve">    </w:t>
+      </w:r>
+      <w:proofErr w:type="gramStart"/>
+      <w:r>
+        <w:rPr>
+          <w:rFonts w:ascii="Courier New" w:hAnsi="Courier New" w:cs="Courier New"/>
+          <w:sz w:val="16"/>
+          <w:szCs w:val="20"/>
+        </w:rPr>
+        <w:t>void</w:t>
+      </w:r>
+      <w:proofErr w:type="gramEnd"/>
+      <w:r>
+        <w:rPr>
+          <w:rFonts w:ascii="Courier New" w:hAnsi="Courier New" w:cs="Courier New"/>
+          <w:sz w:val="16"/>
+          <w:szCs w:val="20"/>
+        </w:rPr>
+        <w:t xml:space="preserve"> </w:t>
+      </w:r>
+      <w:proofErr w:type="spellStart"/>
+      <w:r>
+        <w:rPr>
+          <w:rFonts w:ascii="Courier New" w:hAnsi="Courier New" w:cs="Courier New"/>
+          <w:sz w:val="16"/>
+          <w:szCs w:val="20"/>
+        </w:rPr>
+        <w:t>setX</w:t>
+      </w:r>
+      <w:proofErr w:type="spellEnd"/>
+      <w:r>
+        <w:rPr>
+          <w:rFonts w:ascii="Courier New" w:hAnsi="Courier New" w:cs="Courier New"/>
+          <w:sz w:val="16"/>
+          <w:szCs w:val="20"/>
+        </w:rPr>
+        <w:t>(</w:t>
+      </w:r>
+      <w:proofErr w:type="spellStart"/>
+      <w:r>
+        <w:rPr>
+          <w:rFonts w:ascii="Courier New" w:hAnsi="Courier New" w:cs="Courier New"/>
+          <w:sz w:val="16"/>
+          <w:szCs w:val="20"/>
+        </w:rPr>
+        <w:t>const</w:t>
+      </w:r>
+      <w:proofErr w:type="spellEnd"/>
+      <w:r>
+        <w:rPr>
+          <w:rFonts w:ascii="Courier New" w:hAnsi="Courier New" w:cs="Courier New"/>
+          <w:sz w:val="16"/>
+          <w:szCs w:val="20"/>
+        </w:rPr>
+        <w:t xml:space="preserve"> SQ7x8 value) { _x = value; }</w:t>
+      </w:r>
+    </w:p>
+    <w:p>
+      <w:pPr>
+        <w:widowControl w:val="0"/>
+        <w:spacing w:after="0" w:line="240" w:lineRule="auto"/>
+        <w:rPr>
+          <w:rFonts w:ascii="Courier New" w:hAnsi="Courier New" w:cs="Courier New"/>
+          <w:sz w:val="20"/>
+        </w:rPr>
+      </w:pPr>
+      <w:r>
+        <w:rPr>
+          <w:rFonts w:ascii="Courier New" w:hAnsi="Courier New" w:cs="Courier New"/>
+          <w:sz w:val="16"/>
+          <w:szCs w:val="20"/>
+        </w:rPr>
+        <w:t xml:space="preserve">    </w:t>
+      </w:r>
+      <w:proofErr w:type="gramStart"/>
+      <w:r>
+        <w:rPr>
+          <w:rFonts w:ascii="Courier New" w:hAnsi="Courier New" w:cs="Courier New"/>
+          <w:sz w:val="16"/>
+          <w:szCs w:val="20"/>
+        </w:rPr>
+        <w:t>void</w:t>
+      </w:r>
+      <w:proofErr w:type="gramEnd"/>
+      <w:r>
+        <w:rPr>
+          <w:rFonts w:ascii="Courier New" w:hAnsi="Courier New" w:cs="Courier New"/>
+          <w:sz w:val="16"/>
+          <w:szCs w:val="20"/>
+        </w:rPr>
+        <w:t xml:space="preserve"> </w:t>
+      </w:r>
+      <w:proofErr w:type="spellStart"/>
+      <w:r>
+        <w:rPr>
+          <w:rFonts w:ascii="Courier New" w:hAnsi="Courier New" w:cs="Courier New"/>
+          <w:sz w:val="16"/>
+          <w:szCs w:val="20"/>
+        </w:rPr>
+        <w:t>setY</w:t>
+      </w:r>
+      <w:proofErr w:type="spellEnd"/>
+      <w:r>
+        <w:rPr>
+          <w:rFonts w:ascii="Courier New" w:hAnsi="Courier New" w:cs="Courier New"/>
+          <w:sz w:val="16"/>
+          <w:szCs w:val="20"/>
+        </w:rPr>
+        <w:t>(</w:t>
+      </w:r>
+      <w:proofErr w:type="spellStart"/>
+      <w:r>
+        <w:rPr>
+          <w:rFonts w:ascii="Courier New" w:hAnsi="Courier New" w:cs="Courier New"/>
+          <w:sz w:val="16"/>
+          <w:szCs w:val="20"/>
+        </w:rPr>
+        <w:t>const</w:t>
+      </w:r>
+      <w:proofErr w:type="spellEnd"/>
+      <w:r>
+        <w:rPr>
+          <w:rFonts w:ascii="Courier New" w:hAnsi="Courier New" w:cs="Courier New"/>
+          <w:sz w:val="16"/>
+          <w:szCs w:val="20"/>
+        </w:rPr>
+        <w:t xml:space="preserve"> SQ7x8 value) { _y = value; }</w:t>
+      </w:r>
+    </w:p>
+    <w:p>
+      <w:pPr>
+        <w:widowControl w:val="0"/>
+        <w:spacing w:after="0" w:line="240" w:lineRule="auto"/>
+        <w:rPr>
+          <w:rFonts w:ascii="Courier New" w:hAnsi="Courier New" w:cs="Courier New"/>
+          <w:sz w:val="16"/>
+          <w:szCs w:val="20"/>
+        </w:rPr>
+      </w:pPr>
+    </w:p>
+    <w:p>
+      <w:pPr>
+        <w:widowControl w:val="0"/>
+        <w:spacing w:after="0" w:line="240" w:lineRule="auto"/>
+        <w:rPr>
+          <w:rFonts w:ascii="Courier New" w:hAnsi="Courier New" w:cs="Courier New"/>
+          <w:sz w:val="20"/>
+        </w:rPr>
+      </w:pPr>
+      <w:r>
+        <w:rPr>
+          <w:rFonts w:ascii="Courier New" w:hAnsi="Courier New" w:cs="Courier New"/>
+          <w:sz w:val="16"/>
+          <w:szCs w:val="20"/>
+        </w:rPr>
+        <w:t xml:space="preserve">  </w:t>
+      </w:r>
+      <w:r>
+        <w:rPr>
+          <w:rFonts w:ascii="Courier New" w:hAnsi="Courier New" w:cs="Courier New"/>
+          <w:sz w:val="16"/>
+          <w:szCs w:val="20"/>
+        </w:rPr>
+        <w:t xml:space="preserve">  </w:t>
+      </w:r>
+      <w:proofErr w:type="gramStart"/>
+      <w:r>
+        <w:rPr>
+          <w:rFonts w:ascii="Courier New" w:hAnsi="Courier New" w:cs="Courier New"/>
+          <w:sz w:val="16"/>
+          <w:szCs w:val="20"/>
+        </w:rPr>
+        <w:t>inline</w:t>
+      </w:r>
+      <w:proofErr w:type="gramEnd"/>
+      <w:r>
+        <w:rPr>
+          <w:rFonts w:ascii="Courier New" w:hAnsi="Courier New" w:cs="Courier New"/>
+          <w:sz w:val="16"/>
+          <w:szCs w:val="20"/>
+        </w:rPr>
+        <w:t xml:space="preserve"> void Alien::move(uint8_t frame) {</w:t>
+      </w:r>
+    </w:p>
+    <w:p>
+      <w:pPr>
+        <w:widowControl w:val="0"/>
+        <w:spacing w:after="0" w:line="240" w:lineRule="auto"/>
+        <w:rPr>
+          <w:rFonts w:ascii="Courier New" w:hAnsi="Courier New" w:cs="Courier New"/>
+          <w:sz w:val="20"/>
+        </w:rPr>
+      </w:pPr>
+      <w:r>
+        <w:rPr>
+          <w:rFonts w:ascii="Courier New" w:hAnsi="Courier New" w:cs="Courier New"/>
+          <w:sz w:val="16"/>
+          <w:szCs w:val="20"/>
+        </w:rPr>
+        <w:t xml:space="preserve"> </w:t>
+      </w:r>
+    </w:p>
+    <w:p>
+      <w:pPr>
+        <w:widowControl w:val="0"/>
+        <w:spacing w:after="0" w:line="240" w:lineRule="auto"/>
+        <w:rPr>
+          <w:rFonts w:ascii="Courier New" w:hAnsi="Courier New" w:cs="Courier New"/>
+          <w:sz w:val="20"/>
+        </w:rPr>
+      </w:pPr>
+      <w:r>
+        <w:rPr>
+          <w:rFonts w:ascii="Courier New" w:hAnsi="Courier New" w:cs="Courier New"/>
+          <w:sz w:val="16"/>
+          <w:szCs w:val="20"/>
+        </w:rPr>
+        <w:t xml:space="preserve">  </w:t>
+      </w:r>
+      <w:r>
+        <w:rPr>
+          <w:rFonts w:ascii="Courier New" w:hAnsi="Courier New" w:cs="Courier New"/>
+          <w:sz w:val="16"/>
+          <w:szCs w:val="20"/>
+        </w:rPr>
+        <w:t xml:space="preserve">  </w:t>
+      </w:r>
+      <w:r>
+        <w:rPr>
+          <w:rFonts w:ascii="Courier New" w:hAnsi="Courier New" w:cs="Courier New"/>
+          <w:sz w:val="16"/>
+          <w:szCs w:val="20"/>
+        </w:rPr>
+        <w:t xml:space="preserve">  _x = _x - _</w:t>
+      </w:r>
+      <w:proofErr w:type="spellStart"/>
+      <w:r>
+        <w:rPr>
+          <w:rFonts w:ascii="Courier New" w:hAnsi="Courier New" w:cs="Courier New"/>
+          <w:sz w:val="16"/>
+          <w:szCs w:val="20"/>
+        </w:rPr>
+        <w:t>incX</w:t>
+      </w:r>
+      <w:proofErr w:type="spellEnd"/>
+      <w:r>
+        <w:rPr>
+          <w:rFonts w:ascii="Courier New" w:hAnsi="Courier New" w:cs="Courier New"/>
+          <w:sz w:val="16"/>
+          <w:szCs w:val="20"/>
+        </w:rPr>
+        <w:t>;</w:t>
+      </w:r>
+    </w:p>
+    <w:p>
+      <w:pPr>
+        <w:widowControl w:val="0"/>
+        <w:spacing w:after="0" w:line="240" w:lineRule="auto"/>
+        <w:rPr>
+          <w:rFonts w:ascii="Courier New" w:hAnsi="Courier New" w:cs="Courier New"/>
+          <w:sz w:val="20"/>
+        </w:rPr>
+      </w:pPr>
+      <w:r>
+        <w:rPr>
+          <w:rFonts w:ascii="Courier New" w:hAnsi="Courier New" w:cs="Courier New"/>
+          <w:sz w:val="16"/>
+          <w:szCs w:val="20"/>
+        </w:rPr>
+        <w:t xml:space="preserve">    </w:t>
+      </w:r>
+      <w:r>
+        <w:rPr>
+          <w:rFonts w:ascii="Courier New" w:hAnsi="Courier New" w:cs="Courier New"/>
+          <w:sz w:val="16"/>
+          <w:szCs w:val="20"/>
+        </w:rPr>
+        <w:t xml:space="preserve">  </w:t>
+      </w:r>
+      <w:r>
+        <w:rPr>
+          <w:rFonts w:ascii="Courier New" w:hAnsi="Courier New" w:cs="Courier New"/>
+          <w:sz w:val="16"/>
+          <w:szCs w:val="20"/>
+        </w:rPr>
+        <w:t>_y = _y - _</w:t>
+      </w:r>
+      <w:proofErr w:type="spellStart"/>
+      <w:r>
+        <w:rPr>
+          <w:rFonts w:ascii="Courier New" w:hAnsi="Courier New" w:cs="Courier New"/>
+          <w:sz w:val="16"/>
+          <w:szCs w:val="20"/>
+        </w:rPr>
+        <w:t>incY</w:t>
+      </w:r>
+      <w:proofErr w:type="spellEnd"/>
+      <w:r>
+        <w:rPr>
+          <w:rFonts w:ascii="Courier New" w:hAnsi="Courier New" w:cs="Courier New"/>
+          <w:sz w:val="16"/>
+          <w:szCs w:val="20"/>
+        </w:rPr>
+        <w:t>;</w:t>
+      </w:r>
+    </w:p>
+    <w:p>
+      <w:pPr>
+        <w:widowControl w:val="0"/>
+        <w:spacing w:after="0" w:line="240" w:lineRule="auto"/>
+        <w:rPr>
+          <w:rFonts w:ascii="Courier New" w:hAnsi="Courier New" w:cs="Courier New"/>
+          <w:sz w:val="20"/>
+        </w:rPr>
+      </w:pPr>
+      <w:r>
+        <w:rPr>
+          <w:rFonts w:ascii="Courier New" w:hAnsi="Courier New" w:cs="Courier New"/>
+          <w:sz w:val="16"/>
+          <w:szCs w:val="20"/>
+        </w:rPr>
+        <w:t xml:space="preserve">   </w:t>
+      </w:r>
+      <w:r>
+        <w:rPr>
+          <w:rFonts w:ascii="Courier New" w:hAnsi="Courier New" w:cs="Courier New"/>
+          <w:sz w:val="16"/>
+          <w:szCs w:val="20"/>
+        </w:rPr>
+        <w:t xml:space="preserve">  </w:t>
+      </w:r>
+      <w:r>
+        <w:rPr>
+          <w:rFonts w:ascii="Courier New" w:hAnsi="Courier New" w:cs="Courier New"/>
+          <w:sz w:val="16"/>
+          <w:szCs w:val="20"/>
+        </w:rPr>
+        <w:t xml:space="preserve"> Sprites::</w:t>
+      </w:r>
+      <w:proofErr w:type="spellStart"/>
+      <w:proofErr w:type="gramStart"/>
+      <w:r>
+        <w:rPr>
+          <w:rFonts w:ascii="Courier New" w:hAnsi="Courier New" w:cs="Courier New"/>
+          <w:sz w:val="16"/>
+          <w:szCs w:val="20"/>
+        </w:rPr>
+        <w:t>drawOverwrite</w:t>
+      </w:r>
+      <w:proofErr w:type="spellEnd"/>
+      <w:r>
+        <w:rPr>
+          <w:rFonts w:ascii="Courier New" w:hAnsi="Courier New" w:cs="Courier New"/>
+          <w:sz w:val="16"/>
+          <w:szCs w:val="20"/>
+        </w:rPr>
+        <w:t>(</w:t>
+      </w:r>
+      <w:proofErr w:type="gramEnd"/>
+      <w:r>
+        <w:rPr>
+          <w:rFonts w:ascii="Courier New" w:hAnsi="Courier New" w:cs="Courier New"/>
+          <w:sz w:val="16"/>
+          <w:szCs w:val="20"/>
+        </w:rPr>
+        <w:t>_</w:t>
+      </w:r>
+      <w:proofErr w:type="spellStart"/>
+      <w:r>
+        <w:rPr>
+          <w:rFonts w:ascii="Courier New" w:hAnsi="Courier New" w:cs="Courier New"/>
+          <w:sz w:val="16"/>
+          <w:szCs w:val="20"/>
+        </w:rPr>
+        <w:t>x.getInteger</w:t>
+      </w:r>
+      <w:proofErr w:type="spellEnd"/>
+      <w:r>
+        <w:rPr>
+          <w:rFonts w:ascii="Courier New" w:hAnsi="Courier New" w:cs="Courier New"/>
+          <w:sz w:val="16"/>
+          <w:szCs w:val="20"/>
+        </w:rPr>
+        <w:t>(), _</w:t>
+      </w:r>
+      <w:proofErr w:type="spellStart"/>
+      <w:r>
+        <w:rPr>
+          <w:rFonts w:ascii="Courier New" w:hAnsi="Courier New" w:cs="Courier New"/>
+          <w:sz w:val="16"/>
+          <w:szCs w:val="20"/>
+        </w:rPr>
+        <w:t>y.getInteger</w:t>
+      </w:r>
+      <w:proofErr w:type="spellEnd"/>
+      <w:r>
+        <w:rPr>
+          <w:rFonts w:ascii="Courier New" w:hAnsi="Courier New" w:cs="Courier New"/>
+          <w:sz w:val="16"/>
+          <w:szCs w:val="20"/>
+        </w:rPr>
+        <w:t>(), _bitmap, frame);</w:t>
+      </w:r>
+    </w:p>
+    <w:p>
+      <w:pPr>
+        <w:widowControl w:val="0"/>
+        <w:spacing w:after="0" w:line="240" w:lineRule="auto"/>
+        <w:rPr>
+          <w:rFonts w:ascii="Courier New" w:hAnsi="Courier New" w:cs="Courier New"/>
+          <w:sz w:val="16"/>
+          <w:szCs w:val="20"/>
+        </w:rPr>
+      </w:pPr>
+      <w:r>
+        <w:rPr>
+          <w:rFonts w:ascii="Courier New" w:hAnsi="Courier New" w:cs="Courier New"/>
+          <w:sz w:val="16"/>
+          <w:szCs w:val="20"/>
+        </w:rPr>
+        <w:t xml:space="preserve"> </w:t>
+      </w:r>
+    </w:p>
+    <w:p>
+      <w:pPr>
+        <w:widowControl w:val="0"/>
+        <w:spacing w:after="0" w:line="240" w:lineRule="auto"/>
+        <w:rPr>
+          <w:rFonts w:ascii="Courier New" w:hAnsi="Courier New" w:cs="Courier New"/>
+          <w:sz w:val="16"/>
+          <w:szCs w:val="20"/>
+        </w:rPr>
+      </w:pPr>
+      <w:r>
+        <w:rPr>
+          <w:rFonts w:ascii="Courier New" w:hAnsi="Courier New" w:cs="Courier New"/>
+          <w:sz w:val="16"/>
+          <w:szCs w:val="20"/>
+        </w:rPr>
+        <w:t xml:space="preserve">  </w:t>
+      </w:r>
+      <w:r>
+        <w:rPr>
+          <w:rFonts w:ascii="Courier New" w:hAnsi="Courier New" w:cs="Courier New"/>
+          <w:sz w:val="16"/>
+          <w:szCs w:val="20"/>
+        </w:rPr>
+        <w:t xml:space="preserve">  }</w:t>
+      </w:r>
+    </w:p>
+    <w:p>
+      <w:pPr>
+        <w:widowControl w:val="0"/>
+        <w:spacing w:after="0" w:line="240" w:lineRule="auto"/>
+        <w:rPr>
+          <w:rFonts w:ascii="Courier New" w:hAnsi="Courier New" w:cs="Courier New"/>
+          <w:sz w:val="20"/>
+        </w:rPr>
+      </w:pPr>
+      <w:r>
+        <w:rPr>
+          <w:rFonts w:ascii="Courier New" w:hAnsi="Courier New" w:cs="Courier New"/>
+          <w:sz w:val="16"/>
+          <w:szCs w:val="20"/>
+        </w:rPr>
+        <w:t xml:space="preserve"> </w:t>
+      </w:r>
+    </w:p>
+    <w:p>
+      <w:pPr>
+        <w:widowControl w:val="0"/>
+        <w:spacing w:after="0" w:line="240" w:lineRule="auto"/>
+        <w:rPr>
+          <w:rFonts w:ascii="Courier New" w:hAnsi="Courier New" w:cs="Courier New"/>
+          <w:sz w:val="20"/>
+        </w:rPr>
+      </w:pPr>
+      <w:r>
+        <w:rPr>
+          <w:rFonts w:ascii="Courier New" w:hAnsi="Courier New" w:cs="Courier New"/>
+          <w:sz w:val="16"/>
+          <w:szCs w:val="20"/>
+        </w:rPr>
         <w:lastRenderedPageBreak/>
-        <w:t>With each pass through the program’s loop you could decrement the x coordinate of each alien but this would result in all aliens moving at the same speed. You could try to move aliens every second or third time through the loop by keepin</w:t>
-      </w:r>
-      <w:r>
+        <w:t xml:space="preserve">  </w:t>
+      </w:r>
+      <w:proofErr w:type="gramStart"/>
+      <w:r>
+        <w:rPr>
+          <w:rFonts w:ascii="Courier New" w:hAnsi="Courier New" w:cs="Courier New"/>
+          <w:sz w:val="16"/>
+          <w:szCs w:val="20"/>
+        </w:rPr>
+        <w:t>private</w:t>
+      </w:r>
+      <w:proofErr w:type="gramEnd"/>
+      <w:r>
+        <w:rPr>
+          <w:rFonts w:ascii="Courier New" w:hAnsi="Courier New" w:cs="Courier New"/>
+          <w:sz w:val="16"/>
+          <w:szCs w:val="20"/>
+        </w:rPr>
+        <w:t>:</w:t>
+      </w:r>
+    </w:p>
+    <w:p>
+      <w:pPr>
+        <w:widowControl w:val="0"/>
+        <w:spacing w:after="0" w:line="240" w:lineRule="auto"/>
+        <w:rPr>
+          <w:rFonts w:ascii="Courier New" w:hAnsi="Courier New" w:cs="Courier New"/>
+          <w:sz w:val="20"/>
+        </w:rPr>
+      </w:pPr>
+      <w:r>
+        <w:rPr>
+          <w:rFonts w:ascii="Courier New" w:hAnsi="Courier New" w:cs="Courier New"/>
+          <w:sz w:val="16"/>
+          <w:szCs w:val="20"/>
+        </w:rPr>
+        <w:t xml:space="preserve"> </w:t>
+      </w:r>
+    </w:p>
+    <w:p>
+      <w:pPr>
+        <w:widowControl w:val="0"/>
+        <w:spacing w:after="0" w:line="240" w:lineRule="auto"/>
+        <w:rPr>
+          <w:rFonts w:ascii="Courier New" w:hAnsi="Courier New" w:cs="Courier New"/>
+          <w:sz w:val="20"/>
+        </w:rPr>
+      </w:pPr>
+      <w:r>
+        <w:rPr>
+          <w:rFonts w:ascii="Courier New" w:hAnsi="Courier New" w:cs="Courier New"/>
+          <w:sz w:val="16"/>
+          <w:szCs w:val="20"/>
+        </w:rPr>
+        <w:t xml:space="preserve">    SQ7x8 _x;</w:t>
+      </w:r>
+    </w:p>
+    <w:p>
+      <w:pPr>
+        <w:widowControl w:val="0"/>
+        <w:spacing w:after="0" w:line="240" w:lineRule="auto"/>
+        <w:rPr>
+          <w:rFonts w:ascii="Courier New" w:hAnsi="Courier New" w:cs="Courier New"/>
+          <w:sz w:val="20"/>
+        </w:rPr>
+      </w:pPr>
+      <w:r>
+        <w:rPr>
+          <w:rFonts w:ascii="Courier New" w:hAnsi="Courier New" w:cs="Courier New"/>
+          <w:sz w:val="16"/>
+          <w:szCs w:val="20"/>
+        </w:rPr>
+        <w:t xml:space="preserve">    SQ7x8 _y;</w:t>
+      </w:r>
+    </w:p>
+    <w:p>
+      <w:pPr>
+        <w:widowControl w:val="0"/>
+        <w:spacing w:after="0" w:line="240" w:lineRule="auto"/>
+        <w:rPr>
+          <w:rFonts w:ascii="Courier New" w:hAnsi="Courier New" w:cs="Courier New"/>
+          <w:sz w:val="20"/>
+        </w:rPr>
+      </w:pPr>
+      <w:r>
+        <w:rPr>
+          <w:rFonts w:ascii="Courier New" w:hAnsi="Courier New" w:cs="Courier New"/>
+          <w:sz w:val="16"/>
+          <w:szCs w:val="20"/>
+        </w:rPr>
+        <w:t xml:space="preserve">    SQ7x8 _</w:t>
+      </w:r>
+      <w:proofErr w:type="spellStart"/>
+      <w:r>
+        <w:rPr>
+          <w:rFonts w:ascii="Courier New" w:hAnsi="Courier New" w:cs="Courier New"/>
+          <w:sz w:val="16"/>
+          <w:szCs w:val="20"/>
+        </w:rPr>
+        <w:t>incX</w:t>
+      </w:r>
+      <w:proofErr w:type="spellEnd"/>
+      <w:r>
+        <w:rPr>
+          <w:rFonts w:ascii="Courier New" w:hAnsi="Courier New" w:cs="Courier New"/>
+          <w:sz w:val="16"/>
+          <w:szCs w:val="20"/>
+        </w:rPr>
+        <w:t>;</w:t>
+      </w:r>
+    </w:p>
+    <w:p>
+      <w:pPr>
+        <w:widowControl w:val="0"/>
+        <w:spacing w:after="0" w:line="240" w:lineRule="auto"/>
+        <w:rPr>
+          <w:rFonts w:ascii="Courier New" w:hAnsi="Courier New" w:cs="Courier New"/>
+          <w:sz w:val="20"/>
+        </w:rPr>
+      </w:pPr>
+      <w:r>
+        <w:rPr>
+          <w:rFonts w:ascii="Courier New" w:hAnsi="Courier New" w:cs="Courier New"/>
+          <w:sz w:val="16"/>
+          <w:szCs w:val="20"/>
+        </w:rPr>
+        <w:t xml:space="preserve">    SQ7x8 _</w:t>
+      </w:r>
+      <w:proofErr w:type="spellStart"/>
+      <w:r>
+        <w:rPr>
+          <w:rFonts w:ascii="Courier New" w:hAnsi="Courier New" w:cs="Courier New"/>
+          <w:sz w:val="16"/>
+          <w:szCs w:val="20"/>
+        </w:rPr>
+        <w:t>incY</w:t>
+      </w:r>
+      <w:proofErr w:type="spellEnd"/>
+      <w:r>
+        <w:rPr>
+          <w:rFonts w:ascii="Courier New" w:hAnsi="Courier New" w:cs="Courier New"/>
+          <w:sz w:val="16"/>
+          <w:szCs w:val="20"/>
+        </w:rPr>
+        <w:t>;</w:t>
+      </w:r>
+    </w:p>
+    <w:p>
+      <w:pPr>
+        <w:widowControl w:val="0"/>
+        <w:spacing w:after="0" w:line="240" w:lineRule="auto"/>
+        <w:rPr>
+          <w:rFonts w:ascii="Courier New" w:hAnsi="Courier New" w:cs="Courier New"/>
+          <w:sz w:val="20"/>
+        </w:rPr>
+      </w:pPr>
+      <w:r>
+        <w:rPr>
+          <w:rFonts w:ascii="Courier New" w:hAnsi="Courier New" w:cs="Courier New"/>
+          <w:sz w:val="16"/>
+          <w:szCs w:val="20"/>
+        </w:rPr>
+        <w:t xml:space="preserve">    </w:t>
+      </w:r>
+      <w:proofErr w:type="spellStart"/>
+      <w:proofErr w:type="gramStart"/>
+      <w:r>
+        <w:rPr>
+          <w:rFonts w:ascii="Courier New" w:hAnsi="Courier New" w:cs="Courier New"/>
+          <w:sz w:val="16"/>
+          <w:szCs w:val="20"/>
+        </w:rPr>
+        <w:t>const</w:t>
+      </w:r>
+      <w:proofErr w:type="spellEnd"/>
+      <w:proofErr w:type="gramEnd"/>
+      <w:r>
+        <w:rPr>
+          <w:rFonts w:ascii="Courier New" w:hAnsi="Courier New" w:cs="Courier New"/>
+          <w:sz w:val="16"/>
+          <w:szCs w:val="20"/>
+        </w:rPr>
+        <w:t xml:space="preserve"> uint8_t *_bitmap;</w:t>
+      </w:r>
+    </w:p>
+    <w:p>
+      <w:pPr>
+        <w:widowControl w:val="0"/>
+        <w:spacing w:after="0" w:line="240" w:lineRule="auto"/>
+        <w:rPr>
+          <w:rFonts w:ascii="Courier New" w:hAnsi="Courier New" w:cs="Courier New"/>
+          <w:sz w:val="16"/>
+          <w:szCs w:val="20"/>
+        </w:rPr>
+      </w:pPr>
+    </w:p>
+    <w:p>
+      <w:pPr>
+        <w:widowControl w:val="0"/>
+        <w:spacing w:after="0" w:line="240" w:lineRule="auto"/>
+        <w:rPr>
+          <w:rFonts w:ascii="Courier New" w:hAnsi="Courier New" w:cs="Courier New"/>
+          <w:sz w:val="20"/>
+        </w:rPr>
+      </w:pPr>
+      <w:r>
+        <w:rPr>
+          <w:rFonts w:ascii="Courier New" w:hAnsi="Courier New" w:cs="Courier New"/>
+          <w:sz w:val="16"/>
+          <w:szCs w:val="20"/>
+        </w:rPr>
+        <w:t>};</w:t>
+      </w:r>
+    </w:p>
+    <w:p>
+      <w:pPr>
+        <w:widowControl w:val="0"/>
+        <w:spacing w:after="0" w:line="240" w:lineRule="auto"/>
         <w:rPr>
           <w:rFonts w:cs="Calibri"/>
           <w:sz w:val="20"/>
           <w:szCs w:val="20"/>
         </w:rPr>
-        <w:t xml:space="preserve">g some sort of counter but this can be error prone and may result in the aliens moving </w:t>
-      </w:r>
+      </w:pPr>
+    </w:p>
+    <w:p>
+      <w:pPr>
+        <w:widowControl w:val="0"/>
+        <w:spacing w:after="0" w:line="240" w:lineRule="auto"/>
+      </w:pPr>
       <w:r>
         <w:rPr>
           <w:rFonts w:cs="Calibri"/>
           <w:sz w:val="20"/>
           <w:szCs w:val="20"/>
         </w:rPr>
-        <w:t>slowly</w:t>
-      </w:r>
+        <w:t xml:space="preserve"> And in our main .</w:t>
+      </w:r>
+      <w:proofErr w:type="spellStart"/>
       <w:r>
         <w:rPr>
           <w:rFonts w:cs="Calibri"/>
           <w:sz w:val="20"/>
           <w:szCs w:val="20"/>
         </w:rPr>
-        <w:t>. To really allow flexibility in the aliens' movement, you could store the x and y in fixed point variables and increment these by a decimal value allowing the a</w:t>
-      </w:r>
+        <w:t>ino</w:t>
+      </w:r>
+      <w:proofErr w:type="spellEnd"/>
       <w:r>
         <w:rPr>
           <w:rFonts w:cs="Calibri"/>
           <w:sz w:val="20"/>
           <w:szCs w:val="20"/>
         </w:rPr>
-        <w:t>liens to move at similar but slightly different speeds.</w:t>
-      </w:r>
-    </w:p>
-    <w:p>
-      <w:pPr>
-        <w:widowControl w:val="0"/>
-      </w:pPr>
-      <w:r>
+        <w:t xml:space="preserve"> file.</w:t>
+      </w:r>
+    </w:p>
+    <w:p>
+      <w:pPr>
+        <w:widowControl w:val="0"/>
+        <w:spacing w:after="0" w:line="240" w:lineRule="auto"/>
         <w:rPr>
           <w:rFonts w:cs="Calibri"/>
           <w:sz w:val="20"/>
           <w:szCs w:val="20"/>
         </w:rPr>
-        <w:t>Consider the Alien class below. Each alien is described with an x and y coordinate and takes care of its own movement.</w:t>
-      </w:r>
+      </w:pPr>
     </w:p>
     <w:p>
       <w:pPr>
         <w:widowControl w:val="0"/>
         <w:spacing w:after="0" w:line="240" w:lineRule="auto"/>
-        <w:rPr>
-          <w:rFonts w:ascii="Courier New" w:hAnsi="Courier New" w:cs="Courier New"/>
-          <w:sz w:val="20"/>
-        </w:rPr>
-      </w:pPr>
+      </w:pPr>
+      <w:bookmarkStart w:id="2" w:name="__DdeLink__1584_1411022568"/>
+      <w:bookmarkEnd w:id="2"/>
+      <w:r>
+        <w:rPr>
+          <w:rFonts w:cs="Calibri"/>
+          <w:sz w:val="20"/>
+          <w:szCs w:val="20"/>
+        </w:rPr>
+        <w:t>Code:</w:t>
+      </w:r>
+    </w:p>
+    <w:p>
+      <w:pPr>
+        <w:widowControl w:val="0"/>
+        <w:spacing w:after="0" w:line="240" w:lineRule="auto"/>
+      </w:pPr>
+      <w:r>
+        <w:rPr>
+          <w:rFonts w:cs="Calibri"/>
+          <w:sz w:val="20"/>
+          <w:szCs w:val="20"/>
+        </w:rPr>
+        <w:t xml:space="preserve"> </w:t>
+      </w:r>
+    </w:p>
+    <w:p>
+      <w:pPr>
+        <w:widowControl w:val="0"/>
+        <w:spacing w:after="0" w:line="240" w:lineRule="auto"/>
+        <w:rPr>
+          <w:rFonts w:ascii="Courier New" w:hAnsi="Courier New" w:cs="Courier New"/>
+          <w:sz w:val="16"/>
+          <w:szCs w:val="20"/>
+        </w:rPr>
+      </w:pPr>
+      <w:r>
+        <w:rPr>
+          <w:rFonts w:ascii="Courier New" w:hAnsi="Courier New" w:cs="Courier New"/>
+          <w:sz w:val="16"/>
+          <w:szCs w:val="20"/>
+        </w:rPr>
+        <w:t>A</w:t>
+      </w:r>
+      <w:r>
+        <w:rPr>
+          <w:rFonts w:ascii="Courier New" w:hAnsi="Courier New" w:cs="Courier New"/>
+          <w:sz w:val="16"/>
+          <w:szCs w:val="20"/>
+        </w:rPr>
+        <w:t>lien alien1 = {127, 16, (SQ7x8)0</w:t>
+      </w:r>
+      <w:r>
+        <w:rPr>
+          <w:rFonts w:ascii="Courier New" w:hAnsi="Courier New" w:cs="Courier New"/>
+          <w:sz w:val="16"/>
+          <w:szCs w:val="20"/>
+        </w:rPr>
+        <w:t>.</w:t>
+      </w:r>
+      <w:r>
+        <w:rPr>
+          <w:rFonts w:ascii="Courier New" w:hAnsi="Courier New" w:cs="Courier New"/>
+          <w:sz w:val="16"/>
+          <w:szCs w:val="20"/>
+        </w:rPr>
+        <w:t>9</w:t>
+      </w:r>
+      <w:r>
+        <w:rPr>
+          <w:rFonts w:ascii="Courier New" w:hAnsi="Courier New" w:cs="Courier New"/>
+          <w:sz w:val="16"/>
+          <w:szCs w:val="20"/>
+        </w:rPr>
+        <w:t xml:space="preserve">, (SQ7x8)1.34, </w:t>
+      </w:r>
+      <w:proofErr w:type="spellStart"/>
       <w:proofErr w:type="gramStart"/>
       <w:r>
         <w:rPr>
@@ -3282,7 +4630,16 @@
           <w:sz w:val="16"/>
           <w:szCs w:val="20"/>
         </w:rPr>
-        <w:t>class</w:t>
+        <w:t>alienBitmap</w:t>
+      </w:r>
+      <w:proofErr w:type="spellEnd"/>
+      <w:r>
+        <w:rPr>
+          <w:rFonts w:ascii="Courier New" w:hAnsi="Courier New" w:cs="Courier New"/>
+          <w:sz w:val="16"/>
+          <w:szCs w:val="20"/>
+        </w:rPr>
+        <w:t xml:space="preserve"> }</w:t>
       </w:r>
       <w:proofErr w:type="gramEnd"/>
       <w:r>
@@ -3291,7 +4648,7 @@
           <w:sz w:val="16"/>
           <w:szCs w:val="20"/>
         </w:rPr>
-        <w:t xml:space="preserve"> Alien {</w:t>
+        <w:t>;</w:t>
       </w:r>
     </w:p>
     <w:p>
@@ -3300,16 +4657,45 @@
         <w:spacing w:after="0" w:line="240" w:lineRule="auto"/>
         <w:rPr>
           <w:rFonts w:ascii="Courier New" w:hAnsi="Courier New" w:cs="Courier New"/>
-          <w:sz w:val="20"/>
-        </w:rPr>
-      </w:pPr>
-      <w:r>
-        <w:rPr>
-          <w:rFonts w:ascii="Courier New" w:hAnsi="Courier New" w:cs="Courier New"/>
-          <w:sz w:val="16"/>
-          <w:szCs w:val="20"/>
-        </w:rPr>
-        <w:t xml:space="preserve"> </w:t>
+          <w:sz w:val="16"/>
+          <w:szCs w:val="20"/>
+        </w:rPr>
+      </w:pPr>
+      <w:r>
+        <w:rPr>
+          <w:rFonts w:ascii="Courier New" w:hAnsi="Courier New" w:cs="Courier New"/>
+          <w:sz w:val="16"/>
+          <w:szCs w:val="20"/>
+        </w:rPr>
+        <w:t xml:space="preserve">Alien alien2 = {127, 32, (SQ7x8)1.7, (SQ7x8)1.76, </w:t>
+      </w:r>
+      <w:proofErr w:type="spellStart"/>
+      <w:proofErr w:type="gramStart"/>
+      <w:r>
+        <w:rPr>
+          <w:rFonts w:ascii="Courier New" w:hAnsi="Courier New" w:cs="Courier New"/>
+          <w:sz w:val="16"/>
+          <w:szCs w:val="20"/>
+        </w:rPr>
+        <w:t>alienBitmap</w:t>
+      </w:r>
+      <w:proofErr w:type="spellEnd"/>
+      <w:r>
+        <w:rPr>
+          <w:rFonts w:ascii="Courier New" w:hAnsi="Courier New" w:cs="Courier New"/>
+          <w:sz w:val="16"/>
+          <w:szCs w:val="20"/>
+        </w:rPr>
+        <w:t xml:space="preserve"> }</w:t>
+      </w:r>
+      <w:proofErr w:type="gramEnd"/>
+      <w:r>
+        <w:rPr>
+          <w:rFonts w:ascii="Courier New" w:hAnsi="Courier New" w:cs="Courier New"/>
+          <w:sz w:val="16"/>
+          <w:szCs w:val="20"/>
+        </w:rPr>
+        <w:t>;</w:t>
       </w:r>
     </w:p>
     <w:p>
@@ -3318,17 +4704,19 @@
         <w:spacing w:after="0" w:line="240" w:lineRule="auto"/>
         <w:rPr>
           <w:rFonts w:ascii="Courier New" w:hAnsi="Courier New" w:cs="Courier New"/>
-          <w:sz w:val="20"/>
-        </w:rPr>
-      </w:pPr>
-      <w:r>
-        <w:rPr>
-          <w:rFonts w:ascii="Courier New" w:hAnsi="Courier New" w:cs="Courier New"/>
-          <w:sz w:val="16"/>
-          <w:szCs w:val="20"/>
-        </w:rPr>
-        <w:t xml:space="preserve">  </w:t>
-      </w:r>
+          <w:sz w:val="16"/>
+          <w:szCs w:val="20"/>
+        </w:rPr>
+      </w:pPr>
+      <w:r>
+        <w:rPr>
+          <w:rFonts w:ascii="Courier New" w:hAnsi="Courier New" w:cs="Courier New"/>
+          <w:sz w:val="16"/>
+          <w:szCs w:val="20"/>
+        </w:rPr>
+        <w:t xml:space="preserve">Alien alien3 = {127, 48, (SQ7x8)1.5, (SQ7x8)2.13, </w:t>
+      </w:r>
+      <w:proofErr w:type="spellStart"/>
       <w:proofErr w:type="gramStart"/>
       <w:r>
         <w:rPr>
@@ -3336,1307 +4724,6 @@
           <w:sz w:val="16"/>
           <w:szCs w:val="20"/>
         </w:rPr>
-        <w:t>public</w:t>
-      </w:r>
-      <w:proofErr w:type="gramEnd"/>
-      <w:r>
-        <w:rPr>
-          <w:rFonts w:ascii="Courier New" w:hAnsi="Courier New" w:cs="Courier New"/>
-          <w:sz w:val="16"/>
-          <w:szCs w:val="20"/>
-        </w:rPr>
-        <w:t>:</w:t>
-      </w:r>
-    </w:p>
-    <w:p>
-      <w:pPr>
-        <w:widowControl w:val="0"/>
-        <w:spacing w:after="0" w:line="240" w:lineRule="auto"/>
-        <w:rPr>
-          <w:rFonts w:ascii="Courier New" w:hAnsi="Courier New" w:cs="Courier New"/>
-          <w:sz w:val="20"/>
-        </w:rPr>
-      </w:pPr>
-      <w:r>
-        <w:rPr>
-          <w:rFonts w:ascii="Courier New" w:hAnsi="Courier New" w:cs="Courier New"/>
-          <w:sz w:val="16"/>
-          <w:szCs w:val="20"/>
-        </w:rPr>
-        <w:t xml:space="preserve"> </w:t>
-      </w:r>
-    </w:p>
-    <w:p>
-      <w:pPr>
-        <w:widowControl w:val="0"/>
-        <w:spacing w:after="0" w:line="240" w:lineRule="auto"/>
-        <w:rPr>
-          <w:rFonts w:ascii="Courier New" w:hAnsi="Courier New" w:cs="Courier New"/>
-          <w:sz w:val="20"/>
-        </w:rPr>
-      </w:pPr>
-      <w:r>
-        <w:rPr>
-          <w:rFonts w:ascii="Courier New" w:hAnsi="Courier New" w:cs="Courier New"/>
-          <w:sz w:val="16"/>
-          <w:szCs w:val="20"/>
-        </w:rPr>
-        <w:t xml:space="preserve">    </w:t>
-      </w:r>
-      <w:proofErr w:type="gramStart"/>
-      <w:r>
-        <w:rPr>
-          <w:rFonts w:ascii="Courier New" w:hAnsi="Courier New" w:cs="Courier New"/>
-          <w:sz w:val="16"/>
-          <w:szCs w:val="20"/>
-        </w:rPr>
-        <w:t>Alien(</w:t>
-      </w:r>
-      <w:proofErr w:type="gramEnd"/>
-      <w:r>
-        <w:rPr>
-          <w:rFonts w:ascii="Courier New" w:hAnsi="Courier New" w:cs="Courier New"/>
-          <w:sz w:val="16"/>
-          <w:szCs w:val="20"/>
-        </w:rPr>
-        <w:t xml:space="preserve">SQ7x8 x, SQ7x8 y, SQ7x8 </w:t>
-      </w:r>
-      <w:proofErr w:type="spellStart"/>
-      <w:r>
-        <w:rPr>
-          <w:rFonts w:ascii="Courier New" w:hAnsi="Courier New" w:cs="Courier New"/>
-          <w:sz w:val="16"/>
-          <w:szCs w:val="20"/>
-        </w:rPr>
-        <w:t>incX</w:t>
-      </w:r>
-      <w:proofErr w:type="spellEnd"/>
-      <w:r>
-        <w:rPr>
-          <w:rFonts w:ascii="Courier New" w:hAnsi="Courier New" w:cs="Courier New"/>
-          <w:sz w:val="16"/>
-          <w:szCs w:val="20"/>
-        </w:rPr>
-        <w:t xml:space="preserve">, SQ7x8 </w:t>
-      </w:r>
-      <w:proofErr w:type="spellStart"/>
-      <w:r>
-        <w:rPr>
-          <w:rFonts w:ascii="Courier New" w:hAnsi="Courier New" w:cs="Courier New"/>
-          <w:sz w:val="16"/>
-          <w:szCs w:val="20"/>
-        </w:rPr>
-        <w:t>incY</w:t>
-      </w:r>
-      <w:proofErr w:type="spellEnd"/>
-      <w:r>
-        <w:rPr>
-          <w:rFonts w:ascii="Courier New" w:hAnsi="Courier New" w:cs="Courier New"/>
-          <w:sz w:val="16"/>
-          <w:szCs w:val="20"/>
-        </w:rPr>
-        <w:t xml:space="preserve">, </w:t>
-      </w:r>
-      <w:proofErr w:type="spellStart"/>
-      <w:r>
-        <w:rPr>
-          <w:rFonts w:ascii="Courier New" w:hAnsi="Courier New" w:cs="Courier New"/>
-          <w:sz w:val="16"/>
-          <w:szCs w:val="20"/>
-        </w:rPr>
-        <w:t>const</w:t>
-      </w:r>
-      <w:proofErr w:type="spellEnd"/>
-      <w:r>
-        <w:rPr>
-          <w:rFonts w:ascii="Courier New" w:hAnsi="Courier New" w:cs="Courier New"/>
-          <w:sz w:val="16"/>
-          <w:szCs w:val="20"/>
-        </w:rPr>
-        <w:t xml:space="preserve"> uint8_t *bitmap) {</w:t>
-      </w:r>
-    </w:p>
-    <w:p>
-      <w:pPr>
-        <w:widowControl w:val="0"/>
-        <w:spacing w:after="0" w:line="240" w:lineRule="auto"/>
-        <w:rPr>
-          <w:rFonts w:ascii="Courier New" w:hAnsi="Courier New" w:cs="Courier New"/>
-          <w:sz w:val="20"/>
-        </w:rPr>
-      </w:pPr>
-      <w:r>
-        <w:rPr>
-          <w:rFonts w:ascii="Courier New" w:hAnsi="Courier New" w:cs="Courier New"/>
-          <w:sz w:val="16"/>
-          <w:szCs w:val="20"/>
-        </w:rPr>
-        <w:t xml:space="preserve"> </w:t>
-      </w:r>
-    </w:p>
-    <w:p>
-      <w:pPr>
-        <w:widowControl w:val="0"/>
-        <w:spacing w:after="0" w:line="240" w:lineRule="auto"/>
-        <w:rPr>
-          <w:rFonts w:ascii="Courier New" w:hAnsi="Courier New" w:cs="Courier New"/>
-          <w:sz w:val="20"/>
-        </w:rPr>
-      </w:pPr>
-      <w:r>
-        <w:rPr>
-          <w:rFonts w:ascii="Courier New" w:hAnsi="Courier New" w:cs="Courier New"/>
-          <w:sz w:val="16"/>
-          <w:szCs w:val="20"/>
-        </w:rPr>
-        <w:t xml:space="preserve">      _x = x;</w:t>
-      </w:r>
-    </w:p>
-    <w:p>
-      <w:pPr>
-        <w:widowControl w:val="0"/>
-        <w:spacing w:after="0" w:line="240" w:lineRule="auto"/>
-        <w:rPr>
-          <w:rFonts w:ascii="Courier New" w:hAnsi="Courier New" w:cs="Courier New"/>
-          <w:sz w:val="20"/>
-        </w:rPr>
-      </w:pPr>
-      <w:r>
-        <w:rPr>
-          <w:rFonts w:ascii="Courier New" w:hAnsi="Courier New" w:cs="Courier New"/>
-          <w:sz w:val="16"/>
-          <w:szCs w:val="20"/>
-        </w:rPr>
-        <w:t xml:space="preserve">      _y = y;</w:t>
-      </w:r>
-    </w:p>
-    <w:p>
-      <w:pPr>
-        <w:widowControl w:val="0"/>
-        <w:spacing w:after="0" w:line="240" w:lineRule="auto"/>
-        <w:rPr>
-          <w:rFonts w:ascii="Courier New" w:hAnsi="Courier New" w:cs="Courier New"/>
-          <w:sz w:val="20"/>
-        </w:rPr>
-      </w:pPr>
-      <w:r>
-        <w:rPr>
-          <w:rFonts w:ascii="Courier New" w:hAnsi="Courier New" w:cs="Courier New"/>
-          <w:sz w:val="16"/>
-          <w:szCs w:val="20"/>
-        </w:rPr>
-        <w:t xml:space="preserve">      _</w:t>
-      </w:r>
-      <w:proofErr w:type="spellStart"/>
-      <w:r>
-        <w:rPr>
-          <w:rFonts w:ascii="Courier New" w:hAnsi="Courier New" w:cs="Courier New"/>
-          <w:sz w:val="16"/>
-          <w:szCs w:val="20"/>
-        </w:rPr>
-        <w:t>incX</w:t>
-      </w:r>
-      <w:proofErr w:type="spellEnd"/>
-      <w:r>
-        <w:rPr>
-          <w:rFonts w:ascii="Courier New" w:hAnsi="Courier New" w:cs="Courier New"/>
-          <w:sz w:val="16"/>
-          <w:szCs w:val="20"/>
-        </w:rPr>
-        <w:t xml:space="preserve"> = </w:t>
-      </w:r>
-      <w:proofErr w:type="spellStart"/>
-      <w:r>
-        <w:rPr>
-          <w:rFonts w:ascii="Courier New" w:hAnsi="Courier New" w:cs="Courier New"/>
-          <w:sz w:val="16"/>
-          <w:szCs w:val="20"/>
-        </w:rPr>
-        <w:t>incX</w:t>
-      </w:r>
-      <w:proofErr w:type="spellEnd"/>
-      <w:r>
-        <w:rPr>
-          <w:rFonts w:ascii="Courier New" w:hAnsi="Courier New" w:cs="Courier New"/>
-          <w:sz w:val="16"/>
-          <w:szCs w:val="20"/>
-        </w:rPr>
-        <w:t>;</w:t>
-      </w:r>
-    </w:p>
-    <w:p>
-      <w:pPr>
-        <w:widowControl w:val="0"/>
-        <w:spacing w:after="0" w:line="240" w:lineRule="auto"/>
-        <w:rPr>
-          <w:rFonts w:ascii="Courier New" w:hAnsi="Courier New" w:cs="Courier New"/>
-          <w:sz w:val="20"/>
-        </w:rPr>
-      </w:pPr>
-      <w:r>
-        <w:rPr>
-          <w:rFonts w:ascii="Courier New" w:hAnsi="Courier New" w:cs="Courier New"/>
-          <w:sz w:val="16"/>
-          <w:szCs w:val="20"/>
-        </w:rPr>
-        <w:t xml:space="preserve">      _</w:t>
-      </w:r>
-      <w:proofErr w:type="spellStart"/>
-      <w:r>
-        <w:rPr>
-          <w:rFonts w:ascii="Courier New" w:hAnsi="Courier New" w:cs="Courier New"/>
-          <w:sz w:val="16"/>
-          <w:szCs w:val="20"/>
-        </w:rPr>
-        <w:t>incY</w:t>
-      </w:r>
-      <w:proofErr w:type="spellEnd"/>
-      <w:r>
-        <w:rPr>
-          <w:rFonts w:ascii="Courier New" w:hAnsi="Courier New" w:cs="Courier New"/>
-          <w:sz w:val="16"/>
-          <w:szCs w:val="20"/>
-        </w:rPr>
-        <w:t xml:space="preserve"> = </w:t>
-      </w:r>
-      <w:proofErr w:type="spellStart"/>
-      <w:r>
-        <w:rPr>
-          <w:rFonts w:ascii="Courier New" w:hAnsi="Courier New" w:cs="Courier New"/>
-          <w:sz w:val="16"/>
-          <w:szCs w:val="20"/>
-        </w:rPr>
-        <w:t>incY</w:t>
-      </w:r>
-      <w:proofErr w:type="spellEnd"/>
-      <w:r>
-        <w:rPr>
-          <w:rFonts w:ascii="Courier New" w:hAnsi="Courier New" w:cs="Courier New"/>
-          <w:sz w:val="16"/>
-          <w:szCs w:val="20"/>
-        </w:rPr>
-        <w:t>;</w:t>
-      </w:r>
-    </w:p>
-    <w:p>
-      <w:pPr>
-        <w:widowControl w:val="0"/>
-        <w:spacing w:after="0" w:line="240" w:lineRule="auto"/>
-        <w:rPr>
-          <w:rFonts w:ascii="Courier New" w:hAnsi="Courier New" w:cs="Courier New"/>
-          <w:sz w:val="20"/>
-        </w:rPr>
-      </w:pPr>
-      <w:r>
-        <w:rPr>
-          <w:rFonts w:ascii="Courier New" w:hAnsi="Courier New" w:cs="Courier New"/>
-          <w:sz w:val="16"/>
-          <w:szCs w:val="20"/>
-        </w:rPr>
-        <w:t xml:space="preserve">      _bitmap = bitmap;</w:t>
-      </w:r>
-    </w:p>
-    <w:p>
-      <w:pPr>
-        <w:widowControl w:val="0"/>
-        <w:spacing w:after="0" w:line="240" w:lineRule="auto"/>
-        <w:rPr>
-          <w:rFonts w:ascii="Courier New" w:hAnsi="Courier New" w:cs="Courier New"/>
-          <w:sz w:val="20"/>
-        </w:rPr>
-      </w:pPr>
-      <w:r>
-        <w:rPr>
-          <w:rFonts w:ascii="Courier New" w:hAnsi="Courier New" w:cs="Courier New"/>
-          <w:sz w:val="16"/>
-          <w:szCs w:val="20"/>
-        </w:rPr>
-        <w:t xml:space="preserve"> </w:t>
-      </w:r>
-    </w:p>
-    <w:p>
-      <w:pPr>
-        <w:widowControl w:val="0"/>
-        <w:spacing w:after="0" w:line="240" w:lineRule="auto"/>
-        <w:rPr>
-          <w:rFonts w:ascii="Courier New" w:hAnsi="Courier New" w:cs="Courier New"/>
-          <w:sz w:val="20"/>
-        </w:rPr>
-      </w:pPr>
-      <w:r>
-        <w:rPr>
-          <w:rFonts w:ascii="Courier New" w:hAnsi="Courier New" w:cs="Courier New"/>
-          <w:sz w:val="16"/>
-          <w:szCs w:val="20"/>
-        </w:rPr>
-        <w:t xml:space="preserve">    }</w:t>
-      </w:r>
-    </w:p>
-    <w:p>
-      <w:pPr>
-        <w:widowControl w:val="0"/>
-        <w:spacing w:after="0" w:line="240" w:lineRule="auto"/>
-        <w:rPr>
-          <w:rFonts w:ascii="Courier New" w:hAnsi="Courier New" w:cs="Courier New"/>
-          <w:sz w:val="20"/>
-        </w:rPr>
-      </w:pPr>
-    </w:p>
-    <w:p>
-      <w:pPr>
-        <w:widowControl w:val="0"/>
-        <w:spacing w:after="0" w:line="240" w:lineRule="auto"/>
-        <w:rPr>
-          <w:rFonts w:ascii="Courier New" w:hAnsi="Courier New" w:cs="Courier New"/>
-          <w:sz w:val="20"/>
-        </w:rPr>
-      </w:pPr>
-      <w:r>
-        <w:rPr>
-          <w:rFonts w:ascii="Courier New" w:hAnsi="Courier New" w:cs="Courier New"/>
-          <w:sz w:val="16"/>
-          <w:szCs w:val="20"/>
-        </w:rPr>
-        <w:t xml:space="preserve">    SQ7x8 </w:t>
-      </w:r>
-      <w:proofErr w:type="spellStart"/>
-      <w:proofErr w:type="gramStart"/>
-      <w:r>
-        <w:rPr>
-          <w:rFonts w:ascii="Courier New" w:hAnsi="Courier New" w:cs="Courier New"/>
-          <w:sz w:val="16"/>
-          <w:szCs w:val="20"/>
-        </w:rPr>
-        <w:t>getX</w:t>
-      </w:r>
-      <w:proofErr w:type="spellEnd"/>
-      <w:r>
-        <w:rPr>
-          <w:rFonts w:ascii="Courier New" w:hAnsi="Courier New" w:cs="Courier New"/>
-          <w:sz w:val="16"/>
-          <w:szCs w:val="20"/>
-        </w:rPr>
-        <w:t>(</w:t>
-      </w:r>
-      <w:proofErr w:type="gramEnd"/>
-      <w:r>
-        <w:rPr>
-          <w:rFonts w:ascii="Courier New" w:hAnsi="Courier New" w:cs="Courier New"/>
-          <w:sz w:val="16"/>
-          <w:szCs w:val="20"/>
-        </w:rPr>
-        <w:t xml:space="preserve">) </w:t>
-      </w:r>
-      <w:proofErr w:type="spellStart"/>
-      <w:r>
-        <w:rPr>
-          <w:rFonts w:ascii="Courier New" w:hAnsi="Courier New" w:cs="Courier New"/>
-          <w:sz w:val="16"/>
-          <w:szCs w:val="20"/>
-        </w:rPr>
-        <w:t>const</w:t>
-      </w:r>
-      <w:proofErr w:type="spellEnd"/>
-      <w:r>
-        <w:rPr>
-          <w:rFonts w:ascii="Courier New" w:hAnsi="Courier New" w:cs="Courier New"/>
-          <w:sz w:val="16"/>
-          <w:szCs w:val="20"/>
-        </w:rPr>
-        <w:t xml:space="preserve"> { return _x; }</w:t>
-      </w:r>
-    </w:p>
-    <w:p>
-      <w:pPr>
-        <w:widowControl w:val="0"/>
-        <w:spacing w:after="0" w:line="240" w:lineRule="auto"/>
-        <w:rPr>
-          <w:rFonts w:ascii="Courier New" w:hAnsi="Courier New" w:cs="Courier New"/>
-          <w:sz w:val="20"/>
-        </w:rPr>
-      </w:pPr>
-      <w:r>
-        <w:rPr>
-          <w:rFonts w:ascii="Courier New" w:hAnsi="Courier New" w:cs="Courier New"/>
-          <w:sz w:val="16"/>
-          <w:szCs w:val="20"/>
-        </w:rPr>
-        <w:t xml:space="preserve">    SQ7x8 </w:t>
-      </w:r>
-      <w:proofErr w:type="spellStart"/>
-      <w:proofErr w:type="gramStart"/>
-      <w:r>
-        <w:rPr>
-          <w:rFonts w:ascii="Courier New" w:hAnsi="Courier New" w:cs="Courier New"/>
-          <w:sz w:val="16"/>
-          <w:szCs w:val="20"/>
-        </w:rPr>
-        <w:t>getY</w:t>
-      </w:r>
-      <w:proofErr w:type="spellEnd"/>
-      <w:r>
-        <w:rPr>
-          <w:rFonts w:ascii="Courier New" w:hAnsi="Courier New" w:cs="Courier New"/>
-          <w:sz w:val="16"/>
-          <w:szCs w:val="20"/>
-        </w:rPr>
-        <w:t>(</w:t>
-      </w:r>
-      <w:proofErr w:type="gramEnd"/>
-      <w:r>
-        <w:rPr>
-          <w:rFonts w:ascii="Courier New" w:hAnsi="Courier New" w:cs="Courier New"/>
-          <w:sz w:val="16"/>
-          <w:szCs w:val="20"/>
-        </w:rPr>
-        <w:t xml:space="preserve">) </w:t>
-      </w:r>
-      <w:proofErr w:type="spellStart"/>
-      <w:r>
-        <w:rPr>
-          <w:rFonts w:ascii="Courier New" w:hAnsi="Courier New" w:cs="Courier New"/>
-          <w:sz w:val="16"/>
-          <w:szCs w:val="20"/>
-        </w:rPr>
-        <w:t>const</w:t>
-      </w:r>
-      <w:proofErr w:type="spellEnd"/>
-      <w:r>
-        <w:rPr>
-          <w:rFonts w:ascii="Courier New" w:hAnsi="Courier New" w:cs="Courier New"/>
-          <w:sz w:val="16"/>
-          <w:szCs w:val="20"/>
-        </w:rPr>
-        <w:t xml:space="preserve"> { return _y; }</w:t>
-      </w:r>
-    </w:p>
-    <w:p>
-      <w:pPr>
-        <w:widowControl w:val="0"/>
-        <w:spacing w:after="0" w:line="240" w:lineRule="auto"/>
-        <w:rPr>
-          <w:rFonts w:ascii="Courier New" w:hAnsi="Courier New" w:cs="Courier New"/>
-          <w:sz w:val="20"/>
-        </w:rPr>
-      </w:pPr>
-      <w:r>
-        <w:rPr>
-          <w:rFonts w:ascii="Courier New" w:hAnsi="Courier New" w:cs="Courier New"/>
-          <w:sz w:val="16"/>
-          <w:szCs w:val="20"/>
-        </w:rPr>
-        <w:t xml:space="preserve"> </w:t>
-      </w:r>
-    </w:p>
-    <w:p>
-      <w:pPr>
-        <w:widowControl w:val="0"/>
-        <w:spacing w:after="0" w:line="240" w:lineRule="auto"/>
-        <w:rPr>
-          <w:rFonts w:ascii="Courier New" w:hAnsi="Courier New" w:cs="Courier New"/>
-          <w:sz w:val="20"/>
-        </w:rPr>
-      </w:pPr>
-      <w:r>
-        <w:rPr>
-          <w:rFonts w:ascii="Courier New" w:hAnsi="Courier New" w:cs="Courier New"/>
-          <w:sz w:val="16"/>
-          <w:szCs w:val="20"/>
-        </w:rPr>
-        <w:t xml:space="preserve">    </w:t>
-      </w:r>
-      <w:proofErr w:type="gramStart"/>
-      <w:r>
-        <w:rPr>
-          <w:rFonts w:ascii="Courier New" w:hAnsi="Courier New" w:cs="Courier New"/>
-          <w:sz w:val="16"/>
-          <w:szCs w:val="20"/>
-        </w:rPr>
-        <w:t>void</w:t>
-      </w:r>
-      <w:proofErr w:type="gramEnd"/>
-      <w:r>
-        <w:rPr>
-          <w:rFonts w:ascii="Courier New" w:hAnsi="Courier New" w:cs="Courier New"/>
-          <w:sz w:val="16"/>
-          <w:szCs w:val="20"/>
-        </w:rPr>
-        <w:t xml:space="preserve"> </w:t>
-      </w:r>
-      <w:proofErr w:type="spellStart"/>
-      <w:r>
-        <w:rPr>
-          <w:rFonts w:ascii="Courier New" w:hAnsi="Courier New" w:cs="Courier New"/>
-          <w:sz w:val="16"/>
-          <w:szCs w:val="20"/>
-        </w:rPr>
-        <w:t>setX</w:t>
-      </w:r>
-      <w:proofErr w:type="spellEnd"/>
-      <w:r>
-        <w:rPr>
-          <w:rFonts w:ascii="Courier New" w:hAnsi="Courier New" w:cs="Courier New"/>
-          <w:sz w:val="16"/>
-          <w:szCs w:val="20"/>
-        </w:rPr>
-        <w:t>(</w:t>
-      </w:r>
-      <w:proofErr w:type="spellStart"/>
-      <w:r>
-        <w:rPr>
-          <w:rFonts w:ascii="Courier New" w:hAnsi="Courier New" w:cs="Courier New"/>
-          <w:sz w:val="16"/>
-          <w:szCs w:val="20"/>
-        </w:rPr>
-        <w:t>const</w:t>
-      </w:r>
-      <w:proofErr w:type="spellEnd"/>
-      <w:r>
-        <w:rPr>
-          <w:rFonts w:ascii="Courier New" w:hAnsi="Courier New" w:cs="Courier New"/>
-          <w:sz w:val="16"/>
-          <w:szCs w:val="20"/>
-        </w:rPr>
-        <w:t xml:space="preserve"> SQ</w:t>
-      </w:r>
-      <w:r>
-        <w:rPr>
-          <w:rFonts w:ascii="Courier New" w:hAnsi="Courier New" w:cs="Courier New"/>
-          <w:sz w:val="16"/>
-          <w:szCs w:val="20"/>
-        </w:rPr>
-        <w:t>7x8 value) { _x = value; }</w:t>
-      </w:r>
-    </w:p>
-    <w:p>
-      <w:pPr>
-        <w:widowControl w:val="0"/>
-        <w:spacing w:after="0" w:line="240" w:lineRule="auto"/>
-        <w:rPr>
-          <w:rFonts w:ascii="Courier New" w:hAnsi="Courier New" w:cs="Courier New"/>
-          <w:sz w:val="20"/>
-        </w:rPr>
-      </w:pPr>
-      <w:r>
-        <w:rPr>
-          <w:rFonts w:ascii="Courier New" w:hAnsi="Courier New" w:cs="Courier New"/>
-          <w:sz w:val="16"/>
-          <w:szCs w:val="20"/>
-        </w:rPr>
-        <w:t xml:space="preserve">    </w:t>
-      </w:r>
-      <w:proofErr w:type="gramStart"/>
-      <w:r>
-        <w:rPr>
-          <w:rFonts w:ascii="Courier New" w:hAnsi="Courier New" w:cs="Courier New"/>
-          <w:sz w:val="16"/>
-          <w:szCs w:val="20"/>
-        </w:rPr>
-        <w:t>void</w:t>
-      </w:r>
-      <w:proofErr w:type="gramEnd"/>
-      <w:r>
-        <w:rPr>
-          <w:rFonts w:ascii="Courier New" w:hAnsi="Courier New" w:cs="Courier New"/>
-          <w:sz w:val="16"/>
-          <w:szCs w:val="20"/>
-        </w:rPr>
-        <w:t xml:space="preserve"> </w:t>
-      </w:r>
-      <w:proofErr w:type="spellStart"/>
-      <w:r>
-        <w:rPr>
-          <w:rFonts w:ascii="Courier New" w:hAnsi="Courier New" w:cs="Courier New"/>
-          <w:sz w:val="16"/>
-          <w:szCs w:val="20"/>
-        </w:rPr>
-        <w:t>setY</w:t>
-      </w:r>
-      <w:proofErr w:type="spellEnd"/>
-      <w:r>
-        <w:rPr>
-          <w:rFonts w:ascii="Courier New" w:hAnsi="Courier New" w:cs="Courier New"/>
-          <w:sz w:val="16"/>
-          <w:szCs w:val="20"/>
-        </w:rPr>
-        <w:t>(</w:t>
-      </w:r>
-      <w:proofErr w:type="spellStart"/>
-      <w:r>
-        <w:rPr>
-          <w:rFonts w:ascii="Courier New" w:hAnsi="Courier New" w:cs="Courier New"/>
-          <w:sz w:val="16"/>
-          <w:szCs w:val="20"/>
-        </w:rPr>
-        <w:t>const</w:t>
-      </w:r>
-      <w:proofErr w:type="spellEnd"/>
-      <w:r>
-        <w:rPr>
-          <w:rFonts w:ascii="Courier New" w:hAnsi="Courier New" w:cs="Courier New"/>
-          <w:sz w:val="16"/>
-          <w:szCs w:val="20"/>
-        </w:rPr>
-        <w:t xml:space="preserve"> SQ7x8 value) { _y = value; }</w:t>
-      </w:r>
-    </w:p>
-    <w:p>
-      <w:pPr>
-        <w:widowControl w:val="0"/>
-        <w:spacing w:after="0" w:line="240" w:lineRule="auto"/>
-        <w:rPr>
-          <w:rFonts w:ascii="Courier New" w:hAnsi="Courier New" w:cs="Courier New"/>
-          <w:sz w:val="20"/>
-        </w:rPr>
-      </w:pPr>
-      <w:r>
-        <w:rPr>
-          <w:rFonts w:ascii="Courier New" w:hAnsi="Courier New" w:cs="Courier New"/>
-          <w:sz w:val="16"/>
-          <w:szCs w:val="20"/>
-        </w:rPr>
-        <w:t xml:space="preserve"> </w:t>
-      </w:r>
-    </w:p>
-    <w:p>
-      <w:pPr>
-        <w:widowControl w:val="0"/>
-        <w:spacing w:after="0" w:line="240" w:lineRule="auto"/>
-        <w:rPr>
-          <w:rFonts w:ascii="Courier New" w:hAnsi="Courier New" w:cs="Courier New"/>
-          <w:sz w:val="20"/>
-        </w:rPr>
-      </w:pPr>
-      <w:r>
-        <w:rPr>
-          <w:rFonts w:ascii="Courier New" w:hAnsi="Courier New" w:cs="Courier New"/>
-          <w:sz w:val="16"/>
-          <w:szCs w:val="20"/>
-        </w:rPr>
-        <w:t xml:space="preserve">  </w:t>
-      </w:r>
-      <w:proofErr w:type="gramStart"/>
-      <w:r>
-        <w:rPr>
-          <w:rFonts w:ascii="Courier New" w:hAnsi="Courier New" w:cs="Courier New"/>
-          <w:sz w:val="16"/>
-          <w:szCs w:val="20"/>
-        </w:rPr>
-        <w:t>private</w:t>
-      </w:r>
-      <w:proofErr w:type="gramEnd"/>
-      <w:r>
-        <w:rPr>
-          <w:rFonts w:ascii="Courier New" w:hAnsi="Courier New" w:cs="Courier New"/>
-          <w:sz w:val="16"/>
-          <w:szCs w:val="20"/>
-        </w:rPr>
-        <w:t>:</w:t>
-      </w:r>
-    </w:p>
-    <w:p>
-      <w:pPr>
-        <w:widowControl w:val="0"/>
-        <w:spacing w:after="0" w:line="240" w:lineRule="auto"/>
-        <w:rPr>
-          <w:rFonts w:ascii="Courier New" w:hAnsi="Courier New" w:cs="Courier New"/>
-          <w:sz w:val="20"/>
-        </w:rPr>
-      </w:pPr>
-      <w:r>
-        <w:rPr>
-          <w:rFonts w:ascii="Courier New" w:hAnsi="Courier New" w:cs="Courier New"/>
-          <w:sz w:val="16"/>
-          <w:szCs w:val="20"/>
-        </w:rPr>
-        <w:t xml:space="preserve"> </w:t>
-      </w:r>
-    </w:p>
-    <w:p>
-      <w:pPr>
-        <w:widowControl w:val="0"/>
-        <w:spacing w:after="0" w:line="240" w:lineRule="auto"/>
-        <w:rPr>
-          <w:rFonts w:ascii="Courier New" w:hAnsi="Courier New" w:cs="Courier New"/>
-          <w:sz w:val="20"/>
-        </w:rPr>
-      </w:pPr>
-      <w:r>
-        <w:rPr>
-          <w:rFonts w:ascii="Courier New" w:hAnsi="Courier New" w:cs="Courier New"/>
-          <w:sz w:val="16"/>
-          <w:szCs w:val="20"/>
-        </w:rPr>
-        <w:t xml:space="preserve">    SQ7x8 _x;</w:t>
-      </w:r>
-    </w:p>
-    <w:p>
-      <w:pPr>
-        <w:widowControl w:val="0"/>
-        <w:spacing w:after="0" w:line="240" w:lineRule="auto"/>
-        <w:rPr>
-          <w:rFonts w:ascii="Courier New" w:hAnsi="Courier New" w:cs="Courier New"/>
-          <w:sz w:val="20"/>
-        </w:rPr>
-      </w:pPr>
-      <w:r>
-        <w:rPr>
-          <w:rFonts w:ascii="Courier New" w:hAnsi="Courier New" w:cs="Courier New"/>
-          <w:sz w:val="16"/>
-          <w:szCs w:val="20"/>
-        </w:rPr>
-        <w:t xml:space="preserve">    SQ7x8 _y;</w:t>
-      </w:r>
-    </w:p>
-    <w:p>
-      <w:pPr>
-        <w:widowControl w:val="0"/>
-        <w:spacing w:after="0" w:line="240" w:lineRule="auto"/>
-        <w:rPr>
-          <w:rFonts w:ascii="Courier New" w:hAnsi="Courier New" w:cs="Courier New"/>
-          <w:sz w:val="20"/>
-        </w:rPr>
-      </w:pPr>
-      <w:r>
-        <w:rPr>
-          <w:rFonts w:ascii="Courier New" w:hAnsi="Courier New" w:cs="Courier New"/>
-          <w:sz w:val="16"/>
-          <w:szCs w:val="20"/>
-        </w:rPr>
-        <w:t xml:space="preserve">    SQ7x8 _</w:t>
-      </w:r>
-      <w:proofErr w:type="spellStart"/>
-      <w:r>
-        <w:rPr>
-          <w:rFonts w:ascii="Courier New" w:hAnsi="Courier New" w:cs="Courier New"/>
-          <w:sz w:val="16"/>
-          <w:szCs w:val="20"/>
-        </w:rPr>
-        <w:t>incX</w:t>
-      </w:r>
-      <w:proofErr w:type="spellEnd"/>
-      <w:r>
-        <w:rPr>
-          <w:rFonts w:ascii="Courier New" w:hAnsi="Courier New" w:cs="Courier New"/>
-          <w:sz w:val="16"/>
-          <w:szCs w:val="20"/>
-        </w:rPr>
-        <w:t>;</w:t>
-      </w:r>
-    </w:p>
-    <w:p>
-      <w:pPr>
-        <w:widowControl w:val="0"/>
-        <w:spacing w:after="0" w:line="240" w:lineRule="auto"/>
-        <w:rPr>
-          <w:rFonts w:ascii="Courier New" w:hAnsi="Courier New" w:cs="Courier New"/>
-          <w:sz w:val="20"/>
-        </w:rPr>
-      </w:pPr>
-      <w:r>
-        <w:rPr>
-          <w:rFonts w:ascii="Courier New" w:hAnsi="Courier New" w:cs="Courier New"/>
-          <w:sz w:val="16"/>
-          <w:szCs w:val="20"/>
-        </w:rPr>
-        <w:t xml:space="preserve">    SQ7x8 _</w:t>
-      </w:r>
-      <w:proofErr w:type="spellStart"/>
-      <w:r>
-        <w:rPr>
-          <w:rFonts w:ascii="Courier New" w:hAnsi="Courier New" w:cs="Courier New"/>
-          <w:sz w:val="16"/>
-          <w:szCs w:val="20"/>
-        </w:rPr>
-        <w:t>incY</w:t>
-      </w:r>
-      <w:proofErr w:type="spellEnd"/>
-      <w:r>
-        <w:rPr>
-          <w:rFonts w:ascii="Courier New" w:hAnsi="Courier New" w:cs="Courier New"/>
-          <w:sz w:val="16"/>
-          <w:szCs w:val="20"/>
-        </w:rPr>
-        <w:t>;</w:t>
-      </w:r>
-    </w:p>
-    <w:p>
-      <w:pPr>
-        <w:widowControl w:val="0"/>
-        <w:spacing w:after="0" w:line="240" w:lineRule="auto"/>
-        <w:rPr>
-          <w:rFonts w:ascii="Courier New" w:hAnsi="Courier New" w:cs="Courier New"/>
-          <w:sz w:val="20"/>
-        </w:rPr>
-      </w:pPr>
-      <w:r>
-        <w:rPr>
-          <w:rFonts w:ascii="Courier New" w:hAnsi="Courier New" w:cs="Courier New"/>
-          <w:sz w:val="16"/>
-          <w:szCs w:val="20"/>
-        </w:rPr>
-        <w:t xml:space="preserve">    </w:t>
-      </w:r>
-      <w:proofErr w:type="spellStart"/>
-      <w:proofErr w:type="gramStart"/>
-      <w:r>
-        <w:rPr>
-          <w:rFonts w:ascii="Courier New" w:hAnsi="Courier New" w:cs="Courier New"/>
-          <w:sz w:val="16"/>
-          <w:szCs w:val="20"/>
-        </w:rPr>
-        <w:t>const</w:t>
-      </w:r>
-      <w:proofErr w:type="spellEnd"/>
-      <w:proofErr w:type="gramEnd"/>
-      <w:r>
-        <w:rPr>
-          <w:rFonts w:ascii="Courier New" w:hAnsi="Courier New" w:cs="Courier New"/>
-          <w:sz w:val="16"/>
-          <w:szCs w:val="20"/>
-        </w:rPr>
-        <w:t xml:space="preserve"> uint8_t *_bitmap;</w:t>
-      </w:r>
-    </w:p>
-    <w:p>
-      <w:pPr>
-        <w:widowControl w:val="0"/>
-        <w:spacing w:after="0" w:line="240" w:lineRule="auto"/>
-        <w:rPr>
-          <w:rFonts w:ascii="Courier New" w:hAnsi="Courier New" w:cs="Courier New"/>
-          <w:sz w:val="20"/>
-        </w:rPr>
-      </w:pPr>
-      <w:r>
-        <w:rPr>
-          <w:rFonts w:ascii="Courier New" w:hAnsi="Courier New" w:cs="Courier New"/>
-          <w:sz w:val="16"/>
-          <w:szCs w:val="20"/>
-        </w:rPr>
-        <w:t xml:space="preserve"> </w:t>
-      </w:r>
-    </w:p>
-    <w:p>
-      <w:pPr>
-        <w:widowControl w:val="0"/>
-        <w:spacing w:after="0" w:line="240" w:lineRule="auto"/>
-        <w:rPr>
-          <w:rFonts w:ascii="Courier New" w:hAnsi="Courier New" w:cs="Courier New"/>
-          <w:sz w:val="20"/>
-        </w:rPr>
-      </w:pPr>
-      <w:r>
-        <w:rPr>
-          <w:rFonts w:ascii="Courier New" w:hAnsi="Courier New" w:cs="Courier New"/>
-          <w:sz w:val="16"/>
-          <w:szCs w:val="20"/>
-        </w:rPr>
-        <w:t xml:space="preserve">  </w:t>
-      </w:r>
-      <w:proofErr w:type="gramStart"/>
-      <w:r>
-        <w:rPr>
-          <w:rFonts w:ascii="Courier New" w:hAnsi="Courier New" w:cs="Courier New"/>
-          <w:sz w:val="16"/>
-          <w:szCs w:val="20"/>
-        </w:rPr>
-        <w:t>inline</w:t>
-      </w:r>
-      <w:proofErr w:type="gramEnd"/>
-      <w:r>
-        <w:rPr>
-          <w:rFonts w:ascii="Courier New" w:hAnsi="Courier New" w:cs="Courier New"/>
-          <w:sz w:val="16"/>
-          <w:szCs w:val="20"/>
-        </w:rPr>
-        <w:t xml:space="preserve"> void Alien::move(uint8_t frame) {</w:t>
-      </w:r>
-    </w:p>
-    <w:p>
-      <w:pPr>
-        <w:widowControl w:val="0"/>
-        <w:spacing w:after="0" w:line="240" w:lineRule="auto"/>
-        <w:rPr>
-          <w:rFonts w:ascii="Courier New" w:hAnsi="Courier New" w:cs="Courier New"/>
-          <w:sz w:val="20"/>
-        </w:rPr>
-      </w:pPr>
-      <w:r>
-        <w:rPr>
-          <w:rFonts w:ascii="Courier New" w:hAnsi="Courier New" w:cs="Courier New"/>
-          <w:sz w:val="16"/>
-          <w:szCs w:val="20"/>
-        </w:rPr>
-        <w:t xml:space="preserve"> </w:t>
-      </w:r>
-    </w:p>
-    <w:p>
-      <w:pPr>
-        <w:widowControl w:val="0"/>
-        <w:spacing w:after="0" w:line="240" w:lineRule="auto"/>
-        <w:rPr>
-          <w:rFonts w:ascii="Courier New" w:hAnsi="Courier New" w:cs="Courier New"/>
-          <w:sz w:val="20"/>
-        </w:rPr>
-      </w:pPr>
-      <w:r>
-        <w:rPr>
-          <w:rFonts w:ascii="Courier New" w:hAnsi="Courier New" w:cs="Courier New"/>
-          <w:sz w:val="16"/>
-          <w:szCs w:val="20"/>
-        </w:rPr>
-        <w:t xml:space="preserve">    </w:t>
-      </w:r>
-      <w:r>
-        <w:rPr>
-          <w:rFonts w:ascii="Courier New" w:hAnsi="Courier New" w:cs="Courier New"/>
-          <w:sz w:val="16"/>
-          <w:szCs w:val="20"/>
-        </w:rPr>
-        <w:t>_x = _x – _</w:t>
-      </w:r>
-      <w:proofErr w:type="spellStart"/>
-      <w:r>
-        <w:rPr>
-          <w:rFonts w:ascii="Courier New" w:hAnsi="Courier New" w:cs="Courier New"/>
-          <w:sz w:val="16"/>
-          <w:szCs w:val="20"/>
-        </w:rPr>
-        <w:t>incX</w:t>
-      </w:r>
-      <w:proofErr w:type="spellEnd"/>
-      <w:r>
-        <w:rPr>
-          <w:rFonts w:ascii="Courier New" w:hAnsi="Courier New" w:cs="Courier New"/>
-          <w:sz w:val="16"/>
-          <w:szCs w:val="20"/>
-        </w:rPr>
-        <w:t>;</w:t>
-      </w:r>
-    </w:p>
-    <w:p>
-      <w:pPr>
-        <w:widowControl w:val="0"/>
-        <w:spacing w:after="0" w:line="240" w:lineRule="auto"/>
-        <w:rPr>
-          <w:rFonts w:ascii="Courier New" w:hAnsi="Courier New" w:cs="Courier New"/>
-          <w:sz w:val="20"/>
-        </w:rPr>
-      </w:pPr>
-      <w:r>
-        <w:rPr>
-          <w:rFonts w:ascii="Courier New" w:hAnsi="Courier New" w:cs="Courier New"/>
-          <w:sz w:val="16"/>
-          <w:szCs w:val="20"/>
-        </w:rPr>
-        <w:t xml:space="preserve">    </w:t>
-      </w:r>
-      <w:r>
-        <w:rPr>
-          <w:rFonts w:ascii="Courier New" w:hAnsi="Courier New" w:cs="Courier New"/>
-          <w:sz w:val="16"/>
-          <w:szCs w:val="20"/>
-        </w:rPr>
-        <w:t>_y =</w:t>
-      </w:r>
-      <w:r>
-        <w:rPr>
-          <w:rFonts w:ascii="Courier New" w:hAnsi="Courier New" w:cs="Courier New"/>
-          <w:sz w:val="16"/>
-          <w:szCs w:val="20"/>
-        </w:rPr>
-        <w:t xml:space="preserve"> _y – _</w:t>
-      </w:r>
-      <w:proofErr w:type="spellStart"/>
-      <w:r>
-        <w:rPr>
-          <w:rFonts w:ascii="Courier New" w:hAnsi="Courier New" w:cs="Courier New"/>
-          <w:sz w:val="16"/>
-          <w:szCs w:val="20"/>
-        </w:rPr>
-        <w:t>incY</w:t>
-      </w:r>
-      <w:proofErr w:type="spellEnd"/>
-      <w:r>
-        <w:rPr>
-          <w:rFonts w:ascii="Courier New" w:hAnsi="Courier New" w:cs="Courier New"/>
-          <w:sz w:val="16"/>
-          <w:szCs w:val="20"/>
-        </w:rPr>
-        <w:t>;</w:t>
-      </w:r>
-    </w:p>
-    <w:p>
-      <w:pPr>
-        <w:widowControl w:val="0"/>
-        <w:spacing w:after="0" w:line="240" w:lineRule="auto"/>
-        <w:rPr>
-          <w:rFonts w:ascii="Courier New" w:hAnsi="Courier New" w:cs="Courier New"/>
-          <w:sz w:val="20"/>
-        </w:rPr>
-      </w:pPr>
-      <w:r>
-        <w:rPr>
-          <w:rFonts w:ascii="Courier New" w:hAnsi="Courier New" w:cs="Courier New"/>
-          <w:sz w:val="16"/>
-          <w:szCs w:val="20"/>
-        </w:rPr>
-        <w:t xml:space="preserve">    </w:t>
-      </w:r>
-      <w:r>
-        <w:rPr>
-          <w:rFonts w:ascii="Courier New" w:hAnsi="Courier New" w:cs="Courier New"/>
-          <w:sz w:val="16"/>
-          <w:szCs w:val="20"/>
-        </w:rPr>
-        <w:t>Sprites::</w:t>
-      </w:r>
-      <w:proofErr w:type="spellStart"/>
-      <w:proofErr w:type="gramStart"/>
-      <w:r>
-        <w:rPr>
-          <w:rFonts w:ascii="Courier New" w:hAnsi="Courier New" w:cs="Courier New"/>
-          <w:sz w:val="16"/>
-          <w:szCs w:val="20"/>
-        </w:rPr>
-        <w:t>drawOverwrite</w:t>
-      </w:r>
-      <w:proofErr w:type="spellEnd"/>
-      <w:r>
-        <w:rPr>
-          <w:rFonts w:ascii="Courier New" w:hAnsi="Courier New" w:cs="Courier New"/>
-          <w:sz w:val="16"/>
-          <w:szCs w:val="20"/>
-        </w:rPr>
-        <w:t>(</w:t>
-      </w:r>
-      <w:proofErr w:type="gramEnd"/>
-      <w:r>
-        <w:rPr>
-          <w:rFonts w:ascii="Courier New" w:hAnsi="Courier New" w:cs="Courier New"/>
-          <w:sz w:val="16"/>
-          <w:szCs w:val="20"/>
-        </w:rPr>
-        <w:t>_</w:t>
-      </w:r>
-      <w:proofErr w:type="spellStart"/>
-      <w:r>
-        <w:rPr>
-          <w:rFonts w:ascii="Courier New" w:hAnsi="Courier New" w:cs="Courier New"/>
-          <w:sz w:val="16"/>
-          <w:szCs w:val="20"/>
-        </w:rPr>
-        <w:t>x.getInteger</w:t>
-      </w:r>
-      <w:proofErr w:type="spellEnd"/>
-      <w:r>
-        <w:rPr>
-          <w:rFonts w:ascii="Courier New" w:hAnsi="Courier New" w:cs="Courier New"/>
-          <w:sz w:val="16"/>
-          <w:szCs w:val="20"/>
-        </w:rPr>
-        <w:t>(), _</w:t>
-      </w:r>
-      <w:proofErr w:type="spellStart"/>
-      <w:r>
-        <w:rPr>
-          <w:rFonts w:ascii="Courier New" w:hAnsi="Courier New" w:cs="Courier New"/>
-          <w:sz w:val="16"/>
-          <w:szCs w:val="20"/>
-        </w:rPr>
-        <w:t>y.getInteger</w:t>
-      </w:r>
-      <w:proofErr w:type="spellEnd"/>
-      <w:r>
-        <w:rPr>
-          <w:rFonts w:ascii="Courier New" w:hAnsi="Courier New" w:cs="Courier New"/>
-          <w:sz w:val="16"/>
-          <w:szCs w:val="20"/>
-        </w:rPr>
-        <w:t>(), _bitmap, frame);</w:t>
-      </w:r>
-    </w:p>
-    <w:p>
-      <w:pPr>
-        <w:widowControl w:val="0"/>
-        <w:spacing w:after="0" w:line="240" w:lineRule="auto"/>
-        <w:rPr>
-          <w:rFonts w:ascii="Courier New" w:hAnsi="Courier New" w:cs="Courier New"/>
-          <w:sz w:val="16"/>
-          <w:szCs w:val="20"/>
-        </w:rPr>
-      </w:pPr>
-      <w:r>
-        <w:rPr>
-          <w:rFonts w:ascii="Courier New" w:hAnsi="Courier New" w:cs="Courier New"/>
-          <w:sz w:val="16"/>
-          <w:szCs w:val="20"/>
-        </w:rPr>
-        <w:t xml:space="preserve"> </w:t>
-      </w:r>
-    </w:p>
-    <w:p>
-      <w:pPr>
-        <w:widowControl w:val="0"/>
-        <w:spacing w:after="0" w:line="240" w:lineRule="auto"/>
-        <w:rPr>
-          <w:rFonts w:ascii="Courier New" w:hAnsi="Courier New" w:cs="Courier New"/>
-          <w:sz w:val="16"/>
-          <w:szCs w:val="20"/>
-        </w:rPr>
-      </w:pPr>
-      <w:r>
-        <w:rPr>
-          <w:rFonts w:ascii="Courier New" w:hAnsi="Courier New" w:cs="Courier New"/>
-          <w:sz w:val="16"/>
-          <w:szCs w:val="20"/>
-        </w:rPr>
-        <w:t xml:space="preserve">  </w:t>
-      </w:r>
-      <w:r>
-        <w:rPr>
-          <w:rFonts w:ascii="Courier New" w:hAnsi="Courier New" w:cs="Courier New"/>
-          <w:sz w:val="16"/>
-          <w:szCs w:val="20"/>
-        </w:rPr>
-        <w:t>}</w:t>
-      </w:r>
-    </w:p>
-    <w:p>
-      <w:pPr>
-        <w:widowControl w:val="0"/>
-        <w:spacing w:after="0" w:line="240" w:lineRule="auto"/>
-        <w:rPr>
-          <w:rFonts w:ascii="Courier New" w:hAnsi="Courier New" w:cs="Courier New"/>
-          <w:sz w:val="16"/>
-          <w:szCs w:val="20"/>
-        </w:rPr>
-      </w:pPr>
-    </w:p>
-    <w:p>
-      <w:pPr>
-        <w:widowControl w:val="0"/>
-        <w:spacing w:after="0" w:line="240" w:lineRule="auto"/>
-        <w:rPr>
-          <w:rFonts w:ascii="Courier New" w:hAnsi="Courier New" w:cs="Courier New"/>
-          <w:sz w:val="20"/>
-        </w:rPr>
-      </w:pPr>
-      <w:r>
-        <w:rPr>
-          <w:rFonts w:ascii="Courier New" w:hAnsi="Courier New" w:cs="Courier New"/>
-          <w:sz w:val="16"/>
-          <w:szCs w:val="20"/>
-        </w:rPr>
-        <w:t>}</w:t>
-      </w:r>
-    </w:p>
-    <w:p>
-      <w:pPr>
-        <w:widowControl w:val="0"/>
-        <w:spacing w:after="0" w:line="240" w:lineRule="auto"/>
-        <w:rPr>
-          <w:rFonts w:ascii="Calibri" w:hAnsi="Calibri" w:cs="Calibri"/>
-          <w:sz w:val="20"/>
-          <w:szCs w:val="20"/>
-        </w:rPr>
-      </w:pPr>
-    </w:p>
-    <w:p>
-      <w:pPr>
-        <w:widowControl w:val="0"/>
-        <w:spacing w:after="0" w:line="240" w:lineRule="auto"/>
-      </w:pPr>
-      <w:r>
-        <w:rPr>
-          <w:rFonts w:cs="Calibri"/>
-          <w:sz w:val="20"/>
-          <w:szCs w:val="20"/>
-        </w:rPr>
-        <w:t xml:space="preserve"> </w:t>
-      </w:r>
-    </w:p>
-    <w:p>
-      <w:pPr>
-        <w:widowControl w:val="0"/>
-        <w:spacing w:after="0" w:line="240" w:lineRule="auto"/>
-      </w:pPr>
-      <w:r>
-        <w:rPr>
-          <w:rFonts w:cs="Calibri"/>
-          <w:sz w:val="20"/>
-          <w:szCs w:val="20"/>
-        </w:rPr>
-        <w:t>And in our main .</w:t>
-      </w:r>
-      <w:proofErr w:type="spellStart"/>
-      <w:r>
-        <w:rPr>
-          <w:rFonts w:cs="Calibri"/>
-          <w:sz w:val="20"/>
-          <w:szCs w:val="20"/>
-        </w:rPr>
-        <w:t>ino</w:t>
-      </w:r>
-      <w:proofErr w:type="spellEnd"/>
-      <w:r>
-        <w:rPr>
-          <w:rFonts w:cs="Calibri"/>
-          <w:sz w:val="20"/>
-          <w:szCs w:val="20"/>
-        </w:rPr>
-        <w:t xml:space="preserve"> </w:t>
-      </w:r>
-      <w:proofErr w:type="gramStart"/>
-      <w:r>
-        <w:rPr>
-          <w:rFonts w:cs="Calibri"/>
-          <w:sz w:val="20"/>
-          <w:szCs w:val="20"/>
-        </w:rPr>
-        <w:t>file ..</w:t>
-      </w:r>
-      <w:proofErr w:type="gramEnd"/>
-    </w:p>
-    <w:p>
-      <w:pPr>
-        <w:widowControl w:val="0"/>
-        <w:spacing w:after="0" w:line="240" w:lineRule="auto"/>
-      </w:pPr>
-      <w:r>
-        <w:rPr>
-          <w:rFonts w:cs="Calibri"/>
-          <w:sz w:val="20"/>
-          <w:szCs w:val="20"/>
-        </w:rPr>
-        <w:t xml:space="preserve"> </w:t>
-      </w:r>
-    </w:p>
-    <w:p>
-      <w:pPr>
-        <w:widowControl w:val="0"/>
-        <w:spacing w:after="0" w:line="240" w:lineRule="auto"/>
-        <w:rPr>
-          <w:rFonts w:ascii="Courier New" w:hAnsi="Courier New" w:cs="Courier New"/>
-          <w:sz w:val="20"/>
-        </w:rPr>
-      </w:pPr>
-      <w:r>
-        <w:rPr>
-          <w:rFonts w:ascii="Courier New" w:hAnsi="Courier New" w:cs="Courier New"/>
-          <w:sz w:val="16"/>
-          <w:szCs w:val="20"/>
-        </w:rPr>
-        <w:t xml:space="preserve">Alien alien1 = {127, 24, 1.34, </w:t>
-      </w:r>
-      <w:proofErr w:type="spellStart"/>
-      <w:proofErr w:type="gramStart"/>
-      <w:r>
-        <w:rPr>
-          <w:rFonts w:ascii="Courier New" w:hAnsi="Courier New" w:cs="Courier New"/>
-          <w:sz w:val="16"/>
-          <w:szCs w:val="20"/>
-        </w:rPr>
         <w:t>alienBitmap</w:t>
       </w:r>
       <w:proofErr w:type="spellEnd"/>
@@ -4646,99 +4733,7 @@
           <w:sz w:val="16"/>
           <w:szCs w:val="20"/>
         </w:rPr>
-        <w:t xml:space="preserve"> )</w:t>
-      </w:r>
-      <w:proofErr w:type="gramEnd"/>
-      <w:r>
-        <w:rPr>
-          <w:rFonts w:ascii="Courier New" w:hAnsi="Courier New" w:cs="Courier New"/>
-          <w:sz w:val="16"/>
-          <w:szCs w:val="20"/>
-        </w:rPr>
-        <w:t>;</w:t>
-      </w:r>
-    </w:p>
-    <w:p>
-      <w:pPr>
-        <w:widowControl w:val="0"/>
-        <w:spacing w:after="0" w:line="240" w:lineRule="auto"/>
-        <w:rPr>
-          <w:rFonts w:ascii="Courier New" w:hAnsi="Courier New" w:cs="Courier New"/>
-          <w:sz w:val="20"/>
-        </w:rPr>
-      </w:pPr>
-      <w:r>
-        <w:rPr>
-          <w:rFonts w:ascii="Courier New" w:hAnsi="Courier New" w:cs="Courier New"/>
-          <w:sz w:val="16"/>
-          <w:szCs w:val="20"/>
-        </w:rPr>
-        <w:t xml:space="preserve">Alien alien2 = {127, 24, 1.76, </w:t>
-      </w:r>
-      <w:proofErr w:type="spellStart"/>
-      <w:proofErr w:type="gramStart"/>
-      <w:r>
-        <w:rPr>
-          <w:rFonts w:ascii="Courier New" w:hAnsi="Courier New" w:cs="Courier New"/>
-          <w:sz w:val="16"/>
-          <w:szCs w:val="20"/>
-        </w:rPr>
-        <w:t>alienBitmap</w:t>
-      </w:r>
-      <w:proofErr w:type="spellEnd"/>
-      <w:r>
-        <w:rPr>
-          <w:rFonts w:ascii="Courier New" w:hAnsi="Courier New" w:cs="Courier New"/>
-          <w:sz w:val="16"/>
-          <w:szCs w:val="20"/>
-        </w:rPr>
-        <w:t xml:space="preserve"> )</w:t>
-      </w:r>
-      <w:proofErr w:type="gramEnd"/>
-      <w:r>
-        <w:rPr>
-          <w:rFonts w:ascii="Courier New" w:hAnsi="Courier New" w:cs="Courier New"/>
-          <w:sz w:val="16"/>
-          <w:szCs w:val="20"/>
-        </w:rPr>
-        <w:t>;</w:t>
-      </w:r>
-    </w:p>
-    <w:p>
-      <w:pPr>
-        <w:widowControl w:val="0"/>
-        <w:spacing w:after="0" w:line="240" w:lineRule="auto"/>
-        <w:rPr>
-          <w:rFonts w:ascii="Courier New" w:hAnsi="Courier New" w:cs="Courier New"/>
-          <w:sz w:val="20"/>
-        </w:rPr>
-      </w:pPr>
-      <w:r>
-        <w:rPr>
-          <w:rFonts w:ascii="Courier New" w:hAnsi="Courier New" w:cs="Courier New"/>
-          <w:sz w:val="16"/>
-          <w:szCs w:val="20"/>
-        </w:rPr>
-        <w:t xml:space="preserve">Alien alien3 = {127, 24, 2.13, </w:t>
-      </w:r>
-      <w:proofErr w:type="spellStart"/>
-      <w:proofErr w:type="gramStart"/>
-      <w:r>
-        <w:rPr>
-          <w:rFonts w:ascii="Courier New" w:hAnsi="Courier New" w:cs="Courier New"/>
-          <w:sz w:val="16"/>
-          <w:szCs w:val="20"/>
-        </w:rPr>
-        <w:t>alienBitmap</w:t>
-      </w:r>
-      <w:proofErr w:type="spellEnd"/>
-      <w:r>
-        <w:rPr>
-          <w:rFonts w:ascii="Courier New" w:hAnsi="Courier New" w:cs="Courier New"/>
-          <w:sz w:val="16"/>
-          <w:szCs w:val="20"/>
-        </w:rPr>
-        <w:t xml:space="preserve"> )</w:t>
+        <w:t xml:space="preserve"> }</w:t>
       </w:r>
       <w:proofErr w:type="gramEnd"/>
       <w:r>
@@ -5009,20 +5004,16 @@
           <w:sz w:val="20"/>
           <w:szCs w:val="20"/>
         </w:rPr>
-        <w:t>ata types, we can have our aliens move at slightly different speeds without the overhead of using floating points.</w:t>
-      </w:r>
-      <w:bookmarkStart w:id="1" w:name="_GoBack"/>
-      <w:bookmarkEnd w:id="1"/>
-    </w:p>
-    <w:p>
-      <w:pPr>
-        <w:widowControl w:val="0"/>
-        <w:rPr>
-          <w:rFonts w:ascii="Calibri" w:hAnsi="Calibri" w:cs="Calibri"/>
-          <w:sz w:val="20"/>
-          <w:szCs w:val="20"/>
-        </w:rPr>
-      </w:pPr>
+        <w:t xml:space="preserve">ata types, we can have our aliens move at slightly different speeds without the overhead of using floating </w:t>
+      </w:r>
+      <w:r>
+        <w:rPr>
+          <w:rFonts w:cs="Calibri"/>
+          <w:sz w:val="20"/>
+          <w:szCs w:val="20"/>
+        </w:rPr>
+        <w:t>points.</w:t>
+      </w:r>
     </w:p>
     <w:p>
       <w:pPr>
@@ -5037,6 +5028,15 @@
         </w:rPr>
       </w:pPr>
       <w:r>
+        <w:br w:type="page"/>
+      </w:r>
+    </w:p>
+    <w:p>
+      <w:pPr>
+        <w:widowControl w:val="0"/>
+        <w:outlineLvl w:val="0"/>
+      </w:pPr>
+      <w:r>
         <w:rPr>
           <w:rFonts w:cs="Arial"/>
           <w:b/>
@@ -5044,27 +5044,13 @@
           <w:sz w:val="20"/>
           <w:szCs w:val="20"/>
         </w:rPr>
-        <w:t xml:space="preserve">Template Data </w:t>
-      </w:r>
-      <w:r>
-        <w:rPr>
-          <w:rFonts w:cs="Arial"/>
-          <w:b/>
-          <w:bCs/>
-          <w:sz w:val="20"/>
-          <w:szCs w:val="20"/>
-        </w:rPr>
-        <w:t>Types</w:t>
-      </w:r>
-    </w:p>
-    <w:p>
-      <w:pPr>
-        <w:widowControl w:val="0"/>
-        <w:rPr>
-          <w:rFonts w:ascii="Calibri" w:hAnsi="Calibri" w:cs="Calibri"/>
-          <w:sz w:val="20"/>
-          <w:szCs w:val="20"/>
-        </w:rPr>
+        <w:lastRenderedPageBreak/>
+        <w:t>Common Type Aliases</w:t>
+      </w:r>
+    </w:p>
+    <w:p>
+      <w:pPr>
+        <w:widowControl w:val="0"/>
       </w:pPr>
       <w:r>
         <w:rPr>
@@ -5090,69 +5076,175 @@
           <w:sz w:val="20"/>
           <w:szCs w:val="20"/>
         </w:rPr>
-        <w:t xml:space="preserve"> library includes the following data types.  However the library is based on templates and it is a simple matter of declaring your own type - in either of the files named </w:t>
-      </w:r>
-      <w:proofErr w:type="spellStart"/>
-      <w:r>
-        <w:rPr>
-          <w:rFonts w:ascii="Courier New" w:hAnsi="Courier New" w:cs="Courier New"/>
-          <w:sz w:val="20"/>
-          <w:szCs w:val="20"/>
-        </w:rPr>
-        <w:t>FixedPointCommon.h</w:t>
-      </w:r>
-      <w:proofErr w:type="spellEnd"/>
+        <w:t xml:space="preserve"> library includes the following data types.  However the library is implemented with templates and it is a relatively simple matter to declare your own type aliases.</w:t>
+      </w:r>
+    </w:p>
+    <w:p>
+      <w:pPr>
+        <w:widowControl w:val="0"/>
+      </w:pPr>
       <w:r>
         <w:rPr>
           <w:rFonts w:cs="Calibri"/>
           <w:sz w:val="20"/>
           <w:szCs w:val="20"/>
         </w:rPr>
-        <w:t xml:space="preserve"> or </w:t>
-      </w:r>
-      <w:proofErr w:type="spellStart"/>
-      <w:r>
-        <w:rPr>
-          <w:rFonts w:ascii="Courier New" w:hAnsi="Courier New" w:cs="Courier New"/>
-          <w:sz w:val="20"/>
-          <w:szCs w:val="20"/>
-        </w:rPr>
-        <w:t>UFixedPointCommon.h</w:t>
-      </w:r>
-      <w:proofErr w:type="spellEnd"/>
+        <w:t xml:space="preserve">The </w:t>
+      </w:r>
+      <w:proofErr w:type="spellStart"/>
       <w:r>
         <w:rPr>
           <w:rFonts w:cs="Calibri"/>
           <w:sz w:val="20"/>
           <w:szCs w:val="20"/>
         </w:rPr>
-        <w:t xml:space="preserve"> - to make it available for u</w:t>
-      </w:r>
+        <w:t>predeclared</w:t>
+      </w:r>
+      <w:proofErr w:type="spellEnd"/>
       <w:r>
         <w:rPr>
           <w:rFonts w:cs="Calibri"/>
           <w:sz w:val="20"/>
           <w:szCs w:val="20"/>
         </w:rPr>
-        <w:t>se.</w:t>
-      </w:r>
-    </w:p>
-    <w:p>
-      <w:pPr>
-        <w:widowControl w:val="0"/>
-        <w:rPr>
-          <w:rFonts w:ascii="Calibri" w:hAnsi="Calibri" w:cs="Calibri"/>
-          <w:sz w:val="20"/>
-          <w:szCs w:val="20"/>
-        </w:rPr>
-      </w:pPr>
+        <w:t xml:space="preserve"> aliases (which can be used as an ex</w:t>
+      </w:r>
       <w:r>
         <w:rPr>
           <w:rFonts w:cs="Calibri"/>
           <w:sz w:val="20"/>
           <w:szCs w:val="20"/>
         </w:rPr>
-        <w:t>Unsigned Data Types:</w:t>
+        <w:t xml:space="preserve">ample of how to declare such an alias) can be found in </w:t>
+      </w:r>
+      <w:proofErr w:type="spellStart"/>
+      <w:r>
+        <w:rPr>
+          <w:rFonts w:ascii="Courier New" w:hAnsi="Courier New" w:cs="Calibri"/>
+          <w:sz w:val="20"/>
+          <w:szCs w:val="20"/>
+        </w:rPr>
+        <w:t>src</w:t>
+      </w:r>
+      <w:proofErr w:type="spellEnd"/>
+      <w:r>
+        <w:rPr>
+          <w:rFonts w:ascii="Courier New" w:hAnsi="Courier New" w:cs="Calibri"/>
+          <w:sz w:val="20"/>
+          <w:szCs w:val="20"/>
+        </w:rPr>
+        <w:t>\</w:t>
+      </w:r>
+      <w:proofErr w:type="spellStart"/>
+      <w:r>
+        <w:rPr>
+          <w:rFonts w:ascii="Courier New" w:hAnsi="Courier New" w:cs="Calibri"/>
+          <w:sz w:val="20"/>
+          <w:szCs w:val="20"/>
+        </w:rPr>
+        <w:t>FixedPointsCommon</w:t>
+      </w:r>
+      <w:proofErr w:type="spellEnd"/>
+      <w:r>
+        <w:rPr>
+          <w:rFonts w:ascii="Courier New" w:hAnsi="Courier New" w:cs="Calibri"/>
+          <w:sz w:val="20"/>
+          <w:szCs w:val="20"/>
+        </w:rPr>
+        <w:t>\</w:t>
+      </w:r>
+      <w:proofErr w:type="spellStart"/>
+      <w:r>
+        <w:rPr>
+          <w:rFonts w:cs="Calibri"/>
+          <w:sz w:val="20"/>
+          <w:szCs w:val="20"/>
+        </w:rPr>
+        <w:t>S</w:t>
+      </w:r>
+      <w:r>
+        <w:rPr>
+          <w:rFonts w:ascii="Courier New" w:hAnsi="Courier New" w:cs="Courier New"/>
+          <w:sz w:val="20"/>
+          <w:szCs w:val="20"/>
+        </w:rPr>
+        <w:t>FixedCommon.h</w:t>
+      </w:r>
+      <w:proofErr w:type="spellEnd"/>
+      <w:r>
+        <w:rPr>
+          <w:rFonts w:cs="Calibri"/>
+          <w:sz w:val="20"/>
+          <w:szCs w:val="20"/>
+        </w:rPr>
+        <w:t xml:space="preserve"> and </w:t>
+      </w:r>
+      <w:proofErr w:type="spellStart"/>
+      <w:r>
+        <w:rPr>
+          <w:rFonts w:ascii="Courier New" w:hAnsi="Courier New" w:cs="Calibri"/>
+          <w:sz w:val="20"/>
+          <w:szCs w:val="20"/>
+        </w:rPr>
+        <w:t>src</w:t>
+      </w:r>
+      <w:proofErr w:type="spellEnd"/>
+      <w:r>
+        <w:rPr>
+          <w:rFonts w:ascii="Courier New" w:hAnsi="Courier New" w:cs="Calibri"/>
+          <w:sz w:val="20"/>
+          <w:szCs w:val="20"/>
+        </w:rPr>
+        <w:t>\</w:t>
+      </w:r>
+      <w:proofErr w:type="spellStart"/>
+      <w:r>
+        <w:rPr>
+          <w:rFonts w:ascii="Courier New" w:hAnsi="Courier New" w:cs="Calibri"/>
+          <w:sz w:val="20"/>
+          <w:szCs w:val="20"/>
+        </w:rPr>
+        <w:t>FixedPointsCommon</w:t>
+      </w:r>
+      <w:proofErr w:type="spellEnd"/>
+      <w:r>
+        <w:rPr>
+          <w:rFonts w:ascii="Courier New" w:hAnsi="Courier New" w:cs="Calibri"/>
+          <w:sz w:val="20"/>
+          <w:szCs w:val="20"/>
+        </w:rPr>
+        <w:t>\</w:t>
+      </w:r>
+      <w:proofErr w:type="spellStart"/>
+      <w:r>
+        <w:rPr>
+          <w:rFonts w:ascii="Courier New" w:hAnsi="Courier New" w:cs="Courier New"/>
+          <w:sz w:val="20"/>
+          <w:szCs w:val="20"/>
+        </w:rPr>
+        <w:t>UfixedCommon.h</w:t>
+      </w:r>
+      <w:proofErr w:type="spellEnd"/>
+      <w:r>
+        <w:rPr>
+          <w:rFonts w:ascii="Courier New" w:hAnsi="Courier New" w:cs="Calibri"/>
+          <w:sz w:val="20"/>
+          <w:szCs w:val="20"/>
+        </w:rPr>
+        <w:t>.</w:t>
+      </w:r>
+    </w:p>
+    <w:p>
+      <w:pPr>
+        <w:widowControl w:val="0"/>
+      </w:pPr>
+      <w:r>
+        <w:rPr>
+          <w:rFonts w:cs="Calibri"/>
+          <w:sz w:val="20"/>
+          <w:szCs w:val="20"/>
+        </w:rPr>
+        <w:t>Unsigned Data Type Aliases:</w:t>
       </w:r>
     </w:p>
     <w:tbl>
@@ -5174,16 +5266,16 @@
         <w:tblLook w:val="04A0" w:firstRow="1" w:lastRow="0" w:firstColumn="1" w:lastColumn="0" w:noHBand="0" w:noVBand="1"/>
       </w:tblPr>
       <w:tblGrid>
-        <w:gridCol w:w="1412"/>
+        <w:gridCol w:w="1410"/>
         <w:gridCol w:w="1707"/>
-        <w:gridCol w:w="1748"/>
+        <w:gridCol w:w="1746"/>
         <w:gridCol w:w="2356"/>
-        <w:gridCol w:w="1751"/>
+        <w:gridCol w:w="1755"/>
       </w:tblGrid>
       <w:tr>
         <w:tc>
           <w:tcPr>
-            <w:tcW w:w="1412" w:type="dxa"/>
+            <w:tcW w:w="1410" w:type="dxa"/>
             <w:tcBorders>
               <w:top w:val="nil"/>
               <w:left w:val="nil"/>
@@ -5243,7 +5335,7 @@
         </w:tc>
         <w:tc>
           <w:tcPr>
-            <w:tcW w:w="1748" w:type="dxa"/>
+            <w:tcW w:w="1746" w:type="dxa"/>
             <w:tcBorders>
               <w:top w:val="nil"/>
               <w:left w:val="nil"/>
@@ -5303,7 +5395,7 @@
         </w:tc>
         <w:tc>
           <w:tcPr>
-            <w:tcW w:w="1751" w:type="dxa"/>
+            <w:tcW w:w="1755" w:type="dxa"/>
             <w:tcBorders>
               <w:top w:val="nil"/>
               <w:left w:val="nil"/>
@@ -5315,19 +5407,15 @@
           <w:p>
             <w:pPr>
               <w:pStyle w:val="NoSpacing"/>
+              <w:jc w:val="center"/>
+            </w:pPr>
+            <w:r>
               <w:rPr>
                 <w:color w:val="FFFFFF" w:themeColor="background1"/>
                 <w:sz w:val="20"/>
                 <w:szCs w:val="20"/>
               </w:rPr>
-            </w:pPr>
-            <w:r>
-              <w:rPr>
-                <w:color w:val="FFFFFF" w:themeColor="background1"/>
-                <w:sz w:val="20"/>
-                <w:szCs w:val="20"/>
-              </w:rPr>
-              <w:t>Effective Range (Exclusive)</w:t>
+              <w:t>Effective Range*</w:t>
             </w:r>
           </w:p>
         </w:tc>
@@ -5335,7 +5423,7 @@
       <w:tr>
         <w:tc>
           <w:tcPr>
-            <w:tcW w:w="1412" w:type="dxa"/>
+            <w:tcW w:w="1410" w:type="dxa"/>
             <w:tcBorders>
               <w:top w:val="single" w:sz="2" w:space="0" w:color="808080"/>
               <w:left w:val="nil"/>
@@ -5371,23 +5459,19 @@
           <w:p>
             <w:pPr>
               <w:pStyle w:val="NoSpacing"/>
-              <w:rPr>
-                <w:sz w:val="16"/>
-                <w:szCs w:val="16"/>
-              </w:rPr>
-            </w:pPr>
-            <w:r>
-              <w:rPr>
-                <w:sz w:val="16"/>
-                <w:szCs w:val="16"/>
-              </w:rPr>
-              <w:t>8 bit (1 Byte)</w:t>
-            </w:r>
-          </w:p>
-        </w:tc>
-        <w:tc>
-          <w:tcPr>
-            <w:tcW w:w="1748" w:type="dxa"/>
+            </w:pPr>
+            <w:r>
+              <w:rPr>
+                <w:sz w:val="16"/>
+                <w:szCs w:val="16"/>
+              </w:rPr>
+              <w:t>8 bit (1 byte)</w:t>
+            </w:r>
+          </w:p>
+        </w:tc>
+        <w:tc>
+          <w:tcPr>
+            <w:tcW w:w="1746" w:type="dxa"/>
             <w:tcBorders>
               <w:top w:val="single" w:sz="2" w:space="0" w:color="808080"/>
               <w:left w:val="nil"/>
@@ -5399,17 +5483,25 @@
           <w:p>
             <w:pPr>
               <w:pStyle w:val="NoSpacing"/>
-              <w:rPr>
-                <w:sz w:val="16"/>
-                <w:szCs w:val="16"/>
-              </w:rPr>
-            </w:pPr>
-            <w:r>
-              <w:rPr>
-                <w:sz w:val="16"/>
-                <w:szCs w:val="16"/>
-              </w:rPr>
-              <w:t>0 – 15</w:t>
+              <w:jc w:val="center"/>
+              <w:rPr>
+                <w:sz w:val="16"/>
+                <w:szCs w:val="16"/>
+              </w:rPr>
+            </w:pPr>
+            <w:r>
+              <w:rPr>
+                <w:sz w:val="16"/>
+                <w:szCs w:val="16"/>
+              </w:rPr>
+              <w:t xml:space="preserve">0 – </w:t>
+            </w:r>
+            <w:r>
+              <w:rPr>
+                <w:sz w:val="16"/>
+                <w:szCs w:val="16"/>
+              </w:rPr>
+              <w:t>15</w:t>
             </w:r>
           </w:p>
         </w:tc>
@@ -5427,6 +5519,7 @@
           <w:p>
             <w:pPr>
               <w:pStyle w:val="NoSpacing"/>
+              <w:jc w:val="center"/>
               <w:rPr>
                 <w:sz w:val="16"/>
                 <w:szCs w:val="16"/>
@@ -5447,18 +5540,11 @@
               </w:rPr>
               <w:t>th</w:t>
             </w:r>
-            <w:r>
-              <w:rPr>
-                <w:sz w:val="16"/>
-                <w:szCs w:val="16"/>
-              </w:rPr>
-              <w:t xml:space="preserve"> </w:t>
-            </w:r>
-          </w:p>
-        </w:tc>
-        <w:tc>
-          <w:tcPr>
-            <w:tcW w:w="1751" w:type="dxa"/>
+          </w:p>
+        </w:tc>
+        <w:tc>
+          <w:tcPr>
+            <w:tcW w:w="1755" w:type="dxa"/>
             <w:tcBorders>
               <w:top w:val="single" w:sz="2" w:space="0" w:color="808080"/>
               <w:left w:val="nil"/>
@@ -5470,6 +5556,7 @@
           <w:p>
             <w:pPr>
               <w:pStyle w:val="NoSpacing"/>
+              <w:jc w:val="center"/>
               <w:rPr>
                 <w:sz w:val="16"/>
                 <w:szCs w:val="16"/>
@@ -5488,7 +5575,7 @@
       <w:tr>
         <w:tc>
           <w:tcPr>
-            <w:tcW w:w="1412" w:type="dxa"/>
+            <w:tcW w:w="1410" w:type="dxa"/>
             <w:tcBorders>
               <w:top w:val="single" w:sz="2" w:space="0" w:color="808080"/>
               <w:left w:val="nil"/>
@@ -5540,7 +5627,7 @@
         </w:tc>
         <w:tc>
           <w:tcPr>
-            <w:tcW w:w="1748" w:type="dxa"/>
+            <w:tcW w:w="1746" w:type="dxa"/>
             <w:tcBorders>
               <w:top w:val="single" w:sz="2" w:space="0" w:color="808080"/>
               <w:left w:val="nil"/>
@@ -5552,6 +5639,7 @@
           <w:p>
             <w:pPr>
               <w:pStyle w:val="NoSpacing"/>
+              <w:jc w:val="center"/>
               <w:rPr>
                 <w:sz w:val="16"/>
                 <w:szCs w:val="16"/>
@@ -5580,6 +5668,7 @@
           <w:p>
             <w:pPr>
               <w:pStyle w:val="NoSpacing"/>
+              <w:jc w:val="center"/>
               <w:rPr>
                 <w:sz w:val="16"/>
                 <w:szCs w:val="16"/>
@@ -5611,7 +5700,7 @@
         </w:tc>
         <w:tc>
           <w:tcPr>
-            <w:tcW w:w="1751" w:type="dxa"/>
+            <w:tcW w:w="1755" w:type="dxa"/>
             <w:tcBorders>
               <w:top w:val="single" w:sz="2" w:space="0" w:color="808080"/>
               <w:left w:val="nil"/>
@@ -5623,6 +5712,7 @@
           <w:p>
             <w:pPr>
               <w:pStyle w:val="NoSpacing"/>
+              <w:jc w:val="center"/>
               <w:rPr>
                 <w:sz w:val="16"/>
                 <w:szCs w:val="16"/>
@@ -5641,7 +5731,7 @@
       <w:tr>
         <w:tc>
           <w:tcPr>
-            <w:tcW w:w="1412" w:type="dxa"/>
+            <w:tcW w:w="1410" w:type="dxa"/>
             <w:tcBorders>
               <w:top w:val="single" w:sz="2" w:space="0" w:color="808080"/>
               <w:left w:val="nil"/>
@@ -5693,7 +5783,7 @@
         </w:tc>
         <w:tc>
           <w:tcPr>
-            <w:tcW w:w="1748" w:type="dxa"/>
+            <w:tcW w:w="1746" w:type="dxa"/>
             <w:tcBorders>
               <w:top w:val="single" w:sz="2" w:space="0" w:color="808080"/>
               <w:left w:val="nil"/>
@@ -5705,6 +5795,7 @@
           <w:p>
             <w:pPr>
               <w:pStyle w:val="NoSpacing"/>
+              <w:jc w:val="center"/>
               <w:rPr>
                 <w:sz w:val="16"/>
                 <w:szCs w:val="16"/>
@@ -5733,6 +5824,7 @@
           <w:p>
             <w:pPr>
               <w:pStyle w:val="NoSpacing"/>
+              <w:jc w:val="center"/>
               <w:rPr>
                 <w:sz w:val="16"/>
                 <w:szCs w:val="16"/>
@@ -5764,7 +5856,7 @@
         </w:tc>
         <w:tc>
           <w:tcPr>
-            <w:tcW w:w="1751" w:type="dxa"/>
+            <w:tcW w:w="1755" w:type="dxa"/>
             <w:tcBorders>
               <w:top w:val="single" w:sz="2" w:space="0" w:color="808080"/>
               <w:left w:val="nil"/>
@@ -5776,6 +5868,7 @@
           <w:p>
             <w:pPr>
               <w:pStyle w:val="NoSpacing"/>
+              <w:jc w:val="center"/>
               <w:rPr>
                 <w:sz w:val="16"/>
                 <w:szCs w:val="16"/>
@@ -5797,7 +5890,7 @@
         </w:trPr>
         <w:tc>
           <w:tcPr>
-            <w:tcW w:w="1412" w:type="dxa"/>
+            <w:tcW w:w="1410" w:type="dxa"/>
             <w:tcBorders>
               <w:top w:val="single" w:sz="2" w:space="0" w:color="808080"/>
               <w:left w:val="nil"/>
@@ -5853,7 +5946,7 @@
         </w:tc>
         <w:tc>
           <w:tcPr>
-            <w:tcW w:w="1748" w:type="dxa"/>
+            <w:tcW w:w="1746" w:type="dxa"/>
             <w:tcBorders>
               <w:top w:val="single" w:sz="2" w:space="0" w:color="808080"/>
               <w:left w:val="nil"/>
@@ -5865,6 +5958,7 @@
           <w:p>
             <w:pPr>
               <w:pStyle w:val="NoSpacing"/>
+              <w:jc w:val="center"/>
               <w:rPr>
                 <w:sz w:val="16"/>
                 <w:szCs w:val="16"/>
@@ -5893,6 +5987,7 @@
           <w:p>
             <w:pPr>
               <w:pStyle w:val="NoSpacing"/>
+              <w:jc w:val="center"/>
               <w:rPr>
                 <w:sz w:val="16"/>
                 <w:szCs w:val="16"/>
@@ -5917,7 +6012,7 @@
         </w:tc>
         <w:tc>
           <w:tcPr>
-            <w:tcW w:w="1751" w:type="dxa"/>
+            <w:tcW w:w="1755" w:type="dxa"/>
             <w:tcBorders>
               <w:top w:val="single" w:sz="2" w:space="0" w:color="808080"/>
               <w:left w:val="nil"/>
@@ -5929,6 +6024,7 @@
           <w:p>
             <w:pPr>
               <w:pStyle w:val="NoSpacing"/>
+              <w:jc w:val="center"/>
               <w:rPr>
                 <w:sz w:val="16"/>
                 <w:szCs w:val="16"/>
@@ -5947,7 +6043,7 @@
       <w:tr>
         <w:tc>
           <w:tcPr>
-            <w:tcW w:w="1412" w:type="dxa"/>
+            <w:tcW w:w="1410" w:type="dxa"/>
             <w:tcBorders>
               <w:top w:val="single" w:sz="2" w:space="0" w:color="808080"/>
               <w:left w:val="nil"/>
@@ -6003,7 +6099,7 @@
         </w:tc>
         <w:tc>
           <w:tcPr>
-            <w:tcW w:w="1748" w:type="dxa"/>
+            <w:tcW w:w="1746" w:type="dxa"/>
             <w:tcBorders>
               <w:top w:val="single" w:sz="2" w:space="0" w:color="808080"/>
               <w:left w:val="nil"/>
@@ -6015,6 +6111,7 @@
           <w:p>
             <w:pPr>
               <w:pStyle w:val="NoSpacing"/>
+              <w:jc w:val="center"/>
               <w:rPr>
                 <w:sz w:val="16"/>
                 <w:szCs w:val="16"/>
@@ -6043,17 +6140,21 @@
           <w:p>
             <w:pPr>
               <w:pStyle w:val="NoSpacing"/>
-              <w:rPr>
-                <w:sz w:val="16"/>
-                <w:szCs w:val="16"/>
-              </w:rPr>
-            </w:pPr>
-            <w:r>
-              <w:rPr>
-                <w:sz w:val="16"/>
-                <w:szCs w:val="16"/>
-              </w:rPr>
-              <w:t>1 / 128</w:t>
+              <w:jc w:val="center"/>
+            </w:pPr>
+            <w:r>
+              <w:rPr>
+                <w:sz w:val="16"/>
+                <w:szCs w:val="16"/>
+              </w:rPr>
+              <w:t xml:space="preserve">1 / </w:t>
+            </w:r>
+            <w:r>
+              <w:rPr>
+                <w:sz w:val="16"/>
+                <w:szCs w:val="16"/>
+              </w:rPr>
+              <w:t>128</w:t>
             </w:r>
             <w:r>
               <w:rPr>
@@ -6063,18 +6164,11 @@
               </w:rPr>
               <w:t>th</w:t>
             </w:r>
-            <w:r>
-              <w:rPr>
-                <w:sz w:val="16"/>
-                <w:szCs w:val="16"/>
-              </w:rPr>
-              <w:t> </w:t>
-            </w:r>
-          </w:p>
-        </w:tc>
-        <w:tc>
-          <w:tcPr>
-            <w:tcW w:w="1751" w:type="dxa"/>
+          </w:p>
+        </w:tc>
+        <w:tc>
+          <w:tcPr>
+            <w:tcW w:w="1755" w:type="dxa"/>
             <w:tcBorders>
               <w:top w:val="single" w:sz="2" w:space="0" w:color="808080"/>
               <w:left w:val="nil"/>
@@ -6086,10 +6180,7 @@
           <w:p>
             <w:pPr>
               <w:pStyle w:val="NoSpacing"/>
-              <w:rPr>
-                <w:sz w:val="16"/>
-                <w:szCs w:val="16"/>
-              </w:rPr>
+              <w:jc w:val="center"/>
             </w:pPr>
             <w:r>
               <w:rPr>
@@ -6104,7 +6195,7 @@
       <w:tr>
         <w:tc>
           <w:tcPr>
-            <w:tcW w:w="1412" w:type="dxa"/>
+            <w:tcW w:w="1410" w:type="dxa"/>
             <w:tcBorders>
               <w:top w:val="single" w:sz="2" w:space="0" w:color="808080"/>
               <w:left w:val="nil"/>
@@ -6160,7 +6251,7 @@
         </w:tc>
         <w:tc>
           <w:tcPr>
-            <w:tcW w:w="1748" w:type="dxa"/>
+            <w:tcW w:w="1746" w:type="dxa"/>
             <w:tcBorders>
               <w:top w:val="single" w:sz="2" w:space="0" w:color="808080"/>
               <w:left w:val="nil"/>
@@ -6172,6 +6263,7 @@
           <w:p>
             <w:pPr>
               <w:pStyle w:val="NoSpacing"/>
+              <w:jc w:val="center"/>
               <w:rPr>
                 <w:sz w:val="16"/>
                 <w:szCs w:val="16"/>
@@ -6200,10 +6292,7 @@
           <w:p>
             <w:pPr>
               <w:pStyle w:val="NoSpacing"/>
-              <w:rPr>
-                <w:sz w:val="16"/>
-                <w:szCs w:val="16"/>
-              </w:rPr>
+              <w:jc w:val="center"/>
             </w:pPr>
             <w:r>
               <w:rPr>
@@ -6220,18 +6309,11 @@
               </w:rPr>
               <w:t>th</w:t>
             </w:r>
-            <w:r>
-              <w:rPr>
-                <w:sz w:val="16"/>
-                <w:szCs w:val="16"/>
-              </w:rPr>
-              <w:t> </w:t>
-            </w:r>
-          </w:p>
-        </w:tc>
-        <w:tc>
-          <w:tcPr>
-            <w:tcW w:w="1751" w:type="dxa"/>
+          </w:p>
+        </w:tc>
+        <w:tc>
+          <w:tcPr>
+            <w:tcW w:w="1755" w:type="dxa"/>
             <w:tcBorders>
               <w:top w:val="single" w:sz="2" w:space="0" w:color="808080"/>
               <w:left w:val="nil"/>
@@ -6243,6 +6325,7 @@
           <w:p>
             <w:pPr>
               <w:pStyle w:val="NoSpacing"/>
+              <w:jc w:val="center"/>
               <w:rPr>
                 <w:sz w:val="16"/>
                 <w:szCs w:val="16"/>
@@ -6261,7 +6344,7 @@
       <w:tr>
         <w:tc>
           <w:tcPr>
-            <w:tcW w:w="1412" w:type="dxa"/>
+            <w:tcW w:w="1410" w:type="dxa"/>
             <w:tcBorders>
               <w:top w:val="single" w:sz="2" w:space="0" w:color="808080"/>
               <w:left w:val="nil"/>
@@ -6317,7 +6400,7 @@
         </w:tc>
         <w:tc>
           <w:tcPr>
-            <w:tcW w:w="1748" w:type="dxa"/>
+            <w:tcW w:w="1746" w:type="dxa"/>
             <w:tcBorders>
               <w:top w:val="single" w:sz="2" w:space="0" w:color="808080"/>
               <w:left w:val="nil"/>
@@ -6329,6 +6412,7 @@
           <w:p>
             <w:pPr>
               <w:pStyle w:val="NoSpacing"/>
+              <w:jc w:val="center"/>
               <w:rPr>
                 <w:sz w:val="16"/>
                 <w:szCs w:val="16"/>
@@ -6357,6 +6441,7 @@
           <w:p>
             <w:pPr>
               <w:pStyle w:val="NoSpacing"/>
+              <w:jc w:val="center"/>
               <w:rPr>
                 <w:sz w:val="16"/>
                 <w:szCs w:val="16"/>
@@ -6381,7 +6466,7 @@
         </w:tc>
         <w:tc>
           <w:tcPr>
-            <w:tcW w:w="1751" w:type="dxa"/>
+            <w:tcW w:w="1755" w:type="dxa"/>
             <w:tcBorders>
               <w:top w:val="single" w:sz="2" w:space="0" w:color="808080"/>
               <w:left w:val="nil"/>
@@ -6393,6 +6478,7 @@
           <w:p>
             <w:pPr>
               <w:pStyle w:val="NoSpacing"/>
+              <w:jc w:val="center"/>
               <w:rPr>
                 <w:sz w:val="16"/>
                 <w:szCs w:val="16"/>
@@ -6411,7 +6497,7 @@
       <w:tr>
         <w:tc>
           <w:tcPr>
-            <w:tcW w:w="1412" w:type="dxa"/>
+            <w:tcW w:w="1410" w:type="dxa"/>
             <w:tcBorders>
               <w:top w:val="single" w:sz="2" w:space="0" w:color="808080"/>
               <w:left w:val="nil"/>
@@ -6467,7 +6553,7 @@
         </w:tc>
         <w:tc>
           <w:tcPr>
-            <w:tcW w:w="1748" w:type="dxa"/>
+            <w:tcW w:w="1746" w:type="dxa"/>
             <w:tcBorders>
               <w:top w:val="single" w:sz="2" w:space="0" w:color="808080"/>
               <w:left w:val="nil"/>
@@ -6479,6 +6565,7 @@
           <w:p>
             <w:pPr>
               <w:pStyle w:val="NoSpacing"/>
+              <w:jc w:val="center"/>
               <w:rPr>
                 <w:sz w:val="16"/>
                 <w:szCs w:val="16"/>
@@ -6507,6 +6594,7 @@
           <w:p>
             <w:pPr>
               <w:pStyle w:val="NoSpacing"/>
+              <w:jc w:val="center"/>
               <w:rPr>
                 <w:sz w:val="16"/>
                 <w:szCs w:val="16"/>
@@ -6531,7 +6619,7 @@
         </w:tc>
         <w:tc>
           <w:tcPr>
-            <w:tcW w:w="1751" w:type="dxa"/>
+            <w:tcW w:w="1755" w:type="dxa"/>
             <w:tcBorders>
               <w:top w:val="single" w:sz="2" w:space="0" w:color="808080"/>
               <w:left w:val="nil"/>
@@ -6543,6 +6631,7 @@
           <w:p>
             <w:pPr>
               <w:pStyle w:val="NoSpacing"/>
+              <w:jc w:val="center"/>
               <w:rPr>
                 <w:sz w:val="16"/>
                 <w:szCs w:val="16"/>
@@ -6563,28 +6652,23 @@
       <w:pPr>
         <w:widowControl w:val="0"/>
         <w:rPr>
-          <w:rFonts w:ascii="Calibri" w:hAnsi="Calibri" w:cs="Calibri"/>
-          <w:sz w:val="20"/>
-          <w:szCs w:val="20"/>
-        </w:rPr>
-      </w:pPr>
-    </w:p>
-    <w:p>
-      <w:pPr>
-        <w:widowControl w:val="0"/>
-        <w:rPr>
-          <w:rFonts w:ascii="Calibri" w:hAnsi="Calibri" w:cs="Calibri"/>
-          <w:sz w:val="20"/>
-          <w:szCs w:val="20"/>
-        </w:rPr>
-      </w:pPr>
-      <w:r>
-        <w:rPr>
           <w:rFonts w:cs="Calibri"/>
           <w:sz w:val="20"/>
           <w:szCs w:val="20"/>
         </w:rPr>
-        <w:t>Signed Data Types</w:t>
+      </w:pPr>
+    </w:p>
+    <w:p>
+      <w:pPr>
+        <w:widowControl w:val="0"/>
+      </w:pPr>
+      <w:r>
+        <w:rPr>
+          <w:rFonts w:cs="Calibri"/>
+          <w:sz w:val="20"/>
+          <w:szCs w:val="20"/>
+        </w:rPr>
+        <w:t>Signed Data Type Aliases:</w:t>
       </w:r>
     </w:p>
     <w:tbl>
@@ -6606,16 +6690,16 @@
         <w:tblLook w:val="04A0" w:firstRow="1" w:lastRow="0" w:firstColumn="1" w:lastColumn="0" w:noHBand="0" w:noVBand="1"/>
       </w:tblPr>
       <w:tblGrid>
-        <w:gridCol w:w="1412"/>
-        <w:gridCol w:w="1707"/>
-        <w:gridCol w:w="1745"/>
-        <w:gridCol w:w="2360"/>
-        <w:gridCol w:w="1746"/>
+        <w:gridCol w:w="1410"/>
+        <w:gridCol w:w="1706"/>
+        <w:gridCol w:w="1744"/>
+        <w:gridCol w:w="2359"/>
+        <w:gridCol w:w="1751"/>
       </w:tblGrid>
       <w:tr>
         <w:tc>
           <w:tcPr>
-            <w:tcW w:w="1412" w:type="dxa"/>
+            <w:tcW w:w="1410" w:type="dxa"/>
             <w:tcBorders>
               <w:top w:val="nil"/>
               <w:left w:val="nil"/>
@@ -6643,7 +6727,7 @@
         </w:tc>
         <w:tc>
           <w:tcPr>
-            <w:tcW w:w="1707" w:type="dxa"/>
+            <w:tcW w:w="1706" w:type="dxa"/>
             <w:tcBorders>
               <w:top w:val="nil"/>
               <w:left w:val="nil"/>
@@ -6671,7 +6755,7 @@
         </w:tc>
         <w:tc>
           <w:tcPr>
-            <w:tcW w:w="1745" w:type="dxa"/>
+            <w:tcW w:w="1744" w:type="dxa"/>
             <w:tcBorders>
               <w:top w:val="nil"/>
               <w:left w:val="nil"/>
@@ -6700,7 +6784,7 @@
         </w:tc>
         <w:tc>
           <w:tcPr>
-            <w:tcW w:w="2360" w:type="dxa"/>
+            <w:tcW w:w="2359" w:type="dxa"/>
             <w:tcBorders>
               <w:top w:val="nil"/>
               <w:left w:val="nil"/>
@@ -6729,7 +6813,7 @@
         </w:tc>
         <w:tc>
           <w:tcPr>
-            <w:tcW w:w="1746" w:type="dxa"/>
+            <w:tcW w:w="1751" w:type="dxa"/>
             <w:tcBorders>
               <w:top w:val="nil"/>
               <w:left w:val="nil"/>
@@ -6742,17 +6826,13 @@
             <w:pPr>
               <w:pStyle w:val="NoSpacing"/>
               <w:jc w:val="center"/>
+            </w:pPr>
+            <w:r>
               <w:rPr>
                 <w:color w:val="FFFFFF" w:themeColor="background1"/>
                 <w:sz w:val="20"/>
               </w:rPr>
-            </w:pPr>
-            <w:r>
-              <w:rPr>
-                <w:color w:val="FFFFFF" w:themeColor="background1"/>
-                <w:sz w:val="20"/>
-              </w:rPr>
-              <w:t>Effective Range (Exclusive)</w:t>
+              <w:t>Effective Range*</w:t>
             </w:r>
           </w:p>
         </w:tc>
@@ -6760,7 +6840,7 @@
       <w:tr>
         <w:tc>
           <w:tcPr>
-            <w:tcW w:w="1412" w:type="dxa"/>
+            <w:tcW w:w="1410" w:type="dxa"/>
             <w:tcBorders>
               <w:top w:val="single" w:sz="2" w:space="0" w:color="808080"/>
               <w:left w:val="nil"/>
@@ -6784,7 +6864,7 @@
         </w:tc>
         <w:tc>
           <w:tcPr>
-            <w:tcW w:w="1707" w:type="dxa"/>
+            <w:tcW w:w="1706" w:type="dxa"/>
             <w:tcBorders>
               <w:top w:val="single" w:sz="2" w:space="0" w:color="808080"/>
               <w:left w:val="nil"/>
@@ -6796,23 +6876,19 @@
           <w:p>
             <w:pPr>
               <w:pStyle w:val="NoSpacing"/>
-              <w:rPr>
-                <w:sz w:val="16"/>
-                <w:szCs w:val="16"/>
-              </w:rPr>
-            </w:pPr>
-            <w:r>
-              <w:rPr>
-                <w:sz w:val="16"/>
-                <w:szCs w:val="16"/>
-              </w:rPr>
-              <w:t>8 bit (1 Byte)</w:t>
-            </w:r>
-          </w:p>
-        </w:tc>
-        <w:tc>
-          <w:tcPr>
-            <w:tcW w:w="1745" w:type="dxa"/>
+            </w:pPr>
+            <w:r>
+              <w:rPr>
+                <w:sz w:val="16"/>
+                <w:szCs w:val="16"/>
+              </w:rPr>
+              <w:t>8 bit (1 byte)</w:t>
+            </w:r>
+          </w:p>
+        </w:tc>
+        <w:tc>
+          <w:tcPr>
+            <w:tcW w:w="1744" w:type="dxa"/>
             <w:tcBorders>
               <w:top w:val="single" w:sz="2" w:space="0" w:color="808080"/>
               <w:left w:val="nil"/>
@@ -6841,7 +6917,7 @@
         </w:tc>
         <w:tc>
           <w:tcPr>
-            <w:tcW w:w="2360" w:type="dxa"/>
+            <w:tcW w:w="2359" w:type="dxa"/>
             <w:tcBorders>
               <w:top w:val="single" w:sz="2" w:space="0" w:color="808080"/>
               <w:left w:val="nil"/>
@@ -6878,7 +6954,7 @@
         </w:tc>
         <w:tc>
           <w:tcPr>
-            <w:tcW w:w="1746" w:type="dxa"/>
+            <w:tcW w:w="1751" w:type="dxa"/>
             <w:tcBorders>
               <w:top w:val="single" w:sz="2" w:space="0" w:color="808080"/>
               <w:left w:val="nil"/>
@@ -6909,7 +6985,7 @@
       <w:tr>
         <w:tc>
           <w:tcPr>
-            <w:tcW w:w="1412" w:type="dxa"/>
+            <w:tcW w:w="1410" w:type="dxa"/>
             <w:tcBorders>
               <w:top w:val="single" w:sz="2" w:space="0" w:color="808080"/>
               <w:left w:val="nil"/>
@@ -6933,7 +7009,7 @@
         </w:tc>
         <w:tc>
           <w:tcPr>
-            <w:tcW w:w="1707" w:type="dxa"/>
+            <w:tcW w:w="1706" w:type="dxa"/>
             <w:tcBorders>
               <w:top w:val="single" w:sz="2" w:space="0" w:color="808080"/>
               <w:left w:val="nil"/>
@@ -6961,7 +7037,7 @@
         </w:tc>
         <w:tc>
           <w:tcPr>
-            <w:tcW w:w="1745" w:type="dxa"/>
+            <w:tcW w:w="1744" w:type="dxa"/>
             <w:tcBorders>
               <w:top w:val="single" w:sz="2" w:space="0" w:color="808080"/>
               <w:left w:val="nil"/>
@@ -6984,20 +7060,13 @@
                 <w:sz w:val="16"/>
                 <w:szCs w:val="16"/>
               </w:rPr>
-              <w:t xml:space="preserve">-127 to </w:t>
-            </w:r>
-            <w:r>
-              <w:rPr>
-                <w:sz w:val="16"/>
-                <w:szCs w:val="16"/>
-              </w:rPr>
-              <w:t>+127</w:t>
-            </w:r>
-          </w:p>
-        </w:tc>
-        <w:tc>
-          <w:tcPr>
-            <w:tcW w:w="2360" w:type="dxa"/>
+              <w:t>-127 to +127</w:t>
+            </w:r>
+          </w:p>
+        </w:tc>
+        <w:tc>
+          <w:tcPr>
+            <w:tcW w:w="2359" w:type="dxa"/>
             <w:tcBorders>
               <w:top w:val="single" w:sz="2" w:space="0" w:color="808080"/>
               <w:left w:val="nil"/>
@@ -7034,7 +7103,7 @@
         </w:tc>
         <w:tc>
           <w:tcPr>
-            <w:tcW w:w="1746" w:type="dxa"/>
+            <w:tcW w:w="1751" w:type="dxa"/>
             <w:tcBorders>
               <w:top w:val="single" w:sz="2" w:space="0" w:color="808080"/>
               <w:left w:val="nil"/>
@@ -7065,7 +7134,7 @@
       <w:tr>
         <w:tc>
           <w:tcPr>
-            <w:tcW w:w="1412" w:type="dxa"/>
+            <w:tcW w:w="1410" w:type="dxa"/>
             <w:tcBorders>
               <w:top w:val="single" w:sz="2" w:space="0" w:color="808080"/>
               <w:left w:val="nil"/>
@@ -7083,13 +7152,13 @@
                 <w:rFonts w:ascii="Courier New" w:hAnsi="Courier New" w:cs="Courier New"/>
                 <w:sz w:val="16"/>
               </w:rPr>
-              <w:t>SQ156x16</w:t>
-            </w:r>
-          </w:p>
-        </w:tc>
-        <w:tc>
-          <w:tcPr>
-            <w:tcW w:w="1707" w:type="dxa"/>
+              <w:t>SQ15x16</w:t>
+            </w:r>
+          </w:p>
+        </w:tc>
+        <w:tc>
+          <w:tcPr>
+            <w:tcW w:w="1706" w:type="dxa"/>
             <w:tcBorders>
               <w:top w:val="single" w:sz="2" w:space="0" w:color="808080"/>
               <w:left w:val="nil"/>
@@ -7117,7 +7186,7 @@
         </w:tc>
         <w:tc>
           <w:tcPr>
-            <w:tcW w:w="1745" w:type="dxa"/>
+            <w:tcW w:w="1744" w:type="dxa"/>
             <w:tcBorders>
               <w:top w:val="single" w:sz="2" w:space="0" w:color="808080"/>
               <w:left w:val="nil"/>
@@ -7146,7 +7215,7 @@
         </w:tc>
         <w:tc>
           <w:tcPr>
-            <w:tcW w:w="2360" w:type="dxa"/>
+            <w:tcW w:w="2359" w:type="dxa"/>
             <w:tcBorders>
               <w:top w:val="single" w:sz="2" w:space="0" w:color="808080"/>
               <w:left w:val="nil"/>
@@ -7183,7 +7252,7 @@
         </w:tc>
         <w:tc>
           <w:tcPr>
-            <w:tcW w:w="1746" w:type="dxa"/>
+            <w:tcW w:w="1751" w:type="dxa"/>
             <w:tcBorders>
               <w:top w:val="single" w:sz="2" w:space="0" w:color="808080"/>
               <w:left w:val="nil"/>
@@ -7217,7 +7286,7 @@
         </w:trPr>
         <w:tc>
           <w:tcPr>
-            <w:tcW w:w="1412" w:type="dxa"/>
+            <w:tcW w:w="1410" w:type="dxa"/>
             <w:tcBorders>
               <w:top w:val="single" w:sz="2" w:space="0" w:color="808080"/>
               <w:left w:val="nil"/>
@@ -7245,7 +7314,7 @@
         </w:tc>
         <w:tc>
           <w:tcPr>
-            <w:tcW w:w="1707" w:type="dxa"/>
+            <w:tcW w:w="1706" w:type="dxa"/>
             <w:tcBorders>
               <w:top w:val="single" w:sz="2" w:space="0" w:color="808080"/>
               <w:left w:val="nil"/>
@@ -7273,7 +7342,7 @@
         </w:tc>
         <w:tc>
           <w:tcPr>
-            <w:tcW w:w="1745" w:type="dxa"/>
+            <w:tcW w:w="1744" w:type="dxa"/>
             <w:tcBorders>
               <w:top w:val="single" w:sz="2" w:space="0" w:color="808080"/>
               <w:left w:val="nil"/>
@@ -7310,7 +7379,7 @@
         </w:tc>
         <w:tc>
           <w:tcPr>
-            <w:tcW w:w="2360" w:type="dxa"/>
+            <w:tcW w:w="2359" w:type="dxa"/>
             <w:tcBorders>
               <w:top w:val="single" w:sz="2" w:space="0" w:color="808080"/>
               <w:left w:val="nil"/>
@@ -7347,7 +7416,7 @@
         </w:tc>
         <w:tc>
           <w:tcPr>
-            <w:tcW w:w="1746" w:type="dxa"/>
+            <w:tcW w:w="1751" w:type="dxa"/>
             <w:tcBorders>
               <w:top w:val="single" w:sz="2" w:space="0" w:color="808080"/>
               <w:left w:val="nil"/>
@@ -7378,7 +7447,7 @@
       <w:tr>
         <w:tc>
           <w:tcPr>
-            <w:tcW w:w="1412" w:type="dxa"/>
+            <w:tcW w:w="1410" w:type="dxa"/>
             <w:tcBorders>
               <w:top w:val="single" w:sz="2" w:space="0" w:color="808080"/>
               <w:left w:val="nil"/>
@@ -7406,7 +7475,7 @@
         </w:tc>
         <w:tc>
           <w:tcPr>
-            <w:tcW w:w="1707" w:type="dxa"/>
+            <w:tcW w:w="1706" w:type="dxa"/>
             <w:tcBorders>
               <w:top w:val="single" w:sz="2" w:space="0" w:color="808080"/>
               <w:left w:val="nil"/>
@@ -7434,7 +7503,7 @@
         </w:tc>
         <w:tc>
           <w:tcPr>
-            <w:tcW w:w="1745" w:type="dxa"/>
+            <w:tcW w:w="1744" w:type="dxa"/>
             <w:tcBorders>
               <w:top w:val="single" w:sz="2" w:space="0" w:color="808080"/>
               <w:left w:val="nil"/>
@@ -7463,7 +7532,7 @@
         </w:tc>
         <w:tc>
           <w:tcPr>
-            <w:tcW w:w="2360" w:type="dxa"/>
+            <w:tcW w:w="2359" w:type="dxa"/>
             <w:tcBorders>
               <w:top w:val="single" w:sz="2" w:space="0" w:color="808080"/>
               <w:left w:val="nil"/>
@@ -7476,24 +7545,13 @@
             <w:pPr>
               <w:pStyle w:val="NoSpacing"/>
               <w:jc w:val="center"/>
-              <w:rPr>
-                <w:sz w:val="16"/>
-                <w:szCs w:val="16"/>
-              </w:rPr>
-            </w:pPr>
-            <w:r>
-              <w:rPr>
-                <w:sz w:val="16"/>
-                <w:szCs w:val="16"/>
-              </w:rPr>
-              <w:t xml:space="preserve">1 / </w:t>
-            </w:r>
-            <w:r>
-              <w:rPr>
-                <w:sz w:val="16"/>
-                <w:szCs w:val="16"/>
-              </w:rPr>
-              <w:t>128</w:t>
+            </w:pPr>
+            <w:r>
+              <w:rPr>
+                <w:sz w:val="16"/>
+                <w:szCs w:val="16"/>
+              </w:rPr>
+              <w:t>1 / 64</w:t>
             </w:r>
             <w:r>
               <w:rPr>
@@ -7507,7 +7565,7 @@
         </w:tc>
         <w:tc>
           <w:tcPr>
-            <w:tcW w:w="1746" w:type="dxa"/>
+            <w:tcW w:w="1751" w:type="dxa"/>
             <w:tcBorders>
               <w:top w:val="single" w:sz="2" w:space="0" w:color="808080"/>
               <w:left w:val="nil"/>
@@ -7538,7 +7596,7 @@
       <w:tr>
         <w:tc>
           <w:tcPr>
-            <w:tcW w:w="1412" w:type="dxa"/>
+            <w:tcW w:w="1410" w:type="dxa"/>
             <w:tcBorders>
               <w:top w:val="single" w:sz="2" w:space="0" w:color="808080"/>
               <w:left w:val="nil"/>
@@ -7566,7 +7624,7 @@
         </w:tc>
         <w:tc>
           <w:tcPr>
-            <w:tcW w:w="1707" w:type="dxa"/>
+            <w:tcW w:w="1706" w:type="dxa"/>
             <w:tcBorders>
               <w:top w:val="single" w:sz="2" w:space="0" w:color="808080"/>
               <w:left w:val="nil"/>
@@ -7594,7 +7652,7 @@
         </w:tc>
         <w:tc>
           <w:tcPr>
-            <w:tcW w:w="1745" w:type="dxa"/>
+            <w:tcW w:w="1744" w:type="dxa"/>
             <w:tcBorders>
               <w:top w:val="single" w:sz="2" w:space="0" w:color="808080"/>
               <w:left w:val="nil"/>
@@ -7623,7 +7681,7 @@
         </w:tc>
         <w:tc>
           <w:tcPr>
-            <w:tcW w:w="2360" w:type="dxa"/>
+            <w:tcW w:w="2359" w:type="dxa"/>
             <w:tcBorders>
               <w:top w:val="single" w:sz="2" w:space="0" w:color="808080"/>
               <w:left w:val="nil"/>
@@ -7636,17 +7694,13 @@
             <w:pPr>
               <w:pStyle w:val="NoSpacing"/>
               <w:jc w:val="center"/>
-              <w:rPr>
-                <w:sz w:val="16"/>
-                <w:szCs w:val="16"/>
-              </w:rPr>
-            </w:pPr>
-            <w:r>
-              <w:rPr>
-                <w:sz w:val="16"/>
-                <w:szCs w:val="16"/>
-              </w:rPr>
-              <w:t>1 / 32,768</w:t>
+            </w:pPr>
+            <w:r>
+              <w:rPr>
+                <w:sz w:val="16"/>
+                <w:szCs w:val="16"/>
+              </w:rPr>
+              <w:t>1 / 16,384</w:t>
             </w:r>
             <w:r>
               <w:rPr>
@@ -7660,7 +7714,7 @@
         </w:tc>
         <w:tc>
           <w:tcPr>
-            <w:tcW w:w="1746" w:type="dxa"/>
+            <w:tcW w:w="1751" w:type="dxa"/>
             <w:tcBorders>
               <w:top w:val="single" w:sz="2" w:space="0" w:color="808080"/>
               <w:left w:val="nil"/>
@@ -7691,7 +7745,7 @@
       <w:tr>
         <w:tc>
           <w:tcPr>
-            <w:tcW w:w="1412" w:type="dxa"/>
+            <w:tcW w:w="1410" w:type="dxa"/>
             <w:tcBorders>
               <w:top w:val="single" w:sz="2" w:space="0" w:color="808080"/>
               <w:left w:val="nil"/>
@@ -7719,7 +7773,7 @@
         </w:tc>
         <w:tc>
           <w:tcPr>
-            <w:tcW w:w="1707" w:type="dxa"/>
+            <w:tcW w:w="1706" w:type="dxa"/>
             <w:tcBorders>
               <w:top w:val="single" w:sz="2" w:space="0" w:color="808080"/>
               <w:left w:val="nil"/>
@@ -7747,7 +7801,7 @@
         </w:tc>
         <w:tc>
           <w:tcPr>
-            <w:tcW w:w="1745" w:type="dxa"/>
+            <w:tcW w:w="1744" w:type="dxa"/>
             <w:tcBorders>
               <w:top w:val="single" w:sz="2" w:space="0" w:color="808080"/>
               <w:left w:val="nil"/>
@@ -7776,7 +7830,7 @@
         </w:tc>
         <w:tc>
           <w:tcPr>
-            <w:tcW w:w="2360" w:type="dxa"/>
+            <w:tcW w:w="2359" w:type="dxa"/>
             <w:tcBorders>
               <w:top w:val="single" w:sz="2" w:space="0" w:color="808080"/>
               <w:left w:val="nil"/>
@@ -7789,17 +7843,13 @@
             <w:pPr>
               <w:pStyle w:val="NoSpacing"/>
               <w:jc w:val="center"/>
-              <w:rPr>
-                <w:sz w:val="16"/>
-                <w:szCs w:val="16"/>
-              </w:rPr>
-            </w:pPr>
-            <w:r>
-              <w:rPr>
-                <w:sz w:val="16"/>
-                <w:szCs w:val="16"/>
-              </w:rPr>
-              <w:t>1 / 2,147,483,648</w:t>
+            </w:pPr>
+            <w:r>
+              <w:rPr>
+                <w:sz w:val="16"/>
+                <w:szCs w:val="16"/>
+              </w:rPr>
+              <w:t>1 / 1,073,741,824</w:t>
             </w:r>
             <w:r>
               <w:rPr>
@@ -7813,7 +7863,7 @@
         </w:tc>
         <w:tc>
           <w:tcPr>
-            <w:tcW w:w="1746" w:type="dxa"/>
+            <w:tcW w:w="1751" w:type="dxa"/>
             <w:tcBorders>
               <w:top w:val="single" w:sz="2" w:space="0" w:color="808080"/>
               <w:left w:val="nil"/>
@@ -7847,7 +7897,7 @@
         </w:trPr>
         <w:tc>
           <w:tcPr>
-            <w:tcW w:w="1412" w:type="dxa"/>
+            <w:tcW w:w="1410" w:type="dxa"/>
             <w:tcBorders>
               <w:top w:val="single" w:sz="2" w:space="0" w:color="808080"/>
               <w:left w:val="nil"/>
@@ -7875,7 +7925,7 @@
         </w:tc>
         <w:tc>
           <w:tcPr>
-            <w:tcW w:w="1707" w:type="dxa"/>
+            <w:tcW w:w="1706" w:type="dxa"/>
             <w:tcBorders>
               <w:top w:val="single" w:sz="2" w:space="0" w:color="808080"/>
               <w:left w:val="nil"/>
@@ -7903,7 +7953,7 @@
         </w:tc>
         <w:tc>
           <w:tcPr>
-            <w:tcW w:w="1745" w:type="dxa"/>
+            <w:tcW w:w="1744" w:type="dxa"/>
             <w:tcBorders>
               <w:top w:val="single" w:sz="2" w:space="0" w:color="808080"/>
               <w:left w:val="nil"/>
@@ -7932,7 +7982,7 @@
         </w:tc>
         <w:tc>
           <w:tcPr>
-            <w:tcW w:w="2360" w:type="dxa"/>
+            <w:tcW w:w="2359" w:type="dxa"/>
             <w:tcBorders>
               <w:top w:val="single" w:sz="2" w:space="0" w:color="808080"/>
               <w:left w:val="nil"/>
@@ -7945,17 +7995,13 @@
             <w:pPr>
               <w:pStyle w:val="NoSpacing"/>
               <w:jc w:val="center"/>
-              <w:rPr>
-                <w:sz w:val="16"/>
-                <w:szCs w:val="16"/>
-              </w:rPr>
-            </w:pPr>
-            <w:r>
-              <w:rPr>
-                <w:sz w:val="16"/>
-                <w:szCs w:val="16"/>
-              </w:rPr>
-              <w:t>1 / 9,223,372,036,854,775,808</w:t>
+            </w:pPr>
+            <w:r>
+              <w:rPr>
+                <w:sz w:val="16"/>
+                <w:szCs w:val="16"/>
+              </w:rPr>
+              <w:t>1 / 4,611,686,018,427,387,904</w:t>
             </w:r>
             <w:r>
               <w:rPr>
@@ -7963,13 +8009,13 @@
                 <w:szCs w:val="16"/>
                 <w:vertAlign w:val="superscript"/>
               </w:rPr>
-              <w:t>th</w:t>
-            </w:r>
-          </w:p>
-        </w:tc>
-        <w:tc>
-          <w:tcPr>
-            <w:tcW w:w="1746" w:type="dxa"/>
+              <w:t>h</w:t>
+            </w:r>
+          </w:p>
+        </w:tc>
+        <w:tc>
+          <w:tcPr>
+            <w:tcW w:w="1751" w:type="dxa"/>
             <w:tcBorders>
               <w:top w:val="single" w:sz="2" w:space="0" w:color="808080"/>
               <w:left w:val="nil"/>
@@ -8002,6 +8048,14 @@
       <w:pPr>
         <w:widowControl w:val="0"/>
       </w:pPr>
+    </w:p>
+    <w:p>
+      <w:pPr>
+        <w:widowControl w:val="0"/>
+      </w:pPr>
+      <w:r>
+        <w:t>* Lower bound is inclusive, upper bound is exclusive</w:t>
+      </w:r>
     </w:p>
     <w:sectPr>
       <w:pgSz w:w="11906" w:h="16838"/>
@@ -8020,7 +8074,6 @@
     <w:rPrDefault>
       <w:rPr>
         <w:rFonts w:asciiTheme="minorHAnsi" w:eastAsiaTheme="minorHAnsi" w:hAnsiTheme="minorHAnsi" w:cstheme="minorBidi"/>
-        <w:sz w:val="24"/>
         <w:szCs w:val="24"/>
         <w:lang w:val="en-US" w:eastAsia="en-US" w:bidi="ar-SA"/>
       </w:rPr>
@@ -8408,6 +8461,10 @@
       <w:suppressAutoHyphens/>
       <w:spacing w:after="240" w:line="276" w:lineRule="auto"/>
     </w:pPr>
+    <w:rPr>
+      <w:color w:val="00000A"/>
+      <w:sz w:val="24"/>
+    </w:rPr>
   </w:style>
   <w:style w:type="character" w:default="1" w:styleId="DefaultParagraphFont">
     <w:name w:val="Default Paragraph Font"/>
@@ -8502,6 +8559,10 @@
     <w:pPr>
       <w:suppressAutoHyphens/>
     </w:pPr>
+    <w:rPr>
+      <w:color w:val="00000A"/>
+      <w:sz w:val="24"/>
+    </w:rPr>
   </w:style>
   <w:style w:type="table" w:styleId="TableGrid">
     <w:name w:val="Table Grid"/>
